--- a/Documentatie/Technisch Ontwerp/iProject_Groep14_TechnsischOntwerp.docx
+++ b/Documentatie/Technisch Ontwerp/iProject_Groep14_TechnsischOntwerp.docx
@@ -135,21 +135,7 @@
               <w:rPr>
                 <w:rFonts w:asciiTheme="minorHAnsi" w:hAnsiTheme="minorHAnsi" w:cs="Arial"/>
               </w:rPr>
-              <w:t xml:space="preserve">Mehmet </w:t>
-            </w:r>
-            <w:proofErr w:type="spellStart"/>
-            <w:r>
-              <w:rPr>
-                <w:rFonts w:asciiTheme="minorHAnsi" w:hAnsiTheme="minorHAnsi" w:cs="Arial"/>
-              </w:rPr>
-              <w:t>Batal</w:t>
-            </w:r>
-            <w:proofErr w:type="spellEnd"/>
-            <w:r>
-              <w:rPr>
-                <w:rFonts w:asciiTheme="minorHAnsi" w:hAnsiTheme="minorHAnsi" w:cs="Arial"/>
-              </w:rPr>
-              <w:t>: ID 600720</w:t>
+              <w:t>Mehmet Batal: ID 600720</w:t>
             </w:r>
             <w:r>
               <w:rPr>
@@ -215,21 +201,7 @@
               <w:rPr>
                 <w:rFonts w:asciiTheme="minorHAnsi" w:hAnsiTheme="minorHAnsi" w:cstheme="minorHAnsi"/>
               </w:rPr>
-              <w:t xml:space="preserve">Bram </w:t>
-            </w:r>
-            <w:proofErr w:type="spellStart"/>
-            <w:r>
-              <w:rPr>
-                <w:rFonts w:asciiTheme="minorHAnsi" w:hAnsiTheme="minorHAnsi" w:cstheme="minorHAnsi"/>
-              </w:rPr>
-              <w:t>Soutendam</w:t>
-            </w:r>
-            <w:proofErr w:type="spellEnd"/>
-            <w:r>
-              <w:rPr>
-                <w:rFonts w:asciiTheme="minorHAnsi" w:hAnsiTheme="minorHAnsi" w:cstheme="minorHAnsi"/>
-              </w:rPr>
-              <w:t xml:space="preserve"> 599164,</w:t>
+              <w:t>Bram Soutendam 599164,</w:t>
             </w:r>
           </w:p>
           <w:p>
@@ -383,7 +355,6 @@
                 <w:lang w:val="en-US"/>
               </w:rPr>
             </w:pPr>
-            <w:proofErr w:type="spellStart"/>
             <w:r>
               <w:rPr>
                 <w:rFonts w:asciiTheme="minorHAnsi" w:hAnsiTheme="minorHAnsi" w:cs="Arial"/>
@@ -392,7 +363,6 @@
               </w:rPr>
               <w:t>iConcepts</w:t>
             </w:r>
-            <w:proofErr w:type="spellEnd"/>
           </w:p>
         </w:tc>
       </w:tr>
@@ -454,25 +424,7 @@
                 <w:i/>
                 <w:lang w:val="en-US"/>
               </w:rPr>
-              <w:t xml:space="preserve">Rein </w:t>
-            </w:r>
-            <w:proofErr w:type="spellStart"/>
-            <w:r>
-              <w:rPr>
-                <w:rFonts w:cs="Arial"/>
-                <w:i/>
-                <w:lang w:val="en-US"/>
-              </w:rPr>
-              <w:t>Harlé</w:t>
-            </w:r>
-            <w:proofErr w:type="spellEnd"/>
-            <w:r>
-              <w:rPr>
-                <w:rFonts w:cs="Arial"/>
-                <w:i/>
-                <w:lang w:val="en-US"/>
-              </w:rPr>
-              <w:t xml:space="preserve"> – Product Owner</w:t>
+              <w:t>Rein Harlé – Product Owner</w:t>
             </w:r>
           </w:p>
           <w:p>
@@ -519,41 +471,13 @@
                 <w:lang w:val="en-GB"/>
               </w:rPr>
             </w:pPr>
-            <w:proofErr w:type="spellStart"/>
             <w:r>
               <w:rPr>
                 <w:rFonts w:cs="Arial"/>
                 <w:i/>
                 <w:lang w:val="en-GB"/>
               </w:rPr>
-              <w:t>Rody</w:t>
-            </w:r>
-            <w:proofErr w:type="spellEnd"/>
-            <w:r>
-              <w:rPr>
-                <w:rFonts w:cs="Arial"/>
-                <w:i/>
-                <w:lang w:val="en-GB"/>
-              </w:rPr>
-              <w:t xml:space="preserve"> </w:t>
-            </w:r>
-            <w:proofErr w:type="spellStart"/>
-            <w:r>
-              <w:rPr>
-                <w:rFonts w:cs="Arial"/>
-                <w:i/>
-                <w:lang w:val="en-GB"/>
-              </w:rPr>
-              <w:t>Aldenhoven</w:t>
-            </w:r>
-            <w:proofErr w:type="spellEnd"/>
-            <w:r>
-              <w:rPr>
-                <w:rFonts w:cs="Arial"/>
-                <w:i/>
-                <w:lang w:val="en-GB"/>
-              </w:rPr>
-              <w:t xml:space="preserve"> – Expert Professional S</w:t>
+              <w:t>Rody Aldenhoven – Expert Professional S</w:t>
             </w:r>
             <w:r>
               <w:rPr>
@@ -712,7 +636,7 @@
                 <w:i/>
                 <w:noProof/>
               </w:rPr>
-              <w:t>25 april 2019</w:t>
+              <w:t>23 mei 2019</w:t>
             </w:r>
             <w:r>
               <w:rPr>
@@ -871,7 +795,7 @@
                     <pic:cNvPicPr/>
                   </pic:nvPicPr>
                   <pic:blipFill>
-                    <a:blip r:embed="rId7" cstate="print">
+                    <a:blip r:embed="rId8" cstate="print">
                       <a:extLst>
                         <a:ext uri="{28A0092B-C50C-407E-A947-70E740481C1C}">
                           <a14:useLocalDpi xmlns:a14="http://schemas.microsoft.com/office/drawing/2010/main" val="0"/>
@@ -915,6 +839,8 @@
       <w:r>
         <w:br w:type="page"/>
       </w:r>
+      <w:bookmarkStart w:id="0" w:name="_GoBack"/>
+      <w:bookmarkEnd w:id="0"/>
     </w:p>
     <w:sdt>
       <w:sdtPr>
@@ -953,7 +879,9 @@
               <w:tab w:val="right" w:leader="dot" w:pos="9062"/>
             </w:tabs>
             <w:rPr>
+              <w:rFonts w:eastAsiaTheme="minorEastAsia"/>
               <w:noProof/>
+              <w:lang w:eastAsia="nl-NL"/>
             </w:rPr>
           </w:pPr>
           <w:r>
@@ -965,13 +893,13 @@
           <w:r>
             <w:fldChar w:fldCharType="separate"/>
           </w:r>
-          <w:hyperlink w:anchor="_Toc7087404" w:history="1">
+          <w:hyperlink w:anchor="_Toc9511750" w:history="1">
             <w:r>
               <w:rPr>
                 <w:rStyle w:val="Hyperlink"/>
                 <w:noProof/>
               </w:rPr>
-              <w:t>Inleiding</w:t>
+              <w:t>1. Inleiding</w:t>
             </w:r>
             <w:r>
               <w:rPr>
@@ -992,7 +920,7 @@
                 <w:noProof/>
                 <w:webHidden/>
               </w:rPr>
-              <w:instrText xml:space="preserve"> PAGEREF _Toc7087404 \h </w:instrText>
+              <w:instrText xml:space="preserve"> PAGEREF _Toc9511750 \h </w:instrText>
             </w:r>
             <w:r>
               <w:rPr>
@@ -1013,6 +941,422 @@
                 <w:webHidden/>
               </w:rPr>
               <w:t>3</w:t>
+            </w:r>
+            <w:r>
+              <w:rPr>
+                <w:noProof/>
+                <w:webHidden/>
+              </w:rPr>
+              <w:fldChar w:fldCharType="end"/>
+            </w:r>
+          </w:hyperlink>
+        </w:p>
+        <w:p>
+          <w:pPr>
+            <w:pStyle w:val="Inhopg1"/>
+            <w:tabs>
+              <w:tab w:val="right" w:leader="dot" w:pos="9062"/>
+            </w:tabs>
+            <w:rPr>
+              <w:rFonts w:eastAsiaTheme="minorEastAsia"/>
+              <w:noProof/>
+              <w:lang w:eastAsia="nl-NL"/>
+            </w:rPr>
+          </w:pPr>
+          <w:hyperlink w:anchor="_Toc9511751" w:history="1">
+            <w:r>
+              <w:rPr>
+                <w:rStyle w:val="Hyperlink"/>
+                <w:noProof/>
+              </w:rPr>
+              <w:t>2. Front-end-framework</w:t>
+            </w:r>
+            <w:r>
+              <w:rPr>
+                <w:noProof/>
+                <w:webHidden/>
+              </w:rPr>
+              <w:tab/>
+            </w:r>
+            <w:r>
+              <w:rPr>
+                <w:noProof/>
+                <w:webHidden/>
+              </w:rPr>
+              <w:fldChar w:fldCharType="begin"/>
+            </w:r>
+            <w:r>
+              <w:rPr>
+                <w:noProof/>
+                <w:webHidden/>
+              </w:rPr>
+              <w:instrText xml:space="preserve"> PAGEREF _Toc9511751 \h </w:instrText>
+            </w:r>
+            <w:r>
+              <w:rPr>
+                <w:noProof/>
+                <w:webHidden/>
+              </w:rPr>
+            </w:r>
+            <w:r>
+              <w:rPr>
+                <w:noProof/>
+                <w:webHidden/>
+              </w:rPr>
+              <w:fldChar w:fldCharType="separate"/>
+            </w:r>
+            <w:r>
+              <w:rPr>
+                <w:noProof/>
+                <w:webHidden/>
+              </w:rPr>
+              <w:t>4</w:t>
+            </w:r>
+            <w:r>
+              <w:rPr>
+                <w:noProof/>
+                <w:webHidden/>
+              </w:rPr>
+              <w:fldChar w:fldCharType="end"/>
+            </w:r>
+          </w:hyperlink>
+        </w:p>
+        <w:p>
+          <w:pPr>
+            <w:pStyle w:val="Inhopg1"/>
+            <w:tabs>
+              <w:tab w:val="right" w:leader="dot" w:pos="9062"/>
+            </w:tabs>
+            <w:rPr>
+              <w:rFonts w:eastAsiaTheme="minorEastAsia"/>
+              <w:noProof/>
+              <w:lang w:eastAsia="nl-NL"/>
+            </w:rPr>
+          </w:pPr>
+          <w:hyperlink w:anchor="_Toc9511752" w:history="1">
+            <w:r>
+              <w:rPr>
+                <w:rStyle w:val="Hyperlink"/>
+                <w:noProof/>
+              </w:rPr>
+              <w:t>3. Responsiveness</w:t>
+            </w:r>
+            <w:r>
+              <w:rPr>
+                <w:noProof/>
+                <w:webHidden/>
+              </w:rPr>
+              <w:tab/>
+            </w:r>
+            <w:r>
+              <w:rPr>
+                <w:noProof/>
+                <w:webHidden/>
+              </w:rPr>
+              <w:fldChar w:fldCharType="begin"/>
+            </w:r>
+            <w:r>
+              <w:rPr>
+                <w:noProof/>
+                <w:webHidden/>
+              </w:rPr>
+              <w:instrText xml:space="preserve"> PAGEREF _Toc9511752 \h </w:instrText>
+            </w:r>
+            <w:r>
+              <w:rPr>
+                <w:noProof/>
+                <w:webHidden/>
+              </w:rPr>
+            </w:r>
+            <w:r>
+              <w:rPr>
+                <w:noProof/>
+                <w:webHidden/>
+              </w:rPr>
+              <w:fldChar w:fldCharType="separate"/>
+            </w:r>
+            <w:r>
+              <w:rPr>
+                <w:noProof/>
+                <w:webHidden/>
+              </w:rPr>
+              <w:t>4</w:t>
+            </w:r>
+            <w:r>
+              <w:rPr>
+                <w:noProof/>
+                <w:webHidden/>
+              </w:rPr>
+              <w:fldChar w:fldCharType="end"/>
+            </w:r>
+          </w:hyperlink>
+        </w:p>
+        <w:p>
+          <w:pPr>
+            <w:pStyle w:val="Inhopg1"/>
+            <w:tabs>
+              <w:tab w:val="right" w:leader="dot" w:pos="9062"/>
+            </w:tabs>
+            <w:rPr>
+              <w:rFonts w:eastAsiaTheme="minorEastAsia"/>
+              <w:noProof/>
+              <w:lang w:eastAsia="nl-NL"/>
+            </w:rPr>
+          </w:pPr>
+          <w:hyperlink w:anchor="_Toc9511753" w:history="1">
+            <w:r>
+              <w:rPr>
+                <w:rStyle w:val="Hyperlink"/>
+                <w:noProof/>
+              </w:rPr>
+              <w:t>4. Netwerkarchitectuur</w:t>
+            </w:r>
+            <w:r>
+              <w:rPr>
+                <w:noProof/>
+                <w:webHidden/>
+              </w:rPr>
+              <w:tab/>
+            </w:r>
+            <w:r>
+              <w:rPr>
+                <w:noProof/>
+                <w:webHidden/>
+              </w:rPr>
+              <w:fldChar w:fldCharType="begin"/>
+            </w:r>
+            <w:r>
+              <w:rPr>
+                <w:noProof/>
+                <w:webHidden/>
+              </w:rPr>
+              <w:instrText xml:space="preserve"> PAGEREF _Toc9511753 \h </w:instrText>
+            </w:r>
+            <w:r>
+              <w:rPr>
+                <w:noProof/>
+                <w:webHidden/>
+              </w:rPr>
+            </w:r>
+            <w:r>
+              <w:rPr>
+                <w:noProof/>
+                <w:webHidden/>
+              </w:rPr>
+              <w:fldChar w:fldCharType="separate"/>
+            </w:r>
+            <w:r>
+              <w:rPr>
+                <w:noProof/>
+                <w:webHidden/>
+              </w:rPr>
+              <w:t>5</w:t>
+            </w:r>
+            <w:r>
+              <w:rPr>
+                <w:noProof/>
+                <w:webHidden/>
+              </w:rPr>
+              <w:fldChar w:fldCharType="end"/>
+            </w:r>
+          </w:hyperlink>
+        </w:p>
+        <w:p>
+          <w:pPr>
+            <w:pStyle w:val="Inhopg1"/>
+            <w:tabs>
+              <w:tab w:val="right" w:leader="dot" w:pos="9062"/>
+            </w:tabs>
+            <w:rPr>
+              <w:rFonts w:eastAsiaTheme="minorEastAsia"/>
+              <w:noProof/>
+              <w:lang w:eastAsia="nl-NL"/>
+            </w:rPr>
+          </w:pPr>
+          <w:hyperlink w:anchor="_Toc9511754" w:history="1">
+            <w:r>
+              <w:rPr>
+                <w:rStyle w:val="Hyperlink"/>
+                <w:noProof/>
+              </w:rPr>
+              <w:t>5. Database</w:t>
+            </w:r>
+            <w:r>
+              <w:rPr>
+                <w:noProof/>
+                <w:webHidden/>
+              </w:rPr>
+              <w:tab/>
+            </w:r>
+            <w:r>
+              <w:rPr>
+                <w:noProof/>
+                <w:webHidden/>
+              </w:rPr>
+              <w:fldChar w:fldCharType="begin"/>
+            </w:r>
+            <w:r>
+              <w:rPr>
+                <w:noProof/>
+                <w:webHidden/>
+              </w:rPr>
+              <w:instrText xml:space="preserve"> PAGEREF _Toc9511754 \h </w:instrText>
+            </w:r>
+            <w:r>
+              <w:rPr>
+                <w:noProof/>
+                <w:webHidden/>
+              </w:rPr>
+            </w:r>
+            <w:r>
+              <w:rPr>
+                <w:noProof/>
+                <w:webHidden/>
+              </w:rPr>
+              <w:fldChar w:fldCharType="separate"/>
+            </w:r>
+            <w:r>
+              <w:rPr>
+                <w:noProof/>
+                <w:webHidden/>
+              </w:rPr>
+              <w:t>6</w:t>
+            </w:r>
+            <w:r>
+              <w:rPr>
+                <w:noProof/>
+                <w:webHidden/>
+              </w:rPr>
+              <w:fldChar w:fldCharType="end"/>
+            </w:r>
+          </w:hyperlink>
+        </w:p>
+        <w:p>
+          <w:pPr>
+            <w:pStyle w:val="Inhopg2"/>
+            <w:tabs>
+              <w:tab w:val="right" w:leader="dot" w:pos="9062"/>
+            </w:tabs>
+            <w:rPr>
+              <w:noProof/>
+            </w:rPr>
+          </w:pPr>
+          <w:hyperlink w:anchor="_Toc9511755" w:history="1">
+            <w:r>
+              <w:rPr>
+                <w:rStyle w:val="Hyperlink"/>
+                <w:noProof/>
+              </w:rPr>
+              <w:t>5.1 Datatypen &amp; defaults</w:t>
+            </w:r>
+            <w:r>
+              <w:rPr>
+                <w:noProof/>
+                <w:webHidden/>
+              </w:rPr>
+              <w:tab/>
+            </w:r>
+            <w:r>
+              <w:rPr>
+                <w:noProof/>
+                <w:webHidden/>
+              </w:rPr>
+              <w:fldChar w:fldCharType="begin"/>
+            </w:r>
+            <w:r>
+              <w:rPr>
+                <w:noProof/>
+                <w:webHidden/>
+              </w:rPr>
+              <w:instrText xml:space="preserve"> PAGEREF _Toc9511755 \h </w:instrText>
+            </w:r>
+            <w:r>
+              <w:rPr>
+                <w:noProof/>
+                <w:webHidden/>
+              </w:rPr>
+            </w:r>
+            <w:r>
+              <w:rPr>
+                <w:noProof/>
+                <w:webHidden/>
+              </w:rPr>
+              <w:fldChar w:fldCharType="separate"/>
+            </w:r>
+            <w:r>
+              <w:rPr>
+                <w:noProof/>
+                <w:webHidden/>
+              </w:rPr>
+              <w:t>6</w:t>
+            </w:r>
+            <w:r>
+              <w:rPr>
+                <w:noProof/>
+                <w:webHidden/>
+              </w:rPr>
+              <w:fldChar w:fldCharType="end"/>
+            </w:r>
+          </w:hyperlink>
+        </w:p>
+        <w:p>
+          <w:pPr>
+            <w:pStyle w:val="Inhopg2"/>
+            <w:tabs>
+              <w:tab w:val="right" w:leader="dot" w:pos="9062"/>
+            </w:tabs>
+            <w:rPr>
+              <w:noProof/>
+            </w:rPr>
+          </w:pPr>
+          <w:hyperlink w:anchor="_Toc9511756" w:history="1">
+            <w:r>
+              <w:rPr>
+                <w:rStyle w:val="Hyperlink"/>
+                <w:noProof/>
+              </w:rPr>
+              <w:t>5.2 Check-Contraints</w:t>
+            </w:r>
+            <w:r>
+              <w:rPr>
+                <w:noProof/>
+                <w:webHidden/>
+              </w:rPr>
+              <w:tab/>
+            </w:r>
+            <w:r>
+              <w:rPr>
+                <w:noProof/>
+                <w:webHidden/>
+              </w:rPr>
+              <w:fldChar w:fldCharType="begin"/>
+            </w:r>
+            <w:r>
+              <w:rPr>
+                <w:noProof/>
+                <w:webHidden/>
+              </w:rPr>
+              <w:instrText xml:space="preserve"> PAGEREF _Toc9511756 \h </w:instrText>
+            </w:r>
+            <w:r>
+              <w:rPr>
+                <w:noProof/>
+                <w:webHidden/>
+              </w:rPr>
+            </w:r>
+            <w:r>
+              <w:rPr>
+                <w:noProof/>
+                <w:webHidden/>
+              </w:rPr>
+              <w:fldChar w:fldCharType="separate"/>
+            </w:r>
+            <w:r>
+              <w:rPr>
+                <w:noProof/>
+                <w:webHidden/>
+              </w:rPr>
+              <w:t>6</w:t>
             </w:r>
             <w:r>
               <w:rPr>
@@ -1043,12 +1387,15 @@
       <w:pPr>
         <w:pStyle w:val="Kop1"/>
       </w:pPr>
-      <w:bookmarkStart w:id="0" w:name="_Toc7087404"/>
+      <w:bookmarkStart w:id="1" w:name="_Toc9511750"/>
       <w:r>
         <w:lastRenderedPageBreak/>
+        <w:t xml:space="preserve">1. </w:t>
+      </w:r>
+      <w:r>
         <w:t>Inleiding</w:t>
       </w:r>
-      <w:bookmarkEnd w:id="0"/>
+      <w:bookmarkEnd w:id="1"/>
     </w:p>
     <w:p/>
     <w:p>
@@ -1059,15 +1406,7 @@
         <w:t>de website</w:t>
       </w:r>
       <w:r>
-        <w:t xml:space="preserve"> ‘’</w:t>
-      </w:r>
-      <w:proofErr w:type="spellStart"/>
-      <w:r>
-        <w:t>EenmaalAndermaal</w:t>
-      </w:r>
-      <w:proofErr w:type="spellEnd"/>
-      <w:r>
-        <w:t>”</w:t>
+        <w:t xml:space="preserve"> ‘’EenmaalAndermaal”</w:t>
       </w:r>
       <w:r>
         <w:t xml:space="preserve"> voor iConcepts. </w:t>
@@ -1078,11 +1417,377 @@
       <w:r>
         <w:t xml:space="preserve"> </w:t>
       </w:r>
-      <w:bookmarkStart w:id="1" w:name="_GoBack"/>
-      <w:bookmarkEnd w:id="1"/>
+      <w:r>
+        <w:t xml:space="preserve">In dit document wordt dus vooral verteld </w:t>
+      </w:r>
+      <w:r>
+        <w:t>‘</w:t>
+      </w:r>
+      <w:r>
+        <w:t>hoe</w:t>
+      </w:r>
+      <w:r>
+        <w:t>’</w:t>
+      </w:r>
+      <w:r>
+        <w:t xml:space="preserve"> verschillende componenten werken op/met de site. </w:t>
+      </w:r>
     </w:p>
+    <w:p>
+      <w:r>
+        <w:br w:type="page"/>
+      </w:r>
+    </w:p>
+    <w:p>
+      <w:pPr>
+        <w:pStyle w:val="Kop1"/>
+      </w:pPr>
+      <w:bookmarkStart w:id="2" w:name="_Toc9511751"/>
+      <w:r>
+        <w:lastRenderedPageBreak/>
+        <w:t xml:space="preserve">2. </w:t>
+      </w:r>
+      <w:r>
+        <w:t>Front-end-framework</w:t>
+      </w:r>
+      <w:bookmarkEnd w:id="2"/>
+    </w:p>
+    <w:p/>
+    <w:p>
+      <w:r>
+        <w:t xml:space="preserve">Wij hebben gekozen voor </w:t>
+      </w:r>
+      <w:r>
+        <w:t>‘F</w:t>
+      </w:r>
+      <w:r>
+        <w:t>oundation</w:t>
+      </w:r>
+      <w:r>
+        <w:t>’</w:t>
+      </w:r>
+      <w:r>
+        <w:t xml:space="preserve"> als front-end-framework. Hoe zijn wij tot deze keuze gekomen? </w:t>
+      </w:r>
+      <w:r>
+        <w:t xml:space="preserve">Er is een onderzoeksrapport gemaakt </w:t>
+      </w:r>
+      <w:r>
+        <w:t xml:space="preserve">over </w:t>
+      </w:r>
+      <w:r>
+        <w:t>verschillende front-end-frameworks. Eerst is er een longlist gemaakt van vijf verschillende front-end-frameworks. Op die 5 frameworks hebben wij criteria toegepast, waardoor er drie overbleven. Deze drie zijn allemaal getest, en de best</w:t>
+      </w:r>
+      <w:r>
+        <w:t>e</w:t>
+      </w:r>
+      <w:r>
+        <w:t xml:space="preserve"> hebben wij gekozen. Foundation werkte voor ons het makkelijkst en het best, ook waren er veel voorbeelden te vinden op hun website. </w:t>
+      </w:r>
+      <w:r>
+        <w:t xml:space="preserve">Doordat er zo veel voorbeelden te vinden waren is onze keuze uiteindelijk gevallen voor Foundation. </w:t>
+      </w:r>
+    </w:p>
+    <w:p>
+      <w:r>
+        <w:rPr>
+          <w:noProof/>
+        </w:rPr>
+        <w:drawing>
+          <wp:anchor distT="0" distB="0" distL="114300" distR="114300" simplePos="0" relativeHeight="251660288" behindDoc="1" locked="0" layoutInCell="1" allowOverlap="1" wp14:anchorId="0DACD42A" wp14:editId="3349DCEB">
+            <wp:simplePos x="0" y="0"/>
+            <wp:positionH relativeFrom="margin">
+              <wp:align>center</wp:align>
+            </wp:positionH>
+            <wp:positionV relativeFrom="paragraph">
+              <wp:posOffset>107315</wp:posOffset>
+            </wp:positionV>
+            <wp:extent cx="4392981" cy="2339340"/>
+            <wp:effectExtent l="0" t="0" r="7620" b="3810"/>
+            <wp:wrapNone/>
+            <wp:docPr id="1" name="Afbeelding 1" descr="Afbeeldingsresultaat voor foundation framework"/>
+            <wp:cNvGraphicFramePr>
+              <a:graphicFrameLocks xmlns:a="http://schemas.openxmlformats.org/drawingml/2006/main" noChangeAspect="1"/>
+            </wp:cNvGraphicFramePr>
+            <a:graphic xmlns:a="http://schemas.openxmlformats.org/drawingml/2006/main">
+              <a:graphicData uri="http://schemas.openxmlformats.org/drawingml/2006/picture">
+                <pic:pic xmlns:pic="http://schemas.openxmlformats.org/drawingml/2006/picture">
+                  <pic:nvPicPr>
+                    <pic:cNvPr id="0" name="Picture 1" descr="Afbeeldingsresultaat voor foundation framework"/>
+                    <pic:cNvPicPr>
+                      <a:picLocks noChangeAspect="1" noChangeArrowheads="1"/>
+                    </pic:cNvPicPr>
+                  </pic:nvPicPr>
+                  <pic:blipFill>
+                    <a:blip r:embed="rId9">
+                      <a:extLst>
+                        <a:ext uri="{28A0092B-C50C-407E-A947-70E740481C1C}">
+                          <a14:useLocalDpi xmlns:a14="http://schemas.microsoft.com/office/drawing/2010/main" val="0"/>
+                        </a:ext>
+                      </a:extLst>
+                    </a:blip>
+                    <a:srcRect/>
+                    <a:stretch>
+                      <a:fillRect/>
+                    </a:stretch>
+                  </pic:blipFill>
+                  <pic:spPr bwMode="auto">
+                    <a:xfrm>
+                      <a:off x="0" y="0"/>
+                      <a:ext cx="4392981" cy="2339340"/>
+                    </a:xfrm>
+                    <a:prstGeom prst="rect">
+                      <a:avLst/>
+                    </a:prstGeom>
+                    <a:noFill/>
+                    <a:ln>
+                      <a:noFill/>
+                    </a:ln>
+                  </pic:spPr>
+                </pic:pic>
+              </a:graphicData>
+            </a:graphic>
+            <wp14:sizeRelH relativeFrom="page">
+              <wp14:pctWidth>0</wp14:pctWidth>
+            </wp14:sizeRelH>
+            <wp14:sizeRelV relativeFrom="page">
+              <wp14:pctHeight>0</wp14:pctHeight>
+            </wp14:sizeRelV>
+          </wp:anchor>
+        </w:drawing>
+      </w:r>
+    </w:p>
+    <w:p/>
+    <w:p/>
+    <w:p/>
+    <w:p/>
+    <w:p/>
+    <w:p/>
+    <w:p/>
+    <w:p/>
+    <w:p>
+      <w:r>
+        <w:rPr>
+          <w:noProof/>
+        </w:rPr>
+        <mc:AlternateContent>
+          <mc:Choice Requires="wps">
+            <w:drawing>
+              <wp:anchor distT="0" distB="0" distL="114300" distR="114300" simplePos="0" relativeHeight="251662336" behindDoc="1" locked="0" layoutInCell="1" allowOverlap="1" wp14:anchorId="6F329CD8" wp14:editId="75CE0ACF">
+                <wp:simplePos x="0" y="0"/>
+                <wp:positionH relativeFrom="margin">
+                  <wp:align>center</wp:align>
+                </wp:positionH>
+                <wp:positionV relativeFrom="paragraph">
+                  <wp:posOffset>5715</wp:posOffset>
+                </wp:positionV>
+                <wp:extent cx="4392930" cy="635"/>
+                <wp:effectExtent l="0" t="0" r="7620" b="0"/>
+                <wp:wrapNone/>
+                <wp:docPr id="2" name="Tekstvak 2"/>
+                <wp:cNvGraphicFramePr/>
+                <a:graphic xmlns:a="http://schemas.openxmlformats.org/drawingml/2006/main">
+                  <a:graphicData uri="http://schemas.microsoft.com/office/word/2010/wordprocessingShape">
+                    <wps:wsp>
+                      <wps:cNvSpPr txBox="1"/>
+                      <wps:spPr>
+                        <a:xfrm>
+                          <a:off x="0" y="0"/>
+                          <a:ext cx="4392930" cy="635"/>
+                        </a:xfrm>
+                        <a:prstGeom prst="rect">
+                          <a:avLst/>
+                        </a:prstGeom>
+                        <a:solidFill>
+                          <a:prstClr val="white"/>
+                        </a:solidFill>
+                        <a:ln>
+                          <a:noFill/>
+                        </a:ln>
+                      </wps:spPr>
+                      <wps:txbx>
+                        <w:txbxContent>
+                          <w:p>
+                            <w:pPr>
+                              <w:pStyle w:val="Bijschrift"/>
+                              <w:rPr>
+                                <w:noProof/>
+                              </w:rPr>
+                            </w:pPr>
+                            <w:r>
+                              <w:t xml:space="preserve">Figuur </w:t>
+                            </w:r>
+                            <w:fldSimple w:instr=" SEQ Figuur \* ARABIC ">
+                              <w:r>
+                                <w:rPr>
+                                  <w:noProof/>
+                                </w:rPr>
+                                <w:t>1</w:t>
+                              </w:r>
+                            </w:fldSimple>
+                            <w:r>
+                              <w:t>: Foundation</w:t>
+                            </w:r>
+                          </w:p>
+                        </w:txbxContent>
+                      </wps:txbx>
+                      <wps:bodyPr rot="0" spcFirstLastPara="0" vertOverflow="overflow" horzOverflow="overflow" vert="horz" wrap="square" lIns="0" tIns="0" rIns="0" bIns="0" numCol="1" spcCol="0" rtlCol="0" fromWordArt="0" anchor="t" anchorCtr="0" forceAA="0" compatLnSpc="1">
+                        <a:prstTxWarp prst="textNoShape">
+                          <a:avLst/>
+                        </a:prstTxWarp>
+                        <a:spAutoFit/>
+                      </wps:bodyPr>
+                    </wps:wsp>
+                  </a:graphicData>
+                </a:graphic>
+              </wp:anchor>
+            </w:drawing>
+          </mc:Choice>
+          <mc:Fallback>
+            <w:pict>
+              <v:shapetype w14:anchorId="6F329CD8" id="_x0000_t202" coordsize="21600,21600" o:spt="202" path="m,l,21600r21600,l21600,xe">
+                <v:stroke joinstyle="miter"/>
+                <v:path gradientshapeok="t" o:connecttype="rect"/>
+              </v:shapetype>
+              <v:shape id="Tekstvak 2" o:spid="_x0000_s1026" type="#_x0000_t202" style="position:absolute;margin-left:0;margin-top:.45pt;width:345.9pt;height:.05pt;z-index:-251654144;visibility:visible;mso-wrap-style:square;mso-wrap-distance-left:9pt;mso-wrap-distance-top:0;mso-wrap-distance-right:9pt;mso-wrap-distance-bottom:0;mso-position-horizontal:center;mso-position-horizontal-relative:margin;mso-position-vertical:absolute;mso-position-vertical-relative:text;v-text-anchor:top" o:gfxdata="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" stroked="f">
+                <v:textbox style="mso-fit-shape-to-text:t" inset="0,0,0,0">
+                  <w:txbxContent>
+                    <w:p>
+                      <w:pPr>
+                        <w:pStyle w:val="Bijschrift"/>
+                        <w:rPr>
+                          <w:noProof/>
+                        </w:rPr>
+                      </w:pPr>
+                      <w:r>
+                        <w:t xml:space="preserve">Figuur </w:t>
+                      </w:r>
+                      <w:fldSimple w:instr=" SEQ Figuur \* ARABIC ">
+                        <w:r>
+                          <w:rPr>
+                            <w:noProof/>
+                          </w:rPr>
+                          <w:t>1</w:t>
+                        </w:r>
+                      </w:fldSimple>
+                      <w:r>
+                        <w:t>: Foundation</w:t>
+                      </w:r>
+                    </w:p>
+                  </w:txbxContent>
+                </v:textbox>
+                <w10:wrap anchorx="margin"/>
+              </v:shape>
+            </w:pict>
+          </mc:Fallback>
+        </mc:AlternateContent>
+      </w:r>
+    </w:p>
+    <w:p/>
+    <w:p>
+      <w:pPr>
+        <w:pStyle w:val="Kop1"/>
+      </w:pPr>
+      <w:bookmarkStart w:id="3" w:name="_Toc9511752"/>
+      <w:r>
+        <w:t xml:space="preserve">3. </w:t>
+      </w:r>
+      <w:r>
+        <w:t>Responsiveness</w:t>
+      </w:r>
+      <w:bookmarkEnd w:id="3"/>
+    </w:p>
+    <w:p/>
+    <w:p>
+      <w:r>
+        <w:t xml:space="preserve">Hoe is onze site responsive gemaakt? Wij hebben gebruik gemaakt van het framework ‘Foundation’. Foundation stelde een grid beschikbaar. Deze grid is opgedeeld in 4 vakken: een header, aside, main en een footer. Alles </w:t>
+      </w:r>
+      <w:r>
+        <w:t xml:space="preserve">wat wij gemaakt hebben zit verwerkt in de grid. Hierdoor is alles netjes responsive. Op de mobiel hebben wij zelf een aantal aanpassing gemaakt, zoals het verplaatsen van de zoekbalk en een kleiner logo gebruiken zodat alles netjes blijft. </w:t>
+      </w:r>
+    </w:p>
+    <w:p>
+      <w:r>
+        <w:br w:type="page"/>
+      </w:r>
+    </w:p>
+    <w:p>
+      <w:pPr>
+        <w:pStyle w:val="Kop1"/>
+      </w:pPr>
+      <w:bookmarkStart w:id="4" w:name="_Toc9511753"/>
+      <w:r>
+        <w:lastRenderedPageBreak/>
+        <w:t xml:space="preserve">4. </w:t>
+      </w:r>
+      <w:r>
+        <w:t>Netwerkarchitectuur</w:t>
+      </w:r>
+      <w:bookmarkEnd w:id="4"/>
+      <w:r>
+        <w:t xml:space="preserve"> </w:t>
+      </w:r>
+    </w:p>
+    <w:p/>
+    <w:p>
+      <w:r>
+        <w:br w:type="page"/>
+      </w:r>
+    </w:p>
+    <w:p>
+      <w:pPr>
+        <w:pStyle w:val="Kop1"/>
+      </w:pPr>
+      <w:bookmarkStart w:id="5" w:name="_Toc9511754"/>
+      <w:r>
+        <w:lastRenderedPageBreak/>
+        <w:t xml:space="preserve">5. </w:t>
+      </w:r>
+      <w:r>
+        <w:t>Database</w:t>
+      </w:r>
+      <w:bookmarkEnd w:id="5"/>
+    </w:p>
+    <w:p/>
+    <w:p>
+      <w:pPr>
+        <w:pStyle w:val="Kop2"/>
+      </w:pPr>
+      <w:bookmarkStart w:id="6" w:name="_Toc9511755"/>
+      <w:r>
+        <w:t xml:space="preserve">5.1 </w:t>
+      </w:r>
+      <w:r>
+        <w:t>Datatypen &amp; defaults</w:t>
+      </w:r>
+      <w:bookmarkEnd w:id="6"/>
+      <w:r>
+        <w:t xml:space="preserve"> </w:t>
+      </w:r>
+    </w:p>
+    <w:p/>
+    <w:p/>
+    <w:p>
+      <w:pPr>
+        <w:pStyle w:val="Kop2"/>
+      </w:pPr>
+      <w:bookmarkStart w:id="7" w:name="_Toc9511756"/>
+      <w:r>
+        <w:t xml:space="preserve">5.2 </w:t>
+      </w:r>
+      <w:r>
+        <w:t>Check-Contraints</w:t>
+      </w:r>
+      <w:bookmarkEnd w:id="7"/>
+    </w:p>
+    <w:p/>
+    <w:p/>
+    <w:p/>
+    <w:p/>
+    <w:p/>
+    <w:p/>
     <w:sectPr>
-      <w:footerReference w:type="default" r:id="rId8"/>
+      <w:footerReference w:type="default" r:id="rId10"/>
       <w:pgSz w:w="11906" w:h="16838"/>
       <w:pgMar w:top="1417" w:right="1417" w:bottom="1417" w:left="1417" w:header="708" w:footer="708" w:gutter="0"/>
       <w:cols w:space="708"/>
@@ -1128,6 +1833,7 @@
         <w:docPartUnique/>
       </w:docPartObj>
     </w:sdtPr>
+    <w:sdtEndPr/>
     <w:sdtContent>
       <w:sdt>
         <w:sdtPr>
@@ -1137,6 +1843,7 @@
             <w:docPartUnique/>
           </w:docPartObj>
         </w:sdtPr>
+        <w:sdtEndPr/>
         <w:sdtContent>
           <w:p>
             <w:pPr>
@@ -1267,6 +1974,127 @@
     </w:p>
   </w:footnote>
 </w:footnotes>
+</file>
+
+<file path=word/numbering.xml><?xml version="1.0" encoding="utf-8"?>
+<w:numbering xmlns:wpc="http://schemas.microsoft.com/office/word/2010/wordprocessingCanvas" xmlns:cx="http://schemas.microsoft.com/office/drawing/2014/chartex" xmlns:cx1="http://schemas.microsoft.com/office/drawing/2015/9/8/chartex" xmlns:cx2="http://schemas.microsoft.com/office/drawing/2015/10/21/chartex" xmlns:cx3="http://schemas.microsoft.com/office/drawing/2016/5/9/chartex" xmlns:cx4="http://schemas.microsoft.com/office/drawing/2016/5/10/chartex" xmlns:cx5="http://schemas.microsoft.com/office/drawing/2016/5/11/chartex" xmlns:cx6="http://schemas.microsoft.com/office/drawing/2016/5/12/chartex" xmlns:cx7="http://schemas.microsoft.com/office/drawing/2016/5/13/chartex" xmlns:cx8="http://schemas.microsoft.com/office/drawing/2016/5/14/chartex" xmlns:mc="http://schemas.openxmlformats.org/markup-compatibility/2006" xmlns:aink="http://schemas.microsoft.com/office/drawing/2016/ink" xmlns:am3d="http://schemas.microsoft.com/office/drawing/2017/model3d" xmlns:o="urn:schemas-microsoft-com:office:office" xmlns:r="http://schemas.openxmlformats.org/officeDocument/2006/relationships" xmlns:m="http://schemas.openxmlformats.org/officeDocument/2006/math" xmlns:v="urn:schemas-microsoft-com:vml" xmlns:wp14="http://schemas.microsoft.com/office/word/2010/wordprocessingDrawing" xmlns:wp="http://schemas.openxmlformats.org/drawingml/2006/wordprocessingDrawing" xmlns:w10="urn:schemas-microsoft-com:office:word" xmlns:w="http://schemas.openxmlformats.org/wordprocessingml/2006/main" xmlns:w14="http://schemas.microsoft.com/office/word/2010/wordml" xmlns:w15="http://schemas.microsoft.com/office/word/2012/wordml" xmlns:w16cid="http://schemas.microsoft.com/office/word/2016/wordml/cid" xmlns:w16se="http://schemas.microsoft.com/office/word/2015/wordml/symex" xmlns:wpg="http://schemas.microsoft.com/office/word/2010/wordprocessingGroup" xmlns:wpi="http://schemas.microsoft.com/office/word/2010/wordprocessingInk" xmlns:wne="http://schemas.microsoft.com/office/word/2006/wordml" xmlns:wps="http://schemas.microsoft.com/office/word/2010/wordprocessingShape" mc:Ignorable="w14 w15 w16se w16cid wp14">
+  <w:abstractNum w:abstractNumId="0" w15:restartNumberingAfterBreak="0">
+    <w:nsid w:val="7CDB2149"/>
+    <w:multiLevelType w:val="hybridMultilevel"/>
+    <w:tmpl w:val="A134D2E6"/>
+    <w:lvl w:ilvl="0" w:tplc="04130001">
+      <w:start w:val="1"/>
+      <w:numFmt w:val="bullet"/>
+      <w:lvlText w:val=""/>
+      <w:lvlJc w:val="left"/>
+      <w:pPr>
+        <w:ind w:left="720" w:hanging="360"/>
+      </w:pPr>
+      <w:rPr>
+        <w:rFonts w:ascii="Symbol" w:hAnsi="Symbol" w:hint="default"/>
+      </w:rPr>
+    </w:lvl>
+    <w:lvl w:ilvl="1" w:tplc="04130003">
+      <w:start w:val="1"/>
+      <w:numFmt w:val="bullet"/>
+      <w:lvlText w:val="o"/>
+      <w:lvlJc w:val="left"/>
+      <w:pPr>
+        <w:ind w:left="1440" w:hanging="360"/>
+      </w:pPr>
+      <w:rPr>
+        <w:rFonts w:ascii="Courier New" w:hAnsi="Courier New" w:cs="Courier New" w:hint="default"/>
+      </w:rPr>
+    </w:lvl>
+    <w:lvl w:ilvl="2" w:tplc="04130005">
+      <w:start w:val="1"/>
+      <w:numFmt w:val="bullet"/>
+      <w:lvlText w:val=""/>
+      <w:lvlJc w:val="left"/>
+      <w:pPr>
+        <w:ind w:left="2160" w:hanging="360"/>
+      </w:pPr>
+      <w:rPr>
+        <w:rFonts w:ascii="Wingdings" w:hAnsi="Wingdings" w:hint="default"/>
+      </w:rPr>
+    </w:lvl>
+    <w:lvl w:ilvl="3" w:tplc="04130001">
+      <w:start w:val="1"/>
+      <w:numFmt w:val="bullet"/>
+      <w:lvlText w:val=""/>
+      <w:lvlJc w:val="left"/>
+      <w:pPr>
+        <w:ind w:left="2880" w:hanging="360"/>
+      </w:pPr>
+      <w:rPr>
+        <w:rFonts w:ascii="Symbol" w:hAnsi="Symbol" w:hint="default"/>
+      </w:rPr>
+    </w:lvl>
+    <w:lvl w:ilvl="4" w:tplc="04130003" w:tentative="1">
+      <w:start w:val="1"/>
+      <w:numFmt w:val="bullet"/>
+      <w:lvlText w:val="o"/>
+      <w:lvlJc w:val="left"/>
+      <w:pPr>
+        <w:ind w:left="3600" w:hanging="360"/>
+      </w:pPr>
+      <w:rPr>
+        <w:rFonts w:ascii="Courier New" w:hAnsi="Courier New" w:cs="Courier New" w:hint="default"/>
+      </w:rPr>
+    </w:lvl>
+    <w:lvl w:ilvl="5" w:tplc="04130005" w:tentative="1">
+      <w:start w:val="1"/>
+      <w:numFmt w:val="bullet"/>
+      <w:lvlText w:val=""/>
+      <w:lvlJc w:val="left"/>
+      <w:pPr>
+        <w:ind w:left="4320" w:hanging="360"/>
+      </w:pPr>
+      <w:rPr>
+        <w:rFonts w:ascii="Wingdings" w:hAnsi="Wingdings" w:hint="default"/>
+      </w:rPr>
+    </w:lvl>
+    <w:lvl w:ilvl="6" w:tplc="04130001" w:tentative="1">
+      <w:start w:val="1"/>
+      <w:numFmt w:val="bullet"/>
+      <w:lvlText w:val=""/>
+      <w:lvlJc w:val="left"/>
+      <w:pPr>
+        <w:ind w:left="5040" w:hanging="360"/>
+      </w:pPr>
+      <w:rPr>
+        <w:rFonts w:ascii="Symbol" w:hAnsi="Symbol" w:hint="default"/>
+      </w:rPr>
+    </w:lvl>
+    <w:lvl w:ilvl="7" w:tplc="04130003" w:tentative="1">
+      <w:start w:val="1"/>
+      <w:numFmt w:val="bullet"/>
+      <w:lvlText w:val="o"/>
+      <w:lvlJc w:val="left"/>
+      <w:pPr>
+        <w:ind w:left="5760" w:hanging="360"/>
+      </w:pPr>
+      <w:rPr>
+        <w:rFonts w:ascii="Courier New" w:hAnsi="Courier New" w:cs="Courier New" w:hint="default"/>
+      </w:rPr>
+    </w:lvl>
+    <w:lvl w:ilvl="8" w:tplc="04130005" w:tentative="1">
+      <w:start w:val="1"/>
+      <w:numFmt w:val="bullet"/>
+      <w:lvlText w:val=""/>
+      <w:lvlJc w:val="left"/>
+      <w:pPr>
+        <w:ind w:left="6480" w:hanging="360"/>
+      </w:pPr>
+      <w:rPr>
+        <w:rFonts w:ascii="Wingdings" w:hAnsi="Wingdings" w:hint="default"/>
+      </w:rPr>
+    </w:lvl>
+  </w:abstractNum>
+  <w:num w:numId="1">
+    <w:abstractNumId w:val="0"/>
+  </w:num>
+</w:numbering>
 </file>
 
 <file path=word/styles.xml><?xml version="1.0" encoding="utf-8"?>
@@ -1690,6 +2518,28 @@
       <w:szCs w:val="32"/>
     </w:rPr>
   </w:style>
+  <w:style w:type="paragraph" w:styleId="Kop2">
+    <w:name w:val="heading 2"/>
+    <w:basedOn w:val="Standaard"/>
+    <w:next w:val="Standaard"/>
+    <w:link w:val="Kop2Char"/>
+    <w:uiPriority w:val="9"/>
+    <w:unhideWhenUsed/>
+    <w:qFormat/>
+    <w:rsid w:val="00105333"/>
+    <w:pPr>
+      <w:keepNext/>
+      <w:keepLines/>
+      <w:spacing w:before="40" w:after="0"/>
+      <w:outlineLvl w:val="1"/>
+    </w:pPr>
+    <w:rPr>
+      <w:rFonts w:asciiTheme="majorHAnsi" w:eastAsiaTheme="majorEastAsia" w:hAnsiTheme="majorHAnsi" w:cstheme="majorBidi"/>
+      <w:color w:val="2F5496" w:themeColor="accent1" w:themeShade="BF"/>
+      <w:sz w:val="26"/>
+      <w:szCs w:val="26"/>
+    </w:rPr>
+  </w:style>
   <w:style w:type="character" w:default="1" w:styleId="Standaardalinea-lettertype">
     <w:name w:val="Default Paragraph Font"/>
     <w:uiPriority w:val="1"/>
@@ -1883,6 +2733,63 @@
     <w:link w:val="Voettekst"/>
     <w:uiPriority w:val="99"/>
     <w:rsid w:val="00FF743E"/>
+  </w:style>
+  <w:style w:type="paragraph" w:styleId="Bijschrift">
+    <w:name w:val="caption"/>
+    <w:basedOn w:val="Standaard"/>
+    <w:next w:val="Standaard"/>
+    <w:uiPriority w:val="35"/>
+    <w:unhideWhenUsed/>
+    <w:qFormat/>
+    <w:rsid w:val="002F5A55"/>
+    <w:pPr>
+      <w:spacing w:after="200" w:line="240" w:lineRule="auto"/>
+    </w:pPr>
+    <w:rPr>
+      <w:i/>
+      <w:iCs/>
+      <w:color w:val="44546A" w:themeColor="text2"/>
+      <w:sz w:val="18"/>
+      <w:szCs w:val="18"/>
+    </w:rPr>
+  </w:style>
+  <w:style w:type="paragraph" w:styleId="Lijstalinea">
+    <w:name w:val="List Paragraph"/>
+    <w:basedOn w:val="Standaard"/>
+    <w:uiPriority w:val="34"/>
+    <w:qFormat/>
+    <w:rsid w:val="00105333"/>
+    <w:pPr>
+      <w:spacing w:after="200" w:line="276" w:lineRule="auto"/>
+      <w:ind w:left="720"/>
+      <w:contextualSpacing/>
+    </w:pPr>
+  </w:style>
+  <w:style w:type="character" w:customStyle="1" w:styleId="Kop2Char">
+    <w:name w:val="Kop 2 Char"/>
+    <w:basedOn w:val="Standaardalinea-lettertype"/>
+    <w:link w:val="Kop2"/>
+    <w:uiPriority w:val="9"/>
+    <w:rsid w:val="00105333"/>
+    <w:rPr>
+      <w:rFonts w:asciiTheme="majorHAnsi" w:eastAsiaTheme="majorEastAsia" w:hAnsiTheme="majorHAnsi" w:cstheme="majorBidi"/>
+      <w:color w:val="2F5496" w:themeColor="accent1" w:themeShade="BF"/>
+      <w:sz w:val="26"/>
+      <w:szCs w:val="26"/>
+    </w:rPr>
+  </w:style>
+  <w:style w:type="paragraph" w:styleId="Inhopg2">
+    <w:name w:val="toc 2"/>
+    <w:basedOn w:val="Standaard"/>
+    <w:next w:val="Standaard"/>
+    <w:autoRedefine/>
+    <w:uiPriority w:val="39"/>
+    <w:unhideWhenUsed/>
+    <w:rsid w:val="0030118A"/>
+    <w:pPr>
+      <w:spacing w:after="100"/>
+      <w:ind w:left="220"/>
+    </w:pPr>
   </w:style>
 </w:styles>
 </file>
@@ -2187,7 +3094,7 @@
 </file>
 
 <file path=customXml/itemProps1.xml><?xml version="1.0" encoding="utf-8"?>
-<ds:datastoreItem xmlns:ds="http://schemas.openxmlformats.org/officeDocument/2006/customXml" ds:itemID="{EF53435A-CBCD-42EE-945C-E47316546405}">
+<ds:datastoreItem xmlns:ds="http://schemas.openxmlformats.org/officeDocument/2006/customXml" ds:itemID="{F2987E2C-279A-43DF-88B8-9FDE2B3EE99F}">
   <ds:schemaRefs>
     <ds:schemaRef ds:uri="http://schemas.openxmlformats.org/officeDocument/2006/bibliography"/>
   </ds:schemaRefs>

--- a/Documentatie/Technisch Ontwerp/iProject_Groep14_TechnsischOntwerp.docx
+++ b/Documentatie/Technisch Ontwerp/iProject_Groep14_TechnsischOntwerp.docx
@@ -636,7 +636,7 @@
                 <w:i/>
                 <w:noProof/>
               </w:rPr>
-              <w:t>23 mei 2019</w:t>
+              <w:t>24 mei 2019</w:t>
             </w:r>
             <w:r>
               <w:rPr>
@@ -839,8 +839,6 @@
       <w:r>
         <w:br w:type="page"/>
       </w:r>
-      <w:bookmarkStart w:id="0" w:name="_GoBack"/>
-      <w:bookmarkEnd w:id="0"/>
     </w:p>
     <w:sdt>
       <w:sdtPr>
@@ -869,7 +867,12 @@
             <w:pStyle w:val="Kopvaninhoudsopgave"/>
           </w:pPr>
           <w:r>
-            <w:t>Inhoudsopgave</w:t>
+            <w:t>Inho</w:t>
+          </w:r>
+          <w:bookmarkStart w:id="0" w:name="_GoBack"/>
+          <w:bookmarkEnd w:id="0"/>
+          <w:r>
+            <w:t>udsopgave</w:t>
           </w:r>
         </w:p>
         <w:p>
@@ -893,7 +896,7 @@
           <w:r>
             <w:fldChar w:fldCharType="separate"/>
           </w:r>
-          <w:hyperlink w:anchor="_Toc9511750" w:history="1">
+          <w:hyperlink w:anchor="_Toc9584632" w:history="1">
             <w:r>
               <w:rPr>
                 <w:rStyle w:val="Hyperlink"/>
@@ -920,7 +923,7 @@
                 <w:noProof/>
                 <w:webHidden/>
               </w:rPr>
-              <w:instrText xml:space="preserve"> PAGEREF _Toc9511750 \h </w:instrText>
+              <w:instrText xml:space="preserve"> PAGEREF _Toc9584632 \h </w:instrText>
             </w:r>
             <w:r>
               <w:rPr>
@@ -963,7 +966,7 @@
               <w:lang w:eastAsia="nl-NL"/>
             </w:rPr>
           </w:pPr>
-          <w:hyperlink w:anchor="_Toc9511751" w:history="1">
+          <w:hyperlink w:anchor="_Toc9584633" w:history="1">
             <w:r>
               <w:rPr>
                 <w:rStyle w:val="Hyperlink"/>
@@ -990,7 +993,7 @@
                 <w:noProof/>
                 <w:webHidden/>
               </w:rPr>
-              <w:instrText xml:space="preserve"> PAGEREF _Toc9511751 \h </w:instrText>
+              <w:instrText xml:space="preserve"> PAGEREF _Toc9584633 \h </w:instrText>
             </w:r>
             <w:r>
               <w:rPr>
@@ -1033,7 +1036,7 @@
               <w:lang w:eastAsia="nl-NL"/>
             </w:rPr>
           </w:pPr>
-          <w:hyperlink w:anchor="_Toc9511752" w:history="1">
+          <w:hyperlink w:anchor="_Toc9584634" w:history="1">
             <w:r>
               <w:rPr>
                 <w:rStyle w:val="Hyperlink"/>
@@ -1060,7 +1063,7 @@
                 <w:noProof/>
                 <w:webHidden/>
               </w:rPr>
-              <w:instrText xml:space="preserve"> PAGEREF _Toc9511752 \h </w:instrText>
+              <w:instrText xml:space="preserve"> PAGEREF _Toc9584634 \h </w:instrText>
             </w:r>
             <w:r>
               <w:rPr>
@@ -1103,7 +1106,7 @@
               <w:lang w:eastAsia="nl-NL"/>
             </w:rPr>
           </w:pPr>
-          <w:hyperlink w:anchor="_Toc9511753" w:history="1">
+          <w:hyperlink w:anchor="_Toc9584635" w:history="1">
             <w:r>
               <w:rPr>
                 <w:rStyle w:val="Hyperlink"/>
@@ -1130,7 +1133,7 @@
                 <w:noProof/>
                 <w:webHidden/>
               </w:rPr>
-              <w:instrText xml:space="preserve"> PAGEREF _Toc9511753 \h </w:instrText>
+              <w:instrText xml:space="preserve"> PAGEREF _Toc9584635 \h </w:instrText>
             </w:r>
             <w:r>
               <w:rPr>
@@ -1173,7 +1176,7 @@
               <w:lang w:eastAsia="nl-NL"/>
             </w:rPr>
           </w:pPr>
-          <w:hyperlink w:anchor="_Toc9511754" w:history="1">
+          <w:hyperlink w:anchor="_Toc9584636" w:history="1">
             <w:r>
               <w:rPr>
                 <w:rStyle w:val="Hyperlink"/>
@@ -1200,7 +1203,7 @@
                 <w:noProof/>
                 <w:webHidden/>
               </w:rPr>
-              <w:instrText xml:space="preserve"> PAGEREF _Toc9511754 \h </w:instrText>
+              <w:instrText xml:space="preserve"> PAGEREF _Toc9584636 \h </w:instrText>
             </w:r>
             <w:r>
               <w:rPr>
@@ -1238,10 +1241,12 @@
               <w:tab w:val="right" w:leader="dot" w:pos="9062"/>
             </w:tabs>
             <w:rPr>
+              <w:rFonts w:eastAsiaTheme="minorEastAsia"/>
               <w:noProof/>
+              <w:lang w:eastAsia="nl-NL"/>
             </w:rPr>
           </w:pPr>
-          <w:hyperlink w:anchor="_Toc9511755" w:history="1">
+          <w:hyperlink w:anchor="_Toc9584637" w:history="1">
             <w:r>
               <w:rPr>
                 <w:rStyle w:val="Hyperlink"/>
@@ -1268,7 +1273,7 @@
                 <w:noProof/>
                 <w:webHidden/>
               </w:rPr>
-              <w:instrText xml:space="preserve"> PAGEREF _Toc9511755 \h </w:instrText>
+              <w:instrText xml:space="preserve"> PAGEREF _Toc9584637 \h </w:instrText>
             </w:r>
             <w:r>
               <w:rPr>
@@ -1306,10 +1311,12 @@
               <w:tab w:val="right" w:leader="dot" w:pos="9062"/>
             </w:tabs>
             <w:rPr>
+              <w:rFonts w:eastAsiaTheme="minorEastAsia"/>
               <w:noProof/>
+              <w:lang w:eastAsia="nl-NL"/>
             </w:rPr>
           </w:pPr>
-          <w:hyperlink w:anchor="_Toc9511756" w:history="1">
+          <w:hyperlink w:anchor="_Toc9584638" w:history="1">
             <w:r>
               <w:rPr>
                 <w:rStyle w:val="Hyperlink"/>
@@ -1336,7 +1343,77 @@
                 <w:noProof/>
                 <w:webHidden/>
               </w:rPr>
-              <w:instrText xml:space="preserve"> PAGEREF _Toc9511756 \h </w:instrText>
+              <w:instrText xml:space="preserve"> PAGEREF _Toc9584638 \h </w:instrText>
+            </w:r>
+            <w:r>
+              <w:rPr>
+                <w:noProof/>
+                <w:webHidden/>
+              </w:rPr>
+            </w:r>
+            <w:r>
+              <w:rPr>
+                <w:noProof/>
+                <w:webHidden/>
+              </w:rPr>
+              <w:fldChar w:fldCharType="separate"/>
+            </w:r>
+            <w:r>
+              <w:rPr>
+                <w:noProof/>
+                <w:webHidden/>
+              </w:rPr>
+              <w:t>6</w:t>
+            </w:r>
+            <w:r>
+              <w:rPr>
+                <w:noProof/>
+                <w:webHidden/>
+              </w:rPr>
+              <w:fldChar w:fldCharType="end"/>
+            </w:r>
+          </w:hyperlink>
+        </w:p>
+        <w:p>
+          <w:pPr>
+            <w:pStyle w:val="Inhopg2"/>
+            <w:tabs>
+              <w:tab w:val="right" w:leader="dot" w:pos="9062"/>
+            </w:tabs>
+            <w:rPr>
+              <w:rFonts w:eastAsiaTheme="minorEastAsia"/>
+              <w:noProof/>
+              <w:lang w:eastAsia="nl-NL"/>
+            </w:rPr>
+          </w:pPr>
+          <w:hyperlink w:anchor="_Toc9584639" w:history="1">
+            <w:r>
+              <w:rPr>
+                <w:rStyle w:val="Hyperlink"/>
+                <w:noProof/>
+              </w:rPr>
+              <w:t>5.3 Conversie</w:t>
+            </w:r>
+            <w:r>
+              <w:rPr>
+                <w:noProof/>
+                <w:webHidden/>
+              </w:rPr>
+              <w:tab/>
+            </w:r>
+            <w:r>
+              <w:rPr>
+                <w:noProof/>
+                <w:webHidden/>
+              </w:rPr>
+              <w:fldChar w:fldCharType="begin"/>
+            </w:r>
+            <w:r>
+              <w:rPr>
+                <w:noProof/>
+                <w:webHidden/>
+              </w:rPr>
+              <w:instrText xml:space="preserve"> PAGEREF _Toc9584639 \h </w:instrText>
             </w:r>
             <w:r>
               <w:rPr>
@@ -1387,7 +1464,7 @@
       <w:pPr>
         <w:pStyle w:val="Kop1"/>
       </w:pPr>
-      <w:bookmarkStart w:id="1" w:name="_Toc9511750"/>
+      <w:bookmarkStart w:id="1" w:name="_Toc9584632"/>
       <w:r>
         <w:lastRenderedPageBreak/>
         <w:t xml:space="preserve">1. </w:t>
@@ -1442,7 +1519,7 @@
       <w:pPr>
         <w:pStyle w:val="Kop1"/>
       </w:pPr>
-      <w:bookmarkStart w:id="2" w:name="_Toc9511751"/>
+      <w:bookmarkStart w:id="2" w:name="_Toc9584633"/>
       <w:r>
         <w:lastRenderedPageBreak/>
         <w:t xml:space="preserve">2. </w:t>
@@ -1617,14 +1694,27 @@
                             <w:r>
                               <w:t xml:space="preserve">Figuur </w:t>
                             </w:r>
-                            <w:fldSimple w:instr=" SEQ Figuur \* ARABIC ">
-                              <w:r>
-                                <w:rPr>
-                                  <w:noProof/>
-                                </w:rPr>
-                                <w:t>1</w:t>
-                              </w:r>
-                            </w:fldSimple>
+                            <w:r>
+                              <w:fldChar w:fldCharType="begin"/>
+                            </w:r>
+                            <w:r>
+                              <w:instrText xml:space="preserve"> SEQ Figuur \* ARABIC </w:instrText>
+                            </w:r>
+                            <w:r>
+                              <w:fldChar w:fldCharType="separate"/>
+                            </w:r>
+                            <w:r>
+                              <w:rPr>
+                                <w:noProof/>
+                              </w:rPr>
+                              <w:t>1</w:t>
+                            </w:r>
+                            <w:r>
+                              <w:rPr>
+                                <w:noProof/>
+                              </w:rPr>
+                              <w:fldChar w:fldCharType="end"/>
+                            </w:r>
                             <w:r>
                               <w:t>: Foundation</w:t>
                             </w:r>
@@ -1662,14 +1752,27 @@
                       <w:r>
                         <w:t xml:space="preserve">Figuur </w:t>
                       </w:r>
-                      <w:fldSimple w:instr=" SEQ Figuur \* ARABIC ">
-                        <w:r>
-                          <w:rPr>
-                            <w:noProof/>
-                          </w:rPr>
-                          <w:t>1</w:t>
-                        </w:r>
-                      </w:fldSimple>
+                      <w:r>
+                        <w:fldChar w:fldCharType="begin"/>
+                      </w:r>
+                      <w:r>
+                        <w:instrText xml:space="preserve"> SEQ Figuur \* ARABIC </w:instrText>
+                      </w:r>
+                      <w:r>
+                        <w:fldChar w:fldCharType="separate"/>
+                      </w:r>
+                      <w:r>
+                        <w:rPr>
+                          <w:noProof/>
+                        </w:rPr>
+                        <w:t>1</w:t>
+                      </w:r>
+                      <w:r>
+                        <w:rPr>
+                          <w:noProof/>
+                        </w:rPr>
+                        <w:fldChar w:fldCharType="end"/>
+                      </w:r>
                       <w:r>
                         <w:t>: Foundation</w:t>
                       </w:r>
@@ -1688,7 +1791,7 @@
       <w:pPr>
         <w:pStyle w:val="Kop1"/>
       </w:pPr>
-      <w:bookmarkStart w:id="3" w:name="_Toc9511752"/>
+      <w:bookmarkStart w:id="3" w:name="_Toc9584634"/>
       <w:r>
         <w:t xml:space="preserve">3. </w:t>
       </w:r>
@@ -1715,7 +1818,7 @@
       <w:pPr>
         <w:pStyle w:val="Kop1"/>
       </w:pPr>
-      <w:bookmarkStart w:id="4" w:name="_Toc9511753"/>
+      <w:bookmarkStart w:id="4" w:name="_Toc9584635"/>
       <w:r>
         <w:lastRenderedPageBreak/>
         <w:t xml:space="preserve">4. </w:t>
@@ -1738,7 +1841,7 @@
       <w:pPr>
         <w:pStyle w:val="Kop1"/>
       </w:pPr>
-      <w:bookmarkStart w:id="5" w:name="_Toc9511754"/>
+      <w:bookmarkStart w:id="5" w:name="_Toc9584636"/>
       <w:r>
         <w:lastRenderedPageBreak/>
         <w:t xml:space="preserve">5. </w:t>
@@ -1753,7 +1856,7 @@
       <w:pPr>
         <w:pStyle w:val="Kop2"/>
       </w:pPr>
-      <w:bookmarkStart w:id="6" w:name="_Toc9511755"/>
+      <w:bookmarkStart w:id="6" w:name="_Toc9584637"/>
       <w:r>
         <w:t xml:space="preserve">5.1 </w:t>
       </w:r>
@@ -1771,14 +1874,31 @@
       <w:pPr>
         <w:pStyle w:val="Kop2"/>
       </w:pPr>
-      <w:bookmarkStart w:id="7" w:name="_Toc9511756"/>
+      <w:bookmarkStart w:id="7" w:name="_Toc9584638"/>
       <w:r>
         <w:t xml:space="preserve">5.2 </w:t>
       </w:r>
       <w:r>
-        <w:t>Check-Contraints</w:t>
+        <w:t>Check-</w:t>
+      </w:r>
+      <w:proofErr w:type="spellStart"/>
+      <w:r>
+        <w:t>Contraints</w:t>
       </w:r>
       <w:bookmarkEnd w:id="7"/>
+      <w:proofErr w:type="spellEnd"/>
+    </w:p>
+    <w:p/>
+    <w:p/>
+    <w:p>
+      <w:pPr>
+        <w:pStyle w:val="Kop2"/>
+      </w:pPr>
+      <w:bookmarkStart w:id="8" w:name="_Toc9584639"/>
+      <w:r>
+        <w:t>5.3 Conversie</w:t>
+      </w:r>
+      <w:bookmarkEnd w:id="8"/>
     </w:p>
     <w:p/>
     <w:p/>
@@ -3094,7 +3214,7 @@
 </file>
 
 <file path=customXml/itemProps1.xml><?xml version="1.0" encoding="utf-8"?>
-<ds:datastoreItem xmlns:ds="http://schemas.openxmlformats.org/officeDocument/2006/customXml" ds:itemID="{F2987E2C-279A-43DF-88B8-9FDE2B3EE99F}">
+<ds:datastoreItem xmlns:ds="http://schemas.openxmlformats.org/officeDocument/2006/customXml" ds:itemID="{E0B1FA71-2DB3-4CCC-AC74-D705A595E499}">
   <ds:schemaRefs>
     <ds:schemaRef ds:uri="http://schemas.openxmlformats.org/officeDocument/2006/bibliography"/>
   </ds:schemaRefs>

--- a/Documentatie/Technisch Ontwerp/iProject_Groep14_TechnsischOntwerp.docx
+++ b/Documentatie/Technisch Ontwerp/iProject_Groep14_TechnsischOntwerp.docx
@@ -636,7 +636,7 @@
                 <w:i/>
                 <w:noProof/>
               </w:rPr>
-              <w:t>24 mei 2019</w:t>
+              <w:t>5 juni 2019</w:t>
             </w:r>
             <w:r>
               <w:rPr>
@@ -867,12 +867,7 @@
             <w:pStyle w:val="Kopvaninhoudsopgave"/>
           </w:pPr>
           <w:r>
-            <w:t>Inho</w:t>
-          </w:r>
-          <w:bookmarkStart w:id="0" w:name="_GoBack"/>
-          <w:bookmarkEnd w:id="0"/>
-          <w:r>
-            <w:t>udsopgave</w:t>
+            <w:t>Inhoudsopgave</w:t>
           </w:r>
         </w:p>
         <w:p>
@@ -1464,7 +1459,7 @@
       <w:pPr>
         <w:pStyle w:val="Kop1"/>
       </w:pPr>
-      <w:bookmarkStart w:id="1" w:name="_Toc9584632"/>
+      <w:bookmarkStart w:id="0" w:name="_Toc9584632"/>
       <w:r>
         <w:lastRenderedPageBreak/>
         <w:t xml:space="preserve">1. </w:t>
@@ -1472,7 +1467,7 @@
       <w:r>
         <w:t>Inleiding</w:t>
       </w:r>
-      <w:bookmarkEnd w:id="1"/>
+      <w:bookmarkEnd w:id="0"/>
     </w:p>
     <w:p/>
     <w:p>
@@ -1519,7 +1514,7 @@
       <w:pPr>
         <w:pStyle w:val="Kop1"/>
       </w:pPr>
-      <w:bookmarkStart w:id="2" w:name="_Toc9584633"/>
+      <w:bookmarkStart w:id="1" w:name="_Toc9584633"/>
       <w:r>
         <w:lastRenderedPageBreak/>
         <w:t xml:space="preserve">2. </w:t>
@@ -1527,7 +1522,7 @@
       <w:r>
         <w:t>Front-end-framework</w:t>
       </w:r>
-      <w:bookmarkEnd w:id="2"/>
+      <w:bookmarkEnd w:id="1"/>
     </w:p>
     <w:p/>
     <w:p>
@@ -1694,27 +1689,14 @@
                             <w:r>
                               <w:t xml:space="preserve">Figuur </w:t>
                             </w:r>
-                            <w:r>
-                              <w:fldChar w:fldCharType="begin"/>
-                            </w:r>
-                            <w:r>
-                              <w:instrText xml:space="preserve"> SEQ Figuur \* ARABIC </w:instrText>
-                            </w:r>
-                            <w:r>
-                              <w:fldChar w:fldCharType="separate"/>
-                            </w:r>
-                            <w:r>
-                              <w:rPr>
-                                <w:noProof/>
-                              </w:rPr>
-                              <w:t>1</w:t>
-                            </w:r>
-                            <w:r>
-                              <w:rPr>
-                                <w:noProof/>
-                              </w:rPr>
-                              <w:fldChar w:fldCharType="end"/>
-                            </w:r>
+                            <w:fldSimple w:instr=" SEQ Figuur \* ARABIC ">
+                              <w:r>
+                                <w:rPr>
+                                  <w:noProof/>
+                                </w:rPr>
+                                <w:t>1</w:t>
+                              </w:r>
+                            </w:fldSimple>
                             <w:r>
                               <w:t>: Foundation</w:t>
                             </w:r>
@@ -1752,27 +1734,14 @@
                       <w:r>
                         <w:t xml:space="preserve">Figuur </w:t>
                       </w:r>
-                      <w:r>
-                        <w:fldChar w:fldCharType="begin"/>
-                      </w:r>
-                      <w:r>
-                        <w:instrText xml:space="preserve"> SEQ Figuur \* ARABIC </w:instrText>
-                      </w:r>
-                      <w:r>
-                        <w:fldChar w:fldCharType="separate"/>
-                      </w:r>
-                      <w:r>
-                        <w:rPr>
-                          <w:noProof/>
-                        </w:rPr>
-                        <w:t>1</w:t>
-                      </w:r>
-                      <w:r>
-                        <w:rPr>
-                          <w:noProof/>
-                        </w:rPr>
-                        <w:fldChar w:fldCharType="end"/>
-                      </w:r>
+                      <w:fldSimple w:instr=" SEQ Figuur \* ARABIC ">
+                        <w:r>
+                          <w:rPr>
+                            <w:noProof/>
+                          </w:rPr>
+                          <w:t>1</w:t>
+                        </w:r>
+                      </w:fldSimple>
                       <w:r>
                         <w:t>: Foundation</w:t>
                       </w:r>
@@ -1791,14 +1760,14 @@
       <w:pPr>
         <w:pStyle w:val="Kop1"/>
       </w:pPr>
-      <w:bookmarkStart w:id="3" w:name="_Toc9584634"/>
+      <w:bookmarkStart w:id="2" w:name="_Toc9584634"/>
       <w:r>
         <w:t xml:space="preserve">3. </w:t>
       </w:r>
       <w:r>
         <w:t>Responsiveness</w:t>
       </w:r>
-      <w:bookmarkEnd w:id="3"/>
+      <w:bookmarkEnd w:id="2"/>
     </w:p>
     <w:p/>
     <w:p>
@@ -1818,7 +1787,7 @@
       <w:pPr>
         <w:pStyle w:val="Kop1"/>
       </w:pPr>
-      <w:bookmarkStart w:id="4" w:name="_Toc9584635"/>
+      <w:bookmarkStart w:id="3" w:name="_Toc9584635"/>
       <w:r>
         <w:lastRenderedPageBreak/>
         <w:t xml:space="preserve">4. </w:t>
@@ -1826,7 +1795,7 @@
       <w:r>
         <w:t>Netwerkarchitectuur</w:t>
       </w:r>
-      <w:bookmarkEnd w:id="4"/>
+      <w:bookmarkEnd w:id="3"/>
       <w:r>
         <w:t xml:space="preserve"> </w:t>
       </w:r>
@@ -1841,7 +1810,7 @@
       <w:pPr>
         <w:pStyle w:val="Kop1"/>
       </w:pPr>
-      <w:bookmarkStart w:id="5" w:name="_Toc9584636"/>
+      <w:bookmarkStart w:id="4" w:name="_Toc9584636"/>
       <w:r>
         <w:lastRenderedPageBreak/>
         <w:t xml:space="preserve">5. </w:t>
@@ -1849,21 +1818,21 @@
       <w:r>
         <w:t>Database</w:t>
       </w:r>
+      <w:bookmarkEnd w:id="4"/>
+    </w:p>
+    <w:p/>
+    <w:p>
+      <w:pPr>
+        <w:pStyle w:val="Kop2"/>
+      </w:pPr>
+      <w:bookmarkStart w:id="5" w:name="_Toc9584637"/>
+      <w:r>
+        <w:t xml:space="preserve">5.1 </w:t>
+      </w:r>
+      <w:r>
+        <w:t>Datatypen &amp; defaults</w:t>
+      </w:r>
       <w:bookmarkEnd w:id="5"/>
-    </w:p>
-    <w:p/>
-    <w:p>
-      <w:pPr>
-        <w:pStyle w:val="Kop2"/>
-      </w:pPr>
-      <w:bookmarkStart w:id="6" w:name="_Toc9584637"/>
-      <w:r>
-        <w:t xml:space="preserve">5.1 </w:t>
-      </w:r>
-      <w:r>
-        <w:t>Datatypen &amp; defaults</w:t>
-      </w:r>
-      <w:bookmarkEnd w:id="6"/>
       <w:r>
         <w:t xml:space="preserve"> </w:t>
       </w:r>
@@ -1874,28 +1843,346 @@
       <w:pPr>
         <w:pStyle w:val="Kop2"/>
       </w:pPr>
-      <w:bookmarkStart w:id="7" w:name="_Toc9584638"/>
+      <w:bookmarkStart w:id="6" w:name="_Toc9584638"/>
       <w:r>
         <w:t xml:space="preserve">5.2 </w:t>
       </w:r>
       <w:r>
-        <w:t>Check-</w:t>
-      </w:r>
-      <w:proofErr w:type="spellStart"/>
-      <w:r>
-        <w:t>Contraints</w:t>
-      </w:r>
+        <w:t>Check-Contraints</w:t>
+      </w:r>
+      <w:bookmarkEnd w:id="6"/>
+    </w:p>
+    <w:p>
+      <w:bookmarkStart w:id="7" w:name="_GoBack"/>
       <w:bookmarkEnd w:id="7"/>
-      <w:proofErr w:type="spellEnd"/>
+    </w:p>
+    <w:p>
+      <w:r>
+        <w:t xml:space="preserve">In onze database zitten een aantal check-constraints. Deze check constraints zitten in onze database om vuile data te omzeilen, zodat de database niet vol raakt met onzinnige data. </w:t>
+      </w:r>
+      <w:r>
+        <w:t xml:space="preserve">Hieronder staan al onze check-constraints per tabel beschreven. </w:t>
+      </w:r>
+    </w:p>
+    <w:p>
+      <w:pPr>
+        <w:rPr>
+          <w:b/>
+          <w:bCs/>
+        </w:rPr>
+      </w:pPr>
+      <w:r>
+        <w:rPr>
+          <w:b/>
+          <w:bCs/>
+        </w:rPr>
+        <w:t>Tabel ‘gebruiker’</w:t>
+      </w:r>
+    </w:p>
+    <w:p>
+      <w:pPr>
+        <w:pStyle w:val="Lijstalinea"/>
+        <w:numPr>
+          <w:ilvl w:val="0"/>
+          <w:numId w:val="4"/>
+        </w:numPr>
+      </w:pPr>
+      <w:r>
+        <w:t>Op de kolom ‘geboortedatum’ zit een check constraint die een datum dan later dan vandaag tegenhoud.</w:t>
+      </w:r>
+    </w:p>
+    <w:p>
+      <w:pPr>
+        <w:pStyle w:val="Lijstalinea"/>
+        <w:numPr>
+          <w:ilvl w:val="0"/>
+          <w:numId w:val="4"/>
+        </w:numPr>
+      </w:pPr>
+      <w:r>
+        <w:t xml:space="preserve"> Op de kolom ‘wachtwoord</w:t>
+      </w:r>
+      <w:r>
+        <w:t>’ zitten twee check constraints, de eerste is dat een wachtwoord minimaal 7 karakters moet bevatten. De tweede is dat een wachtwoord minimaal één letter en één cijfer moet bevatten.</w:t>
+      </w:r>
+    </w:p>
+    <w:p>
+      <w:pPr>
+        <w:pStyle w:val="Lijstalinea"/>
+      </w:pPr>
+    </w:p>
+    <w:p>
+      <w:pPr>
+        <w:rPr>
+          <w:b/>
+          <w:bCs/>
+        </w:rPr>
+      </w:pPr>
+      <w:r>
+        <w:rPr>
+          <w:b/>
+          <w:bCs/>
+        </w:rPr>
+        <w:t>Tabel ‘</w:t>
+      </w:r>
+      <w:r>
+        <w:rPr>
+          <w:b/>
+          <w:bCs/>
+        </w:rPr>
+        <w:t>voorwerp’</w:t>
+      </w:r>
+    </w:p>
+    <w:p>
+      <w:pPr>
+        <w:pStyle w:val="Lijstalinea"/>
+        <w:numPr>
+          <w:ilvl w:val="0"/>
+          <w:numId w:val="4"/>
+        </w:numPr>
+      </w:pPr>
+      <w:r>
+        <w:t>Op de kolom ‘</w:t>
+      </w:r>
+      <w:r>
+        <w:t xml:space="preserve">betalingswijze’ zit een check constraint die kijkt of de betalingswijze in een van de vier opgegeven opties zit. </w:t>
+      </w:r>
+    </w:p>
+    <w:p>
+      <w:pPr>
+        <w:pStyle w:val="Lijstalinea"/>
+        <w:numPr>
+          <w:ilvl w:val="0"/>
+          <w:numId w:val="4"/>
+        </w:numPr>
+      </w:pPr>
+      <w:r>
+        <w:t>Op de kolom ‘startprijs’ zit een check constraint die kijkt of de opgegeven startprijs groter is dan nul.</w:t>
+      </w:r>
+      <w:r>
+        <w:t xml:space="preserve"> </w:t>
+      </w:r>
+    </w:p>
+    <w:p>
+      <w:pPr>
+        <w:pStyle w:val="Lijstalinea"/>
+        <w:numPr>
+          <w:ilvl w:val="0"/>
+          <w:numId w:val="4"/>
+        </w:numPr>
+      </w:pPr>
+      <w:r>
+        <w:t>Op de kolom ‘veilinggesloten’ zit een check constraint die kijkt of de data ‘wel’ of ‘niet’ is. Hiermee wordt gekeken of de veiling is gesloten.</w:t>
+      </w:r>
+    </w:p>
+    <w:p>
+      <w:pPr>
+        <w:pStyle w:val="Lijstalinea"/>
+        <w:numPr>
+          <w:ilvl w:val="0"/>
+          <w:numId w:val="4"/>
+        </w:numPr>
+        <w:rPr>
+          <w:rFonts w:cstheme="minorHAnsi"/>
+        </w:rPr>
+      </w:pPr>
+      <w:r>
+        <w:rPr>
+          <w:rFonts w:cstheme="minorHAnsi"/>
+        </w:rPr>
+        <w:t>Met de check-constraint ‘</w:t>
+      </w:r>
+      <w:r>
+        <w:rPr>
+          <w:rFonts w:cstheme="minorHAnsi"/>
+          <w:color w:val="000000"/>
+          <w:highlight w:val="white"/>
+        </w:rPr>
+        <w:t>ck_voorwerp_verkoopprijs_negatief</w:t>
+      </w:r>
+      <w:r>
+        <w:rPr>
+          <w:rFonts w:cstheme="minorHAnsi"/>
+          <w:color w:val="000000"/>
+        </w:rPr>
+        <w:t xml:space="preserve">’ wordt gekeken of de verkooprijs gelijk of groter is dan de startprijs. </w:t>
+      </w:r>
+    </w:p>
+    <w:p>
+      <w:pPr>
+        <w:pStyle w:val="Lijstalinea"/>
+        <w:numPr>
+          <w:ilvl w:val="0"/>
+          <w:numId w:val="4"/>
+        </w:numPr>
+        <w:rPr>
+          <w:rFonts w:cstheme="minorHAnsi"/>
+        </w:rPr>
+      </w:pPr>
+      <w:r>
+        <w:rPr>
+          <w:rFonts w:cstheme="minorHAnsi"/>
+          <w:color w:val="000000"/>
+        </w:rPr>
+        <w:t>Met de check-constraint ‘</w:t>
+      </w:r>
+      <w:r>
+        <w:rPr>
+          <w:rFonts w:cstheme="minorHAnsi"/>
+          <w:color w:val="000000"/>
+          <w:highlight w:val="white"/>
+        </w:rPr>
+        <w:t>ck_voorwerp_verkoper_geen_koper</w:t>
+      </w:r>
+      <w:r>
+        <w:rPr>
+          <w:rFonts w:cstheme="minorHAnsi"/>
+          <w:color w:val="000000"/>
+        </w:rPr>
+        <w:t>’ wordt gekeken of de koper van een product niet ook de verkoper was van dat product.</w:t>
+      </w:r>
+    </w:p>
+    <w:p>
+      <w:pPr>
+        <w:pStyle w:val="Lijstalinea"/>
+        <w:numPr>
+          <w:ilvl w:val="0"/>
+          <w:numId w:val="4"/>
+        </w:numPr>
+        <w:rPr>
+          <w:rFonts w:cstheme="minorHAnsi"/>
+        </w:rPr>
+      </w:pPr>
+      <w:r>
+        <w:rPr>
+          <w:rFonts w:cstheme="minorHAnsi"/>
+          <w:color w:val="000000"/>
+        </w:rPr>
+        <w:t>Met de check-constraint ‘</w:t>
+      </w:r>
+      <w:r>
+        <w:rPr>
+          <w:rFonts w:cstheme="minorHAnsi"/>
+          <w:color w:val="000000"/>
+          <w:highlight w:val="white"/>
+        </w:rPr>
+        <w:t>ck_looptijd</w:t>
+      </w:r>
+      <w:r>
+        <w:rPr>
+          <w:rFonts w:cstheme="minorHAnsi"/>
+          <w:color w:val="000000"/>
+        </w:rPr>
+        <w:t>’ wordt gekeken of de data ‘1-3-5-7-10’ gebruikt wordt, dit is de looptijd in dagen. Er kan dus bijvoorbeeld geen 12 dagen gekozen worden want dit wordt tegen gehouden door de check-constraints.</w:t>
+      </w:r>
+    </w:p>
+    <w:p>
+      <w:pPr>
+        <w:ind w:left="360"/>
+        <w:rPr>
+          <w:rFonts w:cstheme="minorHAnsi"/>
+          <w:b/>
+          <w:bCs/>
+        </w:rPr>
+      </w:pPr>
+      <w:r>
+        <w:rPr>
+          <w:rFonts w:cstheme="minorHAnsi"/>
+          <w:b/>
+          <w:bCs/>
+        </w:rPr>
+        <w:t>Tabel ‘bod’</w:t>
+      </w:r>
+    </w:p>
+    <w:p>
+      <w:pPr>
+        <w:pStyle w:val="Lijstalinea"/>
+        <w:numPr>
+          <w:ilvl w:val="0"/>
+          <w:numId w:val="5"/>
+        </w:numPr>
+        <w:rPr>
+          <w:rFonts w:cstheme="minorHAnsi"/>
+          <w:b/>
+          <w:bCs/>
+        </w:rPr>
+      </w:pPr>
+      <w:r>
+        <w:rPr>
+          <w:rFonts w:cstheme="minorHAnsi"/>
+          <w:color w:val="000000"/>
+          <w:highlight w:val="white"/>
+        </w:rPr>
+        <w:t>Met de check constraint ‘</w:t>
+      </w:r>
+      <w:r>
+        <w:rPr>
+          <w:rFonts w:cstheme="minorHAnsi"/>
+          <w:color w:val="000000"/>
+          <w:highlight w:val="white"/>
+        </w:rPr>
+        <w:t>ck_NietBiedenEigenProduct</w:t>
+      </w:r>
+      <w:r>
+        <w:rPr>
+          <w:rFonts w:cstheme="minorHAnsi"/>
+          <w:color w:val="000000"/>
+        </w:rPr>
+        <w:t xml:space="preserve">’ wordt gekeken of de koper niet op zijn eigen product biedt. </w:t>
+      </w:r>
+    </w:p>
+    <w:p>
+      <w:pPr>
+        <w:pStyle w:val="Lijstalinea"/>
+        <w:numPr>
+          <w:ilvl w:val="0"/>
+          <w:numId w:val="5"/>
+        </w:numPr>
+        <w:rPr>
+          <w:rFonts w:cstheme="minorHAnsi"/>
+          <w:b/>
+          <w:bCs/>
+        </w:rPr>
+      </w:pPr>
+      <w:r>
+        <w:rPr>
+          <w:rFonts w:cstheme="minorHAnsi"/>
+          <w:color w:val="000000"/>
+        </w:rPr>
+        <w:t>Met de check constraint ‘</w:t>
+      </w:r>
+      <w:r>
+        <w:rPr>
+          <w:rFonts w:cstheme="minorHAnsi"/>
+          <w:color w:val="000000"/>
+          <w:highlight w:val="white"/>
+        </w:rPr>
+        <w:t>CHK_VeilingOpen</w:t>
+      </w:r>
+      <w:r>
+        <w:rPr>
+          <w:rFonts w:cstheme="minorHAnsi"/>
+          <w:color w:val="000000"/>
+        </w:rPr>
+        <w:t xml:space="preserve">’ wordt gekeken of een veiling nog open staat of al gesloten is. </w:t>
+      </w:r>
+    </w:p>
+    <w:p>
+      <w:pPr>
+        <w:ind w:left="360"/>
+        <w:rPr>
+          <w:rFonts w:cstheme="minorHAnsi"/>
+        </w:rPr>
+      </w:pPr>
     </w:p>
     <w:p/>
-    <w:p/>
     <w:p>
       <w:pPr>
         <w:pStyle w:val="Kop2"/>
       </w:pPr>
       <w:bookmarkStart w:id="8" w:name="_Toc9584639"/>
       <w:r>
+        <w:lastRenderedPageBreak/>
         <w:t>5.3 Conversie</w:t>
       </w:r>
       <w:bookmarkEnd w:id="8"/>
@@ -2099,6 +2386,318 @@
 <file path=word/numbering.xml><?xml version="1.0" encoding="utf-8"?>
 <w:numbering xmlns:wpc="http://schemas.microsoft.com/office/word/2010/wordprocessingCanvas" xmlns:cx="http://schemas.microsoft.com/office/drawing/2014/chartex" xmlns:cx1="http://schemas.microsoft.com/office/drawing/2015/9/8/chartex" xmlns:cx2="http://schemas.microsoft.com/office/drawing/2015/10/21/chartex" xmlns:cx3="http://schemas.microsoft.com/office/drawing/2016/5/9/chartex" xmlns:cx4="http://schemas.microsoft.com/office/drawing/2016/5/10/chartex" xmlns:cx5="http://schemas.microsoft.com/office/drawing/2016/5/11/chartex" xmlns:cx6="http://schemas.microsoft.com/office/drawing/2016/5/12/chartex" xmlns:cx7="http://schemas.microsoft.com/office/drawing/2016/5/13/chartex" xmlns:cx8="http://schemas.microsoft.com/office/drawing/2016/5/14/chartex" xmlns:mc="http://schemas.openxmlformats.org/markup-compatibility/2006" xmlns:aink="http://schemas.microsoft.com/office/drawing/2016/ink" xmlns:am3d="http://schemas.microsoft.com/office/drawing/2017/model3d" xmlns:o="urn:schemas-microsoft-com:office:office" xmlns:r="http://schemas.openxmlformats.org/officeDocument/2006/relationships" xmlns:m="http://schemas.openxmlformats.org/officeDocument/2006/math" xmlns:v="urn:schemas-microsoft-com:vml" xmlns:wp14="http://schemas.microsoft.com/office/word/2010/wordprocessingDrawing" xmlns:wp="http://schemas.openxmlformats.org/drawingml/2006/wordprocessingDrawing" xmlns:w10="urn:schemas-microsoft-com:office:word" xmlns:w="http://schemas.openxmlformats.org/wordprocessingml/2006/main" xmlns:w14="http://schemas.microsoft.com/office/word/2010/wordml" xmlns:w15="http://schemas.microsoft.com/office/word/2012/wordml" xmlns:w16cid="http://schemas.microsoft.com/office/word/2016/wordml/cid" xmlns:w16se="http://schemas.microsoft.com/office/word/2015/wordml/symex" xmlns:wpg="http://schemas.microsoft.com/office/word/2010/wordprocessingGroup" xmlns:wpi="http://schemas.microsoft.com/office/word/2010/wordprocessingInk" xmlns:wne="http://schemas.microsoft.com/office/word/2006/wordml" xmlns:wps="http://schemas.microsoft.com/office/word/2010/wordprocessingShape" mc:Ignorable="w14 w15 w16se w16cid wp14">
   <w:abstractNum w:abstractNumId="0" w15:restartNumberingAfterBreak="0">
+    <w:nsid w:val="23F77C72"/>
+    <w:multiLevelType w:val="hybridMultilevel"/>
+    <w:tmpl w:val="0FD269A4"/>
+    <w:lvl w:ilvl="0" w:tplc="04130001">
+      <w:start w:val="1"/>
+      <w:numFmt w:val="bullet"/>
+      <w:lvlText w:val=""/>
+      <w:lvlJc w:val="left"/>
+      <w:pPr>
+        <w:ind w:left="1080" w:hanging="360"/>
+      </w:pPr>
+      <w:rPr>
+        <w:rFonts w:ascii="Symbol" w:hAnsi="Symbol" w:hint="default"/>
+      </w:rPr>
+    </w:lvl>
+    <w:lvl w:ilvl="1" w:tplc="04130003" w:tentative="1">
+      <w:start w:val="1"/>
+      <w:numFmt w:val="bullet"/>
+      <w:lvlText w:val="o"/>
+      <w:lvlJc w:val="left"/>
+      <w:pPr>
+        <w:ind w:left="1800" w:hanging="360"/>
+      </w:pPr>
+      <w:rPr>
+        <w:rFonts w:ascii="Courier New" w:hAnsi="Courier New" w:cs="Courier New" w:hint="default"/>
+      </w:rPr>
+    </w:lvl>
+    <w:lvl w:ilvl="2" w:tplc="04130005" w:tentative="1">
+      <w:start w:val="1"/>
+      <w:numFmt w:val="bullet"/>
+      <w:lvlText w:val=""/>
+      <w:lvlJc w:val="left"/>
+      <w:pPr>
+        <w:ind w:left="2520" w:hanging="360"/>
+      </w:pPr>
+      <w:rPr>
+        <w:rFonts w:ascii="Wingdings" w:hAnsi="Wingdings" w:hint="default"/>
+      </w:rPr>
+    </w:lvl>
+    <w:lvl w:ilvl="3" w:tplc="04130001" w:tentative="1">
+      <w:start w:val="1"/>
+      <w:numFmt w:val="bullet"/>
+      <w:lvlText w:val=""/>
+      <w:lvlJc w:val="left"/>
+      <w:pPr>
+        <w:ind w:left="3240" w:hanging="360"/>
+      </w:pPr>
+      <w:rPr>
+        <w:rFonts w:ascii="Symbol" w:hAnsi="Symbol" w:hint="default"/>
+      </w:rPr>
+    </w:lvl>
+    <w:lvl w:ilvl="4" w:tplc="04130003" w:tentative="1">
+      <w:start w:val="1"/>
+      <w:numFmt w:val="bullet"/>
+      <w:lvlText w:val="o"/>
+      <w:lvlJc w:val="left"/>
+      <w:pPr>
+        <w:ind w:left="3960" w:hanging="360"/>
+      </w:pPr>
+      <w:rPr>
+        <w:rFonts w:ascii="Courier New" w:hAnsi="Courier New" w:cs="Courier New" w:hint="default"/>
+      </w:rPr>
+    </w:lvl>
+    <w:lvl w:ilvl="5" w:tplc="04130005" w:tentative="1">
+      <w:start w:val="1"/>
+      <w:numFmt w:val="bullet"/>
+      <w:lvlText w:val=""/>
+      <w:lvlJc w:val="left"/>
+      <w:pPr>
+        <w:ind w:left="4680" w:hanging="360"/>
+      </w:pPr>
+      <w:rPr>
+        <w:rFonts w:ascii="Wingdings" w:hAnsi="Wingdings" w:hint="default"/>
+      </w:rPr>
+    </w:lvl>
+    <w:lvl w:ilvl="6" w:tplc="04130001" w:tentative="1">
+      <w:start w:val="1"/>
+      <w:numFmt w:val="bullet"/>
+      <w:lvlText w:val=""/>
+      <w:lvlJc w:val="left"/>
+      <w:pPr>
+        <w:ind w:left="5400" w:hanging="360"/>
+      </w:pPr>
+      <w:rPr>
+        <w:rFonts w:ascii="Symbol" w:hAnsi="Symbol" w:hint="default"/>
+      </w:rPr>
+    </w:lvl>
+    <w:lvl w:ilvl="7" w:tplc="04130003" w:tentative="1">
+      <w:start w:val="1"/>
+      <w:numFmt w:val="bullet"/>
+      <w:lvlText w:val="o"/>
+      <w:lvlJc w:val="left"/>
+      <w:pPr>
+        <w:ind w:left="6120" w:hanging="360"/>
+      </w:pPr>
+      <w:rPr>
+        <w:rFonts w:ascii="Courier New" w:hAnsi="Courier New" w:cs="Courier New" w:hint="default"/>
+      </w:rPr>
+    </w:lvl>
+    <w:lvl w:ilvl="8" w:tplc="04130005" w:tentative="1">
+      <w:start w:val="1"/>
+      <w:numFmt w:val="bullet"/>
+      <w:lvlText w:val=""/>
+      <w:lvlJc w:val="left"/>
+      <w:pPr>
+        <w:ind w:left="6840" w:hanging="360"/>
+      </w:pPr>
+      <w:rPr>
+        <w:rFonts w:ascii="Wingdings" w:hAnsi="Wingdings" w:hint="default"/>
+      </w:rPr>
+    </w:lvl>
+  </w:abstractNum>
+  <w:abstractNum w:abstractNumId="1" w15:restartNumberingAfterBreak="0">
+    <w:nsid w:val="5F22766E"/>
+    <w:multiLevelType w:val="hybridMultilevel"/>
+    <w:tmpl w:val="335E2D4A"/>
+    <w:lvl w:ilvl="0" w:tplc="04130001">
+      <w:start w:val="1"/>
+      <w:numFmt w:val="bullet"/>
+      <w:lvlText w:val=""/>
+      <w:lvlJc w:val="left"/>
+      <w:pPr>
+        <w:ind w:left="720" w:hanging="360"/>
+      </w:pPr>
+      <w:rPr>
+        <w:rFonts w:ascii="Symbol" w:hAnsi="Symbol" w:hint="default"/>
+      </w:rPr>
+    </w:lvl>
+    <w:lvl w:ilvl="1" w:tplc="04130003" w:tentative="1">
+      <w:start w:val="1"/>
+      <w:numFmt w:val="bullet"/>
+      <w:lvlText w:val="o"/>
+      <w:lvlJc w:val="left"/>
+      <w:pPr>
+        <w:ind w:left="1440" w:hanging="360"/>
+      </w:pPr>
+      <w:rPr>
+        <w:rFonts w:ascii="Courier New" w:hAnsi="Courier New" w:cs="Courier New" w:hint="default"/>
+      </w:rPr>
+    </w:lvl>
+    <w:lvl w:ilvl="2" w:tplc="04130005" w:tentative="1">
+      <w:start w:val="1"/>
+      <w:numFmt w:val="bullet"/>
+      <w:lvlText w:val=""/>
+      <w:lvlJc w:val="left"/>
+      <w:pPr>
+        <w:ind w:left="2160" w:hanging="360"/>
+      </w:pPr>
+      <w:rPr>
+        <w:rFonts w:ascii="Wingdings" w:hAnsi="Wingdings" w:hint="default"/>
+      </w:rPr>
+    </w:lvl>
+    <w:lvl w:ilvl="3" w:tplc="04130001" w:tentative="1">
+      <w:start w:val="1"/>
+      <w:numFmt w:val="bullet"/>
+      <w:lvlText w:val=""/>
+      <w:lvlJc w:val="left"/>
+      <w:pPr>
+        <w:ind w:left="2880" w:hanging="360"/>
+      </w:pPr>
+      <w:rPr>
+        <w:rFonts w:ascii="Symbol" w:hAnsi="Symbol" w:hint="default"/>
+      </w:rPr>
+    </w:lvl>
+    <w:lvl w:ilvl="4" w:tplc="04130003" w:tentative="1">
+      <w:start w:val="1"/>
+      <w:numFmt w:val="bullet"/>
+      <w:lvlText w:val="o"/>
+      <w:lvlJc w:val="left"/>
+      <w:pPr>
+        <w:ind w:left="3600" w:hanging="360"/>
+      </w:pPr>
+      <w:rPr>
+        <w:rFonts w:ascii="Courier New" w:hAnsi="Courier New" w:cs="Courier New" w:hint="default"/>
+      </w:rPr>
+    </w:lvl>
+    <w:lvl w:ilvl="5" w:tplc="04130005" w:tentative="1">
+      <w:start w:val="1"/>
+      <w:numFmt w:val="bullet"/>
+      <w:lvlText w:val=""/>
+      <w:lvlJc w:val="left"/>
+      <w:pPr>
+        <w:ind w:left="4320" w:hanging="360"/>
+      </w:pPr>
+      <w:rPr>
+        <w:rFonts w:ascii="Wingdings" w:hAnsi="Wingdings" w:hint="default"/>
+      </w:rPr>
+    </w:lvl>
+    <w:lvl w:ilvl="6" w:tplc="04130001" w:tentative="1">
+      <w:start w:val="1"/>
+      <w:numFmt w:val="bullet"/>
+      <w:lvlText w:val=""/>
+      <w:lvlJc w:val="left"/>
+      <w:pPr>
+        <w:ind w:left="5040" w:hanging="360"/>
+      </w:pPr>
+      <w:rPr>
+        <w:rFonts w:ascii="Symbol" w:hAnsi="Symbol" w:hint="default"/>
+      </w:rPr>
+    </w:lvl>
+    <w:lvl w:ilvl="7" w:tplc="04130003" w:tentative="1">
+      <w:start w:val="1"/>
+      <w:numFmt w:val="bullet"/>
+      <w:lvlText w:val="o"/>
+      <w:lvlJc w:val="left"/>
+      <w:pPr>
+        <w:ind w:left="5760" w:hanging="360"/>
+      </w:pPr>
+      <w:rPr>
+        <w:rFonts w:ascii="Courier New" w:hAnsi="Courier New" w:cs="Courier New" w:hint="default"/>
+      </w:rPr>
+    </w:lvl>
+    <w:lvl w:ilvl="8" w:tplc="04130005" w:tentative="1">
+      <w:start w:val="1"/>
+      <w:numFmt w:val="bullet"/>
+      <w:lvlText w:val=""/>
+      <w:lvlJc w:val="left"/>
+      <w:pPr>
+        <w:ind w:left="6480" w:hanging="360"/>
+      </w:pPr>
+      <w:rPr>
+        <w:rFonts w:ascii="Wingdings" w:hAnsi="Wingdings" w:hint="default"/>
+      </w:rPr>
+    </w:lvl>
+  </w:abstractNum>
+  <w:abstractNum w:abstractNumId="2" w15:restartNumberingAfterBreak="0">
+    <w:nsid w:val="68B66A6D"/>
+    <w:multiLevelType w:val="hybridMultilevel"/>
+    <w:tmpl w:val="5AFE4420"/>
+    <w:lvl w:ilvl="0" w:tplc="0413000F">
+      <w:start w:val="1"/>
+      <w:numFmt w:val="decimal"/>
+      <w:lvlText w:val="%1."/>
+      <w:lvlJc w:val="left"/>
+      <w:pPr>
+        <w:ind w:left="720" w:hanging="360"/>
+      </w:pPr>
+    </w:lvl>
+    <w:lvl w:ilvl="1" w:tplc="04130019" w:tentative="1">
+      <w:start w:val="1"/>
+      <w:numFmt w:val="lowerLetter"/>
+      <w:lvlText w:val="%2."/>
+      <w:lvlJc w:val="left"/>
+      <w:pPr>
+        <w:ind w:left="1440" w:hanging="360"/>
+      </w:pPr>
+    </w:lvl>
+    <w:lvl w:ilvl="2" w:tplc="0413001B" w:tentative="1">
+      <w:start w:val="1"/>
+      <w:numFmt w:val="lowerRoman"/>
+      <w:lvlText w:val="%3."/>
+      <w:lvlJc w:val="right"/>
+      <w:pPr>
+        <w:ind w:left="2160" w:hanging="180"/>
+      </w:pPr>
+    </w:lvl>
+    <w:lvl w:ilvl="3" w:tplc="0413000F" w:tentative="1">
+      <w:start w:val="1"/>
+      <w:numFmt w:val="decimal"/>
+      <w:lvlText w:val="%4."/>
+      <w:lvlJc w:val="left"/>
+      <w:pPr>
+        <w:ind w:left="2880" w:hanging="360"/>
+      </w:pPr>
+    </w:lvl>
+    <w:lvl w:ilvl="4" w:tplc="04130019" w:tentative="1">
+      <w:start w:val="1"/>
+      <w:numFmt w:val="lowerLetter"/>
+      <w:lvlText w:val="%5."/>
+      <w:lvlJc w:val="left"/>
+      <w:pPr>
+        <w:ind w:left="3600" w:hanging="360"/>
+      </w:pPr>
+    </w:lvl>
+    <w:lvl w:ilvl="5" w:tplc="0413001B" w:tentative="1">
+      <w:start w:val="1"/>
+      <w:numFmt w:val="lowerRoman"/>
+      <w:lvlText w:val="%6."/>
+      <w:lvlJc w:val="right"/>
+      <w:pPr>
+        <w:ind w:left="4320" w:hanging="180"/>
+      </w:pPr>
+    </w:lvl>
+    <w:lvl w:ilvl="6" w:tplc="0413000F" w:tentative="1">
+      <w:start w:val="1"/>
+      <w:numFmt w:val="decimal"/>
+      <w:lvlText w:val="%7."/>
+      <w:lvlJc w:val="left"/>
+      <w:pPr>
+        <w:ind w:left="5040" w:hanging="360"/>
+      </w:pPr>
+    </w:lvl>
+    <w:lvl w:ilvl="7" w:tplc="04130019" w:tentative="1">
+      <w:start w:val="1"/>
+      <w:numFmt w:val="lowerLetter"/>
+      <w:lvlText w:val="%8."/>
+      <w:lvlJc w:val="left"/>
+      <w:pPr>
+        <w:ind w:left="5760" w:hanging="360"/>
+      </w:pPr>
+    </w:lvl>
+    <w:lvl w:ilvl="8" w:tplc="0413001B" w:tentative="1">
+      <w:start w:val="1"/>
+      <w:numFmt w:val="lowerRoman"/>
+      <w:lvlText w:val="%9."/>
+      <w:lvlJc w:val="right"/>
+      <w:pPr>
+        <w:ind w:left="6480" w:hanging="180"/>
+      </w:pPr>
+    </w:lvl>
+  </w:abstractNum>
+  <w:abstractNum w:abstractNumId="3" w15:restartNumberingAfterBreak="0">
     <w:nsid w:val="7CDB2149"/>
     <w:multiLevelType w:val="hybridMultilevel"/>
     <w:tmpl w:val="A134D2E6"/>
@@ -2211,7 +2810,132 @@
       </w:rPr>
     </w:lvl>
   </w:abstractNum>
+  <w:abstractNum w:abstractNumId="4" w15:restartNumberingAfterBreak="0">
+    <w:nsid w:val="7DEF7C8C"/>
+    <w:multiLevelType w:val="hybridMultilevel"/>
+    <w:tmpl w:val="5816B7AA"/>
+    <w:lvl w:ilvl="0" w:tplc="04130001">
+      <w:start w:val="1"/>
+      <w:numFmt w:val="bullet"/>
+      <w:lvlText w:val=""/>
+      <w:lvlJc w:val="left"/>
+      <w:pPr>
+        <w:ind w:left="720" w:hanging="360"/>
+      </w:pPr>
+      <w:rPr>
+        <w:rFonts w:ascii="Symbol" w:hAnsi="Symbol" w:hint="default"/>
+      </w:rPr>
+    </w:lvl>
+    <w:lvl w:ilvl="1" w:tplc="04130003" w:tentative="1">
+      <w:start w:val="1"/>
+      <w:numFmt w:val="bullet"/>
+      <w:lvlText w:val="o"/>
+      <w:lvlJc w:val="left"/>
+      <w:pPr>
+        <w:ind w:left="1440" w:hanging="360"/>
+      </w:pPr>
+      <w:rPr>
+        <w:rFonts w:ascii="Courier New" w:hAnsi="Courier New" w:cs="Courier New" w:hint="default"/>
+      </w:rPr>
+    </w:lvl>
+    <w:lvl w:ilvl="2" w:tplc="04130005" w:tentative="1">
+      <w:start w:val="1"/>
+      <w:numFmt w:val="bullet"/>
+      <w:lvlText w:val=""/>
+      <w:lvlJc w:val="left"/>
+      <w:pPr>
+        <w:ind w:left="2160" w:hanging="360"/>
+      </w:pPr>
+      <w:rPr>
+        <w:rFonts w:ascii="Wingdings" w:hAnsi="Wingdings" w:hint="default"/>
+      </w:rPr>
+    </w:lvl>
+    <w:lvl w:ilvl="3" w:tplc="04130001" w:tentative="1">
+      <w:start w:val="1"/>
+      <w:numFmt w:val="bullet"/>
+      <w:lvlText w:val=""/>
+      <w:lvlJc w:val="left"/>
+      <w:pPr>
+        <w:ind w:left="2880" w:hanging="360"/>
+      </w:pPr>
+      <w:rPr>
+        <w:rFonts w:ascii="Symbol" w:hAnsi="Symbol" w:hint="default"/>
+      </w:rPr>
+    </w:lvl>
+    <w:lvl w:ilvl="4" w:tplc="04130003" w:tentative="1">
+      <w:start w:val="1"/>
+      <w:numFmt w:val="bullet"/>
+      <w:lvlText w:val="o"/>
+      <w:lvlJc w:val="left"/>
+      <w:pPr>
+        <w:ind w:left="3600" w:hanging="360"/>
+      </w:pPr>
+      <w:rPr>
+        <w:rFonts w:ascii="Courier New" w:hAnsi="Courier New" w:cs="Courier New" w:hint="default"/>
+      </w:rPr>
+    </w:lvl>
+    <w:lvl w:ilvl="5" w:tplc="04130005" w:tentative="1">
+      <w:start w:val="1"/>
+      <w:numFmt w:val="bullet"/>
+      <w:lvlText w:val=""/>
+      <w:lvlJc w:val="left"/>
+      <w:pPr>
+        <w:ind w:left="4320" w:hanging="360"/>
+      </w:pPr>
+      <w:rPr>
+        <w:rFonts w:ascii="Wingdings" w:hAnsi="Wingdings" w:hint="default"/>
+      </w:rPr>
+    </w:lvl>
+    <w:lvl w:ilvl="6" w:tplc="04130001" w:tentative="1">
+      <w:start w:val="1"/>
+      <w:numFmt w:val="bullet"/>
+      <w:lvlText w:val=""/>
+      <w:lvlJc w:val="left"/>
+      <w:pPr>
+        <w:ind w:left="5040" w:hanging="360"/>
+      </w:pPr>
+      <w:rPr>
+        <w:rFonts w:ascii="Symbol" w:hAnsi="Symbol" w:hint="default"/>
+      </w:rPr>
+    </w:lvl>
+    <w:lvl w:ilvl="7" w:tplc="04130003" w:tentative="1">
+      <w:start w:val="1"/>
+      <w:numFmt w:val="bullet"/>
+      <w:lvlText w:val="o"/>
+      <w:lvlJc w:val="left"/>
+      <w:pPr>
+        <w:ind w:left="5760" w:hanging="360"/>
+      </w:pPr>
+      <w:rPr>
+        <w:rFonts w:ascii="Courier New" w:hAnsi="Courier New" w:cs="Courier New" w:hint="default"/>
+      </w:rPr>
+    </w:lvl>
+    <w:lvl w:ilvl="8" w:tplc="04130005" w:tentative="1">
+      <w:start w:val="1"/>
+      <w:numFmt w:val="bullet"/>
+      <w:lvlText w:val=""/>
+      <w:lvlJc w:val="left"/>
+      <w:pPr>
+        <w:ind w:left="6480" w:hanging="360"/>
+      </w:pPr>
+      <w:rPr>
+        <w:rFonts w:ascii="Wingdings" w:hAnsi="Wingdings" w:hint="default"/>
+      </w:rPr>
+    </w:lvl>
+  </w:abstractNum>
   <w:num w:numId="1">
+    <w:abstractNumId w:val="3"/>
+  </w:num>
+  <w:num w:numId="2">
+    <w:abstractNumId w:val="1"/>
+  </w:num>
+  <w:num w:numId="3">
+    <w:abstractNumId w:val="2"/>
+  </w:num>
+  <w:num w:numId="4">
+    <w:abstractNumId w:val="4"/>
+  </w:num>
+  <w:num w:numId="5">
     <w:abstractNumId w:val="0"/>
   </w:num>
 </w:numbering>
@@ -3214,7 +3938,7 @@
 </file>
 
 <file path=customXml/itemProps1.xml><?xml version="1.0" encoding="utf-8"?>
-<ds:datastoreItem xmlns:ds="http://schemas.openxmlformats.org/officeDocument/2006/customXml" ds:itemID="{E0B1FA71-2DB3-4CCC-AC74-D705A595E499}">
+<ds:datastoreItem xmlns:ds="http://schemas.openxmlformats.org/officeDocument/2006/customXml" ds:itemID="{8CFB78B1-536C-4B7D-92E8-06E550B27510}">
   <ds:schemaRefs>
     <ds:schemaRef ds:uri="http://schemas.openxmlformats.org/officeDocument/2006/bibliography"/>
   </ds:schemaRefs>

--- a/Documentatie/Technisch Ontwerp/iProject_Groep14_TechnsischOntwerp.docx
+++ b/Documentatie/Technisch Ontwerp/iProject_Groep14_TechnsischOntwerp.docx
@@ -636,7 +636,7 @@
                 <w:i/>
                 <w:noProof/>
               </w:rPr>
-              <w:t>5 juni 2019</w:t>
+              <w:t>11 juni 2019</w:t>
             </w:r>
             <w:r>
               <w:rPr>
@@ -1513,33 +1513,66 @@
     <w:p>
       <w:pPr>
         <w:pStyle w:val="Kop1"/>
+        <w:rPr>
+          <w:lang w:val="en-US"/>
+        </w:rPr>
       </w:pPr>
       <w:bookmarkStart w:id="1" w:name="_Toc9584633"/>
       <w:r>
+        <w:rPr>
+          <w:lang w:val="en-US"/>
+        </w:rPr>
         <w:lastRenderedPageBreak/>
         <w:t xml:space="preserve">2. </w:t>
       </w:r>
       <w:r>
+        <w:rPr>
+          <w:lang w:val="en-US"/>
+        </w:rPr>
         <w:t>Front-end-framework</w:t>
       </w:r>
       <w:bookmarkEnd w:id="1"/>
     </w:p>
-    <w:p/>
-    <w:p>
-      <w:r>
+    <w:p>
+      <w:pPr>
+        <w:rPr>
+          <w:lang w:val="en-US"/>
+        </w:rPr>
+      </w:pPr>
+    </w:p>
+    <w:p>
+      <w:r>
+        <w:rPr>
+          <w:lang w:val="en-US"/>
+        </w:rPr>
         <w:t xml:space="preserve">Wij hebben gekozen voor </w:t>
       </w:r>
       <w:r>
+        <w:rPr>
+          <w:lang w:val="en-US"/>
+        </w:rPr>
         <w:t>‘F</w:t>
       </w:r>
       <w:r>
+        <w:rPr>
+          <w:lang w:val="en-US"/>
+        </w:rPr>
         <w:t>oundation</w:t>
       </w:r>
       <w:r>
+        <w:rPr>
+          <w:lang w:val="en-US"/>
+        </w:rPr>
         <w:t>’</w:t>
       </w:r>
       <w:r>
-        <w:t xml:space="preserve"> als front-end-framework. Hoe zijn wij tot deze keuze gekomen? </w:t>
+        <w:rPr>
+          <w:lang w:val="en-US"/>
+        </w:rPr>
+        <w:t xml:space="preserve"> als front-end-framework. </w:t>
+      </w:r>
+      <w:r>
+        <w:t xml:space="preserve">Hoe zijn wij tot deze keuze gekomen? </w:t>
       </w:r>
       <w:r>
         <w:t xml:space="preserve">Er is een onderzoeksrapport gemaakt </w:t>
@@ -1689,14 +1722,27 @@
                             <w:r>
                               <w:t xml:space="preserve">Figuur </w:t>
                             </w:r>
-                            <w:fldSimple w:instr=" SEQ Figuur \* ARABIC ">
-                              <w:r>
-                                <w:rPr>
-                                  <w:noProof/>
-                                </w:rPr>
-                                <w:t>1</w:t>
-                              </w:r>
-                            </w:fldSimple>
+                            <w:r>
+                              <w:fldChar w:fldCharType="begin"/>
+                            </w:r>
+                            <w:r>
+                              <w:instrText xml:space="preserve"> SEQ Figuur \* ARABIC </w:instrText>
+                            </w:r>
+                            <w:r>
+                              <w:fldChar w:fldCharType="separate"/>
+                            </w:r>
+                            <w:r>
+                              <w:rPr>
+                                <w:noProof/>
+                              </w:rPr>
+                              <w:t>1</w:t>
+                            </w:r>
+                            <w:r>
+                              <w:rPr>
+                                <w:noProof/>
+                              </w:rPr>
+                              <w:fldChar w:fldCharType="end"/>
+                            </w:r>
                             <w:r>
                               <w:t>: Foundation</w:t>
                             </w:r>
@@ -1734,14 +1780,27 @@
                       <w:r>
                         <w:t xml:space="preserve">Figuur </w:t>
                       </w:r>
-                      <w:fldSimple w:instr=" SEQ Figuur \* ARABIC ">
-                        <w:r>
-                          <w:rPr>
-                            <w:noProof/>
-                          </w:rPr>
-                          <w:t>1</w:t>
-                        </w:r>
-                      </w:fldSimple>
+                      <w:r>
+                        <w:fldChar w:fldCharType="begin"/>
+                      </w:r>
+                      <w:r>
+                        <w:instrText xml:space="preserve"> SEQ Figuur \* ARABIC </w:instrText>
+                      </w:r>
+                      <w:r>
+                        <w:fldChar w:fldCharType="separate"/>
+                      </w:r>
+                      <w:r>
+                        <w:rPr>
+                          <w:noProof/>
+                        </w:rPr>
+                        <w:t>1</w:t>
+                      </w:r>
+                      <w:r>
+                        <w:rPr>
+                          <w:noProof/>
+                        </w:rPr>
+                        <w:fldChar w:fldCharType="end"/>
+                      </w:r>
                       <w:r>
                         <w:t>: Foundation</w:t>
                       </w:r>
@@ -1852,10 +1911,7 @@
       </w:r>
       <w:bookmarkEnd w:id="6"/>
     </w:p>
-    <w:p>
-      <w:bookmarkStart w:id="7" w:name="_GoBack"/>
-      <w:bookmarkEnd w:id="7"/>
-    </w:p>
+    <w:p/>
     <w:p>
       <w:r>
         <w:t xml:space="preserve">In onze database zitten een aantal check-constraints. Deze check constraints zitten in onze database om vuile data te omzeilen, zodat de database niet vol raakt met onzinnige data. </w:t>
@@ -2113,15 +2169,7 @@
           <w:color w:val="000000"/>
           <w:highlight w:val="white"/>
         </w:rPr>
-        <w:t>Met de check constraint ‘</w:t>
-      </w:r>
-      <w:r>
-        <w:rPr>
-          <w:rFonts w:cstheme="minorHAnsi"/>
-          <w:color w:val="000000"/>
-          <w:highlight w:val="white"/>
-        </w:rPr>
-        <w:t>ck_NietBiedenEigenProduct</w:t>
+        <w:t>Met de check constraint ‘ck_NietBiedenEigenProduct</w:t>
       </w:r>
       <w:r>
         <w:rPr>
@@ -2180,11 +2228,523 @@
       <w:pPr>
         <w:pStyle w:val="Kop2"/>
       </w:pPr>
-      <w:bookmarkStart w:id="8" w:name="_Toc9584639"/>
+      <w:bookmarkStart w:id="7" w:name="_Toc9584639"/>
       <w:r>
         <w:lastRenderedPageBreak/>
         <w:t>5.3 Conversie</w:t>
       </w:r>
+      <w:bookmarkEnd w:id="7"/>
+    </w:p>
+    <w:p/>
+    <w:p/>
+    <w:p>
+      <w:pPr>
+        <w:rPr>
+          <w:rFonts w:asciiTheme="majorHAnsi" w:eastAsiaTheme="majorEastAsia" w:hAnsiTheme="majorHAnsi" w:cstheme="majorBidi"/>
+          <w:color w:val="2F5496" w:themeColor="accent1" w:themeShade="BF"/>
+          <w:sz w:val="32"/>
+          <w:szCs w:val="32"/>
+        </w:rPr>
+      </w:pPr>
+      <w:r>
+        <w:br w:type="page"/>
+      </w:r>
+    </w:p>
+    <w:p>
+      <w:pPr>
+        <w:pStyle w:val="Kop1"/>
+      </w:pPr>
+      <w:r>
+        <w:lastRenderedPageBreak/>
+        <w:t xml:space="preserve">6 Javascript </w:t>
+      </w:r>
+    </w:p>
+    <w:p/>
+    <w:p>
+      <w:pPr>
+        <w:pStyle w:val="Kop2"/>
+      </w:pPr>
+      <w:r>
+        <w:t>6.1 Waarom javascript?</w:t>
+      </w:r>
+    </w:p>
+    <w:p>
+      <w:r>
+        <w:t>In het product is javascript gebruikt. Voor de timer, navigatiebar</w:t>
+      </w:r>
+      <w:r>
+        <w:t>, laagste categorieën kiezen</w:t>
+      </w:r>
+      <w:r>
+        <w:t xml:space="preserve"> en het toevoegen van meerdere afbeeldingen. </w:t>
+      </w:r>
+    </w:p>
+    <w:p>
+      <w:r>
+        <w:t>Waarom is er gebruik gemaakt van javascript</w:t>
+      </w:r>
+      <w:r>
+        <w:t>?</w:t>
+      </w:r>
+      <w:r>
+        <w:t xml:space="preserve"> </w:t>
+      </w:r>
+      <w:r>
+        <w:t>D</w:t>
+      </w:r>
+      <w:r>
+        <w:t xml:space="preserve">e grootste reden is dat het mogelijk is om met javascript een pagina te updaten zonder dat de gebruiker de pagina zelf herlaadt. Met PHP is </w:t>
+      </w:r>
+      <w:r>
+        <w:t>dat wat lastiger</w:t>
+      </w:r>
+      <w:r>
+        <w:t xml:space="preserve"> bijvoorbeeld om een timer te gebruiken die afloopt zonder dat de gebruiker zelf de pagina herlaadt. Omdat je niet live ziet wanneer het precies afloopt op seconden. </w:t>
+      </w:r>
+      <w:r>
+        <w:t>K</w:t>
+      </w:r>
+      <w:r>
+        <w:t xml:space="preserve">an </w:t>
+      </w:r>
+      <w:r>
+        <w:t xml:space="preserve">het </w:t>
+      </w:r>
+      <w:r>
+        <w:t xml:space="preserve">zijn dat de gebruiker te laat is om te bieden zonder dat hij het zelf merkt. Dus hierdoor voorkom je dat </w:t>
+      </w:r>
+      <w:r>
+        <w:t>hij zelf de pagina moet updaten</w:t>
+      </w:r>
+      <w:r>
+        <w:t xml:space="preserve">. </w:t>
+      </w:r>
+    </w:p>
+    <w:p>
+      <w:r>
+        <w:t>Er zijn verschillende manieren gebruikt in javascript om een deel werkend te krijgen. Hieronder zal er uitgelegd worden welke delen in het product javascript gebruikt heeft</w:t>
+      </w:r>
+      <w:r>
+        <w:t xml:space="preserve">. Ook wordt er vermeldt hoe het gedaan is. </w:t>
+      </w:r>
+      <w:r>
+        <w:t xml:space="preserve"> </w:t>
+      </w:r>
+    </w:p>
+    <w:p/>
+    <w:p>
+      <w:pPr>
+        <w:pStyle w:val="Kop2"/>
+      </w:pPr>
+      <w:r>
+        <w:t>6.2 Ajax</w:t>
+      </w:r>
+    </w:p>
+    <w:p>
+      <w:r>
+        <w:t xml:space="preserve">Bij het navigatie menu en </w:t>
+      </w:r>
+      <w:r>
+        <w:t>het kiezen van de laagste rubriek</w:t>
+      </w:r>
+      <w:r>
+        <w:t xml:space="preserve"> is er beide gebruik gemaakt van AJAX. AJAX is een manier om </w:t>
+      </w:r>
+      <w:r>
+        <w:t xml:space="preserve">informatie op te vragen via de server en ook informatie te verkrijgen van de server nadat de pagina geladen is. De informatie wordt automatisch geüpdatet zodat de relevante informatie wordt laten zien. </w:t>
+      </w:r>
+    </w:p>
+    <w:p>
+      <w:r>
+        <w:t>Hoe werkt het navigatie menu?</w:t>
+      </w:r>
+    </w:p>
+    <w:p>
+      <w:r>
+        <w:t xml:space="preserve">Het navigatie menu werkt als volgt, er wordt op een rubriek geklikt en deze klapt een sub-rubriek uit. En zo verder totdat het laagste niveau is bereikt. De reden dat hiervoor javascript gebruikt is komt doordat er performance issues ontstond. De pagina laadt te lang doordat het door een heel script moet waar het controleert of elk rubriek en sub rubriek heeft en zo verder. Met 3000+ rubrieken is dat wel te begrijpen waarom het zo lang duurt. Daardoor is er gebruik gemaakt van jQuery en Ajax. Met elke klik zal er een verzoek verstuurd worden die controleert of elk rubriek een sub-rubriek heeft. En zal een HTML-code aanmaken die de sub-rubriek laat zien.  Als er nog een keer op gedrukt op dezelfde rubriek zal het inklappen en de HTML-code verwijderen zodat het voorkomt dat de pagina eigenlijk te veel html heeft en te lang moet laden. </w:t>
+      </w:r>
+    </w:p>
+    <w:p/>
+    <w:p>
+      <w:r>
+        <w:t>Hoe werkt het zoeken van rubriek op laagste niveau?</w:t>
+      </w:r>
+    </w:p>
+    <w:p>
+      <w:r>
+        <w:t xml:space="preserve">Als er een optie gekozen is zal er automatisch zoeken naar sub rubriek en die weergeven in de volgende select box. Totdat het op het laagste niveau is. Dit wordt verstuurd met het form naar de database. Dit werkt hetzelfde met het navigatie menu als er een rubriek gekozen is zal hij vragen naar </w:t>
+      </w:r>
+      <w:r>
+        <w:t xml:space="preserve">de sub rubrieken. </w:t>
+      </w:r>
+    </w:p>
+    <w:p/>
+    <w:p>
+      <w:pPr>
+        <w:rPr>
+          <w:rFonts w:asciiTheme="majorHAnsi" w:eastAsiaTheme="majorEastAsia" w:hAnsiTheme="majorHAnsi" w:cstheme="majorBidi"/>
+          <w:color w:val="2F5496" w:themeColor="accent1" w:themeShade="BF"/>
+          <w:sz w:val="26"/>
+          <w:szCs w:val="26"/>
+        </w:rPr>
+      </w:pPr>
+      <w:r>
+        <w:br w:type="page"/>
+      </w:r>
+    </w:p>
+    <w:p>
+      <w:pPr>
+        <w:pStyle w:val="Kop2"/>
+      </w:pPr>
+      <w:r>
+        <w:lastRenderedPageBreak/>
+        <w:t>6.3 jQuery</w:t>
+      </w:r>
+    </w:p>
+    <w:p/>
+    <w:p>
+      <w:r>
+        <w:t xml:space="preserve">jQuery is ook gebruikt in het maken van het product. jQuery is een library die je kan gebruiken wanneer je javascript gebruikt. Het is makkelijk om te gebruiken om functies uit te laten voeren, na het klikken op een link bijvoorbeeld. </w:t>
+      </w:r>
+    </w:p>
+    <w:p>
+      <w:r>
+        <w:t>Met de ingebouwde functies on() en append() kon er veel gedaan worden.</w:t>
+      </w:r>
+      <w:r>
+        <w:t xml:space="preserve"> Door bijvoorbeeld het toevoegen van meerdere bestanden. Als er op de knop geklikt wordt dan zal er een functie worden uitgevoerd die er voor zorgt dat er een nieuwe rij wordt toegevoegd. </w:t>
+      </w:r>
+      <w:r>
+        <w:t xml:space="preserve"> Met de append() functie kan er gemakkelijk een HTML-code toegevoegd worden. </w:t>
+      </w:r>
+    </w:p>
+    <w:p>
+      <w:r>
+        <w:t xml:space="preserve">De knop verdwijnt nadat er vier rijen beschikbaar zijn. Dit komt door de css() functie waar de inhoud van de css veranderd wordt. Dus in dit geval is dat </w:t>
+      </w:r>
+      <w:r>
+        <w:rPr>
+          <w:i/>
+          <w:iCs/>
+        </w:rPr>
+        <w:t>visibility : visible</w:t>
+      </w:r>
+      <w:r>
+        <w:t xml:space="preserve"> naar </w:t>
+      </w:r>
+      <w:r>
+        <w:rPr>
+          <w:i/>
+          <w:iCs/>
+        </w:rPr>
+        <w:t>visibility : hidden</w:t>
+      </w:r>
+      <w:r>
+        <w:rPr>
+          <w:i/>
+          <w:iCs/>
+        </w:rPr>
+        <w:t xml:space="preserve"> </w:t>
+      </w:r>
+      <w:r>
+        <w:t xml:space="preserve">. </w:t>
+      </w:r>
+      <w:r>
+        <w:br/>
+      </w:r>
+    </w:p>
+    <w:p>
+      <w:r>
+        <w:t xml:space="preserve">Als je binnen een &lt;div&gt; oftewel selector bent en je wilt op &lt;a&gt; klikken dan kan je  on() functie gebruiken. Dit zorgt ervoor dat je binnen in de container </w:t>
+      </w:r>
+      <w:r>
+        <w:t xml:space="preserve">een andere selector de child-selector kan oproepen en dat die de functie doorloopt. Je geeft specifieker aan welke selectors de functie uit moeten voeren.  </w:t>
+      </w:r>
+    </w:p>
+    <w:p>
+      <w:r>
+        <w:t xml:space="preserve">Als een voorbeeld kan ik de navigatie menu gebruiken  (zie deel van de code hieronder), hierbij als </w:t>
+      </w:r>
+      <w:r>
+        <w:t xml:space="preserve">er </w:t>
+      </w:r>
+      <w:r>
+        <w:t xml:space="preserve">op een sub-rubriek </w:t>
+      </w:r>
+      <w:r>
+        <w:t>ge</w:t>
+      </w:r>
+      <w:r>
+        <w:t>klikt</w:t>
+      </w:r>
+      <w:r>
+        <w:t xml:space="preserve"> wordt,</w:t>
+      </w:r>
+      <w:r>
+        <w:t xml:space="preserve"> controleert de functie of het binnen de id</w:t>
+      </w:r>
+      <w:r>
+        <w:t xml:space="preserve"> van </w:t>
+      </w:r>
+      <w:r>
+        <w:rPr>
+          <w:i/>
+          <w:iCs/>
+        </w:rPr>
+        <w:t>menuRubriek</w:t>
+      </w:r>
+      <w:r>
+        <w:t xml:space="preserve"> zit. Daarna zal er gecheckt worden of de child-selector een class heeft die de naam </w:t>
+      </w:r>
+      <w:r>
+        <w:rPr>
+          <w:i/>
+          <w:iCs/>
+        </w:rPr>
+        <w:t xml:space="preserve">addressClick4 </w:t>
+      </w:r>
+      <w:r>
+        <w:t xml:space="preserve">heeft. Als dat allemaal voldoet aan de gevraagde eisen zal deze de functie uit voeren. </w:t>
+      </w:r>
+    </w:p>
+    <w:p>
+      <w:pPr>
+        <w:shd w:val="clear" w:color="auto" w:fill="1E1E1E"/>
+        <w:spacing w:after="0" w:line="285" w:lineRule="atLeast"/>
+        <w:rPr>
+          <w:rFonts w:ascii="Consolas" w:eastAsia="Times New Roman" w:hAnsi="Consolas" w:cs="Times New Roman"/>
+          <w:color w:val="D4D4D4"/>
+          <w:sz w:val="21"/>
+          <w:szCs w:val="21"/>
+          <w:lang w:val="en-US" w:eastAsia="nl-NL"/>
+        </w:rPr>
+      </w:pPr>
+      <w:r>
+        <w:rPr>
+          <w:rFonts w:ascii="Consolas" w:eastAsia="Times New Roman" w:hAnsi="Consolas" w:cs="Times New Roman"/>
+          <w:color w:val="DCDCAA"/>
+          <w:sz w:val="21"/>
+          <w:szCs w:val="21"/>
+          <w:lang w:val="en-US" w:eastAsia="nl-NL"/>
+        </w:rPr>
+        <w:t>$</w:t>
+      </w:r>
+      <w:r>
+        <w:rPr>
+          <w:rFonts w:ascii="Consolas" w:eastAsia="Times New Roman" w:hAnsi="Consolas" w:cs="Times New Roman"/>
+          <w:color w:val="D4D4D4"/>
+          <w:sz w:val="21"/>
+          <w:szCs w:val="21"/>
+          <w:lang w:val="en-US" w:eastAsia="nl-NL"/>
+        </w:rPr>
+        <w:t>(</w:t>
+      </w:r>
+      <w:r>
+        <w:rPr>
+          <w:rFonts w:ascii="Consolas" w:eastAsia="Times New Roman" w:hAnsi="Consolas" w:cs="Times New Roman"/>
+          <w:color w:val="CE9178"/>
+          <w:sz w:val="21"/>
+          <w:szCs w:val="21"/>
+          <w:lang w:val="en-US" w:eastAsia="nl-NL"/>
+        </w:rPr>
+        <w:t>"#menuRubriek"</w:t>
+      </w:r>
+      <w:r>
+        <w:rPr>
+          <w:rFonts w:ascii="Consolas" w:eastAsia="Times New Roman" w:hAnsi="Consolas" w:cs="Times New Roman"/>
+          <w:color w:val="D4D4D4"/>
+          <w:sz w:val="21"/>
+          <w:szCs w:val="21"/>
+          <w:lang w:val="en-US" w:eastAsia="nl-NL"/>
+        </w:rPr>
+        <w:t>).</w:t>
+      </w:r>
+      <w:r>
+        <w:rPr>
+          <w:rFonts w:ascii="Consolas" w:eastAsia="Times New Roman" w:hAnsi="Consolas" w:cs="Times New Roman"/>
+          <w:color w:val="DCDCAA"/>
+          <w:sz w:val="21"/>
+          <w:szCs w:val="21"/>
+          <w:lang w:val="en-US" w:eastAsia="nl-NL"/>
+        </w:rPr>
+        <w:t>on</w:t>
+      </w:r>
+      <w:r>
+        <w:rPr>
+          <w:rFonts w:ascii="Consolas" w:eastAsia="Times New Roman" w:hAnsi="Consolas" w:cs="Times New Roman"/>
+          <w:color w:val="D4D4D4"/>
+          <w:sz w:val="21"/>
+          <w:szCs w:val="21"/>
+          <w:lang w:val="en-US" w:eastAsia="nl-NL"/>
+        </w:rPr>
+        <w:t>(</w:t>
+      </w:r>
+      <w:r>
+        <w:rPr>
+          <w:rFonts w:ascii="Consolas" w:eastAsia="Times New Roman" w:hAnsi="Consolas" w:cs="Times New Roman"/>
+          <w:color w:val="CE9178"/>
+          <w:sz w:val="21"/>
+          <w:szCs w:val="21"/>
+          <w:lang w:val="en-US" w:eastAsia="nl-NL"/>
+        </w:rPr>
+        <w:t>"click"</w:t>
+      </w:r>
+      <w:r>
+        <w:rPr>
+          <w:rFonts w:ascii="Consolas" w:eastAsia="Times New Roman" w:hAnsi="Consolas" w:cs="Times New Roman"/>
+          <w:color w:val="D4D4D4"/>
+          <w:sz w:val="21"/>
+          <w:szCs w:val="21"/>
+          <w:lang w:val="en-US" w:eastAsia="nl-NL"/>
+        </w:rPr>
+        <w:t xml:space="preserve">, </w:t>
+      </w:r>
+      <w:r>
+        <w:rPr>
+          <w:rFonts w:ascii="Consolas" w:eastAsia="Times New Roman" w:hAnsi="Consolas" w:cs="Times New Roman"/>
+          <w:color w:val="CE9178"/>
+          <w:sz w:val="21"/>
+          <w:szCs w:val="21"/>
+          <w:lang w:val="en-US" w:eastAsia="nl-NL"/>
+        </w:rPr>
+        <w:t>".addressClick4"</w:t>
+      </w:r>
+      <w:r>
+        <w:rPr>
+          <w:rFonts w:ascii="Consolas" w:eastAsia="Times New Roman" w:hAnsi="Consolas" w:cs="Times New Roman"/>
+          <w:color w:val="D4D4D4"/>
+          <w:sz w:val="21"/>
+          <w:szCs w:val="21"/>
+          <w:lang w:val="en-US" w:eastAsia="nl-NL"/>
+        </w:rPr>
+        <w:t xml:space="preserve">, </w:t>
+      </w:r>
+      <w:r>
+        <w:rPr>
+          <w:rFonts w:ascii="Consolas" w:eastAsia="Times New Roman" w:hAnsi="Consolas" w:cs="Times New Roman"/>
+          <w:color w:val="569CD6"/>
+          <w:sz w:val="21"/>
+          <w:szCs w:val="21"/>
+          <w:lang w:val="en-US" w:eastAsia="nl-NL"/>
+        </w:rPr>
+        <w:t>function</w:t>
+      </w:r>
+      <w:r>
+        <w:rPr>
+          <w:rFonts w:ascii="Consolas" w:eastAsia="Times New Roman" w:hAnsi="Consolas" w:cs="Times New Roman"/>
+          <w:color w:val="D4D4D4"/>
+          <w:sz w:val="21"/>
+          <w:szCs w:val="21"/>
+          <w:lang w:val="en-US" w:eastAsia="nl-NL"/>
+        </w:rPr>
+        <w:t>() {</w:t>
+      </w:r>
+    </w:p>
+    <w:p>
+      <w:pPr>
+        <w:shd w:val="clear" w:color="auto" w:fill="1E1E1E"/>
+        <w:spacing w:after="0" w:line="285" w:lineRule="atLeast"/>
+        <w:rPr>
+          <w:rFonts w:ascii="Consolas" w:eastAsia="Times New Roman" w:hAnsi="Consolas" w:cs="Times New Roman"/>
+          <w:color w:val="D4D4D4"/>
+          <w:sz w:val="21"/>
+          <w:szCs w:val="21"/>
+          <w:lang w:eastAsia="nl-NL"/>
+        </w:rPr>
+      </w:pPr>
+      <w:r>
+        <w:rPr>
+          <w:rFonts w:ascii="Consolas" w:eastAsia="Times New Roman" w:hAnsi="Consolas" w:cs="Times New Roman"/>
+          <w:color w:val="D4D4D4"/>
+          <w:sz w:val="21"/>
+          <w:szCs w:val="21"/>
+          <w:lang w:eastAsia="nl-NL"/>
+        </w:rPr>
+        <w:t>//wat de functie moet u</w:t>
+      </w:r>
+      <w:r>
+        <w:rPr>
+          <w:rFonts w:ascii="Consolas" w:eastAsia="Times New Roman" w:hAnsi="Consolas" w:cs="Times New Roman"/>
+          <w:color w:val="D4D4D4"/>
+          <w:sz w:val="21"/>
+          <w:szCs w:val="21"/>
+          <w:lang w:eastAsia="nl-NL"/>
+        </w:rPr>
+        <w:t>itvoeren</w:t>
+      </w:r>
+    </w:p>
+    <w:p>
+      <w:pPr>
+        <w:shd w:val="clear" w:color="auto" w:fill="1E1E1E"/>
+        <w:spacing w:after="0" w:line="285" w:lineRule="atLeast"/>
+        <w:rPr>
+          <w:rFonts w:ascii="Consolas" w:eastAsia="Times New Roman" w:hAnsi="Consolas" w:cs="Times New Roman"/>
+          <w:color w:val="D4D4D4"/>
+          <w:sz w:val="21"/>
+          <w:szCs w:val="21"/>
+          <w:lang w:eastAsia="nl-NL"/>
+        </w:rPr>
+      </w:pPr>
+    </w:p>
+    <w:p>
+      <w:pPr>
+        <w:shd w:val="clear" w:color="auto" w:fill="1E1E1E"/>
+        <w:spacing w:after="0" w:line="285" w:lineRule="atLeast"/>
+        <w:rPr>
+          <w:rFonts w:ascii="Consolas" w:eastAsia="Times New Roman" w:hAnsi="Consolas" w:cs="Times New Roman"/>
+          <w:color w:val="D4D4D4"/>
+          <w:sz w:val="21"/>
+          <w:szCs w:val="21"/>
+          <w:lang w:eastAsia="nl-NL"/>
+        </w:rPr>
+      </w:pPr>
+      <w:r>
+        <w:rPr>
+          <w:rFonts w:ascii="Consolas" w:eastAsia="Times New Roman" w:hAnsi="Consolas" w:cs="Times New Roman"/>
+          <w:color w:val="D4D4D4"/>
+          <w:sz w:val="21"/>
+          <w:szCs w:val="21"/>
+          <w:lang w:eastAsia="nl-NL"/>
+        </w:rPr>
+        <w:t>});</w:t>
+      </w:r>
+    </w:p>
+    <w:p>
+      <w:pPr>
+        <w:rPr>
+          <w:i/>
+          <w:iCs/>
+        </w:rPr>
+      </w:pPr>
+      <w:r>
+        <w:rPr>
+          <w:i/>
+          <w:iCs/>
+        </w:rPr>
+        <w:t>Figuur @@ : Voorbeeldcode on() functie</w:t>
+      </w:r>
+    </w:p>
+    <w:p/>
+    <w:p>
+      <w:r>
+        <w:t xml:space="preserve">Hoe werkt de timer? </w:t>
+      </w:r>
+    </w:p>
+    <w:p>
+      <w:r>
+        <w:t xml:space="preserve">De timer voert een functie uit waar het begint van welke datum je af wilt tellen tot de einddatum. De functie berekend elke seconde, minuten, uren en dagen totdat de veiling in dit geval eindigt. Daarna zal er weergegeven worden dat de veiling is afgelopen.  </w:t>
+      </w:r>
+    </w:p>
+    <w:p>
+      <w:r>
+        <w:t xml:space="preserve">//Wordt nog aangepast </w:t>
+      </w:r>
+    </w:p>
+    <w:p>
+      <w:r>
+        <w:t>//nog niet klaar</w:t>
+      </w:r>
+      <w:bookmarkStart w:id="8" w:name="_GoBack"/>
       <w:bookmarkEnd w:id="8"/>
     </w:p>
     <w:p/>
@@ -3938,7 +4498,7 @@
 </file>
 
 <file path=customXml/itemProps1.xml><?xml version="1.0" encoding="utf-8"?>
-<ds:datastoreItem xmlns:ds="http://schemas.openxmlformats.org/officeDocument/2006/customXml" ds:itemID="{8CFB78B1-536C-4B7D-92E8-06E550B27510}">
+<ds:datastoreItem xmlns:ds="http://schemas.openxmlformats.org/officeDocument/2006/customXml" ds:itemID="{9E4F7753-2F48-46B2-8D91-B17E059964A2}">
   <ds:schemaRefs>
     <ds:schemaRef ds:uri="http://schemas.openxmlformats.org/officeDocument/2006/bibliography"/>
   </ds:schemaRefs>

--- a/Documentatie/Technisch Ontwerp/iProject_Groep14_TechnsischOntwerp.docx
+++ b/Documentatie/Technisch Ontwerp/iProject_Groep14_TechnsischOntwerp.docx
@@ -2256,7 +2256,10 @@
       </w:pPr>
       <w:r>
         <w:lastRenderedPageBreak/>
-        <w:t xml:space="preserve">6 Javascript </w:t>
+        <w:t>6 Javascript</w:t>
+      </w:r>
+      <w:r>
+        <w:t>, AJAX en jQuery</w:t>
       </w:r>
     </w:p>
     <w:p/>
@@ -2270,7 +2273,15 @@
     </w:p>
     <w:p>
       <w:r>
-        <w:t>In het product is javascript gebruikt. Voor de timer, navigatiebar</w:t>
+        <w:t xml:space="preserve">In het product is javascript gebruikt. Voor de timer, </w:t>
+      </w:r>
+      <w:r>
+        <w:t xml:space="preserve">limiet karakters, </w:t>
+      </w:r>
+      <w:bookmarkStart w:id="8" w:name="_GoBack"/>
+      <w:bookmarkEnd w:id="8"/>
+      <w:r>
+        <w:t>navigatiebar</w:t>
       </w:r>
       <w:r>
         <w:t>, laagste categorieën kiezen</w:t>
@@ -2327,95 +2338,123 @@
       <w:r>
         <w:t xml:space="preserve">. Ook wordt er vermeldt hoe het gedaan is. </w:t>
       </w:r>
+    </w:p>
+    <w:p>
+      <w:pPr>
+        <w:pStyle w:val="Kop2"/>
+      </w:pPr>
+      <w:r>
+        <w:t xml:space="preserve">6.2 Javascript </w:t>
+      </w:r>
+    </w:p>
+    <w:p>
+      <w:r>
+        <w:t xml:space="preserve">Gewoon standaard javascript zijn de volgende delen gemaakt. </w:t>
+      </w:r>
+    </w:p>
+    <w:p>
+      <w:r>
+        <w:t xml:space="preserve">Hoe werkt de timer? </w:t>
+      </w:r>
+      <w:r>
+        <w:br/>
+      </w:r>
+      <w:r>
+        <w:t xml:space="preserve">De timer voert een functie uit waar het begint van welke datum je af wilt tellen tot de einddatum. De functie berekend elke seconde, minuten, uren en dagen totdat de veiling in dit geval eindigt. Daarna zal er weergegeven worden dat de veiling is afgelopen.  </w:t>
+      </w:r>
+    </w:p>
+    <w:p>
+      <w:r>
+        <w:t>Functie max aantal karakters in een</w:t>
+      </w:r>
+      <w:r>
+        <w:t xml:space="preserve"> &lt;textarea&gt;,  in deze functie geef je het limiet aan. Het zal de karakters tellen en als deze het max aantal karakters gehaald heeft kan er niet meer verder getypt worden. </w:t>
+      </w:r>
+    </w:p>
+    <w:p/>
+    <w:p>
+      <w:pPr>
+        <w:pStyle w:val="Kop2"/>
+      </w:pPr>
+      <w:r>
+        <w:t>6.</w:t>
+      </w:r>
+      <w:r>
+        <w:t>3</w:t>
+      </w:r>
+      <w:r>
+        <w:t xml:space="preserve"> Ajax</w:t>
+      </w:r>
+    </w:p>
+    <w:p>
+      <w:r>
+        <w:t xml:space="preserve">Bij het navigatie menu en </w:t>
+      </w:r>
+      <w:r>
+        <w:t>het kiezen van de laagste rubriek</w:t>
+      </w:r>
+      <w:r>
+        <w:t xml:space="preserve"> is er beide gebruik gemaakt van AJAX. AJAX is een manier om </w:t>
+      </w:r>
+      <w:r>
+        <w:t xml:space="preserve">informatie op te vragen via de server en ook informatie te verkrijgen van de server nadat de pagina geladen is. De informatie wordt automatisch geüpdatet zodat de relevante informatie wordt laten zien. </w:t>
+      </w:r>
+    </w:p>
+    <w:p>
+      <w:r>
+        <w:t>Hoe werkt het navigatie menu?</w:t>
+      </w:r>
+    </w:p>
+    <w:p>
+      <w:r>
+        <w:t xml:space="preserve">Het navigatie menu werkt als volgt, er wordt op een rubriek geklikt en deze klapt een sub-rubriek uit. En zo verder totdat het laagste niveau is bereikt. De reden dat hiervoor javascript gebruikt is komt doordat er performance issues ontstond. De pagina laadt te lang doordat het door een heel script moet waar het controleert of elk rubriek en sub rubriek heeft en zo verder. Met 3000+ rubrieken is dat wel te begrijpen waarom het zo lang duurt. Daardoor is er gebruik gemaakt van jQuery en Ajax. Met elke klik zal er een verzoek verstuurd worden die controleert of elk rubriek een sub-rubriek heeft. En zal een HTML-code aanmaken die de sub-rubriek laat zien.  Als er nog een keer op gedrukt op dezelfde rubriek zal het inklappen en de HTML-code verwijderen zodat het voorkomt dat de pagina eigenlijk te veel html heeft en te lang moet laden. </w:t>
+      </w:r>
+    </w:p>
+    <w:p/>
+    <w:p>
+      <w:r>
+        <w:lastRenderedPageBreak/>
+        <w:t>Hoe werkt het zoeken van rubriek op laagste niveau?</w:t>
+      </w:r>
+    </w:p>
+    <w:p>
+      <w:pPr>
+        <w:pStyle w:val="Geenafstand"/>
+      </w:pPr>
+      <w:r>
+        <w:t xml:space="preserve">Als er een optie gekozen is zal er automatisch zoeken naar sub rubriek en die weergeven in de volgende select box. Totdat het op het laagste niveau is. Dit wordt verstuurd met het form naar de database. Dit werkt hetzelfde met het navigatie menu als er een rubriek gekozen is zal hij vragen naar </w:t>
+      </w:r>
+      <w:r>
+        <w:t>de sub rubrieken.</w:t>
+      </w:r>
       <w:r>
         <w:t xml:space="preserve"> </w:t>
       </w:r>
+      <w:r>
+        <w:br/>
+      </w:r>
+      <w:r>
+        <w:br/>
+      </w:r>
+      <w:r>
+        <w:br/>
+      </w:r>
+      <w:r>
+        <w:rPr>
+          <w:rStyle w:val="Kop2Char"/>
+        </w:rPr>
+        <w:t>6.4 jQuery</w:t>
+      </w:r>
     </w:p>
     <w:p/>
     <w:p>
-      <w:pPr>
-        <w:pStyle w:val="Kop2"/>
-      </w:pPr>
-      <w:r>
-        <w:t>6.2 Ajax</w:t>
-      </w:r>
-    </w:p>
-    <w:p>
-      <w:r>
-        <w:t xml:space="preserve">Bij het navigatie menu en </w:t>
-      </w:r>
-      <w:r>
-        <w:t>het kiezen van de laagste rubriek</w:t>
-      </w:r>
-      <w:r>
-        <w:t xml:space="preserve"> is er beide gebruik gemaakt van AJAX. AJAX is een manier om </w:t>
-      </w:r>
-      <w:r>
-        <w:t xml:space="preserve">informatie op te vragen via de server en ook informatie te verkrijgen van de server nadat de pagina geladen is. De informatie wordt automatisch geüpdatet zodat de relevante informatie wordt laten zien. </w:t>
-      </w:r>
-    </w:p>
-    <w:p>
-      <w:r>
-        <w:t>Hoe werkt het navigatie menu?</w:t>
-      </w:r>
-    </w:p>
-    <w:p>
-      <w:r>
-        <w:t xml:space="preserve">Het navigatie menu werkt als volgt, er wordt op een rubriek geklikt en deze klapt een sub-rubriek uit. En zo verder totdat het laagste niveau is bereikt. De reden dat hiervoor javascript gebruikt is komt doordat er performance issues ontstond. De pagina laadt te lang doordat het door een heel script moet waar het controleert of elk rubriek en sub rubriek heeft en zo verder. Met 3000+ rubrieken is dat wel te begrijpen waarom het zo lang duurt. Daardoor is er gebruik gemaakt van jQuery en Ajax. Met elke klik zal er een verzoek verstuurd worden die controleert of elk rubriek een sub-rubriek heeft. En zal een HTML-code aanmaken die de sub-rubriek laat zien.  Als er nog een keer op gedrukt op dezelfde rubriek zal het inklappen en de HTML-code verwijderen zodat het voorkomt dat de pagina eigenlijk te veel html heeft en te lang moet laden. </w:t>
-      </w:r>
-    </w:p>
-    <w:p/>
-    <w:p>
-      <w:r>
-        <w:t>Hoe werkt het zoeken van rubriek op laagste niveau?</w:t>
-      </w:r>
-    </w:p>
-    <w:p>
-      <w:r>
-        <w:t xml:space="preserve">Als er een optie gekozen is zal er automatisch zoeken naar sub rubriek en die weergeven in de volgende select box. Totdat het op het laagste niveau is. Dit wordt verstuurd met het form naar de database. Dit werkt hetzelfde met het navigatie menu als er een rubriek gekozen is zal hij vragen naar </w:t>
-      </w:r>
-      <w:r>
-        <w:t xml:space="preserve">de sub rubrieken. </w:t>
-      </w:r>
-    </w:p>
-    <w:p/>
-    <w:p>
-      <w:pPr>
-        <w:rPr>
-          <w:rFonts w:asciiTheme="majorHAnsi" w:eastAsiaTheme="majorEastAsia" w:hAnsiTheme="majorHAnsi" w:cstheme="majorBidi"/>
-          <w:color w:val="2F5496" w:themeColor="accent1" w:themeShade="BF"/>
-          <w:sz w:val="26"/>
-          <w:szCs w:val="26"/>
-        </w:rPr>
-      </w:pPr>
-      <w:r>
-        <w:br w:type="page"/>
-      </w:r>
-    </w:p>
-    <w:p>
-      <w:pPr>
-        <w:pStyle w:val="Kop2"/>
-      </w:pPr>
-      <w:r>
-        <w:lastRenderedPageBreak/>
-        <w:t>6.3 jQuery</w:t>
-      </w:r>
-    </w:p>
-    <w:p/>
-    <w:p>
       <w:r>
         <w:t xml:space="preserve">jQuery is ook gebruikt in het maken van het product. jQuery is een library die je kan gebruiken wanneer je javascript gebruikt. Het is makkelijk om te gebruiken om functies uit te laten voeren, na het klikken op een link bijvoorbeeld. </w:t>
       </w:r>
     </w:p>
     <w:p>
       <w:r>
-        <w:t>Met de ingebouwde functies on() en append() kon er veel gedaan worden.</w:t>
-      </w:r>
-      <w:r>
-        <w:t xml:space="preserve"> Door bijvoorbeeld het toevoegen van meerdere bestanden. Als er op de knop geklikt wordt dan zal er een functie worden uitgevoerd die er voor zorgt dat er een nieuwe rij wordt toegevoegd. </w:t>
-      </w:r>
-      <w:r>
-        <w:t xml:space="preserve"> Met de append() functie kan er gemakkelijk een HTML-code toegevoegd worden. </w:t>
+        <w:t xml:space="preserve">Met de ingebouwde functies on() en append() kon er veel gedaan worden. Door bijvoorbeeld het toevoegen van meerdere bestanden. Als er op de knop geklikt wordt dan zal er een functie worden uitgevoerd die er voor zorgt dat er een nieuwe rij wordt toegevoegd.  Met de append() functie kan er gemakkelijk een HTML-code toegevoegd worden. </w:t>
       </w:r>
     </w:p>
     <w:p>
@@ -2455,36 +2494,12 @@
     </w:p>
     <w:p>
       <w:r>
-        <w:t xml:space="preserve">Als je binnen een &lt;div&gt; oftewel selector bent en je wilt op &lt;a&gt; klikken dan kan je  on() functie gebruiken. Dit zorgt ervoor dat je binnen in de container </w:t>
-      </w:r>
-      <w:r>
-        <w:t xml:space="preserve">een andere selector de child-selector kan oproepen en dat die de functie doorloopt. Je geeft specifieker aan welke selectors de functie uit moeten voeren.  </w:t>
-      </w:r>
-    </w:p>
-    <w:p>
-      <w:r>
-        <w:t xml:space="preserve">Als een voorbeeld kan ik de navigatie menu gebruiken  (zie deel van de code hieronder), hierbij als </w:t>
-      </w:r>
-      <w:r>
-        <w:t xml:space="preserve">er </w:t>
-      </w:r>
-      <w:r>
-        <w:t xml:space="preserve">op een sub-rubriek </w:t>
-      </w:r>
-      <w:r>
-        <w:t>ge</w:t>
-      </w:r>
-      <w:r>
-        <w:t>klikt</w:t>
-      </w:r>
-      <w:r>
-        <w:t xml:space="preserve"> wordt,</w:t>
-      </w:r>
-      <w:r>
-        <w:t xml:space="preserve"> controleert de functie of het binnen de id</w:t>
-      </w:r>
-      <w:r>
-        <w:t xml:space="preserve"> van </w:t>
+        <w:t xml:space="preserve">Als je binnen een &lt;div&gt; oftewel selector bent en je wilt op &lt;a&gt; klikken dan kan je  on() functie gebruiken. Dit zorgt ervoor dat je binnen in de container een andere selector de child-selector kan oproepen en dat die de functie doorloopt. Je geeft specifieker aan welke selectors de functie uit moeten voeren.  </w:t>
+      </w:r>
+    </w:p>
+    <w:p>
+      <w:r>
+        <w:t xml:space="preserve">Als een voorbeeld kan ik de navigatie menu gebruiken  (zie deel van de code hieronder), hierbij als er op een sub-rubriek geklikt wordt, controleert de functie of het binnen de id van </w:t>
       </w:r>
       <w:r>
         <w:rPr>
@@ -2724,16 +2739,13 @@
         <w:t>Figuur @@ : Voorbeeldcode on() functie</w:t>
       </w:r>
     </w:p>
-    <w:p/>
-    <w:p>
-      <w:r>
-        <w:t xml:space="preserve">Hoe werkt de timer? </w:t>
-      </w:r>
-    </w:p>
-    <w:p>
-      <w:r>
-        <w:t xml:space="preserve">De timer voert een functie uit waar het begint van welke datum je af wilt tellen tot de einddatum. De functie berekend elke seconde, minuten, uren en dagen totdat de veiling in dit geval eindigt. Daarna zal er weergegeven worden dat de veiling is afgelopen.  </w:t>
-      </w:r>
+    <w:p>
+      <w:pPr>
+        <w:rPr>
+          <w:i/>
+          <w:iCs/>
+        </w:rPr>
+      </w:pPr>
     </w:p>
     <w:p>
       <w:r>
@@ -2744,14 +2756,18 @@
       <w:r>
         <w:t>//nog niet klaar</w:t>
       </w:r>
-      <w:bookmarkStart w:id="8" w:name="_GoBack"/>
-      <w:bookmarkEnd w:id="8"/>
     </w:p>
     <w:p/>
     <w:p/>
     <w:p/>
     <w:p/>
     <w:p/>
+    <w:p/>
+    <w:p>
+      <w:r>
+        <w:br w:type="page"/>
+      </w:r>
+    </w:p>
     <w:p/>
     <w:sectPr>
       <w:footerReference w:type="default" r:id="rId10"/>
@@ -3947,7 +3963,6 @@
   <w:style w:type="character" w:default="1" w:styleId="Standaardalinea-lettertype">
     <w:name w:val="Default Paragraph Font"/>
     <w:uiPriority w:val="1"/>
-    <w:semiHidden/>
     <w:unhideWhenUsed/>
   </w:style>
   <w:style w:type="table" w:default="1" w:styleId="Standaardtabel">
@@ -4193,6 +4208,45 @@
     <w:pPr>
       <w:spacing w:after="100"/>
       <w:ind w:left="220"/>
+    </w:pPr>
+  </w:style>
+  <w:style w:type="paragraph" w:styleId="Ballontekst">
+    <w:name w:val="Balloon Text"/>
+    <w:basedOn w:val="Standaard"/>
+    <w:link w:val="BallontekstChar"/>
+    <w:uiPriority w:val="99"/>
+    <w:semiHidden/>
+    <w:unhideWhenUsed/>
+    <w:rsid w:val="00F0009B"/>
+    <w:pPr>
+      <w:spacing w:after="0" w:line="240" w:lineRule="auto"/>
+    </w:pPr>
+    <w:rPr>
+      <w:rFonts w:ascii="Segoe UI" w:hAnsi="Segoe UI" w:cs="Segoe UI"/>
+      <w:sz w:val="18"/>
+      <w:szCs w:val="18"/>
+    </w:rPr>
+  </w:style>
+  <w:style w:type="character" w:customStyle="1" w:styleId="BallontekstChar">
+    <w:name w:val="Ballontekst Char"/>
+    <w:basedOn w:val="Standaardalinea-lettertype"/>
+    <w:link w:val="Ballontekst"/>
+    <w:uiPriority w:val="99"/>
+    <w:semiHidden/>
+    <w:rsid w:val="00F0009B"/>
+    <w:rPr>
+      <w:rFonts w:ascii="Segoe UI" w:hAnsi="Segoe UI" w:cs="Segoe UI"/>
+      <w:sz w:val="18"/>
+      <w:szCs w:val="18"/>
+    </w:rPr>
+  </w:style>
+  <w:style w:type="paragraph" w:styleId="Geenafstand">
+    <w:name w:val="No Spacing"/>
+    <w:uiPriority w:val="1"/>
+    <w:qFormat/>
+    <w:rsid w:val="00F0009B"/>
+    <w:pPr>
+      <w:spacing w:after="0" w:line="240" w:lineRule="auto"/>
     </w:pPr>
   </w:style>
 </w:styles>
@@ -4498,7 +4552,7 @@
 </file>
 
 <file path=customXml/itemProps1.xml><?xml version="1.0" encoding="utf-8"?>
-<ds:datastoreItem xmlns:ds="http://schemas.openxmlformats.org/officeDocument/2006/customXml" ds:itemID="{9E4F7753-2F48-46B2-8D91-B17E059964A2}">
+<ds:datastoreItem xmlns:ds="http://schemas.openxmlformats.org/officeDocument/2006/customXml" ds:itemID="{4DCD6613-2709-4BB5-B5E0-B32A6A12C653}">
   <ds:schemaRefs>
     <ds:schemaRef ds:uri="http://schemas.openxmlformats.org/officeDocument/2006/bibliography"/>
   </ds:schemaRefs>

--- a/Documentatie/Technisch Ontwerp/iProject_Groep14_TechnsischOntwerp.docx
+++ b/Documentatie/Technisch Ontwerp/iProject_Groep14_TechnsischOntwerp.docx
@@ -1541,16 +1541,66 @@
       </w:pPr>
     </w:p>
     <w:p>
+      <w:proofErr w:type="spellStart"/>
       <w:r>
         <w:rPr>
           <w:lang w:val="en-US"/>
         </w:rPr>
-        <w:t xml:space="preserve">Wij hebben gekozen voor </w:t>
-      </w:r>
+        <w:t>Wij</w:t>
+      </w:r>
+      <w:proofErr w:type="spellEnd"/>
       <w:r>
         <w:rPr>
           <w:lang w:val="en-US"/>
         </w:rPr>
+        <w:t xml:space="preserve"> </w:t>
+      </w:r>
+      <w:proofErr w:type="spellStart"/>
+      <w:r>
+        <w:rPr>
+          <w:lang w:val="en-US"/>
+        </w:rPr>
+        <w:t>hebben</w:t>
+      </w:r>
+      <w:proofErr w:type="spellEnd"/>
+      <w:r>
+        <w:rPr>
+          <w:lang w:val="en-US"/>
+        </w:rPr>
+        <w:t xml:space="preserve"> </w:t>
+      </w:r>
+      <w:proofErr w:type="spellStart"/>
+      <w:r>
+        <w:rPr>
+          <w:lang w:val="en-US"/>
+        </w:rPr>
+        <w:t>gekozen</w:t>
+      </w:r>
+      <w:proofErr w:type="spellEnd"/>
+      <w:r>
+        <w:rPr>
+          <w:lang w:val="en-US"/>
+        </w:rPr>
+        <w:t xml:space="preserve"> </w:t>
+      </w:r>
+      <w:proofErr w:type="spellStart"/>
+      <w:r>
+        <w:rPr>
+          <w:lang w:val="en-US"/>
+        </w:rPr>
+        <w:t>voor</w:t>
+      </w:r>
+      <w:proofErr w:type="spellEnd"/>
+      <w:r>
+        <w:rPr>
+          <w:lang w:val="en-US"/>
+        </w:rPr>
+        <w:t xml:space="preserve"> </w:t>
+      </w:r>
+      <w:r>
+        <w:rPr>
+          <w:lang w:val="en-US"/>
+        </w:rPr>
         <w:t>‘F</w:t>
       </w:r>
       <w:r>
@@ -1569,7 +1619,21 @@
         <w:rPr>
           <w:lang w:val="en-US"/>
         </w:rPr>
-        <w:t xml:space="preserve"> als front-end-framework. </w:t>
+        <w:t xml:space="preserve"> </w:t>
+      </w:r>
+      <w:proofErr w:type="spellStart"/>
+      <w:r>
+        <w:rPr>
+          <w:lang w:val="en-US"/>
+        </w:rPr>
+        <w:t>als</w:t>
+      </w:r>
+      <w:proofErr w:type="spellEnd"/>
+      <w:r>
+        <w:rPr>
+          <w:lang w:val="en-US"/>
+        </w:rPr>
+        <w:t xml:space="preserve"> front-end-framework. </w:t>
       </w:r>
       <w:r>
         <w:t xml:space="preserve">Hoe zijn wij tot deze keuze gekomen? </w:t>
@@ -2259,8 +2323,13 @@
         <w:t>6 Javascript</w:t>
       </w:r>
       <w:r>
-        <w:t>, AJAX en jQuery</w:t>
-      </w:r>
+        <w:t xml:space="preserve">, AJAX en </w:t>
+      </w:r>
+      <w:proofErr w:type="spellStart"/>
+      <w:r>
+        <w:t>jQuery</w:t>
+      </w:r>
+      <w:proofErr w:type="spellEnd"/>
     </w:p>
     <w:p/>
     <w:p>
@@ -2278,8 +2347,6 @@
       <w:r>
         <w:t xml:space="preserve">limiet karakters, </w:t>
       </w:r>
-      <w:bookmarkStart w:id="8" w:name="_GoBack"/>
-      <w:bookmarkEnd w:id="8"/>
       <w:r>
         <w:t>navigatiebar</w:t>
       </w:r>
@@ -2339,6 +2406,7 @@
         <w:t xml:space="preserve">. Ook wordt er vermeldt hoe het gedaan is. </w:t>
       </w:r>
     </w:p>
+    <w:p/>
     <w:p>
       <w:pPr>
         <w:pStyle w:val="Kop2"/>
@@ -2349,7 +2417,25 @@
     </w:p>
     <w:p>
       <w:r>
-        <w:t xml:space="preserve">Gewoon standaard javascript zijn de volgende delen gemaakt. </w:t>
+        <w:t xml:space="preserve">Gewoon standaard javascript </w:t>
+      </w:r>
+      <w:r>
+        <w:t>gebruikt voor</w:t>
+      </w:r>
+      <w:r>
+        <w:t xml:space="preserve"> de volgende </w:t>
+      </w:r>
+      <w:r>
+        <w:t>onder</w:t>
+      </w:r>
+      <w:r>
+        <w:t>delen</w:t>
+      </w:r>
+      <w:r>
+        <w:t xml:space="preserve"> van een pagina</w:t>
+      </w:r>
+      <w:r>
+        <w:t xml:space="preserve">. </w:t>
       </w:r>
     </w:p>
     <w:p>
@@ -2360,7 +2446,28 @@
         <w:br/>
       </w:r>
       <w:r>
-        <w:t xml:space="preserve">De timer voert een functie uit waar het begint van welke datum je af wilt tellen tot de einddatum. De functie berekend elke seconde, minuten, uren en dagen totdat de veiling in dit geval eindigt. Daarna zal er weergegeven worden dat de veiling is afgelopen.  </w:t>
+        <w:t xml:space="preserve">Op de productpagina staat een timer die afloopt en geeft aan of een veiling sluit of niet. </w:t>
+      </w:r>
+      <w:r>
+        <w:t>De timer voert een functie uit</w:t>
+      </w:r>
+      <w:r>
+        <w:t>,</w:t>
+      </w:r>
+      <w:r>
+        <w:t xml:space="preserve"> </w:t>
+      </w:r>
+      <w:r>
+        <w:t>vanaf de datum waar het product is aangemaakt</w:t>
+      </w:r>
+      <w:r>
+        <w:t xml:space="preserve"> tot de einddatum</w:t>
+      </w:r>
+      <w:r>
+        <w:t xml:space="preserve"> die berekend is in de database met behulp van de looptijd</w:t>
+      </w:r>
+      <w:r>
+        <w:t xml:space="preserve">. De functie berekend elke seconde, minuten, uren en dagen totdat de veiling in dit geval eindigt. Daarna zal er weergegeven worden dat de veiling is afgelopen.  </w:t>
       </w:r>
     </w:p>
     <w:p>
@@ -2368,7 +2475,15 @@
         <w:t>Functie max aantal karakters in een</w:t>
       </w:r>
       <w:r>
-        <w:t xml:space="preserve"> &lt;textarea&gt;,  in deze functie geef je het limiet aan. Het zal de karakters tellen en als deze het max aantal karakters gehaald heeft kan er niet meer verder getypt worden. </w:t>
+        <w:t xml:space="preserve"> &lt;</w:t>
+      </w:r>
+      <w:proofErr w:type="spellStart"/>
+      <w:r>
+        <w:t>textarea</w:t>
+      </w:r>
+      <w:proofErr w:type="spellEnd"/>
+      <w:r>
+        <w:t xml:space="preserve">&gt;,  in deze functie geef je het limiet aan. Het zal de karakters tellen en als deze het max aantal karakters gehaald heeft kan er niet meer verder getypt worden. </w:t>
       </w:r>
     </w:p>
     <w:p/>
@@ -2407,49 +2522,100 @@
     </w:p>
     <w:p>
       <w:r>
-        <w:t xml:space="preserve">Het navigatie menu werkt als volgt, er wordt op een rubriek geklikt en deze klapt een sub-rubriek uit. En zo verder totdat het laagste niveau is bereikt. De reden dat hiervoor javascript gebruikt is komt doordat er performance issues ontstond. De pagina laadt te lang doordat het door een heel script moet waar het controleert of elk rubriek en sub rubriek heeft en zo verder. Met 3000+ rubrieken is dat wel te begrijpen waarom het zo lang duurt. Daardoor is er gebruik gemaakt van jQuery en Ajax. Met elke klik zal er een verzoek verstuurd worden die controleert of elk rubriek een sub-rubriek heeft. En zal een HTML-code aanmaken die de sub-rubriek laat zien.  Als er nog een keer op gedrukt op dezelfde rubriek zal het inklappen en de HTML-code verwijderen zodat het voorkomt dat de pagina eigenlijk te veel html heeft en te lang moet laden. </w:t>
-      </w:r>
+        <w:t xml:space="preserve">Het navigatie menu werkt als volgt, er wordt op een rubriek geklikt en deze klapt een sub-rubriek uit. En zo verder totdat het laagste niveau is bereikt. De reden dat hiervoor javascript gebruikt is komt doordat er performance issues ontstond. De pagina laadt te lang doordat het door een heel script moet waar het controleert of elk rubriek en sub rubriek heeft en zo verder. Met 3000+ rubrieken is dat wel te begrijpen waarom het zo lang duurt. Daardoor is er gebruik gemaakt van </w:t>
+      </w:r>
+      <w:proofErr w:type="spellStart"/>
+      <w:r>
+        <w:t>jQuery</w:t>
+      </w:r>
+      <w:proofErr w:type="spellEnd"/>
+      <w:r>
+        <w:t xml:space="preserve"> en Ajax. Met elke klik zal er een verzoek verstuurd worden die controleert of elk rubriek een sub-rubriek heeft. En zal een HTML-code aanmaken die de sub-rubriek laat zien.  Als er nog een keer op dezelfde </w:t>
+      </w:r>
+      <w:r>
+        <w:lastRenderedPageBreak/>
+        <w:t>rubriek</w:t>
+      </w:r>
+      <w:r>
+        <w:t xml:space="preserve"> gedrukt wordt</w:t>
+      </w:r>
+      <w:r>
+        <w:t xml:space="preserve"> zal het</w:t>
+      </w:r>
+      <w:r>
+        <w:t xml:space="preserve"> gedeelte met sub-rubrieken</w:t>
+      </w:r>
+      <w:r>
+        <w:t xml:space="preserve"> inklappen en de HTML-code verwijderen zodat het voorkomt dat de pagina eigenlijk te veel html heeft en te lang moet laden. </w:t>
+      </w:r>
+    </w:p>
+    <w:p>
+      <w:r>
+        <w:t>Hoe werkt het zoeken van rubriek op laagste niveau?</w:t>
+      </w:r>
+    </w:p>
+    <w:p>
+      <w:pPr>
+        <w:pStyle w:val="Geenafstand"/>
+      </w:pPr>
+      <w:r>
+        <w:t xml:space="preserve">Als er een optie gekozen is zal er automatisch zoeken naar sub rubriek en die weergeven in de volgende select box. Totdat het op het laagste niveau is. Dit wordt verstuurd met het form naar de database. Dit werkt hetzelfde met het navigatie menu als er een rubriek gekozen is zal hij vragen naar </w:t>
+      </w:r>
+      <w:r>
+        <w:t>de sub rubrieken.</w:t>
+      </w:r>
+      <w:r>
+        <w:t xml:space="preserve"> </w:t>
+      </w:r>
+      <w:r>
+        <w:br/>
+      </w:r>
+      <w:r>
+        <w:br/>
+      </w:r>
+      <w:r>
+        <w:br/>
+      </w:r>
+      <w:r>
+        <w:rPr>
+          <w:rStyle w:val="Kop2Char"/>
+        </w:rPr>
+        <w:t xml:space="preserve">6.4 </w:t>
+      </w:r>
+      <w:proofErr w:type="spellStart"/>
+      <w:r>
+        <w:rPr>
+          <w:rStyle w:val="Kop2Char"/>
+        </w:rPr>
+        <w:t>jQuery</w:t>
+      </w:r>
+      <w:proofErr w:type="spellEnd"/>
     </w:p>
     <w:p/>
     <w:p>
-      <w:r>
-        <w:lastRenderedPageBreak/>
-        <w:t>Hoe werkt het zoeken van rubriek op laagste niveau?</w:t>
-      </w:r>
-    </w:p>
-    <w:p>
-      <w:pPr>
-        <w:pStyle w:val="Geenafstand"/>
-      </w:pPr>
-      <w:r>
-        <w:t xml:space="preserve">Als er een optie gekozen is zal er automatisch zoeken naar sub rubriek en die weergeven in de volgende select box. Totdat het op het laagste niveau is. Dit wordt verstuurd met het form naar de database. Dit werkt hetzelfde met het navigatie menu als er een rubriek gekozen is zal hij vragen naar </w:t>
-      </w:r>
-      <w:r>
-        <w:t>de sub rubrieken.</w:t>
-      </w:r>
-      <w:r>
-        <w:t xml:space="preserve"> </w:t>
-      </w:r>
-      <w:r>
-        <w:br/>
-      </w:r>
-      <w:r>
-        <w:br/>
-      </w:r>
-      <w:r>
-        <w:br/>
-      </w:r>
-      <w:r>
-        <w:rPr>
-          <w:rStyle w:val="Kop2Char"/>
-        </w:rPr>
-        <w:t>6.4 jQuery</w:t>
-      </w:r>
-    </w:p>
-    <w:p/>
-    <w:p>
-      <w:r>
-        <w:t xml:space="preserve">jQuery is ook gebruikt in het maken van het product. jQuery is een library die je kan gebruiken wanneer je javascript gebruikt. Het is makkelijk om te gebruiken om functies uit te laten voeren, na het klikken op een link bijvoorbeeld. </w:t>
+      <w:proofErr w:type="spellStart"/>
+      <w:r>
+        <w:t>jQuery</w:t>
+      </w:r>
+      <w:proofErr w:type="spellEnd"/>
+      <w:r>
+        <w:t xml:space="preserve"> is ook gebruikt in het maken van het product. </w:t>
+      </w:r>
+      <w:proofErr w:type="spellStart"/>
+      <w:r>
+        <w:t>jQuery</w:t>
+      </w:r>
+      <w:proofErr w:type="spellEnd"/>
+      <w:r>
+        <w:t xml:space="preserve"> is een </w:t>
+      </w:r>
+      <w:proofErr w:type="spellStart"/>
+      <w:r>
+        <w:t>library</w:t>
+      </w:r>
+      <w:proofErr w:type="spellEnd"/>
+      <w:r>
+        <w:t xml:space="preserve"> die je kan gebruiken wanneer je javascript gebruikt. Het is makkelijk om te gebruiken om functies uit te laten voeren, na het klikken op een link bijvoorbeeld. </w:t>
       </w:r>
     </w:p>
     <w:p>
@@ -2459,57 +2625,159 @@
     </w:p>
     <w:p>
       <w:r>
-        <w:t xml:space="preserve">De knop verdwijnt nadat er vier rijen beschikbaar zijn. Dit komt door de css() functie waar de inhoud van de css veranderd wordt. Dus in dit geval is dat </w:t>
-      </w:r>
+        <w:t xml:space="preserve">De knop verdwijnt nadat er vier rijen beschikbaar zijn. Dit komt door de </w:t>
+      </w:r>
+      <w:proofErr w:type="spellStart"/>
+      <w:r>
+        <w:t>css</w:t>
+      </w:r>
+      <w:proofErr w:type="spellEnd"/>
+      <w:r>
+        <w:t xml:space="preserve">() functie waar de inhoud van de </w:t>
+      </w:r>
+      <w:proofErr w:type="spellStart"/>
+      <w:r>
+        <w:t>css</w:t>
+      </w:r>
+      <w:proofErr w:type="spellEnd"/>
+      <w:r>
+        <w:t xml:space="preserve"> veranderd wordt. Dus in dit geval is dat </w:t>
+      </w:r>
+      <w:proofErr w:type="spellStart"/>
       <w:r>
         <w:rPr>
           <w:i/>
           <w:iCs/>
         </w:rPr>
-        <w:t>visibility : visible</w:t>
-      </w:r>
-      <w:r>
-        <w:t xml:space="preserve"> naar </w:t>
-      </w:r>
+        <w:t>visibility</w:t>
+      </w:r>
+      <w:proofErr w:type="spellEnd"/>
       <w:r>
         <w:rPr>
           <w:i/>
           <w:iCs/>
         </w:rPr>
-        <w:t>visibility : hidden</w:t>
-      </w:r>
+        <w:t xml:space="preserve"> : </w:t>
+      </w:r>
+      <w:proofErr w:type="spellStart"/>
       <w:r>
         <w:rPr>
           <w:i/>
           <w:iCs/>
         </w:rPr>
-        <w:t xml:space="preserve"> </w:t>
-      </w:r>
-      <w:r>
-        <w:t xml:space="preserve">. </w:t>
-      </w:r>
-      <w:r>
-        <w:br/>
-      </w:r>
-    </w:p>
-    <w:p>
-      <w:r>
-        <w:t xml:space="preserve">Als je binnen een &lt;div&gt; oftewel selector bent en je wilt op &lt;a&gt; klikken dan kan je  on() functie gebruiken. Dit zorgt ervoor dat je binnen in de container een andere selector de child-selector kan oproepen en dat die de functie doorloopt. Je geeft specifieker aan welke selectors de functie uit moeten voeren.  </w:t>
-      </w:r>
-    </w:p>
-    <w:p>
-      <w:r>
-        <w:t xml:space="preserve">Als een voorbeeld kan ik de navigatie menu gebruiken  (zie deel van de code hieronder), hierbij als er op een sub-rubriek geklikt wordt, controleert de functie of het binnen de id van </w:t>
-      </w:r>
+        <w:t>visible</w:t>
+      </w:r>
+      <w:proofErr w:type="spellEnd"/>
+      <w:r>
+        <w:t xml:space="preserve"> naar </w:t>
+      </w:r>
+      <w:proofErr w:type="spellStart"/>
       <w:r>
         <w:rPr>
           <w:i/>
           <w:iCs/>
         </w:rPr>
+        <w:t>visibility</w:t>
+      </w:r>
+      <w:proofErr w:type="spellEnd"/>
+      <w:r>
+        <w:rPr>
+          <w:i/>
+          <w:iCs/>
+        </w:rPr>
+        <w:t xml:space="preserve"> : </w:t>
+      </w:r>
+      <w:proofErr w:type="spellStart"/>
+      <w:r>
+        <w:rPr>
+          <w:i/>
+          <w:iCs/>
+        </w:rPr>
+        <w:t>hidden</w:t>
+      </w:r>
+      <w:proofErr w:type="spellEnd"/>
+      <w:r>
+        <w:rPr>
+          <w:i/>
+          <w:iCs/>
+        </w:rPr>
+        <w:t xml:space="preserve"> </w:t>
+      </w:r>
+      <w:r>
+        <w:t xml:space="preserve">. </w:t>
+      </w:r>
+      <w:r>
+        <w:br/>
+      </w:r>
+    </w:p>
+    <w:p>
+      <w:r>
+        <w:t xml:space="preserve">Als je binnen een &lt;div&gt; oftewel </w:t>
+      </w:r>
+      <w:proofErr w:type="spellStart"/>
+      <w:r>
+        <w:t>selector</w:t>
+      </w:r>
+      <w:proofErr w:type="spellEnd"/>
+      <w:r>
+        <w:t xml:space="preserve"> bent en je wilt op &lt;a&gt; klikken dan kan je  on() functie gebruiken. Dit zorgt ervoor dat je binnen in de container een andere </w:t>
+      </w:r>
+      <w:proofErr w:type="spellStart"/>
+      <w:r>
+        <w:t>selector</w:t>
+      </w:r>
+      <w:proofErr w:type="spellEnd"/>
+      <w:r>
+        <w:t xml:space="preserve"> de </w:t>
+      </w:r>
+      <w:proofErr w:type="spellStart"/>
+      <w:r>
+        <w:t>child-selector</w:t>
+      </w:r>
+      <w:proofErr w:type="spellEnd"/>
+      <w:r>
+        <w:t xml:space="preserve"> kan oproepen en dat die de functie doorloopt. Je geeft specifieker aan welke </w:t>
+      </w:r>
+      <w:proofErr w:type="spellStart"/>
+      <w:r>
+        <w:t>selectors</w:t>
+      </w:r>
+      <w:proofErr w:type="spellEnd"/>
+      <w:r>
+        <w:t xml:space="preserve"> de functie uit moeten voeren.  </w:t>
+      </w:r>
+    </w:p>
+    <w:p>
+      <w:r>
+        <w:t xml:space="preserve">Als een voorbeeld kan ik de navigatie menu gebruiken  (zie deel van de code hieronder), hierbij als er op een sub-rubriek geklikt wordt, controleert de functie of het binnen de </w:t>
+      </w:r>
+      <w:proofErr w:type="spellStart"/>
+      <w:r>
+        <w:t>id</w:t>
+      </w:r>
+      <w:proofErr w:type="spellEnd"/>
+      <w:r>
+        <w:t xml:space="preserve"> van </w:t>
+      </w:r>
+      <w:proofErr w:type="spellStart"/>
+      <w:r>
+        <w:rPr>
+          <w:i/>
+          <w:iCs/>
+        </w:rPr>
         <w:t>menuRubriek</w:t>
       </w:r>
-      <w:r>
-        <w:t xml:space="preserve"> zit. Daarna zal er gecheckt worden of de child-selector een class heeft die de naam </w:t>
+      <w:proofErr w:type="spellEnd"/>
+      <w:r>
+        <w:t xml:space="preserve"> zit. Daarna zal er gecheckt worden of de </w:t>
+      </w:r>
+      <w:proofErr w:type="spellStart"/>
+      <w:r>
+        <w:t>child-selector</w:t>
+      </w:r>
+      <w:proofErr w:type="spellEnd"/>
+      <w:r>
+        <w:t xml:space="preserve"> een class heeft die de naam </w:t>
       </w:r>
       <w:r>
         <w:rPr>
@@ -2562,7 +2830,29 @@
           <w:szCs w:val="21"/>
           <w:lang w:val="en-US" w:eastAsia="nl-NL"/>
         </w:rPr>
-        <w:t>"#menuRubriek"</w:t>
+        <w:t>"#</w:t>
+      </w:r>
+      <w:proofErr w:type="spellStart"/>
+      <w:r>
+        <w:rPr>
+          <w:rFonts w:ascii="Consolas" w:eastAsia="Times New Roman" w:hAnsi="Consolas" w:cs="Times New Roman"/>
+          <w:color w:val="CE9178"/>
+          <w:sz w:val="21"/>
+          <w:szCs w:val="21"/>
+          <w:lang w:val="en-US" w:eastAsia="nl-NL"/>
+        </w:rPr>
+        <w:t>menuRubriek</w:t>
+      </w:r>
+      <w:proofErr w:type="spellEnd"/>
+      <w:r>
+        <w:rPr>
+          <w:rFonts w:ascii="Consolas" w:eastAsia="Times New Roman" w:hAnsi="Consolas" w:cs="Times New Roman"/>
+          <w:color w:val="CE9178"/>
+          <w:sz w:val="21"/>
+          <w:szCs w:val="21"/>
+          <w:lang w:val="en-US" w:eastAsia="nl-NL"/>
+        </w:rPr>
+        <w:t>"</w:t>
       </w:r>
       <w:r>
         <w:rPr>
@@ -2757,18 +3047,23 @@
         <w:t>//nog niet klaar</w:t>
       </w:r>
     </w:p>
-    <w:p/>
-    <w:p/>
-    <w:p/>
-    <w:p/>
-    <w:p/>
-    <w:p/>
-    <w:p>
-      <w:r>
-        <w:br w:type="page"/>
-      </w:r>
-    </w:p>
-    <w:p/>
+    <w:p>
+      <w:r>
+        <w:t>//checken op structuur en formulering</w:t>
+      </w:r>
+    </w:p>
+    <w:p>
+      <w:r>
+        <w:t xml:space="preserve">//inhoud duidelijk of niet? </w:t>
+      </w:r>
+    </w:p>
+    <w:p>
+      <w:r>
+        <w:t>//Moet het nog een keer na lezen</w:t>
+      </w:r>
+      <w:bookmarkStart w:id="8" w:name="_GoBack"/>
+      <w:bookmarkEnd w:id="8"/>
+    </w:p>
     <w:sectPr>
       <w:footerReference w:type="default" r:id="rId10"/>
       <w:pgSz w:w="11906" w:h="16838"/>
@@ -4552,7 +4847,7 @@
 </file>
 
 <file path=customXml/itemProps1.xml><?xml version="1.0" encoding="utf-8"?>
-<ds:datastoreItem xmlns:ds="http://schemas.openxmlformats.org/officeDocument/2006/customXml" ds:itemID="{4DCD6613-2709-4BB5-B5E0-B32A6A12C653}">
+<ds:datastoreItem xmlns:ds="http://schemas.openxmlformats.org/officeDocument/2006/customXml" ds:itemID="{990D2EEF-030B-4DDF-AB87-0CA5CA7141A9}">
   <ds:schemaRefs>
     <ds:schemaRef ds:uri="http://schemas.openxmlformats.org/officeDocument/2006/bibliography"/>
   </ds:schemaRefs>

--- a/Documentatie/Technisch Ontwerp/iProject_Groep14_TechnsischOntwerp.docx
+++ b/Documentatie/Technisch Ontwerp/iProject_Groep14_TechnsischOntwerp.docx
@@ -636,7 +636,7 @@
                 <w:i/>
                 <w:noProof/>
               </w:rPr>
-              <w:t>11 juni 2019</w:t>
+              <w:t>12 juni 2019</w:t>
             </w:r>
             <w:r>
               <w:rPr>
@@ -1541,99 +1541,35 @@
       </w:pPr>
     </w:p>
     <w:p>
-      <w:proofErr w:type="spellStart"/>
       <w:r>
         <w:rPr>
           <w:lang w:val="en-US"/>
         </w:rPr>
-        <w:t>Wij</w:t>
-      </w:r>
-      <w:proofErr w:type="spellEnd"/>
+        <w:t xml:space="preserve">Wij hebben gekozen voor </w:t>
+      </w:r>
       <w:r>
         <w:rPr>
           <w:lang w:val="en-US"/>
         </w:rPr>
-        <w:t xml:space="preserve"> </w:t>
-      </w:r>
-      <w:proofErr w:type="spellStart"/>
+        <w:t>‘F</w:t>
+      </w:r>
       <w:r>
         <w:rPr>
           <w:lang w:val="en-US"/>
         </w:rPr>
-        <w:t>hebben</w:t>
-      </w:r>
-      <w:proofErr w:type="spellEnd"/>
+        <w:t>oundation</w:t>
+      </w:r>
       <w:r>
         <w:rPr>
           <w:lang w:val="en-US"/>
         </w:rPr>
-        <w:t xml:space="preserve"> </w:t>
-      </w:r>
-      <w:proofErr w:type="spellStart"/>
+        <w:t>’</w:t>
+      </w:r>
       <w:r>
         <w:rPr>
           <w:lang w:val="en-US"/>
         </w:rPr>
-        <w:t>gekozen</w:t>
-      </w:r>
-      <w:proofErr w:type="spellEnd"/>
-      <w:r>
-        <w:rPr>
-          <w:lang w:val="en-US"/>
-        </w:rPr>
-        <w:t xml:space="preserve"> </w:t>
-      </w:r>
-      <w:proofErr w:type="spellStart"/>
-      <w:r>
-        <w:rPr>
-          <w:lang w:val="en-US"/>
-        </w:rPr>
-        <w:t>voor</w:t>
-      </w:r>
-      <w:proofErr w:type="spellEnd"/>
-      <w:r>
-        <w:rPr>
-          <w:lang w:val="en-US"/>
-        </w:rPr>
-        <w:t xml:space="preserve"> </w:t>
-      </w:r>
-      <w:r>
-        <w:rPr>
-          <w:lang w:val="en-US"/>
-        </w:rPr>
-        <w:t>‘F</w:t>
-      </w:r>
-      <w:r>
-        <w:rPr>
-          <w:lang w:val="en-US"/>
-        </w:rPr>
-        <w:t>oundation</w:t>
-      </w:r>
-      <w:r>
-        <w:rPr>
-          <w:lang w:val="en-US"/>
-        </w:rPr>
-        <w:t>’</w:t>
-      </w:r>
-      <w:r>
-        <w:rPr>
-          <w:lang w:val="en-US"/>
-        </w:rPr>
-        <w:t xml:space="preserve"> </w:t>
-      </w:r>
-      <w:proofErr w:type="spellStart"/>
-      <w:r>
-        <w:rPr>
-          <w:lang w:val="en-US"/>
-        </w:rPr>
-        <w:t>als</w:t>
-      </w:r>
-      <w:proofErr w:type="spellEnd"/>
-      <w:r>
-        <w:rPr>
-          <w:lang w:val="en-US"/>
-        </w:rPr>
-        <w:t xml:space="preserve"> front-end-framework. </w:t>
+        <w:t xml:space="preserve"> als front-end-framework. </w:t>
       </w:r>
       <w:r>
         <w:t xml:space="preserve">Hoe zijn wij tot deze keuze gekomen? </w:t>
@@ -1786,27 +1722,14 @@
                             <w:r>
                               <w:t xml:space="preserve">Figuur </w:t>
                             </w:r>
-                            <w:r>
-                              <w:fldChar w:fldCharType="begin"/>
-                            </w:r>
-                            <w:r>
-                              <w:instrText xml:space="preserve"> SEQ Figuur \* ARABIC </w:instrText>
-                            </w:r>
-                            <w:r>
-                              <w:fldChar w:fldCharType="separate"/>
-                            </w:r>
-                            <w:r>
-                              <w:rPr>
-                                <w:noProof/>
-                              </w:rPr>
-                              <w:t>1</w:t>
-                            </w:r>
-                            <w:r>
-                              <w:rPr>
-                                <w:noProof/>
-                              </w:rPr>
-                              <w:fldChar w:fldCharType="end"/>
-                            </w:r>
+                            <w:fldSimple w:instr=" SEQ Figuur \* ARABIC ">
+                              <w:r>
+                                <w:rPr>
+                                  <w:noProof/>
+                                </w:rPr>
+                                <w:t>1</w:t>
+                              </w:r>
+                            </w:fldSimple>
                             <w:r>
                               <w:t>: Foundation</w:t>
                             </w:r>
@@ -1844,27 +1767,14 @@
                       <w:r>
                         <w:t xml:space="preserve">Figuur </w:t>
                       </w:r>
-                      <w:r>
-                        <w:fldChar w:fldCharType="begin"/>
-                      </w:r>
-                      <w:r>
-                        <w:instrText xml:space="preserve"> SEQ Figuur \* ARABIC </w:instrText>
-                      </w:r>
-                      <w:r>
-                        <w:fldChar w:fldCharType="separate"/>
-                      </w:r>
-                      <w:r>
-                        <w:rPr>
-                          <w:noProof/>
-                        </w:rPr>
-                        <w:t>1</w:t>
-                      </w:r>
-                      <w:r>
-                        <w:rPr>
-                          <w:noProof/>
-                        </w:rPr>
-                        <w:fldChar w:fldCharType="end"/>
-                      </w:r>
+                      <w:fldSimple w:instr=" SEQ Figuur \* ARABIC ">
+                        <w:r>
+                          <w:rPr>
+                            <w:noProof/>
+                          </w:rPr>
+                          <w:t>1</w:t>
+                        </w:r>
+                      </w:fldSimple>
                       <w:r>
                         <w:t>: Foundation</w:t>
                       </w:r>
@@ -2323,13 +2233,8 @@
         <w:t>6 Javascript</w:t>
       </w:r>
       <w:r>
-        <w:t xml:space="preserve">, AJAX en </w:t>
-      </w:r>
-      <w:proofErr w:type="spellStart"/>
-      <w:r>
-        <w:t>jQuery</w:t>
-      </w:r>
-      <w:proofErr w:type="spellEnd"/>
+        <w:t>, AJAX en jQuery</w:t>
+      </w:r>
     </w:p>
     <w:p/>
     <w:p>
@@ -2342,19 +2247,25 @@
     </w:p>
     <w:p>
       <w:r>
-        <w:t xml:space="preserve">In het product is javascript gebruikt. Voor de timer, </w:t>
-      </w:r>
-      <w:r>
-        <w:t xml:space="preserve">limiet karakters, </w:t>
-      </w:r>
-      <w:r>
-        <w:t>navigatiebar</w:t>
-      </w:r>
-      <w:r>
-        <w:t>, laagste categorieën kiezen</w:t>
-      </w:r>
-      <w:r>
-        <w:t xml:space="preserve"> en het toevoegen van meerdere afbeeldingen. </w:t>
+        <w:t xml:space="preserve">In het product is </w:t>
+      </w:r>
+      <w:r>
+        <w:t xml:space="preserve">gebruik gemaakt van </w:t>
+      </w:r>
+      <w:r>
+        <w:t xml:space="preserve">javascript. </w:t>
+      </w:r>
+      <w:r>
+        <w:t>Hierin wordt behandelt de meest belangrijke onderdelen die gebruik hebben gemaakt van javascript</w:t>
+      </w:r>
+      <w:r>
+        <w:t>.</w:t>
+      </w:r>
+      <w:r>
+        <w:t xml:space="preserve"> De timer, het navigatie menu, rubrieken kiezen op laagste niveau en het toevoegen van meerdere bestanden.</w:t>
+      </w:r>
+      <w:r>
+        <w:t xml:space="preserve"> </w:t>
       </w:r>
     </w:p>
     <w:p>
@@ -2371,7 +2282,13 @@
         <w:t>D</w:t>
       </w:r>
       <w:r>
-        <w:t xml:space="preserve">e grootste reden is dat het mogelijk is om met javascript een pagina te updaten zonder dat de gebruiker de pagina zelf herlaadt. Met PHP is </w:t>
+        <w:t>e grootste reden</w:t>
+      </w:r>
+      <w:r>
+        <w:t xml:space="preserve"> waarom hiervoor gekozen is,</w:t>
+      </w:r>
+      <w:r>
+        <w:t xml:space="preserve"> is dat het mogelijk is om met javascript een pagina te updaten zonder dat de gebruiker de pagina zelf herlaadt. Met PHP is </w:t>
       </w:r>
       <w:r>
         <w:t>dat wat lastiger</w:t>
@@ -2412,658 +2329,2871 @@
         <w:pStyle w:val="Kop2"/>
       </w:pPr>
       <w:r>
-        <w:t xml:space="preserve">6.2 Javascript </w:t>
-      </w:r>
-    </w:p>
-    <w:p>
-      <w:r>
-        <w:t xml:space="preserve">Gewoon standaard javascript </w:t>
-      </w:r>
-      <w:r>
-        <w:t>gebruikt voor</w:t>
-      </w:r>
-      <w:r>
-        <w:t xml:space="preserve"> de volgende </w:t>
-      </w:r>
-      <w:r>
-        <w:t>onder</w:t>
-      </w:r>
-      <w:r>
-        <w:t>delen</w:t>
-      </w:r>
-      <w:r>
-        <w:t xml:space="preserve"> van een pagina</w:t>
+        <w:t xml:space="preserve">6.2 </w:t>
+      </w:r>
+      <w:r>
+        <w:t>Timer</w:t>
+      </w:r>
+      <w:r>
+        <w:t xml:space="preserve"> </w:t>
+      </w:r>
+    </w:p>
+    <w:p>
+      <w:r>
+        <w:t xml:space="preserve">Op de productpagina staat een timer die afloopt en geeft aan of een veiling sluit of niet. </w:t>
+      </w:r>
+      <w:r>
+        <w:t>De timer voert een functie uit</w:t>
+      </w:r>
+      <w:r>
+        <w:t>,</w:t>
+      </w:r>
+      <w:r>
+        <w:t xml:space="preserve"> </w:t>
+      </w:r>
+      <w:r>
+        <w:t>vanaf de datum w</w:t>
+      </w:r>
+      <w:r>
+        <w:t>anneer</w:t>
+      </w:r>
+      <w:r>
+        <w:t xml:space="preserve"> het product is aangemaakt</w:t>
+      </w:r>
+      <w:r>
+        <w:t xml:space="preserve"> tot de einddatum</w:t>
+      </w:r>
+      <w:r>
+        <w:t xml:space="preserve"> die berekend is in de database met behulp van de looptijd</w:t>
       </w:r>
       <w:r>
         <w:t xml:space="preserve">. </w:t>
       </w:r>
-    </w:p>
-    <w:p>
-      <w:r>
-        <w:t xml:space="preserve">Hoe werkt de timer? </w:t>
+      <w:r>
+        <w:t xml:space="preserve">Dit wordt gedaan met PHP maar het gedeelte dat het live wordt weergegeven wordt gedaan met javascript. </w:t>
+      </w:r>
+      <w:r>
+        <w:t>De</w:t>
+      </w:r>
+      <w:r>
+        <w:t xml:space="preserve"> timer</w:t>
+      </w:r>
+      <w:r>
+        <w:t xml:space="preserve"> functie </w:t>
+      </w:r>
+      <w:r>
+        <w:t>laat zien dat het goed aftelt en hij berekent hoeveel tijd er nog over is</w:t>
+      </w:r>
+      <w:r>
+        <w:t xml:space="preserve"> totdat de veiling sluit</w:t>
+      </w:r>
+      <w:bookmarkStart w:id="8" w:name="_GoBack"/>
+      <w:bookmarkEnd w:id="8"/>
+      <w:r>
+        <w:t xml:space="preserve">. </w:t>
+      </w:r>
+    </w:p>
+    <w:p/>
+    <w:p>
+      <w:pPr>
+        <w:pStyle w:val="Kop2"/>
+      </w:pPr>
+      <w:r>
+        <w:t>6.</w:t>
+      </w:r>
+      <w:r>
+        <w:t>3</w:t>
+      </w:r>
+      <w:r>
+        <w:t xml:space="preserve"> </w:t>
+      </w:r>
+      <w:r>
+        <w:t>Rubrieken</w:t>
+      </w:r>
+    </w:p>
+    <w:p>
+      <w:r>
+        <w:t xml:space="preserve">Bij het navigatie menu en </w:t>
+      </w:r>
+      <w:r>
+        <w:t>het kiezen van de laagste rubriek</w:t>
+      </w:r>
+      <w:r>
+        <w:t xml:space="preserve"> is er beide gebruik gemaakt van AJAX. AJAX is een manier om </w:t>
+      </w:r>
+      <w:r>
+        <w:t xml:space="preserve">informatie op te vragen via de server en ook informatie te verkrijgen van de server nadat de pagina geladen is. De informatie wordt automatisch geüpdatet zodat de relevante informatie wordt laten zien. </w:t>
+      </w:r>
+    </w:p>
+    <w:p>
+      <w:r>
+        <w:t xml:space="preserve">Links op elke pagina staan alle rubrieken weergegeven dit wordt het navigatie menu genoemd. </w:t>
+      </w:r>
+      <w:r>
+        <w:t>Het navigatie menu werkt als volgt, er wordt op een rubriek geklikt en deze klapt</w:t>
+      </w:r>
+      <w:r>
+        <w:t xml:space="preserve"> uit waar</w:t>
+      </w:r>
+      <w:r>
+        <w:t xml:space="preserve"> </w:t>
+      </w:r>
+      <w:r>
+        <w:t>de sub-rubrieken van die hoofdrubriek wordt weergegeven</w:t>
+      </w:r>
+      <w:r>
+        <w:t xml:space="preserve">. En zo verder totdat het laagste niveau is bereikt. De reden dat hiervoor javascript gebruikt is komt doordat er performance issues ontstond. De pagina laadt te lang doordat het door een heel script moet waar het controleert of elk rubriek en sub rubriek heeft en zo verder. Met 3000+ rubrieken is dat wel te begrijpen waarom het zo lang duurt. Daardoor is er gebruik gemaakt van jQuery en Ajax. </w:t>
+      </w:r>
+      <w:r>
+        <w:t xml:space="preserve">jQuery is een javascript library en maakt het gebruiken van javascript makkelijker. </w:t>
+      </w:r>
+    </w:p>
+    <w:p>
+      <w:r>
+        <w:t>Met elke klik</w:t>
+      </w:r>
+      <w:r>
+        <w:t xml:space="preserve"> op een rubriek</w:t>
+      </w:r>
+      <w:r>
+        <w:t xml:space="preserve"> zal er een verzoek verstuurd worden die controleert of elk rubriek een sub-rubriek heeft.</w:t>
+      </w:r>
+      <w:r>
+        <w:t xml:space="preserve"> Hieronder zie je een deel van de code hoe er een verzoek verstuurd wordt.</w:t>
       </w:r>
       <w:r>
         <w:br/>
       </w:r>
-      <w:r>
-        <w:t xml:space="preserve">Op de productpagina staat een timer die afloopt en geeft aan of een veiling sluit of niet. </w:t>
-      </w:r>
-      <w:r>
-        <w:t>De timer voert een functie uit</w:t>
-      </w:r>
-      <w:r>
-        <w:t>,</w:t>
-      </w:r>
+    </w:p>
+    <w:p>
       <w:r>
         <w:t xml:space="preserve"> </w:t>
       </w:r>
-      <w:r>
-        <w:t>vanaf de datum waar het product is aangemaakt</w:t>
-      </w:r>
-      <w:r>
-        <w:t xml:space="preserve"> tot de einddatum</w:t>
-      </w:r>
-      <w:r>
-        <w:t xml:space="preserve"> die berekend is in de database met behulp van de looptijd</w:t>
-      </w:r>
-      <w:r>
-        <w:t xml:space="preserve">. De functie berekend elke seconde, minuten, uren en dagen totdat de veiling in dit geval eindigt. Daarna zal er weergegeven worden dat de veiling is afgelopen.  </w:t>
-      </w:r>
-    </w:p>
-    <w:p>
-      <w:r>
-        <w:t>Functie max aantal karakters in een</w:t>
-      </w:r>
-      <w:r>
-        <w:t xml:space="preserve"> &lt;</w:t>
-      </w:r>
-      <w:proofErr w:type="spellStart"/>
-      <w:r>
-        <w:t>textarea</w:t>
-      </w:r>
-      <w:proofErr w:type="spellEnd"/>
-      <w:r>
-        <w:t xml:space="preserve">&gt;,  in deze functie geef je het limiet aan. Het zal de karakters tellen en als deze het max aantal karakters gehaald heeft kan er niet meer verder getypt worden. </w:t>
-      </w:r>
     </w:p>
     <w:p/>
     <w:p>
       <w:pPr>
-        <w:pStyle w:val="Kop2"/>
-      </w:pPr>
-      <w:r>
-        <w:t>6.</w:t>
-      </w:r>
-      <w:r>
-        <w:t>3</w:t>
-      </w:r>
-      <w:r>
-        <w:t xml:space="preserve"> Ajax</w:t>
-      </w:r>
-    </w:p>
-    <w:p>
-      <w:r>
-        <w:t xml:space="preserve">Bij het navigatie menu en </w:t>
-      </w:r>
-      <w:r>
-        <w:t>het kiezen van de laagste rubriek</w:t>
-      </w:r>
-      <w:r>
-        <w:t xml:space="preserve"> is er beide gebruik gemaakt van AJAX. AJAX is een manier om </w:t>
-      </w:r>
-      <w:r>
-        <w:t xml:space="preserve">informatie op te vragen via de server en ook informatie te verkrijgen van de server nadat de pagina geladen is. De informatie wordt automatisch geüpdatet zodat de relevante informatie wordt laten zien. </w:t>
-      </w:r>
-    </w:p>
-    <w:p>
-      <w:r>
-        <w:t>Hoe werkt het navigatie menu?</w:t>
-      </w:r>
-    </w:p>
-    <w:p>
-      <w:r>
-        <w:t xml:space="preserve">Het navigatie menu werkt als volgt, er wordt op een rubriek geklikt en deze klapt een sub-rubriek uit. En zo verder totdat het laagste niveau is bereikt. De reden dat hiervoor javascript gebruikt is komt doordat er performance issues ontstond. De pagina laadt te lang doordat het door een heel script moet waar het controleert of elk rubriek en sub rubriek heeft en zo verder. Met 3000+ rubrieken is dat wel te begrijpen waarom het zo lang duurt. Daardoor is er gebruik gemaakt van </w:t>
-      </w:r>
-      <w:proofErr w:type="spellStart"/>
-      <w:r>
-        <w:t>jQuery</w:t>
-      </w:r>
-      <w:proofErr w:type="spellEnd"/>
-      <w:r>
-        <w:t xml:space="preserve"> en Ajax. Met elke klik zal er een verzoek verstuurd worden die controleert of elk rubriek een sub-rubriek heeft. En zal een HTML-code aanmaken die de sub-rubriek laat zien.  Als er nog een keer op dezelfde </w:t>
-      </w:r>
-      <w:r>
+        <w:shd w:val="clear" w:color="auto" w:fill="1E1E1E"/>
+        <w:spacing w:after="0" w:line="285" w:lineRule="atLeast"/>
+        <w:rPr>
+          <w:rFonts w:ascii="Consolas" w:eastAsia="Times New Roman" w:hAnsi="Consolas" w:cs="Times New Roman"/>
+          <w:color w:val="D4D4D4"/>
+          <w:sz w:val="21"/>
+          <w:szCs w:val="21"/>
+          <w:lang w:val="en-US" w:eastAsia="nl-NL"/>
+        </w:rPr>
+      </w:pPr>
+      <w:r>
+        <w:rPr>
+          <w:rFonts w:ascii="Consolas" w:eastAsia="Times New Roman" w:hAnsi="Consolas" w:cs="Times New Roman"/>
+          <w:color w:val="D4D4D4"/>
+          <w:sz w:val="21"/>
+          <w:szCs w:val="21"/>
+          <w:lang w:eastAsia="nl-NL"/>
+        </w:rPr>
         <w:lastRenderedPageBreak/>
-        <w:t>rubriek</w:t>
-      </w:r>
-      <w:r>
-        <w:t xml:space="preserve"> gedrukt wordt</w:t>
-      </w:r>
-      <w:r>
-        <w:t xml:space="preserve"> zal het</w:t>
-      </w:r>
-      <w:r>
-        <w:t xml:space="preserve"> gedeelte met sub-rubrieken</w:t>
-      </w:r>
-      <w:r>
-        <w:t xml:space="preserve"> inklappen en de HTML-code verwijderen zodat het voorkomt dat de pagina eigenlijk te veel html heeft en te lang moet laden. </w:t>
-      </w:r>
-    </w:p>
-    <w:p>
-      <w:r>
-        <w:t>Hoe werkt het zoeken van rubriek op laagste niveau?</w:t>
-      </w:r>
-    </w:p>
-    <w:p>
-      <w:pPr>
-        <w:pStyle w:val="Geenafstand"/>
-      </w:pPr>
-      <w:r>
-        <w:t xml:space="preserve">Als er een optie gekozen is zal er automatisch zoeken naar sub rubriek en die weergeven in de volgende select box. Totdat het op het laagste niveau is. Dit wordt verstuurd met het form naar de database. Dit werkt hetzelfde met het navigatie menu als er een rubriek gekozen is zal hij vragen naar </w:t>
-      </w:r>
-      <w:r>
-        <w:t>de sub rubrieken.</w:t>
-      </w:r>
-      <w:r>
+        <w:t xml:space="preserve">    </w:t>
+      </w:r>
+      <w:r>
+        <w:rPr>
+          <w:rFonts w:ascii="Consolas" w:eastAsia="Times New Roman" w:hAnsi="Consolas" w:cs="Times New Roman"/>
+          <w:color w:val="569CD6"/>
+          <w:sz w:val="21"/>
+          <w:szCs w:val="21"/>
+          <w:lang w:val="en-US" w:eastAsia="nl-NL"/>
+        </w:rPr>
+        <w:t>var</w:t>
+      </w:r>
+      <w:r>
+        <w:rPr>
+          <w:rFonts w:ascii="Consolas" w:eastAsia="Times New Roman" w:hAnsi="Consolas" w:cs="Times New Roman"/>
+          <w:color w:val="D4D4D4"/>
+          <w:sz w:val="21"/>
+          <w:szCs w:val="21"/>
+          <w:lang w:val="en-US" w:eastAsia="nl-NL"/>
+        </w:rPr>
         <w:t xml:space="preserve"> </w:t>
       </w:r>
       <w:r>
-        <w:br/>
-      </w:r>
-      <w:r>
-        <w:br/>
-      </w:r>
-      <w:r>
-        <w:br/>
-      </w:r>
-      <w:r>
-        <w:rPr>
-          <w:rStyle w:val="Kop2Char"/>
-        </w:rPr>
-        <w:t xml:space="preserve">6.4 </w:t>
-      </w:r>
-      <w:proofErr w:type="spellStart"/>
-      <w:r>
-        <w:rPr>
-          <w:rStyle w:val="Kop2Char"/>
-        </w:rPr>
-        <w:t>jQuery</w:t>
-      </w:r>
-      <w:proofErr w:type="spellEnd"/>
-    </w:p>
-    <w:p/>
-    <w:p>
-      <w:proofErr w:type="spellStart"/>
-      <w:r>
-        <w:t>jQuery</w:t>
-      </w:r>
-      <w:proofErr w:type="spellEnd"/>
-      <w:r>
-        <w:t xml:space="preserve"> is ook gebruikt in het maken van het product. </w:t>
-      </w:r>
-      <w:proofErr w:type="spellStart"/>
-      <w:r>
-        <w:t>jQuery</w:t>
-      </w:r>
-      <w:proofErr w:type="spellEnd"/>
-      <w:r>
-        <w:t xml:space="preserve"> is een </w:t>
-      </w:r>
-      <w:proofErr w:type="spellStart"/>
-      <w:r>
-        <w:t>library</w:t>
-      </w:r>
-      <w:proofErr w:type="spellEnd"/>
-      <w:r>
-        <w:t xml:space="preserve"> die je kan gebruiken wanneer je javascript gebruikt. Het is makkelijk om te gebruiken om functies uit te laten voeren, na het klikken op een link bijvoorbeeld. </w:t>
-      </w:r>
-    </w:p>
-    <w:p>
-      <w:r>
-        <w:t xml:space="preserve">Met de ingebouwde functies on() en append() kon er veel gedaan worden. Door bijvoorbeeld het toevoegen van meerdere bestanden. Als er op de knop geklikt wordt dan zal er een functie worden uitgevoerd die er voor zorgt dat er een nieuwe rij wordt toegevoegd.  Met de append() functie kan er gemakkelijk een HTML-code toegevoegd worden. </w:t>
-      </w:r>
-    </w:p>
-    <w:p>
-      <w:r>
-        <w:t xml:space="preserve">De knop verdwijnt nadat er vier rijen beschikbaar zijn. Dit komt door de </w:t>
-      </w:r>
-      <w:proofErr w:type="spellStart"/>
-      <w:r>
-        <w:t>css</w:t>
-      </w:r>
-      <w:proofErr w:type="spellEnd"/>
-      <w:r>
-        <w:t xml:space="preserve">() functie waar de inhoud van de </w:t>
-      </w:r>
-      <w:proofErr w:type="spellStart"/>
-      <w:r>
-        <w:t>css</w:t>
-      </w:r>
-      <w:proofErr w:type="spellEnd"/>
-      <w:r>
-        <w:t xml:space="preserve"> veranderd wordt. Dus in dit geval is dat </w:t>
-      </w:r>
-      <w:proofErr w:type="spellStart"/>
-      <w:r>
+        <w:rPr>
+          <w:rFonts w:ascii="Consolas" w:eastAsia="Times New Roman" w:hAnsi="Consolas" w:cs="Times New Roman"/>
+          <w:color w:val="9CDCFE"/>
+          <w:sz w:val="21"/>
+          <w:szCs w:val="21"/>
+          <w:lang w:val="en-US" w:eastAsia="nl-NL"/>
+        </w:rPr>
+        <w:t>ajax</w:t>
+      </w:r>
+      <w:r>
+        <w:rPr>
+          <w:rFonts w:ascii="Consolas" w:eastAsia="Times New Roman" w:hAnsi="Consolas" w:cs="Times New Roman"/>
+          <w:color w:val="D4D4D4"/>
+          <w:sz w:val="21"/>
+          <w:szCs w:val="21"/>
+          <w:lang w:val="en-US" w:eastAsia="nl-NL"/>
+        </w:rPr>
+        <w:t xml:space="preserve"> = </w:t>
+      </w:r>
+      <w:r>
+        <w:rPr>
+          <w:rFonts w:ascii="Consolas" w:eastAsia="Times New Roman" w:hAnsi="Consolas" w:cs="Times New Roman"/>
+          <w:color w:val="569CD6"/>
+          <w:sz w:val="21"/>
+          <w:szCs w:val="21"/>
+          <w:lang w:val="en-US" w:eastAsia="nl-NL"/>
+        </w:rPr>
+        <w:t>new</w:t>
+      </w:r>
+      <w:r>
+        <w:rPr>
+          <w:rFonts w:ascii="Consolas" w:eastAsia="Times New Roman" w:hAnsi="Consolas" w:cs="Times New Roman"/>
+          <w:color w:val="D4D4D4"/>
+          <w:sz w:val="21"/>
+          <w:szCs w:val="21"/>
+          <w:lang w:val="en-US" w:eastAsia="nl-NL"/>
+        </w:rPr>
+        <w:t xml:space="preserve"> </w:t>
+      </w:r>
+      <w:r>
+        <w:rPr>
+          <w:rFonts w:ascii="Consolas" w:eastAsia="Times New Roman" w:hAnsi="Consolas" w:cs="Times New Roman"/>
+          <w:color w:val="4EC9B0"/>
+          <w:sz w:val="21"/>
+          <w:szCs w:val="21"/>
+          <w:lang w:val="en-US" w:eastAsia="nl-NL"/>
+        </w:rPr>
+        <w:t>XMLHttpRequest</w:t>
+      </w:r>
+      <w:r>
+        <w:rPr>
+          <w:rFonts w:ascii="Consolas" w:eastAsia="Times New Roman" w:hAnsi="Consolas" w:cs="Times New Roman"/>
+          <w:color w:val="D4D4D4"/>
+          <w:sz w:val="21"/>
+          <w:szCs w:val="21"/>
+          <w:lang w:val="en-US" w:eastAsia="nl-NL"/>
+        </w:rPr>
+        <w:t>();</w:t>
+      </w:r>
+    </w:p>
+    <w:p>
+      <w:pPr>
+        <w:shd w:val="clear" w:color="auto" w:fill="1E1E1E"/>
+        <w:spacing w:after="0" w:line="285" w:lineRule="atLeast"/>
+        <w:rPr>
+          <w:rFonts w:ascii="Consolas" w:eastAsia="Times New Roman" w:hAnsi="Consolas" w:cs="Times New Roman"/>
+          <w:color w:val="D4D4D4"/>
+          <w:sz w:val="21"/>
+          <w:szCs w:val="21"/>
+          <w:lang w:val="en-US" w:eastAsia="nl-NL"/>
+        </w:rPr>
+      </w:pPr>
+      <w:r>
+        <w:rPr>
+          <w:rFonts w:ascii="Consolas" w:eastAsia="Times New Roman" w:hAnsi="Consolas" w:cs="Times New Roman"/>
+          <w:color w:val="D4D4D4"/>
+          <w:sz w:val="21"/>
+          <w:szCs w:val="21"/>
+          <w:lang w:val="en-US" w:eastAsia="nl-NL"/>
+        </w:rPr>
+        <w:t xml:space="preserve">    </w:t>
+      </w:r>
+      <w:r>
+        <w:rPr>
+          <w:rFonts w:ascii="Consolas" w:eastAsia="Times New Roman" w:hAnsi="Consolas" w:cs="Times New Roman"/>
+          <w:color w:val="9CDCFE"/>
+          <w:sz w:val="21"/>
+          <w:szCs w:val="21"/>
+          <w:lang w:val="en-US" w:eastAsia="nl-NL"/>
+        </w:rPr>
+        <w:t>ajax</w:t>
+      </w:r>
+      <w:r>
+        <w:rPr>
+          <w:rFonts w:ascii="Consolas" w:eastAsia="Times New Roman" w:hAnsi="Consolas" w:cs="Times New Roman"/>
+          <w:color w:val="D4D4D4"/>
+          <w:sz w:val="21"/>
+          <w:szCs w:val="21"/>
+          <w:lang w:val="en-US" w:eastAsia="nl-NL"/>
+        </w:rPr>
+        <w:t>.</w:t>
+      </w:r>
+      <w:r>
+        <w:rPr>
+          <w:rFonts w:ascii="Consolas" w:eastAsia="Times New Roman" w:hAnsi="Consolas" w:cs="Times New Roman"/>
+          <w:color w:val="DCDCAA"/>
+          <w:sz w:val="21"/>
+          <w:szCs w:val="21"/>
+          <w:lang w:val="en-US" w:eastAsia="nl-NL"/>
+        </w:rPr>
+        <w:t>open</w:t>
+      </w:r>
+      <w:r>
+        <w:rPr>
+          <w:rFonts w:ascii="Consolas" w:eastAsia="Times New Roman" w:hAnsi="Consolas" w:cs="Times New Roman"/>
+          <w:color w:val="D4D4D4"/>
+          <w:sz w:val="21"/>
+          <w:szCs w:val="21"/>
+          <w:lang w:val="en-US" w:eastAsia="nl-NL"/>
+        </w:rPr>
+        <w:t>(</w:t>
+      </w:r>
+      <w:r>
+        <w:rPr>
+          <w:rFonts w:ascii="Consolas" w:eastAsia="Times New Roman" w:hAnsi="Consolas" w:cs="Times New Roman"/>
+          <w:color w:val="CE9178"/>
+          <w:sz w:val="21"/>
+          <w:szCs w:val="21"/>
+          <w:lang w:val="en-US" w:eastAsia="nl-NL"/>
+        </w:rPr>
+        <w:t>"GET"</w:t>
+      </w:r>
+      <w:r>
+        <w:rPr>
+          <w:rFonts w:ascii="Consolas" w:eastAsia="Times New Roman" w:hAnsi="Consolas" w:cs="Times New Roman"/>
+          <w:color w:val="D4D4D4"/>
+          <w:sz w:val="21"/>
+          <w:szCs w:val="21"/>
+          <w:lang w:val="en-US" w:eastAsia="nl-NL"/>
+        </w:rPr>
+        <w:t xml:space="preserve">, </w:t>
+      </w:r>
+      <w:r>
+        <w:rPr>
+          <w:rFonts w:ascii="Consolas" w:eastAsia="Times New Roman" w:hAnsi="Consolas" w:cs="Times New Roman"/>
+          <w:color w:val="CE9178"/>
+          <w:sz w:val="21"/>
+          <w:szCs w:val="21"/>
+          <w:lang w:val="en-US" w:eastAsia="nl-NL"/>
+        </w:rPr>
+        <w:t>"get-rubrieken.php?rubrieknummer="</w:t>
+      </w:r>
+      <w:r>
+        <w:rPr>
+          <w:rFonts w:ascii="Consolas" w:eastAsia="Times New Roman" w:hAnsi="Consolas" w:cs="Times New Roman"/>
+          <w:color w:val="D4D4D4"/>
+          <w:sz w:val="21"/>
+          <w:szCs w:val="21"/>
+          <w:lang w:val="en-US" w:eastAsia="nl-NL"/>
+        </w:rPr>
+        <w:t xml:space="preserve"> + </w:t>
+      </w:r>
+      <w:r>
+        <w:rPr>
+          <w:rFonts w:ascii="Consolas" w:eastAsia="Times New Roman" w:hAnsi="Consolas" w:cs="Times New Roman"/>
+          <w:color w:val="9CDCFE"/>
+          <w:sz w:val="21"/>
+          <w:szCs w:val="21"/>
+          <w:lang w:val="en-US" w:eastAsia="nl-NL"/>
+        </w:rPr>
+        <w:t>rubrieknummer</w:t>
+      </w:r>
+      <w:r>
+        <w:rPr>
+          <w:rFonts w:ascii="Consolas" w:eastAsia="Times New Roman" w:hAnsi="Consolas" w:cs="Times New Roman"/>
+          <w:color w:val="D4D4D4"/>
+          <w:sz w:val="21"/>
+          <w:szCs w:val="21"/>
+          <w:lang w:val="en-US" w:eastAsia="nl-NL"/>
+        </w:rPr>
+        <w:t xml:space="preserve">, </w:t>
+      </w:r>
+      <w:r>
+        <w:rPr>
+          <w:rFonts w:ascii="Consolas" w:eastAsia="Times New Roman" w:hAnsi="Consolas" w:cs="Times New Roman"/>
+          <w:color w:val="569CD6"/>
+          <w:sz w:val="21"/>
+          <w:szCs w:val="21"/>
+          <w:lang w:val="en-US" w:eastAsia="nl-NL"/>
+        </w:rPr>
+        <w:t>true</w:t>
+      </w:r>
+      <w:r>
+        <w:rPr>
+          <w:rFonts w:ascii="Consolas" w:eastAsia="Times New Roman" w:hAnsi="Consolas" w:cs="Times New Roman"/>
+          <w:color w:val="D4D4D4"/>
+          <w:sz w:val="21"/>
+          <w:szCs w:val="21"/>
+          <w:lang w:val="en-US" w:eastAsia="nl-NL"/>
+        </w:rPr>
+        <w:t>);</w:t>
+      </w:r>
+    </w:p>
+    <w:p>
+      <w:pPr>
+        <w:shd w:val="clear" w:color="auto" w:fill="1E1E1E"/>
+        <w:spacing w:after="0" w:line="285" w:lineRule="atLeast"/>
+        <w:rPr>
+          <w:rFonts w:ascii="Consolas" w:eastAsia="Times New Roman" w:hAnsi="Consolas" w:cs="Times New Roman"/>
+          <w:color w:val="D4D4D4"/>
+          <w:sz w:val="21"/>
+          <w:szCs w:val="21"/>
+          <w:lang w:eastAsia="nl-NL"/>
+        </w:rPr>
+      </w:pPr>
+      <w:r>
+        <w:rPr>
+          <w:rFonts w:ascii="Consolas" w:eastAsia="Times New Roman" w:hAnsi="Consolas" w:cs="Times New Roman"/>
+          <w:color w:val="D4D4D4"/>
+          <w:sz w:val="21"/>
+          <w:szCs w:val="21"/>
+          <w:lang w:val="en-US" w:eastAsia="nl-NL"/>
+        </w:rPr>
+        <w:t xml:space="preserve">    </w:t>
+      </w:r>
+      <w:r>
+        <w:rPr>
+          <w:rFonts w:ascii="Consolas" w:eastAsia="Times New Roman" w:hAnsi="Consolas" w:cs="Times New Roman"/>
+          <w:color w:val="9CDCFE"/>
+          <w:sz w:val="21"/>
+          <w:szCs w:val="21"/>
+          <w:lang w:eastAsia="nl-NL"/>
+        </w:rPr>
+        <w:t>ajax</w:t>
+      </w:r>
+      <w:r>
+        <w:rPr>
+          <w:rFonts w:ascii="Consolas" w:eastAsia="Times New Roman" w:hAnsi="Consolas" w:cs="Times New Roman"/>
+          <w:color w:val="D4D4D4"/>
+          <w:sz w:val="21"/>
+          <w:szCs w:val="21"/>
+          <w:lang w:eastAsia="nl-NL"/>
+        </w:rPr>
+        <w:t>.</w:t>
+      </w:r>
+      <w:r>
+        <w:rPr>
+          <w:rFonts w:ascii="Consolas" w:eastAsia="Times New Roman" w:hAnsi="Consolas" w:cs="Times New Roman"/>
+          <w:color w:val="DCDCAA"/>
+          <w:sz w:val="21"/>
+          <w:szCs w:val="21"/>
+          <w:lang w:eastAsia="nl-NL"/>
+        </w:rPr>
+        <w:t>send</w:t>
+      </w:r>
+      <w:r>
+        <w:rPr>
+          <w:rFonts w:ascii="Consolas" w:eastAsia="Times New Roman" w:hAnsi="Consolas" w:cs="Times New Roman"/>
+          <w:color w:val="D4D4D4"/>
+          <w:sz w:val="21"/>
+          <w:szCs w:val="21"/>
+          <w:lang w:eastAsia="nl-NL"/>
+        </w:rPr>
+        <w:t>();</w:t>
+      </w:r>
+    </w:p>
+    <w:p>
+      <w:pPr>
         <w:rPr>
           <w:i/>
           <w:iCs/>
         </w:rPr>
-        <w:t>visibility</w:t>
-      </w:r>
-      <w:proofErr w:type="spellEnd"/>
+      </w:pPr>
       <w:r>
         <w:rPr>
           <w:i/>
           <w:iCs/>
         </w:rPr>
-        <w:t xml:space="preserve"> : </w:t>
-      </w:r>
-      <w:proofErr w:type="spellStart"/>
+        <w:t>Figuur @@: Verzenden verzoek deel code</w:t>
+      </w:r>
+    </w:p>
+    <w:p>
+      <w:r>
+        <w:t>Wanneer er antwoordt wordt gegeven z</w:t>
+      </w:r>
+      <w:r>
+        <w:t>al</w:t>
+      </w:r>
+      <w:r>
+        <w:t xml:space="preserve"> het</w:t>
+      </w:r>
+      <w:r>
+        <w:t xml:space="preserve"> een HTML-code aanmaken die de sub-rubriek</w:t>
+      </w:r>
+      <w:r>
+        <w:t>en</w:t>
+      </w:r>
+      <w:r>
+        <w:t xml:space="preserve"> laat zien.</w:t>
+      </w:r>
+      <w:r>
+        <w:t xml:space="preserve"> De nieuwe HTML-code</w:t>
+      </w:r>
+      <w:r>
+        <w:t xml:space="preserve"> wordt dan geplaatst in het element die de </w:t>
+      </w:r>
       <w:r>
         <w:rPr>
           <w:i/>
           <w:iCs/>
         </w:rPr>
-        <w:t>visible</w:t>
-      </w:r>
-      <w:proofErr w:type="spellEnd"/>
-      <w:r>
-        <w:t xml:space="preserve"> naar </w:t>
-      </w:r>
-      <w:proofErr w:type="spellStart"/>
-      <w:r>
+        <w:t>id</w:t>
+      </w:r>
+      <w:r>
+        <w:t xml:space="preserve"> heeft van “sub-rubriek”.</w:t>
+      </w:r>
+      <w:r>
+        <w:t xml:space="preserve">  </w:t>
+      </w:r>
+    </w:p>
+    <w:p>
+      <w:pPr>
+        <w:shd w:val="clear" w:color="auto" w:fill="1E1E1E"/>
+        <w:spacing w:after="0" w:line="285" w:lineRule="atLeast"/>
+        <w:rPr>
+          <w:rFonts w:ascii="Consolas" w:eastAsia="Times New Roman" w:hAnsi="Consolas" w:cs="Times New Roman"/>
+          <w:color w:val="D4D4D4"/>
+          <w:sz w:val="21"/>
+          <w:szCs w:val="21"/>
+          <w:lang w:val="en-US" w:eastAsia="nl-NL"/>
+        </w:rPr>
+      </w:pPr>
+      <w:r>
+        <w:rPr>
+          <w:rFonts w:ascii="Consolas" w:eastAsia="Times New Roman" w:hAnsi="Consolas" w:cs="Times New Roman"/>
+          <w:color w:val="D4D4D4"/>
+          <w:sz w:val="21"/>
+          <w:szCs w:val="21"/>
+          <w:lang w:eastAsia="nl-NL"/>
+        </w:rPr>
+        <w:t xml:space="preserve">    </w:t>
+      </w:r>
+      <w:r>
+        <w:rPr>
+          <w:rFonts w:ascii="Consolas" w:eastAsia="Times New Roman" w:hAnsi="Consolas" w:cs="Times New Roman"/>
+          <w:color w:val="9CDCFE"/>
+          <w:sz w:val="21"/>
+          <w:szCs w:val="21"/>
+          <w:lang w:val="en-US" w:eastAsia="nl-NL"/>
+        </w:rPr>
+        <w:t>ajax</w:t>
+      </w:r>
+      <w:r>
+        <w:rPr>
+          <w:rFonts w:ascii="Consolas" w:eastAsia="Times New Roman" w:hAnsi="Consolas" w:cs="Times New Roman"/>
+          <w:color w:val="D4D4D4"/>
+          <w:sz w:val="21"/>
+          <w:szCs w:val="21"/>
+          <w:lang w:val="en-US" w:eastAsia="nl-NL"/>
+        </w:rPr>
+        <w:t>.</w:t>
+      </w:r>
+      <w:r>
+        <w:rPr>
+          <w:rFonts w:ascii="Consolas" w:eastAsia="Times New Roman" w:hAnsi="Consolas" w:cs="Times New Roman"/>
+          <w:color w:val="DCDCAA"/>
+          <w:sz w:val="21"/>
+          <w:szCs w:val="21"/>
+          <w:lang w:val="en-US" w:eastAsia="nl-NL"/>
+        </w:rPr>
+        <w:t>onreadystatechange</w:t>
+      </w:r>
+      <w:r>
+        <w:rPr>
+          <w:rFonts w:ascii="Consolas" w:eastAsia="Times New Roman" w:hAnsi="Consolas" w:cs="Times New Roman"/>
+          <w:color w:val="D4D4D4"/>
+          <w:sz w:val="21"/>
+          <w:szCs w:val="21"/>
+          <w:lang w:val="en-US" w:eastAsia="nl-NL"/>
+        </w:rPr>
+        <w:t xml:space="preserve"> = </w:t>
+      </w:r>
+      <w:r>
+        <w:rPr>
+          <w:rFonts w:ascii="Consolas" w:eastAsia="Times New Roman" w:hAnsi="Consolas" w:cs="Times New Roman"/>
+          <w:color w:val="569CD6"/>
+          <w:sz w:val="21"/>
+          <w:szCs w:val="21"/>
+          <w:lang w:val="en-US" w:eastAsia="nl-NL"/>
+        </w:rPr>
+        <w:t>function</w:t>
+      </w:r>
+      <w:r>
+        <w:rPr>
+          <w:rFonts w:ascii="Consolas" w:eastAsia="Times New Roman" w:hAnsi="Consolas" w:cs="Times New Roman"/>
+          <w:color w:val="D4D4D4"/>
+          <w:sz w:val="21"/>
+          <w:szCs w:val="21"/>
+          <w:lang w:val="en-US" w:eastAsia="nl-NL"/>
+        </w:rPr>
+        <w:t>() {</w:t>
+      </w:r>
+    </w:p>
+    <w:p>
+      <w:pPr>
+        <w:shd w:val="clear" w:color="auto" w:fill="1E1E1E"/>
+        <w:spacing w:after="0" w:line="285" w:lineRule="atLeast"/>
+        <w:rPr>
+          <w:rFonts w:ascii="Consolas" w:eastAsia="Times New Roman" w:hAnsi="Consolas" w:cs="Times New Roman"/>
+          <w:color w:val="D4D4D4"/>
+          <w:sz w:val="21"/>
+          <w:szCs w:val="21"/>
+          <w:lang w:val="en-US" w:eastAsia="nl-NL"/>
+        </w:rPr>
+      </w:pPr>
+      <w:r>
+        <w:rPr>
+          <w:rFonts w:ascii="Consolas" w:eastAsia="Times New Roman" w:hAnsi="Consolas" w:cs="Times New Roman"/>
+          <w:color w:val="D4D4D4"/>
+          <w:sz w:val="21"/>
+          <w:szCs w:val="21"/>
+          <w:lang w:val="en-US" w:eastAsia="nl-NL"/>
+        </w:rPr>
+        <w:t xml:space="preserve">        </w:t>
+      </w:r>
+      <w:r>
+        <w:rPr>
+          <w:rFonts w:ascii="Consolas" w:eastAsia="Times New Roman" w:hAnsi="Consolas" w:cs="Times New Roman"/>
+          <w:color w:val="C586C0"/>
+          <w:sz w:val="21"/>
+          <w:szCs w:val="21"/>
+          <w:lang w:val="en-US" w:eastAsia="nl-NL"/>
+        </w:rPr>
+        <w:t>if</w:t>
+      </w:r>
+      <w:r>
+        <w:rPr>
+          <w:rFonts w:ascii="Consolas" w:eastAsia="Times New Roman" w:hAnsi="Consolas" w:cs="Times New Roman"/>
+          <w:color w:val="D4D4D4"/>
+          <w:sz w:val="21"/>
+          <w:szCs w:val="21"/>
+          <w:lang w:val="en-US" w:eastAsia="nl-NL"/>
+        </w:rPr>
+        <w:t>(</w:t>
+      </w:r>
+      <w:r>
+        <w:rPr>
+          <w:rFonts w:ascii="Consolas" w:eastAsia="Times New Roman" w:hAnsi="Consolas" w:cs="Times New Roman"/>
+          <w:color w:val="569CD6"/>
+          <w:sz w:val="21"/>
+          <w:szCs w:val="21"/>
+          <w:lang w:val="en-US" w:eastAsia="nl-NL"/>
+        </w:rPr>
+        <w:t>this</w:t>
+      </w:r>
+      <w:r>
+        <w:rPr>
+          <w:rFonts w:ascii="Consolas" w:eastAsia="Times New Roman" w:hAnsi="Consolas" w:cs="Times New Roman"/>
+          <w:color w:val="D4D4D4"/>
+          <w:sz w:val="21"/>
+          <w:szCs w:val="21"/>
+          <w:lang w:val="en-US" w:eastAsia="nl-NL"/>
+        </w:rPr>
+        <w:t>.</w:t>
+      </w:r>
+      <w:r>
+        <w:rPr>
+          <w:rFonts w:ascii="Consolas" w:eastAsia="Times New Roman" w:hAnsi="Consolas" w:cs="Times New Roman"/>
+          <w:color w:val="9CDCFE"/>
+          <w:sz w:val="21"/>
+          <w:szCs w:val="21"/>
+          <w:lang w:val="en-US" w:eastAsia="nl-NL"/>
+        </w:rPr>
+        <w:t>readyState</w:t>
+      </w:r>
+      <w:r>
+        <w:rPr>
+          <w:rFonts w:ascii="Consolas" w:eastAsia="Times New Roman" w:hAnsi="Consolas" w:cs="Times New Roman"/>
+          <w:color w:val="D4D4D4"/>
+          <w:sz w:val="21"/>
+          <w:szCs w:val="21"/>
+          <w:lang w:val="en-US" w:eastAsia="nl-NL"/>
+        </w:rPr>
+        <w:t xml:space="preserve"> == </w:t>
+      </w:r>
+      <w:r>
+        <w:rPr>
+          <w:rFonts w:ascii="Consolas" w:eastAsia="Times New Roman" w:hAnsi="Consolas" w:cs="Times New Roman"/>
+          <w:color w:val="B5CEA8"/>
+          <w:sz w:val="21"/>
+          <w:szCs w:val="21"/>
+          <w:lang w:val="en-US" w:eastAsia="nl-NL"/>
+        </w:rPr>
+        <w:t>4</w:t>
+      </w:r>
+      <w:r>
+        <w:rPr>
+          <w:rFonts w:ascii="Consolas" w:eastAsia="Times New Roman" w:hAnsi="Consolas" w:cs="Times New Roman"/>
+          <w:color w:val="D4D4D4"/>
+          <w:sz w:val="21"/>
+          <w:szCs w:val="21"/>
+          <w:lang w:val="en-US" w:eastAsia="nl-NL"/>
+        </w:rPr>
+        <w:t xml:space="preserve"> &amp;&amp; </w:t>
+      </w:r>
+      <w:r>
+        <w:rPr>
+          <w:rFonts w:ascii="Consolas" w:eastAsia="Times New Roman" w:hAnsi="Consolas" w:cs="Times New Roman"/>
+          <w:color w:val="569CD6"/>
+          <w:sz w:val="21"/>
+          <w:szCs w:val="21"/>
+          <w:lang w:val="en-US" w:eastAsia="nl-NL"/>
+        </w:rPr>
+        <w:t>this</w:t>
+      </w:r>
+      <w:r>
+        <w:rPr>
+          <w:rFonts w:ascii="Consolas" w:eastAsia="Times New Roman" w:hAnsi="Consolas" w:cs="Times New Roman"/>
+          <w:color w:val="D4D4D4"/>
+          <w:sz w:val="21"/>
+          <w:szCs w:val="21"/>
+          <w:lang w:val="en-US" w:eastAsia="nl-NL"/>
+        </w:rPr>
+        <w:t>.</w:t>
+      </w:r>
+      <w:r>
+        <w:rPr>
+          <w:rFonts w:ascii="Consolas" w:eastAsia="Times New Roman" w:hAnsi="Consolas" w:cs="Times New Roman"/>
+          <w:color w:val="9CDCFE"/>
+          <w:sz w:val="21"/>
+          <w:szCs w:val="21"/>
+          <w:lang w:val="en-US" w:eastAsia="nl-NL"/>
+        </w:rPr>
+        <w:t>status</w:t>
+      </w:r>
+      <w:r>
+        <w:rPr>
+          <w:rFonts w:ascii="Consolas" w:eastAsia="Times New Roman" w:hAnsi="Consolas" w:cs="Times New Roman"/>
+          <w:color w:val="D4D4D4"/>
+          <w:sz w:val="21"/>
+          <w:szCs w:val="21"/>
+          <w:lang w:val="en-US" w:eastAsia="nl-NL"/>
+        </w:rPr>
+        <w:t xml:space="preserve"> == </w:t>
+      </w:r>
+      <w:r>
+        <w:rPr>
+          <w:rFonts w:ascii="Consolas" w:eastAsia="Times New Roman" w:hAnsi="Consolas" w:cs="Times New Roman"/>
+          <w:color w:val="B5CEA8"/>
+          <w:sz w:val="21"/>
+          <w:szCs w:val="21"/>
+          <w:lang w:val="en-US" w:eastAsia="nl-NL"/>
+        </w:rPr>
+        <w:t>200</w:t>
+      </w:r>
+      <w:r>
+        <w:rPr>
+          <w:rFonts w:ascii="Consolas" w:eastAsia="Times New Roman" w:hAnsi="Consolas" w:cs="Times New Roman"/>
+          <w:color w:val="D4D4D4"/>
+          <w:sz w:val="21"/>
+          <w:szCs w:val="21"/>
+          <w:lang w:val="en-US" w:eastAsia="nl-NL"/>
+        </w:rPr>
+        <w:t>){</w:t>
+      </w:r>
+    </w:p>
+    <w:p>
+      <w:pPr>
+        <w:shd w:val="clear" w:color="auto" w:fill="1E1E1E"/>
+        <w:spacing w:after="0" w:line="285" w:lineRule="atLeast"/>
+        <w:rPr>
+          <w:rFonts w:ascii="Consolas" w:eastAsia="Times New Roman" w:hAnsi="Consolas" w:cs="Times New Roman"/>
+          <w:color w:val="D4D4D4"/>
+          <w:sz w:val="21"/>
+          <w:szCs w:val="21"/>
+          <w:lang w:val="en-US" w:eastAsia="nl-NL"/>
+        </w:rPr>
+      </w:pPr>
+      <w:r>
+        <w:rPr>
+          <w:rFonts w:ascii="Consolas" w:eastAsia="Times New Roman" w:hAnsi="Consolas" w:cs="Times New Roman"/>
+          <w:color w:val="D4D4D4"/>
+          <w:sz w:val="21"/>
+          <w:szCs w:val="21"/>
+          <w:lang w:val="en-US" w:eastAsia="nl-NL"/>
+        </w:rPr>
+        <w:t xml:space="preserve">            </w:t>
+      </w:r>
+      <w:r>
+        <w:rPr>
+          <w:rFonts w:ascii="Consolas" w:eastAsia="Times New Roman" w:hAnsi="Consolas" w:cs="Times New Roman"/>
+          <w:color w:val="569CD6"/>
+          <w:sz w:val="21"/>
+          <w:szCs w:val="21"/>
+          <w:lang w:val="en-US" w:eastAsia="nl-NL"/>
+        </w:rPr>
+        <w:t>var</w:t>
+      </w:r>
+      <w:r>
+        <w:rPr>
+          <w:rFonts w:ascii="Consolas" w:eastAsia="Times New Roman" w:hAnsi="Consolas" w:cs="Times New Roman"/>
+          <w:color w:val="D4D4D4"/>
+          <w:sz w:val="21"/>
+          <w:szCs w:val="21"/>
+          <w:lang w:val="en-US" w:eastAsia="nl-NL"/>
+        </w:rPr>
+        <w:t xml:space="preserve"> </w:t>
+      </w:r>
+      <w:r>
+        <w:rPr>
+          <w:rFonts w:ascii="Consolas" w:eastAsia="Times New Roman" w:hAnsi="Consolas" w:cs="Times New Roman"/>
+          <w:color w:val="9CDCFE"/>
+          <w:sz w:val="21"/>
+          <w:szCs w:val="21"/>
+          <w:lang w:val="en-US" w:eastAsia="nl-NL"/>
+        </w:rPr>
+        <w:t>data</w:t>
+      </w:r>
+      <w:r>
+        <w:rPr>
+          <w:rFonts w:ascii="Consolas" w:eastAsia="Times New Roman" w:hAnsi="Consolas" w:cs="Times New Roman"/>
+          <w:color w:val="D4D4D4"/>
+          <w:sz w:val="21"/>
+          <w:szCs w:val="21"/>
+          <w:lang w:val="en-US" w:eastAsia="nl-NL"/>
+        </w:rPr>
+        <w:t xml:space="preserve"> = </w:t>
+      </w:r>
+      <w:r>
+        <w:rPr>
+          <w:rFonts w:ascii="Consolas" w:eastAsia="Times New Roman" w:hAnsi="Consolas" w:cs="Times New Roman"/>
+          <w:color w:val="4EC9B0"/>
+          <w:sz w:val="21"/>
+          <w:szCs w:val="21"/>
+          <w:lang w:val="en-US" w:eastAsia="nl-NL"/>
+        </w:rPr>
+        <w:t>JSON</w:t>
+      </w:r>
+      <w:r>
+        <w:rPr>
+          <w:rFonts w:ascii="Consolas" w:eastAsia="Times New Roman" w:hAnsi="Consolas" w:cs="Times New Roman"/>
+          <w:color w:val="D4D4D4"/>
+          <w:sz w:val="21"/>
+          <w:szCs w:val="21"/>
+          <w:lang w:val="en-US" w:eastAsia="nl-NL"/>
+        </w:rPr>
+        <w:t>.</w:t>
+      </w:r>
+      <w:r>
+        <w:rPr>
+          <w:rFonts w:ascii="Consolas" w:eastAsia="Times New Roman" w:hAnsi="Consolas" w:cs="Times New Roman"/>
+          <w:color w:val="DCDCAA"/>
+          <w:sz w:val="21"/>
+          <w:szCs w:val="21"/>
+          <w:lang w:val="en-US" w:eastAsia="nl-NL"/>
+        </w:rPr>
+        <w:t>parse</w:t>
+      </w:r>
+      <w:r>
+        <w:rPr>
+          <w:rFonts w:ascii="Consolas" w:eastAsia="Times New Roman" w:hAnsi="Consolas" w:cs="Times New Roman"/>
+          <w:color w:val="D4D4D4"/>
+          <w:sz w:val="21"/>
+          <w:szCs w:val="21"/>
+          <w:lang w:val="en-US" w:eastAsia="nl-NL"/>
+        </w:rPr>
+        <w:t>(</w:t>
+      </w:r>
+      <w:r>
+        <w:rPr>
+          <w:rFonts w:ascii="Consolas" w:eastAsia="Times New Roman" w:hAnsi="Consolas" w:cs="Times New Roman"/>
+          <w:color w:val="569CD6"/>
+          <w:sz w:val="21"/>
+          <w:szCs w:val="21"/>
+          <w:lang w:val="en-US" w:eastAsia="nl-NL"/>
+        </w:rPr>
+        <w:t>this</w:t>
+      </w:r>
+      <w:r>
+        <w:rPr>
+          <w:rFonts w:ascii="Consolas" w:eastAsia="Times New Roman" w:hAnsi="Consolas" w:cs="Times New Roman"/>
+          <w:color w:val="D4D4D4"/>
+          <w:sz w:val="21"/>
+          <w:szCs w:val="21"/>
+          <w:lang w:val="en-US" w:eastAsia="nl-NL"/>
+        </w:rPr>
+        <w:t>.</w:t>
+      </w:r>
+      <w:r>
+        <w:rPr>
+          <w:rFonts w:ascii="Consolas" w:eastAsia="Times New Roman" w:hAnsi="Consolas" w:cs="Times New Roman"/>
+          <w:color w:val="9CDCFE"/>
+          <w:sz w:val="21"/>
+          <w:szCs w:val="21"/>
+          <w:lang w:val="en-US" w:eastAsia="nl-NL"/>
+        </w:rPr>
+        <w:t>responseText</w:t>
+      </w:r>
+      <w:r>
+        <w:rPr>
+          <w:rFonts w:ascii="Consolas" w:eastAsia="Times New Roman" w:hAnsi="Consolas" w:cs="Times New Roman"/>
+          <w:color w:val="D4D4D4"/>
+          <w:sz w:val="21"/>
+          <w:szCs w:val="21"/>
+          <w:lang w:val="en-US" w:eastAsia="nl-NL"/>
+        </w:rPr>
+        <w:t>);</w:t>
+      </w:r>
+    </w:p>
+    <w:p>
+      <w:pPr>
+        <w:shd w:val="clear" w:color="auto" w:fill="1E1E1E"/>
+        <w:spacing w:after="0" w:line="285" w:lineRule="atLeast"/>
+        <w:rPr>
+          <w:rFonts w:ascii="Consolas" w:eastAsia="Times New Roman" w:hAnsi="Consolas" w:cs="Times New Roman"/>
+          <w:color w:val="D4D4D4"/>
+          <w:sz w:val="21"/>
+          <w:szCs w:val="21"/>
+          <w:lang w:val="en-US" w:eastAsia="nl-NL"/>
+        </w:rPr>
+      </w:pPr>
+      <w:r>
+        <w:rPr>
+          <w:rFonts w:ascii="Consolas" w:eastAsia="Times New Roman" w:hAnsi="Consolas" w:cs="Times New Roman"/>
+          <w:color w:val="D4D4D4"/>
+          <w:sz w:val="21"/>
+          <w:szCs w:val="21"/>
+          <w:lang w:val="en-US" w:eastAsia="nl-NL"/>
+        </w:rPr>
+        <w:t xml:space="preserve">            </w:t>
+      </w:r>
+      <w:r>
+        <w:rPr>
+          <w:rFonts w:ascii="Consolas" w:eastAsia="Times New Roman" w:hAnsi="Consolas" w:cs="Times New Roman"/>
+          <w:color w:val="C586C0"/>
+          <w:sz w:val="21"/>
+          <w:szCs w:val="21"/>
+          <w:lang w:val="en-US" w:eastAsia="nl-NL"/>
+        </w:rPr>
+        <w:t>if</w:t>
+      </w:r>
+      <w:r>
+        <w:rPr>
+          <w:rFonts w:ascii="Consolas" w:eastAsia="Times New Roman" w:hAnsi="Consolas" w:cs="Times New Roman"/>
+          <w:color w:val="D4D4D4"/>
+          <w:sz w:val="21"/>
+          <w:szCs w:val="21"/>
+          <w:lang w:val="en-US" w:eastAsia="nl-NL"/>
+        </w:rPr>
+        <w:t>(</w:t>
+      </w:r>
+      <w:r>
+        <w:rPr>
+          <w:rFonts w:ascii="Consolas" w:eastAsia="Times New Roman" w:hAnsi="Consolas" w:cs="Times New Roman"/>
+          <w:color w:val="9CDCFE"/>
+          <w:sz w:val="21"/>
+          <w:szCs w:val="21"/>
+          <w:lang w:val="en-US" w:eastAsia="nl-NL"/>
+        </w:rPr>
+        <w:t>data</w:t>
+      </w:r>
+      <w:r>
+        <w:rPr>
+          <w:rFonts w:ascii="Consolas" w:eastAsia="Times New Roman" w:hAnsi="Consolas" w:cs="Times New Roman"/>
+          <w:color w:val="D4D4D4"/>
+          <w:sz w:val="21"/>
+          <w:szCs w:val="21"/>
+          <w:lang w:val="en-US" w:eastAsia="nl-NL"/>
+        </w:rPr>
+        <w:t>.</w:t>
+      </w:r>
+      <w:r>
+        <w:rPr>
+          <w:rFonts w:ascii="Consolas" w:eastAsia="Times New Roman" w:hAnsi="Consolas" w:cs="Times New Roman"/>
+          <w:color w:val="9CDCFE"/>
+          <w:sz w:val="21"/>
+          <w:szCs w:val="21"/>
+          <w:lang w:val="en-US" w:eastAsia="nl-NL"/>
+        </w:rPr>
+        <w:t>length</w:t>
+      </w:r>
+      <w:r>
+        <w:rPr>
+          <w:rFonts w:ascii="Consolas" w:eastAsia="Times New Roman" w:hAnsi="Consolas" w:cs="Times New Roman"/>
+          <w:color w:val="D4D4D4"/>
+          <w:sz w:val="21"/>
+          <w:szCs w:val="21"/>
+          <w:lang w:val="en-US" w:eastAsia="nl-NL"/>
+        </w:rPr>
+        <w:t xml:space="preserve"> == </w:t>
+      </w:r>
+      <w:r>
+        <w:rPr>
+          <w:rFonts w:ascii="Consolas" w:eastAsia="Times New Roman" w:hAnsi="Consolas" w:cs="Times New Roman"/>
+          <w:color w:val="B5CEA8"/>
+          <w:sz w:val="21"/>
+          <w:szCs w:val="21"/>
+          <w:lang w:val="en-US" w:eastAsia="nl-NL"/>
+        </w:rPr>
+        <w:t>0</w:t>
+      </w:r>
+      <w:r>
+        <w:rPr>
+          <w:rFonts w:ascii="Consolas" w:eastAsia="Times New Roman" w:hAnsi="Consolas" w:cs="Times New Roman"/>
+          <w:color w:val="D4D4D4"/>
+          <w:sz w:val="21"/>
+          <w:szCs w:val="21"/>
+          <w:lang w:val="en-US" w:eastAsia="nl-NL"/>
+        </w:rPr>
+        <w:t>){</w:t>
+      </w:r>
+    </w:p>
+    <w:p>
+      <w:pPr>
+        <w:shd w:val="clear" w:color="auto" w:fill="1E1E1E"/>
+        <w:spacing w:after="0" w:line="285" w:lineRule="atLeast"/>
+        <w:rPr>
+          <w:rFonts w:ascii="Consolas" w:eastAsia="Times New Roman" w:hAnsi="Consolas" w:cs="Times New Roman"/>
+          <w:color w:val="D4D4D4"/>
+          <w:sz w:val="21"/>
+          <w:szCs w:val="21"/>
+          <w:lang w:val="en-US" w:eastAsia="nl-NL"/>
+        </w:rPr>
+      </w:pPr>
+      <w:r>
+        <w:rPr>
+          <w:rFonts w:ascii="Consolas" w:eastAsia="Times New Roman" w:hAnsi="Consolas" w:cs="Times New Roman"/>
+          <w:color w:val="D4D4D4"/>
+          <w:sz w:val="21"/>
+          <w:szCs w:val="21"/>
+          <w:lang w:val="en-US" w:eastAsia="nl-NL"/>
+        </w:rPr>
+        <w:t xml:space="preserve">                 </w:t>
+      </w:r>
+      <w:r>
+        <w:rPr>
+          <w:rFonts w:ascii="Consolas" w:eastAsia="Times New Roman" w:hAnsi="Consolas" w:cs="Times New Roman"/>
+          <w:color w:val="569CD6"/>
+          <w:sz w:val="21"/>
+          <w:szCs w:val="21"/>
+          <w:lang w:val="en-US" w:eastAsia="nl-NL"/>
+        </w:rPr>
+        <w:t>var</w:t>
+      </w:r>
+      <w:r>
+        <w:rPr>
+          <w:rFonts w:ascii="Consolas" w:eastAsia="Times New Roman" w:hAnsi="Consolas" w:cs="Times New Roman"/>
+          <w:color w:val="D4D4D4"/>
+          <w:sz w:val="21"/>
+          <w:szCs w:val="21"/>
+          <w:lang w:val="en-US" w:eastAsia="nl-NL"/>
+        </w:rPr>
+        <w:t xml:space="preserve"> </w:t>
+      </w:r>
+      <w:r>
+        <w:rPr>
+          <w:rFonts w:ascii="Consolas" w:eastAsia="Times New Roman" w:hAnsi="Consolas" w:cs="Times New Roman"/>
+          <w:color w:val="9CDCFE"/>
+          <w:sz w:val="21"/>
+          <w:szCs w:val="21"/>
+          <w:lang w:val="en-US" w:eastAsia="nl-NL"/>
+        </w:rPr>
+        <w:t>html</w:t>
+      </w:r>
+      <w:r>
+        <w:rPr>
+          <w:rFonts w:ascii="Consolas" w:eastAsia="Times New Roman" w:hAnsi="Consolas" w:cs="Times New Roman"/>
+          <w:color w:val="D4D4D4"/>
+          <w:sz w:val="21"/>
+          <w:szCs w:val="21"/>
+          <w:lang w:val="en-US" w:eastAsia="nl-NL"/>
+        </w:rPr>
+        <w:t xml:space="preserve"> = </w:t>
+      </w:r>
+      <w:r>
+        <w:rPr>
+          <w:rFonts w:ascii="Consolas" w:eastAsia="Times New Roman" w:hAnsi="Consolas" w:cs="Times New Roman"/>
+          <w:color w:val="CE9178"/>
+          <w:sz w:val="21"/>
+          <w:szCs w:val="21"/>
+          <w:lang w:val="en-US" w:eastAsia="nl-NL"/>
+        </w:rPr>
+        <w:t>""</w:t>
+      </w:r>
+      <w:r>
+        <w:rPr>
+          <w:rFonts w:ascii="Consolas" w:eastAsia="Times New Roman" w:hAnsi="Consolas" w:cs="Times New Roman"/>
+          <w:color w:val="D4D4D4"/>
+          <w:sz w:val="21"/>
+          <w:szCs w:val="21"/>
+          <w:lang w:val="en-US" w:eastAsia="nl-NL"/>
+        </w:rPr>
+        <w:t>;</w:t>
+      </w:r>
+    </w:p>
+    <w:p>
+      <w:pPr>
+        <w:shd w:val="clear" w:color="auto" w:fill="1E1E1E"/>
+        <w:spacing w:after="0" w:line="285" w:lineRule="atLeast"/>
+        <w:rPr>
+          <w:rFonts w:ascii="Consolas" w:eastAsia="Times New Roman" w:hAnsi="Consolas" w:cs="Times New Roman"/>
+          <w:color w:val="D4D4D4"/>
+          <w:sz w:val="21"/>
+          <w:szCs w:val="21"/>
+          <w:lang w:val="en-US" w:eastAsia="nl-NL"/>
+        </w:rPr>
+      </w:pPr>
+      <w:r>
+        <w:rPr>
+          <w:rFonts w:ascii="Consolas" w:eastAsia="Times New Roman" w:hAnsi="Consolas" w:cs="Times New Roman"/>
+          <w:color w:val="D4D4D4"/>
+          <w:sz w:val="21"/>
+          <w:szCs w:val="21"/>
+          <w:lang w:val="en-US" w:eastAsia="nl-NL"/>
+        </w:rPr>
+        <w:t xml:space="preserve">            }</w:t>
+      </w:r>
+      <w:r>
+        <w:rPr>
+          <w:rFonts w:ascii="Consolas" w:eastAsia="Times New Roman" w:hAnsi="Consolas" w:cs="Times New Roman"/>
+          <w:color w:val="C586C0"/>
+          <w:sz w:val="21"/>
+          <w:szCs w:val="21"/>
+          <w:lang w:val="en-US" w:eastAsia="nl-NL"/>
+        </w:rPr>
+        <w:t>else</w:t>
+      </w:r>
+      <w:r>
+        <w:rPr>
+          <w:rFonts w:ascii="Consolas" w:eastAsia="Times New Roman" w:hAnsi="Consolas" w:cs="Times New Roman"/>
+          <w:color w:val="D4D4D4"/>
+          <w:sz w:val="21"/>
+          <w:szCs w:val="21"/>
+          <w:lang w:val="en-US" w:eastAsia="nl-NL"/>
+        </w:rPr>
+        <w:t>{</w:t>
+      </w:r>
+    </w:p>
+    <w:p>
+      <w:pPr>
+        <w:shd w:val="clear" w:color="auto" w:fill="1E1E1E"/>
+        <w:spacing w:after="0" w:line="285" w:lineRule="atLeast"/>
+        <w:rPr>
+          <w:rFonts w:ascii="Consolas" w:eastAsia="Times New Roman" w:hAnsi="Consolas" w:cs="Times New Roman"/>
+          <w:color w:val="D4D4D4"/>
+          <w:sz w:val="21"/>
+          <w:szCs w:val="21"/>
+          <w:lang w:val="en-US" w:eastAsia="nl-NL"/>
+        </w:rPr>
+      </w:pPr>
+      <w:r>
+        <w:rPr>
+          <w:rFonts w:ascii="Consolas" w:eastAsia="Times New Roman" w:hAnsi="Consolas" w:cs="Times New Roman"/>
+          <w:color w:val="D4D4D4"/>
+          <w:sz w:val="21"/>
+          <w:szCs w:val="21"/>
+          <w:lang w:val="en-US" w:eastAsia="nl-NL"/>
+        </w:rPr>
+        <w:t xml:space="preserve">                </w:t>
+      </w:r>
+      <w:r>
+        <w:rPr>
+          <w:rFonts w:ascii="Consolas" w:eastAsia="Times New Roman" w:hAnsi="Consolas" w:cs="Times New Roman"/>
+          <w:color w:val="569CD6"/>
+          <w:sz w:val="21"/>
+          <w:szCs w:val="21"/>
+          <w:lang w:val="en-US" w:eastAsia="nl-NL"/>
+        </w:rPr>
+        <w:t>var</w:t>
+      </w:r>
+      <w:r>
+        <w:rPr>
+          <w:rFonts w:ascii="Consolas" w:eastAsia="Times New Roman" w:hAnsi="Consolas" w:cs="Times New Roman"/>
+          <w:color w:val="D4D4D4"/>
+          <w:sz w:val="21"/>
+          <w:szCs w:val="21"/>
+          <w:lang w:val="en-US" w:eastAsia="nl-NL"/>
+        </w:rPr>
+        <w:t xml:space="preserve"> </w:t>
+      </w:r>
+      <w:r>
+        <w:rPr>
+          <w:rFonts w:ascii="Consolas" w:eastAsia="Times New Roman" w:hAnsi="Consolas" w:cs="Times New Roman"/>
+          <w:color w:val="9CDCFE"/>
+          <w:sz w:val="21"/>
+          <w:szCs w:val="21"/>
+          <w:lang w:val="en-US" w:eastAsia="nl-NL"/>
+        </w:rPr>
+        <w:t>html</w:t>
+      </w:r>
+      <w:r>
+        <w:rPr>
+          <w:rFonts w:ascii="Consolas" w:eastAsia="Times New Roman" w:hAnsi="Consolas" w:cs="Times New Roman"/>
+          <w:color w:val="D4D4D4"/>
+          <w:sz w:val="21"/>
+          <w:szCs w:val="21"/>
+          <w:lang w:val="en-US" w:eastAsia="nl-NL"/>
+        </w:rPr>
+        <w:t xml:space="preserve"> = </w:t>
+      </w:r>
+      <w:r>
+        <w:rPr>
+          <w:rFonts w:ascii="Consolas" w:eastAsia="Times New Roman" w:hAnsi="Consolas" w:cs="Times New Roman"/>
+          <w:color w:val="CE9178"/>
+          <w:sz w:val="21"/>
+          <w:szCs w:val="21"/>
+          <w:lang w:val="en-US" w:eastAsia="nl-NL"/>
+        </w:rPr>
+        <w:t>"&lt;option disabled selected&gt; Kies een subrubriek &lt;/option&gt;"</w:t>
+      </w:r>
+      <w:r>
+        <w:rPr>
+          <w:rFonts w:ascii="Consolas" w:eastAsia="Times New Roman" w:hAnsi="Consolas" w:cs="Times New Roman"/>
+          <w:color w:val="D4D4D4"/>
+          <w:sz w:val="21"/>
+          <w:szCs w:val="21"/>
+          <w:lang w:val="en-US" w:eastAsia="nl-NL"/>
+        </w:rPr>
+        <w:t>;</w:t>
+      </w:r>
+    </w:p>
+    <w:p>
+      <w:pPr>
+        <w:shd w:val="clear" w:color="auto" w:fill="1E1E1E"/>
+        <w:spacing w:after="0" w:line="285" w:lineRule="atLeast"/>
+        <w:rPr>
+          <w:rFonts w:ascii="Consolas" w:eastAsia="Times New Roman" w:hAnsi="Consolas" w:cs="Times New Roman"/>
+          <w:color w:val="D4D4D4"/>
+          <w:sz w:val="21"/>
+          <w:szCs w:val="21"/>
+          <w:lang w:val="en-US" w:eastAsia="nl-NL"/>
+        </w:rPr>
+      </w:pPr>
+      <w:r>
+        <w:rPr>
+          <w:rFonts w:ascii="Consolas" w:eastAsia="Times New Roman" w:hAnsi="Consolas" w:cs="Times New Roman"/>
+          <w:color w:val="D4D4D4"/>
+          <w:sz w:val="21"/>
+          <w:szCs w:val="21"/>
+          <w:lang w:val="en-US" w:eastAsia="nl-NL"/>
+        </w:rPr>
+        <w:t xml:space="preserve">            }</w:t>
+      </w:r>
+    </w:p>
+    <w:p>
+      <w:pPr>
+        <w:shd w:val="clear" w:color="auto" w:fill="1E1E1E"/>
+        <w:spacing w:after="0" w:line="285" w:lineRule="atLeast"/>
+        <w:rPr>
+          <w:rFonts w:ascii="Consolas" w:eastAsia="Times New Roman" w:hAnsi="Consolas" w:cs="Times New Roman"/>
+          <w:color w:val="D4D4D4"/>
+          <w:sz w:val="21"/>
+          <w:szCs w:val="21"/>
+          <w:lang w:val="en-US" w:eastAsia="nl-NL"/>
+        </w:rPr>
+      </w:pPr>
+    </w:p>
+    <w:p>
+      <w:pPr>
+        <w:shd w:val="clear" w:color="auto" w:fill="1E1E1E"/>
+        <w:spacing w:after="0" w:line="285" w:lineRule="atLeast"/>
+        <w:rPr>
+          <w:rFonts w:ascii="Consolas" w:eastAsia="Times New Roman" w:hAnsi="Consolas" w:cs="Times New Roman"/>
+          <w:color w:val="D4D4D4"/>
+          <w:sz w:val="21"/>
+          <w:szCs w:val="21"/>
+          <w:lang w:val="en-US" w:eastAsia="nl-NL"/>
+        </w:rPr>
+      </w:pPr>
+      <w:r>
+        <w:rPr>
+          <w:rFonts w:ascii="Consolas" w:eastAsia="Times New Roman" w:hAnsi="Consolas" w:cs="Times New Roman"/>
+          <w:color w:val="D4D4D4"/>
+          <w:sz w:val="21"/>
+          <w:szCs w:val="21"/>
+          <w:lang w:val="en-US" w:eastAsia="nl-NL"/>
+        </w:rPr>
+        <w:t xml:space="preserve">            </w:t>
+      </w:r>
+      <w:r>
+        <w:rPr>
+          <w:rFonts w:ascii="Consolas" w:eastAsia="Times New Roman" w:hAnsi="Consolas" w:cs="Times New Roman"/>
+          <w:color w:val="C586C0"/>
+          <w:sz w:val="21"/>
+          <w:szCs w:val="21"/>
+          <w:lang w:val="en-US" w:eastAsia="nl-NL"/>
+        </w:rPr>
+        <w:t>for</w:t>
+      </w:r>
+      <w:r>
+        <w:rPr>
+          <w:rFonts w:ascii="Consolas" w:eastAsia="Times New Roman" w:hAnsi="Consolas" w:cs="Times New Roman"/>
+          <w:color w:val="D4D4D4"/>
+          <w:sz w:val="21"/>
+          <w:szCs w:val="21"/>
+          <w:lang w:val="en-US" w:eastAsia="nl-NL"/>
+        </w:rPr>
+        <w:t>(</w:t>
+      </w:r>
+      <w:r>
+        <w:rPr>
+          <w:rFonts w:ascii="Consolas" w:eastAsia="Times New Roman" w:hAnsi="Consolas" w:cs="Times New Roman"/>
+          <w:color w:val="569CD6"/>
+          <w:sz w:val="21"/>
+          <w:szCs w:val="21"/>
+          <w:lang w:val="en-US" w:eastAsia="nl-NL"/>
+        </w:rPr>
+        <w:t>var</w:t>
+      </w:r>
+      <w:r>
+        <w:rPr>
+          <w:rFonts w:ascii="Consolas" w:eastAsia="Times New Roman" w:hAnsi="Consolas" w:cs="Times New Roman"/>
+          <w:color w:val="D4D4D4"/>
+          <w:sz w:val="21"/>
+          <w:szCs w:val="21"/>
+          <w:lang w:val="en-US" w:eastAsia="nl-NL"/>
+        </w:rPr>
+        <w:t xml:space="preserve"> </w:t>
+      </w:r>
+      <w:r>
+        <w:rPr>
+          <w:rFonts w:ascii="Consolas" w:eastAsia="Times New Roman" w:hAnsi="Consolas" w:cs="Times New Roman"/>
+          <w:color w:val="9CDCFE"/>
+          <w:sz w:val="21"/>
+          <w:szCs w:val="21"/>
+          <w:lang w:val="en-US" w:eastAsia="nl-NL"/>
+        </w:rPr>
+        <w:t>a</w:t>
+      </w:r>
+      <w:r>
+        <w:rPr>
+          <w:rFonts w:ascii="Consolas" w:eastAsia="Times New Roman" w:hAnsi="Consolas" w:cs="Times New Roman"/>
+          <w:color w:val="D4D4D4"/>
+          <w:sz w:val="21"/>
+          <w:szCs w:val="21"/>
+          <w:lang w:val="en-US" w:eastAsia="nl-NL"/>
+        </w:rPr>
+        <w:t xml:space="preserve"> = </w:t>
+      </w:r>
+      <w:r>
+        <w:rPr>
+          <w:rFonts w:ascii="Consolas" w:eastAsia="Times New Roman" w:hAnsi="Consolas" w:cs="Times New Roman"/>
+          <w:color w:val="B5CEA8"/>
+          <w:sz w:val="21"/>
+          <w:szCs w:val="21"/>
+          <w:lang w:val="en-US" w:eastAsia="nl-NL"/>
+        </w:rPr>
+        <w:t>0</w:t>
+      </w:r>
+      <w:r>
+        <w:rPr>
+          <w:rFonts w:ascii="Consolas" w:eastAsia="Times New Roman" w:hAnsi="Consolas" w:cs="Times New Roman"/>
+          <w:color w:val="D4D4D4"/>
+          <w:sz w:val="21"/>
+          <w:szCs w:val="21"/>
+          <w:lang w:val="en-US" w:eastAsia="nl-NL"/>
+        </w:rPr>
+        <w:t xml:space="preserve">; </w:t>
+      </w:r>
+      <w:r>
+        <w:rPr>
+          <w:rFonts w:ascii="Consolas" w:eastAsia="Times New Roman" w:hAnsi="Consolas" w:cs="Times New Roman"/>
+          <w:color w:val="9CDCFE"/>
+          <w:sz w:val="21"/>
+          <w:szCs w:val="21"/>
+          <w:lang w:val="en-US" w:eastAsia="nl-NL"/>
+        </w:rPr>
+        <w:t>a</w:t>
+      </w:r>
+      <w:r>
+        <w:rPr>
+          <w:rFonts w:ascii="Consolas" w:eastAsia="Times New Roman" w:hAnsi="Consolas" w:cs="Times New Roman"/>
+          <w:color w:val="D4D4D4"/>
+          <w:sz w:val="21"/>
+          <w:szCs w:val="21"/>
+          <w:lang w:val="en-US" w:eastAsia="nl-NL"/>
+        </w:rPr>
+        <w:t xml:space="preserve"> &lt; </w:t>
+      </w:r>
+      <w:r>
+        <w:rPr>
+          <w:rFonts w:ascii="Consolas" w:eastAsia="Times New Roman" w:hAnsi="Consolas" w:cs="Times New Roman"/>
+          <w:color w:val="9CDCFE"/>
+          <w:sz w:val="21"/>
+          <w:szCs w:val="21"/>
+          <w:lang w:val="en-US" w:eastAsia="nl-NL"/>
+        </w:rPr>
+        <w:t>data</w:t>
+      </w:r>
+      <w:r>
+        <w:rPr>
+          <w:rFonts w:ascii="Consolas" w:eastAsia="Times New Roman" w:hAnsi="Consolas" w:cs="Times New Roman"/>
+          <w:color w:val="D4D4D4"/>
+          <w:sz w:val="21"/>
+          <w:szCs w:val="21"/>
+          <w:lang w:val="en-US" w:eastAsia="nl-NL"/>
+        </w:rPr>
+        <w:t>.</w:t>
+      </w:r>
+      <w:r>
+        <w:rPr>
+          <w:rFonts w:ascii="Consolas" w:eastAsia="Times New Roman" w:hAnsi="Consolas" w:cs="Times New Roman"/>
+          <w:color w:val="9CDCFE"/>
+          <w:sz w:val="21"/>
+          <w:szCs w:val="21"/>
+          <w:lang w:val="en-US" w:eastAsia="nl-NL"/>
+        </w:rPr>
+        <w:t>length</w:t>
+      </w:r>
+      <w:r>
+        <w:rPr>
+          <w:rFonts w:ascii="Consolas" w:eastAsia="Times New Roman" w:hAnsi="Consolas" w:cs="Times New Roman"/>
+          <w:color w:val="D4D4D4"/>
+          <w:sz w:val="21"/>
+          <w:szCs w:val="21"/>
+          <w:lang w:val="en-US" w:eastAsia="nl-NL"/>
+        </w:rPr>
+        <w:t xml:space="preserve">; </w:t>
+      </w:r>
+      <w:r>
+        <w:rPr>
+          <w:rFonts w:ascii="Consolas" w:eastAsia="Times New Roman" w:hAnsi="Consolas" w:cs="Times New Roman"/>
+          <w:color w:val="9CDCFE"/>
+          <w:sz w:val="21"/>
+          <w:szCs w:val="21"/>
+          <w:lang w:val="en-US" w:eastAsia="nl-NL"/>
+        </w:rPr>
+        <w:t>a</w:t>
+      </w:r>
+      <w:r>
+        <w:rPr>
+          <w:rFonts w:ascii="Consolas" w:eastAsia="Times New Roman" w:hAnsi="Consolas" w:cs="Times New Roman"/>
+          <w:color w:val="D4D4D4"/>
+          <w:sz w:val="21"/>
+          <w:szCs w:val="21"/>
+          <w:lang w:val="en-US" w:eastAsia="nl-NL"/>
+        </w:rPr>
+        <w:t>++){</w:t>
+      </w:r>
+    </w:p>
+    <w:p>
+      <w:pPr>
+        <w:shd w:val="clear" w:color="auto" w:fill="1E1E1E"/>
+        <w:spacing w:after="0" w:line="285" w:lineRule="atLeast"/>
+        <w:rPr>
+          <w:rFonts w:ascii="Consolas" w:eastAsia="Times New Roman" w:hAnsi="Consolas" w:cs="Times New Roman"/>
+          <w:color w:val="D4D4D4"/>
+          <w:sz w:val="21"/>
+          <w:szCs w:val="21"/>
+          <w:lang w:val="en-US" w:eastAsia="nl-NL"/>
+        </w:rPr>
+      </w:pPr>
+      <w:r>
+        <w:rPr>
+          <w:rFonts w:ascii="Consolas" w:eastAsia="Times New Roman" w:hAnsi="Consolas" w:cs="Times New Roman"/>
+          <w:color w:val="D4D4D4"/>
+          <w:sz w:val="21"/>
+          <w:szCs w:val="21"/>
+          <w:lang w:val="en-US" w:eastAsia="nl-NL"/>
+        </w:rPr>
+        <w:t xml:space="preserve">                </w:t>
+      </w:r>
+      <w:r>
+        <w:rPr>
+          <w:rFonts w:ascii="Consolas" w:eastAsia="Times New Roman" w:hAnsi="Consolas" w:cs="Times New Roman"/>
+          <w:color w:val="9CDCFE"/>
+          <w:sz w:val="21"/>
+          <w:szCs w:val="21"/>
+          <w:lang w:val="en-US" w:eastAsia="nl-NL"/>
+        </w:rPr>
+        <w:t>html</w:t>
+      </w:r>
+      <w:r>
+        <w:rPr>
+          <w:rFonts w:ascii="Consolas" w:eastAsia="Times New Roman" w:hAnsi="Consolas" w:cs="Times New Roman"/>
+          <w:color w:val="D4D4D4"/>
+          <w:sz w:val="21"/>
+          <w:szCs w:val="21"/>
+          <w:lang w:val="en-US" w:eastAsia="nl-NL"/>
+        </w:rPr>
+        <w:t xml:space="preserve"> += </w:t>
+      </w:r>
+      <w:r>
+        <w:rPr>
+          <w:rFonts w:ascii="Consolas" w:eastAsia="Times New Roman" w:hAnsi="Consolas" w:cs="Times New Roman"/>
+          <w:color w:val="CE9178"/>
+          <w:sz w:val="21"/>
+          <w:szCs w:val="21"/>
+          <w:lang w:val="en-US" w:eastAsia="nl-NL"/>
+        </w:rPr>
+        <w:t>"&lt;option value='"</w:t>
+      </w:r>
+      <w:r>
+        <w:rPr>
+          <w:rFonts w:ascii="Consolas" w:eastAsia="Times New Roman" w:hAnsi="Consolas" w:cs="Times New Roman"/>
+          <w:color w:val="D4D4D4"/>
+          <w:sz w:val="21"/>
+          <w:szCs w:val="21"/>
+          <w:lang w:val="en-US" w:eastAsia="nl-NL"/>
+        </w:rPr>
+        <w:t xml:space="preserve"> + </w:t>
+      </w:r>
+      <w:r>
+        <w:rPr>
+          <w:rFonts w:ascii="Consolas" w:eastAsia="Times New Roman" w:hAnsi="Consolas" w:cs="Times New Roman"/>
+          <w:color w:val="9CDCFE"/>
+          <w:sz w:val="21"/>
+          <w:szCs w:val="21"/>
+          <w:lang w:val="en-US" w:eastAsia="nl-NL"/>
+        </w:rPr>
+        <w:t>data</w:t>
+      </w:r>
+      <w:r>
+        <w:rPr>
+          <w:rFonts w:ascii="Consolas" w:eastAsia="Times New Roman" w:hAnsi="Consolas" w:cs="Times New Roman"/>
+          <w:color w:val="D4D4D4"/>
+          <w:sz w:val="21"/>
+          <w:szCs w:val="21"/>
+          <w:lang w:val="en-US" w:eastAsia="nl-NL"/>
+        </w:rPr>
+        <w:t>[</w:t>
+      </w:r>
+      <w:r>
+        <w:rPr>
+          <w:rFonts w:ascii="Consolas" w:eastAsia="Times New Roman" w:hAnsi="Consolas" w:cs="Times New Roman"/>
+          <w:color w:val="9CDCFE"/>
+          <w:sz w:val="21"/>
+          <w:szCs w:val="21"/>
+          <w:lang w:val="en-US" w:eastAsia="nl-NL"/>
+        </w:rPr>
+        <w:t>a</w:t>
+      </w:r>
+      <w:r>
+        <w:rPr>
+          <w:rFonts w:ascii="Consolas" w:eastAsia="Times New Roman" w:hAnsi="Consolas" w:cs="Times New Roman"/>
+          <w:color w:val="D4D4D4"/>
+          <w:sz w:val="21"/>
+          <w:szCs w:val="21"/>
+          <w:lang w:val="en-US" w:eastAsia="nl-NL"/>
+        </w:rPr>
+        <w:t>].</w:t>
+      </w:r>
+      <w:r>
+        <w:rPr>
+          <w:rFonts w:ascii="Consolas" w:eastAsia="Times New Roman" w:hAnsi="Consolas" w:cs="Times New Roman"/>
+          <w:color w:val="9CDCFE"/>
+          <w:sz w:val="21"/>
+          <w:szCs w:val="21"/>
+          <w:lang w:val="en-US" w:eastAsia="nl-NL"/>
+        </w:rPr>
+        <w:t>rubrieknummer</w:t>
+      </w:r>
+      <w:r>
+        <w:rPr>
+          <w:rFonts w:ascii="Consolas" w:eastAsia="Times New Roman" w:hAnsi="Consolas" w:cs="Times New Roman"/>
+          <w:color w:val="D4D4D4"/>
+          <w:sz w:val="21"/>
+          <w:szCs w:val="21"/>
+          <w:lang w:val="en-US" w:eastAsia="nl-NL"/>
+        </w:rPr>
+        <w:t xml:space="preserve"> + </w:t>
+      </w:r>
+      <w:r>
+        <w:rPr>
+          <w:rFonts w:ascii="Consolas" w:eastAsia="Times New Roman" w:hAnsi="Consolas" w:cs="Times New Roman"/>
+          <w:color w:val="CE9178"/>
+          <w:sz w:val="21"/>
+          <w:szCs w:val="21"/>
+          <w:lang w:val="en-US" w:eastAsia="nl-NL"/>
+        </w:rPr>
+        <w:t>"'&gt;"</w:t>
+      </w:r>
+      <w:r>
+        <w:rPr>
+          <w:rFonts w:ascii="Consolas" w:eastAsia="Times New Roman" w:hAnsi="Consolas" w:cs="Times New Roman"/>
+          <w:color w:val="D4D4D4"/>
+          <w:sz w:val="21"/>
+          <w:szCs w:val="21"/>
+          <w:lang w:val="en-US" w:eastAsia="nl-NL"/>
+        </w:rPr>
+        <w:t xml:space="preserve">+ </w:t>
+      </w:r>
+      <w:r>
+        <w:rPr>
+          <w:rFonts w:ascii="Consolas" w:eastAsia="Times New Roman" w:hAnsi="Consolas" w:cs="Times New Roman"/>
+          <w:color w:val="9CDCFE"/>
+          <w:sz w:val="21"/>
+          <w:szCs w:val="21"/>
+          <w:lang w:val="en-US" w:eastAsia="nl-NL"/>
+        </w:rPr>
+        <w:t>data</w:t>
+      </w:r>
+      <w:r>
+        <w:rPr>
+          <w:rFonts w:ascii="Consolas" w:eastAsia="Times New Roman" w:hAnsi="Consolas" w:cs="Times New Roman"/>
+          <w:color w:val="D4D4D4"/>
+          <w:sz w:val="21"/>
+          <w:szCs w:val="21"/>
+          <w:lang w:val="en-US" w:eastAsia="nl-NL"/>
+        </w:rPr>
+        <w:t>[</w:t>
+      </w:r>
+      <w:r>
+        <w:rPr>
+          <w:rFonts w:ascii="Consolas" w:eastAsia="Times New Roman" w:hAnsi="Consolas" w:cs="Times New Roman"/>
+          <w:color w:val="9CDCFE"/>
+          <w:sz w:val="21"/>
+          <w:szCs w:val="21"/>
+          <w:lang w:val="en-US" w:eastAsia="nl-NL"/>
+        </w:rPr>
+        <w:t>a</w:t>
+      </w:r>
+      <w:r>
+        <w:rPr>
+          <w:rFonts w:ascii="Consolas" w:eastAsia="Times New Roman" w:hAnsi="Consolas" w:cs="Times New Roman"/>
+          <w:color w:val="D4D4D4"/>
+          <w:sz w:val="21"/>
+          <w:szCs w:val="21"/>
+          <w:lang w:val="en-US" w:eastAsia="nl-NL"/>
+        </w:rPr>
+        <w:t>].</w:t>
+      </w:r>
+      <w:r>
+        <w:rPr>
+          <w:rFonts w:ascii="Consolas" w:eastAsia="Times New Roman" w:hAnsi="Consolas" w:cs="Times New Roman"/>
+          <w:color w:val="9CDCFE"/>
+          <w:sz w:val="21"/>
+          <w:szCs w:val="21"/>
+          <w:lang w:val="en-US" w:eastAsia="nl-NL"/>
+        </w:rPr>
+        <w:t>rubrieknaam</w:t>
+      </w:r>
+      <w:r>
+        <w:rPr>
+          <w:rFonts w:ascii="Consolas" w:eastAsia="Times New Roman" w:hAnsi="Consolas" w:cs="Times New Roman"/>
+          <w:color w:val="D4D4D4"/>
+          <w:sz w:val="21"/>
+          <w:szCs w:val="21"/>
+          <w:lang w:val="en-US" w:eastAsia="nl-NL"/>
+        </w:rPr>
+        <w:t xml:space="preserve"> +</w:t>
+      </w:r>
+      <w:r>
+        <w:rPr>
+          <w:rFonts w:ascii="Consolas" w:eastAsia="Times New Roman" w:hAnsi="Consolas" w:cs="Times New Roman"/>
+          <w:color w:val="CE9178"/>
+          <w:sz w:val="21"/>
+          <w:szCs w:val="21"/>
+          <w:lang w:val="en-US" w:eastAsia="nl-NL"/>
+        </w:rPr>
+        <w:t>"&lt;/option&gt;"</w:t>
+      </w:r>
+      <w:r>
+        <w:rPr>
+          <w:rFonts w:ascii="Consolas" w:eastAsia="Times New Roman" w:hAnsi="Consolas" w:cs="Times New Roman"/>
+          <w:color w:val="D4D4D4"/>
+          <w:sz w:val="21"/>
+          <w:szCs w:val="21"/>
+          <w:lang w:val="en-US" w:eastAsia="nl-NL"/>
+        </w:rPr>
+        <w:t>;</w:t>
+      </w:r>
+    </w:p>
+    <w:p>
+      <w:pPr>
+        <w:shd w:val="clear" w:color="auto" w:fill="1E1E1E"/>
+        <w:spacing w:after="0" w:line="285" w:lineRule="atLeast"/>
+        <w:rPr>
+          <w:rFonts w:ascii="Consolas" w:eastAsia="Times New Roman" w:hAnsi="Consolas" w:cs="Times New Roman"/>
+          <w:color w:val="D4D4D4"/>
+          <w:sz w:val="21"/>
+          <w:szCs w:val="21"/>
+          <w:lang w:val="en-US" w:eastAsia="nl-NL"/>
+        </w:rPr>
+      </w:pPr>
+      <w:r>
+        <w:rPr>
+          <w:rFonts w:ascii="Consolas" w:eastAsia="Times New Roman" w:hAnsi="Consolas" w:cs="Times New Roman"/>
+          <w:color w:val="D4D4D4"/>
+          <w:sz w:val="21"/>
+          <w:szCs w:val="21"/>
+          <w:lang w:val="en-US" w:eastAsia="nl-NL"/>
+        </w:rPr>
+        <w:t xml:space="preserve">            }</w:t>
+      </w:r>
+    </w:p>
+    <w:p>
+      <w:pPr>
+        <w:shd w:val="clear" w:color="auto" w:fill="1E1E1E"/>
+        <w:spacing w:after="0" w:line="285" w:lineRule="atLeast"/>
+        <w:rPr>
+          <w:rFonts w:ascii="Consolas" w:eastAsia="Times New Roman" w:hAnsi="Consolas" w:cs="Times New Roman"/>
+          <w:color w:val="D4D4D4"/>
+          <w:sz w:val="21"/>
+          <w:szCs w:val="21"/>
+          <w:lang w:val="en-US" w:eastAsia="nl-NL"/>
+        </w:rPr>
+      </w:pPr>
+      <w:r>
+        <w:rPr>
+          <w:rFonts w:ascii="Consolas" w:eastAsia="Times New Roman" w:hAnsi="Consolas" w:cs="Times New Roman"/>
+          <w:color w:val="D4D4D4"/>
+          <w:sz w:val="21"/>
+          <w:szCs w:val="21"/>
+          <w:lang w:val="en-US" w:eastAsia="nl-NL"/>
+        </w:rPr>
+        <w:t xml:space="preserve">            </w:t>
+      </w:r>
+    </w:p>
+    <w:p>
+      <w:pPr>
+        <w:shd w:val="clear" w:color="auto" w:fill="1E1E1E"/>
+        <w:spacing w:after="0" w:line="285" w:lineRule="atLeast"/>
+        <w:rPr>
+          <w:rFonts w:ascii="Consolas" w:eastAsia="Times New Roman" w:hAnsi="Consolas" w:cs="Times New Roman"/>
+          <w:color w:val="D4D4D4"/>
+          <w:sz w:val="21"/>
+          <w:szCs w:val="21"/>
+          <w:lang w:val="en-US" w:eastAsia="nl-NL"/>
+        </w:rPr>
+      </w:pPr>
+      <w:r>
+        <w:rPr>
+          <w:rFonts w:ascii="Consolas" w:eastAsia="Times New Roman" w:hAnsi="Consolas" w:cs="Times New Roman"/>
+          <w:color w:val="D4D4D4"/>
+          <w:sz w:val="21"/>
+          <w:szCs w:val="21"/>
+          <w:lang w:val="en-US" w:eastAsia="nl-NL"/>
+        </w:rPr>
+        <w:t xml:space="preserve">            </w:t>
+      </w:r>
+      <w:r>
+        <w:rPr>
+          <w:rFonts w:ascii="Consolas" w:eastAsia="Times New Roman" w:hAnsi="Consolas" w:cs="Times New Roman"/>
+          <w:color w:val="9CDCFE"/>
+          <w:sz w:val="21"/>
+          <w:szCs w:val="21"/>
+          <w:lang w:val="en-US" w:eastAsia="nl-NL"/>
+        </w:rPr>
+        <w:t>document</w:t>
+      </w:r>
+      <w:r>
+        <w:rPr>
+          <w:rFonts w:ascii="Consolas" w:eastAsia="Times New Roman" w:hAnsi="Consolas" w:cs="Times New Roman"/>
+          <w:color w:val="D4D4D4"/>
+          <w:sz w:val="21"/>
+          <w:szCs w:val="21"/>
+          <w:lang w:val="en-US" w:eastAsia="nl-NL"/>
+        </w:rPr>
+        <w:t>.</w:t>
+      </w:r>
+      <w:r>
+        <w:rPr>
+          <w:rFonts w:ascii="Consolas" w:eastAsia="Times New Roman" w:hAnsi="Consolas" w:cs="Times New Roman"/>
+          <w:color w:val="DCDCAA"/>
+          <w:sz w:val="21"/>
+          <w:szCs w:val="21"/>
+          <w:lang w:val="en-US" w:eastAsia="nl-NL"/>
+        </w:rPr>
+        <w:t>getElementById</w:t>
+      </w:r>
+      <w:r>
+        <w:rPr>
+          <w:rFonts w:ascii="Consolas" w:eastAsia="Times New Roman" w:hAnsi="Consolas" w:cs="Times New Roman"/>
+          <w:color w:val="D4D4D4"/>
+          <w:sz w:val="21"/>
+          <w:szCs w:val="21"/>
+          <w:lang w:val="en-US" w:eastAsia="nl-NL"/>
+        </w:rPr>
+        <w:t>(</w:t>
+      </w:r>
+      <w:r>
+        <w:rPr>
+          <w:rFonts w:ascii="Consolas" w:eastAsia="Times New Roman" w:hAnsi="Consolas" w:cs="Times New Roman"/>
+          <w:color w:val="CE9178"/>
+          <w:sz w:val="21"/>
+          <w:szCs w:val="21"/>
+          <w:lang w:val="en-US" w:eastAsia="nl-NL"/>
+        </w:rPr>
+        <w:t>"sub-rubriek"</w:t>
+      </w:r>
+      <w:r>
+        <w:rPr>
+          <w:rFonts w:ascii="Consolas" w:eastAsia="Times New Roman" w:hAnsi="Consolas" w:cs="Times New Roman"/>
+          <w:color w:val="D4D4D4"/>
+          <w:sz w:val="21"/>
+          <w:szCs w:val="21"/>
+          <w:lang w:val="en-US" w:eastAsia="nl-NL"/>
+        </w:rPr>
+        <w:t>).</w:t>
+      </w:r>
+      <w:r>
+        <w:rPr>
+          <w:rFonts w:ascii="Consolas" w:eastAsia="Times New Roman" w:hAnsi="Consolas" w:cs="Times New Roman"/>
+          <w:color w:val="9CDCFE"/>
+          <w:sz w:val="21"/>
+          <w:szCs w:val="21"/>
+          <w:lang w:val="en-US" w:eastAsia="nl-NL"/>
+        </w:rPr>
+        <w:t>innerHTML</w:t>
+      </w:r>
+      <w:r>
+        <w:rPr>
+          <w:rFonts w:ascii="Consolas" w:eastAsia="Times New Roman" w:hAnsi="Consolas" w:cs="Times New Roman"/>
+          <w:color w:val="D4D4D4"/>
+          <w:sz w:val="21"/>
+          <w:szCs w:val="21"/>
+          <w:lang w:val="en-US" w:eastAsia="nl-NL"/>
+        </w:rPr>
+        <w:t xml:space="preserve"> = </w:t>
+      </w:r>
+      <w:r>
+        <w:rPr>
+          <w:rFonts w:ascii="Consolas" w:eastAsia="Times New Roman" w:hAnsi="Consolas" w:cs="Times New Roman"/>
+          <w:color w:val="9CDCFE"/>
+          <w:sz w:val="21"/>
+          <w:szCs w:val="21"/>
+          <w:lang w:val="en-US" w:eastAsia="nl-NL"/>
+        </w:rPr>
+        <w:t>html</w:t>
+      </w:r>
+      <w:r>
+        <w:rPr>
+          <w:rFonts w:ascii="Consolas" w:eastAsia="Times New Roman" w:hAnsi="Consolas" w:cs="Times New Roman"/>
+          <w:color w:val="D4D4D4"/>
+          <w:sz w:val="21"/>
+          <w:szCs w:val="21"/>
+          <w:lang w:val="en-US" w:eastAsia="nl-NL"/>
+        </w:rPr>
+        <w:t>;</w:t>
+      </w:r>
+    </w:p>
+    <w:p>
+      <w:pPr>
+        <w:shd w:val="clear" w:color="auto" w:fill="1E1E1E"/>
+        <w:spacing w:after="0" w:line="285" w:lineRule="atLeast"/>
+        <w:rPr>
+          <w:rFonts w:ascii="Consolas" w:eastAsia="Times New Roman" w:hAnsi="Consolas" w:cs="Times New Roman"/>
+          <w:color w:val="D4D4D4"/>
+          <w:sz w:val="21"/>
+          <w:szCs w:val="21"/>
+          <w:lang w:val="en-US" w:eastAsia="nl-NL"/>
+        </w:rPr>
+      </w:pPr>
+      <w:r>
+        <w:rPr>
+          <w:rFonts w:ascii="Consolas" w:eastAsia="Times New Roman" w:hAnsi="Consolas" w:cs="Times New Roman"/>
+          <w:color w:val="D4D4D4"/>
+          <w:sz w:val="21"/>
+          <w:szCs w:val="21"/>
+          <w:lang w:val="en-US" w:eastAsia="nl-NL"/>
+        </w:rPr>
+        <w:t xml:space="preserve">        }</w:t>
+      </w:r>
+    </w:p>
+    <w:p>
+      <w:pPr>
+        <w:shd w:val="clear" w:color="auto" w:fill="1E1E1E"/>
+        <w:spacing w:after="0" w:line="285" w:lineRule="atLeast"/>
+        <w:rPr>
+          <w:rFonts w:ascii="Consolas" w:eastAsia="Times New Roman" w:hAnsi="Consolas" w:cs="Times New Roman"/>
+          <w:color w:val="D4D4D4"/>
+          <w:sz w:val="21"/>
+          <w:szCs w:val="21"/>
+          <w:lang w:val="en-US" w:eastAsia="nl-NL"/>
+        </w:rPr>
+      </w:pPr>
+    </w:p>
+    <w:p>
+      <w:pPr>
+        <w:shd w:val="clear" w:color="auto" w:fill="1E1E1E"/>
+        <w:spacing w:after="0" w:line="285" w:lineRule="atLeast"/>
+        <w:rPr>
+          <w:rFonts w:ascii="Consolas" w:eastAsia="Times New Roman" w:hAnsi="Consolas" w:cs="Times New Roman"/>
+          <w:color w:val="D4D4D4"/>
+          <w:sz w:val="21"/>
+          <w:szCs w:val="21"/>
+          <w:lang w:val="en-US" w:eastAsia="nl-NL"/>
+        </w:rPr>
+      </w:pPr>
+      <w:r>
+        <w:rPr>
+          <w:rFonts w:ascii="Consolas" w:eastAsia="Times New Roman" w:hAnsi="Consolas" w:cs="Times New Roman"/>
+          <w:color w:val="D4D4D4"/>
+          <w:sz w:val="21"/>
+          <w:szCs w:val="21"/>
+          <w:lang w:val="en-US" w:eastAsia="nl-NL"/>
+        </w:rPr>
+        <w:t xml:space="preserve">    };</w:t>
+      </w:r>
+    </w:p>
+    <w:p>
+      <w:pPr>
         <w:rPr>
           <w:i/>
           <w:iCs/>
         </w:rPr>
-        <w:t>visibility</w:t>
-      </w:r>
-      <w:proofErr w:type="spellEnd"/>
+      </w:pPr>
       <w:r>
         <w:rPr>
           <w:i/>
           <w:iCs/>
         </w:rPr>
-        <w:t xml:space="preserve"> : </w:t>
-      </w:r>
-      <w:proofErr w:type="spellStart"/>
+        <w:t>Figuur @@: Het uitlezen van gevraagde data deel code</w:t>
+      </w:r>
+    </w:p>
+    <w:p>
+      <w:r>
+        <w:t>Als er nog een keer op dezelfde rubriek</w:t>
+      </w:r>
+      <w:r>
+        <w:t xml:space="preserve"> gedrukt wordt</w:t>
+      </w:r>
+      <w:r>
+        <w:t xml:space="preserve"> zal het</w:t>
+      </w:r>
+      <w:r>
+        <w:t xml:space="preserve"> gedeelte met sub-rubrieken</w:t>
+      </w:r>
+      <w:r>
+        <w:t xml:space="preserve"> inklappen en de HTML-code verwijderen zodat het voorkomt dat de pagina eigenlijk te veel html heeft en te lang moet laden. </w:t>
+      </w:r>
+    </w:p>
+    <w:p>
+      <w:pPr>
+        <w:pStyle w:val="Geenafstand"/>
+        <w:rPr>
+          <w:rStyle w:val="Kop2Char"/>
+        </w:rPr>
+      </w:pPr>
+      <w:r>
+        <w:t>Op het toevoegen van een voorwerp pagina kan je kiezen in een select box welke rubriek je voorwerp</w:t>
+      </w:r>
+      <w:r>
+        <w:t xml:space="preserve"> </w:t>
+      </w:r>
+      <w:r>
+        <w:t>moet worden</w:t>
+      </w:r>
+      <w:r>
+        <w:t xml:space="preserve"> weergegeven. Dit kan alleen op het laagste rubriek. </w:t>
+      </w:r>
+      <w:r>
+        <w:t xml:space="preserve">Als er een optie gekozen is zal er automatisch zoeken naar sub rubriek en die weergeven in de volgende select box. Totdat het op het laagste niveau is. Dit wordt verstuurd met het form naar de database. Dit werkt hetzelfde met het navigatie menu als er een rubriek gekozen is zal hij vragen naar </w:t>
+      </w:r>
+      <w:r>
+        <w:t>de sub rubrieken.</w:t>
+      </w:r>
+      <w:r>
+        <w:t xml:space="preserve"> </w:t>
+      </w:r>
+      <w:r>
+        <w:br/>
+      </w:r>
+      <w:r>
+        <w:br/>
+      </w:r>
+      <w:r>
+        <w:br/>
+      </w:r>
+      <w:r>
+        <w:rPr>
+          <w:rStyle w:val="Kop2Char"/>
+        </w:rPr>
+        <w:t>6.</w:t>
+      </w:r>
+      <w:r>
+        <w:rPr>
+          <w:rStyle w:val="Kop2Char"/>
+        </w:rPr>
+        <w:t>4</w:t>
+      </w:r>
+      <w:r>
+        <w:rPr>
+          <w:rStyle w:val="Kop2Char"/>
+        </w:rPr>
+        <w:t xml:space="preserve"> Bestanden toevoegen</w:t>
+      </w:r>
+    </w:p>
+    <w:p>
+      <w:pPr>
+        <w:pStyle w:val="Geenafstand"/>
+        <w:rPr>
+          <w:rStyle w:val="Kop2Char"/>
+        </w:rPr>
+      </w:pPr>
+    </w:p>
+    <w:p>
+      <w:r>
+        <w:t xml:space="preserve">Op de voorwerp toevoegen pagina is het ook mogelijk om afbeeldingen te plaatsen. Dit wordt met PHP afgehandeld. Dus voor het plaatsen van meerdere bestanden worden de </w:t>
+      </w:r>
+      <w:r>
+        <w:t xml:space="preserve">bestand toevoegen </w:t>
+      </w:r>
+      <w:r>
+        <w:t>knoppen toegevoegd</w:t>
+      </w:r>
+      <w:r>
+        <w:t xml:space="preserve">. Dit maakt het overzichtelijker en makkelijker om afbeeldingen te kiezen. </w:t>
+      </w:r>
+      <w:r>
+        <w:br/>
+        <w:t xml:space="preserve">Voor het toevoegen van knoppen is er gebruik gemaakt van jQuery. Als er op de knop gedrukt wordt om meerdere bestanden toe te voegen dan zal de bestand toevoegen knop zichtbaar worden. Hoe dit werkt gaat als volgt. Als op een knop wordt gedrukt zal deze een functie uitvoeren. De knop heeft een </w:t>
+      </w:r>
       <w:r>
         <w:rPr>
           <w:i/>
           <w:iCs/>
         </w:rPr>
-        <w:t>hidden</w:t>
-      </w:r>
-      <w:proofErr w:type="spellEnd"/>
-      <w:r>
+        <w:t>id</w:t>
+      </w:r>
+      <w:r>
+        <w:t xml:space="preserve"> die </w:t>
+      </w:r>
+      <w:r>
+        <w:t>“</w:t>
+      </w:r>
+      <w:r>
+        <w:t>add</w:t>
+      </w:r>
+      <w:r>
+        <w:t>”</w:t>
+      </w:r>
+      <w:r>
+        <w:t xml:space="preserve"> heet. Met de javascript code die daarbij hoort staat hieronder weergegeven. </w:t>
+      </w:r>
+    </w:p>
+    <w:p>
+      <w:pPr>
+        <w:shd w:val="clear" w:color="auto" w:fill="1E1E1E"/>
+        <w:spacing w:after="0" w:line="285" w:lineRule="atLeast"/>
+        <w:rPr>
+          <w:rFonts w:ascii="Consolas" w:eastAsia="Times New Roman" w:hAnsi="Consolas" w:cs="Times New Roman"/>
+          <w:color w:val="D4D4D4"/>
+          <w:sz w:val="21"/>
+          <w:szCs w:val="21"/>
+          <w:lang w:val="en-US" w:eastAsia="nl-NL"/>
+        </w:rPr>
+      </w:pPr>
+      <w:r>
+        <w:rPr>
+          <w:rFonts w:ascii="Consolas" w:eastAsia="Times New Roman" w:hAnsi="Consolas" w:cs="Times New Roman"/>
+          <w:color w:val="D4D4D4"/>
+          <w:sz w:val="21"/>
+          <w:szCs w:val="21"/>
+          <w:lang w:val="en-US" w:eastAsia="nl-NL"/>
+        </w:rPr>
+        <w:lastRenderedPageBreak/>
+        <w:t xml:space="preserve">   </w:t>
+      </w:r>
+      <w:r>
+        <w:rPr>
+          <w:rFonts w:ascii="Consolas" w:eastAsia="Times New Roman" w:hAnsi="Consolas" w:cs="Times New Roman"/>
+          <w:color w:val="569CD6"/>
+          <w:sz w:val="21"/>
+          <w:szCs w:val="21"/>
+          <w:lang w:val="en-US" w:eastAsia="nl-NL"/>
+        </w:rPr>
+        <w:t>var</w:t>
+      </w:r>
+      <w:r>
+        <w:rPr>
+          <w:rFonts w:ascii="Consolas" w:eastAsia="Times New Roman" w:hAnsi="Consolas" w:cs="Times New Roman"/>
+          <w:color w:val="D4D4D4"/>
+          <w:sz w:val="21"/>
+          <w:szCs w:val="21"/>
+          <w:lang w:val="en-US" w:eastAsia="nl-NL"/>
+        </w:rPr>
+        <w:t xml:space="preserve"> </w:t>
+      </w:r>
+      <w:r>
+        <w:rPr>
+          <w:rFonts w:ascii="Consolas" w:eastAsia="Times New Roman" w:hAnsi="Consolas" w:cs="Times New Roman"/>
+          <w:color w:val="9CDCFE"/>
+          <w:sz w:val="21"/>
+          <w:szCs w:val="21"/>
+          <w:lang w:val="en-US" w:eastAsia="nl-NL"/>
+        </w:rPr>
+        <w:t>bestand</w:t>
+      </w:r>
+      <w:r>
+        <w:rPr>
+          <w:rFonts w:ascii="Consolas" w:eastAsia="Times New Roman" w:hAnsi="Consolas" w:cs="Times New Roman"/>
+          <w:color w:val="D4D4D4"/>
+          <w:sz w:val="21"/>
+          <w:szCs w:val="21"/>
+          <w:lang w:val="en-US" w:eastAsia="nl-NL"/>
+        </w:rPr>
+        <w:t xml:space="preserve"> = </w:t>
+      </w:r>
+      <w:r>
+        <w:rPr>
+          <w:rFonts w:ascii="Consolas" w:eastAsia="Times New Roman" w:hAnsi="Consolas" w:cs="Times New Roman"/>
+          <w:color w:val="B5CEA8"/>
+          <w:sz w:val="21"/>
+          <w:szCs w:val="21"/>
+          <w:lang w:val="en-US" w:eastAsia="nl-NL"/>
+        </w:rPr>
+        <w:t>0</w:t>
+      </w:r>
+      <w:r>
+        <w:rPr>
+          <w:rFonts w:ascii="Consolas" w:eastAsia="Times New Roman" w:hAnsi="Consolas" w:cs="Times New Roman"/>
+          <w:color w:val="D4D4D4"/>
+          <w:sz w:val="21"/>
+          <w:szCs w:val="21"/>
+          <w:lang w:val="en-US" w:eastAsia="nl-NL"/>
+        </w:rPr>
+        <w:t>;</w:t>
+      </w:r>
+    </w:p>
+    <w:p>
+      <w:pPr>
+        <w:shd w:val="clear" w:color="auto" w:fill="1E1E1E"/>
+        <w:spacing w:after="0" w:line="285" w:lineRule="atLeast"/>
+        <w:rPr>
+          <w:rFonts w:ascii="Consolas" w:eastAsia="Times New Roman" w:hAnsi="Consolas" w:cs="Times New Roman"/>
+          <w:color w:val="D4D4D4"/>
+          <w:sz w:val="21"/>
+          <w:szCs w:val="21"/>
+          <w:lang w:val="en-US" w:eastAsia="nl-NL"/>
+        </w:rPr>
+      </w:pPr>
+      <w:r>
+        <w:rPr>
+          <w:rFonts w:ascii="Consolas" w:eastAsia="Times New Roman" w:hAnsi="Consolas" w:cs="Times New Roman"/>
+          <w:color w:val="D4D4D4"/>
+          <w:sz w:val="21"/>
+          <w:szCs w:val="21"/>
+          <w:lang w:val="en-US" w:eastAsia="nl-NL"/>
+        </w:rPr>
+        <w:t xml:space="preserve">    </w:t>
+      </w:r>
+      <w:r>
+        <w:rPr>
+          <w:rFonts w:ascii="Consolas" w:eastAsia="Times New Roman" w:hAnsi="Consolas" w:cs="Times New Roman"/>
+          <w:color w:val="569CD6"/>
+          <w:sz w:val="21"/>
+          <w:szCs w:val="21"/>
+          <w:lang w:val="en-US" w:eastAsia="nl-NL"/>
+        </w:rPr>
+        <w:t>var</w:t>
+      </w:r>
+      <w:r>
+        <w:rPr>
+          <w:rFonts w:ascii="Consolas" w:eastAsia="Times New Roman" w:hAnsi="Consolas" w:cs="Times New Roman"/>
+          <w:color w:val="D4D4D4"/>
+          <w:sz w:val="21"/>
+          <w:szCs w:val="21"/>
+          <w:lang w:val="en-US" w:eastAsia="nl-NL"/>
+        </w:rPr>
+        <w:t xml:space="preserve"> </w:t>
+      </w:r>
+      <w:r>
+        <w:rPr>
+          <w:rFonts w:ascii="Consolas" w:eastAsia="Times New Roman" w:hAnsi="Consolas" w:cs="Times New Roman"/>
+          <w:color w:val="9CDCFE"/>
+          <w:sz w:val="21"/>
+          <w:szCs w:val="21"/>
+          <w:lang w:val="en-US" w:eastAsia="nl-NL"/>
+        </w:rPr>
+        <w:t>max</w:t>
+      </w:r>
+      <w:r>
+        <w:rPr>
+          <w:rFonts w:ascii="Consolas" w:eastAsia="Times New Roman" w:hAnsi="Consolas" w:cs="Times New Roman"/>
+          <w:color w:val="D4D4D4"/>
+          <w:sz w:val="21"/>
+          <w:szCs w:val="21"/>
+          <w:lang w:val="en-US" w:eastAsia="nl-NL"/>
+        </w:rPr>
+        <w:t xml:space="preserve"> = </w:t>
+      </w:r>
+      <w:r>
+        <w:rPr>
+          <w:rFonts w:ascii="Consolas" w:eastAsia="Times New Roman" w:hAnsi="Consolas" w:cs="Times New Roman"/>
+          <w:color w:val="B5CEA8"/>
+          <w:sz w:val="21"/>
+          <w:szCs w:val="21"/>
+          <w:lang w:val="en-US" w:eastAsia="nl-NL"/>
+        </w:rPr>
+        <w:t>3</w:t>
+      </w:r>
+      <w:r>
+        <w:rPr>
+          <w:rFonts w:ascii="Consolas" w:eastAsia="Times New Roman" w:hAnsi="Consolas" w:cs="Times New Roman"/>
+          <w:color w:val="D4D4D4"/>
+          <w:sz w:val="21"/>
+          <w:szCs w:val="21"/>
+          <w:lang w:val="en-US" w:eastAsia="nl-NL"/>
+        </w:rPr>
+        <w:t>;</w:t>
+      </w:r>
+    </w:p>
+    <w:p>
+      <w:pPr>
+        <w:shd w:val="clear" w:color="auto" w:fill="1E1E1E"/>
+        <w:spacing w:after="0" w:line="285" w:lineRule="atLeast"/>
+        <w:rPr>
+          <w:rFonts w:ascii="Consolas" w:eastAsia="Times New Roman" w:hAnsi="Consolas" w:cs="Times New Roman"/>
+          <w:color w:val="D4D4D4"/>
+          <w:sz w:val="21"/>
+          <w:szCs w:val="21"/>
+          <w:lang w:val="en-US" w:eastAsia="nl-NL"/>
+        </w:rPr>
+      </w:pPr>
+      <w:r>
+        <w:rPr>
+          <w:rFonts w:ascii="Consolas" w:eastAsia="Times New Roman" w:hAnsi="Consolas" w:cs="Times New Roman"/>
+          <w:color w:val="D4D4D4"/>
+          <w:sz w:val="21"/>
+          <w:szCs w:val="21"/>
+          <w:lang w:val="en-US" w:eastAsia="nl-NL"/>
+        </w:rPr>
+        <w:t xml:space="preserve">    </w:t>
+      </w:r>
+      <w:r>
+        <w:rPr>
+          <w:rFonts w:ascii="Consolas" w:eastAsia="Times New Roman" w:hAnsi="Consolas" w:cs="Times New Roman"/>
+          <w:color w:val="DCDCAA"/>
+          <w:sz w:val="21"/>
+          <w:szCs w:val="21"/>
+          <w:lang w:val="en-US" w:eastAsia="nl-NL"/>
+        </w:rPr>
+        <w:t>$</w:t>
+      </w:r>
+      <w:r>
+        <w:rPr>
+          <w:rFonts w:ascii="Consolas" w:eastAsia="Times New Roman" w:hAnsi="Consolas" w:cs="Times New Roman"/>
+          <w:color w:val="D4D4D4"/>
+          <w:sz w:val="21"/>
+          <w:szCs w:val="21"/>
+          <w:lang w:val="en-US" w:eastAsia="nl-NL"/>
+        </w:rPr>
+        <w:t>(</w:t>
+      </w:r>
+      <w:r>
+        <w:rPr>
+          <w:rFonts w:ascii="Consolas" w:eastAsia="Times New Roman" w:hAnsi="Consolas" w:cs="Times New Roman"/>
+          <w:color w:val="CE9178"/>
+          <w:sz w:val="21"/>
+          <w:szCs w:val="21"/>
+          <w:lang w:val="en-US" w:eastAsia="nl-NL"/>
+        </w:rPr>
+        <w:t>"#add"</w:t>
+      </w:r>
+      <w:r>
+        <w:rPr>
+          <w:rFonts w:ascii="Consolas" w:eastAsia="Times New Roman" w:hAnsi="Consolas" w:cs="Times New Roman"/>
+          <w:color w:val="D4D4D4"/>
+          <w:sz w:val="21"/>
+          <w:szCs w:val="21"/>
+          <w:lang w:val="en-US" w:eastAsia="nl-NL"/>
+        </w:rPr>
+        <w:t>).</w:t>
+      </w:r>
+      <w:r>
+        <w:rPr>
+          <w:rFonts w:ascii="Consolas" w:eastAsia="Times New Roman" w:hAnsi="Consolas" w:cs="Times New Roman"/>
+          <w:color w:val="DCDCAA"/>
+          <w:sz w:val="21"/>
+          <w:szCs w:val="21"/>
+          <w:lang w:val="en-US" w:eastAsia="nl-NL"/>
+        </w:rPr>
+        <w:t>click</w:t>
+      </w:r>
+      <w:r>
+        <w:rPr>
+          <w:rFonts w:ascii="Consolas" w:eastAsia="Times New Roman" w:hAnsi="Consolas" w:cs="Times New Roman"/>
+          <w:color w:val="D4D4D4"/>
+          <w:sz w:val="21"/>
+          <w:szCs w:val="21"/>
+          <w:lang w:val="en-US" w:eastAsia="nl-NL"/>
+        </w:rPr>
+        <w:t>(</w:t>
+      </w:r>
+      <w:r>
+        <w:rPr>
+          <w:rFonts w:ascii="Consolas" w:eastAsia="Times New Roman" w:hAnsi="Consolas" w:cs="Times New Roman"/>
+          <w:color w:val="569CD6"/>
+          <w:sz w:val="21"/>
+          <w:szCs w:val="21"/>
+          <w:lang w:val="en-US" w:eastAsia="nl-NL"/>
+        </w:rPr>
+        <w:t>function</w:t>
+      </w:r>
+      <w:r>
+        <w:rPr>
+          <w:rFonts w:ascii="Consolas" w:eastAsia="Times New Roman" w:hAnsi="Consolas" w:cs="Times New Roman"/>
+          <w:color w:val="D4D4D4"/>
+          <w:sz w:val="21"/>
+          <w:szCs w:val="21"/>
+          <w:lang w:val="en-US" w:eastAsia="nl-NL"/>
+        </w:rPr>
+        <w:t>(){</w:t>
+      </w:r>
+    </w:p>
+    <w:p>
+      <w:pPr>
+        <w:shd w:val="clear" w:color="auto" w:fill="1E1E1E"/>
+        <w:spacing w:after="0" w:line="285" w:lineRule="atLeast"/>
+        <w:rPr>
+          <w:rFonts w:ascii="Consolas" w:eastAsia="Times New Roman" w:hAnsi="Consolas" w:cs="Times New Roman"/>
+          <w:color w:val="D4D4D4"/>
+          <w:sz w:val="21"/>
+          <w:szCs w:val="21"/>
+          <w:lang w:val="en-US" w:eastAsia="nl-NL"/>
+        </w:rPr>
+      </w:pPr>
+      <w:r>
+        <w:rPr>
+          <w:rFonts w:ascii="Consolas" w:eastAsia="Times New Roman" w:hAnsi="Consolas" w:cs="Times New Roman"/>
+          <w:color w:val="D4D4D4"/>
+          <w:sz w:val="21"/>
+          <w:szCs w:val="21"/>
+          <w:lang w:val="en-US" w:eastAsia="nl-NL"/>
+        </w:rPr>
+        <w:t xml:space="preserve">        </w:t>
+      </w:r>
+      <w:r>
+        <w:rPr>
+          <w:rFonts w:ascii="Consolas" w:eastAsia="Times New Roman" w:hAnsi="Consolas" w:cs="Times New Roman"/>
+          <w:color w:val="9CDCFE"/>
+          <w:sz w:val="21"/>
+          <w:szCs w:val="21"/>
+          <w:lang w:val="en-US" w:eastAsia="nl-NL"/>
+        </w:rPr>
+        <w:t>bestand</w:t>
+      </w:r>
+      <w:r>
+        <w:rPr>
+          <w:rFonts w:ascii="Consolas" w:eastAsia="Times New Roman" w:hAnsi="Consolas" w:cs="Times New Roman"/>
+          <w:color w:val="D4D4D4"/>
+          <w:sz w:val="21"/>
+          <w:szCs w:val="21"/>
+          <w:lang w:val="en-US" w:eastAsia="nl-NL"/>
+        </w:rPr>
+        <w:t>++;</w:t>
+      </w:r>
+    </w:p>
+    <w:p>
+      <w:pPr>
+        <w:shd w:val="clear" w:color="auto" w:fill="1E1E1E"/>
+        <w:spacing w:after="0" w:line="285" w:lineRule="atLeast"/>
+        <w:rPr>
+          <w:rFonts w:ascii="Consolas" w:eastAsia="Times New Roman" w:hAnsi="Consolas" w:cs="Times New Roman"/>
+          <w:color w:val="D4D4D4"/>
+          <w:sz w:val="21"/>
+          <w:szCs w:val="21"/>
+          <w:lang w:val="en-US" w:eastAsia="nl-NL"/>
+        </w:rPr>
+      </w:pPr>
+      <w:r>
+        <w:rPr>
+          <w:rFonts w:ascii="Consolas" w:eastAsia="Times New Roman" w:hAnsi="Consolas" w:cs="Times New Roman"/>
+          <w:color w:val="D4D4D4"/>
+          <w:sz w:val="21"/>
+          <w:szCs w:val="21"/>
+          <w:lang w:val="en-US" w:eastAsia="nl-NL"/>
+        </w:rPr>
+        <w:t xml:space="preserve">        </w:t>
+      </w:r>
+      <w:r>
+        <w:rPr>
+          <w:rFonts w:ascii="Consolas" w:eastAsia="Times New Roman" w:hAnsi="Consolas" w:cs="Times New Roman"/>
+          <w:color w:val="C586C0"/>
+          <w:sz w:val="21"/>
+          <w:szCs w:val="21"/>
+          <w:lang w:val="en-US" w:eastAsia="nl-NL"/>
+        </w:rPr>
+        <w:t>if</w:t>
+      </w:r>
+      <w:r>
+        <w:rPr>
+          <w:rFonts w:ascii="Consolas" w:eastAsia="Times New Roman" w:hAnsi="Consolas" w:cs="Times New Roman"/>
+          <w:color w:val="D4D4D4"/>
+          <w:sz w:val="21"/>
+          <w:szCs w:val="21"/>
+          <w:lang w:val="en-US" w:eastAsia="nl-NL"/>
+        </w:rPr>
+        <w:t>(</w:t>
+      </w:r>
+      <w:r>
+        <w:rPr>
+          <w:rFonts w:ascii="Consolas" w:eastAsia="Times New Roman" w:hAnsi="Consolas" w:cs="Times New Roman"/>
+          <w:color w:val="9CDCFE"/>
+          <w:sz w:val="21"/>
+          <w:szCs w:val="21"/>
+          <w:lang w:val="en-US" w:eastAsia="nl-NL"/>
+        </w:rPr>
+        <w:t>bestand</w:t>
+      </w:r>
+      <w:r>
+        <w:rPr>
+          <w:rFonts w:ascii="Consolas" w:eastAsia="Times New Roman" w:hAnsi="Consolas" w:cs="Times New Roman"/>
+          <w:color w:val="D4D4D4"/>
+          <w:sz w:val="21"/>
+          <w:szCs w:val="21"/>
+          <w:lang w:val="en-US" w:eastAsia="nl-NL"/>
+        </w:rPr>
+        <w:t xml:space="preserve"> &lt;= </w:t>
+      </w:r>
+      <w:r>
+        <w:rPr>
+          <w:rFonts w:ascii="Consolas" w:eastAsia="Times New Roman" w:hAnsi="Consolas" w:cs="Times New Roman"/>
+          <w:color w:val="9CDCFE"/>
+          <w:sz w:val="21"/>
+          <w:szCs w:val="21"/>
+          <w:lang w:val="en-US" w:eastAsia="nl-NL"/>
+        </w:rPr>
+        <w:t>max</w:t>
+      </w:r>
+      <w:r>
+        <w:rPr>
+          <w:rFonts w:ascii="Consolas" w:eastAsia="Times New Roman" w:hAnsi="Consolas" w:cs="Times New Roman"/>
+          <w:color w:val="D4D4D4"/>
+          <w:sz w:val="21"/>
+          <w:szCs w:val="21"/>
+          <w:lang w:val="en-US" w:eastAsia="nl-NL"/>
+        </w:rPr>
+        <w:t xml:space="preserve">){ </w:t>
+      </w:r>
+    </w:p>
+    <w:p>
+      <w:pPr>
+        <w:shd w:val="clear" w:color="auto" w:fill="1E1E1E"/>
+        <w:spacing w:after="0" w:line="285" w:lineRule="atLeast"/>
+        <w:rPr>
+          <w:rFonts w:ascii="Consolas" w:eastAsia="Times New Roman" w:hAnsi="Consolas" w:cs="Times New Roman"/>
+          <w:color w:val="D4D4D4"/>
+          <w:sz w:val="21"/>
+          <w:szCs w:val="21"/>
+          <w:lang w:val="en-US" w:eastAsia="nl-NL"/>
+        </w:rPr>
+      </w:pPr>
+      <w:r>
+        <w:rPr>
+          <w:rFonts w:ascii="Consolas" w:eastAsia="Times New Roman" w:hAnsi="Consolas" w:cs="Times New Roman"/>
+          <w:color w:val="D4D4D4"/>
+          <w:sz w:val="21"/>
+          <w:szCs w:val="21"/>
+          <w:lang w:val="en-US" w:eastAsia="nl-NL"/>
+        </w:rPr>
+        <w:t xml:space="preserve">            </w:t>
+      </w:r>
+      <w:r>
+        <w:rPr>
+          <w:rFonts w:ascii="Consolas" w:eastAsia="Times New Roman" w:hAnsi="Consolas" w:cs="Times New Roman"/>
+          <w:color w:val="DCDCAA"/>
+          <w:sz w:val="21"/>
+          <w:szCs w:val="21"/>
+          <w:lang w:val="en-US" w:eastAsia="nl-NL"/>
+        </w:rPr>
+        <w:t>$</w:t>
+      </w:r>
+      <w:r>
+        <w:rPr>
+          <w:rFonts w:ascii="Consolas" w:eastAsia="Times New Roman" w:hAnsi="Consolas" w:cs="Times New Roman"/>
+          <w:color w:val="D4D4D4"/>
+          <w:sz w:val="21"/>
+          <w:szCs w:val="21"/>
+          <w:lang w:val="en-US" w:eastAsia="nl-NL"/>
+        </w:rPr>
+        <w:t>(</w:t>
+      </w:r>
+      <w:r>
+        <w:rPr>
+          <w:rFonts w:ascii="Consolas" w:eastAsia="Times New Roman" w:hAnsi="Consolas" w:cs="Times New Roman"/>
+          <w:color w:val="CE9178"/>
+          <w:sz w:val="21"/>
+          <w:szCs w:val="21"/>
+          <w:lang w:val="en-US" w:eastAsia="nl-NL"/>
+        </w:rPr>
+        <w:t>"tbody"</w:t>
+      </w:r>
+      <w:r>
+        <w:rPr>
+          <w:rFonts w:ascii="Consolas" w:eastAsia="Times New Roman" w:hAnsi="Consolas" w:cs="Times New Roman"/>
+          <w:color w:val="D4D4D4"/>
+          <w:sz w:val="21"/>
+          <w:szCs w:val="21"/>
+          <w:lang w:val="en-US" w:eastAsia="nl-NL"/>
+        </w:rPr>
+        <w:t>).</w:t>
+      </w:r>
+      <w:r>
+        <w:rPr>
+          <w:rFonts w:ascii="Consolas" w:eastAsia="Times New Roman" w:hAnsi="Consolas" w:cs="Times New Roman"/>
+          <w:color w:val="DCDCAA"/>
+          <w:sz w:val="21"/>
+          <w:szCs w:val="21"/>
+          <w:lang w:val="en-US" w:eastAsia="nl-NL"/>
+        </w:rPr>
+        <w:t>append</w:t>
+      </w:r>
+      <w:r>
+        <w:rPr>
+          <w:rFonts w:ascii="Consolas" w:eastAsia="Times New Roman" w:hAnsi="Consolas" w:cs="Times New Roman"/>
+          <w:color w:val="D4D4D4"/>
+          <w:sz w:val="21"/>
+          <w:szCs w:val="21"/>
+          <w:lang w:val="en-US" w:eastAsia="nl-NL"/>
+        </w:rPr>
+        <w:t>(</w:t>
+      </w:r>
+      <w:r>
+        <w:rPr>
+          <w:rFonts w:ascii="Consolas" w:eastAsia="Times New Roman" w:hAnsi="Consolas" w:cs="Times New Roman"/>
+          <w:color w:val="CE9178"/>
+          <w:sz w:val="21"/>
+          <w:szCs w:val="21"/>
+          <w:lang w:val="en-US" w:eastAsia="nl-NL"/>
+        </w:rPr>
+        <w:t>'&lt;tr class="add_row"&gt;&lt;td&gt;#&lt;/td&gt;&lt;td&gt;&lt;input class="file" name="upfile[]" type="file" required&gt;&lt;/td&gt;&lt;td class="text-center"&gt;&lt;button type="button" class="btn button btn-sm" id="delete" title="Verwijder bestand"&gt;Verwijder bestand&lt;/button&gt;&lt;/td&gt;&lt;tr&gt;'</w:t>
+      </w:r>
+      <w:r>
+        <w:rPr>
+          <w:rFonts w:ascii="Consolas" w:eastAsia="Times New Roman" w:hAnsi="Consolas" w:cs="Times New Roman"/>
+          <w:color w:val="D4D4D4"/>
+          <w:sz w:val="21"/>
+          <w:szCs w:val="21"/>
+          <w:lang w:val="en-US" w:eastAsia="nl-NL"/>
+        </w:rPr>
+        <w:t>);</w:t>
+      </w:r>
+    </w:p>
+    <w:p>
+      <w:pPr>
+        <w:shd w:val="clear" w:color="auto" w:fill="1E1E1E"/>
+        <w:spacing w:after="0" w:line="285" w:lineRule="atLeast"/>
+        <w:rPr>
+          <w:rFonts w:ascii="Consolas" w:eastAsia="Times New Roman" w:hAnsi="Consolas" w:cs="Times New Roman"/>
+          <w:color w:val="D4D4D4"/>
+          <w:sz w:val="21"/>
+          <w:szCs w:val="21"/>
+          <w:lang w:val="en-US" w:eastAsia="nl-NL"/>
+        </w:rPr>
+      </w:pPr>
+      <w:r>
+        <w:rPr>
+          <w:rFonts w:ascii="Consolas" w:eastAsia="Times New Roman" w:hAnsi="Consolas" w:cs="Times New Roman"/>
+          <w:color w:val="D4D4D4"/>
+          <w:sz w:val="21"/>
+          <w:szCs w:val="21"/>
+          <w:lang w:val="en-US" w:eastAsia="nl-NL"/>
+        </w:rPr>
+        <w:t xml:space="preserve">        }</w:t>
+      </w:r>
+    </w:p>
+    <w:p>
+      <w:pPr>
+        <w:shd w:val="clear" w:color="auto" w:fill="1E1E1E"/>
+        <w:spacing w:after="0" w:line="285" w:lineRule="atLeast"/>
+        <w:rPr>
+          <w:rFonts w:ascii="Consolas" w:eastAsia="Times New Roman" w:hAnsi="Consolas" w:cs="Times New Roman"/>
+          <w:color w:val="D4D4D4"/>
+          <w:sz w:val="21"/>
+          <w:szCs w:val="21"/>
+          <w:lang w:val="en-US" w:eastAsia="nl-NL"/>
+        </w:rPr>
+      </w:pPr>
+      <w:r>
+        <w:rPr>
+          <w:rFonts w:ascii="Consolas" w:eastAsia="Times New Roman" w:hAnsi="Consolas" w:cs="Times New Roman"/>
+          <w:color w:val="D4D4D4"/>
+          <w:sz w:val="21"/>
+          <w:szCs w:val="21"/>
+          <w:lang w:val="en-US" w:eastAsia="nl-NL"/>
+        </w:rPr>
+        <w:t xml:space="preserve">        </w:t>
+      </w:r>
+      <w:r>
+        <w:rPr>
+          <w:rFonts w:ascii="Consolas" w:eastAsia="Times New Roman" w:hAnsi="Consolas" w:cs="Times New Roman"/>
+          <w:color w:val="C586C0"/>
+          <w:sz w:val="21"/>
+          <w:szCs w:val="21"/>
+          <w:lang w:val="en-US" w:eastAsia="nl-NL"/>
+        </w:rPr>
+        <w:t>if</w:t>
+      </w:r>
+      <w:r>
+        <w:rPr>
+          <w:rFonts w:ascii="Consolas" w:eastAsia="Times New Roman" w:hAnsi="Consolas" w:cs="Times New Roman"/>
+          <w:color w:val="D4D4D4"/>
+          <w:sz w:val="21"/>
+          <w:szCs w:val="21"/>
+          <w:lang w:val="en-US" w:eastAsia="nl-NL"/>
+        </w:rPr>
+        <w:t>(</w:t>
+      </w:r>
+      <w:r>
+        <w:rPr>
+          <w:rFonts w:ascii="Consolas" w:eastAsia="Times New Roman" w:hAnsi="Consolas" w:cs="Times New Roman"/>
+          <w:color w:val="9CDCFE"/>
+          <w:sz w:val="21"/>
+          <w:szCs w:val="21"/>
+          <w:lang w:val="en-US" w:eastAsia="nl-NL"/>
+        </w:rPr>
+        <w:t>bestand</w:t>
+      </w:r>
+      <w:r>
+        <w:rPr>
+          <w:rFonts w:ascii="Consolas" w:eastAsia="Times New Roman" w:hAnsi="Consolas" w:cs="Times New Roman"/>
+          <w:color w:val="D4D4D4"/>
+          <w:sz w:val="21"/>
+          <w:szCs w:val="21"/>
+          <w:lang w:val="en-US" w:eastAsia="nl-NL"/>
+        </w:rPr>
+        <w:t xml:space="preserve"> == </w:t>
+      </w:r>
+      <w:r>
+        <w:rPr>
+          <w:rFonts w:ascii="Consolas" w:eastAsia="Times New Roman" w:hAnsi="Consolas" w:cs="Times New Roman"/>
+          <w:color w:val="9CDCFE"/>
+          <w:sz w:val="21"/>
+          <w:szCs w:val="21"/>
+          <w:lang w:val="en-US" w:eastAsia="nl-NL"/>
+        </w:rPr>
+        <w:t>max</w:t>
+      </w:r>
+      <w:r>
+        <w:rPr>
+          <w:rFonts w:ascii="Consolas" w:eastAsia="Times New Roman" w:hAnsi="Consolas" w:cs="Times New Roman"/>
+          <w:color w:val="D4D4D4"/>
+          <w:sz w:val="21"/>
+          <w:szCs w:val="21"/>
+          <w:lang w:val="en-US" w:eastAsia="nl-NL"/>
+        </w:rPr>
+        <w:t>){</w:t>
+      </w:r>
+    </w:p>
+    <w:p>
+      <w:pPr>
+        <w:shd w:val="clear" w:color="auto" w:fill="1E1E1E"/>
+        <w:spacing w:after="0" w:line="285" w:lineRule="atLeast"/>
+        <w:rPr>
+          <w:rFonts w:ascii="Consolas" w:eastAsia="Times New Roman" w:hAnsi="Consolas" w:cs="Times New Roman"/>
+          <w:color w:val="D4D4D4"/>
+          <w:sz w:val="21"/>
+          <w:szCs w:val="21"/>
+          <w:lang w:val="en-US" w:eastAsia="nl-NL"/>
+        </w:rPr>
+      </w:pPr>
+      <w:r>
+        <w:rPr>
+          <w:rFonts w:ascii="Consolas" w:eastAsia="Times New Roman" w:hAnsi="Consolas" w:cs="Times New Roman"/>
+          <w:color w:val="D4D4D4"/>
+          <w:sz w:val="21"/>
+          <w:szCs w:val="21"/>
+          <w:lang w:val="en-US" w:eastAsia="nl-NL"/>
+        </w:rPr>
+        <w:t xml:space="preserve">            </w:t>
+      </w:r>
+      <w:r>
+        <w:rPr>
+          <w:rFonts w:ascii="Consolas" w:eastAsia="Times New Roman" w:hAnsi="Consolas" w:cs="Times New Roman"/>
+          <w:color w:val="DCDCAA"/>
+          <w:sz w:val="21"/>
+          <w:szCs w:val="21"/>
+          <w:lang w:val="en-US" w:eastAsia="nl-NL"/>
+        </w:rPr>
+        <w:t>$</w:t>
+      </w:r>
+      <w:r>
+        <w:rPr>
+          <w:rFonts w:ascii="Consolas" w:eastAsia="Times New Roman" w:hAnsi="Consolas" w:cs="Times New Roman"/>
+          <w:color w:val="D4D4D4"/>
+          <w:sz w:val="21"/>
+          <w:szCs w:val="21"/>
+          <w:lang w:val="en-US" w:eastAsia="nl-NL"/>
+        </w:rPr>
+        <w:t>(</w:t>
+      </w:r>
+      <w:r>
+        <w:rPr>
+          <w:rFonts w:ascii="Consolas" w:eastAsia="Times New Roman" w:hAnsi="Consolas" w:cs="Times New Roman"/>
+          <w:color w:val="CE9178"/>
+          <w:sz w:val="21"/>
+          <w:szCs w:val="21"/>
+          <w:lang w:val="en-US" w:eastAsia="nl-NL"/>
+        </w:rPr>
+        <w:t>"#add"</w:t>
+      </w:r>
+      <w:r>
+        <w:rPr>
+          <w:rFonts w:ascii="Consolas" w:eastAsia="Times New Roman" w:hAnsi="Consolas" w:cs="Times New Roman"/>
+          <w:color w:val="D4D4D4"/>
+          <w:sz w:val="21"/>
+          <w:szCs w:val="21"/>
+          <w:lang w:val="en-US" w:eastAsia="nl-NL"/>
+        </w:rPr>
+        <w:t>).</w:t>
+      </w:r>
+      <w:r>
+        <w:rPr>
+          <w:rFonts w:ascii="Consolas" w:eastAsia="Times New Roman" w:hAnsi="Consolas" w:cs="Times New Roman"/>
+          <w:color w:val="DCDCAA"/>
+          <w:sz w:val="21"/>
+          <w:szCs w:val="21"/>
+          <w:lang w:val="en-US" w:eastAsia="nl-NL"/>
+        </w:rPr>
+        <w:t>css</w:t>
+      </w:r>
+      <w:r>
+        <w:rPr>
+          <w:rFonts w:ascii="Consolas" w:eastAsia="Times New Roman" w:hAnsi="Consolas" w:cs="Times New Roman"/>
+          <w:color w:val="D4D4D4"/>
+          <w:sz w:val="21"/>
+          <w:szCs w:val="21"/>
+          <w:lang w:val="en-US" w:eastAsia="nl-NL"/>
+        </w:rPr>
+        <w:t>(</w:t>
+      </w:r>
+      <w:r>
+        <w:rPr>
+          <w:rFonts w:ascii="Consolas" w:eastAsia="Times New Roman" w:hAnsi="Consolas" w:cs="Times New Roman"/>
+          <w:color w:val="CE9178"/>
+          <w:sz w:val="21"/>
+          <w:szCs w:val="21"/>
+          <w:lang w:val="en-US" w:eastAsia="nl-NL"/>
+        </w:rPr>
+        <w:t>"visibility"</w:t>
+      </w:r>
+      <w:r>
+        <w:rPr>
+          <w:rFonts w:ascii="Consolas" w:eastAsia="Times New Roman" w:hAnsi="Consolas" w:cs="Times New Roman"/>
+          <w:color w:val="D4D4D4"/>
+          <w:sz w:val="21"/>
+          <w:szCs w:val="21"/>
+          <w:lang w:val="en-US" w:eastAsia="nl-NL"/>
+        </w:rPr>
+        <w:t xml:space="preserve">, </w:t>
+      </w:r>
+      <w:r>
+        <w:rPr>
+          <w:rFonts w:ascii="Consolas" w:eastAsia="Times New Roman" w:hAnsi="Consolas" w:cs="Times New Roman"/>
+          <w:color w:val="CE9178"/>
+          <w:sz w:val="21"/>
+          <w:szCs w:val="21"/>
+          <w:lang w:val="en-US" w:eastAsia="nl-NL"/>
+        </w:rPr>
+        <w:t>"hidden"</w:t>
+      </w:r>
+      <w:r>
+        <w:rPr>
+          <w:rFonts w:ascii="Consolas" w:eastAsia="Times New Roman" w:hAnsi="Consolas" w:cs="Times New Roman"/>
+          <w:color w:val="D4D4D4"/>
+          <w:sz w:val="21"/>
+          <w:szCs w:val="21"/>
+          <w:lang w:val="en-US" w:eastAsia="nl-NL"/>
+        </w:rPr>
+        <w:t>);</w:t>
+      </w:r>
+    </w:p>
+    <w:p>
+      <w:pPr>
+        <w:shd w:val="clear" w:color="auto" w:fill="1E1E1E"/>
+        <w:spacing w:after="0" w:line="285" w:lineRule="atLeast"/>
+        <w:rPr>
+          <w:rFonts w:ascii="Consolas" w:eastAsia="Times New Roman" w:hAnsi="Consolas" w:cs="Times New Roman"/>
+          <w:color w:val="D4D4D4"/>
+          <w:sz w:val="21"/>
+          <w:szCs w:val="21"/>
+          <w:lang w:eastAsia="nl-NL"/>
+        </w:rPr>
+      </w:pPr>
+      <w:r>
+        <w:rPr>
+          <w:rFonts w:ascii="Consolas" w:eastAsia="Times New Roman" w:hAnsi="Consolas" w:cs="Times New Roman"/>
+          <w:color w:val="D4D4D4"/>
+          <w:sz w:val="21"/>
+          <w:szCs w:val="21"/>
+          <w:lang w:val="en-US" w:eastAsia="nl-NL"/>
+        </w:rPr>
+        <w:t xml:space="preserve">        </w:t>
+      </w:r>
+      <w:r>
+        <w:rPr>
+          <w:rFonts w:ascii="Consolas" w:eastAsia="Times New Roman" w:hAnsi="Consolas" w:cs="Times New Roman"/>
+          <w:color w:val="D4D4D4"/>
+          <w:sz w:val="21"/>
+          <w:szCs w:val="21"/>
+          <w:lang w:eastAsia="nl-NL"/>
+        </w:rPr>
+        <w:t>}</w:t>
+      </w:r>
+    </w:p>
+    <w:p>
+      <w:pPr>
+        <w:shd w:val="clear" w:color="auto" w:fill="1E1E1E"/>
+        <w:spacing w:after="0" w:line="285" w:lineRule="atLeast"/>
+        <w:rPr>
+          <w:rFonts w:ascii="Consolas" w:eastAsia="Times New Roman" w:hAnsi="Consolas" w:cs="Times New Roman"/>
+          <w:color w:val="D4D4D4"/>
+          <w:sz w:val="21"/>
+          <w:szCs w:val="21"/>
+          <w:lang w:eastAsia="nl-NL"/>
+        </w:rPr>
+      </w:pPr>
+      <w:r>
+        <w:rPr>
+          <w:rFonts w:ascii="Consolas" w:eastAsia="Times New Roman" w:hAnsi="Consolas" w:cs="Times New Roman"/>
+          <w:color w:val="D4D4D4"/>
+          <w:sz w:val="21"/>
+          <w:szCs w:val="21"/>
+          <w:lang w:eastAsia="nl-NL"/>
+        </w:rPr>
+        <w:t xml:space="preserve">    });</w:t>
+      </w:r>
+    </w:p>
+    <w:p>
+      <w:pPr>
         <w:rPr>
           <w:i/>
           <w:iCs/>
         </w:rPr>
-        <w:t xml:space="preserve"> </w:t>
-      </w:r>
-      <w:r>
-        <w:t xml:space="preserve">. </w:t>
-      </w:r>
-      <w:r>
-        <w:br/>
-      </w:r>
-    </w:p>
-    <w:p>
-      <w:r>
-        <w:t xml:space="preserve">Als je binnen een &lt;div&gt; oftewel </w:t>
-      </w:r>
-      <w:proofErr w:type="spellStart"/>
-      <w:r>
-        <w:t>selector</w:t>
-      </w:r>
-      <w:proofErr w:type="spellEnd"/>
-      <w:r>
-        <w:t xml:space="preserve"> bent en je wilt op &lt;a&gt; klikken dan kan je  on() functie gebruiken. Dit zorgt ervoor dat je binnen in de container een andere </w:t>
-      </w:r>
-      <w:proofErr w:type="spellStart"/>
-      <w:r>
-        <w:t>selector</w:t>
-      </w:r>
-      <w:proofErr w:type="spellEnd"/>
-      <w:r>
-        <w:t xml:space="preserve"> de </w:t>
-      </w:r>
-      <w:proofErr w:type="spellStart"/>
-      <w:r>
-        <w:t>child-selector</w:t>
-      </w:r>
-      <w:proofErr w:type="spellEnd"/>
-      <w:r>
-        <w:t xml:space="preserve"> kan oproepen en dat die de functie doorloopt. Je geeft specifieker aan welke </w:t>
-      </w:r>
-      <w:proofErr w:type="spellStart"/>
-      <w:r>
-        <w:t>selectors</w:t>
-      </w:r>
-      <w:proofErr w:type="spellEnd"/>
-      <w:r>
-        <w:t xml:space="preserve"> de functie uit moeten voeren.  </w:t>
-      </w:r>
-    </w:p>
-    <w:p>
-      <w:r>
-        <w:t xml:space="preserve">Als een voorbeeld kan ik de navigatie menu gebruiken  (zie deel van de code hieronder), hierbij als er op een sub-rubriek geklikt wordt, controleert de functie of het binnen de </w:t>
-      </w:r>
-      <w:proofErr w:type="spellStart"/>
-      <w:r>
-        <w:t>id</w:t>
-      </w:r>
-      <w:proofErr w:type="spellEnd"/>
-      <w:r>
-        <w:t xml:space="preserve"> van </w:t>
-      </w:r>
-      <w:proofErr w:type="spellStart"/>
+      </w:pPr>
       <w:r>
         <w:rPr>
           <w:i/>
           <w:iCs/>
         </w:rPr>
-        <w:t>menuRubriek</w:t>
-      </w:r>
-      <w:proofErr w:type="spellEnd"/>
-      <w:r>
-        <w:t xml:space="preserve"> zit. Daarna zal er gecheckt worden of de </w:t>
-      </w:r>
-      <w:proofErr w:type="spellStart"/>
-      <w:r>
-        <w:t>child-selector</w:t>
-      </w:r>
-      <w:proofErr w:type="spellEnd"/>
-      <w:r>
-        <w:t xml:space="preserve"> een class heeft die de naam </w:t>
+        <w:t>Figuur @@: Bestanden toevoegen</w:t>
       </w:r>
       <w:r>
         <w:rPr>
           <w:i/>
           <w:iCs/>
         </w:rPr>
-        <w:t xml:space="preserve">addressClick4 </w:t>
-      </w:r>
-      <w:r>
-        <w:t xml:space="preserve">heeft. Als dat allemaal voldoet aan de gevraagde eisen zal deze de functie uit voeren. </w:t>
-      </w:r>
-    </w:p>
-    <w:p>
-      <w:pPr>
-        <w:shd w:val="clear" w:color="auto" w:fill="1E1E1E"/>
-        <w:spacing w:after="0" w:line="285" w:lineRule="atLeast"/>
-        <w:rPr>
-          <w:rFonts w:ascii="Consolas" w:eastAsia="Times New Roman" w:hAnsi="Consolas" w:cs="Times New Roman"/>
-          <w:color w:val="D4D4D4"/>
-          <w:sz w:val="21"/>
-          <w:szCs w:val="21"/>
-          <w:lang w:val="en-US" w:eastAsia="nl-NL"/>
-        </w:rPr>
-      </w:pPr>
-      <w:r>
-        <w:rPr>
-          <w:rFonts w:ascii="Consolas" w:eastAsia="Times New Roman" w:hAnsi="Consolas" w:cs="Times New Roman"/>
-          <w:color w:val="DCDCAA"/>
-          <w:sz w:val="21"/>
-          <w:szCs w:val="21"/>
-          <w:lang w:val="en-US" w:eastAsia="nl-NL"/>
-        </w:rPr>
-        <w:t>$</w:t>
-      </w:r>
-      <w:r>
-        <w:rPr>
-          <w:rFonts w:ascii="Consolas" w:eastAsia="Times New Roman" w:hAnsi="Consolas" w:cs="Times New Roman"/>
-          <w:color w:val="D4D4D4"/>
-          <w:sz w:val="21"/>
-          <w:szCs w:val="21"/>
-          <w:lang w:val="en-US" w:eastAsia="nl-NL"/>
-        </w:rPr>
-        <w:t>(</w:t>
-      </w:r>
-      <w:r>
-        <w:rPr>
-          <w:rFonts w:ascii="Consolas" w:eastAsia="Times New Roman" w:hAnsi="Consolas" w:cs="Times New Roman"/>
-          <w:color w:val="CE9178"/>
-          <w:sz w:val="21"/>
-          <w:szCs w:val="21"/>
-          <w:lang w:val="en-US" w:eastAsia="nl-NL"/>
-        </w:rPr>
-        <w:t>"#</w:t>
-      </w:r>
-      <w:proofErr w:type="spellStart"/>
-      <w:r>
-        <w:rPr>
-          <w:rFonts w:ascii="Consolas" w:eastAsia="Times New Roman" w:hAnsi="Consolas" w:cs="Times New Roman"/>
-          <w:color w:val="CE9178"/>
-          <w:sz w:val="21"/>
-          <w:szCs w:val="21"/>
-          <w:lang w:val="en-US" w:eastAsia="nl-NL"/>
-        </w:rPr>
-        <w:t>menuRubriek</w:t>
-      </w:r>
-      <w:proofErr w:type="spellEnd"/>
-      <w:r>
-        <w:rPr>
-          <w:rFonts w:ascii="Consolas" w:eastAsia="Times New Roman" w:hAnsi="Consolas" w:cs="Times New Roman"/>
-          <w:color w:val="CE9178"/>
-          <w:sz w:val="21"/>
-          <w:szCs w:val="21"/>
-          <w:lang w:val="en-US" w:eastAsia="nl-NL"/>
-        </w:rPr>
-        <w:t>"</w:t>
-      </w:r>
-      <w:r>
-        <w:rPr>
-          <w:rFonts w:ascii="Consolas" w:eastAsia="Times New Roman" w:hAnsi="Consolas" w:cs="Times New Roman"/>
-          <w:color w:val="D4D4D4"/>
-          <w:sz w:val="21"/>
-          <w:szCs w:val="21"/>
-          <w:lang w:val="en-US" w:eastAsia="nl-NL"/>
-        </w:rPr>
-        <w:t>).</w:t>
-      </w:r>
-      <w:r>
-        <w:rPr>
-          <w:rFonts w:ascii="Consolas" w:eastAsia="Times New Roman" w:hAnsi="Consolas" w:cs="Times New Roman"/>
-          <w:color w:val="DCDCAA"/>
-          <w:sz w:val="21"/>
-          <w:szCs w:val="21"/>
-          <w:lang w:val="en-US" w:eastAsia="nl-NL"/>
-        </w:rPr>
-        <w:t>on</w:t>
-      </w:r>
-      <w:r>
-        <w:rPr>
-          <w:rFonts w:ascii="Consolas" w:eastAsia="Times New Roman" w:hAnsi="Consolas" w:cs="Times New Roman"/>
-          <w:color w:val="D4D4D4"/>
-          <w:sz w:val="21"/>
-          <w:szCs w:val="21"/>
-          <w:lang w:val="en-US" w:eastAsia="nl-NL"/>
-        </w:rPr>
-        <w:t>(</w:t>
-      </w:r>
-      <w:r>
-        <w:rPr>
-          <w:rFonts w:ascii="Consolas" w:eastAsia="Times New Roman" w:hAnsi="Consolas" w:cs="Times New Roman"/>
-          <w:color w:val="CE9178"/>
-          <w:sz w:val="21"/>
-          <w:szCs w:val="21"/>
-          <w:lang w:val="en-US" w:eastAsia="nl-NL"/>
-        </w:rPr>
-        <w:t>"click"</w:t>
-      </w:r>
-      <w:r>
-        <w:rPr>
-          <w:rFonts w:ascii="Consolas" w:eastAsia="Times New Roman" w:hAnsi="Consolas" w:cs="Times New Roman"/>
-          <w:color w:val="D4D4D4"/>
-          <w:sz w:val="21"/>
-          <w:szCs w:val="21"/>
-          <w:lang w:val="en-US" w:eastAsia="nl-NL"/>
-        </w:rPr>
-        <w:t xml:space="preserve">, </w:t>
-      </w:r>
-      <w:r>
-        <w:rPr>
-          <w:rFonts w:ascii="Consolas" w:eastAsia="Times New Roman" w:hAnsi="Consolas" w:cs="Times New Roman"/>
-          <w:color w:val="CE9178"/>
-          <w:sz w:val="21"/>
-          <w:szCs w:val="21"/>
-          <w:lang w:val="en-US" w:eastAsia="nl-NL"/>
-        </w:rPr>
-        <w:t>".addressClick4"</w:t>
-      </w:r>
-      <w:r>
-        <w:rPr>
-          <w:rFonts w:ascii="Consolas" w:eastAsia="Times New Roman" w:hAnsi="Consolas" w:cs="Times New Roman"/>
-          <w:color w:val="D4D4D4"/>
-          <w:sz w:val="21"/>
-          <w:szCs w:val="21"/>
-          <w:lang w:val="en-US" w:eastAsia="nl-NL"/>
-        </w:rPr>
-        <w:t xml:space="preserve">, </w:t>
-      </w:r>
-      <w:r>
-        <w:rPr>
-          <w:rFonts w:ascii="Consolas" w:eastAsia="Times New Roman" w:hAnsi="Consolas" w:cs="Times New Roman"/>
-          <w:color w:val="569CD6"/>
-          <w:sz w:val="21"/>
-          <w:szCs w:val="21"/>
-          <w:lang w:val="en-US" w:eastAsia="nl-NL"/>
-        </w:rPr>
-        <w:t>function</w:t>
-      </w:r>
-      <w:r>
-        <w:rPr>
-          <w:rFonts w:ascii="Consolas" w:eastAsia="Times New Roman" w:hAnsi="Consolas" w:cs="Times New Roman"/>
-          <w:color w:val="D4D4D4"/>
-          <w:sz w:val="21"/>
-          <w:szCs w:val="21"/>
-          <w:lang w:val="en-US" w:eastAsia="nl-NL"/>
-        </w:rPr>
-        <w:t>() {</w:t>
-      </w:r>
-    </w:p>
-    <w:p>
-      <w:pPr>
-        <w:shd w:val="clear" w:color="auto" w:fill="1E1E1E"/>
-        <w:spacing w:after="0" w:line="285" w:lineRule="atLeast"/>
-        <w:rPr>
-          <w:rFonts w:ascii="Consolas" w:eastAsia="Times New Roman" w:hAnsi="Consolas" w:cs="Times New Roman"/>
-          <w:color w:val="D4D4D4"/>
-          <w:sz w:val="21"/>
-          <w:szCs w:val="21"/>
-          <w:lang w:eastAsia="nl-NL"/>
-        </w:rPr>
-      </w:pPr>
-      <w:r>
-        <w:rPr>
-          <w:rFonts w:ascii="Consolas" w:eastAsia="Times New Roman" w:hAnsi="Consolas" w:cs="Times New Roman"/>
-          <w:color w:val="D4D4D4"/>
-          <w:sz w:val="21"/>
-          <w:szCs w:val="21"/>
-          <w:lang w:eastAsia="nl-NL"/>
-        </w:rPr>
-        <w:t>//wat de functie moet u</w:t>
-      </w:r>
-      <w:r>
-        <w:rPr>
-          <w:rFonts w:ascii="Consolas" w:eastAsia="Times New Roman" w:hAnsi="Consolas" w:cs="Times New Roman"/>
-          <w:color w:val="D4D4D4"/>
-          <w:sz w:val="21"/>
-          <w:szCs w:val="21"/>
-          <w:lang w:eastAsia="nl-NL"/>
-        </w:rPr>
-        <w:t>itvoeren</w:t>
-      </w:r>
-    </w:p>
-    <w:p>
-      <w:pPr>
-        <w:shd w:val="clear" w:color="auto" w:fill="1E1E1E"/>
-        <w:spacing w:after="0" w:line="285" w:lineRule="atLeast"/>
-        <w:rPr>
-          <w:rFonts w:ascii="Consolas" w:eastAsia="Times New Roman" w:hAnsi="Consolas" w:cs="Times New Roman"/>
-          <w:color w:val="D4D4D4"/>
-          <w:sz w:val="21"/>
-          <w:szCs w:val="21"/>
-          <w:lang w:eastAsia="nl-NL"/>
-        </w:rPr>
-      </w:pPr>
-    </w:p>
-    <w:p>
-      <w:pPr>
-        <w:shd w:val="clear" w:color="auto" w:fill="1E1E1E"/>
-        <w:spacing w:after="0" w:line="285" w:lineRule="atLeast"/>
-        <w:rPr>
-          <w:rFonts w:ascii="Consolas" w:eastAsia="Times New Roman" w:hAnsi="Consolas" w:cs="Times New Roman"/>
-          <w:color w:val="D4D4D4"/>
-          <w:sz w:val="21"/>
-          <w:szCs w:val="21"/>
-          <w:lang w:eastAsia="nl-NL"/>
-        </w:rPr>
-      </w:pPr>
-      <w:r>
-        <w:rPr>
-          <w:rFonts w:ascii="Consolas" w:eastAsia="Times New Roman" w:hAnsi="Consolas" w:cs="Times New Roman"/>
-          <w:color w:val="D4D4D4"/>
-          <w:sz w:val="21"/>
-          <w:szCs w:val="21"/>
-          <w:lang w:eastAsia="nl-NL"/>
-        </w:rPr>
-        <w:t>});</w:t>
-      </w:r>
-    </w:p>
-    <w:p>
-      <w:pPr>
+        <w:t xml:space="preserve"> deel code</w:t>
+      </w:r>
+    </w:p>
+    <w:p>
+      <w:r>
+        <w:t xml:space="preserve">Dus met de </w:t>
+      </w:r>
+      <w:r>
+        <w:t>“</w:t>
+      </w:r>
+      <w:r>
+        <w:t>add</w:t>
+      </w:r>
+      <w:r>
+        <w:t>”</w:t>
+      </w:r>
+      <w:r>
+        <w:t xml:space="preserve"> </w:t>
+      </w:r>
+      <w:r>
         <w:rPr>
           <w:i/>
           <w:iCs/>
         </w:rPr>
-      </w:pPr>
-      <w:r>
-        <w:rPr>
-          <w:i/>
-          <w:iCs/>
-        </w:rPr>
-        <w:t>Figuur @@ : Voorbeeldcode on() functie</w:t>
-      </w:r>
-    </w:p>
-    <w:p>
-      <w:pPr>
-        <w:rPr>
-          <w:i/>
-          <w:iCs/>
-        </w:rPr>
-      </w:pPr>
-    </w:p>
-    <w:p>
-      <w:r>
-        <w:t xml:space="preserve">//Wordt nog aangepast </w:t>
-      </w:r>
-    </w:p>
-    <w:p>
-      <w:r>
-        <w:t>//nog niet klaar</w:t>
-      </w:r>
-    </w:p>
-    <w:p>
-      <w:r>
-        <w:t>//checken op structuur en formulering</w:t>
-      </w:r>
-    </w:p>
-    <w:p>
-      <w:r>
-        <w:t xml:space="preserve">//inhoud duidelijk of niet? </w:t>
-      </w:r>
-    </w:p>
-    <w:p>
-      <w:r>
-        <w:t>//Moet het nog een keer na lezen</w:t>
-      </w:r>
-      <w:bookmarkStart w:id="8" w:name="_GoBack"/>
-      <w:bookmarkEnd w:id="8"/>
-    </w:p>
+        <w:t>id</w:t>
+      </w:r>
+      <w:r>
+        <w:t xml:space="preserve"> als </w:t>
+      </w:r>
+      <w:r>
+        <w:t>daar</w:t>
+      </w:r>
+      <w:r>
+        <w:t xml:space="preserve">op geklikt is zal hij de functie uitvoeren. Binnen de tbody </w:t>
+      </w:r>
+      <w:r>
+        <w:t>tag</w:t>
+      </w:r>
+      <w:r>
+        <w:t xml:space="preserve"> zal append() functie ervoor zorgen dat er extra HTML-code wordt toegevoegd. Er is ook een check voor de knop, als er meer dan </w:t>
+      </w:r>
+      <w:r>
+        <w:t>3</w:t>
+      </w:r>
+      <w:r>
+        <w:t xml:space="preserve"> bestanden zijn toegevoegd dan zal de knop verdwijnen. </w:t>
+      </w:r>
+    </w:p>
+    <w:p/>
     <w:sectPr>
       <w:footerReference w:type="default" r:id="rId10"/>
       <w:pgSz w:w="11906" w:h="16838"/>
@@ -4258,6 +6388,7 @@
   <w:style w:type="character" w:default="1" w:styleId="Standaardalinea-lettertype">
     <w:name w:val="Default Paragraph Font"/>
     <w:uiPriority w:val="1"/>
+    <w:semiHidden/>
     <w:unhideWhenUsed/>
   </w:style>
   <w:style w:type="table" w:default="1" w:styleId="Standaardtabel">
@@ -4847,7 +6978,7 @@
 </file>
 
 <file path=customXml/itemProps1.xml><?xml version="1.0" encoding="utf-8"?>
-<ds:datastoreItem xmlns:ds="http://schemas.openxmlformats.org/officeDocument/2006/customXml" ds:itemID="{990D2EEF-030B-4DDF-AB87-0CA5CA7141A9}">
+<ds:datastoreItem xmlns:ds="http://schemas.openxmlformats.org/officeDocument/2006/customXml" ds:itemID="{CA8B5346-6A02-4962-8C52-9083C19B3E5C}">
   <ds:schemaRefs>
     <ds:schemaRef ds:uri="http://schemas.openxmlformats.org/officeDocument/2006/bibliography"/>
   </ds:schemaRefs>

--- a/Documentatie/Technisch Ontwerp/iProject_Groep14_TechnsischOntwerp.docx
+++ b/Documentatie/Technisch Ontwerp/iProject_Groep14_TechnsischOntwerp.docx
@@ -2387,1881 +2387,1887 @@
       <w:r>
         <w:t xml:space="preserve"> totdat de veiling sluit</w:t>
       </w:r>
+      <w:r>
+        <w:t xml:space="preserve">. </w:t>
+      </w:r>
+    </w:p>
+    <w:p/>
+    <w:p>
+      <w:pPr>
+        <w:pStyle w:val="Kop2"/>
+      </w:pPr>
+      <w:r>
+        <w:t>6.</w:t>
+      </w:r>
+      <w:r>
+        <w:t>3</w:t>
+      </w:r>
+      <w:r>
+        <w:t xml:space="preserve"> </w:t>
+      </w:r>
+      <w:r>
+        <w:t>Rubrieken</w:t>
+      </w:r>
+    </w:p>
+    <w:p>
+      <w:r>
+        <w:t xml:space="preserve">Bij het navigatie menu en </w:t>
+      </w:r>
+      <w:r>
+        <w:t>het kiezen van de laagste rubriek</w:t>
+      </w:r>
+      <w:r>
+        <w:t xml:space="preserve"> is er beide gebruik gemaakt van AJAX. AJAX is een manier om </w:t>
+      </w:r>
+      <w:r>
+        <w:t xml:space="preserve">informatie op te vragen via de server en ook informatie te verkrijgen van de server nadat de pagina geladen is. De informatie wordt automatisch geüpdatet zodat de relevante informatie wordt laten zien. </w:t>
+      </w:r>
+    </w:p>
+    <w:p>
+      <w:r>
+        <w:t xml:space="preserve">Links op elke pagina staan alle rubrieken weergegeven dit wordt het navigatie menu genoemd. </w:t>
+      </w:r>
+      <w:r>
+        <w:t>Het navigatie menu werkt als volgt, er wordt op een rubriek geklikt en deze klapt</w:t>
+      </w:r>
+      <w:r>
+        <w:t xml:space="preserve"> uit waar</w:t>
+      </w:r>
+      <w:r>
+        <w:t xml:space="preserve"> </w:t>
+      </w:r>
+      <w:r>
+        <w:t>de sub-rubrieken van die hoofdrubriek wordt weergegeven</w:t>
+      </w:r>
+      <w:r>
+        <w:t xml:space="preserve">. En zo verder totdat het laagste niveau is bereikt. De reden dat hiervoor javascript gebruikt is komt doordat er performance issues ontstond. De pagina laadt te lang doordat het door een heel script moet waar het controleert of elk rubriek en sub rubriek heeft en zo verder. Met 3000+ rubrieken is dat wel te begrijpen waarom het zo lang duurt. Daardoor is er gebruik gemaakt van jQuery en Ajax. </w:t>
+      </w:r>
+      <w:r>
+        <w:t xml:space="preserve">jQuery is een javascript library en maakt het gebruiken van javascript makkelijker. </w:t>
+      </w:r>
+    </w:p>
+    <w:p>
+      <w:r>
+        <w:t>Met elke klik</w:t>
+      </w:r>
+      <w:r>
+        <w:t xml:space="preserve"> op een rubriek</w:t>
+      </w:r>
+      <w:r>
+        <w:t xml:space="preserve"> zal er een verzoek verstuurd worden die controleert of elk rubriek een sub-rubriek heeft.</w:t>
+      </w:r>
+      <w:r>
+        <w:t xml:space="preserve"> Hieronder zie je een deel van de code hoe er een verzoek verstuurd wordt.</w:t>
+      </w:r>
+      <w:r>
+        <w:br/>
+      </w:r>
+    </w:p>
+    <w:p>
+      <w:r>
+        <w:t xml:space="preserve"> </w:t>
+      </w:r>
+    </w:p>
+    <w:p/>
+    <w:p>
+      <w:pPr>
+        <w:shd w:val="clear" w:color="auto" w:fill="1E1E1E"/>
+        <w:spacing w:after="0" w:line="285" w:lineRule="atLeast"/>
+        <w:rPr>
+          <w:rFonts w:ascii="Consolas" w:eastAsia="Times New Roman" w:hAnsi="Consolas" w:cs="Times New Roman"/>
+          <w:color w:val="D4D4D4"/>
+          <w:sz w:val="21"/>
+          <w:szCs w:val="21"/>
+          <w:lang w:val="en-US" w:eastAsia="nl-NL"/>
+        </w:rPr>
+      </w:pPr>
+      <w:r>
+        <w:rPr>
+          <w:rFonts w:ascii="Consolas" w:eastAsia="Times New Roman" w:hAnsi="Consolas" w:cs="Times New Roman"/>
+          <w:color w:val="D4D4D4"/>
+          <w:sz w:val="21"/>
+          <w:szCs w:val="21"/>
+          <w:lang w:eastAsia="nl-NL"/>
+        </w:rPr>
+        <w:lastRenderedPageBreak/>
+        <w:t xml:space="preserve">    </w:t>
+      </w:r>
+      <w:r>
+        <w:rPr>
+          <w:rFonts w:ascii="Consolas" w:eastAsia="Times New Roman" w:hAnsi="Consolas" w:cs="Times New Roman"/>
+          <w:color w:val="569CD6"/>
+          <w:sz w:val="21"/>
+          <w:szCs w:val="21"/>
+          <w:lang w:val="en-US" w:eastAsia="nl-NL"/>
+        </w:rPr>
+        <w:t>var</w:t>
+      </w:r>
+      <w:r>
+        <w:rPr>
+          <w:rFonts w:ascii="Consolas" w:eastAsia="Times New Roman" w:hAnsi="Consolas" w:cs="Times New Roman"/>
+          <w:color w:val="D4D4D4"/>
+          <w:sz w:val="21"/>
+          <w:szCs w:val="21"/>
+          <w:lang w:val="en-US" w:eastAsia="nl-NL"/>
+        </w:rPr>
+        <w:t xml:space="preserve"> </w:t>
+      </w:r>
+      <w:r>
+        <w:rPr>
+          <w:rFonts w:ascii="Consolas" w:eastAsia="Times New Roman" w:hAnsi="Consolas" w:cs="Times New Roman"/>
+          <w:color w:val="9CDCFE"/>
+          <w:sz w:val="21"/>
+          <w:szCs w:val="21"/>
+          <w:lang w:val="en-US" w:eastAsia="nl-NL"/>
+        </w:rPr>
+        <w:t>ajax</w:t>
+      </w:r>
+      <w:r>
+        <w:rPr>
+          <w:rFonts w:ascii="Consolas" w:eastAsia="Times New Roman" w:hAnsi="Consolas" w:cs="Times New Roman"/>
+          <w:color w:val="D4D4D4"/>
+          <w:sz w:val="21"/>
+          <w:szCs w:val="21"/>
+          <w:lang w:val="en-US" w:eastAsia="nl-NL"/>
+        </w:rPr>
+        <w:t xml:space="preserve"> = </w:t>
+      </w:r>
+      <w:r>
+        <w:rPr>
+          <w:rFonts w:ascii="Consolas" w:eastAsia="Times New Roman" w:hAnsi="Consolas" w:cs="Times New Roman"/>
+          <w:color w:val="569CD6"/>
+          <w:sz w:val="21"/>
+          <w:szCs w:val="21"/>
+          <w:lang w:val="en-US" w:eastAsia="nl-NL"/>
+        </w:rPr>
+        <w:t>new</w:t>
+      </w:r>
+      <w:r>
+        <w:rPr>
+          <w:rFonts w:ascii="Consolas" w:eastAsia="Times New Roman" w:hAnsi="Consolas" w:cs="Times New Roman"/>
+          <w:color w:val="D4D4D4"/>
+          <w:sz w:val="21"/>
+          <w:szCs w:val="21"/>
+          <w:lang w:val="en-US" w:eastAsia="nl-NL"/>
+        </w:rPr>
+        <w:t xml:space="preserve"> </w:t>
+      </w:r>
+      <w:r>
+        <w:rPr>
+          <w:rFonts w:ascii="Consolas" w:eastAsia="Times New Roman" w:hAnsi="Consolas" w:cs="Times New Roman"/>
+          <w:color w:val="4EC9B0"/>
+          <w:sz w:val="21"/>
+          <w:szCs w:val="21"/>
+          <w:lang w:val="en-US" w:eastAsia="nl-NL"/>
+        </w:rPr>
+        <w:t>XMLHttpRequest</w:t>
+      </w:r>
+      <w:r>
+        <w:rPr>
+          <w:rFonts w:ascii="Consolas" w:eastAsia="Times New Roman" w:hAnsi="Consolas" w:cs="Times New Roman"/>
+          <w:color w:val="D4D4D4"/>
+          <w:sz w:val="21"/>
+          <w:szCs w:val="21"/>
+          <w:lang w:val="en-US" w:eastAsia="nl-NL"/>
+        </w:rPr>
+        <w:t>();</w:t>
+      </w:r>
+    </w:p>
+    <w:p>
+      <w:pPr>
+        <w:shd w:val="clear" w:color="auto" w:fill="1E1E1E"/>
+        <w:spacing w:after="0" w:line="285" w:lineRule="atLeast"/>
+        <w:rPr>
+          <w:rFonts w:ascii="Consolas" w:eastAsia="Times New Roman" w:hAnsi="Consolas" w:cs="Times New Roman"/>
+          <w:color w:val="D4D4D4"/>
+          <w:sz w:val="21"/>
+          <w:szCs w:val="21"/>
+          <w:lang w:val="en-US" w:eastAsia="nl-NL"/>
+        </w:rPr>
+      </w:pPr>
+      <w:r>
+        <w:rPr>
+          <w:rFonts w:ascii="Consolas" w:eastAsia="Times New Roman" w:hAnsi="Consolas" w:cs="Times New Roman"/>
+          <w:color w:val="D4D4D4"/>
+          <w:sz w:val="21"/>
+          <w:szCs w:val="21"/>
+          <w:lang w:val="en-US" w:eastAsia="nl-NL"/>
+        </w:rPr>
+        <w:t xml:space="preserve">    </w:t>
+      </w:r>
+      <w:r>
+        <w:rPr>
+          <w:rFonts w:ascii="Consolas" w:eastAsia="Times New Roman" w:hAnsi="Consolas" w:cs="Times New Roman"/>
+          <w:color w:val="9CDCFE"/>
+          <w:sz w:val="21"/>
+          <w:szCs w:val="21"/>
+          <w:lang w:val="en-US" w:eastAsia="nl-NL"/>
+        </w:rPr>
+        <w:t>ajax</w:t>
+      </w:r>
+      <w:r>
+        <w:rPr>
+          <w:rFonts w:ascii="Consolas" w:eastAsia="Times New Roman" w:hAnsi="Consolas" w:cs="Times New Roman"/>
+          <w:color w:val="D4D4D4"/>
+          <w:sz w:val="21"/>
+          <w:szCs w:val="21"/>
+          <w:lang w:val="en-US" w:eastAsia="nl-NL"/>
+        </w:rPr>
+        <w:t>.</w:t>
+      </w:r>
+      <w:r>
+        <w:rPr>
+          <w:rFonts w:ascii="Consolas" w:eastAsia="Times New Roman" w:hAnsi="Consolas" w:cs="Times New Roman"/>
+          <w:color w:val="DCDCAA"/>
+          <w:sz w:val="21"/>
+          <w:szCs w:val="21"/>
+          <w:lang w:val="en-US" w:eastAsia="nl-NL"/>
+        </w:rPr>
+        <w:t>open</w:t>
+      </w:r>
+      <w:r>
+        <w:rPr>
+          <w:rFonts w:ascii="Consolas" w:eastAsia="Times New Roman" w:hAnsi="Consolas" w:cs="Times New Roman"/>
+          <w:color w:val="D4D4D4"/>
+          <w:sz w:val="21"/>
+          <w:szCs w:val="21"/>
+          <w:lang w:val="en-US" w:eastAsia="nl-NL"/>
+        </w:rPr>
+        <w:t>(</w:t>
+      </w:r>
+      <w:r>
+        <w:rPr>
+          <w:rFonts w:ascii="Consolas" w:eastAsia="Times New Roman" w:hAnsi="Consolas" w:cs="Times New Roman"/>
+          <w:color w:val="CE9178"/>
+          <w:sz w:val="21"/>
+          <w:szCs w:val="21"/>
+          <w:lang w:val="en-US" w:eastAsia="nl-NL"/>
+        </w:rPr>
+        <w:t>"GET"</w:t>
+      </w:r>
+      <w:r>
+        <w:rPr>
+          <w:rFonts w:ascii="Consolas" w:eastAsia="Times New Roman" w:hAnsi="Consolas" w:cs="Times New Roman"/>
+          <w:color w:val="D4D4D4"/>
+          <w:sz w:val="21"/>
+          <w:szCs w:val="21"/>
+          <w:lang w:val="en-US" w:eastAsia="nl-NL"/>
+        </w:rPr>
+        <w:t xml:space="preserve">, </w:t>
+      </w:r>
+      <w:r>
+        <w:rPr>
+          <w:rFonts w:ascii="Consolas" w:eastAsia="Times New Roman" w:hAnsi="Consolas" w:cs="Times New Roman"/>
+          <w:color w:val="CE9178"/>
+          <w:sz w:val="21"/>
+          <w:szCs w:val="21"/>
+          <w:lang w:val="en-US" w:eastAsia="nl-NL"/>
+        </w:rPr>
+        <w:t>"get-rubrieken.php?rubrieknummer="</w:t>
+      </w:r>
+      <w:r>
+        <w:rPr>
+          <w:rFonts w:ascii="Consolas" w:eastAsia="Times New Roman" w:hAnsi="Consolas" w:cs="Times New Roman"/>
+          <w:color w:val="D4D4D4"/>
+          <w:sz w:val="21"/>
+          <w:szCs w:val="21"/>
+          <w:lang w:val="en-US" w:eastAsia="nl-NL"/>
+        </w:rPr>
+        <w:t xml:space="preserve"> + </w:t>
+      </w:r>
+      <w:r>
+        <w:rPr>
+          <w:rFonts w:ascii="Consolas" w:eastAsia="Times New Roman" w:hAnsi="Consolas" w:cs="Times New Roman"/>
+          <w:color w:val="9CDCFE"/>
+          <w:sz w:val="21"/>
+          <w:szCs w:val="21"/>
+          <w:lang w:val="en-US" w:eastAsia="nl-NL"/>
+        </w:rPr>
+        <w:t>rubrieknummer</w:t>
+      </w:r>
+      <w:r>
+        <w:rPr>
+          <w:rFonts w:ascii="Consolas" w:eastAsia="Times New Roman" w:hAnsi="Consolas" w:cs="Times New Roman"/>
+          <w:color w:val="D4D4D4"/>
+          <w:sz w:val="21"/>
+          <w:szCs w:val="21"/>
+          <w:lang w:val="en-US" w:eastAsia="nl-NL"/>
+        </w:rPr>
+        <w:t xml:space="preserve">, </w:t>
+      </w:r>
+      <w:r>
+        <w:rPr>
+          <w:rFonts w:ascii="Consolas" w:eastAsia="Times New Roman" w:hAnsi="Consolas" w:cs="Times New Roman"/>
+          <w:color w:val="569CD6"/>
+          <w:sz w:val="21"/>
+          <w:szCs w:val="21"/>
+          <w:lang w:val="en-US" w:eastAsia="nl-NL"/>
+        </w:rPr>
+        <w:t>true</w:t>
+      </w:r>
+      <w:r>
+        <w:rPr>
+          <w:rFonts w:ascii="Consolas" w:eastAsia="Times New Roman" w:hAnsi="Consolas" w:cs="Times New Roman"/>
+          <w:color w:val="D4D4D4"/>
+          <w:sz w:val="21"/>
+          <w:szCs w:val="21"/>
+          <w:lang w:val="en-US" w:eastAsia="nl-NL"/>
+        </w:rPr>
+        <w:t>);</w:t>
+      </w:r>
+    </w:p>
+    <w:p>
+      <w:pPr>
+        <w:shd w:val="clear" w:color="auto" w:fill="1E1E1E"/>
+        <w:spacing w:after="0" w:line="285" w:lineRule="atLeast"/>
+        <w:rPr>
+          <w:rFonts w:ascii="Consolas" w:eastAsia="Times New Roman" w:hAnsi="Consolas" w:cs="Times New Roman"/>
+          <w:color w:val="D4D4D4"/>
+          <w:sz w:val="21"/>
+          <w:szCs w:val="21"/>
+          <w:lang w:eastAsia="nl-NL"/>
+        </w:rPr>
+      </w:pPr>
+      <w:r>
+        <w:rPr>
+          <w:rFonts w:ascii="Consolas" w:eastAsia="Times New Roman" w:hAnsi="Consolas" w:cs="Times New Roman"/>
+          <w:color w:val="D4D4D4"/>
+          <w:sz w:val="21"/>
+          <w:szCs w:val="21"/>
+          <w:lang w:val="en-US" w:eastAsia="nl-NL"/>
+        </w:rPr>
+        <w:t xml:space="preserve">    </w:t>
+      </w:r>
+      <w:r>
+        <w:rPr>
+          <w:rFonts w:ascii="Consolas" w:eastAsia="Times New Roman" w:hAnsi="Consolas" w:cs="Times New Roman"/>
+          <w:color w:val="9CDCFE"/>
+          <w:sz w:val="21"/>
+          <w:szCs w:val="21"/>
+          <w:lang w:eastAsia="nl-NL"/>
+        </w:rPr>
+        <w:t>ajax</w:t>
+      </w:r>
+      <w:r>
+        <w:rPr>
+          <w:rFonts w:ascii="Consolas" w:eastAsia="Times New Roman" w:hAnsi="Consolas" w:cs="Times New Roman"/>
+          <w:color w:val="D4D4D4"/>
+          <w:sz w:val="21"/>
+          <w:szCs w:val="21"/>
+          <w:lang w:eastAsia="nl-NL"/>
+        </w:rPr>
+        <w:t>.</w:t>
+      </w:r>
+      <w:r>
+        <w:rPr>
+          <w:rFonts w:ascii="Consolas" w:eastAsia="Times New Roman" w:hAnsi="Consolas" w:cs="Times New Roman"/>
+          <w:color w:val="DCDCAA"/>
+          <w:sz w:val="21"/>
+          <w:szCs w:val="21"/>
+          <w:lang w:eastAsia="nl-NL"/>
+        </w:rPr>
+        <w:t>send</w:t>
+      </w:r>
+      <w:r>
+        <w:rPr>
+          <w:rFonts w:ascii="Consolas" w:eastAsia="Times New Roman" w:hAnsi="Consolas" w:cs="Times New Roman"/>
+          <w:color w:val="D4D4D4"/>
+          <w:sz w:val="21"/>
+          <w:szCs w:val="21"/>
+          <w:lang w:eastAsia="nl-NL"/>
+        </w:rPr>
+        <w:t>();</w:t>
+      </w:r>
+    </w:p>
+    <w:p>
+      <w:pPr>
+        <w:rPr>
+          <w:i/>
+          <w:iCs/>
+        </w:rPr>
+      </w:pPr>
+      <w:r>
+        <w:rPr>
+          <w:i/>
+          <w:iCs/>
+        </w:rPr>
+        <w:t>Figuur @@: Verzenden verzoek deel code</w:t>
+      </w:r>
+    </w:p>
+    <w:p>
+      <w:r>
+        <w:t>Wanneer er antwoordt wordt gegeven z</w:t>
+      </w:r>
+      <w:r>
+        <w:t>al</w:t>
+      </w:r>
+      <w:r>
+        <w:t xml:space="preserve"> het</w:t>
+      </w:r>
+      <w:r>
+        <w:t xml:space="preserve"> een HTML-code aanmaken die de sub-rubriek</w:t>
+      </w:r>
+      <w:r>
+        <w:t>en</w:t>
+      </w:r>
+      <w:r>
+        <w:t xml:space="preserve"> laat zien.</w:t>
+      </w:r>
+      <w:r>
+        <w:t xml:space="preserve"> De nieuwe HTML-code</w:t>
+      </w:r>
+      <w:r>
+        <w:t xml:space="preserve"> wordt dan geplaatst in het element die de </w:t>
+      </w:r>
+      <w:r>
+        <w:rPr>
+          <w:i/>
+          <w:iCs/>
+        </w:rPr>
+        <w:t>id</w:t>
+      </w:r>
+      <w:r>
+        <w:t xml:space="preserve"> heeft van “sub-rubriek”.</w:t>
+      </w:r>
+      <w:r>
+        <w:t xml:space="preserve">  </w:t>
+      </w:r>
+    </w:p>
+    <w:p>
+      <w:pPr>
+        <w:shd w:val="clear" w:color="auto" w:fill="1E1E1E"/>
+        <w:spacing w:after="0" w:line="285" w:lineRule="atLeast"/>
+        <w:rPr>
+          <w:rFonts w:ascii="Consolas" w:eastAsia="Times New Roman" w:hAnsi="Consolas" w:cs="Times New Roman"/>
+          <w:color w:val="D4D4D4"/>
+          <w:sz w:val="21"/>
+          <w:szCs w:val="21"/>
+          <w:lang w:val="en-US" w:eastAsia="nl-NL"/>
+        </w:rPr>
+      </w:pPr>
+      <w:r>
+        <w:rPr>
+          <w:rFonts w:ascii="Consolas" w:eastAsia="Times New Roman" w:hAnsi="Consolas" w:cs="Times New Roman"/>
+          <w:color w:val="D4D4D4"/>
+          <w:sz w:val="21"/>
+          <w:szCs w:val="21"/>
+          <w:lang w:eastAsia="nl-NL"/>
+        </w:rPr>
+        <w:t xml:space="preserve">    </w:t>
+      </w:r>
+      <w:r>
+        <w:rPr>
+          <w:rFonts w:ascii="Consolas" w:eastAsia="Times New Roman" w:hAnsi="Consolas" w:cs="Times New Roman"/>
+          <w:color w:val="9CDCFE"/>
+          <w:sz w:val="21"/>
+          <w:szCs w:val="21"/>
+          <w:lang w:val="en-US" w:eastAsia="nl-NL"/>
+        </w:rPr>
+        <w:t>ajax</w:t>
+      </w:r>
+      <w:r>
+        <w:rPr>
+          <w:rFonts w:ascii="Consolas" w:eastAsia="Times New Roman" w:hAnsi="Consolas" w:cs="Times New Roman"/>
+          <w:color w:val="D4D4D4"/>
+          <w:sz w:val="21"/>
+          <w:szCs w:val="21"/>
+          <w:lang w:val="en-US" w:eastAsia="nl-NL"/>
+        </w:rPr>
+        <w:t>.</w:t>
+      </w:r>
+      <w:r>
+        <w:rPr>
+          <w:rFonts w:ascii="Consolas" w:eastAsia="Times New Roman" w:hAnsi="Consolas" w:cs="Times New Roman"/>
+          <w:color w:val="DCDCAA"/>
+          <w:sz w:val="21"/>
+          <w:szCs w:val="21"/>
+          <w:lang w:val="en-US" w:eastAsia="nl-NL"/>
+        </w:rPr>
+        <w:t>onreadystatechange</w:t>
+      </w:r>
+      <w:r>
+        <w:rPr>
+          <w:rFonts w:ascii="Consolas" w:eastAsia="Times New Roman" w:hAnsi="Consolas" w:cs="Times New Roman"/>
+          <w:color w:val="D4D4D4"/>
+          <w:sz w:val="21"/>
+          <w:szCs w:val="21"/>
+          <w:lang w:val="en-US" w:eastAsia="nl-NL"/>
+        </w:rPr>
+        <w:t xml:space="preserve"> = </w:t>
+      </w:r>
+      <w:r>
+        <w:rPr>
+          <w:rFonts w:ascii="Consolas" w:eastAsia="Times New Roman" w:hAnsi="Consolas" w:cs="Times New Roman"/>
+          <w:color w:val="569CD6"/>
+          <w:sz w:val="21"/>
+          <w:szCs w:val="21"/>
+          <w:lang w:val="en-US" w:eastAsia="nl-NL"/>
+        </w:rPr>
+        <w:t>function</w:t>
+      </w:r>
+      <w:r>
+        <w:rPr>
+          <w:rFonts w:ascii="Consolas" w:eastAsia="Times New Roman" w:hAnsi="Consolas" w:cs="Times New Roman"/>
+          <w:color w:val="D4D4D4"/>
+          <w:sz w:val="21"/>
+          <w:szCs w:val="21"/>
+          <w:lang w:val="en-US" w:eastAsia="nl-NL"/>
+        </w:rPr>
+        <w:t>() {</w:t>
+      </w:r>
+    </w:p>
+    <w:p>
+      <w:pPr>
+        <w:shd w:val="clear" w:color="auto" w:fill="1E1E1E"/>
+        <w:spacing w:after="0" w:line="285" w:lineRule="atLeast"/>
+        <w:rPr>
+          <w:rFonts w:ascii="Consolas" w:eastAsia="Times New Roman" w:hAnsi="Consolas" w:cs="Times New Roman"/>
+          <w:color w:val="D4D4D4"/>
+          <w:sz w:val="21"/>
+          <w:szCs w:val="21"/>
+          <w:lang w:val="en-US" w:eastAsia="nl-NL"/>
+        </w:rPr>
+      </w:pPr>
+      <w:r>
+        <w:rPr>
+          <w:rFonts w:ascii="Consolas" w:eastAsia="Times New Roman" w:hAnsi="Consolas" w:cs="Times New Roman"/>
+          <w:color w:val="D4D4D4"/>
+          <w:sz w:val="21"/>
+          <w:szCs w:val="21"/>
+          <w:lang w:val="en-US" w:eastAsia="nl-NL"/>
+        </w:rPr>
+        <w:t xml:space="preserve">        </w:t>
+      </w:r>
+      <w:r>
+        <w:rPr>
+          <w:rFonts w:ascii="Consolas" w:eastAsia="Times New Roman" w:hAnsi="Consolas" w:cs="Times New Roman"/>
+          <w:color w:val="C586C0"/>
+          <w:sz w:val="21"/>
+          <w:szCs w:val="21"/>
+          <w:lang w:val="en-US" w:eastAsia="nl-NL"/>
+        </w:rPr>
+        <w:t>if</w:t>
+      </w:r>
+      <w:r>
+        <w:rPr>
+          <w:rFonts w:ascii="Consolas" w:eastAsia="Times New Roman" w:hAnsi="Consolas" w:cs="Times New Roman"/>
+          <w:color w:val="D4D4D4"/>
+          <w:sz w:val="21"/>
+          <w:szCs w:val="21"/>
+          <w:lang w:val="en-US" w:eastAsia="nl-NL"/>
+        </w:rPr>
+        <w:t>(</w:t>
+      </w:r>
+      <w:r>
+        <w:rPr>
+          <w:rFonts w:ascii="Consolas" w:eastAsia="Times New Roman" w:hAnsi="Consolas" w:cs="Times New Roman"/>
+          <w:color w:val="569CD6"/>
+          <w:sz w:val="21"/>
+          <w:szCs w:val="21"/>
+          <w:lang w:val="en-US" w:eastAsia="nl-NL"/>
+        </w:rPr>
+        <w:t>this</w:t>
+      </w:r>
+      <w:r>
+        <w:rPr>
+          <w:rFonts w:ascii="Consolas" w:eastAsia="Times New Roman" w:hAnsi="Consolas" w:cs="Times New Roman"/>
+          <w:color w:val="D4D4D4"/>
+          <w:sz w:val="21"/>
+          <w:szCs w:val="21"/>
+          <w:lang w:val="en-US" w:eastAsia="nl-NL"/>
+        </w:rPr>
+        <w:t>.</w:t>
+      </w:r>
+      <w:r>
+        <w:rPr>
+          <w:rFonts w:ascii="Consolas" w:eastAsia="Times New Roman" w:hAnsi="Consolas" w:cs="Times New Roman"/>
+          <w:color w:val="9CDCFE"/>
+          <w:sz w:val="21"/>
+          <w:szCs w:val="21"/>
+          <w:lang w:val="en-US" w:eastAsia="nl-NL"/>
+        </w:rPr>
+        <w:t>readyState</w:t>
+      </w:r>
+      <w:r>
+        <w:rPr>
+          <w:rFonts w:ascii="Consolas" w:eastAsia="Times New Roman" w:hAnsi="Consolas" w:cs="Times New Roman"/>
+          <w:color w:val="D4D4D4"/>
+          <w:sz w:val="21"/>
+          <w:szCs w:val="21"/>
+          <w:lang w:val="en-US" w:eastAsia="nl-NL"/>
+        </w:rPr>
+        <w:t xml:space="preserve"> == </w:t>
+      </w:r>
+      <w:r>
+        <w:rPr>
+          <w:rFonts w:ascii="Consolas" w:eastAsia="Times New Roman" w:hAnsi="Consolas" w:cs="Times New Roman"/>
+          <w:color w:val="B5CEA8"/>
+          <w:sz w:val="21"/>
+          <w:szCs w:val="21"/>
+          <w:lang w:val="en-US" w:eastAsia="nl-NL"/>
+        </w:rPr>
+        <w:t>4</w:t>
+      </w:r>
+      <w:r>
+        <w:rPr>
+          <w:rFonts w:ascii="Consolas" w:eastAsia="Times New Roman" w:hAnsi="Consolas" w:cs="Times New Roman"/>
+          <w:color w:val="D4D4D4"/>
+          <w:sz w:val="21"/>
+          <w:szCs w:val="21"/>
+          <w:lang w:val="en-US" w:eastAsia="nl-NL"/>
+        </w:rPr>
+        <w:t xml:space="preserve"> &amp;&amp; </w:t>
+      </w:r>
+      <w:r>
+        <w:rPr>
+          <w:rFonts w:ascii="Consolas" w:eastAsia="Times New Roman" w:hAnsi="Consolas" w:cs="Times New Roman"/>
+          <w:color w:val="569CD6"/>
+          <w:sz w:val="21"/>
+          <w:szCs w:val="21"/>
+          <w:lang w:val="en-US" w:eastAsia="nl-NL"/>
+        </w:rPr>
+        <w:t>this</w:t>
+      </w:r>
+      <w:r>
+        <w:rPr>
+          <w:rFonts w:ascii="Consolas" w:eastAsia="Times New Roman" w:hAnsi="Consolas" w:cs="Times New Roman"/>
+          <w:color w:val="D4D4D4"/>
+          <w:sz w:val="21"/>
+          <w:szCs w:val="21"/>
+          <w:lang w:val="en-US" w:eastAsia="nl-NL"/>
+        </w:rPr>
+        <w:t>.</w:t>
+      </w:r>
+      <w:r>
+        <w:rPr>
+          <w:rFonts w:ascii="Consolas" w:eastAsia="Times New Roman" w:hAnsi="Consolas" w:cs="Times New Roman"/>
+          <w:color w:val="9CDCFE"/>
+          <w:sz w:val="21"/>
+          <w:szCs w:val="21"/>
+          <w:lang w:val="en-US" w:eastAsia="nl-NL"/>
+        </w:rPr>
+        <w:t>status</w:t>
+      </w:r>
+      <w:r>
+        <w:rPr>
+          <w:rFonts w:ascii="Consolas" w:eastAsia="Times New Roman" w:hAnsi="Consolas" w:cs="Times New Roman"/>
+          <w:color w:val="D4D4D4"/>
+          <w:sz w:val="21"/>
+          <w:szCs w:val="21"/>
+          <w:lang w:val="en-US" w:eastAsia="nl-NL"/>
+        </w:rPr>
+        <w:t xml:space="preserve"> == </w:t>
+      </w:r>
+      <w:r>
+        <w:rPr>
+          <w:rFonts w:ascii="Consolas" w:eastAsia="Times New Roman" w:hAnsi="Consolas" w:cs="Times New Roman"/>
+          <w:color w:val="B5CEA8"/>
+          <w:sz w:val="21"/>
+          <w:szCs w:val="21"/>
+          <w:lang w:val="en-US" w:eastAsia="nl-NL"/>
+        </w:rPr>
+        <w:t>200</w:t>
+      </w:r>
+      <w:r>
+        <w:rPr>
+          <w:rFonts w:ascii="Consolas" w:eastAsia="Times New Roman" w:hAnsi="Consolas" w:cs="Times New Roman"/>
+          <w:color w:val="D4D4D4"/>
+          <w:sz w:val="21"/>
+          <w:szCs w:val="21"/>
+          <w:lang w:val="en-US" w:eastAsia="nl-NL"/>
+        </w:rPr>
+        <w:t>){</w:t>
+      </w:r>
+    </w:p>
+    <w:p>
+      <w:pPr>
+        <w:shd w:val="clear" w:color="auto" w:fill="1E1E1E"/>
+        <w:spacing w:after="0" w:line="285" w:lineRule="atLeast"/>
+        <w:rPr>
+          <w:rFonts w:ascii="Consolas" w:eastAsia="Times New Roman" w:hAnsi="Consolas" w:cs="Times New Roman"/>
+          <w:color w:val="D4D4D4"/>
+          <w:sz w:val="21"/>
+          <w:szCs w:val="21"/>
+          <w:lang w:val="en-US" w:eastAsia="nl-NL"/>
+        </w:rPr>
+      </w:pPr>
+      <w:r>
+        <w:rPr>
+          <w:rFonts w:ascii="Consolas" w:eastAsia="Times New Roman" w:hAnsi="Consolas" w:cs="Times New Roman"/>
+          <w:color w:val="D4D4D4"/>
+          <w:sz w:val="21"/>
+          <w:szCs w:val="21"/>
+          <w:lang w:val="en-US" w:eastAsia="nl-NL"/>
+        </w:rPr>
+        <w:t xml:space="preserve">            </w:t>
+      </w:r>
+      <w:r>
+        <w:rPr>
+          <w:rFonts w:ascii="Consolas" w:eastAsia="Times New Roman" w:hAnsi="Consolas" w:cs="Times New Roman"/>
+          <w:color w:val="569CD6"/>
+          <w:sz w:val="21"/>
+          <w:szCs w:val="21"/>
+          <w:lang w:val="en-US" w:eastAsia="nl-NL"/>
+        </w:rPr>
+        <w:t>var</w:t>
+      </w:r>
+      <w:r>
+        <w:rPr>
+          <w:rFonts w:ascii="Consolas" w:eastAsia="Times New Roman" w:hAnsi="Consolas" w:cs="Times New Roman"/>
+          <w:color w:val="D4D4D4"/>
+          <w:sz w:val="21"/>
+          <w:szCs w:val="21"/>
+          <w:lang w:val="en-US" w:eastAsia="nl-NL"/>
+        </w:rPr>
+        <w:t xml:space="preserve"> </w:t>
+      </w:r>
+      <w:r>
+        <w:rPr>
+          <w:rFonts w:ascii="Consolas" w:eastAsia="Times New Roman" w:hAnsi="Consolas" w:cs="Times New Roman"/>
+          <w:color w:val="9CDCFE"/>
+          <w:sz w:val="21"/>
+          <w:szCs w:val="21"/>
+          <w:lang w:val="en-US" w:eastAsia="nl-NL"/>
+        </w:rPr>
+        <w:t>data</w:t>
+      </w:r>
+      <w:r>
+        <w:rPr>
+          <w:rFonts w:ascii="Consolas" w:eastAsia="Times New Roman" w:hAnsi="Consolas" w:cs="Times New Roman"/>
+          <w:color w:val="D4D4D4"/>
+          <w:sz w:val="21"/>
+          <w:szCs w:val="21"/>
+          <w:lang w:val="en-US" w:eastAsia="nl-NL"/>
+        </w:rPr>
+        <w:t xml:space="preserve"> = </w:t>
+      </w:r>
+      <w:r>
+        <w:rPr>
+          <w:rFonts w:ascii="Consolas" w:eastAsia="Times New Roman" w:hAnsi="Consolas" w:cs="Times New Roman"/>
+          <w:color w:val="4EC9B0"/>
+          <w:sz w:val="21"/>
+          <w:szCs w:val="21"/>
+          <w:lang w:val="en-US" w:eastAsia="nl-NL"/>
+        </w:rPr>
+        <w:t>JSON</w:t>
+      </w:r>
+      <w:r>
+        <w:rPr>
+          <w:rFonts w:ascii="Consolas" w:eastAsia="Times New Roman" w:hAnsi="Consolas" w:cs="Times New Roman"/>
+          <w:color w:val="D4D4D4"/>
+          <w:sz w:val="21"/>
+          <w:szCs w:val="21"/>
+          <w:lang w:val="en-US" w:eastAsia="nl-NL"/>
+        </w:rPr>
+        <w:t>.</w:t>
+      </w:r>
+      <w:r>
+        <w:rPr>
+          <w:rFonts w:ascii="Consolas" w:eastAsia="Times New Roman" w:hAnsi="Consolas" w:cs="Times New Roman"/>
+          <w:color w:val="DCDCAA"/>
+          <w:sz w:val="21"/>
+          <w:szCs w:val="21"/>
+          <w:lang w:val="en-US" w:eastAsia="nl-NL"/>
+        </w:rPr>
+        <w:t>parse</w:t>
+      </w:r>
+      <w:r>
+        <w:rPr>
+          <w:rFonts w:ascii="Consolas" w:eastAsia="Times New Roman" w:hAnsi="Consolas" w:cs="Times New Roman"/>
+          <w:color w:val="D4D4D4"/>
+          <w:sz w:val="21"/>
+          <w:szCs w:val="21"/>
+          <w:lang w:val="en-US" w:eastAsia="nl-NL"/>
+        </w:rPr>
+        <w:t>(</w:t>
+      </w:r>
+      <w:r>
+        <w:rPr>
+          <w:rFonts w:ascii="Consolas" w:eastAsia="Times New Roman" w:hAnsi="Consolas" w:cs="Times New Roman"/>
+          <w:color w:val="569CD6"/>
+          <w:sz w:val="21"/>
+          <w:szCs w:val="21"/>
+          <w:lang w:val="en-US" w:eastAsia="nl-NL"/>
+        </w:rPr>
+        <w:t>this</w:t>
+      </w:r>
+      <w:r>
+        <w:rPr>
+          <w:rFonts w:ascii="Consolas" w:eastAsia="Times New Roman" w:hAnsi="Consolas" w:cs="Times New Roman"/>
+          <w:color w:val="D4D4D4"/>
+          <w:sz w:val="21"/>
+          <w:szCs w:val="21"/>
+          <w:lang w:val="en-US" w:eastAsia="nl-NL"/>
+        </w:rPr>
+        <w:t>.</w:t>
+      </w:r>
+      <w:r>
+        <w:rPr>
+          <w:rFonts w:ascii="Consolas" w:eastAsia="Times New Roman" w:hAnsi="Consolas" w:cs="Times New Roman"/>
+          <w:color w:val="9CDCFE"/>
+          <w:sz w:val="21"/>
+          <w:szCs w:val="21"/>
+          <w:lang w:val="en-US" w:eastAsia="nl-NL"/>
+        </w:rPr>
+        <w:t>responseText</w:t>
+      </w:r>
+      <w:r>
+        <w:rPr>
+          <w:rFonts w:ascii="Consolas" w:eastAsia="Times New Roman" w:hAnsi="Consolas" w:cs="Times New Roman"/>
+          <w:color w:val="D4D4D4"/>
+          <w:sz w:val="21"/>
+          <w:szCs w:val="21"/>
+          <w:lang w:val="en-US" w:eastAsia="nl-NL"/>
+        </w:rPr>
+        <w:t>);</w:t>
+      </w:r>
+    </w:p>
+    <w:p>
+      <w:pPr>
+        <w:shd w:val="clear" w:color="auto" w:fill="1E1E1E"/>
+        <w:spacing w:after="0" w:line="285" w:lineRule="atLeast"/>
+        <w:rPr>
+          <w:rFonts w:ascii="Consolas" w:eastAsia="Times New Roman" w:hAnsi="Consolas" w:cs="Times New Roman"/>
+          <w:color w:val="D4D4D4"/>
+          <w:sz w:val="21"/>
+          <w:szCs w:val="21"/>
+          <w:lang w:val="en-US" w:eastAsia="nl-NL"/>
+        </w:rPr>
+      </w:pPr>
+      <w:r>
+        <w:rPr>
+          <w:rFonts w:ascii="Consolas" w:eastAsia="Times New Roman" w:hAnsi="Consolas" w:cs="Times New Roman"/>
+          <w:color w:val="D4D4D4"/>
+          <w:sz w:val="21"/>
+          <w:szCs w:val="21"/>
+          <w:lang w:val="en-US" w:eastAsia="nl-NL"/>
+        </w:rPr>
+        <w:t xml:space="preserve">            </w:t>
+      </w:r>
+      <w:r>
+        <w:rPr>
+          <w:rFonts w:ascii="Consolas" w:eastAsia="Times New Roman" w:hAnsi="Consolas" w:cs="Times New Roman"/>
+          <w:color w:val="C586C0"/>
+          <w:sz w:val="21"/>
+          <w:szCs w:val="21"/>
+          <w:lang w:val="en-US" w:eastAsia="nl-NL"/>
+        </w:rPr>
+        <w:t>if</w:t>
+      </w:r>
+      <w:r>
+        <w:rPr>
+          <w:rFonts w:ascii="Consolas" w:eastAsia="Times New Roman" w:hAnsi="Consolas" w:cs="Times New Roman"/>
+          <w:color w:val="D4D4D4"/>
+          <w:sz w:val="21"/>
+          <w:szCs w:val="21"/>
+          <w:lang w:val="en-US" w:eastAsia="nl-NL"/>
+        </w:rPr>
+        <w:t>(</w:t>
+      </w:r>
+      <w:r>
+        <w:rPr>
+          <w:rFonts w:ascii="Consolas" w:eastAsia="Times New Roman" w:hAnsi="Consolas" w:cs="Times New Roman"/>
+          <w:color w:val="9CDCFE"/>
+          <w:sz w:val="21"/>
+          <w:szCs w:val="21"/>
+          <w:lang w:val="en-US" w:eastAsia="nl-NL"/>
+        </w:rPr>
+        <w:t>data</w:t>
+      </w:r>
+      <w:r>
+        <w:rPr>
+          <w:rFonts w:ascii="Consolas" w:eastAsia="Times New Roman" w:hAnsi="Consolas" w:cs="Times New Roman"/>
+          <w:color w:val="D4D4D4"/>
+          <w:sz w:val="21"/>
+          <w:szCs w:val="21"/>
+          <w:lang w:val="en-US" w:eastAsia="nl-NL"/>
+        </w:rPr>
+        <w:t>.</w:t>
+      </w:r>
+      <w:r>
+        <w:rPr>
+          <w:rFonts w:ascii="Consolas" w:eastAsia="Times New Roman" w:hAnsi="Consolas" w:cs="Times New Roman"/>
+          <w:color w:val="9CDCFE"/>
+          <w:sz w:val="21"/>
+          <w:szCs w:val="21"/>
+          <w:lang w:val="en-US" w:eastAsia="nl-NL"/>
+        </w:rPr>
+        <w:t>length</w:t>
+      </w:r>
+      <w:r>
+        <w:rPr>
+          <w:rFonts w:ascii="Consolas" w:eastAsia="Times New Roman" w:hAnsi="Consolas" w:cs="Times New Roman"/>
+          <w:color w:val="D4D4D4"/>
+          <w:sz w:val="21"/>
+          <w:szCs w:val="21"/>
+          <w:lang w:val="en-US" w:eastAsia="nl-NL"/>
+        </w:rPr>
+        <w:t xml:space="preserve"> == </w:t>
+      </w:r>
+      <w:r>
+        <w:rPr>
+          <w:rFonts w:ascii="Consolas" w:eastAsia="Times New Roman" w:hAnsi="Consolas" w:cs="Times New Roman"/>
+          <w:color w:val="B5CEA8"/>
+          <w:sz w:val="21"/>
+          <w:szCs w:val="21"/>
+          <w:lang w:val="en-US" w:eastAsia="nl-NL"/>
+        </w:rPr>
+        <w:t>0</w:t>
+      </w:r>
+      <w:r>
+        <w:rPr>
+          <w:rFonts w:ascii="Consolas" w:eastAsia="Times New Roman" w:hAnsi="Consolas" w:cs="Times New Roman"/>
+          <w:color w:val="D4D4D4"/>
+          <w:sz w:val="21"/>
+          <w:szCs w:val="21"/>
+          <w:lang w:val="en-US" w:eastAsia="nl-NL"/>
+        </w:rPr>
+        <w:t>){</w:t>
+      </w:r>
+    </w:p>
+    <w:p>
+      <w:pPr>
+        <w:shd w:val="clear" w:color="auto" w:fill="1E1E1E"/>
+        <w:spacing w:after="0" w:line="285" w:lineRule="atLeast"/>
+        <w:rPr>
+          <w:rFonts w:ascii="Consolas" w:eastAsia="Times New Roman" w:hAnsi="Consolas" w:cs="Times New Roman"/>
+          <w:color w:val="D4D4D4"/>
+          <w:sz w:val="21"/>
+          <w:szCs w:val="21"/>
+          <w:lang w:val="en-US" w:eastAsia="nl-NL"/>
+        </w:rPr>
+      </w:pPr>
+      <w:r>
+        <w:rPr>
+          <w:rFonts w:ascii="Consolas" w:eastAsia="Times New Roman" w:hAnsi="Consolas" w:cs="Times New Roman"/>
+          <w:color w:val="D4D4D4"/>
+          <w:sz w:val="21"/>
+          <w:szCs w:val="21"/>
+          <w:lang w:val="en-US" w:eastAsia="nl-NL"/>
+        </w:rPr>
+        <w:t xml:space="preserve">                 </w:t>
+      </w:r>
+      <w:r>
+        <w:rPr>
+          <w:rFonts w:ascii="Consolas" w:eastAsia="Times New Roman" w:hAnsi="Consolas" w:cs="Times New Roman"/>
+          <w:color w:val="569CD6"/>
+          <w:sz w:val="21"/>
+          <w:szCs w:val="21"/>
+          <w:lang w:val="en-US" w:eastAsia="nl-NL"/>
+        </w:rPr>
+        <w:t>var</w:t>
+      </w:r>
+      <w:r>
+        <w:rPr>
+          <w:rFonts w:ascii="Consolas" w:eastAsia="Times New Roman" w:hAnsi="Consolas" w:cs="Times New Roman"/>
+          <w:color w:val="D4D4D4"/>
+          <w:sz w:val="21"/>
+          <w:szCs w:val="21"/>
+          <w:lang w:val="en-US" w:eastAsia="nl-NL"/>
+        </w:rPr>
+        <w:t xml:space="preserve"> </w:t>
+      </w:r>
+      <w:r>
+        <w:rPr>
+          <w:rFonts w:ascii="Consolas" w:eastAsia="Times New Roman" w:hAnsi="Consolas" w:cs="Times New Roman"/>
+          <w:color w:val="9CDCFE"/>
+          <w:sz w:val="21"/>
+          <w:szCs w:val="21"/>
+          <w:lang w:val="en-US" w:eastAsia="nl-NL"/>
+        </w:rPr>
+        <w:t>html</w:t>
+      </w:r>
+      <w:r>
+        <w:rPr>
+          <w:rFonts w:ascii="Consolas" w:eastAsia="Times New Roman" w:hAnsi="Consolas" w:cs="Times New Roman"/>
+          <w:color w:val="D4D4D4"/>
+          <w:sz w:val="21"/>
+          <w:szCs w:val="21"/>
+          <w:lang w:val="en-US" w:eastAsia="nl-NL"/>
+        </w:rPr>
+        <w:t xml:space="preserve"> = </w:t>
+      </w:r>
+      <w:r>
+        <w:rPr>
+          <w:rFonts w:ascii="Consolas" w:eastAsia="Times New Roman" w:hAnsi="Consolas" w:cs="Times New Roman"/>
+          <w:color w:val="CE9178"/>
+          <w:sz w:val="21"/>
+          <w:szCs w:val="21"/>
+          <w:lang w:val="en-US" w:eastAsia="nl-NL"/>
+        </w:rPr>
+        <w:t>""</w:t>
+      </w:r>
+      <w:r>
+        <w:rPr>
+          <w:rFonts w:ascii="Consolas" w:eastAsia="Times New Roman" w:hAnsi="Consolas" w:cs="Times New Roman"/>
+          <w:color w:val="D4D4D4"/>
+          <w:sz w:val="21"/>
+          <w:szCs w:val="21"/>
+          <w:lang w:val="en-US" w:eastAsia="nl-NL"/>
+        </w:rPr>
+        <w:t>;</w:t>
+      </w:r>
+    </w:p>
+    <w:p>
+      <w:pPr>
+        <w:shd w:val="clear" w:color="auto" w:fill="1E1E1E"/>
+        <w:spacing w:after="0" w:line="285" w:lineRule="atLeast"/>
+        <w:rPr>
+          <w:rFonts w:ascii="Consolas" w:eastAsia="Times New Roman" w:hAnsi="Consolas" w:cs="Times New Roman"/>
+          <w:color w:val="D4D4D4"/>
+          <w:sz w:val="21"/>
+          <w:szCs w:val="21"/>
+          <w:lang w:val="en-US" w:eastAsia="nl-NL"/>
+        </w:rPr>
+      </w:pPr>
+      <w:r>
+        <w:rPr>
+          <w:rFonts w:ascii="Consolas" w:eastAsia="Times New Roman" w:hAnsi="Consolas" w:cs="Times New Roman"/>
+          <w:color w:val="D4D4D4"/>
+          <w:sz w:val="21"/>
+          <w:szCs w:val="21"/>
+          <w:lang w:val="en-US" w:eastAsia="nl-NL"/>
+        </w:rPr>
+        <w:t xml:space="preserve">            }</w:t>
+      </w:r>
+      <w:r>
+        <w:rPr>
+          <w:rFonts w:ascii="Consolas" w:eastAsia="Times New Roman" w:hAnsi="Consolas" w:cs="Times New Roman"/>
+          <w:color w:val="C586C0"/>
+          <w:sz w:val="21"/>
+          <w:szCs w:val="21"/>
+          <w:lang w:val="en-US" w:eastAsia="nl-NL"/>
+        </w:rPr>
+        <w:t>else</w:t>
+      </w:r>
+      <w:r>
+        <w:rPr>
+          <w:rFonts w:ascii="Consolas" w:eastAsia="Times New Roman" w:hAnsi="Consolas" w:cs="Times New Roman"/>
+          <w:color w:val="D4D4D4"/>
+          <w:sz w:val="21"/>
+          <w:szCs w:val="21"/>
+          <w:lang w:val="en-US" w:eastAsia="nl-NL"/>
+        </w:rPr>
+        <w:t>{</w:t>
+      </w:r>
+    </w:p>
+    <w:p>
+      <w:pPr>
+        <w:shd w:val="clear" w:color="auto" w:fill="1E1E1E"/>
+        <w:spacing w:after="0" w:line="285" w:lineRule="atLeast"/>
+        <w:rPr>
+          <w:rFonts w:ascii="Consolas" w:eastAsia="Times New Roman" w:hAnsi="Consolas" w:cs="Times New Roman"/>
+          <w:color w:val="D4D4D4"/>
+          <w:sz w:val="21"/>
+          <w:szCs w:val="21"/>
+          <w:lang w:val="en-US" w:eastAsia="nl-NL"/>
+        </w:rPr>
+      </w:pPr>
+      <w:r>
+        <w:rPr>
+          <w:rFonts w:ascii="Consolas" w:eastAsia="Times New Roman" w:hAnsi="Consolas" w:cs="Times New Roman"/>
+          <w:color w:val="D4D4D4"/>
+          <w:sz w:val="21"/>
+          <w:szCs w:val="21"/>
+          <w:lang w:val="en-US" w:eastAsia="nl-NL"/>
+        </w:rPr>
+        <w:t xml:space="preserve">                </w:t>
+      </w:r>
+      <w:r>
+        <w:rPr>
+          <w:rFonts w:ascii="Consolas" w:eastAsia="Times New Roman" w:hAnsi="Consolas" w:cs="Times New Roman"/>
+          <w:color w:val="569CD6"/>
+          <w:sz w:val="21"/>
+          <w:szCs w:val="21"/>
+          <w:lang w:val="en-US" w:eastAsia="nl-NL"/>
+        </w:rPr>
+        <w:t>var</w:t>
+      </w:r>
+      <w:r>
+        <w:rPr>
+          <w:rFonts w:ascii="Consolas" w:eastAsia="Times New Roman" w:hAnsi="Consolas" w:cs="Times New Roman"/>
+          <w:color w:val="D4D4D4"/>
+          <w:sz w:val="21"/>
+          <w:szCs w:val="21"/>
+          <w:lang w:val="en-US" w:eastAsia="nl-NL"/>
+        </w:rPr>
+        <w:t xml:space="preserve"> </w:t>
+      </w:r>
+      <w:r>
+        <w:rPr>
+          <w:rFonts w:ascii="Consolas" w:eastAsia="Times New Roman" w:hAnsi="Consolas" w:cs="Times New Roman"/>
+          <w:color w:val="9CDCFE"/>
+          <w:sz w:val="21"/>
+          <w:szCs w:val="21"/>
+          <w:lang w:val="en-US" w:eastAsia="nl-NL"/>
+        </w:rPr>
+        <w:t>html</w:t>
+      </w:r>
+      <w:r>
+        <w:rPr>
+          <w:rFonts w:ascii="Consolas" w:eastAsia="Times New Roman" w:hAnsi="Consolas" w:cs="Times New Roman"/>
+          <w:color w:val="D4D4D4"/>
+          <w:sz w:val="21"/>
+          <w:szCs w:val="21"/>
+          <w:lang w:val="en-US" w:eastAsia="nl-NL"/>
+        </w:rPr>
+        <w:t xml:space="preserve"> = </w:t>
+      </w:r>
+      <w:r>
+        <w:rPr>
+          <w:rFonts w:ascii="Consolas" w:eastAsia="Times New Roman" w:hAnsi="Consolas" w:cs="Times New Roman"/>
+          <w:color w:val="CE9178"/>
+          <w:sz w:val="21"/>
+          <w:szCs w:val="21"/>
+          <w:lang w:val="en-US" w:eastAsia="nl-NL"/>
+        </w:rPr>
+        <w:t>"&lt;option disabled selected&gt; Kies een subrubriek &lt;/option&gt;"</w:t>
+      </w:r>
+      <w:r>
+        <w:rPr>
+          <w:rFonts w:ascii="Consolas" w:eastAsia="Times New Roman" w:hAnsi="Consolas" w:cs="Times New Roman"/>
+          <w:color w:val="D4D4D4"/>
+          <w:sz w:val="21"/>
+          <w:szCs w:val="21"/>
+          <w:lang w:val="en-US" w:eastAsia="nl-NL"/>
+        </w:rPr>
+        <w:t>;</w:t>
+      </w:r>
+    </w:p>
+    <w:p>
+      <w:pPr>
+        <w:shd w:val="clear" w:color="auto" w:fill="1E1E1E"/>
+        <w:spacing w:after="0" w:line="285" w:lineRule="atLeast"/>
+        <w:rPr>
+          <w:rFonts w:ascii="Consolas" w:eastAsia="Times New Roman" w:hAnsi="Consolas" w:cs="Times New Roman"/>
+          <w:color w:val="D4D4D4"/>
+          <w:sz w:val="21"/>
+          <w:szCs w:val="21"/>
+          <w:lang w:val="en-US" w:eastAsia="nl-NL"/>
+        </w:rPr>
+      </w:pPr>
+      <w:r>
+        <w:rPr>
+          <w:rFonts w:ascii="Consolas" w:eastAsia="Times New Roman" w:hAnsi="Consolas" w:cs="Times New Roman"/>
+          <w:color w:val="D4D4D4"/>
+          <w:sz w:val="21"/>
+          <w:szCs w:val="21"/>
+          <w:lang w:val="en-US" w:eastAsia="nl-NL"/>
+        </w:rPr>
+        <w:t xml:space="preserve">            }</w:t>
+      </w:r>
+    </w:p>
+    <w:p>
+      <w:pPr>
+        <w:shd w:val="clear" w:color="auto" w:fill="1E1E1E"/>
+        <w:spacing w:after="0" w:line="285" w:lineRule="atLeast"/>
+        <w:rPr>
+          <w:rFonts w:ascii="Consolas" w:eastAsia="Times New Roman" w:hAnsi="Consolas" w:cs="Times New Roman"/>
+          <w:color w:val="D4D4D4"/>
+          <w:sz w:val="21"/>
+          <w:szCs w:val="21"/>
+          <w:lang w:val="en-US" w:eastAsia="nl-NL"/>
+        </w:rPr>
+      </w:pPr>
+    </w:p>
+    <w:p>
+      <w:pPr>
+        <w:shd w:val="clear" w:color="auto" w:fill="1E1E1E"/>
+        <w:spacing w:after="0" w:line="285" w:lineRule="atLeast"/>
+        <w:rPr>
+          <w:rFonts w:ascii="Consolas" w:eastAsia="Times New Roman" w:hAnsi="Consolas" w:cs="Times New Roman"/>
+          <w:color w:val="D4D4D4"/>
+          <w:sz w:val="21"/>
+          <w:szCs w:val="21"/>
+          <w:lang w:val="en-US" w:eastAsia="nl-NL"/>
+        </w:rPr>
+      </w:pPr>
+      <w:r>
+        <w:rPr>
+          <w:rFonts w:ascii="Consolas" w:eastAsia="Times New Roman" w:hAnsi="Consolas" w:cs="Times New Roman"/>
+          <w:color w:val="D4D4D4"/>
+          <w:sz w:val="21"/>
+          <w:szCs w:val="21"/>
+          <w:lang w:val="en-US" w:eastAsia="nl-NL"/>
+        </w:rPr>
+        <w:t xml:space="preserve">            </w:t>
+      </w:r>
+      <w:r>
+        <w:rPr>
+          <w:rFonts w:ascii="Consolas" w:eastAsia="Times New Roman" w:hAnsi="Consolas" w:cs="Times New Roman"/>
+          <w:color w:val="C586C0"/>
+          <w:sz w:val="21"/>
+          <w:szCs w:val="21"/>
+          <w:lang w:val="en-US" w:eastAsia="nl-NL"/>
+        </w:rPr>
+        <w:t>for</w:t>
+      </w:r>
+      <w:r>
+        <w:rPr>
+          <w:rFonts w:ascii="Consolas" w:eastAsia="Times New Roman" w:hAnsi="Consolas" w:cs="Times New Roman"/>
+          <w:color w:val="D4D4D4"/>
+          <w:sz w:val="21"/>
+          <w:szCs w:val="21"/>
+          <w:lang w:val="en-US" w:eastAsia="nl-NL"/>
+        </w:rPr>
+        <w:t>(</w:t>
+      </w:r>
+      <w:r>
+        <w:rPr>
+          <w:rFonts w:ascii="Consolas" w:eastAsia="Times New Roman" w:hAnsi="Consolas" w:cs="Times New Roman"/>
+          <w:color w:val="569CD6"/>
+          <w:sz w:val="21"/>
+          <w:szCs w:val="21"/>
+          <w:lang w:val="en-US" w:eastAsia="nl-NL"/>
+        </w:rPr>
+        <w:t>var</w:t>
+      </w:r>
+      <w:r>
+        <w:rPr>
+          <w:rFonts w:ascii="Consolas" w:eastAsia="Times New Roman" w:hAnsi="Consolas" w:cs="Times New Roman"/>
+          <w:color w:val="D4D4D4"/>
+          <w:sz w:val="21"/>
+          <w:szCs w:val="21"/>
+          <w:lang w:val="en-US" w:eastAsia="nl-NL"/>
+        </w:rPr>
+        <w:t xml:space="preserve"> </w:t>
+      </w:r>
+      <w:r>
+        <w:rPr>
+          <w:rFonts w:ascii="Consolas" w:eastAsia="Times New Roman" w:hAnsi="Consolas" w:cs="Times New Roman"/>
+          <w:color w:val="9CDCFE"/>
+          <w:sz w:val="21"/>
+          <w:szCs w:val="21"/>
+          <w:lang w:val="en-US" w:eastAsia="nl-NL"/>
+        </w:rPr>
+        <w:t>a</w:t>
+      </w:r>
+      <w:r>
+        <w:rPr>
+          <w:rFonts w:ascii="Consolas" w:eastAsia="Times New Roman" w:hAnsi="Consolas" w:cs="Times New Roman"/>
+          <w:color w:val="D4D4D4"/>
+          <w:sz w:val="21"/>
+          <w:szCs w:val="21"/>
+          <w:lang w:val="en-US" w:eastAsia="nl-NL"/>
+        </w:rPr>
+        <w:t xml:space="preserve"> = </w:t>
+      </w:r>
+      <w:r>
+        <w:rPr>
+          <w:rFonts w:ascii="Consolas" w:eastAsia="Times New Roman" w:hAnsi="Consolas" w:cs="Times New Roman"/>
+          <w:color w:val="B5CEA8"/>
+          <w:sz w:val="21"/>
+          <w:szCs w:val="21"/>
+          <w:lang w:val="en-US" w:eastAsia="nl-NL"/>
+        </w:rPr>
+        <w:t>0</w:t>
+      </w:r>
+      <w:r>
+        <w:rPr>
+          <w:rFonts w:ascii="Consolas" w:eastAsia="Times New Roman" w:hAnsi="Consolas" w:cs="Times New Roman"/>
+          <w:color w:val="D4D4D4"/>
+          <w:sz w:val="21"/>
+          <w:szCs w:val="21"/>
+          <w:lang w:val="en-US" w:eastAsia="nl-NL"/>
+        </w:rPr>
+        <w:t xml:space="preserve">; </w:t>
+      </w:r>
+      <w:r>
+        <w:rPr>
+          <w:rFonts w:ascii="Consolas" w:eastAsia="Times New Roman" w:hAnsi="Consolas" w:cs="Times New Roman"/>
+          <w:color w:val="9CDCFE"/>
+          <w:sz w:val="21"/>
+          <w:szCs w:val="21"/>
+          <w:lang w:val="en-US" w:eastAsia="nl-NL"/>
+        </w:rPr>
+        <w:t>a</w:t>
+      </w:r>
+      <w:r>
+        <w:rPr>
+          <w:rFonts w:ascii="Consolas" w:eastAsia="Times New Roman" w:hAnsi="Consolas" w:cs="Times New Roman"/>
+          <w:color w:val="D4D4D4"/>
+          <w:sz w:val="21"/>
+          <w:szCs w:val="21"/>
+          <w:lang w:val="en-US" w:eastAsia="nl-NL"/>
+        </w:rPr>
+        <w:t xml:space="preserve"> &lt; </w:t>
+      </w:r>
+      <w:r>
+        <w:rPr>
+          <w:rFonts w:ascii="Consolas" w:eastAsia="Times New Roman" w:hAnsi="Consolas" w:cs="Times New Roman"/>
+          <w:color w:val="9CDCFE"/>
+          <w:sz w:val="21"/>
+          <w:szCs w:val="21"/>
+          <w:lang w:val="en-US" w:eastAsia="nl-NL"/>
+        </w:rPr>
+        <w:t>data</w:t>
+      </w:r>
+      <w:r>
+        <w:rPr>
+          <w:rFonts w:ascii="Consolas" w:eastAsia="Times New Roman" w:hAnsi="Consolas" w:cs="Times New Roman"/>
+          <w:color w:val="D4D4D4"/>
+          <w:sz w:val="21"/>
+          <w:szCs w:val="21"/>
+          <w:lang w:val="en-US" w:eastAsia="nl-NL"/>
+        </w:rPr>
+        <w:t>.</w:t>
+      </w:r>
+      <w:r>
+        <w:rPr>
+          <w:rFonts w:ascii="Consolas" w:eastAsia="Times New Roman" w:hAnsi="Consolas" w:cs="Times New Roman"/>
+          <w:color w:val="9CDCFE"/>
+          <w:sz w:val="21"/>
+          <w:szCs w:val="21"/>
+          <w:lang w:val="en-US" w:eastAsia="nl-NL"/>
+        </w:rPr>
+        <w:t>length</w:t>
+      </w:r>
+      <w:r>
+        <w:rPr>
+          <w:rFonts w:ascii="Consolas" w:eastAsia="Times New Roman" w:hAnsi="Consolas" w:cs="Times New Roman"/>
+          <w:color w:val="D4D4D4"/>
+          <w:sz w:val="21"/>
+          <w:szCs w:val="21"/>
+          <w:lang w:val="en-US" w:eastAsia="nl-NL"/>
+        </w:rPr>
+        <w:t xml:space="preserve">; </w:t>
+      </w:r>
+      <w:r>
+        <w:rPr>
+          <w:rFonts w:ascii="Consolas" w:eastAsia="Times New Roman" w:hAnsi="Consolas" w:cs="Times New Roman"/>
+          <w:color w:val="9CDCFE"/>
+          <w:sz w:val="21"/>
+          <w:szCs w:val="21"/>
+          <w:lang w:val="en-US" w:eastAsia="nl-NL"/>
+        </w:rPr>
+        <w:t>a</w:t>
+      </w:r>
+      <w:r>
+        <w:rPr>
+          <w:rFonts w:ascii="Consolas" w:eastAsia="Times New Roman" w:hAnsi="Consolas" w:cs="Times New Roman"/>
+          <w:color w:val="D4D4D4"/>
+          <w:sz w:val="21"/>
+          <w:szCs w:val="21"/>
+          <w:lang w:val="en-US" w:eastAsia="nl-NL"/>
+        </w:rPr>
+        <w:t>++){</w:t>
+      </w:r>
+    </w:p>
+    <w:p>
+      <w:pPr>
+        <w:shd w:val="clear" w:color="auto" w:fill="1E1E1E"/>
+        <w:spacing w:after="0" w:line="285" w:lineRule="atLeast"/>
+        <w:rPr>
+          <w:rFonts w:ascii="Consolas" w:eastAsia="Times New Roman" w:hAnsi="Consolas" w:cs="Times New Roman"/>
+          <w:color w:val="D4D4D4"/>
+          <w:sz w:val="21"/>
+          <w:szCs w:val="21"/>
+          <w:lang w:val="en-US" w:eastAsia="nl-NL"/>
+        </w:rPr>
+      </w:pPr>
+      <w:r>
+        <w:rPr>
+          <w:rFonts w:ascii="Consolas" w:eastAsia="Times New Roman" w:hAnsi="Consolas" w:cs="Times New Roman"/>
+          <w:color w:val="D4D4D4"/>
+          <w:sz w:val="21"/>
+          <w:szCs w:val="21"/>
+          <w:lang w:val="en-US" w:eastAsia="nl-NL"/>
+        </w:rPr>
+        <w:t xml:space="preserve">                </w:t>
+      </w:r>
+      <w:r>
+        <w:rPr>
+          <w:rFonts w:ascii="Consolas" w:eastAsia="Times New Roman" w:hAnsi="Consolas" w:cs="Times New Roman"/>
+          <w:color w:val="9CDCFE"/>
+          <w:sz w:val="21"/>
+          <w:szCs w:val="21"/>
+          <w:lang w:val="en-US" w:eastAsia="nl-NL"/>
+        </w:rPr>
+        <w:t>html</w:t>
+      </w:r>
+      <w:r>
+        <w:rPr>
+          <w:rFonts w:ascii="Consolas" w:eastAsia="Times New Roman" w:hAnsi="Consolas" w:cs="Times New Roman"/>
+          <w:color w:val="D4D4D4"/>
+          <w:sz w:val="21"/>
+          <w:szCs w:val="21"/>
+          <w:lang w:val="en-US" w:eastAsia="nl-NL"/>
+        </w:rPr>
+        <w:t xml:space="preserve"> += </w:t>
+      </w:r>
+      <w:r>
+        <w:rPr>
+          <w:rFonts w:ascii="Consolas" w:eastAsia="Times New Roman" w:hAnsi="Consolas" w:cs="Times New Roman"/>
+          <w:color w:val="CE9178"/>
+          <w:sz w:val="21"/>
+          <w:szCs w:val="21"/>
+          <w:lang w:val="en-US" w:eastAsia="nl-NL"/>
+        </w:rPr>
+        <w:t>"&lt;option value='"</w:t>
+      </w:r>
+      <w:r>
+        <w:rPr>
+          <w:rFonts w:ascii="Consolas" w:eastAsia="Times New Roman" w:hAnsi="Consolas" w:cs="Times New Roman"/>
+          <w:color w:val="D4D4D4"/>
+          <w:sz w:val="21"/>
+          <w:szCs w:val="21"/>
+          <w:lang w:val="en-US" w:eastAsia="nl-NL"/>
+        </w:rPr>
+        <w:t xml:space="preserve"> + </w:t>
+      </w:r>
+      <w:r>
+        <w:rPr>
+          <w:rFonts w:ascii="Consolas" w:eastAsia="Times New Roman" w:hAnsi="Consolas" w:cs="Times New Roman"/>
+          <w:color w:val="9CDCFE"/>
+          <w:sz w:val="21"/>
+          <w:szCs w:val="21"/>
+          <w:lang w:val="en-US" w:eastAsia="nl-NL"/>
+        </w:rPr>
+        <w:t>data</w:t>
+      </w:r>
+      <w:r>
+        <w:rPr>
+          <w:rFonts w:ascii="Consolas" w:eastAsia="Times New Roman" w:hAnsi="Consolas" w:cs="Times New Roman"/>
+          <w:color w:val="D4D4D4"/>
+          <w:sz w:val="21"/>
+          <w:szCs w:val="21"/>
+          <w:lang w:val="en-US" w:eastAsia="nl-NL"/>
+        </w:rPr>
+        <w:t>[</w:t>
+      </w:r>
+      <w:r>
+        <w:rPr>
+          <w:rFonts w:ascii="Consolas" w:eastAsia="Times New Roman" w:hAnsi="Consolas" w:cs="Times New Roman"/>
+          <w:color w:val="9CDCFE"/>
+          <w:sz w:val="21"/>
+          <w:szCs w:val="21"/>
+          <w:lang w:val="en-US" w:eastAsia="nl-NL"/>
+        </w:rPr>
+        <w:t>a</w:t>
+      </w:r>
+      <w:r>
+        <w:rPr>
+          <w:rFonts w:ascii="Consolas" w:eastAsia="Times New Roman" w:hAnsi="Consolas" w:cs="Times New Roman"/>
+          <w:color w:val="D4D4D4"/>
+          <w:sz w:val="21"/>
+          <w:szCs w:val="21"/>
+          <w:lang w:val="en-US" w:eastAsia="nl-NL"/>
+        </w:rPr>
+        <w:t>].</w:t>
+      </w:r>
+      <w:r>
+        <w:rPr>
+          <w:rFonts w:ascii="Consolas" w:eastAsia="Times New Roman" w:hAnsi="Consolas" w:cs="Times New Roman"/>
+          <w:color w:val="9CDCFE"/>
+          <w:sz w:val="21"/>
+          <w:szCs w:val="21"/>
+          <w:lang w:val="en-US" w:eastAsia="nl-NL"/>
+        </w:rPr>
+        <w:t>rubrieknummer</w:t>
+      </w:r>
+      <w:r>
+        <w:rPr>
+          <w:rFonts w:ascii="Consolas" w:eastAsia="Times New Roman" w:hAnsi="Consolas" w:cs="Times New Roman"/>
+          <w:color w:val="D4D4D4"/>
+          <w:sz w:val="21"/>
+          <w:szCs w:val="21"/>
+          <w:lang w:val="en-US" w:eastAsia="nl-NL"/>
+        </w:rPr>
+        <w:t xml:space="preserve"> + </w:t>
+      </w:r>
+      <w:r>
+        <w:rPr>
+          <w:rFonts w:ascii="Consolas" w:eastAsia="Times New Roman" w:hAnsi="Consolas" w:cs="Times New Roman"/>
+          <w:color w:val="CE9178"/>
+          <w:sz w:val="21"/>
+          <w:szCs w:val="21"/>
+          <w:lang w:val="en-US" w:eastAsia="nl-NL"/>
+        </w:rPr>
+        <w:t>"'&gt;"</w:t>
+      </w:r>
+      <w:r>
+        <w:rPr>
+          <w:rFonts w:ascii="Consolas" w:eastAsia="Times New Roman" w:hAnsi="Consolas" w:cs="Times New Roman"/>
+          <w:color w:val="D4D4D4"/>
+          <w:sz w:val="21"/>
+          <w:szCs w:val="21"/>
+          <w:lang w:val="en-US" w:eastAsia="nl-NL"/>
+        </w:rPr>
+        <w:t xml:space="preserve">+ </w:t>
+      </w:r>
+      <w:r>
+        <w:rPr>
+          <w:rFonts w:ascii="Consolas" w:eastAsia="Times New Roman" w:hAnsi="Consolas" w:cs="Times New Roman"/>
+          <w:color w:val="9CDCFE"/>
+          <w:sz w:val="21"/>
+          <w:szCs w:val="21"/>
+          <w:lang w:val="en-US" w:eastAsia="nl-NL"/>
+        </w:rPr>
+        <w:t>data</w:t>
+      </w:r>
+      <w:r>
+        <w:rPr>
+          <w:rFonts w:ascii="Consolas" w:eastAsia="Times New Roman" w:hAnsi="Consolas" w:cs="Times New Roman"/>
+          <w:color w:val="D4D4D4"/>
+          <w:sz w:val="21"/>
+          <w:szCs w:val="21"/>
+          <w:lang w:val="en-US" w:eastAsia="nl-NL"/>
+        </w:rPr>
+        <w:t>[</w:t>
+      </w:r>
+      <w:r>
+        <w:rPr>
+          <w:rFonts w:ascii="Consolas" w:eastAsia="Times New Roman" w:hAnsi="Consolas" w:cs="Times New Roman"/>
+          <w:color w:val="9CDCFE"/>
+          <w:sz w:val="21"/>
+          <w:szCs w:val="21"/>
+          <w:lang w:val="en-US" w:eastAsia="nl-NL"/>
+        </w:rPr>
+        <w:t>a</w:t>
+      </w:r>
+      <w:r>
+        <w:rPr>
+          <w:rFonts w:ascii="Consolas" w:eastAsia="Times New Roman" w:hAnsi="Consolas" w:cs="Times New Roman"/>
+          <w:color w:val="D4D4D4"/>
+          <w:sz w:val="21"/>
+          <w:szCs w:val="21"/>
+          <w:lang w:val="en-US" w:eastAsia="nl-NL"/>
+        </w:rPr>
+        <w:t>].</w:t>
+      </w:r>
+      <w:r>
+        <w:rPr>
+          <w:rFonts w:ascii="Consolas" w:eastAsia="Times New Roman" w:hAnsi="Consolas" w:cs="Times New Roman"/>
+          <w:color w:val="9CDCFE"/>
+          <w:sz w:val="21"/>
+          <w:szCs w:val="21"/>
+          <w:lang w:val="en-US" w:eastAsia="nl-NL"/>
+        </w:rPr>
+        <w:t>rubrieknaam</w:t>
+      </w:r>
+      <w:r>
+        <w:rPr>
+          <w:rFonts w:ascii="Consolas" w:eastAsia="Times New Roman" w:hAnsi="Consolas" w:cs="Times New Roman"/>
+          <w:color w:val="D4D4D4"/>
+          <w:sz w:val="21"/>
+          <w:szCs w:val="21"/>
+          <w:lang w:val="en-US" w:eastAsia="nl-NL"/>
+        </w:rPr>
+        <w:t xml:space="preserve"> +</w:t>
+      </w:r>
+      <w:r>
+        <w:rPr>
+          <w:rFonts w:ascii="Consolas" w:eastAsia="Times New Roman" w:hAnsi="Consolas" w:cs="Times New Roman"/>
+          <w:color w:val="CE9178"/>
+          <w:sz w:val="21"/>
+          <w:szCs w:val="21"/>
+          <w:lang w:val="en-US" w:eastAsia="nl-NL"/>
+        </w:rPr>
+        <w:t>"&lt;/option&gt;"</w:t>
+      </w:r>
+      <w:r>
+        <w:rPr>
+          <w:rFonts w:ascii="Consolas" w:eastAsia="Times New Roman" w:hAnsi="Consolas" w:cs="Times New Roman"/>
+          <w:color w:val="D4D4D4"/>
+          <w:sz w:val="21"/>
+          <w:szCs w:val="21"/>
+          <w:lang w:val="en-US" w:eastAsia="nl-NL"/>
+        </w:rPr>
+        <w:t>;</w:t>
+      </w:r>
+    </w:p>
+    <w:p>
+      <w:pPr>
+        <w:shd w:val="clear" w:color="auto" w:fill="1E1E1E"/>
+        <w:spacing w:after="0" w:line="285" w:lineRule="atLeast"/>
+        <w:rPr>
+          <w:rFonts w:ascii="Consolas" w:eastAsia="Times New Roman" w:hAnsi="Consolas" w:cs="Times New Roman"/>
+          <w:color w:val="D4D4D4"/>
+          <w:sz w:val="21"/>
+          <w:szCs w:val="21"/>
+          <w:lang w:val="en-US" w:eastAsia="nl-NL"/>
+        </w:rPr>
+      </w:pPr>
+      <w:r>
+        <w:rPr>
+          <w:rFonts w:ascii="Consolas" w:eastAsia="Times New Roman" w:hAnsi="Consolas" w:cs="Times New Roman"/>
+          <w:color w:val="D4D4D4"/>
+          <w:sz w:val="21"/>
+          <w:szCs w:val="21"/>
+          <w:lang w:val="en-US" w:eastAsia="nl-NL"/>
+        </w:rPr>
+        <w:t xml:space="preserve">            }</w:t>
+      </w:r>
+    </w:p>
+    <w:p>
+      <w:pPr>
+        <w:shd w:val="clear" w:color="auto" w:fill="1E1E1E"/>
+        <w:spacing w:after="0" w:line="285" w:lineRule="atLeast"/>
+        <w:rPr>
+          <w:rFonts w:ascii="Consolas" w:eastAsia="Times New Roman" w:hAnsi="Consolas" w:cs="Times New Roman"/>
+          <w:color w:val="D4D4D4"/>
+          <w:sz w:val="21"/>
+          <w:szCs w:val="21"/>
+          <w:lang w:val="en-US" w:eastAsia="nl-NL"/>
+        </w:rPr>
+      </w:pPr>
+      <w:r>
+        <w:rPr>
+          <w:rFonts w:ascii="Consolas" w:eastAsia="Times New Roman" w:hAnsi="Consolas" w:cs="Times New Roman"/>
+          <w:color w:val="D4D4D4"/>
+          <w:sz w:val="21"/>
+          <w:szCs w:val="21"/>
+          <w:lang w:val="en-US" w:eastAsia="nl-NL"/>
+        </w:rPr>
+        <w:t xml:space="preserve">            </w:t>
+      </w:r>
+    </w:p>
+    <w:p>
+      <w:pPr>
+        <w:shd w:val="clear" w:color="auto" w:fill="1E1E1E"/>
+        <w:spacing w:after="0" w:line="285" w:lineRule="atLeast"/>
+        <w:rPr>
+          <w:rFonts w:ascii="Consolas" w:eastAsia="Times New Roman" w:hAnsi="Consolas" w:cs="Times New Roman"/>
+          <w:color w:val="D4D4D4"/>
+          <w:sz w:val="21"/>
+          <w:szCs w:val="21"/>
+          <w:lang w:val="en-US" w:eastAsia="nl-NL"/>
+        </w:rPr>
+      </w:pPr>
+      <w:r>
+        <w:rPr>
+          <w:rFonts w:ascii="Consolas" w:eastAsia="Times New Roman" w:hAnsi="Consolas" w:cs="Times New Roman"/>
+          <w:color w:val="D4D4D4"/>
+          <w:sz w:val="21"/>
+          <w:szCs w:val="21"/>
+          <w:lang w:val="en-US" w:eastAsia="nl-NL"/>
+        </w:rPr>
+        <w:t xml:space="preserve">            </w:t>
+      </w:r>
+      <w:r>
+        <w:rPr>
+          <w:rFonts w:ascii="Consolas" w:eastAsia="Times New Roman" w:hAnsi="Consolas" w:cs="Times New Roman"/>
+          <w:color w:val="9CDCFE"/>
+          <w:sz w:val="21"/>
+          <w:szCs w:val="21"/>
+          <w:lang w:val="en-US" w:eastAsia="nl-NL"/>
+        </w:rPr>
+        <w:t>document</w:t>
+      </w:r>
+      <w:r>
+        <w:rPr>
+          <w:rFonts w:ascii="Consolas" w:eastAsia="Times New Roman" w:hAnsi="Consolas" w:cs="Times New Roman"/>
+          <w:color w:val="D4D4D4"/>
+          <w:sz w:val="21"/>
+          <w:szCs w:val="21"/>
+          <w:lang w:val="en-US" w:eastAsia="nl-NL"/>
+        </w:rPr>
+        <w:t>.</w:t>
+      </w:r>
+      <w:r>
+        <w:rPr>
+          <w:rFonts w:ascii="Consolas" w:eastAsia="Times New Roman" w:hAnsi="Consolas" w:cs="Times New Roman"/>
+          <w:color w:val="DCDCAA"/>
+          <w:sz w:val="21"/>
+          <w:szCs w:val="21"/>
+          <w:lang w:val="en-US" w:eastAsia="nl-NL"/>
+        </w:rPr>
+        <w:t>getElementById</w:t>
+      </w:r>
+      <w:r>
+        <w:rPr>
+          <w:rFonts w:ascii="Consolas" w:eastAsia="Times New Roman" w:hAnsi="Consolas" w:cs="Times New Roman"/>
+          <w:color w:val="D4D4D4"/>
+          <w:sz w:val="21"/>
+          <w:szCs w:val="21"/>
+          <w:lang w:val="en-US" w:eastAsia="nl-NL"/>
+        </w:rPr>
+        <w:t>(</w:t>
+      </w:r>
+      <w:r>
+        <w:rPr>
+          <w:rFonts w:ascii="Consolas" w:eastAsia="Times New Roman" w:hAnsi="Consolas" w:cs="Times New Roman"/>
+          <w:color w:val="CE9178"/>
+          <w:sz w:val="21"/>
+          <w:szCs w:val="21"/>
+          <w:lang w:val="en-US" w:eastAsia="nl-NL"/>
+        </w:rPr>
+        <w:t>"sub-rubriek"</w:t>
+      </w:r>
+      <w:r>
+        <w:rPr>
+          <w:rFonts w:ascii="Consolas" w:eastAsia="Times New Roman" w:hAnsi="Consolas" w:cs="Times New Roman"/>
+          <w:color w:val="D4D4D4"/>
+          <w:sz w:val="21"/>
+          <w:szCs w:val="21"/>
+          <w:lang w:val="en-US" w:eastAsia="nl-NL"/>
+        </w:rPr>
+        <w:t>).</w:t>
+      </w:r>
+      <w:r>
+        <w:rPr>
+          <w:rFonts w:ascii="Consolas" w:eastAsia="Times New Roman" w:hAnsi="Consolas" w:cs="Times New Roman"/>
+          <w:color w:val="9CDCFE"/>
+          <w:sz w:val="21"/>
+          <w:szCs w:val="21"/>
+          <w:lang w:val="en-US" w:eastAsia="nl-NL"/>
+        </w:rPr>
+        <w:t>innerHTML</w:t>
+      </w:r>
+      <w:r>
+        <w:rPr>
+          <w:rFonts w:ascii="Consolas" w:eastAsia="Times New Roman" w:hAnsi="Consolas" w:cs="Times New Roman"/>
+          <w:color w:val="D4D4D4"/>
+          <w:sz w:val="21"/>
+          <w:szCs w:val="21"/>
+          <w:lang w:val="en-US" w:eastAsia="nl-NL"/>
+        </w:rPr>
+        <w:t xml:space="preserve"> = </w:t>
+      </w:r>
+      <w:r>
+        <w:rPr>
+          <w:rFonts w:ascii="Consolas" w:eastAsia="Times New Roman" w:hAnsi="Consolas" w:cs="Times New Roman"/>
+          <w:color w:val="9CDCFE"/>
+          <w:sz w:val="21"/>
+          <w:szCs w:val="21"/>
+          <w:lang w:val="en-US" w:eastAsia="nl-NL"/>
+        </w:rPr>
+        <w:t>html</w:t>
+      </w:r>
+      <w:r>
+        <w:rPr>
+          <w:rFonts w:ascii="Consolas" w:eastAsia="Times New Roman" w:hAnsi="Consolas" w:cs="Times New Roman"/>
+          <w:color w:val="D4D4D4"/>
+          <w:sz w:val="21"/>
+          <w:szCs w:val="21"/>
+          <w:lang w:val="en-US" w:eastAsia="nl-NL"/>
+        </w:rPr>
+        <w:t>;</w:t>
+      </w:r>
+    </w:p>
+    <w:p>
+      <w:pPr>
+        <w:shd w:val="clear" w:color="auto" w:fill="1E1E1E"/>
+        <w:spacing w:after="0" w:line="285" w:lineRule="atLeast"/>
+        <w:rPr>
+          <w:rFonts w:ascii="Consolas" w:eastAsia="Times New Roman" w:hAnsi="Consolas" w:cs="Times New Roman"/>
+          <w:color w:val="D4D4D4"/>
+          <w:sz w:val="21"/>
+          <w:szCs w:val="21"/>
+          <w:lang w:val="en-US" w:eastAsia="nl-NL"/>
+        </w:rPr>
+      </w:pPr>
+      <w:r>
+        <w:rPr>
+          <w:rFonts w:ascii="Consolas" w:eastAsia="Times New Roman" w:hAnsi="Consolas" w:cs="Times New Roman"/>
+          <w:color w:val="D4D4D4"/>
+          <w:sz w:val="21"/>
+          <w:szCs w:val="21"/>
+          <w:lang w:val="en-US" w:eastAsia="nl-NL"/>
+        </w:rPr>
+        <w:t xml:space="preserve">        }</w:t>
+      </w:r>
+    </w:p>
+    <w:p>
+      <w:pPr>
+        <w:shd w:val="clear" w:color="auto" w:fill="1E1E1E"/>
+        <w:spacing w:after="0" w:line="285" w:lineRule="atLeast"/>
+        <w:rPr>
+          <w:rFonts w:ascii="Consolas" w:eastAsia="Times New Roman" w:hAnsi="Consolas" w:cs="Times New Roman"/>
+          <w:color w:val="D4D4D4"/>
+          <w:sz w:val="21"/>
+          <w:szCs w:val="21"/>
+          <w:lang w:val="en-US" w:eastAsia="nl-NL"/>
+        </w:rPr>
+      </w:pPr>
+    </w:p>
+    <w:p>
+      <w:pPr>
+        <w:shd w:val="clear" w:color="auto" w:fill="1E1E1E"/>
+        <w:spacing w:after="0" w:line="285" w:lineRule="atLeast"/>
+        <w:rPr>
+          <w:rFonts w:ascii="Consolas" w:eastAsia="Times New Roman" w:hAnsi="Consolas" w:cs="Times New Roman"/>
+          <w:color w:val="D4D4D4"/>
+          <w:sz w:val="21"/>
+          <w:szCs w:val="21"/>
+          <w:lang w:val="en-US" w:eastAsia="nl-NL"/>
+        </w:rPr>
+      </w:pPr>
+      <w:r>
+        <w:rPr>
+          <w:rFonts w:ascii="Consolas" w:eastAsia="Times New Roman" w:hAnsi="Consolas" w:cs="Times New Roman"/>
+          <w:color w:val="D4D4D4"/>
+          <w:sz w:val="21"/>
+          <w:szCs w:val="21"/>
+          <w:lang w:val="en-US" w:eastAsia="nl-NL"/>
+        </w:rPr>
+        <w:t xml:space="preserve">    };</w:t>
+      </w:r>
+    </w:p>
+    <w:p>
+      <w:pPr>
+        <w:rPr>
+          <w:i/>
+          <w:iCs/>
+        </w:rPr>
+      </w:pPr>
+      <w:r>
+        <w:rPr>
+          <w:i/>
+          <w:iCs/>
+        </w:rPr>
+        <w:t>Figuur @@: Het uitlezen van gevraagde data deel code</w:t>
+      </w:r>
+    </w:p>
+    <w:p>
+      <w:r>
+        <w:t>Als er nog een keer op dezelfde rubriek</w:t>
+      </w:r>
+      <w:r>
+        <w:t xml:space="preserve"> gedrukt wordt</w:t>
+      </w:r>
+      <w:r>
+        <w:t xml:space="preserve"> zal het</w:t>
+      </w:r>
+      <w:r>
+        <w:t xml:space="preserve"> gedeelte met sub-rubrieken</w:t>
+      </w:r>
+      <w:r>
+        <w:t xml:space="preserve"> inklappen en de HTML-code verwijderen zodat het voorkomt dat de pagina eigenlijk te veel html heeft en te lang moet laden. </w:t>
+      </w:r>
+    </w:p>
+    <w:p>
+      <w:pPr>
+        <w:pStyle w:val="Geenafstand"/>
+        <w:rPr>
+          <w:rStyle w:val="Kop2Char"/>
+        </w:rPr>
+      </w:pPr>
+      <w:r>
+        <w:t>Op het toevoegen van een voorwerp pagina kan je kiezen in een select box welke rubriek je voorwerp</w:t>
+      </w:r>
+      <w:r>
+        <w:t xml:space="preserve"> </w:t>
+      </w:r>
+      <w:r>
+        <w:t>moet worden</w:t>
+      </w:r>
+      <w:r>
+        <w:t xml:space="preserve"> weergegeven. Dit kan alleen op het laagste rubriek. </w:t>
+      </w:r>
+      <w:r>
+        <w:t xml:space="preserve">Als er een optie gekozen is zal er automatisch zoeken naar sub rubriek en die weergeven in de volgende select box. Totdat het op het laagste niveau is. Dit wordt verstuurd met het form naar de database. Dit werkt hetzelfde met het navigatie menu als er een rubriek gekozen is zal hij vragen naar </w:t>
+      </w:r>
+      <w:r>
+        <w:t>de</w:t>
+      </w:r>
+      <w:r>
+        <w:t xml:space="preserve"> bijbehorende</w:t>
+      </w:r>
       <w:bookmarkStart w:id="8" w:name="_GoBack"/>
       <w:bookmarkEnd w:id="8"/>
       <w:r>
-        <w:t xml:space="preserve">. </w:t>
-      </w:r>
-    </w:p>
-    <w:p/>
-    <w:p>
-      <w:pPr>
-        <w:pStyle w:val="Kop2"/>
-      </w:pPr>
-      <w:r>
-        <w:t>6.</w:t>
-      </w:r>
-      <w:r>
-        <w:t>3</w:t>
-      </w:r>
-      <w:r>
-        <w:t xml:space="preserve"> </w:t>
-      </w:r>
-      <w:r>
-        <w:t>Rubrieken</w:t>
-      </w:r>
-    </w:p>
-    <w:p>
-      <w:r>
-        <w:t xml:space="preserve">Bij het navigatie menu en </w:t>
-      </w:r>
-      <w:r>
-        <w:t>het kiezen van de laagste rubriek</w:t>
-      </w:r>
-      <w:r>
-        <w:t xml:space="preserve"> is er beide gebruik gemaakt van AJAX. AJAX is een manier om </w:t>
-      </w:r>
-      <w:r>
-        <w:t xml:space="preserve">informatie op te vragen via de server en ook informatie te verkrijgen van de server nadat de pagina geladen is. De informatie wordt automatisch geüpdatet zodat de relevante informatie wordt laten zien. </w:t>
-      </w:r>
-    </w:p>
-    <w:p>
-      <w:r>
-        <w:t xml:space="preserve">Links op elke pagina staan alle rubrieken weergegeven dit wordt het navigatie menu genoemd. </w:t>
-      </w:r>
-      <w:r>
-        <w:t>Het navigatie menu werkt als volgt, er wordt op een rubriek geklikt en deze klapt</w:t>
-      </w:r>
-      <w:r>
-        <w:t xml:space="preserve"> uit waar</w:t>
-      </w:r>
-      <w:r>
-        <w:t xml:space="preserve"> </w:t>
-      </w:r>
-      <w:r>
-        <w:t>de sub-rubrieken van die hoofdrubriek wordt weergegeven</w:t>
-      </w:r>
-      <w:r>
-        <w:t xml:space="preserve">. En zo verder totdat het laagste niveau is bereikt. De reden dat hiervoor javascript gebruikt is komt doordat er performance issues ontstond. De pagina laadt te lang doordat het door een heel script moet waar het controleert of elk rubriek en sub rubriek heeft en zo verder. Met 3000+ rubrieken is dat wel te begrijpen waarom het zo lang duurt. Daardoor is er gebruik gemaakt van jQuery en Ajax. </w:t>
-      </w:r>
-      <w:r>
-        <w:t xml:space="preserve">jQuery is een javascript library en maakt het gebruiken van javascript makkelijker. </w:t>
-      </w:r>
-    </w:p>
-    <w:p>
-      <w:r>
-        <w:t>Met elke klik</w:t>
-      </w:r>
-      <w:r>
-        <w:t xml:space="preserve"> op een rubriek</w:t>
-      </w:r>
-      <w:r>
-        <w:t xml:space="preserve"> zal er een verzoek verstuurd worden die controleert of elk rubriek een sub-rubriek heeft.</w:t>
-      </w:r>
-      <w:r>
-        <w:t xml:space="preserve"> Hieronder zie je een deel van de code hoe er een verzoek verstuurd wordt.</w:t>
-      </w:r>
-      <w:r>
-        <w:br/>
-      </w:r>
-    </w:p>
-    <w:p>
-      <w:r>
-        <w:t xml:space="preserve"> </w:t>
-      </w:r>
-    </w:p>
-    <w:p/>
-    <w:p>
-      <w:pPr>
-        <w:shd w:val="clear" w:color="auto" w:fill="1E1E1E"/>
-        <w:spacing w:after="0" w:line="285" w:lineRule="atLeast"/>
-        <w:rPr>
-          <w:rFonts w:ascii="Consolas" w:eastAsia="Times New Roman" w:hAnsi="Consolas" w:cs="Times New Roman"/>
-          <w:color w:val="D4D4D4"/>
-          <w:sz w:val="21"/>
-          <w:szCs w:val="21"/>
-          <w:lang w:val="en-US" w:eastAsia="nl-NL"/>
-        </w:rPr>
-      </w:pPr>
-      <w:r>
-        <w:rPr>
-          <w:rFonts w:ascii="Consolas" w:eastAsia="Times New Roman" w:hAnsi="Consolas" w:cs="Times New Roman"/>
-          <w:color w:val="D4D4D4"/>
-          <w:sz w:val="21"/>
-          <w:szCs w:val="21"/>
-          <w:lang w:eastAsia="nl-NL"/>
-        </w:rPr>
-        <w:lastRenderedPageBreak/>
-        <w:t xml:space="preserve">    </w:t>
-      </w:r>
-      <w:r>
-        <w:rPr>
-          <w:rFonts w:ascii="Consolas" w:eastAsia="Times New Roman" w:hAnsi="Consolas" w:cs="Times New Roman"/>
-          <w:color w:val="569CD6"/>
-          <w:sz w:val="21"/>
-          <w:szCs w:val="21"/>
-          <w:lang w:val="en-US" w:eastAsia="nl-NL"/>
-        </w:rPr>
-        <w:t>var</w:t>
-      </w:r>
-      <w:r>
-        <w:rPr>
-          <w:rFonts w:ascii="Consolas" w:eastAsia="Times New Roman" w:hAnsi="Consolas" w:cs="Times New Roman"/>
-          <w:color w:val="D4D4D4"/>
-          <w:sz w:val="21"/>
-          <w:szCs w:val="21"/>
-          <w:lang w:val="en-US" w:eastAsia="nl-NL"/>
-        </w:rPr>
-        <w:t xml:space="preserve"> </w:t>
-      </w:r>
-      <w:r>
-        <w:rPr>
-          <w:rFonts w:ascii="Consolas" w:eastAsia="Times New Roman" w:hAnsi="Consolas" w:cs="Times New Roman"/>
-          <w:color w:val="9CDCFE"/>
-          <w:sz w:val="21"/>
-          <w:szCs w:val="21"/>
-          <w:lang w:val="en-US" w:eastAsia="nl-NL"/>
-        </w:rPr>
-        <w:t>ajax</w:t>
-      </w:r>
-      <w:r>
-        <w:rPr>
-          <w:rFonts w:ascii="Consolas" w:eastAsia="Times New Roman" w:hAnsi="Consolas" w:cs="Times New Roman"/>
-          <w:color w:val="D4D4D4"/>
-          <w:sz w:val="21"/>
-          <w:szCs w:val="21"/>
-          <w:lang w:val="en-US" w:eastAsia="nl-NL"/>
-        </w:rPr>
-        <w:t xml:space="preserve"> = </w:t>
-      </w:r>
-      <w:r>
-        <w:rPr>
-          <w:rFonts w:ascii="Consolas" w:eastAsia="Times New Roman" w:hAnsi="Consolas" w:cs="Times New Roman"/>
-          <w:color w:val="569CD6"/>
-          <w:sz w:val="21"/>
-          <w:szCs w:val="21"/>
-          <w:lang w:val="en-US" w:eastAsia="nl-NL"/>
-        </w:rPr>
-        <w:t>new</w:t>
-      </w:r>
-      <w:r>
-        <w:rPr>
-          <w:rFonts w:ascii="Consolas" w:eastAsia="Times New Roman" w:hAnsi="Consolas" w:cs="Times New Roman"/>
-          <w:color w:val="D4D4D4"/>
-          <w:sz w:val="21"/>
-          <w:szCs w:val="21"/>
-          <w:lang w:val="en-US" w:eastAsia="nl-NL"/>
-        </w:rPr>
-        <w:t xml:space="preserve"> </w:t>
-      </w:r>
-      <w:r>
-        <w:rPr>
-          <w:rFonts w:ascii="Consolas" w:eastAsia="Times New Roman" w:hAnsi="Consolas" w:cs="Times New Roman"/>
-          <w:color w:val="4EC9B0"/>
-          <w:sz w:val="21"/>
-          <w:szCs w:val="21"/>
-          <w:lang w:val="en-US" w:eastAsia="nl-NL"/>
-        </w:rPr>
-        <w:t>XMLHttpRequest</w:t>
-      </w:r>
-      <w:r>
-        <w:rPr>
-          <w:rFonts w:ascii="Consolas" w:eastAsia="Times New Roman" w:hAnsi="Consolas" w:cs="Times New Roman"/>
-          <w:color w:val="D4D4D4"/>
-          <w:sz w:val="21"/>
-          <w:szCs w:val="21"/>
-          <w:lang w:val="en-US" w:eastAsia="nl-NL"/>
-        </w:rPr>
-        <w:t>();</w:t>
-      </w:r>
-    </w:p>
-    <w:p>
-      <w:pPr>
-        <w:shd w:val="clear" w:color="auto" w:fill="1E1E1E"/>
-        <w:spacing w:after="0" w:line="285" w:lineRule="atLeast"/>
-        <w:rPr>
-          <w:rFonts w:ascii="Consolas" w:eastAsia="Times New Roman" w:hAnsi="Consolas" w:cs="Times New Roman"/>
-          <w:color w:val="D4D4D4"/>
-          <w:sz w:val="21"/>
-          <w:szCs w:val="21"/>
-          <w:lang w:val="en-US" w:eastAsia="nl-NL"/>
-        </w:rPr>
-      </w:pPr>
-      <w:r>
-        <w:rPr>
-          <w:rFonts w:ascii="Consolas" w:eastAsia="Times New Roman" w:hAnsi="Consolas" w:cs="Times New Roman"/>
-          <w:color w:val="D4D4D4"/>
-          <w:sz w:val="21"/>
-          <w:szCs w:val="21"/>
-          <w:lang w:val="en-US" w:eastAsia="nl-NL"/>
-        </w:rPr>
-        <w:t xml:space="preserve">    </w:t>
-      </w:r>
-      <w:r>
-        <w:rPr>
-          <w:rFonts w:ascii="Consolas" w:eastAsia="Times New Roman" w:hAnsi="Consolas" w:cs="Times New Roman"/>
-          <w:color w:val="9CDCFE"/>
-          <w:sz w:val="21"/>
-          <w:szCs w:val="21"/>
-          <w:lang w:val="en-US" w:eastAsia="nl-NL"/>
-        </w:rPr>
-        <w:t>ajax</w:t>
-      </w:r>
-      <w:r>
-        <w:rPr>
-          <w:rFonts w:ascii="Consolas" w:eastAsia="Times New Roman" w:hAnsi="Consolas" w:cs="Times New Roman"/>
-          <w:color w:val="D4D4D4"/>
-          <w:sz w:val="21"/>
-          <w:szCs w:val="21"/>
-          <w:lang w:val="en-US" w:eastAsia="nl-NL"/>
-        </w:rPr>
-        <w:t>.</w:t>
-      </w:r>
-      <w:r>
-        <w:rPr>
-          <w:rFonts w:ascii="Consolas" w:eastAsia="Times New Roman" w:hAnsi="Consolas" w:cs="Times New Roman"/>
-          <w:color w:val="DCDCAA"/>
-          <w:sz w:val="21"/>
-          <w:szCs w:val="21"/>
-          <w:lang w:val="en-US" w:eastAsia="nl-NL"/>
-        </w:rPr>
-        <w:t>open</w:t>
-      </w:r>
-      <w:r>
-        <w:rPr>
-          <w:rFonts w:ascii="Consolas" w:eastAsia="Times New Roman" w:hAnsi="Consolas" w:cs="Times New Roman"/>
-          <w:color w:val="D4D4D4"/>
-          <w:sz w:val="21"/>
-          <w:szCs w:val="21"/>
-          <w:lang w:val="en-US" w:eastAsia="nl-NL"/>
-        </w:rPr>
-        <w:t>(</w:t>
-      </w:r>
-      <w:r>
-        <w:rPr>
-          <w:rFonts w:ascii="Consolas" w:eastAsia="Times New Roman" w:hAnsi="Consolas" w:cs="Times New Roman"/>
-          <w:color w:val="CE9178"/>
-          <w:sz w:val="21"/>
-          <w:szCs w:val="21"/>
-          <w:lang w:val="en-US" w:eastAsia="nl-NL"/>
-        </w:rPr>
-        <w:t>"GET"</w:t>
-      </w:r>
-      <w:r>
-        <w:rPr>
-          <w:rFonts w:ascii="Consolas" w:eastAsia="Times New Roman" w:hAnsi="Consolas" w:cs="Times New Roman"/>
-          <w:color w:val="D4D4D4"/>
-          <w:sz w:val="21"/>
-          <w:szCs w:val="21"/>
-          <w:lang w:val="en-US" w:eastAsia="nl-NL"/>
-        </w:rPr>
-        <w:t xml:space="preserve">, </w:t>
-      </w:r>
-      <w:r>
-        <w:rPr>
-          <w:rFonts w:ascii="Consolas" w:eastAsia="Times New Roman" w:hAnsi="Consolas" w:cs="Times New Roman"/>
-          <w:color w:val="CE9178"/>
-          <w:sz w:val="21"/>
-          <w:szCs w:val="21"/>
-          <w:lang w:val="en-US" w:eastAsia="nl-NL"/>
-        </w:rPr>
-        <w:t>"get-rubrieken.php?rubrieknummer="</w:t>
-      </w:r>
-      <w:r>
-        <w:rPr>
-          <w:rFonts w:ascii="Consolas" w:eastAsia="Times New Roman" w:hAnsi="Consolas" w:cs="Times New Roman"/>
-          <w:color w:val="D4D4D4"/>
-          <w:sz w:val="21"/>
-          <w:szCs w:val="21"/>
-          <w:lang w:val="en-US" w:eastAsia="nl-NL"/>
-        </w:rPr>
-        <w:t xml:space="preserve"> + </w:t>
-      </w:r>
-      <w:r>
-        <w:rPr>
-          <w:rFonts w:ascii="Consolas" w:eastAsia="Times New Roman" w:hAnsi="Consolas" w:cs="Times New Roman"/>
-          <w:color w:val="9CDCFE"/>
-          <w:sz w:val="21"/>
-          <w:szCs w:val="21"/>
-          <w:lang w:val="en-US" w:eastAsia="nl-NL"/>
-        </w:rPr>
-        <w:t>rubrieknummer</w:t>
-      </w:r>
-      <w:r>
-        <w:rPr>
-          <w:rFonts w:ascii="Consolas" w:eastAsia="Times New Roman" w:hAnsi="Consolas" w:cs="Times New Roman"/>
-          <w:color w:val="D4D4D4"/>
-          <w:sz w:val="21"/>
-          <w:szCs w:val="21"/>
-          <w:lang w:val="en-US" w:eastAsia="nl-NL"/>
-        </w:rPr>
-        <w:t xml:space="preserve">, </w:t>
-      </w:r>
-      <w:r>
-        <w:rPr>
-          <w:rFonts w:ascii="Consolas" w:eastAsia="Times New Roman" w:hAnsi="Consolas" w:cs="Times New Roman"/>
-          <w:color w:val="569CD6"/>
-          <w:sz w:val="21"/>
-          <w:szCs w:val="21"/>
-          <w:lang w:val="en-US" w:eastAsia="nl-NL"/>
-        </w:rPr>
-        <w:t>true</w:t>
-      </w:r>
-      <w:r>
-        <w:rPr>
-          <w:rFonts w:ascii="Consolas" w:eastAsia="Times New Roman" w:hAnsi="Consolas" w:cs="Times New Roman"/>
-          <w:color w:val="D4D4D4"/>
-          <w:sz w:val="21"/>
-          <w:szCs w:val="21"/>
-          <w:lang w:val="en-US" w:eastAsia="nl-NL"/>
-        </w:rPr>
-        <w:t>);</w:t>
-      </w:r>
-    </w:p>
-    <w:p>
-      <w:pPr>
-        <w:shd w:val="clear" w:color="auto" w:fill="1E1E1E"/>
-        <w:spacing w:after="0" w:line="285" w:lineRule="atLeast"/>
-        <w:rPr>
-          <w:rFonts w:ascii="Consolas" w:eastAsia="Times New Roman" w:hAnsi="Consolas" w:cs="Times New Roman"/>
-          <w:color w:val="D4D4D4"/>
-          <w:sz w:val="21"/>
-          <w:szCs w:val="21"/>
-          <w:lang w:eastAsia="nl-NL"/>
-        </w:rPr>
-      </w:pPr>
-      <w:r>
-        <w:rPr>
-          <w:rFonts w:ascii="Consolas" w:eastAsia="Times New Roman" w:hAnsi="Consolas" w:cs="Times New Roman"/>
-          <w:color w:val="D4D4D4"/>
-          <w:sz w:val="21"/>
-          <w:szCs w:val="21"/>
-          <w:lang w:val="en-US" w:eastAsia="nl-NL"/>
-        </w:rPr>
-        <w:t xml:space="preserve">    </w:t>
-      </w:r>
-      <w:r>
-        <w:rPr>
-          <w:rFonts w:ascii="Consolas" w:eastAsia="Times New Roman" w:hAnsi="Consolas" w:cs="Times New Roman"/>
-          <w:color w:val="9CDCFE"/>
-          <w:sz w:val="21"/>
-          <w:szCs w:val="21"/>
-          <w:lang w:eastAsia="nl-NL"/>
-        </w:rPr>
-        <w:t>ajax</w:t>
-      </w:r>
-      <w:r>
-        <w:rPr>
-          <w:rFonts w:ascii="Consolas" w:eastAsia="Times New Roman" w:hAnsi="Consolas" w:cs="Times New Roman"/>
-          <w:color w:val="D4D4D4"/>
-          <w:sz w:val="21"/>
-          <w:szCs w:val="21"/>
-          <w:lang w:eastAsia="nl-NL"/>
-        </w:rPr>
-        <w:t>.</w:t>
-      </w:r>
-      <w:r>
-        <w:rPr>
-          <w:rFonts w:ascii="Consolas" w:eastAsia="Times New Roman" w:hAnsi="Consolas" w:cs="Times New Roman"/>
-          <w:color w:val="DCDCAA"/>
-          <w:sz w:val="21"/>
-          <w:szCs w:val="21"/>
-          <w:lang w:eastAsia="nl-NL"/>
-        </w:rPr>
-        <w:t>send</w:t>
-      </w:r>
-      <w:r>
-        <w:rPr>
-          <w:rFonts w:ascii="Consolas" w:eastAsia="Times New Roman" w:hAnsi="Consolas" w:cs="Times New Roman"/>
-          <w:color w:val="D4D4D4"/>
-          <w:sz w:val="21"/>
-          <w:szCs w:val="21"/>
-          <w:lang w:eastAsia="nl-NL"/>
-        </w:rPr>
-        <w:t>();</w:t>
-      </w:r>
-    </w:p>
-    <w:p>
-      <w:pPr>
-        <w:rPr>
-          <w:i/>
-          <w:iCs/>
-        </w:rPr>
-      </w:pPr>
-      <w:r>
-        <w:rPr>
-          <w:i/>
-          <w:iCs/>
-        </w:rPr>
-        <w:t>Figuur @@: Verzenden verzoek deel code</w:t>
-      </w:r>
-    </w:p>
-    <w:p>
-      <w:r>
-        <w:t>Wanneer er antwoordt wordt gegeven z</w:t>
-      </w:r>
-      <w:r>
-        <w:t>al</w:t>
-      </w:r>
-      <w:r>
-        <w:t xml:space="preserve"> het</w:t>
-      </w:r>
-      <w:r>
-        <w:t xml:space="preserve"> een HTML-code aanmaken die de sub-rubriek</w:t>
-      </w:r>
-      <w:r>
-        <w:t>en</w:t>
-      </w:r>
-      <w:r>
-        <w:t xml:space="preserve"> laat zien.</w:t>
-      </w:r>
-      <w:r>
-        <w:t xml:space="preserve"> De nieuwe HTML-code</w:t>
-      </w:r>
-      <w:r>
-        <w:t xml:space="preserve"> wordt dan geplaatst in het element die de </w:t>
-      </w:r>
-      <w:r>
-        <w:rPr>
-          <w:i/>
-          <w:iCs/>
-        </w:rPr>
-        <w:t>id</w:t>
-      </w:r>
-      <w:r>
-        <w:t xml:space="preserve"> heeft van “sub-rubriek”.</w:t>
-      </w:r>
-      <w:r>
-        <w:t xml:space="preserve">  </w:t>
-      </w:r>
-    </w:p>
-    <w:p>
-      <w:pPr>
-        <w:shd w:val="clear" w:color="auto" w:fill="1E1E1E"/>
-        <w:spacing w:after="0" w:line="285" w:lineRule="atLeast"/>
-        <w:rPr>
-          <w:rFonts w:ascii="Consolas" w:eastAsia="Times New Roman" w:hAnsi="Consolas" w:cs="Times New Roman"/>
-          <w:color w:val="D4D4D4"/>
-          <w:sz w:val="21"/>
-          <w:szCs w:val="21"/>
-          <w:lang w:val="en-US" w:eastAsia="nl-NL"/>
-        </w:rPr>
-      </w:pPr>
-      <w:r>
-        <w:rPr>
-          <w:rFonts w:ascii="Consolas" w:eastAsia="Times New Roman" w:hAnsi="Consolas" w:cs="Times New Roman"/>
-          <w:color w:val="D4D4D4"/>
-          <w:sz w:val="21"/>
-          <w:szCs w:val="21"/>
-          <w:lang w:eastAsia="nl-NL"/>
-        </w:rPr>
-        <w:t xml:space="preserve">    </w:t>
-      </w:r>
-      <w:r>
-        <w:rPr>
-          <w:rFonts w:ascii="Consolas" w:eastAsia="Times New Roman" w:hAnsi="Consolas" w:cs="Times New Roman"/>
-          <w:color w:val="9CDCFE"/>
-          <w:sz w:val="21"/>
-          <w:szCs w:val="21"/>
-          <w:lang w:val="en-US" w:eastAsia="nl-NL"/>
-        </w:rPr>
-        <w:t>ajax</w:t>
-      </w:r>
-      <w:r>
-        <w:rPr>
-          <w:rFonts w:ascii="Consolas" w:eastAsia="Times New Roman" w:hAnsi="Consolas" w:cs="Times New Roman"/>
-          <w:color w:val="D4D4D4"/>
-          <w:sz w:val="21"/>
-          <w:szCs w:val="21"/>
-          <w:lang w:val="en-US" w:eastAsia="nl-NL"/>
-        </w:rPr>
-        <w:t>.</w:t>
-      </w:r>
-      <w:r>
-        <w:rPr>
-          <w:rFonts w:ascii="Consolas" w:eastAsia="Times New Roman" w:hAnsi="Consolas" w:cs="Times New Roman"/>
-          <w:color w:val="DCDCAA"/>
-          <w:sz w:val="21"/>
-          <w:szCs w:val="21"/>
-          <w:lang w:val="en-US" w:eastAsia="nl-NL"/>
-        </w:rPr>
-        <w:t>onreadystatechange</w:t>
-      </w:r>
-      <w:r>
-        <w:rPr>
-          <w:rFonts w:ascii="Consolas" w:eastAsia="Times New Roman" w:hAnsi="Consolas" w:cs="Times New Roman"/>
-          <w:color w:val="D4D4D4"/>
-          <w:sz w:val="21"/>
-          <w:szCs w:val="21"/>
-          <w:lang w:val="en-US" w:eastAsia="nl-NL"/>
-        </w:rPr>
-        <w:t xml:space="preserve"> = </w:t>
-      </w:r>
-      <w:r>
-        <w:rPr>
-          <w:rFonts w:ascii="Consolas" w:eastAsia="Times New Roman" w:hAnsi="Consolas" w:cs="Times New Roman"/>
-          <w:color w:val="569CD6"/>
-          <w:sz w:val="21"/>
-          <w:szCs w:val="21"/>
-          <w:lang w:val="en-US" w:eastAsia="nl-NL"/>
-        </w:rPr>
-        <w:t>function</w:t>
-      </w:r>
-      <w:r>
-        <w:rPr>
-          <w:rFonts w:ascii="Consolas" w:eastAsia="Times New Roman" w:hAnsi="Consolas" w:cs="Times New Roman"/>
-          <w:color w:val="D4D4D4"/>
-          <w:sz w:val="21"/>
-          <w:szCs w:val="21"/>
-          <w:lang w:val="en-US" w:eastAsia="nl-NL"/>
-        </w:rPr>
-        <w:t>() {</w:t>
-      </w:r>
-    </w:p>
-    <w:p>
-      <w:pPr>
-        <w:shd w:val="clear" w:color="auto" w:fill="1E1E1E"/>
-        <w:spacing w:after="0" w:line="285" w:lineRule="atLeast"/>
-        <w:rPr>
-          <w:rFonts w:ascii="Consolas" w:eastAsia="Times New Roman" w:hAnsi="Consolas" w:cs="Times New Roman"/>
-          <w:color w:val="D4D4D4"/>
-          <w:sz w:val="21"/>
-          <w:szCs w:val="21"/>
-          <w:lang w:val="en-US" w:eastAsia="nl-NL"/>
-        </w:rPr>
-      </w:pPr>
-      <w:r>
-        <w:rPr>
-          <w:rFonts w:ascii="Consolas" w:eastAsia="Times New Roman" w:hAnsi="Consolas" w:cs="Times New Roman"/>
-          <w:color w:val="D4D4D4"/>
-          <w:sz w:val="21"/>
-          <w:szCs w:val="21"/>
-          <w:lang w:val="en-US" w:eastAsia="nl-NL"/>
-        </w:rPr>
-        <w:t xml:space="preserve">        </w:t>
-      </w:r>
-      <w:r>
-        <w:rPr>
-          <w:rFonts w:ascii="Consolas" w:eastAsia="Times New Roman" w:hAnsi="Consolas" w:cs="Times New Roman"/>
-          <w:color w:val="C586C0"/>
-          <w:sz w:val="21"/>
-          <w:szCs w:val="21"/>
-          <w:lang w:val="en-US" w:eastAsia="nl-NL"/>
-        </w:rPr>
-        <w:t>if</w:t>
-      </w:r>
-      <w:r>
-        <w:rPr>
-          <w:rFonts w:ascii="Consolas" w:eastAsia="Times New Roman" w:hAnsi="Consolas" w:cs="Times New Roman"/>
-          <w:color w:val="D4D4D4"/>
-          <w:sz w:val="21"/>
-          <w:szCs w:val="21"/>
-          <w:lang w:val="en-US" w:eastAsia="nl-NL"/>
-        </w:rPr>
-        <w:t>(</w:t>
-      </w:r>
-      <w:r>
-        <w:rPr>
-          <w:rFonts w:ascii="Consolas" w:eastAsia="Times New Roman" w:hAnsi="Consolas" w:cs="Times New Roman"/>
-          <w:color w:val="569CD6"/>
-          <w:sz w:val="21"/>
-          <w:szCs w:val="21"/>
-          <w:lang w:val="en-US" w:eastAsia="nl-NL"/>
-        </w:rPr>
-        <w:t>this</w:t>
-      </w:r>
-      <w:r>
-        <w:rPr>
-          <w:rFonts w:ascii="Consolas" w:eastAsia="Times New Roman" w:hAnsi="Consolas" w:cs="Times New Roman"/>
-          <w:color w:val="D4D4D4"/>
-          <w:sz w:val="21"/>
-          <w:szCs w:val="21"/>
-          <w:lang w:val="en-US" w:eastAsia="nl-NL"/>
-        </w:rPr>
-        <w:t>.</w:t>
-      </w:r>
-      <w:r>
-        <w:rPr>
-          <w:rFonts w:ascii="Consolas" w:eastAsia="Times New Roman" w:hAnsi="Consolas" w:cs="Times New Roman"/>
-          <w:color w:val="9CDCFE"/>
-          <w:sz w:val="21"/>
-          <w:szCs w:val="21"/>
-          <w:lang w:val="en-US" w:eastAsia="nl-NL"/>
-        </w:rPr>
-        <w:t>readyState</w:t>
-      </w:r>
-      <w:r>
-        <w:rPr>
-          <w:rFonts w:ascii="Consolas" w:eastAsia="Times New Roman" w:hAnsi="Consolas" w:cs="Times New Roman"/>
-          <w:color w:val="D4D4D4"/>
-          <w:sz w:val="21"/>
-          <w:szCs w:val="21"/>
-          <w:lang w:val="en-US" w:eastAsia="nl-NL"/>
-        </w:rPr>
-        <w:t xml:space="preserve"> == </w:t>
-      </w:r>
-      <w:r>
-        <w:rPr>
-          <w:rFonts w:ascii="Consolas" w:eastAsia="Times New Roman" w:hAnsi="Consolas" w:cs="Times New Roman"/>
-          <w:color w:val="B5CEA8"/>
-          <w:sz w:val="21"/>
-          <w:szCs w:val="21"/>
-          <w:lang w:val="en-US" w:eastAsia="nl-NL"/>
-        </w:rPr>
-        <w:t>4</w:t>
-      </w:r>
-      <w:r>
-        <w:rPr>
-          <w:rFonts w:ascii="Consolas" w:eastAsia="Times New Roman" w:hAnsi="Consolas" w:cs="Times New Roman"/>
-          <w:color w:val="D4D4D4"/>
-          <w:sz w:val="21"/>
-          <w:szCs w:val="21"/>
-          <w:lang w:val="en-US" w:eastAsia="nl-NL"/>
-        </w:rPr>
-        <w:t xml:space="preserve"> &amp;&amp; </w:t>
-      </w:r>
-      <w:r>
-        <w:rPr>
-          <w:rFonts w:ascii="Consolas" w:eastAsia="Times New Roman" w:hAnsi="Consolas" w:cs="Times New Roman"/>
-          <w:color w:val="569CD6"/>
-          <w:sz w:val="21"/>
-          <w:szCs w:val="21"/>
-          <w:lang w:val="en-US" w:eastAsia="nl-NL"/>
-        </w:rPr>
-        <w:t>this</w:t>
-      </w:r>
-      <w:r>
-        <w:rPr>
-          <w:rFonts w:ascii="Consolas" w:eastAsia="Times New Roman" w:hAnsi="Consolas" w:cs="Times New Roman"/>
-          <w:color w:val="D4D4D4"/>
-          <w:sz w:val="21"/>
-          <w:szCs w:val="21"/>
-          <w:lang w:val="en-US" w:eastAsia="nl-NL"/>
-        </w:rPr>
-        <w:t>.</w:t>
-      </w:r>
-      <w:r>
-        <w:rPr>
-          <w:rFonts w:ascii="Consolas" w:eastAsia="Times New Roman" w:hAnsi="Consolas" w:cs="Times New Roman"/>
-          <w:color w:val="9CDCFE"/>
-          <w:sz w:val="21"/>
-          <w:szCs w:val="21"/>
-          <w:lang w:val="en-US" w:eastAsia="nl-NL"/>
-        </w:rPr>
-        <w:t>status</w:t>
-      </w:r>
-      <w:r>
-        <w:rPr>
-          <w:rFonts w:ascii="Consolas" w:eastAsia="Times New Roman" w:hAnsi="Consolas" w:cs="Times New Roman"/>
-          <w:color w:val="D4D4D4"/>
-          <w:sz w:val="21"/>
-          <w:szCs w:val="21"/>
-          <w:lang w:val="en-US" w:eastAsia="nl-NL"/>
-        </w:rPr>
-        <w:t xml:space="preserve"> == </w:t>
-      </w:r>
-      <w:r>
-        <w:rPr>
-          <w:rFonts w:ascii="Consolas" w:eastAsia="Times New Roman" w:hAnsi="Consolas" w:cs="Times New Roman"/>
-          <w:color w:val="B5CEA8"/>
-          <w:sz w:val="21"/>
-          <w:szCs w:val="21"/>
-          <w:lang w:val="en-US" w:eastAsia="nl-NL"/>
-        </w:rPr>
-        <w:t>200</w:t>
-      </w:r>
-      <w:r>
-        <w:rPr>
-          <w:rFonts w:ascii="Consolas" w:eastAsia="Times New Roman" w:hAnsi="Consolas" w:cs="Times New Roman"/>
-          <w:color w:val="D4D4D4"/>
-          <w:sz w:val="21"/>
-          <w:szCs w:val="21"/>
-          <w:lang w:val="en-US" w:eastAsia="nl-NL"/>
-        </w:rPr>
-        <w:t>){</w:t>
-      </w:r>
-    </w:p>
-    <w:p>
-      <w:pPr>
-        <w:shd w:val="clear" w:color="auto" w:fill="1E1E1E"/>
-        <w:spacing w:after="0" w:line="285" w:lineRule="atLeast"/>
-        <w:rPr>
-          <w:rFonts w:ascii="Consolas" w:eastAsia="Times New Roman" w:hAnsi="Consolas" w:cs="Times New Roman"/>
-          <w:color w:val="D4D4D4"/>
-          <w:sz w:val="21"/>
-          <w:szCs w:val="21"/>
-          <w:lang w:val="en-US" w:eastAsia="nl-NL"/>
-        </w:rPr>
-      </w:pPr>
-      <w:r>
-        <w:rPr>
-          <w:rFonts w:ascii="Consolas" w:eastAsia="Times New Roman" w:hAnsi="Consolas" w:cs="Times New Roman"/>
-          <w:color w:val="D4D4D4"/>
-          <w:sz w:val="21"/>
-          <w:szCs w:val="21"/>
-          <w:lang w:val="en-US" w:eastAsia="nl-NL"/>
-        </w:rPr>
-        <w:t xml:space="preserve">            </w:t>
-      </w:r>
-      <w:r>
-        <w:rPr>
-          <w:rFonts w:ascii="Consolas" w:eastAsia="Times New Roman" w:hAnsi="Consolas" w:cs="Times New Roman"/>
-          <w:color w:val="569CD6"/>
-          <w:sz w:val="21"/>
-          <w:szCs w:val="21"/>
-          <w:lang w:val="en-US" w:eastAsia="nl-NL"/>
-        </w:rPr>
-        <w:t>var</w:t>
-      </w:r>
-      <w:r>
-        <w:rPr>
-          <w:rFonts w:ascii="Consolas" w:eastAsia="Times New Roman" w:hAnsi="Consolas" w:cs="Times New Roman"/>
-          <w:color w:val="D4D4D4"/>
-          <w:sz w:val="21"/>
-          <w:szCs w:val="21"/>
-          <w:lang w:val="en-US" w:eastAsia="nl-NL"/>
-        </w:rPr>
-        <w:t xml:space="preserve"> </w:t>
-      </w:r>
-      <w:r>
-        <w:rPr>
-          <w:rFonts w:ascii="Consolas" w:eastAsia="Times New Roman" w:hAnsi="Consolas" w:cs="Times New Roman"/>
-          <w:color w:val="9CDCFE"/>
-          <w:sz w:val="21"/>
-          <w:szCs w:val="21"/>
-          <w:lang w:val="en-US" w:eastAsia="nl-NL"/>
-        </w:rPr>
-        <w:t>data</w:t>
-      </w:r>
-      <w:r>
-        <w:rPr>
-          <w:rFonts w:ascii="Consolas" w:eastAsia="Times New Roman" w:hAnsi="Consolas" w:cs="Times New Roman"/>
-          <w:color w:val="D4D4D4"/>
-          <w:sz w:val="21"/>
-          <w:szCs w:val="21"/>
-          <w:lang w:val="en-US" w:eastAsia="nl-NL"/>
-        </w:rPr>
-        <w:t xml:space="preserve"> = </w:t>
-      </w:r>
-      <w:r>
-        <w:rPr>
-          <w:rFonts w:ascii="Consolas" w:eastAsia="Times New Roman" w:hAnsi="Consolas" w:cs="Times New Roman"/>
-          <w:color w:val="4EC9B0"/>
-          <w:sz w:val="21"/>
-          <w:szCs w:val="21"/>
-          <w:lang w:val="en-US" w:eastAsia="nl-NL"/>
-        </w:rPr>
-        <w:t>JSON</w:t>
-      </w:r>
-      <w:r>
-        <w:rPr>
-          <w:rFonts w:ascii="Consolas" w:eastAsia="Times New Roman" w:hAnsi="Consolas" w:cs="Times New Roman"/>
-          <w:color w:val="D4D4D4"/>
-          <w:sz w:val="21"/>
-          <w:szCs w:val="21"/>
-          <w:lang w:val="en-US" w:eastAsia="nl-NL"/>
-        </w:rPr>
-        <w:t>.</w:t>
-      </w:r>
-      <w:r>
-        <w:rPr>
-          <w:rFonts w:ascii="Consolas" w:eastAsia="Times New Roman" w:hAnsi="Consolas" w:cs="Times New Roman"/>
-          <w:color w:val="DCDCAA"/>
-          <w:sz w:val="21"/>
-          <w:szCs w:val="21"/>
-          <w:lang w:val="en-US" w:eastAsia="nl-NL"/>
-        </w:rPr>
-        <w:t>parse</w:t>
-      </w:r>
-      <w:r>
-        <w:rPr>
-          <w:rFonts w:ascii="Consolas" w:eastAsia="Times New Roman" w:hAnsi="Consolas" w:cs="Times New Roman"/>
-          <w:color w:val="D4D4D4"/>
-          <w:sz w:val="21"/>
-          <w:szCs w:val="21"/>
-          <w:lang w:val="en-US" w:eastAsia="nl-NL"/>
-        </w:rPr>
-        <w:t>(</w:t>
-      </w:r>
-      <w:r>
-        <w:rPr>
-          <w:rFonts w:ascii="Consolas" w:eastAsia="Times New Roman" w:hAnsi="Consolas" w:cs="Times New Roman"/>
-          <w:color w:val="569CD6"/>
-          <w:sz w:val="21"/>
-          <w:szCs w:val="21"/>
-          <w:lang w:val="en-US" w:eastAsia="nl-NL"/>
-        </w:rPr>
-        <w:t>this</w:t>
-      </w:r>
-      <w:r>
-        <w:rPr>
-          <w:rFonts w:ascii="Consolas" w:eastAsia="Times New Roman" w:hAnsi="Consolas" w:cs="Times New Roman"/>
-          <w:color w:val="D4D4D4"/>
-          <w:sz w:val="21"/>
-          <w:szCs w:val="21"/>
-          <w:lang w:val="en-US" w:eastAsia="nl-NL"/>
-        </w:rPr>
-        <w:t>.</w:t>
-      </w:r>
-      <w:r>
-        <w:rPr>
-          <w:rFonts w:ascii="Consolas" w:eastAsia="Times New Roman" w:hAnsi="Consolas" w:cs="Times New Roman"/>
-          <w:color w:val="9CDCFE"/>
-          <w:sz w:val="21"/>
-          <w:szCs w:val="21"/>
-          <w:lang w:val="en-US" w:eastAsia="nl-NL"/>
-        </w:rPr>
-        <w:t>responseText</w:t>
-      </w:r>
-      <w:r>
-        <w:rPr>
-          <w:rFonts w:ascii="Consolas" w:eastAsia="Times New Roman" w:hAnsi="Consolas" w:cs="Times New Roman"/>
-          <w:color w:val="D4D4D4"/>
-          <w:sz w:val="21"/>
-          <w:szCs w:val="21"/>
-          <w:lang w:val="en-US" w:eastAsia="nl-NL"/>
-        </w:rPr>
-        <w:t>);</w:t>
-      </w:r>
-    </w:p>
-    <w:p>
-      <w:pPr>
-        <w:shd w:val="clear" w:color="auto" w:fill="1E1E1E"/>
-        <w:spacing w:after="0" w:line="285" w:lineRule="atLeast"/>
-        <w:rPr>
-          <w:rFonts w:ascii="Consolas" w:eastAsia="Times New Roman" w:hAnsi="Consolas" w:cs="Times New Roman"/>
-          <w:color w:val="D4D4D4"/>
-          <w:sz w:val="21"/>
-          <w:szCs w:val="21"/>
-          <w:lang w:val="en-US" w:eastAsia="nl-NL"/>
-        </w:rPr>
-      </w:pPr>
-      <w:r>
-        <w:rPr>
-          <w:rFonts w:ascii="Consolas" w:eastAsia="Times New Roman" w:hAnsi="Consolas" w:cs="Times New Roman"/>
-          <w:color w:val="D4D4D4"/>
-          <w:sz w:val="21"/>
-          <w:szCs w:val="21"/>
-          <w:lang w:val="en-US" w:eastAsia="nl-NL"/>
-        </w:rPr>
-        <w:t xml:space="preserve">            </w:t>
-      </w:r>
-      <w:r>
-        <w:rPr>
-          <w:rFonts w:ascii="Consolas" w:eastAsia="Times New Roman" w:hAnsi="Consolas" w:cs="Times New Roman"/>
-          <w:color w:val="C586C0"/>
-          <w:sz w:val="21"/>
-          <w:szCs w:val="21"/>
-          <w:lang w:val="en-US" w:eastAsia="nl-NL"/>
-        </w:rPr>
-        <w:t>if</w:t>
-      </w:r>
-      <w:r>
-        <w:rPr>
-          <w:rFonts w:ascii="Consolas" w:eastAsia="Times New Roman" w:hAnsi="Consolas" w:cs="Times New Roman"/>
-          <w:color w:val="D4D4D4"/>
-          <w:sz w:val="21"/>
-          <w:szCs w:val="21"/>
-          <w:lang w:val="en-US" w:eastAsia="nl-NL"/>
-        </w:rPr>
-        <w:t>(</w:t>
-      </w:r>
-      <w:r>
-        <w:rPr>
-          <w:rFonts w:ascii="Consolas" w:eastAsia="Times New Roman" w:hAnsi="Consolas" w:cs="Times New Roman"/>
-          <w:color w:val="9CDCFE"/>
-          <w:sz w:val="21"/>
-          <w:szCs w:val="21"/>
-          <w:lang w:val="en-US" w:eastAsia="nl-NL"/>
-        </w:rPr>
-        <w:t>data</w:t>
-      </w:r>
-      <w:r>
-        <w:rPr>
-          <w:rFonts w:ascii="Consolas" w:eastAsia="Times New Roman" w:hAnsi="Consolas" w:cs="Times New Roman"/>
-          <w:color w:val="D4D4D4"/>
-          <w:sz w:val="21"/>
-          <w:szCs w:val="21"/>
-          <w:lang w:val="en-US" w:eastAsia="nl-NL"/>
-        </w:rPr>
-        <w:t>.</w:t>
-      </w:r>
-      <w:r>
-        <w:rPr>
-          <w:rFonts w:ascii="Consolas" w:eastAsia="Times New Roman" w:hAnsi="Consolas" w:cs="Times New Roman"/>
-          <w:color w:val="9CDCFE"/>
-          <w:sz w:val="21"/>
-          <w:szCs w:val="21"/>
-          <w:lang w:val="en-US" w:eastAsia="nl-NL"/>
-        </w:rPr>
-        <w:t>length</w:t>
-      </w:r>
-      <w:r>
-        <w:rPr>
-          <w:rFonts w:ascii="Consolas" w:eastAsia="Times New Roman" w:hAnsi="Consolas" w:cs="Times New Roman"/>
-          <w:color w:val="D4D4D4"/>
-          <w:sz w:val="21"/>
-          <w:szCs w:val="21"/>
-          <w:lang w:val="en-US" w:eastAsia="nl-NL"/>
-        </w:rPr>
-        <w:t xml:space="preserve"> == </w:t>
-      </w:r>
-      <w:r>
-        <w:rPr>
-          <w:rFonts w:ascii="Consolas" w:eastAsia="Times New Roman" w:hAnsi="Consolas" w:cs="Times New Roman"/>
-          <w:color w:val="B5CEA8"/>
-          <w:sz w:val="21"/>
-          <w:szCs w:val="21"/>
-          <w:lang w:val="en-US" w:eastAsia="nl-NL"/>
-        </w:rPr>
-        <w:t>0</w:t>
-      </w:r>
-      <w:r>
-        <w:rPr>
-          <w:rFonts w:ascii="Consolas" w:eastAsia="Times New Roman" w:hAnsi="Consolas" w:cs="Times New Roman"/>
-          <w:color w:val="D4D4D4"/>
-          <w:sz w:val="21"/>
-          <w:szCs w:val="21"/>
-          <w:lang w:val="en-US" w:eastAsia="nl-NL"/>
-        </w:rPr>
-        <w:t>){</w:t>
-      </w:r>
-    </w:p>
-    <w:p>
-      <w:pPr>
-        <w:shd w:val="clear" w:color="auto" w:fill="1E1E1E"/>
-        <w:spacing w:after="0" w:line="285" w:lineRule="atLeast"/>
-        <w:rPr>
-          <w:rFonts w:ascii="Consolas" w:eastAsia="Times New Roman" w:hAnsi="Consolas" w:cs="Times New Roman"/>
-          <w:color w:val="D4D4D4"/>
-          <w:sz w:val="21"/>
-          <w:szCs w:val="21"/>
-          <w:lang w:val="en-US" w:eastAsia="nl-NL"/>
-        </w:rPr>
-      </w:pPr>
-      <w:r>
-        <w:rPr>
-          <w:rFonts w:ascii="Consolas" w:eastAsia="Times New Roman" w:hAnsi="Consolas" w:cs="Times New Roman"/>
-          <w:color w:val="D4D4D4"/>
-          <w:sz w:val="21"/>
-          <w:szCs w:val="21"/>
-          <w:lang w:val="en-US" w:eastAsia="nl-NL"/>
-        </w:rPr>
-        <w:t xml:space="preserve">                 </w:t>
-      </w:r>
-      <w:r>
-        <w:rPr>
-          <w:rFonts w:ascii="Consolas" w:eastAsia="Times New Roman" w:hAnsi="Consolas" w:cs="Times New Roman"/>
-          <w:color w:val="569CD6"/>
-          <w:sz w:val="21"/>
-          <w:szCs w:val="21"/>
-          <w:lang w:val="en-US" w:eastAsia="nl-NL"/>
-        </w:rPr>
-        <w:t>var</w:t>
-      </w:r>
-      <w:r>
-        <w:rPr>
-          <w:rFonts w:ascii="Consolas" w:eastAsia="Times New Roman" w:hAnsi="Consolas" w:cs="Times New Roman"/>
-          <w:color w:val="D4D4D4"/>
-          <w:sz w:val="21"/>
-          <w:szCs w:val="21"/>
-          <w:lang w:val="en-US" w:eastAsia="nl-NL"/>
-        </w:rPr>
-        <w:t xml:space="preserve"> </w:t>
-      </w:r>
-      <w:r>
-        <w:rPr>
-          <w:rFonts w:ascii="Consolas" w:eastAsia="Times New Roman" w:hAnsi="Consolas" w:cs="Times New Roman"/>
-          <w:color w:val="9CDCFE"/>
-          <w:sz w:val="21"/>
-          <w:szCs w:val="21"/>
-          <w:lang w:val="en-US" w:eastAsia="nl-NL"/>
-        </w:rPr>
-        <w:t>html</w:t>
-      </w:r>
-      <w:r>
-        <w:rPr>
-          <w:rFonts w:ascii="Consolas" w:eastAsia="Times New Roman" w:hAnsi="Consolas" w:cs="Times New Roman"/>
-          <w:color w:val="D4D4D4"/>
-          <w:sz w:val="21"/>
-          <w:szCs w:val="21"/>
-          <w:lang w:val="en-US" w:eastAsia="nl-NL"/>
-        </w:rPr>
-        <w:t xml:space="preserve"> = </w:t>
-      </w:r>
-      <w:r>
-        <w:rPr>
-          <w:rFonts w:ascii="Consolas" w:eastAsia="Times New Roman" w:hAnsi="Consolas" w:cs="Times New Roman"/>
-          <w:color w:val="CE9178"/>
-          <w:sz w:val="21"/>
-          <w:szCs w:val="21"/>
-          <w:lang w:val="en-US" w:eastAsia="nl-NL"/>
-        </w:rPr>
-        <w:t>""</w:t>
-      </w:r>
-      <w:r>
-        <w:rPr>
-          <w:rFonts w:ascii="Consolas" w:eastAsia="Times New Roman" w:hAnsi="Consolas" w:cs="Times New Roman"/>
-          <w:color w:val="D4D4D4"/>
-          <w:sz w:val="21"/>
-          <w:szCs w:val="21"/>
-          <w:lang w:val="en-US" w:eastAsia="nl-NL"/>
-        </w:rPr>
-        <w:t>;</w:t>
-      </w:r>
-    </w:p>
-    <w:p>
-      <w:pPr>
-        <w:shd w:val="clear" w:color="auto" w:fill="1E1E1E"/>
-        <w:spacing w:after="0" w:line="285" w:lineRule="atLeast"/>
-        <w:rPr>
-          <w:rFonts w:ascii="Consolas" w:eastAsia="Times New Roman" w:hAnsi="Consolas" w:cs="Times New Roman"/>
-          <w:color w:val="D4D4D4"/>
-          <w:sz w:val="21"/>
-          <w:szCs w:val="21"/>
-          <w:lang w:val="en-US" w:eastAsia="nl-NL"/>
-        </w:rPr>
-      </w:pPr>
-      <w:r>
-        <w:rPr>
-          <w:rFonts w:ascii="Consolas" w:eastAsia="Times New Roman" w:hAnsi="Consolas" w:cs="Times New Roman"/>
-          <w:color w:val="D4D4D4"/>
-          <w:sz w:val="21"/>
-          <w:szCs w:val="21"/>
-          <w:lang w:val="en-US" w:eastAsia="nl-NL"/>
-        </w:rPr>
-        <w:t xml:space="preserve">            }</w:t>
-      </w:r>
-      <w:r>
-        <w:rPr>
-          <w:rFonts w:ascii="Consolas" w:eastAsia="Times New Roman" w:hAnsi="Consolas" w:cs="Times New Roman"/>
-          <w:color w:val="C586C0"/>
-          <w:sz w:val="21"/>
-          <w:szCs w:val="21"/>
-          <w:lang w:val="en-US" w:eastAsia="nl-NL"/>
-        </w:rPr>
-        <w:t>else</w:t>
-      </w:r>
-      <w:r>
-        <w:rPr>
-          <w:rFonts w:ascii="Consolas" w:eastAsia="Times New Roman" w:hAnsi="Consolas" w:cs="Times New Roman"/>
-          <w:color w:val="D4D4D4"/>
-          <w:sz w:val="21"/>
-          <w:szCs w:val="21"/>
-          <w:lang w:val="en-US" w:eastAsia="nl-NL"/>
-        </w:rPr>
-        <w:t>{</w:t>
-      </w:r>
-    </w:p>
-    <w:p>
-      <w:pPr>
-        <w:shd w:val="clear" w:color="auto" w:fill="1E1E1E"/>
-        <w:spacing w:after="0" w:line="285" w:lineRule="atLeast"/>
-        <w:rPr>
-          <w:rFonts w:ascii="Consolas" w:eastAsia="Times New Roman" w:hAnsi="Consolas" w:cs="Times New Roman"/>
-          <w:color w:val="D4D4D4"/>
-          <w:sz w:val="21"/>
-          <w:szCs w:val="21"/>
-          <w:lang w:val="en-US" w:eastAsia="nl-NL"/>
-        </w:rPr>
-      </w:pPr>
-      <w:r>
-        <w:rPr>
-          <w:rFonts w:ascii="Consolas" w:eastAsia="Times New Roman" w:hAnsi="Consolas" w:cs="Times New Roman"/>
-          <w:color w:val="D4D4D4"/>
-          <w:sz w:val="21"/>
-          <w:szCs w:val="21"/>
-          <w:lang w:val="en-US" w:eastAsia="nl-NL"/>
-        </w:rPr>
-        <w:t xml:space="preserve">                </w:t>
-      </w:r>
-      <w:r>
-        <w:rPr>
-          <w:rFonts w:ascii="Consolas" w:eastAsia="Times New Roman" w:hAnsi="Consolas" w:cs="Times New Roman"/>
-          <w:color w:val="569CD6"/>
-          <w:sz w:val="21"/>
-          <w:szCs w:val="21"/>
-          <w:lang w:val="en-US" w:eastAsia="nl-NL"/>
-        </w:rPr>
-        <w:t>var</w:t>
-      </w:r>
-      <w:r>
-        <w:rPr>
-          <w:rFonts w:ascii="Consolas" w:eastAsia="Times New Roman" w:hAnsi="Consolas" w:cs="Times New Roman"/>
-          <w:color w:val="D4D4D4"/>
-          <w:sz w:val="21"/>
-          <w:szCs w:val="21"/>
-          <w:lang w:val="en-US" w:eastAsia="nl-NL"/>
-        </w:rPr>
-        <w:t xml:space="preserve"> </w:t>
-      </w:r>
-      <w:r>
-        <w:rPr>
-          <w:rFonts w:ascii="Consolas" w:eastAsia="Times New Roman" w:hAnsi="Consolas" w:cs="Times New Roman"/>
-          <w:color w:val="9CDCFE"/>
-          <w:sz w:val="21"/>
-          <w:szCs w:val="21"/>
-          <w:lang w:val="en-US" w:eastAsia="nl-NL"/>
-        </w:rPr>
-        <w:t>html</w:t>
-      </w:r>
-      <w:r>
-        <w:rPr>
-          <w:rFonts w:ascii="Consolas" w:eastAsia="Times New Roman" w:hAnsi="Consolas" w:cs="Times New Roman"/>
-          <w:color w:val="D4D4D4"/>
-          <w:sz w:val="21"/>
-          <w:szCs w:val="21"/>
-          <w:lang w:val="en-US" w:eastAsia="nl-NL"/>
-        </w:rPr>
-        <w:t xml:space="preserve"> = </w:t>
-      </w:r>
-      <w:r>
-        <w:rPr>
-          <w:rFonts w:ascii="Consolas" w:eastAsia="Times New Roman" w:hAnsi="Consolas" w:cs="Times New Roman"/>
-          <w:color w:val="CE9178"/>
-          <w:sz w:val="21"/>
-          <w:szCs w:val="21"/>
-          <w:lang w:val="en-US" w:eastAsia="nl-NL"/>
-        </w:rPr>
-        <w:t>"&lt;option disabled selected&gt; Kies een subrubriek &lt;/option&gt;"</w:t>
-      </w:r>
-      <w:r>
-        <w:rPr>
-          <w:rFonts w:ascii="Consolas" w:eastAsia="Times New Roman" w:hAnsi="Consolas" w:cs="Times New Roman"/>
-          <w:color w:val="D4D4D4"/>
-          <w:sz w:val="21"/>
-          <w:szCs w:val="21"/>
-          <w:lang w:val="en-US" w:eastAsia="nl-NL"/>
-        </w:rPr>
-        <w:t>;</w:t>
-      </w:r>
-    </w:p>
-    <w:p>
-      <w:pPr>
-        <w:shd w:val="clear" w:color="auto" w:fill="1E1E1E"/>
-        <w:spacing w:after="0" w:line="285" w:lineRule="atLeast"/>
-        <w:rPr>
-          <w:rFonts w:ascii="Consolas" w:eastAsia="Times New Roman" w:hAnsi="Consolas" w:cs="Times New Roman"/>
-          <w:color w:val="D4D4D4"/>
-          <w:sz w:val="21"/>
-          <w:szCs w:val="21"/>
-          <w:lang w:val="en-US" w:eastAsia="nl-NL"/>
-        </w:rPr>
-      </w:pPr>
-      <w:r>
-        <w:rPr>
-          <w:rFonts w:ascii="Consolas" w:eastAsia="Times New Roman" w:hAnsi="Consolas" w:cs="Times New Roman"/>
-          <w:color w:val="D4D4D4"/>
-          <w:sz w:val="21"/>
-          <w:szCs w:val="21"/>
-          <w:lang w:val="en-US" w:eastAsia="nl-NL"/>
-        </w:rPr>
-        <w:t xml:space="preserve">            }</w:t>
-      </w:r>
-    </w:p>
-    <w:p>
-      <w:pPr>
-        <w:shd w:val="clear" w:color="auto" w:fill="1E1E1E"/>
-        <w:spacing w:after="0" w:line="285" w:lineRule="atLeast"/>
-        <w:rPr>
-          <w:rFonts w:ascii="Consolas" w:eastAsia="Times New Roman" w:hAnsi="Consolas" w:cs="Times New Roman"/>
-          <w:color w:val="D4D4D4"/>
-          <w:sz w:val="21"/>
-          <w:szCs w:val="21"/>
-          <w:lang w:val="en-US" w:eastAsia="nl-NL"/>
-        </w:rPr>
-      </w:pPr>
-    </w:p>
-    <w:p>
-      <w:pPr>
-        <w:shd w:val="clear" w:color="auto" w:fill="1E1E1E"/>
-        <w:spacing w:after="0" w:line="285" w:lineRule="atLeast"/>
-        <w:rPr>
-          <w:rFonts w:ascii="Consolas" w:eastAsia="Times New Roman" w:hAnsi="Consolas" w:cs="Times New Roman"/>
-          <w:color w:val="D4D4D4"/>
-          <w:sz w:val="21"/>
-          <w:szCs w:val="21"/>
-          <w:lang w:val="en-US" w:eastAsia="nl-NL"/>
-        </w:rPr>
-      </w:pPr>
-      <w:r>
-        <w:rPr>
-          <w:rFonts w:ascii="Consolas" w:eastAsia="Times New Roman" w:hAnsi="Consolas" w:cs="Times New Roman"/>
-          <w:color w:val="D4D4D4"/>
-          <w:sz w:val="21"/>
-          <w:szCs w:val="21"/>
-          <w:lang w:val="en-US" w:eastAsia="nl-NL"/>
-        </w:rPr>
-        <w:t xml:space="preserve">            </w:t>
-      </w:r>
-      <w:r>
-        <w:rPr>
-          <w:rFonts w:ascii="Consolas" w:eastAsia="Times New Roman" w:hAnsi="Consolas" w:cs="Times New Roman"/>
-          <w:color w:val="C586C0"/>
-          <w:sz w:val="21"/>
-          <w:szCs w:val="21"/>
-          <w:lang w:val="en-US" w:eastAsia="nl-NL"/>
-        </w:rPr>
-        <w:t>for</w:t>
-      </w:r>
-      <w:r>
-        <w:rPr>
-          <w:rFonts w:ascii="Consolas" w:eastAsia="Times New Roman" w:hAnsi="Consolas" w:cs="Times New Roman"/>
-          <w:color w:val="D4D4D4"/>
-          <w:sz w:val="21"/>
-          <w:szCs w:val="21"/>
-          <w:lang w:val="en-US" w:eastAsia="nl-NL"/>
-        </w:rPr>
-        <w:t>(</w:t>
-      </w:r>
-      <w:r>
-        <w:rPr>
-          <w:rFonts w:ascii="Consolas" w:eastAsia="Times New Roman" w:hAnsi="Consolas" w:cs="Times New Roman"/>
-          <w:color w:val="569CD6"/>
-          <w:sz w:val="21"/>
-          <w:szCs w:val="21"/>
-          <w:lang w:val="en-US" w:eastAsia="nl-NL"/>
-        </w:rPr>
-        <w:t>var</w:t>
-      </w:r>
-      <w:r>
-        <w:rPr>
-          <w:rFonts w:ascii="Consolas" w:eastAsia="Times New Roman" w:hAnsi="Consolas" w:cs="Times New Roman"/>
-          <w:color w:val="D4D4D4"/>
-          <w:sz w:val="21"/>
-          <w:szCs w:val="21"/>
-          <w:lang w:val="en-US" w:eastAsia="nl-NL"/>
-        </w:rPr>
-        <w:t xml:space="preserve"> </w:t>
-      </w:r>
-      <w:r>
-        <w:rPr>
-          <w:rFonts w:ascii="Consolas" w:eastAsia="Times New Roman" w:hAnsi="Consolas" w:cs="Times New Roman"/>
-          <w:color w:val="9CDCFE"/>
-          <w:sz w:val="21"/>
-          <w:szCs w:val="21"/>
-          <w:lang w:val="en-US" w:eastAsia="nl-NL"/>
-        </w:rPr>
-        <w:t>a</w:t>
-      </w:r>
-      <w:r>
-        <w:rPr>
-          <w:rFonts w:ascii="Consolas" w:eastAsia="Times New Roman" w:hAnsi="Consolas" w:cs="Times New Roman"/>
-          <w:color w:val="D4D4D4"/>
-          <w:sz w:val="21"/>
-          <w:szCs w:val="21"/>
-          <w:lang w:val="en-US" w:eastAsia="nl-NL"/>
-        </w:rPr>
-        <w:t xml:space="preserve"> = </w:t>
-      </w:r>
-      <w:r>
-        <w:rPr>
-          <w:rFonts w:ascii="Consolas" w:eastAsia="Times New Roman" w:hAnsi="Consolas" w:cs="Times New Roman"/>
-          <w:color w:val="B5CEA8"/>
-          <w:sz w:val="21"/>
-          <w:szCs w:val="21"/>
-          <w:lang w:val="en-US" w:eastAsia="nl-NL"/>
-        </w:rPr>
-        <w:t>0</w:t>
-      </w:r>
-      <w:r>
-        <w:rPr>
-          <w:rFonts w:ascii="Consolas" w:eastAsia="Times New Roman" w:hAnsi="Consolas" w:cs="Times New Roman"/>
-          <w:color w:val="D4D4D4"/>
-          <w:sz w:val="21"/>
-          <w:szCs w:val="21"/>
-          <w:lang w:val="en-US" w:eastAsia="nl-NL"/>
-        </w:rPr>
-        <w:t xml:space="preserve">; </w:t>
-      </w:r>
-      <w:r>
-        <w:rPr>
-          <w:rFonts w:ascii="Consolas" w:eastAsia="Times New Roman" w:hAnsi="Consolas" w:cs="Times New Roman"/>
-          <w:color w:val="9CDCFE"/>
-          <w:sz w:val="21"/>
-          <w:szCs w:val="21"/>
-          <w:lang w:val="en-US" w:eastAsia="nl-NL"/>
-        </w:rPr>
-        <w:t>a</w:t>
-      </w:r>
-      <w:r>
-        <w:rPr>
-          <w:rFonts w:ascii="Consolas" w:eastAsia="Times New Roman" w:hAnsi="Consolas" w:cs="Times New Roman"/>
-          <w:color w:val="D4D4D4"/>
-          <w:sz w:val="21"/>
-          <w:szCs w:val="21"/>
-          <w:lang w:val="en-US" w:eastAsia="nl-NL"/>
-        </w:rPr>
-        <w:t xml:space="preserve"> &lt; </w:t>
-      </w:r>
-      <w:r>
-        <w:rPr>
-          <w:rFonts w:ascii="Consolas" w:eastAsia="Times New Roman" w:hAnsi="Consolas" w:cs="Times New Roman"/>
-          <w:color w:val="9CDCFE"/>
-          <w:sz w:val="21"/>
-          <w:szCs w:val="21"/>
-          <w:lang w:val="en-US" w:eastAsia="nl-NL"/>
-        </w:rPr>
-        <w:t>data</w:t>
-      </w:r>
-      <w:r>
-        <w:rPr>
-          <w:rFonts w:ascii="Consolas" w:eastAsia="Times New Roman" w:hAnsi="Consolas" w:cs="Times New Roman"/>
-          <w:color w:val="D4D4D4"/>
-          <w:sz w:val="21"/>
-          <w:szCs w:val="21"/>
-          <w:lang w:val="en-US" w:eastAsia="nl-NL"/>
-        </w:rPr>
-        <w:t>.</w:t>
-      </w:r>
-      <w:r>
-        <w:rPr>
-          <w:rFonts w:ascii="Consolas" w:eastAsia="Times New Roman" w:hAnsi="Consolas" w:cs="Times New Roman"/>
-          <w:color w:val="9CDCFE"/>
-          <w:sz w:val="21"/>
-          <w:szCs w:val="21"/>
-          <w:lang w:val="en-US" w:eastAsia="nl-NL"/>
-        </w:rPr>
-        <w:t>length</w:t>
-      </w:r>
-      <w:r>
-        <w:rPr>
-          <w:rFonts w:ascii="Consolas" w:eastAsia="Times New Roman" w:hAnsi="Consolas" w:cs="Times New Roman"/>
-          <w:color w:val="D4D4D4"/>
-          <w:sz w:val="21"/>
-          <w:szCs w:val="21"/>
-          <w:lang w:val="en-US" w:eastAsia="nl-NL"/>
-        </w:rPr>
-        <w:t xml:space="preserve">; </w:t>
-      </w:r>
-      <w:r>
-        <w:rPr>
-          <w:rFonts w:ascii="Consolas" w:eastAsia="Times New Roman" w:hAnsi="Consolas" w:cs="Times New Roman"/>
-          <w:color w:val="9CDCFE"/>
-          <w:sz w:val="21"/>
-          <w:szCs w:val="21"/>
-          <w:lang w:val="en-US" w:eastAsia="nl-NL"/>
-        </w:rPr>
-        <w:t>a</w:t>
-      </w:r>
-      <w:r>
-        <w:rPr>
-          <w:rFonts w:ascii="Consolas" w:eastAsia="Times New Roman" w:hAnsi="Consolas" w:cs="Times New Roman"/>
-          <w:color w:val="D4D4D4"/>
-          <w:sz w:val="21"/>
-          <w:szCs w:val="21"/>
-          <w:lang w:val="en-US" w:eastAsia="nl-NL"/>
-        </w:rPr>
-        <w:t>++){</w:t>
-      </w:r>
-    </w:p>
-    <w:p>
-      <w:pPr>
-        <w:shd w:val="clear" w:color="auto" w:fill="1E1E1E"/>
-        <w:spacing w:after="0" w:line="285" w:lineRule="atLeast"/>
-        <w:rPr>
-          <w:rFonts w:ascii="Consolas" w:eastAsia="Times New Roman" w:hAnsi="Consolas" w:cs="Times New Roman"/>
-          <w:color w:val="D4D4D4"/>
-          <w:sz w:val="21"/>
-          <w:szCs w:val="21"/>
-          <w:lang w:val="en-US" w:eastAsia="nl-NL"/>
-        </w:rPr>
-      </w:pPr>
-      <w:r>
-        <w:rPr>
-          <w:rFonts w:ascii="Consolas" w:eastAsia="Times New Roman" w:hAnsi="Consolas" w:cs="Times New Roman"/>
-          <w:color w:val="D4D4D4"/>
-          <w:sz w:val="21"/>
-          <w:szCs w:val="21"/>
-          <w:lang w:val="en-US" w:eastAsia="nl-NL"/>
-        </w:rPr>
-        <w:t xml:space="preserve">                </w:t>
-      </w:r>
-      <w:r>
-        <w:rPr>
-          <w:rFonts w:ascii="Consolas" w:eastAsia="Times New Roman" w:hAnsi="Consolas" w:cs="Times New Roman"/>
-          <w:color w:val="9CDCFE"/>
-          <w:sz w:val="21"/>
-          <w:szCs w:val="21"/>
-          <w:lang w:val="en-US" w:eastAsia="nl-NL"/>
-        </w:rPr>
-        <w:t>html</w:t>
-      </w:r>
-      <w:r>
-        <w:rPr>
-          <w:rFonts w:ascii="Consolas" w:eastAsia="Times New Roman" w:hAnsi="Consolas" w:cs="Times New Roman"/>
-          <w:color w:val="D4D4D4"/>
-          <w:sz w:val="21"/>
-          <w:szCs w:val="21"/>
-          <w:lang w:val="en-US" w:eastAsia="nl-NL"/>
-        </w:rPr>
-        <w:t xml:space="preserve"> += </w:t>
-      </w:r>
-      <w:r>
-        <w:rPr>
-          <w:rFonts w:ascii="Consolas" w:eastAsia="Times New Roman" w:hAnsi="Consolas" w:cs="Times New Roman"/>
-          <w:color w:val="CE9178"/>
-          <w:sz w:val="21"/>
-          <w:szCs w:val="21"/>
-          <w:lang w:val="en-US" w:eastAsia="nl-NL"/>
-        </w:rPr>
-        <w:t>"&lt;option value='"</w:t>
-      </w:r>
-      <w:r>
-        <w:rPr>
-          <w:rFonts w:ascii="Consolas" w:eastAsia="Times New Roman" w:hAnsi="Consolas" w:cs="Times New Roman"/>
-          <w:color w:val="D4D4D4"/>
-          <w:sz w:val="21"/>
-          <w:szCs w:val="21"/>
-          <w:lang w:val="en-US" w:eastAsia="nl-NL"/>
-        </w:rPr>
-        <w:t xml:space="preserve"> + </w:t>
-      </w:r>
-      <w:r>
-        <w:rPr>
-          <w:rFonts w:ascii="Consolas" w:eastAsia="Times New Roman" w:hAnsi="Consolas" w:cs="Times New Roman"/>
-          <w:color w:val="9CDCFE"/>
-          <w:sz w:val="21"/>
-          <w:szCs w:val="21"/>
-          <w:lang w:val="en-US" w:eastAsia="nl-NL"/>
-        </w:rPr>
-        <w:t>data</w:t>
-      </w:r>
-      <w:r>
-        <w:rPr>
-          <w:rFonts w:ascii="Consolas" w:eastAsia="Times New Roman" w:hAnsi="Consolas" w:cs="Times New Roman"/>
-          <w:color w:val="D4D4D4"/>
-          <w:sz w:val="21"/>
-          <w:szCs w:val="21"/>
-          <w:lang w:val="en-US" w:eastAsia="nl-NL"/>
-        </w:rPr>
-        <w:t>[</w:t>
-      </w:r>
-      <w:r>
-        <w:rPr>
-          <w:rFonts w:ascii="Consolas" w:eastAsia="Times New Roman" w:hAnsi="Consolas" w:cs="Times New Roman"/>
-          <w:color w:val="9CDCFE"/>
-          <w:sz w:val="21"/>
-          <w:szCs w:val="21"/>
-          <w:lang w:val="en-US" w:eastAsia="nl-NL"/>
-        </w:rPr>
-        <w:t>a</w:t>
-      </w:r>
-      <w:r>
-        <w:rPr>
-          <w:rFonts w:ascii="Consolas" w:eastAsia="Times New Roman" w:hAnsi="Consolas" w:cs="Times New Roman"/>
-          <w:color w:val="D4D4D4"/>
-          <w:sz w:val="21"/>
-          <w:szCs w:val="21"/>
-          <w:lang w:val="en-US" w:eastAsia="nl-NL"/>
-        </w:rPr>
-        <w:t>].</w:t>
-      </w:r>
-      <w:r>
-        <w:rPr>
-          <w:rFonts w:ascii="Consolas" w:eastAsia="Times New Roman" w:hAnsi="Consolas" w:cs="Times New Roman"/>
-          <w:color w:val="9CDCFE"/>
-          <w:sz w:val="21"/>
-          <w:szCs w:val="21"/>
-          <w:lang w:val="en-US" w:eastAsia="nl-NL"/>
-        </w:rPr>
-        <w:t>rubrieknummer</w:t>
-      </w:r>
-      <w:r>
-        <w:rPr>
-          <w:rFonts w:ascii="Consolas" w:eastAsia="Times New Roman" w:hAnsi="Consolas" w:cs="Times New Roman"/>
-          <w:color w:val="D4D4D4"/>
-          <w:sz w:val="21"/>
-          <w:szCs w:val="21"/>
-          <w:lang w:val="en-US" w:eastAsia="nl-NL"/>
-        </w:rPr>
-        <w:t xml:space="preserve"> + </w:t>
-      </w:r>
-      <w:r>
-        <w:rPr>
-          <w:rFonts w:ascii="Consolas" w:eastAsia="Times New Roman" w:hAnsi="Consolas" w:cs="Times New Roman"/>
-          <w:color w:val="CE9178"/>
-          <w:sz w:val="21"/>
-          <w:szCs w:val="21"/>
-          <w:lang w:val="en-US" w:eastAsia="nl-NL"/>
-        </w:rPr>
-        <w:t>"'&gt;"</w:t>
-      </w:r>
-      <w:r>
-        <w:rPr>
-          <w:rFonts w:ascii="Consolas" w:eastAsia="Times New Roman" w:hAnsi="Consolas" w:cs="Times New Roman"/>
-          <w:color w:val="D4D4D4"/>
-          <w:sz w:val="21"/>
-          <w:szCs w:val="21"/>
-          <w:lang w:val="en-US" w:eastAsia="nl-NL"/>
-        </w:rPr>
-        <w:t xml:space="preserve">+ </w:t>
-      </w:r>
-      <w:r>
-        <w:rPr>
-          <w:rFonts w:ascii="Consolas" w:eastAsia="Times New Roman" w:hAnsi="Consolas" w:cs="Times New Roman"/>
-          <w:color w:val="9CDCFE"/>
-          <w:sz w:val="21"/>
-          <w:szCs w:val="21"/>
-          <w:lang w:val="en-US" w:eastAsia="nl-NL"/>
-        </w:rPr>
-        <w:t>data</w:t>
-      </w:r>
-      <w:r>
-        <w:rPr>
-          <w:rFonts w:ascii="Consolas" w:eastAsia="Times New Roman" w:hAnsi="Consolas" w:cs="Times New Roman"/>
-          <w:color w:val="D4D4D4"/>
-          <w:sz w:val="21"/>
-          <w:szCs w:val="21"/>
-          <w:lang w:val="en-US" w:eastAsia="nl-NL"/>
-        </w:rPr>
-        <w:t>[</w:t>
-      </w:r>
-      <w:r>
-        <w:rPr>
-          <w:rFonts w:ascii="Consolas" w:eastAsia="Times New Roman" w:hAnsi="Consolas" w:cs="Times New Roman"/>
-          <w:color w:val="9CDCFE"/>
-          <w:sz w:val="21"/>
-          <w:szCs w:val="21"/>
-          <w:lang w:val="en-US" w:eastAsia="nl-NL"/>
-        </w:rPr>
-        <w:t>a</w:t>
-      </w:r>
-      <w:r>
-        <w:rPr>
-          <w:rFonts w:ascii="Consolas" w:eastAsia="Times New Roman" w:hAnsi="Consolas" w:cs="Times New Roman"/>
-          <w:color w:val="D4D4D4"/>
-          <w:sz w:val="21"/>
-          <w:szCs w:val="21"/>
-          <w:lang w:val="en-US" w:eastAsia="nl-NL"/>
-        </w:rPr>
-        <w:t>].</w:t>
-      </w:r>
-      <w:r>
-        <w:rPr>
-          <w:rFonts w:ascii="Consolas" w:eastAsia="Times New Roman" w:hAnsi="Consolas" w:cs="Times New Roman"/>
-          <w:color w:val="9CDCFE"/>
-          <w:sz w:val="21"/>
-          <w:szCs w:val="21"/>
-          <w:lang w:val="en-US" w:eastAsia="nl-NL"/>
-        </w:rPr>
-        <w:t>rubrieknaam</w:t>
-      </w:r>
-      <w:r>
-        <w:rPr>
-          <w:rFonts w:ascii="Consolas" w:eastAsia="Times New Roman" w:hAnsi="Consolas" w:cs="Times New Roman"/>
-          <w:color w:val="D4D4D4"/>
-          <w:sz w:val="21"/>
-          <w:szCs w:val="21"/>
-          <w:lang w:val="en-US" w:eastAsia="nl-NL"/>
-        </w:rPr>
-        <w:t xml:space="preserve"> +</w:t>
-      </w:r>
-      <w:r>
-        <w:rPr>
-          <w:rFonts w:ascii="Consolas" w:eastAsia="Times New Roman" w:hAnsi="Consolas" w:cs="Times New Roman"/>
-          <w:color w:val="CE9178"/>
-          <w:sz w:val="21"/>
-          <w:szCs w:val="21"/>
-          <w:lang w:val="en-US" w:eastAsia="nl-NL"/>
-        </w:rPr>
-        <w:t>"&lt;/option&gt;"</w:t>
-      </w:r>
-      <w:r>
-        <w:rPr>
-          <w:rFonts w:ascii="Consolas" w:eastAsia="Times New Roman" w:hAnsi="Consolas" w:cs="Times New Roman"/>
-          <w:color w:val="D4D4D4"/>
-          <w:sz w:val="21"/>
-          <w:szCs w:val="21"/>
-          <w:lang w:val="en-US" w:eastAsia="nl-NL"/>
-        </w:rPr>
-        <w:t>;</w:t>
-      </w:r>
-    </w:p>
-    <w:p>
-      <w:pPr>
-        <w:shd w:val="clear" w:color="auto" w:fill="1E1E1E"/>
-        <w:spacing w:after="0" w:line="285" w:lineRule="atLeast"/>
-        <w:rPr>
-          <w:rFonts w:ascii="Consolas" w:eastAsia="Times New Roman" w:hAnsi="Consolas" w:cs="Times New Roman"/>
-          <w:color w:val="D4D4D4"/>
-          <w:sz w:val="21"/>
-          <w:szCs w:val="21"/>
-          <w:lang w:val="en-US" w:eastAsia="nl-NL"/>
-        </w:rPr>
-      </w:pPr>
-      <w:r>
-        <w:rPr>
-          <w:rFonts w:ascii="Consolas" w:eastAsia="Times New Roman" w:hAnsi="Consolas" w:cs="Times New Roman"/>
-          <w:color w:val="D4D4D4"/>
-          <w:sz w:val="21"/>
-          <w:szCs w:val="21"/>
-          <w:lang w:val="en-US" w:eastAsia="nl-NL"/>
-        </w:rPr>
-        <w:t xml:space="preserve">            }</w:t>
-      </w:r>
-    </w:p>
-    <w:p>
-      <w:pPr>
-        <w:shd w:val="clear" w:color="auto" w:fill="1E1E1E"/>
-        <w:spacing w:after="0" w:line="285" w:lineRule="atLeast"/>
-        <w:rPr>
-          <w:rFonts w:ascii="Consolas" w:eastAsia="Times New Roman" w:hAnsi="Consolas" w:cs="Times New Roman"/>
-          <w:color w:val="D4D4D4"/>
-          <w:sz w:val="21"/>
-          <w:szCs w:val="21"/>
-          <w:lang w:val="en-US" w:eastAsia="nl-NL"/>
-        </w:rPr>
-      </w:pPr>
-      <w:r>
-        <w:rPr>
-          <w:rFonts w:ascii="Consolas" w:eastAsia="Times New Roman" w:hAnsi="Consolas" w:cs="Times New Roman"/>
-          <w:color w:val="D4D4D4"/>
-          <w:sz w:val="21"/>
-          <w:szCs w:val="21"/>
-          <w:lang w:val="en-US" w:eastAsia="nl-NL"/>
-        </w:rPr>
-        <w:t xml:space="preserve">            </w:t>
-      </w:r>
-    </w:p>
-    <w:p>
-      <w:pPr>
-        <w:shd w:val="clear" w:color="auto" w:fill="1E1E1E"/>
-        <w:spacing w:after="0" w:line="285" w:lineRule="atLeast"/>
-        <w:rPr>
-          <w:rFonts w:ascii="Consolas" w:eastAsia="Times New Roman" w:hAnsi="Consolas" w:cs="Times New Roman"/>
-          <w:color w:val="D4D4D4"/>
-          <w:sz w:val="21"/>
-          <w:szCs w:val="21"/>
-          <w:lang w:val="en-US" w:eastAsia="nl-NL"/>
-        </w:rPr>
-      </w:pPr>
-      <w:r>
-        <w:rPr>
-          <w:rFonts w:ascii="Consolas" w:eastAsia="Times New Roman" w:hAnsi="Consolas" w:cs="Times New Roman"/>
-          <w:color w:val="D4D4D4"/>
-          <w:sz w:val="21"/>
-          <w:szCs w:val="21"/>
-          <w:lang w:val="en-US" w:eastAsia="nl-NL"/>
-        </w:rPr>
-        <w:t xml:space="preserve">            </w:t>
-      </w:r>
-      <w:r>
-        <w:rPr>
-          <w:rFonts w:ascii="Consolas" w:eastAsia="Times New Roman" w:hAnsi="Consolas" w:cs="Times New Roman"/>
-          <w:color w:val="9CDCFE"/>
-          <w:sz w:val="21"/>
-          <w:szCs w:val="21"/>
-          <w:lang w:val="en-US" w:eastAsia="nl-NL"/>
-        </w:rPr>
-        <w:t>document</w:t>
-      </w:r>
-      <w:r>
-        <w:rPr>
-          <w:rFonts w:ascii="Consolas" w:eastAsia="Times New Roman" w:hAnsi="Consolas" w:cs="Times New Roman"/>
-          <w:color w:val="D4D4D4"/>
-          <w:sz w:val="21"/>
-          <w:szCs w:val="21"/>
-          <w:lang w:val="en-US" w:eastAsia="nl-NL"/>
-        </w:rPr>
-        <w:t>.</w:t>
-      </w:r>
-      <w:r>
-        <w:rPr>
-          <w:rFonts w:ascii="Consolas" w:eastAsia="Times New Roman" w:hAnsi="Consolas" w:cs="Times New Roman"/>
-          <w:color w:val="DCDCAA"/>
-          <w:sz w:val="21"/>
-          <w:szCs w:val="21"/>
-          <w:lang w:val="en-US" w:eastAsia="nl-NL"/>
-        </w:rPr>
-        <w:t>getElementById</w:t>
-      </w:r>
-      <w:r>
-        <w:rPr>
-          <w:rFonts w:ascii="Consolas" w:eastAsia="Times New Roman" w:hAnsi="Consolas" w:cs="Times New Roman"/>
-          <w:color w:val="D4D4D4"/>
-          <w:sz w:val="21"/>
-          <w:szCs w:val="21"/>
-          <w:lang w:val="en-US" w:eastAsia="nl-NL"/>
-        </w:rPr>
-        <w:t>(</w:t>
-      </w:r>
-      <w:r>
-        <w:rPr>
-          <w:rFonts w:ascii="Consolas" w:eastAsia="Times New Roman" w:hAnsi="Consolas" w:cs="Times New Roman"/>
-          <w:color w:val="CE9178"/>
-          <w:sz w:val="21"/>
-          <w:szCs w:val="21"/>
-          <w:lang w:val="en-US" w:eastAsia="nl-NL"/>
-        </w:rPr>
-        <w:t>"sub-rubriek"</w:t>
-      </w:r>
-      <w:r>
-        <w:rPr>
-          <w:rFonts w:ascii="Consolas" w:eastAsia="Times New Roman" w:hAnsi="Consolas" w:cs="Times New Roman"/>
-          <w:color w:val="D4D4D4"/>
-          <w:sz w:val="21"/>
-          <w:szCs w:val="21"/>
-          <w:lang w:val="en-US" w:eastAsia="nl-NL"/>
-        </w:rPr>
-        <w:t>).</w:t>
-      </w:r>
-      <w:r>
-        <w:rPr>
-          <w:rFonts w:ascii="Consolas" w:eastAsia="Times New Roman" w:hAnsi="Consolas" w:cs="Times New Roman"/>
-          <w:color w:val="9CDCFE"/>
-          <w:sz w:val="21"/>
-          <w:szCs w:val="21"/>
-          <w:lang w:val="en-US" w:eastAsia="nl-NL"/>
-        </w:rPr>
-        <w:t>innerHTML</w:t>
-      </w:r>
-      <w:r>
-        <w:rPr>
-          <w:rFonts w:ascii="Consolas" w:eastAsia="Times New Roman" w:hAnsi="Consolas" w:cs="Times New Roman"/>
-          <w:color w:val="D4D4D4"/>
-          <w:sz w:val="21"/>
-          <w:szCs w:val="21"/>
-          <w:lang w:val="en-US" w:eastAsia="nl-NL"/>
-        </w:rPr>
-        <w:t xml:space="preserve"> = </w:t>
-      </w:r>
-      <w:r>
-        <w:rPr>
-          <w:rFonts w:ascii="Consolas" w:eastAsia="Times New Roman" w:hAnsi="Consolas" w:cs="Times New Roman"/>
-          <w:color w:val="9CDCFE"/>
-          <w:sz w:val="21"/>
-          <w:szCs w:val="21"/>
-          <w:lang w:val="en-US" w:eastAsia="nl-NL"/>
-        </w:rPr>
-        <w:t>html</w:t>
-      </w:r>
-      <w:r>
-        <w:rPr>
-          <w:rFonts w:ascii="Consolas" w:eastAsia="Times New Roman" w:hAnsi="Consolas" w:cs="Times New Roman"/>
-          <w:color w:val="D4D4D4"/>
-          <w:sz w:val="21"/>
-          <w:szCs w:val="21"/>
-          <w:lang w:val="en-US" w:eastAsia="nl-NL"/>
-        </w:rPr>
-        <w:t>;</w:t>
-      </w:r>
-    </w:p>
-    <w:p>
-      <w:pPr>
-        <w:shd w:val="clear" w:color="auto" w:fill="1E1E1E"/>
-        <w:spacing w:after="0" w:line="285" w:lineRule="atLeast"/>
-        <w:rPr>
-          <w:rFonts w:ascii="Consolas" w:eastAsia="Times New Roman" w:hAnsi="Consolas" w:cs="Times New Roman"/>
-          <w:color w:val="D4D4D4"/>
-          <w:sz w:val="21"/>
-          <w:szCs w:val="21"/>
-          <w:lang w:val="en-US" w:eastAsia="nl-NL"/>
-        </w:rPr>
-      </w:pPr>
-      <w:r>
-        <w:rPr>
-          <w:rFonts w:ascii="Consolas" w:eastAsia="Times New Roman" w:hAnsi="Consolas" w:cs="Times New Roman"/>
-          <w:color w:val="D4D4D4"/>
-          <w:sz w:val="21"/>
-          <w:szCs w:val="21"/>
-          <w:lang w:val="en-US" w:eastAsia="nl-NL"/>
-        </w:rPr>
-        <w:t xml:space="preserve">        }</w:t>
-      </w:r>
-    </w:p>
-    <w:p>
-      <w:pPr>
-        <w:shd w:val="clear" w:color="auto" w:fill="1E1E1E"/>
-        <w:spacing w:after="0" w:line="285" w:lineRule="atLeast"/>
-        <w:rPr>
-          <w:rFonts w:ascii="Consolas" w:eastAsia="Times New Roman" w:hAnsi="Consolas" w:cs="Times New Roman"/>
-          <w:color w:val="D4D4D4"/>
-          <w:sz w:val="21"/>
-          <w:szCs w:val="21"/>
-          <w:lang w:val="en-US" w:eastAsia="nl-NL"/>
-        </w:rPr>
-      </w:pPr>
-    </w:p>
-    <w:p>
-      <w:pPr>
-        <w:shd w:val="clear" w:color="auto" w:fill="1E1E1E"/>
-        <w:spacing w:after="0" w:line="285" w:lineRule="atLeast"/>
-        <w:rPr>
-          <w:rFonts w:ascii="Consolas" w:eastAsia="Times New Roman" w:hAnsi="Consolas" w:cs="Times New Roman"/>
-          <w:color w:val="D4D4D4"/>
-          <w:sz w:val="21"/>
-          <w:szCs w:val="21"/>
-          <w:lang w:val="en-US" w:eastAsia="nl-NL"/>
-        </w:rPr>
-      </w:pPr>
-      <w:r>
-        <w:rPr>
-          <w:rFonts w:ascii="Consolas" w:eastAsia="Times New Roman" w:hAnsi="Consolas" w:cs="Times New Roman"/>
-          <w:color w:val="D4D4D4"/>
-          <w:sz w:val="21"/>
-          <w:szCs w:val="21"/>
-          <w:lang w:val="en-US" w:eastAsia="nl-NL"/>
-        </w:rPr>
-        <w:t xml:space="preserve">    };</w:t>
-      </w:r>
-    </w:p>
-    <w:p>
-      <w:pPr>
-        <w:rPr>
-          <w:i/>
-          <w:iCs/>
-        </w:rPr>
-      </w:pPr>
-      <w:r>
-        <w:rPr>
-          <w:i/>
-          <w:iCs/>
-        </w:rPr>
-        <w:t>Figuur @@: Het uitlezen van gevraagde data deel code</w:t>
-      </w:r>
-    </w:p>
-    <w:p>
-      <w:r>
-        <w:t>Als er nog een keer op dezelfde rubriek</w:t>
-      </w:r>
-      <w:r>
-        <w:t xml:space="preserve"> gedrukt wordt</w:t>
-      </w:r>
-      <w:r>
-        <w:t xml:space="preserve"> zal het</w:t>
-      </w:r>
-      <w:r>
-        <w:t xml:space="preserve"> gedeelte met sub-rubrieken</w:t>
-      </w:r>
-      <w:r>
-        <w:t xml:space="preserve"> inklappen en de HTML-code verwijderen zodat het voorkomt dat de pagina eigenlijk te veel html heeft en te lang moet laden. </w:t>
-      </w:r>
-    </w:p>
-    <w:p>
-      <w:pPr>
-        <w:pStyle w:val="Geenafstand"/>
-        <w:rPr>
-          <w:rStyle w:val="Kop2Char"/>
-        </w:rPr>
-      </w:pPr>
-      <w:r>
-        <w:t>Op het toevoegen van een voorwerp pagina kan je kiezen in een select box welke rubriek je voorwerp</w:t>
-      </w:r>
-      <w:r>
-        <w:t xml:space="preserve"> </w:t>
-      </w:r>
-      <w:r>
-        <w:t>moet worden</w:t>
-      </w:r>
-      <w:r>
-        <w:t xml:space="preserve"> weergegeven. Dit kan alleen op het laagste rubriek. </w:t>
-      </w:r>
-      <w:r>
-        <w:t xml:space="preserve">Als er een optie gekozen is zal er automatisch zoeken naar sub rubriek en die weergeven in de volgende select box. Totdat het op het laagste niveau is. Dit wordt verstuurd met het form naar de database. Dit werkt hetzelfde met het navigatie menu als er een rubriek gekozen is zal hij vragen naar </w:t>
-      </w:r>
-      <w:r>
-        <w:t>de sub rubrieken.</w:t>
+        <w:t xml:space="preserve"> sub rubrieken.</w:t>
       </w:r>
       <w:r>
         <w:t xml:space="preserve"> </w:t>
@@ -6978,7 +6984,7 @@
 </file>
 
 <file path=customXml/itemProps1.xml><?xml version="1.0" encoding="utf-8"?>
-<ds:datastoreItem xmlns:ds="http://schemas.openxmlformats.org/officeDocument/2006/customXml" ds:itemID="{CA8B5346-6A02-4962-8C52-9083C19B3E5C}">
+<ds:datastoreItem xmlns:ds="http://schemas.openxmlformats.org/officeDocument/2006/customXml" ds:itemID="{2663B75C-65D9-40A3-8EA8-862AF10C52AC}">
   <ds:schemaRefs>
     <ds:schemaRef ds:uri="http://schemas.openxmlformats.org/officeDocument/2006/bibliography"/>
   </ds:schemaRefs>

--- a/Documentatie/Technisch Ontwerp/iProject_Groep14_TechnsischOntwerp.docx
+++ b/Documentatie/Technisch Ontwerp/iProject_Groep14_TechnsischOntwerp.docx
@@ -891,7 +891,7 @@
           <w:r>
             <w:fldChar w:fldCharType="separate"/>
           </w:r>
-          <w:hyperlink w:anchor="_Toc9584632" w:history="1">
+          <w:hyperlink w:anchor="_Toc11235799" w:history="1">
             <w:r>
               <w:rPr>
                 <w:rStyle w:val="Hyperlink"/>
@@ -918,7 +918,7 @@
                 <w:noProof/>
                 <w:webHidden/>
               </w:rPr>
-              <w:instrText xml:space="preserve"> PAGEREF _Toc9584632 \h </w:instrText>
+              <w:instrText xml:space="preserve"> PAGEREF _Toc11235799 \h </w:instrText>
             </w:r>
             <w:r>
               <w:rPr>
@@ -961,11 +961,12 @@
               <w:lang w:eastAsia="nl-NL"/>
             </w:rPr>
           </w:pPr>
-          <w:hyperlink w:anchor="_Toc9584633" w:history="1">
+          <w:hyperlink w:anchor="_Toc11235800" w:history="1">
             <w:r>
               <w:rPr>
                 <w:rStyle w:val="Hyperlink"/>
                 <w:noProof/>
+                <w:lang w:val="en-US"/>
               </w:rPr>
               <w:t>2. Front-end-framework</w:t>
             </w:r>
@@ -988,7 +989,7 @@
                 <w:noProof/>
                 <w:webHidden/>
               </w:rPr>
-              <w:instrText xml:space="preserve"> PAGEREF _Toc9584633 \h </w:instrText>
+              <w:instrText xml:space="preserve"> PAGEREF _Toc11235800 \h </w:instrText>
             </w:r>
             <w:r>
               <w:rPr>
@@ -1031,7 +1032,7 @@
               <w:lang w:eastAsia="nl-NL"/>
             </w:rPr>
           </w:pPr>
-          <w:hyperlink w:anchor="_Toc9584634" w:history="1">
+          <w:hyperlink w:anchor="_Toc11235801" w:history="1">
             <w:r>
               <w:rPr>
                 <w:rStyle w:val="Hyperlink"/>
@@ -1058,7 +1059,7 @@
                 <w:noProof/>
                 <w:webHidden/>
               </w:rPr>
-              <w:instrText xml:space="preserve"> PAGEREF _Toc9584634 \h </w:instrText>
+              <w:instrText xml:space="preserve"> PAGEREF _Toc11235801 \h </w:instrText>
             </w:r>
             <w:r>
               <w:rPr>
@@ -1101,7 +1102,7 @@
               <w:lang w:eastAsia="nl-NL"/>
             </w:rPr>
           </w:pPr>
-          <w:hyperlink w:anchor="_Toc9584635" w:history="1">
+          <w:hyperlink w:anchor="_Toc11235802" w:history="1">
             <w:r>
               <w:rPr>
                 <w:rStyle w:val="Hyperlink"/>
@@ -1128,7 +1129,7 @@
                 <w:noProof/>
                 <w:webHidden/>
               </w:rPr>
-              <w:instrText xml:space="preserve"> PAGEREF _Toc9584635 \h </w:instrText>
+              <w:instrText xml:space="preserve"> PAGEREF _Toc11235802 \h </w:instrText>
             </w:r>
             <w:r>
               <w:rPr>
@@ -1171,7 +1172,7 @@
               <w:lang w:eastAsia="nl-NL"/>
             </w:rPr>
           </w:pPr>
-          <w:hyperlink w:anchor="_Toc9584636" w:history="1">
+          <w:hyperlink w:anchor="_Toc11235803" w:history="1">
             <w:r>
               <w:rPr>
                 <w:rStyle w:val="Hyperlink"/>
@@ -1198,7 +1199,7 @@
                 <w:noProof/>
                 <w:webHidden/>
               </w:rPr>
-              <w:instrText xml:space="preserve"> PAGEREF _Toc9584636 \h </w:instrText>
+              <w:instrText xml:space="preserve"> PAGEREF _Toc11235803 \h </w:instrText>
             </w:r>
             <w:r>
               <w:rPr>
@@ -1241,7 +1242,7 @@
               <w:lang w:eastAsia="nl-NL"/>
             </w:rPr>
           </w:pPr>
-          <w:hyperlink w:anchor="_Toc9584637" w:history="1">
+          <w:hyperlink w:anchor="_Toc11235804" w:history="1">
             <w:r>
               <w:rPr>
                 <w:rStyle w:val="Hyperlink"/>
@@ -1268,7 +1269,7 @@
                 <w:noProof/>
                 <w:webHidden/>
               </w:rPr>
-              <w:instrText xml:space="preserve"> PAGEREF _Toc9584637 \h </w:instrText>
+              <w:instrText xml:space="preserve"> PAGEREF _Toc11235804 \h </w:instrText>
             </w:r>
             <w:r>
               <w:rPr>
@@ -1311,7 +1312,7 @@
               <w:lang w:eastAsia="nl-NL"/>
             </w:rPr>
           </w:pPr>
-          <w:hyperlink w:anchor="_Toc9584638" w:history="1">
+          <w:hyperlink w:anchor="_Toc11235805" w:history="1">
             <w:r>
               <w:rPr>
                 <w:rStyle w:val="Hyperlink"/>
@@ -1338,7 +1339,7 @@
                 <w:noProof/>
                 <w:webHidden/>
               </w:rPr>
-              <w:instrText xml:space="preserve"> PAGEREF _Toc9584638 \h </w:instrText>
+              <w:instrText xml:space="preserve"> PAGEREF _Toc11235805 \h </w:instrText>
             </w:r>
             <w:r>
               <w:rPr>
@@ -1381,7 +1382,7 @@
               <w:lang w:eastAsia="nl-NL"/>
             </w:rPr>
           </w:pPr>
-          <w:hyperlink w:anchor="_Toc9584639" w:history="1">
+          <w:hyperlink w:anchor="_Toc11235806" w:history="1">
             <w:r>
               <w:rPr>
                 <w:rStyle w:val="Hyperlink"/>
@@ -1408,7 +1409,7 @@
                 <w:noProof/>
                 <w:webHidden/>
               </w:rPr>
-              <w:instrText xml:space="preserve"> PAGEREF _Toc9584639 \h </w:instrText>
+              <w:instrText xml:space="preserve"> PAGEREF _Toc11235806 \h </w:instrText>
             </w:r>
             <w:r>
               <w:rPr>
@@ -1428,7 +1429,427 @@
                 <w:noProof/>
                 <w:webHidden/>
               </w:rPr>
-              <w:t>6</w:t>
+              <w:t>7</w:t>
+            </w:r>
+            <w:r>
+              <w:rPr>
+                <w:noProof/>
+                <w:webHidden/>
+              </w:rPr>
+              <w:fldChar w:fldCharType="end"/>
+            </w:r>
+          </w:hyperlink>
+        </w:p>
+        <w:p>
+          <w:pPr>
+            <w:pStyle w:val="Inhopg1"/>
+            <w:tabs>
+              <w:tab w:val="right" w:leader="dot" w:pos="9062"/>
+            </w:tabs>
+            <w:rPr>
+              <w:rFonts w:eastAsiaTheme="minorEastAsia"/>
+              <w:noProof/>
+              <w:lang w:eastAsia="nl-NL"/>
+            </w:rPr>
+          </w:pPr>
+          <w:hyperlink w:anchor="_Toc11235807" w:history="1">
+            <w:r>
+              <w:rPr>
+                <w:rStyle w:val="Hyperlink"/>
+                <w:noProof/>
+              </w:rPr>
+              <w:t>6 Javascript, AJAX en jQuery</w:t>
+            </w:r>
+            <w:r>
+              <w:rPr>
+                <w:noProof/>
+                <w:webHidden/>
+              </w:rPr>
+              <w:tab/>
+            </w:r>
+            <w:r>
+              <w:rPr>
+                <w:noProof/>
+                <w:webHidden/>
+              </w:rPr>
+              <w:fldChar w:fldCharType="begin"/>
+            </w:r>
+            <w:r>
+              <w:rPr>
+                <w:noProof/>
+                <w:webHidden/>
+              </w:rPr>
+              <w:instrText xml:space="preserve"> PAGEREF _Toc11235807 \h </w:instrText>
+            </w:r>
+            <w:r>
+              <w:rPr>
+                <w:noProof/>
+                <w:webHidden/>
+              </w:rPr>
+            </w:r>
+            <w:r>
+              <w:rPr>
+                <w:noProof/>
+                <w:webHidden/>
+              </w:rPr>
+              <w:fldChar w:fldCharType="separate"/>
+            </w:r>
+            <w:r>
+              <w:rPr>
+                <w:noProof/>
+                <w:webHidden/>
+              </w:rPr>
+              <w:t>9</w:t>
+            </w:r>
+            <w:r>
+              <w:rPr>
+                <w:noProof/>
+                <w:webHidden/>
+              </w:rPr>
+              <w:fldChar w:fldCharType="end"/>
+            </w:r>
+          </w:hyperlink>
+        </w:p>
+        <w:p>
+          <w:pPr>
+            <w:pStyle w:val="Inhopg2"/>
+            <w:tabs>
+              <w:tab w:val="right" w:leader="dot" w:pos="9062"/>
+            </w:tabs>
+            <w:rPr>
+              <w:rFonts w:eastAsiaTheme="minorEastAsia"/>
+              <w:noProof/>
+              <w:lang w:eastAsia="nl-NL"/>
+            </w:rPr>
+          </w:pPr>
+          <w:hyperlink w:anchor="_Toc11235808" w:history="1">
+            <w:r>
+              <w:rPr>
+                <w:rStyle w:val="Hyperlink"/>
+                <w:noProof/>
+              </w:rPr>
+              <w:t>6.1 Waarom javascript?</w:t>
+            </w:r>
+            <w:r>
+              <w:rPr>
+                <w:noProof/>
+                <w:webHidden/>
+              </w:rPr>
+              <w:tab/>
+            </w:r>
+            <w:r>
+              <w:rPr>
+                <w:noProof/>
+                <w:webHidden/>
+              </w:rPr>
+              <w:fldChar w:fldCharType="begin"/>
+            </w:r>
+            <w:r>
+              <w:rPr>
+                <w:noProof/>
+                <w:webHidden/>
+              </w:rPr>
+              <w:instrText xml:space="preserve"> PAGEREF _Toc11235808 \h </w:instrText>
+            </w:r>
+            <w:r>
+              <w:rPr>
+                <w:noProof/>
+                <w:webHidden/>
+              </w:rPr>
+            </w:r>
+            <w:r>
+              <w:rPr>
+                <w:noProof/>
+                <w:webHidden/>
+              </w:rPr>
+              <w:fldChar w:fldCharType="separate"/>
+            </w:r>
+            <w:r>
+              <w:rPr>
+                <w:noProof/>
+                <w:webHidden/>
+              </w:rPr>
+              <w:t>9</w:t>
+            </w:r>
+            <w:r>
+              <w:rPr>
+                <w:noProof/>
+                <w:webHidden/>
+              </w:rPr>
+              <w:fldChar w:fldCharType="end"/>
+            </w:r>
+          </w:hyperlink>
+        </w:p>
+        <w:p>
+          <w:pPr>
+            <w:pStyle w:val="Inhopg2"/>
+            <w:tabs>
+              <w:tab w:val="right" w:leader="dot" w:pos="9062"/>
+            </w:tabs>
+            <w:rPr>
+              <w:rFonts w:eastAsiaTheme="minorEastAsia"/>
+              <w:noProof/>
+              <w:lang w:eastAsia="nl-NL"/>
+            </w:rPr>
+          </w:pPr>
+          <w:hyperlink w:anchor="_Toc11235809" w:history="1">
+            <w:r>
+              <w:rPr>
+                <w:rStyle w:val="Hyperlink"/>
+                <w:noProof/>
+              </w:rPr>
+              <w:t>6.2 Timer</w:t>
+            </w:r>
+            <w:r>
+              <w:rPr>
+                <w:noProof/>
+                <w:webHidden/>
+              </w:rPr>
+              <w:tab/>
+            </w:r>
+            <w:r>
+              <w:rPr>
+                <w:noProof/>
+                <w:webHidden/>
+              </w:rPr>
+              <w:fldChar w:fldCharType="begin"/>
+            </w:r>
+            <w:r>
+              <w:rPr>
+                <w:noProof/>
+                <w:webHidden/>
+              </w:rPr>
+              <w:instrText xml:space="preserve"> PAGEREF _Toc11235809 \h </w:instrText>
+            </w:r>
+            <w:r>
+              <w:rPr>
+                <w:noProof/>
+                <w:webHidden/>
+              </w:rPr>
+            </w:r>
+            <w:r>
+              <w:rPr>
+                <w:noProof/>
+                <w:webHidden/>
+              </w:rPr>
+              <w:fldChar w:fldCharType="separate"/>
+            </w:r>
+            <w:r>
+              <w:rPr>
+                <w:noProof/>
+                <w:webHidden/>
+              </w:rPr>
+              <w:t>9</w:t>
+            </w:r>
+            <w:r>
+              <w:rPr>
+                <w:noProof/>
+                <w:webHidden/>
+              </w:rPr>
+              <w:fldChar w:fldCharType="end"/>
+            </w:r>
+          </w:hyperlink>
+        </w:p>
+        <w:p>
+          <w:pPr>
+            <w:pStyle w:val="Inhopg2"/>
+            <w:tabs>
+              <w:tab w:val="right" w:leader="dot" w:pos="9062"/>
+            </w:tabs>
+            <w:rPr>
+              <w:rFonts w:eastAsiaTheme="minorEastAsia"/>
+              <w:noProof/>
+              <w:lang w:eastAsia="nl-NL"/>
+            </w:rPr>
+          </w:pPr>
+          <w:hyperlink w:anchor="_Toc11235810" w:history="1">
+            <w:r>
+              <w:rPr>
+                <w:rStyle w:val="Hyperlink"/>
+                <w:noProof/>
+              </w:rPr>
+              <w:t>6.3 Rubrieken</w:t>
+            </w:r>
+            <w:r>
+              <w:rPr>
+                <w:noProof/>
+                <w:webHidden/>
+              </w:rPr>
+              <w:tab/>
+            </w:r>
+            <w:r>
+              <w:rPr>
+                <w:noProof/>
+                <w:webHidden/>
+              </w:rPr>
+              <w:fldChar w:fldCharType="begin"/>
+            </w:r>
+            <w:r>
+              <w:rPr>
+                <w:noProof/>
+                <w:webHidden/>
+              </w:rPr>
+              <w:instrText xml:space="preserve"> PAGEREF _Toc11235810 \h </w:instrText>
+            </w:r>
+            <w:r>
+              <w:rPr>
+                <w:noProof/>
+                <w:webHidden/>
+              </w:rPr>
+            </w:r>
+            <w:r>
+              <w:rPr>
+                <w:noProof/>
+                <w:webHidden/>
+              </w:rPr>
+              <w:fldChar w:fldCharType="separate"/>
+            </w:r>
+            <w:r>
+              <w:rPr>
+                <w:noProof/>
+                <w:webHidden/>
+              </w:rPr>
+              <w:t>9</w:t>
+            </w:r>
+            <w:r>
+              <w:rPr>
+                <w:noProof/>
+                <w:webHidden/>
+              </w:rPr>
+              <w:fldChar w:fldCharType="end"/>
+            </w:r>
+          </w:hyperlink>
+        </w:p>
+        <w:p>
+          <w:pPr>
+            <w:pStyle w:val="Inhopg1"/>
+            <w:tabs>
+              <w:tab w:val="right" w:leader="dot" w:pos="9062"/>
+            </w:tabs>
+            <w:rPr>
+              <w:rFonts w:eastAsiaTheme="minorEastAsia"/>
+              <w:noProof/>
+              <w:lang w:eastAsia="nl-NL"/>
+            </w:rPr>
+          </w:pPr>
+          <w:hyperlink w:anchor="_Toc11235811" w:history="1">
+            <w:r>
+              <w:rPr>
+                <w:rStyle w:val="Hyperlink"/>
+                <w:noProof/>
+              </w:rPr>
+              <w:t>7. Bijlage</w:t>
+            </w:r>
+            <w:r>
+              <w:rPr>
+                <w:noProof/>
+                <w:webHidden/>
+              </w:rPr>
+              <w:tab/>
+            </w:r>
+            <w:r>
+              <w:rPr>
+                <w:noProof/>
+                <w:webHidden/>
+              </w:rPr>
+              <w:fldChar w:fldCharType="begin"/>
+            </w:r>
+            <w:r>
+              <w:rPr>
+                <w:noProof/>
+                <w:webHidden/>
+              </w:rPr>
+              <w:instrText xml:space="preserve"> PAGEREF _Toc11235811 \h </w:instrText>
+            </w:r>
+            <w:r>
+              <w:rPr>
+                <w:noProof/>
+                <w:webHidden/>
+              </w:rPr>
+            </w:r>
+            <w:r>
+              <w:rPr>
+                <w:noProof/>
+                <w:webHidden/>
+              </w:rPr>
+              <w:fldChar w:fldCharType="separate"/>
+            </w:r>
+            <w:r>
+              <w:rPr>
+                <w:noProof/>
+                <w:webHidden/>
+              </w:rPr>
+              <w:t>12</w:t>
+            </w:r>
+            <w:r>
+              <w:rPr>
+                <w:noProof/>
+                <w:webHidden/>
+              </w:rPr>
+              <w:fldChar w:fldCharType="end"/>
+            </w:r>
+          </w:hyperlink>
+        </w:p>
+        <w:p>
+          <w:pPr>
+            <w:pStyle w:val="Inhopg2"/>
+            <w:tabs>
+              <w:tab w:val="right" w:leader="dot" w:pos="9062"/>
+            </w:tabs>
+            <w:rPr>
+              <w:rFonts w:eastAsiaTheme="minorEastAsia"/>
+              <w:noProof/>
+              <w:lang w:eastAsia="nl-NL"/>
+            </w:rPr>
+          </w:pPr>
+          <w:hyperlink w:anchor="_Toc11235812" w:history="1">
+            <w:r>
+              <w:rPr>
+                <w:rStyle w:val="Hyperlink"/>
+                <w:noProof/>
+              </w:rPr>
+              <w:t>7.1 Database wijzigingen</w:t>
+            </w:r>
+            <w:r>
+              <w:rPr>
+                <w:noProof/>
+                <w:webHidden/>
+              </w:rPr>
+              <w:tab/>
+            </w:r>
+            <w:r>
+              <w:rPr>
+                <w:noProof/>
+                <w:webHidden/>
+              </w:rPr>
+              <w:fldChar w:fldCharType="begin"/>
+            </w:r>
+            <w:r>
+              <w:rPr>
+                <w:noProof/>
+                <w:webHidden/>
+              </w:rPr>
+              <w:instrText xml:space="preserve"> PAGEREF _Toc11235812 \h </w:instrText>
+            </w:r>
+            <w:r>
+              <w:rPr>
+                <w:noProof/>
+                <w:webHidden/>
+              </w:rPr>
+            </w:r>
+            <w:r>
+              <w:rPr>
+                <w:noProof/>
+                <w:webHidden/>
+              </w:rPr>
+              <w:fldChar w:fldCharType="separate"/>
+            </w:r>
+            <w:r>
+              <w:rPr>
+                <w:noProof/>
+                <w:webHidden/>
+              </w:rPr>
+              <w:t>12</w:t>
             </w:r>
             <w:r>
               <w:rPr>
@@ -1459,7 +1880,7 @@
       <w:pPr>
         <w:pStyle w:val="Kop1"/>
       </w:pPr>
-      <w:bookmarkStart w:id="0" w:name="_Toc9584632"/>
+      <w:bookmarkStart w:id="0" w:name="_Toc11235799"/>
       <w:r>
         <w:lastRenderedPageBreak/>
         <w:t xml:space="preserve">1. </w:t>
@@ -1517,7 +1938,7 @@
           <w:lang w:val="en-US"/>
         </w:rPr>
       </w:pPr>
-      <w:bookmarkStart w:id="1" w:name="_Toc9584633"/>
+      <w:bookmarkStart w:id="1" w:name="_Toc11235800"/>
       <w:r>
         <w:rPr>
           <w:lang w:val="en-US"/>
@@ -1722,14 +2143,27 @@
                             <w:r>
                               <w:t xml:space="preserve">Figuur </w:t>
                             </w:r>
-                            <w:fldSimple w:instr=" SEQ Figuur \* ARABIC ">
-                              <w:r>
-                                <w:rPr>
-                                  <w:noProof/>
-                                </w:rPr>
-                                <w:t>1</w:t>
-                              </w:r>
-                            </w:fldSimple>
+                            <w:r>
+                              <w:fldChar w:fldCharType="begin"/>
+                            </w:r>
+                            <w:r>
+                              <w:instrText xml:space="preserve"> SEQ Figuur \* ARABIC </w:instrText>
+                            </w:r>
+                            <w:r>
+                              <w:fldChar w:fldCharType="separate"/>
+                            </w:r>
+                            <w:r>
+                              <w:rPr>
+                                <w:noProof/>
+                              </w:rPr>
+                              <w:t>1</w:t>
+                            </w:r>
+                            <w:r>
+                              <w:rPr>
+                                <w:noProof/>
+                              </w:rPr>
+                              <w:fldChar w:fldCharType="end"/>
+                            </w:r>
                             <w:r>
                               <w:t>: Foundation</w:t>
                             </w:r>
@@ -1767,14 +2201,27 @@
                       <w:r>
                         <w:t xml:space="preserve">Figuur </w:t>
                       </w:r>
-                      <w:fldSimple w:instr=" SEQ Figuur \* ARABIC ">
-                        <w:r>
-                          <w:rPr>
-                            <w:noProof/>
-                          </w:rPr>
-                          <w:t>1</w:t>
-                        </w:r>
-                      </w:fldSimple>
+                      <w:r>
+                        <w:fldChar w:fldCharType="begin"/>
+                      </w:r>
+                      <w:r>
+                        <w:instrText xml:space="preserve"> SEQ Figuur \* ARABIC </w:instrText>
+                      </w:r>
+                      <w:r>
+                        <w:fldChar w:fldCharType="separate"/>
+                      </w:r>
+                      <w:r>
+                        <w:rPr>
+                          <w:noProof/>
+                        </w:rPr>
+                        <w:t>1</w:t>
+                      </w:r>
+                      <w:r>
+                        <w:rPr>
+                          <w:noProof/>
+                        </w:rPr>
+                        <w:fldChar w:fldCharType="end"/>
+                      </w:r>
                       <w:r>
                         <w:t>: Foundation</w:t>
                       </w:r>
@@ -1793,7 +2240,7 @@
       <w:pPr>
         <w:pStyle w:val="Kop1"/>
       </w:pPr>
-      <w:bookmarkStart w:id="2" w:name="_Toc9584634"/>
+      <w:bookmarkStart w:id="2" w:name="_Toc11235801"/>
       <w:r>
         <w:t xml:space="preserve">3. </w:t>
       </w:r>
@@ -1820,78 +2267,609 @@
       <w:pPr>
         <w:pStyle w:val="Kop1"/>
       </w:pPr>
-      <w:bookmarkStart w:id="3" w:name="_Toc9584635"/>
+      <w:bookmarkStart w:id="3" w:name="_Toc11231303"/>
+      <w:bookmarkStart w:id="4" w:name="_Toc11235802"/>
       <w:r>
         <w:lastRenderedPageBreak/>
-        <w:t xml:space="preserve">4. </w:t>
-      </w:r>
-      <w:r>
-        <w:t>Netwerkarchitectuur</w:t>
+        <w:t>4. Netwerkarchitectuur</w:t>
       </w:r>
       <w:bookmarkEnd w:id="3"/>
+      <w:bookmarkEnd w:id="4"/>
       <w:r>
         <w:t xml:space="preserve"> </w:t>
       </w:r>
     </w:p>
+    <w:p>
+      <w:pPr>
+        <w:pStyle w:val="Normaalweb"/>
+        <w:shd w:val="clear" w:color="auto" w:fill="FFFFFF"/>
+        <w:spacing w:before="0" w:beforeAutospacing="0" w:after="158" w:afterAutospacing="0"/>
+        <w:rPr>
+          <w:rFonts w:asciiTheme="minorHAnsi" w:hAnsiTheme="minorHAnsi" w:cstheme="minorHAnsi"/>
+          <w:sz w:val="22"/>
+          <w:szCs w:val="22"/>
+        </w:rPr>
+      </w:pPr>
+      <w:r>
+        <w:rPr>
+          <w:rFonts w:asciiTheme="minorHAnsi" w:hAnsiTheme="minorHAnsi" w:cstheme="minorHAnsi"/>
+          <w:sz w:val="22"/>
+          <w:szCs w:val="22"/>
+        </w:rPr>
+        <w:t xml:space="preserve">De opdrachtgever heeft voor het project een serveromgeving beschikbaar gesteld. Er moet ontwikkeld worden op een lokale server van ieder groepslid. De server is bedoeld voor producten die af zijn en goed werken en om deze te presenteren aan de product-owner. Dit betekend dus dat er gewerkt wordt volgens de </w:t>
+      </w:r>
+      <w:hyperlink r:id="rId10" w:tgtFrame="_blank" w:history="1">
+        <w:r>
+          <w:rPr>
+            <w:rStyle w:val="Hyperlink"/>
+            <w:rFonts w:asciiTheme="minorHAnsi" w:eastAsiaTheme="majorEastAsia" w:hAnsiTheme="minorHAnsi" w:cstheme="minorHAnsi"/>
+            <w:sz w:val="22"/>
+            <w:szCs w:val="22"/>
+          </w:rPr>
+          <w:t>OTAP </w:t>
+        </w:r>
+      </w:hyperlink>
+      <w:r>
+        <w:rPr>
+          <w:rFonts w:asciiTheme="minorHAnsi" w:hAnsiTheme="minorHAnsi" w:cstheme="minorHAnsi"/>
+          <w:sz w:val="22"/>
+          <w:szCs w:val="22"/>
+        </w:rPr>
+        <w:t>werkwijze.</w:t>
+      </w:r>
+    </w:p>
+    <w:p>
+      <w:pPr>
+        <w:pStyle w:val="Lijstalinea"/>
+        <w:numPr>
+          <w:ilvl w:val="0"/>
+          <w:numId w:val="6"/>
+        </w:numPr>
+      </w:pPr>
+      <w:r>
+        <w:t>Aangereikte servers iConcepts</w:t>
+      </w:r>
+    </w:p>
+    <w:p>
+      <w:pPr>
+        <w:pStyle w:val="Lijstalinea"/>
+        <w:numPr>
+          <w:ilvl w:val="1"/>
+          <w:numId w:val="7"/>
+        </w:numPr>
+      </w:pPr>
+      <w:r>
+        <w:t>Microsoft SQL Server</w:t>
+      </w:r>
+    </w:p>
+    <w:p>
+      <w:pPr>
+        <w:pStyle w:val="Lijstalinea"/>
+        <w:numPr>
+          <w:ilvl w:val="1"/>
+          <w:numId w:val="7"/>
+        </w:numPr>
+      </w:pPr>
+      <w:r>
+        <w:t>Internet Information Server (IIS) Webserver</w:t>
+      </w:r>
+    </w:p>
+    <w:p>
+      <w:pPr>
+        <w:pStyle w:val="Lijstalinea"/>
+        <w:numPr>
+          <w:ilvl w:val="1"/>
+          <w:numId w:val="7"/>
+        </w:numPr>
+      </w:pPr>
+      <w:r>
+        <w:t>PHP 7.2</w:t>
+      </w:r>
+    </w:p>
+    <w:p>
+      <w:pPr>
+        <w:pStyle w:val="Lijstalinea"/>
+        <w:numPr>
+          <w:ilvl w:val="1"/>
+          <w:numId w:val="7"/>
+        </w:numPr>
+      </w:pPr>
+      <w:r>
+        <w:t>FTP Server</w:t>
+      </w:r>
+    </w:p>
+    <w:p>
+      <w:pPr>
+        <w:pStyle w:val="Lijstalinea"/>
+        <w:numPr>
+          <w:ilvl w:val="1"/>
+          <w:numId w:val="7"/>
+        </w:numPr>
+      </w:pPr>
+      <w:r>
+        <w:t>PHP mail functie</w:t>
+      </w:r>
+    </w:p>
+    <w:p>
+      <w:pPr>
+        <w:pStyle w:val="Lijstalinea"/>
+        <w:numPr>
+          <w:ilvl w:val="0"/>
+          <w:numId w:val="7"/>
+        </w:numPr>
+      </w:pPr>
+      <w:r>
+        <w:t>Lokale omgevingen</w:t>
+      </w:r>
+    </w:p>
+    <w:p>
+      <w:pPr>
+        <w:pStyle w:val="Lijstalinea"/>
+        <w:numPr>
+          <w:ilvl w:val="1"/>
+          <w:numId w:val="7"/>
+        </w:numPr>
+      </w:pPr>
+      <w:r>
+        <w:t>Microsoft SQL Server Management Studio 17</w:t>
+      </w:r>
+    </w:p>
+    <w:p>
+      <w:pPr>
+        <w:pStyle w:val="Lijstalinea"/>
+        <w:numPr>
+          <w:ilvl w:val="1"/>
+          <w:numId w:val="7"/>
+        </w:numPr>
+      </w:pPr>
+      <w:r>
+        <w:t>PHP 7.2</w:t>
+      </w:r>
+    </w:p>
+    <w:p>
+      <w:pPr>
+        <w:pStyle w:val="Lijstalinea"/>
+        <w:numPr>
+          <w:ilvl w:val="1"/>
+          <w:numId w:val="7"/>
+        </w:numPr>
+      </w:pPr>
+      <w:r>
+        <w:t>FileZilla</w:t>
+      </w:r>
+    </w:p>
+    <w:p>
+      <w:pPr>
+        <w:pStyle w:val="Lijstalinea"/>
+        <w:numPr>
+          <w:ilvl w:val="1"/>
+          <w:numId w:val="7"/>
+        </w:numPr>
+      </w:pPr>
+      <w:r>
+        <w:rPr>
+          <w:rFonts w:ascii="Arial" w:hAnsi="Arial" w:cs="Arial"/>
+          <w:color w:val="000000"/>
+          <w:sz w:val="20"/>
+          <w:szCs w:val="20"/>
+        </w:rPr>
+        <w:t>XAMPP Ver</w:t>
+      </w:r>
+      <w:r>
+        <w:rPr>
+          <w:rFonts w:ascii="Arial" w:hAnsi="Arial" w:cs="Arial"/>
+          <w:color w:val="000000"/>
+          <w:sz w:val="20"/>
+          <w:szCs w:val="20"/>
+        </w:rPr>
+        <w:t>sie</w:t>
+      </w:r>
+      <w:r>
+        <w:rPr>
+          <w:rFonts w:ascii="Arial" w:hAnsi="Arial" w:cs="Arial"/>
+          <w:color w:val="000000"/>
+          <w:sz w:val="20"/>
+          <w:szCs w:val="20"/>
+        </w:rPr>
+        <w:t>: 7.2.12</w:t>
+      </w:r>
+    </w:p>
+    <w:p>
+      <w:pPr>
+        <w:pStyle w:val="Lijstalinea"/>
+      </w:pPr>
+    </w:p>
+    <w:p>
+      <w:r>
+        <w:rPr>
+          <w:noProof/>
+        </w:rPr>
+        <w:drawing>
+          <wp:anchor distT="0" distB="0" distL="114300" distR="114300" simplePos="0" relativeHeight="251664384" behindDoc="1" locked="0" layoutInCell="1" allowOverlap="1" wp14:anchorId="2798B108" wp14:editId="27CC478A">
+            <wp:simplePos x="0" y="0"/>
+            <wp:positionH relativeFrom="margin">
+              <wp:align>right</wp:align>
+            </wp:positionH>
+            <wp:positionV relativeFrom="paragraph">
+              <wp:posOffset>943610</wp:posOffset>
+            </wp:positionV>
+            <wp:extent cx="5760720" cy="2891790"/>
+            <wp:effectExtent l="0" t="0" r="0" b="3810"/>
+            <wp:wrapNone/>
+            <wp:docPr id="3" name="Afbeelding 3"/>
+            <wp:cNvGraphicFramePr>
+              <a:graphicFrameLocks xmlns:a="http://schemas.openxmlformats.org/drawingml/2006/main" noChangeAspect="1"/>
+            </wp:cNvGraphicFramePr>
+            <a:graphic xmlns:a="http://schemas.openxmlformats.org/drawingml/2006/main">
+              <a:graphicData uri="http://schemas.openxmlformats.org/drawingml/2006/picture">
+                <pic:pic xmlns:pic="http://schemas.openxmlformats.org/drawingml/2006/picture">
+                  <pic:nvPicPr>
+                    <pic:cNvPr id="0" name="Picture 1"/>
+                    <pic:cNvPicPr>
+                      <a:picLocks noChangeAspect="1" noChangeArrowheads="1"/>
+                    </pic:cNvPicPr>
+                  </pic:nvPicPr>
+                  <pic:blipFill>
+                    <a:blip r:embed="rId11" cstate="print">
+                      <a:extLst>
+                        <a:ext uri="{28A0092B-C50C-407E-A947-70E740481C1C}">
+                          <a14:useLocalDpi xmlns:a14="http://schemas.microsoft.com/office/drawing/2010/main" val="0"/>
+                        </a:ext>
+                      </a:extLst>
+                    </a:blip>
+                    <a:srcRect/>
+                    <a:stretch>
+                      <a:fillRect/>
+                    </a:stretch>
+                  </pic:blipFill>
+                  <pic:spPr bwMode="auto">
+                    <a:xfrm>
+                      <a:off x="0" y="0"/>
+                      <a:ext cx="5760720" cy="2891790"/>
+                    </a:xfrm>
+                    <a:prstGeom prst="rect">
+                      <a:avLst/>
+                    </a:prstGeom>
+                    <a:noFill/>
+                    <a:ln>
+                      <a:noFill/>
+                    </a:ln>
+                  </pic:spPr>
+                </pic:pic>
+              </a:graphicData>
+            </a:graphic>
+            <wp14:sizeRelH relativeFrom="page">
+              <wp14:pctWidth>0</wp14:pctWidth>
+            </wp14:sizeRelH>
+            <wp14:sizeRelV relativeFrom="page">
+              <wp14:pctHeight>0</wp14:pctHeight>
+            </wp14:sizeRelV>
+          </wp:anchor>
+        </w:drawing>
+      </w:r>
+      <w:r>
+        <w:rPr>
+          <w:noProof/>
+        </w:rPr>
+        <mc:AlternateContent>
+          <mc:Choice Requires="wps">
+            <w:drawing>
+              <wp:anchor distT="0" distB="0" distL="114300" distR="114300" simplePos="0" relativeHeight="251665408" behindDoc="1" locked="0" layoutInCell="1" allowOverlap="1" wp14:anchorId="62E1457C" wp14:editId="77338368">
+                <wp:simplePos x="0" y="0"/>
+                <wp:positionH relativeFrom="margin">
+                  <wp:align>right</wp:align>
+                </wp:positionH>
+                <wp:positionV relativeFrom="paragraph">
+                  <wp:posOffset>3892550</wp:posOffset>
+                </wp:positionV>
+                <wp:extent cx="5760720" cy="635"/>
+                <wp:effectExtent l="0" t="0" r="0" b="0"/>
+                <wp:wrapNone/>
+                <wp:docPr id="4" name="Tekstvak 4"/>
+                <wp:cNvGraphicFramePr/>
+                <a:graphic xmlns:a="http://schemas.openxmlformats.org/drawingml/2006/main">
+                  <a:graphicData uri="http://schemas.microsoft.com/office/word/2010/wordprocessingShape">
+                    <wps:wsp>
+                      <wps:cNvSpPr txBox="1"/>
+                      <wps:spPr>
+                        <a:xfrm>
+                          <a:off x="0" y="0"/>
+                          <a:ext cx="5760720" cy="635"/>
+                        </a:xfrm>
+                        <a:prstGeom prst="rect">
+                          <a:avLst/>
+                        </a:prstGeom>
+                        <a:solidFill>
+                          <a:prstClr val="white"/>
+                        </a:solidFill>
+                        <a:ln>
+                          <a:noFill/>
+                        </a:ln>
+                      </wps:spPr>
+                      <wps:txbx>
+                        <w:txbxContent>
+                          <w:p>
+                            <w:pPr>
+                              <w:pStyle w:val="Bijschrift"/>
+                              <w:rPr>
+                                <w:noProof/>
+                              </w:rPr>
+                            </w:pPr>
+                            <w:r>
+                              <w:t xml:space="preserve">Figuur </w:t>
+                            </w:r>
+                            <w:r>
+                              <w:fldChar w:fldCharType="begin"/>
+                            </w:r>
+                            <w:r>
+                              <w:instrText xml:space="preserve"> SEQ Figuur \* ARABIC </w:instrText>
+                            </w:r>
+                            <w:r>
+                              <w:fldChar w:fldCharType="separate"/>
+                            </w:r>
+                            <w:r>
+                              <w:rPr>
+                                <w:noProof/>
+                              </w:rPr>
+                              <w:t>2</w:t>
+                            </w:r>
+                            <w:r>
+                              <w:fldChar w:fldCharType="end"/>
+                            </w:r>
+                            <w:r>
+                              <w:t>: Netwerkarchitectuur</w:t>
+                            </w:r>
+                          </w:p>
+                        </w:txbxContent>
+                      </wps:txbx>
+                      <wps:bodyPr rot="0" spcFirstLastPara="0" vertOverflow="overflow" horzOverflow="overflow" vert="horz" wrap="square" lIns="0" tIns="0" rIns="0" bIns="0" numCol="1" spcCol="0" rtlCol="0" fromWordArt="0" anchor="t" anchorCtr="0" forceAA="0" compatLnSpc="1">
+                        <a:prstTxWarp prst="textNoShape">
+                          <a:avLst/>
+                        </a:prstTxWarp>
+                        <a:spAutoFit/>
+                      </wps:bodyPr>
+                    </wps:wsp>
+                  </a:graphicData>
+                </a:graphic>
+              </wp:anchor>
+            </w:drawing>
+          </mc:Choice>
+          <mc:Fallback>
+            <w:pict>
+              <v:shape w14:anchorId="62E1457C" id="Tekstvak 4" o:spid="_x0000_s1027" type="#_x0000_t202" style="position:absolute;margin-left:402.4pt;margin-top:306.5pt;width:453.6pt;height:.05pt;z-index:-251651072;visibility:visible;mso-wrap-style:square;mso-wrap-distance-left:9pt;mso-wrap-distance-top:0;mso-wrap-distance-right:9pt;mso-wrap-distance-bottom:0;mso-position-horizontal:right;mso-position-horizontal-relative:margin;mso-position-vertical:absolute;mso-position-vertical-relative:text;v-text-anchor:top" o:gfxdata="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" stroked="f">
+                <v:textbox style="mso-fit-shape-to-text:t" inset="0,0,0,0">
+                  <w:txbxContent>
+                    <w:p>
+                      <w:pPr>
+                        <w:pStyle w:val="Bijschrift"/>
+                        <w:rPr>
+                          <w:noProof/>
+                        </w:rPr>
+                      </w:pPr>
+                      <w:r>
+                        <w:t xml:space="preserve">Figuur </w:t>
+                      </w:r>
+                      <w:r>
+                        <w:fldChar w:fldCharType="begin"/>
+                      </w:r>
+                      <w:r>
+                        <w:instrText xml:space="preserve"> SEQ Figuur \* ARABIC </w:instrText>
+                      </w:r>
+                      <w:r>
+                        <w:fldChar w:fldCharType="separate"/>
+                      </w:r>
+                      <w:r>
+                        <w:rPr>
+                          <w:noProof/>
+                        </w:rPr>
+                        <w:t>2</w:t>
+                      </w:r>
+                      <w:r>
+                        <w:fldChar w:fldCharType="end"/>
+                      </w:r>
+                      <w:r>
+                        <w:t>: Netwerkarchitectuur</w:t>
+                      </w:r>
+                    </w:p>
+                  </w:txbxContent>
+                </v:textbox>
+                <w10:wrap anchorx="margin"/>
+              </v:shape>
+            </w:pict>
+          </mc:Fallback>
+        </mc:AlternateContent>
+      </w:r>
+      <w:r>
+        <w:t>Hieronder staat een afbeelding van het netwerk waarin gewerkt is door het development team. Je ziet dat er drie servers aanwezig zijn, dat zijn de servers die hierboven genoemd zijn. Ook zijn onze laptops aangegeven in het ontwerp. Zoals je ziet op de afbeelding communiceren onze laptops met de servers en andersom.</w:t>
+      </w:r>
+      <w:r>
+        <w:br w:type="page"/>
+      </w:r>
+    </w:p>
+    <w:p>
+      <w:pPr>
+        <w:pStyle w:val="Kop1"/>
+      </w:pPr>
+      <w:bookmarkStart w:id="5" w:name="_Toc11231304"/>
+      <w:bookmarkStart w:id="6" w:name="_Toc11235803"/>
+      <w:r>
+        <w:lastRenderedPageBreak/>
+        <w:t>5. Database</w:t>
+      </w:r>
+      <w:bookmarkEnd w:id="5"/>
+      <w:bookmarkEnd w:id="6"/>
+    </w:p>
     <w:p/>
     <w:p>
-      <w:r>
-        <w:br w:type="page"/>
-      </w:r>
-    </w:p>
-    <w:p>
-      <w:pPr>
-        <w:pStyle w:val="Kop1"/>
-      </w:pPr>
-      <w:bookmarkStart w:id="4" w:name="_Toc9584636"/>
-      <w:r>
-        <w:lastRenderedPageBreak/>
-        <w:t xml:space="preserve">5. </w:t>
-      </w:r>
-      <w:r>
-        <w:t>Database</w:t>
-      </w:r>
-      <w:bookmarkEnd w:id="4"/>
-    </w:p>
-    <w:p/>
-    <w:p>
       <w:pPr>
         <w:pStyle w:val="Kop2"/>
       </w:pPr>
-      <w:bookmarkStart w:id="5" w:name="_Toc9584637"/>
+      <w:bookmarkStart w:id="7" w:name="_Toc11231305"/>
+      <w:bookmarkStart w:id="8" w:name="_Toc11235804"/>
       <w:r>
         <w:t xml:space="preserve">5.1 </w:t>
       </w:r>
       <w:r>
         <w:t>Datatypen &amp; defaults</w:t>
       </w:r>
-      <w:bookmarkEnd w:id="5"/>
+      <w:bookmarkEnd w:id="7"/>
+      <w:bookmarkEnd w:id="8"/>
       <w:r>
         <w:t xml:space="preserve"> </w:t>
+      </w:r>
+    </w:p>
+    <w:p>
+      <w:r>
+        <w:t xml:space="preserve">Hieronder staat het logisch relationeel schema van onze database. In het rood staan datatypen en namen die wij </w:t>
+      </w:r>
+      <w:r>
+        <w:t>gewijzigd</w:t>
+      </w:r>
+      <w:r>
+        <w:t xml:space="preserve"> hebben</w:t>
+      </w:r>
+      <w:r>
+        <w:t>.</w:t>
+      </w:r>
+      <w:r>
+        <w:t xml:space="preserve"> </w:t>
+      </w:r>
+      <w:r>
+        <w:t>D</w:t>
+      </w:r>
+      <w:r>
+        <w:t>it staat gedocumenteerd</w:t>
+      </w:r>
+      <w:r>
+        <w:t xml:space="preserve"> in (zie bijlage</w:t>
+      </w:r>
+      <w:r>
+        <w:t xml:space="preserve"> 7.1</w:t>
+      </w:r>
+      <w:bookmarkStart w:id="9" w:name="_GoBack"/>
+      <w:bookmarkEnd w:id="9"/>
+      <w:r>
+        <w:t xml:space="preserve">). </w:t>
+      </w:r>
+    </w:p>
+    <w:p>
+      <w:r>
+        <w:rPr>
+          <w:noProof/>
+        </w:rPr>
+        <w:drawing>
+          <wp:anchor distT="0" distB="0" distL="114300" distR="114300" simplePos="0" relativeHeight="251666432" behindDoc="1" locked="0" layoutInCell="1" allowOverlap="1" wp14:anchorId="26003E22" wp14:editId="45733ADA">
+            <wp:simplePos x="0" y="0"/>
+            <wp:positionH relativeFrom="margin">
+              <wp:posOffset>-635</wp:posOffset>
+            </wp:positionH>
+            <wp:positionV relativeFrom="paragraph">
+              <wp:posOffset>127635</wp:posOffset>
+            </wp:positionV>
+            <wp:extent cx="6297930" cy="5214620"/>
+            <wp:effectExtent l="0" t="0" r="7620" b="5080"/>
+            <wp:wrapNone/>
+            <wp:docPr id="5" name="Afbeelding 5"/>
+            <wp:cNvGraphicFramePr>
+              <a:graphicFrameLocks xmlns:a="http://schemas.openxmlformats.org/drawingml/2006/main" noChangeAspect="1"/>
+            </wp:cNvGraphicFramePr>
+            <a:graphic xmlns:a="http://schemas.openxmlformats.org/drawingml/2006/main">
+              <a:graphicData uri="http://schemas.openxmlformats.org/drawingml/2006/picture">
+                <pic:pic xmlns:pic="http://schemas.openxmlformats.org/drawingml/2006/picture">
+                  <pic:nvPicPr>
+                    <pic:cNvPr id="0" name="Picture 1"/>
+                    <pic:cNvPicPr>
+                      <a:picLocks noChangeAspect="1" noChangeArrowheads="1"/>
+                    </pic:cNvPicPr>
+                  </pic:nvPicPr>
+                  <pic:blipFill>
+                    <a:blip r:embed="rId12" cstate="print">
+                      <a:extLst>
+                        <a:ext uri="{28A0092B-C50C-407E-A947-70E740481C1C}">
+                          <a14:useLocalDpi xmlns:a14="http://schemas.microsoft.com/office/drawing/2010/main" val="0"/>
+                        </a:ext>
+                      </a:extLst>
+                    </a:blip>
+                    <a:srcRect/>
+                    <a:stretch>
+                      <a:fillRect/>
+                    </a:stretch>
+                  </pic:blipFill>
+                  <pic:spPr bwMode="auto">
+                    <a:xfrm>
+                      <a:off x="0" y="0"/>
+                      <a:ext cx="6297930" cy="5214620"/>
+                    </a:xfrm>
+                    <a:prstGeom prst="rect">
+                      <a:avLst/>
+                    </a:prstGeom>
+                    <a:noFill/>
+                    <a:ln>
+                      <a:noFill/>
+                    </a:ln>
+                  </pic:spPr>
+                </pic:pic>
+              </a:graphicData>
+            </a:graphic>
+            <wp14:sizeRelH relativeFrom="page">
+              <wp14:pctWidth>0</wp14:pctWidth>
+            </wp14:sizeRelH>
+            <wp14:sizeRelV relativeFrom="page">
+              <wp14:pctHeight>0</wp14:pctHeight>
+            </wp14:sizeRelV>
+          </wp:anchor>
+        </w:drawing>
       </w:r>
     </w:p>
     <w:p/>
     <w:p/>
+    <w:p/>
+    <w:p/>
+    <w:p/>
+    <w:p/>
+    <w:p/>
+    <w:p/>
+    <w:p/>
+    <w:p/>
+    <w:p/>
+    <w:p/>
+    <w:p/>
+    <w:p/>
+    <w:p/>
+    <w:p/>
+    <w:p>
+      <w:pPr>
+        <w:rPr>
+          <w:noProof/>
+        </w:rPr>
+      </w:pPr>
+      <w:r>
+        <w:rPr>
+          <w:noProof/>
+        </w:rPr>
+        <w:t xml:space="preserve"> </w:t>
+      </w:r>
+    </w:p>
+    <w:p/>
     <w:p>
       <w:pPr>
         <w:pStyle w:val="Kop2"/>
       </w:pPr>
-      <w:bookmarkStart w:id="6" w:name="_Toc9584638"/>
+      <w:bookmarkStart w:id="10" w:name="_Toc11231306"/>
+      <w:bookmarkStart w:id="11" w:name="_Toc11235805"/>
       <w:r>
         <w:t xml:space="preserve">5.2 </w:t>
       </w:r>
       <w:r>
         <w:t>Check-Contraints</w:t>
       </w:r>
-      <w:bookmarkEnd w:id="6"/>
+      <w:bookmarkEnd w:id="10"/>
+      <w:bookmarkEnd w:id="11"/>
     </w:p>
     <w:p/>
     <w:p>
       <w:r>
-        <w:t xml:space="preserve">In onze database zitten een aantal check-constraints. Deze check constraints zitten in onze database om vuile data te omzeilen, zodat de database niet vol raakt met onzinnige data. </w:t>
-      </w:r>
-      <w:r>
-        <w:t xml:space="preserve">Hieronder staan al onze check-constraints per tabel beschreven. </w:t>
+        <w:t xml:space="preserve">In onze database zitten een aantal check-constraints. Deze check constraints zitten in onze database om vuile data te omzeilen, zodat de database niet vol raakt met onzinnige data. Hieronder staan al onze check-constraints per tabel beschreven. </w:t>
       </w:r>
     </w:p>
     <w:p>
@@ -1930,10 +2908,8 @@
         </w:numPr>
       </w:pPr>
       <w:r>
-        <w:t xml:space="preserve"> Op de kolom ‘wachtwoord</w:t>
-      </w:r>
-      <w:r>
-        <w:t>’ zitten twee check constraints, de eerste is dat een wachtwoord minimaal 7 karakters moet bevatten. De tweede is dat een wachtwoord minimaal één letter en één cijfer moet bevatten.</w:t>
+        <w:lastRenderedPageBreak/>
+        <w:t xml:space="preserve"> Op de kolom ‘wachtwoord’ zitten twee check constraints, de eerste is dat een wachtwoord minimaal 7 karakters moet bevatten. De tweede is dat een wachtwoord minimaal één letter en één cijfer moet bevatten.</w:t>
       </w:r>
     </w:p>
     <w:p>
@@ -1953,14 +2929,7 @@
           <w:b/>
           <w:bCs/>
         </w:rPr>
-        <w:t>Tabel ‘</w:t>
-      </w:r>
-      <w:r>
-        <w:rPr>
-          <w:b/>
-          <w:bCs/>
-        </w:rPr>
-        <w:t>voorwerp’</w:t>
+        <w:t>Tabel ‘voorwerp’</w:t>
       </w:r>
     </w:p>
     <w:p>
@@ -1972,10 +2941,7 @@
         </w:numPr>
       </w:pPr>
       <w:r>
-        <w:t>Op de kolom ‘</w:t>
-      </w:r>
-      <w:r>
-        <w:t xml:space="preserve">betalingswijze’ zit een check constraint die kijkt of de betalingswijze in een van de vier opgegeven opties zit. </w:t>
+        <w:t xml:space="preserve">Op de kolom ‘betalingswijze’ zit een check constraint die kijkt of de betalingswijze in een van de vier opgegeven opties zit. </w:t>
       </w:r>
     </w:p>
     <w:p>
@@ -1987,10 +2953,7 @@
         </w:numPr>
       </w:pPr>
       <w:r>
-        <w:t>Op de kolom ‘startprijs’ zit een check constraint die kijkt of de opgegeven startprijs groter is dan nul.</w:t>
-      </w:r>
-      <w:r>
-        <w:t xml:space="preserve"> </w:t>
+        <w:t xml:space="preserve">Op de kolom ‘startprijs’ zit een check constraint die kijkt of de opgegeven startprijs groter is dan nul. </w:t>
       </w:r>
     </w:p>
     <w:p>
@@ -2189,37 +3152,267 @@
         <w:t xml:space="preserve">’ wordt gekeken of een veiling nog open staat of al gesloten is. </w:t>
       </w:r>
     </w:p>
-    <w:p>
-      <w:pPr>
-        <w:ind w:left="360"/>
-        <w:rPr>
-          <w:rFonts w:cstheme="minorHAnsi"/>
-        </w:rPr>
-      </w:pPr>
-    </w:p>
     <w:p/>
     <w:p>
       <w:pPr>
         <w:pStyle w:val="Kop2"/>
       </w:pPr>
-      <w:bookmarkStart w:id="7" w:name="_Toc9584639"/>
+      <w:bookmarkStart w:id="12" w:name="_Toc11231307"/>
+      <w:bookmarkStart w:id="13" w:name="_Toc11235806"/>
+      <w:r>
+        <w:t>5.3 Conversie</w:t>
+      </w:r>
+      <w:bookmarkEnd w:id="12"/>
+      <w:bookmarkEnd w:id="13"/>
+    </w:p>
+    <w:p/>
+    <w:p>
+      <w:r>
+        <w:t xml:space="preserve">In dit deel wordt er beschreven hoe wij de conversie hebben aangepakt. Het zal per tabel worden aangegeven hoe dit is gedaan, en waarom wij bepaalde keuzes hebben gemaakt. </w:t>
+      </w:r>
+    </w:p>
+    <w:p>
+      <w:pPr>
+        <w:rPr>
+          <w:sz w:val="28"/>
+          <w:szCs w:val="28"/>
+        </w:rPr>
+      </w:pPr>
+      <w:r>
+        <w:rPr>
+          <w:sz w:val="28"/>
+          <w:szCs w:val="28"/>
+        </w:rPr>
+        <w:t>Van tabel ‘Users’ naar tabel ‘Gebruikers’</w:t>
+      </w:r>
+    </w:p>
+    <w:p>
+      <w:r>
+        <w:t>Veel gebruikers uit het conversiescript hadden geen: voornaam, achternaam, adres, geboortedatum en e-mail. Deze items mogen in onze database geen NULL zijn er moest dus data worden toegevoegd. Dus hebben wij ervoor gekozen om overal ‘Onbekend’ van te maken behalve bij de geboortedatum, dat moest een datum zijn dus is er gekozen voor 01/01/1970. Er is ook gebruik gemaakt van de LEFT functie, dit is gedaan omdat sommige data uit de conversie meer karakters bevatte dan dat er werd toegelaten in onze database. De gebruikersnamen uit de conversie bevatten meerdere dezelfde gebruikersnamen dat is ook niet toegestaan in onze database, daarom hebben wij gebruik gemaakt van DISTINCT. DISTINCT pakt geen dubbele waardes, dus is elke gebruikersnaam uniek.</w:t>
+      </w:r>
+    </w:p>
+    <w:p>
+      <w:pPr>
+        <w:rPr>
+          <w:sz w:val="28"/>
+          <w:szCs w:val="28"/>
+        </w:rPr>
+      </w:pPr>
+      <w:r>
+        <w:rPr>
+          <w:sz w:val="28"/>
+          <w:szCs w:val="28"/>
+        </w:rPr>
+        <w:t>Van tabel ‘</w:t>
+      </w:r>
+      <w:r>
+        <w:rPr>
+          <w:sz w:val="28"/>
+          <w:szCs w:val="28"/>
+        </w:rPr>
+        <w:t>Categorieën’</w:t>
+      </w:r>
+      <w:r>
+        <w:rPr>
+          <w:sz w:val="28"/>
+          <w:szCs w:val="28"/>
+        </w:rPr>
+        <w:t xml:space="preserve"> naar tabel ‘</w:t>
+      </w:r>
+      <w:r>
+        <w:rPr>
+          <w:sz w:val="28"/>
+          <w:szCs w:val="28"/>
+        </w:rPr>
+        <w:t>Rubriek’</w:t>
+      </w:r>
+    </w:p>
+    <w:p>
       <w:r>
         <w:lastRenderedPageBreak/>
-        <w:t>5.3 Conversie</w:t>
-      </w:r>
-      <w:bookmarkEnd w:id="7"/>
+        <w:t xml:space="preserve">De categorieën uit het conversie script begonnen bij -1, als wij dit hanteerde werkte onze site niet. Daarom hebben wij ervoor gekozen om het id met één op te hogen, dit werkte voor ons. We hebben LEFT gebruikt omdat de naam van de categorieën te groot was voor onze database, onze database staat maximaal 50 karakters toe. De parent kolom is ook steeds met één opgehoogd omdat het rubrieknummer ook opgehoogd is.  </w:t>
+      </w:r>
+    </w:p>
+    <w:p>
+      <w:pPr>
+        <w:rPr>
+          <w:sz w:val="28"/>
+          <w:szCs w:val="28"/>
+        </w:rPr>
+      </w:pPr>
+      <w:r>
+        <w:rPr>
+          <w:sz w:val="28"/>
+          <w:szCs w:val="28"/>
+        </w:rPr>
+        <w:t>Van tabel ‘</w:t>
+      </w:r>
+      <w:r>
+        <w:rPr>
+          <w:sz w:val="28"/>
+          <w:szCs w:val="28"/>
+        </w:rPr>
+        <w:t>Items’</w:t>
+      </w:r>
+      <w:r>
+        <w:rPr>
+          <w:sz w:val="28"/>
+          <w:szCs w:val="28"/>
+        </w:rPr>
+        <w:t xml:space="preserve"> naar tabel ‘</w:t>
+      </w:r>
+      <w:r>
+        <w:rPr>
+          <w:sz w:val="28"/>
+          <w:szCs w:val="28"/>
+        </w:rPr>
+        <w:t>Verkoper’</w:t>
+      </w:r>
+    </w:p>
+    <w:p>
+      <w:r>
+        <w:t>Sommige gebruikers zijn ook verkopers uit het conversie script, deze worden in de tabel verkoper geplaatst. Sommige verkopers stonden er twee keer in, dit laat onze database niet toe daarom is er gebruik gemaakt van de DISTINCT functie hierdoor worden geen dubbele meegenomen. De verkopers uit de conversie hadden geen bank en bankrekening, deze hebben wij als waarde NULL gegeven. Daarna worden de rollen van alle gebruikers die in de verkoper tabel zitten geüpdatet.</w:t>
+      </w:r>
+    </w:p>
+    <w:p>
+      <w:pPr>
+        <w:rPr>
+          <w:sz w:val="28"/>
+          <w:szCs w:val="28"/>
+        </w:rPr>
+      </w:pPr>
+      <w:r>
+        <w:rPr>
+          <w:sz w:val="28"/>
+          <w:szCs w:val="28"/>
+        </w:rPr>
+        <w:t>Van tabel ‘Items’ en ‘illustraties’ naar tabel ‘Voorwerp’</w:t>
+      </w:r>
+    </w:p>
+    <w:p>
+      <w:r>
+        <w:t xml:space="preserve">De kolom ID heeft de functie RIGHT gekregen hier worden de rechter negen nummers gepakt van het ID, omdat een bigint groter is dan een int en dit word niet toegelaten in onze database. Voor een aantal kolommen zijn er LEFT functies toegepast, dit doen we omdat onze database minder karakters toe laat dan er zijn in de conversie. Betalingswijze mag in onze database geen NULL zijn toch waren er voorwerpen uit de conversie die geen betalingswijze hadden. Daarom hebben wij gekozen om elk product ‘Paypal’ als betalingsmethode te geven. </w:t>
+      </w:r>
+      <w:r>
+        <w:t xml:space="preserve">De voorwerpen uit de conversie bevatten geen looptijd, daarom hebben wij een standaard looptijd van 7 dagen meegegeven. </w:t>
+      </w:r>
+    </w:p>
+    <w:p>
+      <w:pPr>
+        <w:rPr>
+          <w:sz w:val="28"/>
+          <w:szCs w:val="28"/>
+        </w:rPr>
+      </w:pPr>
+      <w:r>
+        <w:rPr>
+          <w:sz w:val="28"/>
+          <w:szCs w:val="28"/>
+        </w:rPr>
+        <w:t>Van tabel ‘</w:t>
+      </w:r>
+      <w:r>
+        <w:rPr>
+          <w:sz w:val="28"/>
+          <w:szCs w:val="28"/>
+        </w:rPr>
+        <w:t>illustraties’</w:t>
+      </w:r>
+      <w:r>
+        <w:rPr>
+          <w:sz w:val="28"/>
+          <w:szCs w:val="28"/>
+        </w:rPr>
+        <w:t xml:space="preserve"> naar tabel ‘</w:t>
+      </w:r>
+      <w:r>
+        <w:rPr>
+          <w:sz w:val="28"/>
+          <w:szCs w:val="28"/>
+        </w:rPr>
+        <w:t>Bestand’</w:t>
+      </w:r>
+    </w:p>
+    <w:p>
+      <w:r>
+        <w:t xml:space="preserve">De kolom illustratiefile bevatte langere bestandsnamen dan onze database toeliet, daarom is er gebruik gemaakt van een LEFT, waardoor alles wordt gepakt tot en met 200 karakters. </w:t>
+      </w:r>
+      <w:r>
+        <w:t>Omdat eerder het ID ook al is aangepast zodat hij in onze database past, passen wij hem nu weer op dezelfde manier aan. Door het gebruik van RANK hebben wij ervoor gezorgd dat hij maximaal 4 afbeeldingen per voorwerpnummer pakt.</w:t>
+      </w:r>
+    </w:p>
+    <w:p>
+      <w:pPr>
+        <w:rPr>
+          <w:sz w:val="28"/>
+          <w:szCs w:val="28"/>
+        </w:rPr>
+      </w:pPr>
+      <w:r>
+        <w:rPr>
+          <w:sz w:val="28"/>
+          <w:szCs w:val="28"/>
+        </w:rPr>
+        <w:t>Van tabel ‘Items’ en ‘illustraties’ naar tabel ‘</w:t>
+      </w:r>
+      <w:r>
+        <w:rPr>
+          <w:sz w:val="28"/>
+          <w:szCs w:val="28"/>
+        </w:rPr>
+        <w:t>[</w:t>
+      </w:r>
+      <w:r>
+        <w:rPr>
+          <w:sz w:val="28"/>
+          <w:szCs w:val="28"/>
+        </w:rPr>
+        <w:t>Voorwerp</w:t>
+      </w:r>
+      <w:r>
+        <w:rPr>
+          <w:sz w:val="28"/>
+          <w:szCs w:val="28"/>
+        </w:rPr>
+        <w:t xml:space="preserve"> in rubriek]</w:t>
+      </w:r>
+      <w:r>
+        <w:rPr>
+          <w:sz w:val="28"/>
+          <w:szCs w:val="28"/>
+        </w:rPr>
+        <w:t>’</w:t>
+      </w:r>
+    </w:p>
+    <w:p>
+      <w:r>
+        <w:t xml:space="preserve">Het ID </w:t>
+      </w:r>
+      <w:r>
+        <w:t>word weer afgekapt met de functie RIGHT(9), omdat onze database geen grotere getallen toelaat.</w:t>
+      </w:r>
+      <w:r>
+        <w:t xml:space="preserve"> </w:t>
+      </w:r>
+      <w:r>
+        <w:t>De categorie</w:t>
+      </w:r>
+      <w:r>
+        <w:t xml:space="preserve"> </w:t>
+      </w:r>
+      <w:r>
+        <w:t>uit het conversie script begonn bij -1, als wij dit hanteerde werkte onze site niet. Daarom hebben wij ervoor gekozen om het id met één op te hogen, dit werkte voor ons.</w:t>
+      </w:r>
+      <w:r>
+        <w:t xml:space="preserve"> </w:t>
+      </w:r>
     </w:p>
     <w:p/>
     <w:p/>
-    <w:p>
-      <w:pPr>
-        <w:rPr>
-          <w:rFonts w:asciiTheme="majorHAnsi" w:eastAsiaTheme="majorEastAsia" w:hAnsiTheme="majorHAnsi" w:cstheme="majorBidi"/>
-          <w:color w:val="2F5496" w:themeColor="accent1" w:themeShade="BF"/>
-          <w:sz w:val="32"/>
-          <w:szCs w:val="32"/>
-        </w:rPr>
-      </w:pPr>
+    <w:p/>
+    <w:p/>
+    <w:p/>
+    <w:p>
       <w:r>
         <w:br w:type="page"/>
       </w:r>
@@ -2228,6 +3421,7 @@
       <w:pPr>
         <w:pStyle w:val="Kop1"/>
       </w:pPr>
+      <w:bookmarkStart w:id="14" w:name="_Toc11235807"/>
       <w:r>
         <w:lastRenderedPageBreak/>
         <w:t>6 Javascript</w:t>
@@ -2235,15 +3429,18 @@
       <w:r>
         <w:t>, AJAX en jQuery</w:t>
       </w:r>
+      <w:bookmarkEnd w:id="14"/>
     </w:p>
     <w:p/>
     <w:p>
       <w:pPr>
         <w:pStyle w:val="Kop2"/>
       </w:pPr>
+      <w:bookmarkStart w:id="15" w:name="_Toc11235808"/>
       <w:r>
         <w:t>6.1 Waarom javascript?</w:t>
       </w:r>
+      <w:bookmarkEnd w:id="15"/>
     </w:p>
     <w:p>
       <w:r>
@@ -2328,12 +3525,14 @@
       <w:pPr>
         <w:pStyle w:val="Kop2"/>
       </w:pPr>
+      <w:bookmarkStart w:id="16" w:name="_Toc11235809"/>
       <w:r>
         <w:t xml:space="preserve">6.2 </w:t>
       </w:r>
       <w:r>
         <w:t>Timer</w:t>
       </w:r>
+      <w:bookmarkEnd w:id="16"/>
       <w:r>
         <w:t xml:space="preserve"> </w:t>
       </w:r>
@@ -2396,6 +3595,7 @@
       <w:pPr>
         <w:pStyle w:val="Kop2"/>
       </w:pPr>
+      <w:bookmarkStart w:id="17" w:name="_Toc11235810"/>
       <w:r>
         <w:t>6.</w:t>
       </w:r>
@@ -2408,6 +3608,7 @@
       <w:r>
         <w:t>Rubrieken</w:t>
       </w:r>
+      <w:bookmarkEnd w:id="17"/>
     </w:p>
     <w:p>
       <w:r>
@@ -4264,8 +5465,6 @@
       <w:r>
         <w:t xml:space="preserve"> bijbehorende</w:t>
       </w:r>
-      <w:bookmarkStart w:id="8" w:name="_GoBack"/>
-      <w:bookmarkEnd w:id="8"/>
       <w:r>
         <w:t xml:space="preserve"> sub rubrieken.</w:t>
       </w:r>
@@ -5199,9 +6398,65 @@
         <w:t xml:space="preserve"> bestanden zijn toegevoegd dan zal de knop verdwijnen. </w:t>
       </w:r>
     </w:p>
-    <w:p/>
+    <w:p>
+      <w:r>
+        <w:br w:type="page"/>
+      </w:r>
+    </w:p>
+    <w:p>
+      <w:pPr>
+        <w:pStyle w:val="Kop1"/>
+      </w:pPr>
+      <w:bookmarkStart w:id="18" w:name="_Toc11235811"/>
+      <w:r>
+        <w:lastRenderedPageBreak/>
+        <w:t>7. Bijlage</w:t>
+      </w:r>
+      <w:bookmarkEnd w:id="18"/>
+    </w:p>
+    <w:p>
+      <w:pPr>
+        <w:pStyle w:val="Kop2"/>
+      </w:pPr>
+      <w:bookmarkStart w:id="19" w:name="_Toc11235812"/>
+      <w:r>
+        <w:t>7.1 Database wijzigingen</w:t>
+      </w:r>
+      <w:bookmarkEnd w:id="19"/>
+    </w:p>
+    <w:p>
+      <w:r>
+        <w:t xml:space="preserve">In het tekst bestand waar hieronder naar wordt verwezen staan al de wijzigingen die wij hebben gemaakt op de database. Denk hierbij aan het veranderen van datatypes en namen van de kolommen en tabellen. Zie bijgestuurd document, </w:t>
+      </w:r>
+      <w:hyperlink r:id="rId13" w:history="1">
+        <w:r>
+          <w:rPr>
+            <w:rStyle w:val="Hyperlink"/>
+          </w:rPr>
+          <w:t>Groep14_AanpassingenData</w:t>
+        </w:r>
+        <w:r>
+          <w:rPr>
+            <w:rStyle w:val="Hyperlink"/>
+          </w:rPr>
+          <w:t>b</w:t>
+        </w:r>
+        <w:r>
+          <w:rPr>
+            <w:rStyle w:val="Hyperlink"/>
+          </w:rPr>
+          <w:t>ase</w:t>
+        </w:r>
+        <w:r>
+          <w:rPr>
+            <w:rStyle w:val="Hyperlink"/>
+          </w:rPr>
+          <w:t>.txt</w:t>
+        </w:r>
+      </w:hyperlink>
+    </w:p>
     <w:sectPr>
-      <w:footerReference w:type="default" r:id="rId10"/>
+      <w:footerReference w:type="default" r:id="rId14"/>
       <w:pgSz w:w="11906" w:h="16838"/>
       <w:pgMar w:top="1417" w:right="1417" w:bottom="1417" w:left="1417" w:header="708" w:footer="708" w:gutter="0"/>
       <w:cols w:space="708"/>
@@ -5393,6 +6648,119 @@
 <file path=word/numbering.xml><?xml version="1.0" encoding="utf-8"?>
 <w:numbering xmlns:wpc="http://schemas.microsoft.com/office/word/2010/wordprocessingCanvas" xmlns:cx="http://schemas.microsoft.com/office/drawing/2014/chartex" xmlns:cx1="http://schemas.microsoft.com/office/drawing/2015/9/8/chartex" xmlns:cx2="http://schemas.microsoft.com/office/drawing/2015/10/21/chartex" xmlns:cx3="http://schemas.microsoft.com/office/drawing/2016/5/9/chartex" xmlns:cx4="http://schemas.microsoft.com/office/drawing/2016/5/10/chartex" xmlns:cx5="http://schemas.microsoft.com/office/drawing/2016/5/11/chartex" xmlns:cx6="http://schemas.microsoft.com/office/drawing/2016/5/12/chartex" xmlns:cx7="http://schemas.microsoft.com/office/drawing/2016/5/13/chartex" xmlns:cx8="http://schemas.microsoft.com/office/drawing/2016/5/14/chartex" xmlns:mc="http://schemas.openxmlformats.org/markup-compatibility/2006" xmlns:aink="http://schemas.microsoft.com/office/drawing/2016/ink" xmlns:am3d="http://schemas.microsoft.com/office/drawing/2017/model3d" xmlns:o="urn:schemas-microsoft-com:office:office" xmlns:r="http://schemas.openxmlformats.org/officeDocument/2006/relationships" xmlns:m="http://schemas.openxmlformats.org/officeDocument/2006/math" xmlns:v="urn:schemas-microsoft-com:vml" xmlns:wp14="http://schemas.microsoft.com/office/word/2010/wordprocessingDrawing" xmlns:wp="http://schemas.openxmlformats.org/drawingml/2006/wordprocessingDrawing" xmlns:w10="urn:schemas-microsoft-com:office:word" xmlns:w="http://schemas.openxmlformats.org/wordprocessingml/2006/main" xmlns:w14="http://schemas.microsoft.com/office/word/2010/wordml" xmlns:w15="http://schemas.microsoft.com/office/word/2012/wordml" xmlns:w16cid="http://schemas.microsoft.com/office/word/2016/wordml/cid" xmlns:w16se="http://schemas.microsoft.com/office/word/2015/wordml/symex" xmlns:wpg="http://schemas.microsoft.com/office/word/2010/wordprocessingGroup" xmlns:wpi="http://schemas.microsoft.com/office/word/2010/wordprocessingInk" xmlns:wne="http://schemas.microsoft.com/office/word/2006/wordml" xmlns:wps="http://schemas.microsoft.com/office/word/2010/wordprocessingShape" mc:Ignorable="w14 w15 w16se w16cid wp14">
   <w:abstractNum w:abstractNumId="0" w15:restartNumberingAfterBreak="0">
+    <w:nsid w:val="1E8C16AF"/>
+    <w:multiLevelType w:val="hybridMultilevel"/>
+    <w:tmpl w:val="74461D64"/>
+    <w:lvl w:ilvl="0" w:tplc="04130001">
+      <w:start w:val="1"/>
+      <w:numFmt w:val="bullet"/>
+      <w:lvlText w:val=""/>
+      <w:lvlJc w:val="left"/>
+      <w:pPr>
+        <w:ind w:left="720" w:hanging="360"/>
+      </w:pPr>
+      <w:rPr>
+        <w:rFonts w:ascii="Symbol" w:hAnsi="Symbol" w:hint="default"/>
+      </w:rPr>
+    </w:lvl>
+    <w:lvl w:ilvl="1" w:tplc="04130001">
+      <w:start w:val="1"/>
+      <w:numFmt w:val="bullet"/>
+      <w:lvlText w:val=""/>
+      <w:lvlJc w:val="left"/>
+      <w:pPr>
+        <w:ind w:left="1440" w:hanging="360"/>
+      </w:pPr>
+      <w:rPr>
+        <w:rFonts w:ascii="Symbol" w:hAnsi="Symbol" w:hint="default"/>
+      </w:rPr>
+    </w:lvl>
+    <w:lvl w:ilvl="2" w:tplc="04130005" w:tentative="1">
+      <w:start w:val="1"/>
+      <w:numFmt w:val="bullet"/>
+      <w:lvlText w:val=""/>
+      <w:lvlJc w:val="left"/>
+      <w:pPr>
+        <w:ind w:left="2160" w:hanging="360"/>
+      </w:pPr>
+      <w:rPr>
+        <w:rFonts w:ascii="Wingdings" w:hAnsi="Wingdings" w:hint="default"/>
+      </w:rPr>
+    </w:lvl>
+    <w:lvl w:ilvl="3" w:tplc="04130001" w:tentative="1">
+      <w:start w:val="1"/>
+      <w:numFmt w:val="bullet"/>
+      <w:lvlText w:val=""/>
+      <w:lvlJc w:val="left"/>
+      <w:pPr>
+        <w:ind w:left="2880" w:hanging="360"/>
+      </w:pPr>
+      <w:rPr>
+        <w:rFonts w:ascii="Symbol" w:hAnsi="Symbol" w:hint="default"/>
+      </w:rPr>
+    </w:lvl>
+    <w:lvl w:ilvl="4" w:tplc="04130003" w:tentative="1">
+      <w:start w:val="1"/>
+      <w:numFmt w:val="bullet"/>
+      <w:lvlText w:val="o"/>
+      <w:lvlJc w:val="left"/>
+      <w:pPr>
+        <w:ind w:left="3600" w:hanging="360"/>
+      </w:pPr>
+      <w:rPr>
+        <w:rFonts w:ascii="Courier New" w:hAnsi="Courier New" w:cs="Courier New" w:hint="default"/>
+      </w:rPr>
+    </w:lvl>
+    <w:lvl w:ilvl="5" w:tplc="04130005" w:tentative="1">
+      <w:start w:val="1"/>
+      <w:numFmt w:val="bullet"/>
+      <w:lvlText w:val=""/>
+      <w:lvlJc w:val="left"/>
+      <w:pPr>
+        <w:ind w:left="4320" w:hanging="360"/>
+      </w:pPr>
+      <w:rPr>
+        <w:rFonts w:ascii="Wingdings" w:hAnsi="Wingdings" w:hint="default"/>
+      </w:rPr>
+    </w:lvl>
+    <w:lvl w:ilvl="6" w:tplc="04130001" w:tentative="1">
+      <w:start w:val="1"/>
+      <w:numFmt w:val="bullet"/>
+      <w:lvlText w:val=""/>
+      <w:lvlJc w:val="left"/>
+      <w:pPr>
+        <w:ind w:left="5040" w:hanging="360"/>
+      </w:pPr>
+      <w:rPr>
+        <w:rFonts w:ascii="Symbol" w:hAnsi="Symbol" w:hint="default"/>
+      </w:rPr>
+    </w:lvl>
+    <w:lvl w:ilvl="7" w:tplc="04130003" w:tentative="1">
+      <w:start w:val="1"/>
+      <w:numFmt w:val="bullet"/>
+      <w:lvlText w:val="o"/>
+      <w:lvlJc w:val="left"/>
+      <w:pPr>
+        <w:ind w:left="5760" w:hanging="360"/>
+      </w:pPr>
+      <w:rPr>
+        <w:rFonts w:ascii="Courier New" w:hAnsi="Courier New" w:cs="Courier New" w:hint="default"/>
+      </w:rPr>
+    </w:lvl>
+    <w:lvl w:ilvl="8" w:tplc="04130005" w:tentative="1">
+      <w:start w:val="1"/>
+      <w:numFmt w:val="bullet"/>
+      <w:lvlText w:val=""/>
+      <w:lvlJc w:val="left"/>
+      <w:pPr>
+        <w:ind w:left="6480" w:hanging="360"/>
+      </w:pPr>
+      <w:rPr>
+        <w:rFonts w:ascii="Wingdings" w:hAnsi="Wingdings" w:hint="default"/>
+      </w:rPr>
+    </w:lvl>
+  </w:abstractNum>
+  <w:abstractNum w:abstractNumId="1" w15:restartNumberingAfterBreak="0">
     <w:nsid w:val="23F77C72"/>
     <w:multiLevelType w:val="hybridMultilevel"/>
     <w:tmpl w:val="0FD269A4"/>
@@ -5505,7 +6873,120 @@
       </w:rPr>
     </w:lvl>
   </w:abstractNum>
-  <w:abstractNum w:abstractNumId="1" w15:restartNumberingAfterBreak="0">
+  <w:abstractNum w:abstractNumId="2" w15:restartNumberingAfterBreak="0">
+    <w:nsid w:val="37FF67C6"/>
+    <w:multiLevelType w:val="hybridMultilevel"/>
+    <w:tmpl w:val="6EF295A4"/>
+    <w:lvl w:ilvl="0" w:tplc="04130001">
+      <w:start w:val="1"/>
+      <w:numFmt w:val="bullet"/>
+      <w:lvlText w:val=""/>
+      <w:lvlJc w:val="left"/>
+      <w:pPr>
+        <w:ind w:left="720" w:hanging="360"/>
+      </w:pPr>
+      <w:rPr>
+        <w:rFonts w:ascii="Symbol" w:hAnsi="Symbol" w:hint="default"/>
+      </w:rPr>
+    </w:lvl>
+    <w:lvl w:ilvl="1" w:tplc="04130003">
+      <w:start w:val="1"/>
+      <w:numFmt w:val="bullet"/>
+      <w:lvlText w:val="o"/>
+      <w:lvlJc w:val="left"/>
+      <w:pPr>
+        <w:ind w:left="1440" w:hanging="360"/>
+      </w:pPr>
+      <w:rPr>
+        <w:rFonts w:ascii="Courier New" w:hAnsi="Courier New" w:cs="Courier New" w:hint="default"/>
+      </w:rPr>
+    </w:lvl>
+    <w:lvl w:ilvl="2" w:tplc="04130005" w:tentative="1">
+      <w:start w:val="1"/>
+      <w:numFmt w:val="bullet"/>
+      <w:lvlText w:val=""/>
+      <w:lvlJc w:val="left"/>
+      <w:pPr>
+        <w:ind w:left="2160" w:hanging="360"/>
+      </w:pPr>
+      <w:rPr>
+        <w:rFonts w:ascii="Wingdings" w:hAnsi="Wingdings" w:hint="default"/>
+      </w:rPr>
+    </w:lvl>
+    <w:lvl w:ilvl="3" w:tplc="04130001" w:tentative="1">
+      <w:start w:val="1"/>
+      <w:numFmt w:val="bullet"/>
+      <w:lvlText w:val=""/>
+      <w:lvlJc w:val="left"/>
+      <w:pPr>
+        <w:ind w:left="2880" w:hanging="360"/>
+      </w:pPr>
+      <w:rPr>
+        <w:rFonts w:ascii="Symbol" w:hAnsi="Symbol" w:hint="default"/>
+      </w:rPr>
+    </w:lvl>
+    <w:lvl w:ilvl="4" w:tplc="04130003" w:tentative="1">
+      <w:start w:val="1"/>
+      <w:numFmt w:val="bullet"/>
+      <w:lvlText w:val="o"/>
+      <w:lvlJc w:val="left"/>
+      <w:pPr>
+        <w:ind w:left="3600" w:hanging="360"/>
+      </w:pPr>
+      <w:rPr>
+        <w:rFonts w:ascii="Courier New" w:hAnsi="Courier New" w:cs="Courier New" w:hint="default"/>
+      </w:rPr>
+    </w:lvl>
+    <w:lvl w:ilvl="5" w:tplc="04130005" w:tentative="1">
+      <w:start w:val="1"/>
+      <w:numFmt w:val="bullet"/>
+      <w:lvlText w:val=""/>
+      <w:lvlJc w:val="left"/>
+      <w:pPr>
+        <w:ind w:left="4320" w:hanging="360"/>
+      </w:pPr>
+      <w:rPr>
+        <w:rFonts w:ascii="Wingdings" w:hAnsi="Wingdings" w:hint="default"/>
+      </w:rPr>
+    </w:lvl>
+    <w:lvl w:ilvl="6" w:tplc="04130001" w:tentative="1">
+      <w:start w:val="1"/>
+      <w:numFmt w:val="bullet"/>
+      <w:lvlText w:val=""/>
+      <w:lvlJc w:val="left"/>
+      <w:pPr>
+        <w:ind w:left="5040" w:hanging="360"/>
+      </w:pPr>
+      <w:rPr>
+        <w:rFonts w:ascii="Symbol" w:hAnsi="Symbol" w:hint="default"/>
+      </w:rPr>
+    </w:lvl>
+    <w:lvl w:ilvl="7" w:tplc="04130003" w:tentative="1">
+      <w:start w:val="1"/>
+      <w:numFmt w:val="bullet"/>
+      <w:lvlText w:val="o"/>
+      <w:lvlJc w:val="left"/>
+      <w:pPr>
+        <w:ind w:left="5760" w:hanging="360"/>
+      </w:pPr>
+      <w:rPr>
+        <w:rFonts w:ascii="Courier New" w:hAnsi="Courier New" w:cs="Courier New" w:hint="default"/>
+      </w:rPr>
+    </w:lvl>
+    <w:lvl w:ilvl="8" w:tplc="04130005" w:tentative="1">
+      <w:start w:val="1"/>
+      <w:numFmt w:val="bullet"/>
+      <w:lvlText w:val=""/>
+      <w:lvlJc w:val="left"/>
+      <w:pPr>
+        <w:ind w:left="6480" w:hanging="360"/>
+      </w:pPr>
+      <w:rPr>
+        <w:rFonts w:ascii="Wingdings" w:hAnsi="Wingdings" w:hint="default"/>
+      </w:rPr>
+    </w:lvl>
+  </w:abstractNum>
+  <w:abstractNum w:abstractNumId="3" w15:restartNumberingAfterBreak="0">
     <w:nsid w:val="5F22766E"/>
     <w:multiLevelType w:val="hybridMultilevel"/>
     <w:tmpl w:val="335E2D4A"/>
@@ -5618,7 +7099,7 @@
       </w:rPr>
     </w:lvl>
   </w:abstractNum>
-  <w:abstractNum w:abstractNumId="2" w15:restartNumberingAfterBreak="0">
+  <w:abstractNum w:abstractNumId="4" w15:restartNumberingAfterBreak="0">
     <w:nsid w:val="68B66A6D"/>
     <w:multiLevelType w:val="hybridMultilevel"/>
     <w:tmpl w:val="5AFE4420"/>
@@ -5704,7 +7185,7 @@
       </w:pPr>
     </w:lvl>
   </w:abstractNum>
-  <w:abstractNum w:abstractNumId="3" w15:restartNumberingAfterBreak="0">
+  <w:abstractNum w:abstractNumId="5" w15:restartNumberingAfterBreak="0">
     <w:nsid w:val="7CDB2149"/>
     <w:multiLevelType w:val="hybridMultilevel"/>
     <w:tmpl w:val="A134D2E6"/>
@@ -5817,7 +7298,7 @@
       </w:rPr>
     </w:lvl>
   </w:abstractNum>
-  <w:abstractNum w:abstractNumId="4" w15:restartNumberingAfterBreak="0">
+  <w:abstractNum w:abstractNumId="6" w15:restartNumberingAfterBreak="0">
     <w:nsid w:val="7DEF7C8C"/>
     <w:multiLevelType w:val="hybridMultilevel"/>
     <w:tmpl w:val="5816B7AA"/>
@@ -5931,19 +7412,25 @@
     </w:lvl>
   </w:abstractNum>
   <w:num w:numId="1">
+    <w:abstractNumId w:val="5"/>
+  </w:num>
+  <w:num w:numId="2">
     <w:abstractNumId w:val="3"/>
   </w:num>
-  <w:num w:numId="2">
+  <w:num w:numId="3">
+    <w:abstractNumId w:val="4"/>
+  </w:num>
+  <w:num w:numId="4">
+    <w:abstractNumId w:val="6"/>
+  </w:num>
+  <w:num w:numId="5">
     <w:abstractNumId w:val="1"/>
   </w:num>
-  <w:num w:numId="3">
+  <w:num w:numId="6">
+    <w:abstractNumId w:val="0"/>
+  </w:num>
+  <w:num w:numId="7">
     <w:abstractNumId w:val="2"/>
-  </w:num>
-  <w:num w:numId="4">
-    <w:abstractNumId w:val="4"/>
-  </w:num>
-  <w:num w:numId="5">
-    <w:abstractNumId w:val="0"/>
   </w:num>
 </w:numbering>
 </file>
@@ -6681,6 +8168,47 @@
       <w:spacing w:after="0" w:line="240" w:lineRule="auto"/>
     </w:pPr>
   </w:style>
+  <w:style w:type="paragraph" w:styleId="Normaalweb">
+    <w:name w:val="Normal (Web)"/>
+    <w:basedOn w:val="Standaard"/>
+    <w:uiPriority w:val="99"/>
+    <w:semiHidden/>
+    <w:unhideWhenUsed/>
+    <w:rsid w:val="00E41EFC"/>
+    <w:pPr>
+      <w:spacing w:before="100" w:beforeAutospacing="1" w:after="100" w:afterAutospacing="1" w:line="240" w:lineRule="auto"/>
+    </w:pPr>
+    <w:rPr>
+      <w:rFonts w:ascii="Times New Roman" w:eastAsia="Times New Roman" w:hAnsi="Times New Roman" w:cs="Times New Roman"/>
+      <w:sz w:val="24"/>
+      <w:szCs w:val="24"/>
+      <w:lang w:eastAsia="nl-NL"/>
+    </w:rPr>
+  </w:style>
+  <w:style w:type="character" w:styleId="Onopgelostemelding">
+    <w:name w:val="Unresolved Mention"/>
+    <w:basedOn w:val="Standaardalinea-lettertype"/>
+    <w:uiPriority w:val="99"/>
+    <w:semiHidden/>
+    <w:unhideWhenUsed/>
+    <w:rsid w:val="00AB1D32"/>
+    <w:rPr>
+      <w:color w:val="605E5C"/>
+      <w:shd w:val="clear" w:color="auto" w:fill="E1DFDD"/>
+    </w:rPr>
+  </w:style>
+  <w:style w:type="character" w:styleId="GevolgdeHyperlink">
+    <w:name w:val="FollowedHyperlink"/>
+    <w:basedOn w:val="Standaardalinea-lettertype"/>
+    <w:uiPriority w:val="99"/>
+    <w:semiHidden/>
+    <w:unhideWhenUsed/>
+    <w:rsid w:val="00AB1D32"/>
+    <w:rPr>
+      <w:color w:val="954F72" w:themeColor="followedHyperlink"/>
+      <w:u w:val="single"/>
+    </w:rPr>
+  </w:style>
 </w:styles>
 </file>
 
@@ -6984,7 +8512,7 @@
 </file>
 
 <file path=customXml/itemProps1.xml><?xml version="1.0" encoding="utf-8"?>
-<ds:datastoreItem xmlns:ds="http://schemas.openxmlformats.org/officeDocument/2006/customXml" ds:itemID="{2663B75C-65D9-40A3-8EA8-862AF10C52AC}">
+<ds:datastoreItem xmlns:ds="http://schemas.openxmlformats.org/officeDocument/2006/customXml" ds:itemID="{E21D838F-1D52-436E-8E1E-EC18CAFF5525}">
   <ds:schemaRefs>
     <ds:schemaRef ds:uri="http://schemas.openxmlformats.org/officeDocument/2006/bibliography"/>
   </ds:schemaRefs>

--- a/Documentatie/Technisch Ontwerp/iProject_Groep14_TechnsischOntwerp.docx
+++ b/Documentatie/Technisch Ontwerp/iProject_Groep14_TechnsischOntwerp.docx
@@ -19,12 +19,14 @@
           <w:color w:val="F2552C"/>
         </w:rPr>
       </w:pPr>
+      <w:proofErr w:type="spellStart"/>
       <w:r>
         <w:rPr>
           <w:color w:val="F2552C"/>
         </w:rPr>
         <w:t>iConcepts</w:t>
       </w:r>
+      <w:proofErr w:type="spellEnd"/>
     </w:p>
     <w:p>
       <w:pPr>
@@ -32,7 +34,15 @@
         <w:jc w:val="center"/>
       </w:pPr>
       <w:r>
-        <w:t>“EenmaalAndermaal”</w:t>
+        <w:t>“</w:t>
+      </w:r>
+      <w:proofErr w:type="spellStart"/>
+      <w:r>
+        <w:t>EenmaalAndermaal</w:t>
+      </w:r>
+      <w:proofErr w:type="spellEnd"/>
+      <w:r>
+        <w:t>”</w:t>
       </w:r>
     </w:p>
     <w:p/>
@@ -135,7 +145,21 @@
               <w:rPr>
                 <w:rFonts w:asciiTheme="minorHAnsi" w:hAnsiTheme="minorHAnsi" w:cs="Arial"/>
               </w:rPr>
-              <w:t>Mehmet Batal: ID 600720</w:t>
+              <w:t xml:space="preserve">Mehmet </w:t>
+            </w:r>
+            <w:proofErr w:type="spellStart"/>
+            <w:r>
+              <w:rPr>
+                <w:rFonts w:asciiTheme="minorHAnsi" w:hAnsiTheme="minorHAnsi" w:cs="Arial"/>
+              </w:rPr>
+              <w:t>Batal</w:t>
+            </w:r>
+            <w:proofErr w:type="spellEnd"/>
+            <w:r>
+              <w:rPr>
+                <w:rFonts w:asciiTheme="minorHAnsi" w:hAnsiTheme="minorHAnsi" w:cs="Arial"/>
+              </w:rPr>
+              <w:t>: ID 600720</w:t>
             </w:r>
             <w:r>
               <w:rPr>
@@ -201,7 +225,21 @@
               <w:rPr>
                 <w:rFonts w:asciiTheme="minorHAnsi" w:hAnsiTheme="minorHAnsi" w:cstheme="minorHAnsi"/>
               </w:rPr>
-              <w:t>Bram Soutendam 599164,</w:t>
+              <w:t xml:space="preserve">Bram </w:t>
+            </w:r>
+            <w:proofErr w:type="spellStart"/>
+            <w:r>
+              <w:rPr>
+                <w:rFonts w:asciiTheme="minorHAnsi" w:hAnsiTheme="minorHAnsi" w:cstheme="minorHAnsi"/>
+              </w:rPr>
+              <w:t>Soutendam</w:t>
+            </w:r>
+            <w:proofErr w:type="spellEnd"/>
+            <w:r>
+              <w:rPr>
+                <w:rFonts w:asciiTheme="minorHAnsi" w:hAnsiTheme="minorHAnsi" w:cstheme="minorHAnsi"/>
+              </w:rPr>
+              <w:t xml:space="preserve"> 599164,</w:t>
             </w:r>
           </w:p>
           <w:p>
@@ -217,11 +255,19 @@
                 <w:rFonts w:asciiTheme="minorHAnsi" w:hAnsiTheme="minorHAnsi" w:cstheme="minorHAnsi"/>
               </w:rPr>
             </w:pPr>
+            <w:proofErr w:type="spellStart"/>
             <w:r>
               <w:rPr>
                 <w:rFonts w:asciiTheme="minorHAnsi" w:hAnsiTheme="minorHAnsi" w:cstheme="minorHAnsi"/>
               </w:rPr>
-              <w:t>Elviana Cornelissen 598830</w:t>
+              <w:t>Elviana</w:t>
+            </w:r>
+            <w:proofErr w:type="spellEnd"/>
+            <w:r>
+              <w:rPr>
+                <w:rFonts w:asciiTheme="minorHAnsi" w:hAnsiTheme="minorHAnsi" w:cstheme="minorHAnsi"/>
+              </w:rPr>
+              <w:t xml:space="preserve"> Cornelissen 598830</w:t>
             </w:r>
           </w:p>
           <w:p>
@@ -355,6 +401,7 @@
                 <w:lang w:val="en-US"/>
               </w:rPr>
             </w:pPr>
+            <w:proofErr w:type="spellStart"/>
             <w:r>
               <w:rPr>
                 <w:rFonts w:asciiTheme="minorHAnsi" w:hAnsiTheme="minorHAnsi" w:cs="Arial"/>
@@ -363,6 +410,7 @@
               </w:rPr>
               <w:t>iConcepts</w:t>
             </w:r>
+            <w:proofErr w:type="spellEnd"/>
           </w:p>
         </w:tc>
       </w:tr>
@@ -424,7 +472,25 @@
                 <w:i/>
                 <w:lang w:val="en-US"/>
               </w:rPr>
-              <w:t>Rein Harlé – Product Owner</w:t>
+              <w:t xml:space="preserve">Rein </w:t>
+            </w:r>
+            <w:proofErr w:type="spellStart"/>
+            <w:r>
+              <w:rPr>
+                <w:rFonts w:cs="Arial"/>
+                <w:i/>
+                <w:lang w:val="en-US"/>
+              </w:rPr>
+              <w:t>Harlé</w:t>
+            </w:r>
+            <w:proofErr w:type="spellEnd"/>
+            <w:r>
+              <w:rPr>
+                <w:rFonts w:cs="Arial"/>
+                <w:i/>
+                <w:lang w:val="en-US"/>
+              </w:rPr>
+              <w:t xml:space="preserve"> – Product Owner</w:t>
             </w:r>
           </w:p>
           <w:p>
@@ -471,13 +537,41 @@
                 <w:lang w:val="en-GB"/>
               </w:rPr>
             </w:pPr>
+            <w:proofErr w:type="spellStart"/>
             <w:r>
               <w:rPr>
                 <w:rFonts w:cs="Arial"/>
                 <w:i/>
                 <w:lang w:val="en-GB"/>
               </w:rPr>
-              <w:t>Rody Aldenhoven – Expert Professional S</w:t>
+              <w:t>Rody</w:t>
+            </w:r>
+            <w:proofErr w:type="spellEnd"/>
+            <w:r>
+              <w:rPr>
+                <w:rFonts w:cs="Arial"/>
+                <w:i/>
+                <w:lang w:val="en-GB"/>
+              </w:rPr>
+              <w:t xml:space="preserve"> </w:t>
+            </w:r>
+            <w:proofErr w:type="spellStart"/>
+            <w:r>
+              <w:rPr>
+                <w:rFonts w:cs="Arial"/>
+                <w:i/>
+                <w:lang w:val="en-GB"/>
+              </w:rPr>
+              <w:t>Aldenhoven</w:t>
+            </w:r>
+            <w:proofErr w:type="spellEnd"/>
+            <w:r>
+              <w:rPr>
+                <w:rFonts w:cs="Arial"/>
+                <w:i/>
+                <w:lang w:val="en-GB"/>
+              </w:rPr>
+              <w:t xml:space="preserve"> – Expert Professional S</w:t>
             </w:r>
             <w:r>
               <w:rPr>
@@ -636,7 +730,7 @@
                 <w:i/>
                 <w:noProof/>
               </w:rPr>
-              <w:t>12 juni 2019</w:t>
+              <w:t>13 juni 2019</w:t>
             </w:r>
             <w:r>
               <w:rPr>
@@ -891,7 +985,7 @@
           <w:r>
             <w:fldChar w:fldCharType="separate"/>
           </w:r>
-          <w:hyperlink w:anchor="_Toc11235799" w:history="1">
+          <w:hyperlink w:anchor="_Toc11312626" w:history="1">
             <w:r>
               <w:rPr>
                 <w:rStyle w:val="Hyperlink"/>
@@ -918,7 +1012,7 @@
                 <w:noProof/>
                 <w:webHidden/>
               </w:rPr>
-              <w:instrText xml:space="preserve"> PAGEREF _Toc11235799 \h </w:instrText>
+              <w:instrText xml:space="preserve"> PAGEREF _Toc11312626 \h </w:instrText>
             </w:r>
             <w:r>
               <w:rPr>
@@ -961,7 +1055,7 @@
               <w:lang w:eastAsia="nl-NL"/>
             </w:rPr>
           </w:pPr>
-          <w:hyperlink w:anchor="_Toc11235800" w:history="1">
+          <w:hyperlink w:anchor="_Toc11312627" w:history="1">
             <w:r>
               <w:rPr>
                 <w:rStyle w:val="Hyperlink"/>
@@ -989,7 +1083,7 @@
                 <w:noProof/>
                 <w:webHidden/>
               </w:rPr>
-              <w:instrText xml:space="preserve"> PAGEREF _Toc11235800 \h </w:instrText>
+              <w:instrText xml:space="preserve"> PAGEREF _Toc11312627 \h </w:instrText>
             </w:r>
             <w:r>
               <w:rPr>
@@ -1032,7 +1126,7 @@
               <w:lang w:eastAsia="nl-NL"/>
             </w:rPr>
           </w:pPr>
-          <w:hyperlink w:anchor="_Toc11235801" w:history="1">
+          <w:hyperlink w:anchor="_Toc11312628" w:history="1">
             <w:r>
               <w:rPr>
                 <w:rStyle w:val="Hyperlink"/>
@@ -1059,7 +1153,7 @@
                 <w:noProof/>
                 <w:webHidden/>
               </w:rPr>
-              <w:instrText xml:space="preserve"> PAGEREF _Toc11235801 \h </w:instrText>
+              <w:instrText xml:space="preserve"> PAGEREF _Toc11312628 \h </w:instrText>
             </w:r>
             <w:r>
               <w:rPr>
@@ -1102,7 +1196,7 @@
               <w:lang w:eastAsia="nl-NL"/>
             </w:rPr>
           </w:pPr>
-          <w:hyperlink w:anchor="_Toc11235802" w:history="1">
+          <w:hyperlink w:anchor="_Toc11312629" w:history="1">
             <w:r>
               <w:rPr>
                 <w:rStyle w:val="Hyperlink"/>
@@ -1129,7 +1223,7 @@
                 <w:noProof/>
                 <w:webHidden/>
               </w:rPr>
-              <w:instrText xml:space="preserve"> PAGEREF _Toc11235802 \h </w:instrText>
+              <w:instrText xml:space="preserve"> PAGEREF _Toc11312629 \h </w:instrText>
             </w:r>
             <w:r>
               <w:rPr>
@@ -1172,7 +1266,7 @@
               <w:lang w:eastAsia="nl-NL"/>
             </w:rPr>
           </w:pPr>
-          <w:hyperlink w:anchor="_Toc11235803" w:history="1">
+          <w:hyperlink w:anchor="_Toc11312630" w:history="1">
             <w:r>
               <w:rPr>
                 <w:rStyle w:val="Hyperlink"/>
@@ -1199,7 +1293,7 @@
                 <w:noProof/>
                 <w:webHidden/>
               </w:rPr>
-              <w:instrText xml:space="preserve"> PAGEREF _Toc11235803 \h </w:instrText>
+              <w:instrText xml:space="preserve"> PAGEREF _Toc11312630 \h </w:instrText>
             </w:r>
             <w:r>
               <w:rPr>
@@ -1242,7 +1336,7 @@
               <w:lang w:eastAsia="nl-NL"/>
             </w:rPr>
           </w:pPr>
-          <w:hyperlink w:anchor="_Toc11235804" w:history="1">
+          <w:hyperlink w:anchor="_Toc11312631" w:history="1">
             <w:r>
               <w:rPr>
                 <w:rStyle w:val="Hyperlink"/>
@@ -1269,7 +1363,7 @@
                 <w:noProof/>
                 <w:webHidden/>
               </w:rPr>
-              <w:instrText xml:space="preserve"> PAGEREF _Toc11235804 \h </w:instrText>
+              <w:instrText xml:space="preserve"> PAGEREF _Toc11312631 \h </w:instrText>
             </w:r>
             <w:r>
               <w:rPr>
@@ -1312,7 +1406,7 @@
               <w:lang w:eastAsia="nl-NL"/>
             </w:rPr>
           </w:pPr>
-          <w:hyperlink w:anchor="_Toc11235805" w:history="1">
+          <w:hyperlink w:anchor="_Toc11312632" w:history="1">
             <w:r>
               <w:rPr>
                 <w:rStyle w:val="Hyperlink"/>
@@ -1339,7 +1433,7 @@
                 <w:noProof/>
                 <w:webHidden/>
               </w:rPr>
-              <w:instrText xml:space="preserve"> PAGEREF _Toc11235805 \h </w:instrText>
+              <w:instrText xml:space="preserve"> PAGEREF _Toc11312632 \h </w:instrText>
             </w:r>
             <w:r>
               <w:rPr>
@@ -1382,7 +1476,7 @@
               <w:lang w:eastAsia="nl-NL"/>
             </w:rPr>
           </w:pPr>
-          <w:hyperlink w:anchor="_Toc11235806" w:history="1">
+          <w:hyperlink w:anchor="_Toc11312633" w:history="1">
             <w:r>
               <w:rPr>
                 <w:rStyle w:val="Hyperlink"/>
@@ -1409,7 +1503,7 @@
                 <w:noProof/>
                 <w:webHidden/>
               </w:rPr>
-              <w:instrText xml:space="preserve"> PAGEREF _Toc11235806 \h </w:instrText>
+              <w:instrText xml:space="preserve"> PAGEREF _Toc11312633 \h </w:instrText>
             </w:r>
             <w:r>
               <w:rPr>
@@ -1452,7 +1546,7 @@
               <w:lang w:eastAsia="nl-NL"/>
             </w:rPr>
           </w:pPr>
-          <w:hyperlink w:anchor="_Toc11235807" w:history="1">
+          <w:hyperlink w:anchor="_Toc11312634" w:history="1">
             <w:r>
               <w:rPr>
                 <w:rStyle w:val="Hyperlink"/>
@@ -1479,7 +1573,7 @@
                 <w:noProof/>
                 <w:webHidden/>
               </w:rPr>
-              <w:instrText xml:space="preserve"> PAGEREF _Toc11235807 \h </w:instrText>
+              <w:instrText xml:space="preserve"> PAGEREF _Toc11312634 \h </w:instrText>
             </w:r>
             <w:r>
               <w:rPr>
@@ -1522,7 +1616,7 @@
               <w:lang w:eastAsia="nl-NL"/>
             </w:rPr>
           </w:pPr>
-          <w:hyperlink w:anchor="_Toc11235808" w:history="1">
+          <w:hyperlink w:anchor="_Toc11312635" w:history="1">
             <w:r>
               <w:rPr>
                 <w:rStyle w:val="Hyperlink"/>
@@ -1549,7 +1643,7 @@
                 <w:noProof/>
                 <w:webHidden/>
               </w:rPr>
-              <w:instrText xml:space="preserve"> PAGEREF _Toc11235808 \h </w:instrText>
+              <w:instrText xml:space="preserve"> PAGEREF _Toc11312635 \h </w:instrText>
             </w:r>
             <w:r>
               <w:rPr>
@@ -1592,7 +1686,7 @@
               <w:lang w:eastAsia="nl-NL"/>
             </w:rPr>
           </w:pPr>
-          <w:hyperlink w:anchor="_Toc11235809" w:history="1">
+          <w:hyperlink w:anchor="_Toc11312636" w:history="1">
             <w:r>
               <w:rPr>
                 <w:rStyle w:val="Hyperlink"/>
@@ -1619,7 +1713,7 @@
                 <w:noProof/>
                 <w:webHidden/>
               </w:rPr>
-              <w:instrText xml:space="preserve"> PAGEREF _Toc11235809 \h </w:instrText>
+              <w:instrText xml:space="preserve"> PAGEREF _Toc11312636 \h </w:instrText>
             </w:r>
             <w:r>
               <w:rPr>
@@ -1662,7 +1756,7 @@
               <w:lang w:eastAsia="nl-NL"/>
             </w:rPr>
           </w:pPr>
-          <w:hyperlink w:anchor="_Toc11235810" w:history="1">
+          <w:hyperlink w:anchor="_Toc11312637" w:history="1">
             <w:r>
               <w:rPr>
                 <w:rStyle w:val="Hyperlink"/>
@@ -1689,7 +1783,7 @@
                 <w:noProof/>
                 <w:webHidden/>
               </w:rPr>
-              <w:instrText xml:space="preserve"> PAGEREF _Toc11235810 \h </w:instrText>
+              <w:instrText xml:space="preserve"> PAGEREF _Toc11312637 \h </w:instrText>
             </w:r>
             <w:r>
               <w:rPr>
@@ -1732,7 +1826,7 @@
               <w:lang w:eastAsia="nl-NL"/>
             </w:rPr>
           </w:pPr>
-          <w:hyperlink w:anchor="_Toc11235811" w:history="1">
+          <w:hyperlink w:anchor="_Toc11312638" w:history="1">
             <w:r>
               <w:rPr>
                 <w:rStyle w:val="Hyperlink"/>
@@ -1759,7 +1853,7 @@
                 <w:noProof/>
                 <w:webHidden/>
               </w:rPr>
-              <w:instrText xml:space="preserve"> PAGEREF _Toc11235811 \h </w:instrText>
+              <w:instrText xml:space="preserve"> PAGEREF _Toc11312638 \h </w:instrText>
             </w:r>
             <w:r>
               <w:rPr>
@@ -1802,7 +1896,7 @@
               <w:lang w:eastAsia="nl-NL"/>
             </w:rPr>
           </w:pPr>
-          <w:hyperlink w:anchor="_Toc11235812" w:history="1">
+          <w:hyperlink w:anchor="_Toc11312639" w:history="1">
             <w:r>
               <w:rPr>
                 <w:rStyle w:val="Hyperlink"/>
@@ -1829,7 +1923,7 @@
                 <w:noProof/>
                 <w:webHidden/>
               </w:rPr>
-              <w:instrText xml:space="preserve"> PAGEREF _Toc11235812 \h </w:instrText>
+              <w:instrText xml:space="preserve"> PAGEREF _Toc11312639 \h </w:instrText>
             </w:r>
             <w:r>
               <w:rPr>
@@ -1880,7 +1974,7 @@
       <w:pPr>
         <w:pStyle w:val="Kop1"/>
       </w:pPr>
-      <w:bookmarkStart w:id="0" w:name="_Toc11235799"/>
+      <w:bookmarkStart w:id="0" w:name="_Toc11312626"/>
       <w:r>
         <w:lastRenderedPageBreak/>
         <w:t xml:space="preserve">1. </w:t>
@@ -1893,19 +1987,47 @@
     <w:p/>
     <w:p>
       <w:r>
-        <w:t xml:space="preserve">In dit document beschrijft het team de technische specificaties van </w:t>
+        <w:t xml:space="preserve">In dit document </w:t>
+      </w:r>
+      <w:r>
+        <w:t>worden</w:t>
+      </w:r>
+      <w:r>
+        <w:t xml:space="preserve"> de technische specificaties van </w:t>
       </w:r>
       <w:r>
         <w:t>de website</w:t>
       </w:r>
       <w:r>
-        <w:t xml:space="preserve"> ‘’EenmaalAndermaal”</w:t>
-      </w:r>
-      <w:r>
-        <w:t xml:space="preserve"> voor iConcepts. </w:t>
-      </w:r>
-      <w:r>
-        <w:t>Er wordt beschreven welke functies en variabelen er zijn gebruikt voor het realiseren van de website. Ook worden de gebruikte servers getoond en hoe ze in verbinding staan met de website.</w:t>
+        <w:t xml:space="preserve"> ‘’</w:t>
+      </w:r>
+      <w:proofErr w:type="spellStart"/>
+      <w:r>
+        <w:t>EenmaalAndermaal</w:t>
+      </w:r>
+      <w:proofErr w:type="spellEnd"/>
+      <w:r>
+        <w:t>”</w:t>
+      </w:r>
+      <w:r>
+        <w:t xml:space="preserve"> voor </w:t>
+      </w:r>
+      <w:proofErr w:type="spellStart"/>
+      <w:r>
+        <w:t>iConcepts</w:t>
+      </w:r>
+      <w:proofErr w:type="spellEnd"/>
+      <w:r>
+        <w:t xml:space="preserve"> beschreven</w:t>
+      </w:r>
+      <w:r>
+        <w:t xml:space="preserve">. </w:t>
+      </w:r>
+      <w:r>
+        <w:t>Onder andere staan hierin welke</w:t>
+      </w:r>
+      <w:r>
+        <w:t xml:space="preserve"> functies en variabelen er zijn gebruikt voor het realiseren van de website. Ook worden de gebruikte servers getoond en hoe ze in verbinding staan met de website.</w:t>
       </w:r>
       <w:r>
         <w:t xml:space="preserve"> </w:t>
@@ -1938,7 +2060,7 @@
           <w:lang w:val="en-US"/>
         </w:rPr>
       </w:pPr>
-      <w:bookmarkStart w:id="1" w:name="_Toc11235800"/>
+      <w:bookmarkStart w:id="1" w:name="_Toc11312627"/>
       <w:r>
         <w:rPr>
           <w:lang w:val="en-US"/>
@@ -1962,16 +2084,66 @@
       </w:pPr>
     </w:p>
     <w:p>
+      <w:proofErr w:type="spellStart"/>
       <w:r>
         <w:rPr>
           <w:lang w:val="en-US"/>
         </w:rPr>
-        <w:t xml:space="preserve">Wij hebben gekozen voor </w:t>
-      </w:r>
+        <w:t>Wij</w:t>
+      </w:r>
+      <w:proofErr w:type="spellEnd"/>
       <w:r>
         <w:rPr>
           <w:lang w:val="en-US"/>
         </w:rPr>
+        <w:t xml:space="preserve"> </w:t>
+      </w:r>
+      <w:proofErr w:type="spellStart"/>
+      <w:r>
+        <w:rPr>
+          <w:lang w:val="en-US"/>
+        </w:rPr>
+        <w:t>hebben</w:t>
+      </w:r>
+      <w:proofErr w:type="spellEnd"/>
+      <w:r>
+        <w:rPr>
+          <w:lang w:val="en-US"/>
+        </w:rPr>
+        <w:t xml:space="preserve"> </w:t>
+      </w:r>
+      <w:proofErr w:type="spellStart"/>
+      <w:r>
+        <w:rPr>
+          <w:lang w:val="en-US"/>
+        </w:rPr>
+        <w:t>gekozen</w:t>
+      </w:r>
+      <w:proofErr w:type="spellEnd"/>
+      <w:r>
+        <w:rPr>
+          <w:lang w:val="en-US"/>
+        </w:rPr>
+        <w:t xml:space="preserve"> </w:t>
+      </w:r>
+      <w:proofErr w:type="spellStart"/>
+      <w:r>
+        <w:rPr>
+          <w:lang w:val="en-US"/>
+        </w:rPr>
+        <w:t>voor</w:t>
+      </w:r>
+      <w:proofErr w:type="spellEnd"/>
+      <w:r>
+        <w:rPr>
+          <w:lang w:val="en-US"/>
+        </w:rPr>
+        <w:t xml:space="preserve"> </w:t>
+      </w:r>
+      <w:r>
+        <w:rPr>
+          <w:lang w:val="en-US"/>
+        </w:rPr>
         <w:t>‘F</w:t>
       </w:r>
       <w:r>
@@ -1990,25 +2162,105 @@
         <w:rPr>
           <w:lang w:val="en-US"/>
         </w:rPr>
-        <w:t xml:space="preserve"> als front-end-framework. </w:t>
-      </w:r>
-      <w:r>
-        <w:t xml:space="preserve">Hoe zijn wij tot deze keuze gekomen? </w:t>
-      </w:r>
-      <w:r>
-        <w:t xml:space="preserve">Er is een onderzoeksrapport gemaakt </w:t>
+        <w:t xml:space="preserve"> </w:t>
+      </w:r>
+      <w:proofErr w:type="spellStart"/>
+      <w:r>
+        <w:rPr>
+          <w:lang w:val="en-US"/>
+        </w:rPr>
+        <w:t>als</w:t>
+      </w:r>
+      <w:proofErr w:type="spellEnd"/>
+      <w:r>
+        <w:rPr>
+          <w:lang w:val="en-US"/>
+        </w:rPr>
+        <w:t xml:space="preserve"> front-end-framework. </w:t>
+      </w:r>
+      <w:r>
+        <w:t>Wij zijn op deze keuze gekomen, nadat e</w:t>
+      </w:r>
+      <w:r>
+        <w:t>r een onderzoeksrapport</w:t>
+      </w:r>
+      <w:r>
+        <w:t xml:space="preserve"> is</w:t>
+      </w:r>
+      <w:r>
+        <w:t xml:space="preserve"> gemaakt </w:t>
       </w:r>
       <w:r>
         <w:t xml:space="preserve">over </w:t>
       </w:r>
       <w:r>
-        <w:t>verschillende front-end-frameworks. Eerst is er een longlist gemaakt van vijf verschillende front-end-frameworks. Op die 5 frameworks hebben wij criteria toegepast, waardoor er drie overbleven. Deze drie zijn allemaal getest, en de best</w:t>
-      </w:r>
-      <w:r>
-        <w:t>e</w:t>
-      </w:r>
-      <w:r>
-        <w:t xml:space="preserve"> hebben wij gekozen. Foundation werkte voor ons het makkelijkst en het best, ook waren er veel voorbeelden te vinden op hun website. </w:t>
+        <w:t>verschillende front-end-</w:t>
+      </w:r>
+      <w:proofErr w:type="spellStart"/>
+      <w:r>
+        <w:t>frameworks</w:t>
+      </w:r>
+      <w:proofErr w:type="spellEnd"/>
+      <w:r>
+        <w:t xml:space="preserve">. </w:t>
+      </w:r>
+      <w:r>
+        <w:t>In dat onderzoek</w:t>
+      </w:r>
+      <w:r>
+        <w:t xml:space="preserve"> is </w:t>
+      </w:r>
+      <w:r>
+        <w:t xml:space="preserve">als eerste </w:t>
+      </w:r>
+      <w:r>
+        <w:t xml:space="preserve">een longlist gemaakt van vijf verschillende </w:t>
+      </w:r>
+      <w:proofErr w:type="spellStart"/>
+      <w:r>
+        <w:t>frameworks</w:t>
+      </w:r>
+      <w:proofErr w:type="spellEnd"/>
+      <w:r>
+        <w:t xml:space="preserve">. Op die </w:t>
+      </w:r>
+      <w:r>
+        <w:t>vijf</w:t>
+      </w:r>
+      <w:r>
+        <w:t xml:space="preserve"> </w:t>
+      </w:r>
+      <w:proofErr w:type="spellStart"/>
+      <w:r>
+        <w:t>frameworks</w:t>
+      </w:r>
+      <w:proofErr w:type="spellEnd"/>
+      <w:r>
+        <w:t xml:space="preserve"> hebben wij </w:t>
+      </w:r>
+      <w:r>
+        <w:t xml:space="preserve">een aantal </w:t>
+      </w:r>
+      <w:r>
+        <w:t xml:space="preserve">criteria toegepast, waardoor er drie overbleven. Deze drie zijn allemaal getest, en </w:t>
+      </w:r>
+      <w:r>
+        <w:t>wij hebben de beste</w:t>
+      </w:r>
+      <w:r>
+        <w:t xml:space="preserve"> gekozen. Foundation werkte voor ons het makkelijkst en het best</w:t>
+      </w:r>
+      <w:r>
+        <w:t>. Verder</w:t>
+      </w:r>
+      <w:r>
+        <w:t xml:space="preserve"> waren er veel voorbeelden </w:t>
+      </w:r>
+      <w:r>
+        <w:t xml:space="preserve">van websiteonderdelen </w:t>
+      </w:r>
+      <w:r>
+        <w:t xml:space="preserve">te vinden op hun website. </w:t>
       </w:r>
       <w:r>
         <w:t xml:space="preserve">Doordat er zo veel voorbeelden te vinden waren is onze keuze uiteindelijk gevallen voor Foundation. </w:t>
@@ -2143,27 +2395,14 @@
                             <w:r>
                               <w:t xml:space="preserve">Figuur </w:t>
                             </w:r>
-                            <w:r>
-                              <w:fldChar w:fldCharType="begin"/>
-                            </w:r>
-                            <w:r>
-                              <w:instrText xml:space="preserve"> SEQ Figuur \* ARABIC </w:instrText>
-                            </w:r>
-                            <w:r>
-                              <w:fldChar w:fldCharType="separate"/>
-                            </w:r>
-                            <w:r>
-                              <w:rPr>
-                                <w:noProof/>
-                              </w:rPr>
-                              <w:t>1</w:t>
-                            </w:r>
-                            <w:r>
-                              <w:rPr>
-                                <w:noProof/>
-                              </w:rPr>
-                              <w:fldChar w:fldCharType="end"/>
-                            </w:r>
+                            <w:fldSimple w:instr=" SEQ Figuur \* ARABIC ">
+                              <w:r>
+                                <w:rPr>
+                                  <w:noProof/>
+                                </w:rPr>
+                                <w:t>1</w:t>
+                              </w:r>
+                            </w:fldSimple>
                             <w:r>
                               <w:t>: Foundation</w:t>
                             </w:r>
@@ -2201,27 +2440,14 @@
                       <w:r>
                         <w:t xml:space="preserve">Figuur </w:t>
                       </w:r>
-                      <w:r>
-                        <w:fldChar w:fldCharType="begin"/>
-                      </w:r>
-                      <w:r>
-                        <w:instrText xml:space="preserve"> SEQ Figuur \* ARABIC </w:instrText>
-                      </w:r>
-                      <w:r>
-                        <w:fldChar w:fldCharType="separate"/>
-                      </w:r>
-                      <w:r>
-                        <w:rPr>
-                          <w:noProof/>
-                        </w:rPr>
-                        <w:t>1</w:t>
-                      </w:r>
-                      <w:r>
-                        <w:rPr>
-                          <w:noProof/>
-                        </w:rPr>
-                        <w:fldChar w:fldCharType="end"/>
-                      </w:r>
+                      <w:fldSimple w:instr=" SEQ Figuur \* ARABIC ">
+                        <w:r>
+                          <w:rPr>
+                            <w:noProof/>
+                          </w:rPr>
+                          <w:t>1</w:t>
+                        </w:r>
+                      </w:fldSimple>
                       <w:r>
                         <w:t>: Foundation</w:t>
                       </w:r>
@@ -2240,22 +2466,140 @@
       <w:pPr>
         <w:pStyle w:val="Kop1"/>
       </w:pPr>
-      <w:bookmarkStart w:id="2" w:name="_Toc11235801"/>
+      <w:bookmarkStart w:id="2" w:name="_Toc11312628"/>
       <w:r>
         <w:t xml:space="preserve">3. </w:t>
       </w:r>
+      <w:proofErr w:type="spellStart"/>
       <w:r>
         <w:t>Responsiveness</w:t>
       </w:r>
       <w:bookmarkEnd w:id="2"/>
+      <w:proofErr w:type="spellEnd"/>
     </w:p>
     <w:p/>
     <w:p>
       <w:r>
-        <w:t xml:space="preserve">Hoe is onze site responsive gemaakt? Wij hebben gebruik gemaakt van het framework ‘Foundation’. Foundation stelde een grid beschikbaar. Deze grid is opgedeeld in 4 vakken: een header, aside, main en een footer. Alles </w:t>
-      </w:r>
-      <w:r>
-        <w:t xml:space="preserve">wat wij gemaakt hebben zit verwerkt in de grid. Hierdoor is alles netjes responsive. Op de mobiel hebben wij zelf een aantal aanpassing gemaakt, zoals het verplaatsen van de zoekbalk en een kleiner logo gebruiken zodat alles netjes blijft. </w:t>
+        <w:t>Wij hebben</w:t>
+      </w:r>
+      <w:r>
+        <w:t xml:space="preserve"> foundation gebruikt om de website </w:t>
+      </w:r>
+      <w:proofErr w:type="spellStart"/>
+      <w:r>
+        <w:t>responsive</w:t>
+      </w:r>
+      <w:proofErr w:type="spellEnd"/>
+      <w:r>
+        <w:t xml:space="preserve"> te maken</w:t>
+      </w:r>
+      <w:r>
+        <w:t xml:space="preserve">. </w:t>
+      </w:r>
+      <w:proofErr w:type="spellStart"/>
+      <w:r>
+        <w:t>Responsiveness</w:t>
+      </w:r>
+      <w:proofErr w:type="spellEnd"/>
+      <w:r>
+        <w:t xml:space="preserve"> betekent dat de website zich aanpast aan andere </w:t>
+      </w:r>
+      <w:proofErr w:type="spellStart"/>
+      <w:r>
+        <w:t>devices</w:t>
+      </w:r>
+      <w:proofErr w:type="spellEnd"/>
+      <w:r>
+        <w:t>, dus niet alleen voor een laptop of computer maar ook voor een telefoon of tablet.</w:t>
+      </w:r>
+    </w:p>
+    <w:p>
+      <w:r>
+        <w:t xml:space="preserve">Foundation stelde een </w:t>
+      </w:r>
+      <w:proofErr w:type="spellStart"/>
+      <w:r>
+        <w:t>grid</w:t>
+      </w:r>
+      <w:proofErr w:type="spellEnd"/>
+      <w:r>
+        <w:t xml:space="preserve"> beschikbaar</w:t>
+      </w:r>
+      <w:r>
+        <w:t xml:space="preserve"> dat is</w:t>
+      </w:r>
+      <w:r>
+        <w:t xml:space="preserve"> opgedeeld in 4 vakken: een header, </w:t>
+      </w:r>
+      <w:r>
+        <w:t xml:space="preserve">een </w:t>
+      </w:r>
+      <w:proofErr w:type="spellStart"/>
+      <w:r>
+        <w:t>aside</w:t>
+      </w:r>
+      <w:proofErr w:type="spellEnd"/>
+      <w:r>
+        <w:t xml:space="preserve">, </w:t>
+      </w:r>
+      <w:r>
+        <w:t xml:space="preserve">een </w:t>
+      </w:r>
+      <w:proofErr w:type="spellStart"/>
+      <w:r>
+        <w:t>main</w:t>
+      </w:r>
+      <w:proofErr w:type="spellEnd"/>
+      <w:r>
+        <w:t xml:space="preserve"> en een </w:t>
+      </w:r>
+      <w:proofErr w:type="spellStart"/>
+      <w:r>
+        <w:t>footer</w:t>
+      </w:r>
+      <w:proofErr w:type="spellEnd"/>
+      <w:r>
+        <w:t xml:space="preserve">. </w:t>
+      </w:r>
+      <w:r>
+        <w:t>De hele website</w:t>
+      </w:r>
+      <w:r>
+        <w:t xml:space="preserve"> zit verwerkt in </w:t>
+      </w:r>
+      <w:r>
+        <w:t>dat</w:t>
+      </w:r>
+      <w:r>
+        <w:t xml:space="preserve"> </w:t>
+      </w:r>
+      <w:proofErr w:type="spellStart"/>
+      <w:r>
+        <w:t>grid</w:t>
+      </w:r>
+      <w:proofErr w:type="spellEnd"/>
+      <w:r>
+        <w:t xml:space="preserve">. Hierdoor is alles </w:t>
+      </w:r>
+      <w:proofErr w:type="spellStart"/>
+      <w:r>
+        <w:t>responsive</w:t>
+      </w:r>
+      <w:proofErr w:type="spellEnd"/>
+      <w:r>
+        <w:t xml:space="preserve">. </w:t>
+      </w:r>
+      <w:r>
+        <w:t>Voor</w:t>
+      </w:r>
+      <w:r>
+        <w:t xml:space="preserve"> de </w:t>
+      </w:r>
+      <w:r>
+        <w:t>telefoon</w:t>
+      </w:r>
+      <w:r>
+        <w:t xml:space="preserve"> hebben wij zelf een aantal aanpassing gemaakt, zoals het verplaatsen van de zoekbalk en een kleiner logo gebruiken zodat alles netjes blijft. </w:t>
       </w:r>
     </w:p>
     <w:p>
@@ -2268,17 +2612,15 @@
         <w:pStyle w:val="Kop1"/>
       </w:pPr>
       <w:bookmarkStart w:id="3" w:name="_Toc11231303"/>
-      <w:bookmarkStart w:id="4" w:name="_Toc11235802"/>
+      <w:bookmarkStart w:id="4" w:name="_Toc11312629"/>
       <w:r>
         <w:lastRenderedPageBreak/>
         <w:t>4. Netwerkarchitectuur</w:t>
       </w:r>
       <w:bookmarkEnd w:id="3"/>
       <w:bookmarkEnd w:id="4"/>
-      <w:r>
-        <w:t xml:space="preserve"> </w:t>
-      </w:r>
-    </w:p>
+    </w:p>
+    <w:p/>
     <w:p>
       <w:pPr>
         <w:pStyle w:val="Normaalweb"/>
@@ -2296,7 +2638,97 @@
           <w:sz w:val="22"/>
           <w:szCs w:val="22"/>
         </w:rPr>
-        <w:t xml:space="preserve">De opdrachtgever heeft voor het project een serveromgeving beschikbaar gesteld. Er moet ontwikkeld worden op een lokale server van ieder groepslid. De server is bedoeld voor producten die af zijn en goed werken en om deze te presenteren aan de product-owner. Dit betekend dus dat er gewerkt wordt volgens de </w:t>
+        <w:t xml:space="preserve">Om de website daadwerkelijk voor iedereen beschikbaar te stellen, is er </w:t>
+      </w:r>
+      <w:r>
+        <w:rPr>
+          <w:rFonts w:asciiTheme="minorHAnsi" w:hAnsiTheme="minorHAnsi" w:cstheme="minorHAnsi"/>
+          <w:sz w:val="22"/>
+          <w:szCs w:val="22"/>
+        </w:rPr>
+        <w:t xml:space="preserve">een serveromgeving beschikbaar gesteld. </w:t>
+      </w:r>
+      <w:r>
+        <w:rPr>
+          <w:rFonts w:asciiTheme="minorHAnsi" w:hAnsiTheme="minorHAnsi" w:cstheme="minorHAnsi"/>
+          <w:sz w:val="22"/>
+          <w:szCs w:val="22"/>
+        </w:rPr>
+        <w:t xml:space="preserve">Het ontwikkelen gebeurd </w:t>
+      </w:r>
+      <w:r>
+        <w:rPr>
+          <w:rFonts w:asciiTheme="minorHAnsi" w:hAnsiTheme="minorHAnsi" w:cstheme="minorHAnsi"/>
+          <w:sz w:val="22"/>
+          <w:szCs w:val="22"/>
+        </w:rPr>
+        <w:t xml:space="preserve">per groepslid </w:t>
+      </w:r>
+      <w:r>
+        <w:rPr>
+          <w:rFonts w:asciiTheme="minorHAnsi" w:hAnsiTheme="minorHAnsi" w:cstheme="minorHAnsi"/>
+          <w:sz w:val="22"/>
+          <w:szCs w:val="22"/>
+        </w:rPr>
+        <w:t xml:space="preserve">op een lokale server, zodat toevallige voorbijgangers niet die veranderingen zien op de server, zodat </w:t>
+      </w:r>
+      <w:r>
+        <w:rPr>
+          <w:rFonts w:asciiTheme="minorHAnsi" w:hAnsiTheme="minorHAnsi" w:cstheme="minorHAnsi"/>
+          <w:sz w:val="22"/>
+          <w:szCs w:val="22"/>
+        </w:rPr>
+        <w:t>de server nog gewoon goed werkt.</w:t>
+      </w:r>
+      <w:r>
+        <w:rPr>
+          <w:rFonts w:asciiTheme="minorHAnsi" w:hAnsiTheme="minorHAnsi" w:cstheme="minorHAnsi"/>
+          <w:sz w:val="22"/>
+          <w:szCs w:val="22"/>
+        </w:rPr>
+        <w:t xml:space="preserve"> </w:t>
+      </w:r>
+      <w:r>
+        <w:rPr>
+          <w:rFonts w:asciiTheme="minorHAnsi" w:hAnsiTheme="minorHAnsi" w:cstheme="minorHAnsi"/>
+          <w:sz w:val="22"/>
+          <w:szCs w:val="22"/>
+        </w:rPr>
+        <w:t xml:space="preserve">De server is </w:t>
+      </w:r>
+      <w:r>
+        <w:rPr>
+          <w:rFonts w:asciiTheme="minorHAnsi" w:hAnsiTheme="minorHAnsi" w:cstheme="minorHAnsi"/>
+          <w:sz w:val="22"/>
+          <w:szCs w:val="22"/>
+        </w:rPr>
+        <w:t xml:space="preserve">dan ook </w:t>
+      </w:r>
+      <w:r>
+        <w:rPr>
+          <w:rFonts w:asciiTheme="minorHAnsi" w:hAnsiTheme="minorHAnsi" w:cstheme="minorHAnsi"/>
+          <w:sz w:val="22"/>
+          <w:szCs w:val="22"/>
+        </w:rPr>
+        <w:t>bedoeld voor producten die af zijn en goed werken en om deze te presenteren aan de product-</w:t>
+      </w:r>
+      <w:proofErr w:type="spellStart"/>
+      <w:r>
+        <w:rPr>
+          <w:rFonts w:asciiTheme="minorHAnsi" w:hAnsiTheme="minorHAnsi" w:cstheme="minorHAnsi"/>
+          <w:sz w:val="22"/>
+          <w:szCs w:val="22"/>
+        </w:rPr>
+        <w:t>owner</w:t>
+      </w:r>
+      <w:proofErr w:type="spellEnd"/>
+      <w:r>
+        <w:rPr>
+          <w:rFonts w:asciiTheme="minorHAnsi" w:hAnsiTheme="minorHAnsi" w:cstheme="minorHAnsi"/>
+          <w:sz w:val="22"/>
+          <w:szCs w:val="22"/>
+        </w:rPr>
+        <w:t xml:space="preserve">. Dit betekend dus dat er gewerkt wordt volgens de </w:t>
       </w:r>
       <w:hyperlink r:id="rId10" w:tgtFrame="_blank" w:history="1">
         <w:r>
@@ -2306,7 +2738,25 @@
             <w:sz w:val="22"/>
             <w:szCs w:val="22"/>
           </w:rPr>
-          <w:t>OTAP </w:t>
+          <w:t>OT</w:t>
+        </w:r>
+        <w:r>
+          <w:rPr>
+            <w:rStyle w:val="Hyperlink"/>
+            <w:rFonts w:asciiTheme="minorHAnsi" w:eastAsiaTheme="majorEastAsia" w:hAnsiTheme="minorHAnsi" w:cstheme="minorHAnsi"/>
+            <w:sz w:val="22"/>
+            <w:szCs w:val="22"/>
+          </w:rPr>
+          <w:t>A</w:t>
+        </w:r>
+        <w:r>
+          <w:rPr>
+            <w:rStyle w:val="Hyperlink"/>
+            <w:rFonts w:asciiTheme="minorHAnsi" w:eastAsiaTheme="majorEastAsia" w:hAnsiTheme="minorHAnsi" w:cstheme="minorHAnsi"/>
+            <w:sz w:val="22"/>
+            <w:szCs w:val="22"/>
+          </w:rPr>
+          <w:t>P </w:t>
         </w:r>
       </w:hyperlink>
       <w:r>
@@ -2327,8 +2777,13 @@
         </w:numPr>
       </w:pPr>
       <w:r>
-        <w:t>Aangereikte servers iConcepts</w:t>
-      </w:r>
+        <w:t xml:space="preserve">Aangereikte servers </w:t>
+      </w:r>
+      <w:proofErr w:type="spellStart"/>
+      <w:r>
+        <w:t>iConcepts</w:t>
+      </w:r>
+      <w:proofErr w:type="spellEnd"/>
     </w:p>
     <w:p>
       <w:pPr>
@@ -2434,9 +2889,11 @@
           <w:numId w:val="7"/>
         </w:numPr>
       </w:pPr>
+      <w:proofErr w:type="spellStart"/>
       <w:r>
         <w:t>FileZilla</w:t>
       </w:r>
+      <w:proofErr w:type="spellEnd"/>
     </w:p>
     <w:p>
       <w:pPr>
@@ -2598,24 +3055,14 @@
                             <w:r>
                               <w:t xml:space="preserve">Figuur </w:t>
                             </w:r>
-                            <w:r>
-                              <w:fldChar w:fldCharType="begin"/>
-                            </w:r>
-                            <w:r>
-                              <w:instrText xml:space="preserve"> SEQ Figuur \* ARABIC </w:instrText>
-                            </w:r>
-                            <w:r>
-                              <w:fldChar w:fldCharType="separate"/>
-                            </w:r>
-                            <w:r>
-                              <w:rPr>
-                                <w:noProof/>
-                              </w:rPr>
-                              <w:t>2</w:t>
-                            </w:r>
-                            <w:r>
-                              <w:fldChar w:fldCharType="end"/>
-                            </w:r>
+                            <w:fldSimple w:instr=" SEQ Figuur \* ARABIC ">
+                              <w:r>
+                                <w:rPr>
+                                  <w:noProof/>
+                                </w:rPr>
+                                <w:t>2</w:t>
+                              </w:r>
+                            </w:fldSimple>
                             <w:r>
                               <w:t>: Netwerkarchitectuur</w:t>
                             </w:r>
@@ -2649,24 +3096,14 @@
                       <w:r>
                         <w:t xml:space="preserve">Figuur </w:t>
                       </w:r>
-                      <w:r>
-                        <w:fldChar w:fldCharType="begin"/>
-                      </w:r>
-                      <w:r>
-                        <w:instrText xml:space="preserve"> SEQ Figuur \* ARABIC </w:instrText>
-                      </w:r>
-                      <w:r>
-                        <w:fldChar w:fldCharType="separate"/>
-                      </w:r>
-                      <w:r>
-                        <w:rPr>
-                          <w:noProof/>
-                        </w:rPr>
-                        <w:t>2</w:t>
-                      </w:r>
-                      <w:r>
-                        <w:fldChar w:fldCharType="end"/>
-                      </w:r>
+                      <w:fldSimple w:instr=" SEQ Figuur \* ARABIC ">
+                        <w:r>
+                          <w:rPr>
+                            <w:noProof/>
+                          </w:rPr>
+                          <w:t>2</w:t>
+                        </w:r>
+                      </w:fldSimple>
                       <w:r>
                         <w:t>: Netwerkarchitectuur</w:t>
                       </w:r>
@@ -2680,7 +3117,19 @@
         </mc:AlternateContent>
       </w:r>
       <w:r>
-        <w:t>Hieronder staat een afbeelding van het netwerk waarin gewerkt is door het development team. Je ziet dat er drie servers aanwezig zijn, dat zijn de servers die hierboven genoemd zijn. Ook zijn onze laptops aangegeven in het ontwerp. Zoals je ziet op de afbeelding communiceren onze laptops met de servers en andersom.</w:t>
+        <w:t>Hieronder staat een afbeelding van het netwerk waarin gewerkt i</w:t>
+      </w:r>
+      <w:r>
+        <w:t>s</w:t>
+      </w:r>
+      <w:r>
+        <w:t>. Je ziet dat er drie servers aanwezig zijn</w:t>
+      </w:r>
+      <w:r>
+        <w:t>. D</w:t>
+      </w:r>
+      <w:r>
+        <w:t>at zijn de servers die hierboven genoemd zijn. Ook zijn onze laptops aangegeven in het ontwerp. Zoals je ziet op de afbeelding communiceren onze laptops met de servers en andersom.</w:t>
       </w:r>
       <w:r>
         <w:br w:type="page"/>
@@ -2691,7 +3140,7 @@
         <w:pStyle w:val="Kop1"/>
       </w:pPr>
       <w:bookmarkStart w:id="5" w:name="_Toc11231304"/>
-      <w:bookmarkStart w:id="6" w:name="_Toc11235803"/>
+      <w:bookmarkStart w:id="6" w:name="_Toc11312630"/>
       <w:r>
         <w:lastRenderedPageBreak/>
         <w:t>5. Database</w:t>
@@ -2705,15 +3154,20 @@
         <w:pStyle w:val="Kop2"/>
       </w:pPr>
       <w:bookmarkStart w:id="7" w:name="_Toc11231305"/>
-      <w:bookmarkStart w:id="8" w:name="_Toc11235804"/>
+      <w:bookmarkStart w:id="8" w:name="_Toc11312631"/>
       <w:r>
         <w:t xml:space="preserve">5.1 </w:t>
       </w:r>
       <w:r>
-        <w:t>Datatypen &amp; defaults</w:t>
+        <w:t xml:space="preserve">Datatypen &amp; </w:t>
+      </w:r>
+      <w:proofErr w:type="spellStart"/>
+      <w:r>
+        <w:t>defaults</w:t>
       </w:r>
       <w:bookmarkEnd w:id="7"/>
       <w:bookmarkEnd w:id="8"/>
+      <w:proofErr w:type="spellEnd"/>
       <w:r>
         <w:t xml:space="preserve"> </w:t>
       </w:r>
@@ -2738,21 +3192,139 @@
         <w:t>D</w:t>
       </w:r>
       <w:r>
-        <w:t>it staat gedocumenteerd</w:t>
-      </w:r>
-      <w:r>
-        <w:t xml:space="preserve"> in (zie bijlage</w:t>
+        <w:t>it</w:t>
+      </w:r>
+      <w:r>
+        <w:t xml:space="preserve"> wordt in de bijlagen</w:t>
+      </w:r>
+      <w:r>
+        <w:t xml:space="preserve"> gedocumenteerd</w:t>
+      </w:r>
+      <w:r>
+        <w:t xml:space="preserve"> </w:t>
+      </w:r>
+      <w:r>
+        <w:t>(zie bijlage</w:t>
       </w:r>
       <w:r>
         <w:t xml:space="preserve"> 7.1</w:t>
       </w:r>
-      <w:bookmarkStart w:id="9" w:name="_GoBack"/>
-      <w:bookmarkEnd w:id="9"/>
       <w:r>
         <w:t xml:space="preserve">). </w:t>
       </w:r>
     </w:p>
     <w:p>
+      <w:r>
+        <w:rPr>
+          <w:noProof/>
+        </w:rPr>
+        <mc:AlternateContent>
+          <mc:Choice Requires="wps">
+            <w:drawing>
+              <wp:anchor distT="0" distB="0" distL="114300" distR="114300" simplePos="0" relativeHeight="251668480" behindDoc="1" locked="0" layoutInCell="1" allowOverlap="1" wp14:anchorId="7535E1EA" wp14:editId="606F09E4">
+                <wp:simplePos x="0" y="0"/>
+                <wp:positionH relativeFrom="column">
+                  <wp:posOffset>-635</wp:posOffset>
+                </wp:positionH>
+                <wp:positionV relativeFrom="paragraph">
+                  <wp:posOffset>5399405</wp:posOffset>
+                </wp:positionV>
+                <wp:extent cx="6297930" cy="635"/>
+                <wp:effectExtent l="0" t="0" r="0" b="0"/>
+                <wp:wrapNone/>
+                <wp:docPr id="6" name="Tekstvak 6"/>
+                <wp:cNvGraphicFramePr/>
+                <a:graphic xmlns:a="http://schemas.openxmlformats.org/drawingml/2006/main">
+                  <a:graphicData uri="http://schemas.microsoft.com/office/word/2010/wordprocessingShape">
+                    <wps:wsp>
+                      <wps:cNvSpPr txBox="1"/>
+                      <wps:spPr>
+                        <a:xfrm>
+                          <a:off x="0" y="0"/>
+                          <a:ext cx="6297930" cy="635"/>
+                        </a:xfrm>
+                        <a:prstGeom prst="rect">
+                          <a:avLst/>
+                        </a:prstGeom>
+                        <a:solidFill>
+                          <a:prstClr val="white"/>
+                        </a:solidFill>
+                        <a:ln>
+                          <a:noFill/>
+                        </a:ln>
+                      </wps:spPr>
+                      <wps:txbx>
+                        <w:txbxContent>
+                          <w:p>
+                            <w:pPr>
+                              <w:pStyle w:val="Bijschrift"/>
+                              <w:rPr>
+                                <w:noProof/>
+                              </w:rPr>
+                            </w:pPr>
+                            <w:r>
+                              <w:t xml:space="preserve">Figuur </w:t>
+                            </w:r>
+                            <w:fldSimple w:instr=" SEQ Figuur \* ARABIC ">
+                              <w:r>
+                                <w:rPr>
+                                  <w:noProof/>
+                                </w:rPr>
+                                <w:t>3</w:t>
+                              </w:r>
+                            </w:fldSimple>
+                            <w:r>
+                              <w:t>: Logisch Relationeel Schema</w:t>
+                            </w:r>
+                          </w:p>
+                        </w:txbxContent>
+                      </wps:txbx>
+                      <wps:bodyPr rot="0" spcFirstLastPara="0" vertOverflow="overflow" horzOverflow="overflow" vert="horz" wrap="square" lIns="0" tIns="0" rIns="0" bIns="0" numCol="1" spcCol="0" rtlCol="0" fromWordArt="0" anchor="t" anchorCtr="0" forceAA="0" compatLnSpc="1">
+                        <a:prstTxWarp prst="textNoShape">
+                          <a:avLst/>
+                        </a:prstTxWarp>
+                        <a:spAutoFit/>
+                      </wps:bodyPr>
+                    </wps:wsp>
+                  </a:graphicData>
+                </a:graphic>
+              </wp:anchor>
+            </w:drawing>
+          </mc:Choice>
+          <mc:Fallback>
+            <w:pict>
+              <v:shape w14:anchorId="7535E1EA" id="Tekstvak 6" o:spid="_x0000_s1028" type="#_x0000_t202" style="position:absolute;margin-left:-.05pt;margin-top:425.15pt;width:495.9pt;height:.05pt;z-index:-251648000;visibility:visible;mso-wrap-style:square;mso-wrap-distance-left:9pt;mso-wrap-distance-top:0;mso-wrap-distance-right:9pt;mso-wrap-distance-bottom:0;mso-position-horizontal:absolute;mso-position-horizontal-relative:text;mso-position-vertical:absolute;mso-position-vertical-relative:text;v-text-anchor:top" o:gfxdata="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" stroked="f">
+                <v:textbox style="mso-fit-shape-to-text:t" inset="0,0,0,0">
+                  <w:txbxContent>
+                    <w:p>
+                      <w:pPr>
+                        <w:pStyle w:val="Bijschrift"/>
+                        <w:rPr>
+                          <w:noProof/>
+                        </w:rPr>
+                      </w:pPr>
+                      <w:r>
+                        <w:t xml:space="preserve">Figuur </w:t>
+                      </w:r>
+                      <w:fldSimple w:instr=" SEQ Figuur \* ARABIC ">
+                        <w:r>
+                          <w:rPr>
+                            <w:noProof/>
+                          </w:rPr>
+                          <w:t>3</w:t>
+                        </w:r>
+                      </w:fldSimple>
+                      <w:r>
+                        <w:t>: Logisch Relationeel Schema</w:t>
+                      </w:r>
+                    </w:p>
+                  </w:txbxContent>
+                </v:textbox>
+              </v:shape>
+            </w:pict>
+          </mc:Fallback>
+        </mc:AlternateContent>
+      </w:r>
       <w:r>
         <w:rPr>
           <w:noProof/>
@@ -2850,26 +3422,60 @@
         <w:t xml:space="preserve"> </w:t>
       </w:r>
     </w:p>
+    <w:p>
+      <w:r>
+        <w:br w:type="page"/>
+      </w:r>
+    </w:p>
+    <w:p>
+      <w:pPr>
+        <w:pStyle w:val="Kop2"/>
+      </w:pPr>
+      <w:bookmarkStart w:id="9" w:name="_Toc11231306"/>
+      <w:bookmarkStart w:id="10" w:name="_Toc11312632"/>
+      <w:r>
+        <w:lastRenderedPageBreak/>
+        <w:t xml:space="preserve">5.2 </w:t>
+      </w:r>
+      <w:r>
+        <w:t>Check-</w:t>
+      </w:r>
+      <w:proofErr w:type="spellStart"/>
+      <w:r>
+        <w:t>Contraints</w:t>
+      </w:r>
+      <w:bookmarkEnd w:id="9"/>
+      <w:bookmarkEnd w:id="10"/>
+      <w:proofErr w:type="spellEnd"/>
+    </w:p>
     <w:p/>
     <w:p>
-      <w:pPr>
-        <w:pStyle w:val="Kop2"/>
-      </w:pPr>
-      <w:bookmarkStart w:id="10" w:name="_Toc11231306"/>
-      <w:bookmarkStart w:id="11" w:name="_Toc11235805"/>
-      <w:r>
-        <w:t xml:space="preserve">5.2 </w:t>
-      </w:r>
-      <w:r>
-        <w:t>Check-Contraints</w:t>
-      </w:r>
-      <w:bookmarkEnd w:id="10"/>
-      <w:bookmarkEnd w:id="11"/>
-    </w:p>
-    <w:p/>
-    <w:p>
-      <w:r>
-        <w:t xml:space="preserve">In onze database zitten een aantal check-constraints. Deze check constraints zitten in onze database om vuile data te omzeilen, zodat de database niet vol raakt met onzinnige data. Hieronder staan al onze check-constraints per tabel beschreven. </w:t>
+      <w:r>
+        <w:t>In onze database zitten een aantal check-</w:t>
+      </w:r>
+      <w:proofErr w:type="spellStart"/>
+      <w:r>
+        <w:t>constraints</w:t>
+      </w:r>
+      <w:proofErr w:type="spellEnd"/>
+      <w:r>
+        <w:t xml:space="preserve">. Deze check </w:t>
+      </w:r>
+      <w:proofErr w:type="spellStart"/>
+      <w:r>
+        <w:t>constraints</w:t>
+      </w:r>
+      <w:proofErr w:type="spellEnd"/>
+      <w:r>
+        <w:t xml:space="preserve"> zitten in onze database om vuile data te omzeilen, zodat de database niet vol raakt met onzinnige data. Hieronder staan al onze check-</w:t>
+      </w:r>
+      <w:proofErr w:type="spellStart"/>
+      <w:r>
+        <w:t>constraints</w:t>
+      </w:r>
+      <w:proofErr w:type="spellEnd"/>
+      <w:r>
+        <w:t xml:space="preserve"> per tabel beschreven. </w:t>
       </w:r>
     </w:p>
     <w:p>
@@ -2896,7 +3502,15 @@
         </w:numPr>
       </w:pPr>
       <w:r>
-        <w:t>Op de kolom ‘geboortedatum’ zit een check constraint die een datum dan later dan vandaag tegenhoud.</w:t>
+        <w:t xml:space="preserve">Op de kolom ‘geboortedatum’ zit een check </w:t>
+      </w:r>
+      <w:proofErr w:type="spellStart"/>
+      <w:r>
+        <w:t>constraint</w:t>
+      </w:r>
+      <w:proofErr w:type="spellEnd"/>
+      <w:r>
+        <w:t xml:space="preserve"> die een datum dan later dan vandaag tegenhoud.</w:t>
       </w:r>
     </w:p>
     <w:p>
@@ -2908,8 +3522,18 @@
         </w:numPr>
       </w:pPr>
       <w:r>
-        <w:lastRenderedPageBreak/>
-        <w:t xml:space="preserve"> Op de kolom ‘wachtwoord’ zitten twee check constraints, de eerste is dat een wachtwoord minimaal 7 karakters moet bevatten. De tweede is dat een wachtwoord minimaal één letter en één cijfer moet bevatten.</w:t>
+        <w:t xml:space="preserve">Op de kolom ‘wachtwoord’ zitten twee check </w:t>
+      </w:r>
+      <w:proofErr w:type="spellStart"/>
+      <w:r>
+        <w:t>constraints</w:t>
+      </w:r>
+      <w:proofErr w:type="spellEnd"/>
+      <w:r>
+        <w:t>. D</w:t>
+      </w:r>
+      <w:r>
+        <w:t>e eerste is dat een wachtwoord minimaal 7 karakters moet bevatten. De tweede is dat een wachtwoord minimaal één letter en één cijfer moet bevatten.</w:t>
       </w:r>
     </w:p>
     <w:p>
@@ -2941,7 +3565,15 @@
         </w:numPr>
       </w:pPr>
       <w:r>
-        <w:t xml:space="preserve">Op de kolom ‘betalingswijze’ zit een check constraint die kijkt of de betalingswijze in een van de vier opgegeven opties zit. </w:t>
+        <w:t xml:space="preserve">Op de kolom ‘betalingswijze’ zit een check </w:t>
+      </w:r>
+      <w:proofErr w:type="spellStart"/>
+      <w:r>
+        <w:t>constraint</w:t>
+      </w:r>
+      <w:proofErr w:type="spellEnd"/>
+      <w:r>
+        <w:t xml:space="preserve"> die kijkt of de betalingswijze in een van de vier opgegeven opties zit. </w:t>
       </w:r>
     </w:p>
     <w:p>
@@ -2953,7 +3585,15 @@
         </w:numPr>
       </w:pPr>
       <w:r>
-        <w:t xml:space="preserve">Op de kolom ‘startprijs’ zit een check constraint die kijkt of de opgegeven startprijs groter is dan nul. </w:t>
+        <w:t xml:space="preserve">Op de kolom ‘startprijs’ zit een check </w:t>
+      </w:r>
+      <w:proofErr w:type="spellStart"/>
+      <w:r>
+        <w:t>constraint</w:t>
+      </w:r>
+      <w:proofErr w:type="spellEnd"/>
+      <w:r>
+        <w:t xml:space="preserve"> die kijkt of de opgegeven startprijs groter is dan nul. </w:t>
       </w:r>
     </w:p>
     <w:p>
@@ -2965,7 +3605,15 @@
         </w:numPr>
       </w:pPr>
       <w:r>
-        <w:t>Op de kolom ‘veilinggesloten’ zit een check constraint die kijkt of de data ‘wel’ of ‘niet’ is. Hiermee wordt gekeken of de veiling is gesloten.</w:t>
+        <w:t xml:space="preserve">Op de kolom ‘veilinggesloten’ zit een check </w:t>
+      </w:r>
+      <w:proofErr w:type="spellStart"/>
+      <w:r>
+        <w:t>constraint</w:t>
+      </w:r>
+      <w:proofErr w:type="spellEnd"/>
+      <w:r>
+        <w:t xml:space="preserve"> die kijkt of de data ‘wel’ of ‘niet’ is. Hiermee wordt gekeken of de veiling is gesloten.</w:t>
       </w:r>
     </w:p>
     <w:p>
@@ -2983,8 +3631,23 @@
         <w:rPr>
           <w:rFonts w:cstheme="minorHAnsi"/>
         </w:rPr>
-        <w:t>Met de check-constraint ‘</w:t>
-      </w:r>
+        <w:t>Met de check-</w:t>
+      </w:r>
+      <w:proofErr w:type="spellStart"/>
+      <w:r>
+        <w:rPr>
+          <w:rFonts w:cstheme="minorHAnsi"/>
+        </w:rPr>
+        <w:t>constraint</w:t>
+      </w:r>
+      <w:proofErr w:type="spellEnd"/>
+      <w:r>
+        <w:rPr>
+          <w:rFonts w:cstheme="minorHAnsi"/>
+        </w:rPr>
+        <w:t xml:space="preserve"> ‘</w:t>
+      </w:r>
+      <w:proofErr w:type="spellStart"/>
       <w:r>
         <w:rPr>
           <w:rFonts w:cstheme="minorHAnsi"/>
@@ -2993,6 +3656,7 @@
         </w:rPr>
         <w:t>ck_voorwerp_verkoopprijs_negatief</w:t>
       </w:r>
+      <w:proofErr w:type="spellEnd"/>
       <w:r>
         <w:rPr>
           <w:rFonts w:cstheme="minorHAnsi"/>
@@ -3017,8 +3681,25 @@
           <w:rFonts w:cstheme="minorHAnsi"/>
           <w:color w:val="000000"/>
         </w:rPr>
-        <w:t>Met de check-constraint ‘</w:t>
-      </w:r>
+        <w:t>Met de check-</w:t>
+      </w:r>
+      <w:proofErr w:type="spellStart"/>
+      <w:r>
+        <w:rPr>
+          <w:rFonts w:cstheme="minorHAnsi"/>
+          <w:color w:val="000000"/>
+        </w:rPr>
+        <w:t>constraint</w:t>
+      </w:r>
+      <w:proofErr w:type="spellEnd"/>
+      <w:r>
+        <w:rPr>
+          <w:rFonts w:cstheme="minorHAnsi"/>
+          <w:color w:val="000000"/>
+        </w:rPr>
+        <w:t xml:space="preserve"> ‘</w:t>
+      </w:r>
+      <w:proofErr w:type="spellStart"/>
       <w:r>
         <w:rPr>
           <w:rFonts w:cstheme="minorHAnsi"/>
@@ -3027,6 +3708,7 @@
         </w:rPr>
         <w:t>ck_voorwerp_verkoper_geen_koper</w:t>
       </w:r>
+      <w:proofErr w:type="spellEnd"/>
       <w:r>
         <w:rPr>
           <w:rFonts w:cstheme="minorHAnsi"/>
@@ -3051,8 +3733,25 @@
           <w:rFonts w:cstheme="minorHAnsi"/>
           <w:color w:val="000000"/>
         </w:rPr>
-        <w:t>Met de check-constraint ‘</w:t>
-      </w:r>
+        <w:t>Met de check-</w:t>
+      </w:r>
+      <w:proofErr w:type="spellStart"/>
+      <w:r>
+        <w:rPr>
+          <w:rFonts w:cstheme="minorHAnsi"/>
+          <w:color w:val="000000"/>
+        </w:rPr>
+        <w:t>constraint</w:t>
+      </w:r>
+      <w:proofErr w:type="spellEnd"/>
+      <w:r>
+        <w:rPr>
+          <w:rFonts w:cstheme="minorHAnsi"/>
+          <w:color w:val="000000"/>
+        </w:rPr>
+        <w:t xml:space="preserve"> ‘</w:t>
+      </w:r>
+      <w:proofErr w:type="spellStart"/>
       <w:r>
         <w:rPr>
           <w:rFonts w:cstheme="minorHAnsi"/>
@@ -3061,12 +3760,29 @@
         </w:rPr>
         <w:t>ck_looptijd</w:t>
       </w:r>
+      <w:proofErr w:type="spellEnd"/>
       <w:r>
         <w:rPr>
           <w:rFonts w:cstheme="minorHAnsi"/>
           <w:color w:val="000000"/>
         </w:rPr>
-        <w:t>’ wordt gekeken of de data ‘1-3-5-7-10’ gebruikt wordt, dit is de looptijd in dagen. Er kan dus bijvoorbeeld geen 12 dagen gekozen worden want dit wordt tegen gehouden door de check-constraints.</w:t>
+        <w:t>’ wordt gekeken of de data ‘1-3-5-7-10’ gebruikt wordt, dit is de looptijd in dagen. Er kan dus bijvoorbeeld geen 12 dagen gekozen worden want dit wordt tegen gehouden door de check-</w:t>
+      </w:r>
+      <w:proofErr w:type="spellStart"/>
+      <w:r>
+        <w:rPr>
+          <w:rFonts w:cstheme="minorHAnsi"/>
+          <w:color w:val="000000"/>
+        </w:rPr>
+        <w:t>constraints</w:t>
+      </w:r>
+      <w:proofErr w:type="spellEnd"/>
+      <w:r>
+        <w:rPr>
+          <w:rFonts w:cstheme="minorHAnsi"/>
+          <w:color w:val="000000"/>
+        </w:rPr>
+        <w:t>.</w:t>
       </w:r>
     </w:p>
     <w:p>
@@ -3106,8 +3822,36 @@
           <w:color w:val="000000"/>
           <w:highlight w:val="white"/>
         </w:rPr>
-        <w:t>Met de check constraint ‘ck_NietBiedenEigenProduct</w:t>
-      </w:r>
+        <w:t xml:space="preserve">Met de check </w:t>
+      </w:r>
+      <w:proofErr w:type="spellStart"/>
+      <w:r>
+        <w:rPr>
+          <w:rFonts w:cstheme="minorHAnsi"/>
+          <w:color w:val="000000"/>
+          <w:highlight w:val="white"/>
+        </w:rPr>
+        <w:t>constraint</w:t>
+      </w:r>
+      <w:proofErr w:type="spellEnd"/>
+      <w:r>
+        <w:rPr>
+          <w:rFonts w:cstheme="minorHAnsi"/>
+          <w:color w:val="000000"/>
+          <w:highlight w:val="white"/>
+        </w:rPr>
+        <w:t xml:space="preserve"> ‘</w:t>
+      </w:r>
+      <w:proofErr w:type="spellStart"/>
+      <w:r>
+        <w:rPr>
+          <w:rFonts w:cstheme="minorHAnsi"/>
+          <w:color w:val="000000"/>
+          <w:highlight w:val="white"/>
+        </w:rPr>
+        <w:t>ck_NietBiedenEigenProduct</w:t>
+      </w:r>
+      <w:proofErr w:type="spellEnd"/>
       <w:r>
         <w:rPr>
           <w:rFonts w:cstheme="minorHAnsi"/>
@@ -3134,8 +3878,25 @@
           <w:rFonts w:cstheme="minorHAnsi"/>
           <w:color w:val="000000"/>
         </w:rPr>
-        <w:t>Met de check constraint ‘</w:t>
-      </w:r>
+        <w:t xml:space="preserve">Met de check </w:t>
+      </w:r>
+      <w:proofErr w:type="spellStart"/>
+      <w:r>
+        <w:rPr>
+          <w:rFonts w:cstheme="minorHAnsi"/>
+          <w:color w:val="000000"/>
+        </w:rPr>
+        <w:t>constraint</w:t>
+      </w:r>
+      <w:proofErr w:type="spellEnd"/>
+      <w:r>
+        <w:rPr>
+          <w:rFonts w:cstheme="minorHAnsi"/>
+          <w:color w:val="000000"/>
+        </w:rPr>
+        <w:t xml:space="preserve"> ‘</w:t>
+      </w:r>
+      <w:proofErr w:type="spellStart"/>
       <w:r>
         <w:rPr>
           <w:rFonts w:cstheme="minorHAnsi"/>
@@ -3144,6 +3905,7 @@
         </w:rPr>
         <w:t>CHK_VeilingOpen</w:t>
       </w:r>
+      <w:proofErr w:type="spellEnd"/>
       <w:r>
         <w:rPr>
           <w:rFonts w:cstheme="minorHAnsi"/>
@@ -3152,18 +3914,23 @@
         <w:t xml:space="preserve">’ wordt gekeken of een veiling nog open staat of al gesloten is. </w:t>
       </w:r>
     </w:p>
-    <w:p/>
+    <w:p>
+      <w:r>
+        <w:br w:type="page"/>
+      </w:r>
+    </w:p>
     <w:p>
       <w:pPr>
         <w:pStyle w:val="Kop2"/>
       </w:pPr>
-      <w:bookmarkStart w:id="12" w:name="_Toc11231307"/>
-      <w:bookmarkStart w:id="13" w:name="_Toc11235806"/>
-      <w:r>
+      <w:bookmarkStart w:id="11" w:name="_Toc11231307"/>
+      <w:bookmarkStart w:id="12" w:name="_Toc11312633"/>
+      <w:r>
+        <w:lastRenderedPageBreak/>
         <w:t>5.3 Conversie</w:t>
       </w:r>
+      <w:bookmarkEnd w:id="11"/>
       <w:bookmarkEnd w:id="12"/>
-      <w:bookmarkEnd w:id="13"/>
     </w:p>
     <w:p/>
     <w:p>
@@ -3229,8 +3996,60 @@
     </w:p>
     <w:p>
       <w:r>
-        <w:lastRenderedPageBreak/>
-        <w:t xml:space="preserve">De categorieën uit het conversie script begonnen bij -1, als wij dit hanteerde werkte onze site niet. Daarom hebben wij ervoor gekozen om het id met één op te hogen, dit werkte voor ons. We hebben LEFT gebruikt omdat de naam van de categorieën te groot was voor onze database, onze database staat maximaal 50 karakters toe. De parent kolom is ook steeds met één opgehoogd omdat het rubrieknummer ook opgehoogd is.  </w:t>
+        <w:t xml:space="preserve">De categorieën uit het conversie script begonnen bij </w:t>
+      </w:r>
+      <w:r>
+        <w:t xml:space="preserve">een </w:t>
+      </w:r>
+      <w:r>
+        <w:t>-1</w:t>
+      </w:r>
+      <w:r>
+        <w:t xml:space="preserve"> als rubrieknummer</w:t>
+      </w:r>
+      <w:r>
+        <w:t xml:space="preserve">, </w:t>
+      </w:r>
+      <w:r>
+        <w:t>maar onze site hanteert dit niet.</w:t>
+      </w:r>
+      <w:r>
+        <w:t xml:space="preserve"> Daarom hebben wij ervoor gekozen om </w:t>
+      </w:r>
+      <w:r>
+        <w:t>dat</w:t>
+      </w:r>
+      <w:r>
+        <w:t xml:space="preserve"> met één op te hogen</w:t>
+      </w:r>
+      <w:r>
+        <w:t>, zodat alles nog wel wordt overgezet.</w:t>
+      </w:r>
+      <w:r>
+        <w:t xml:space="preserve"> We hebben LEFT gebruikt omdat de naam van de categorieën te groot was voor onze database, onze database staat maximaal 50 karakters toe. De </w:t>
+      </w:r>
+      <w:proofErr w:type="spellStart"/>
+      <w:r>
+        <w:t>parent</w:t>
+      </w:r>
+      <w:proofErr w:type="spellEnd"/>
+      <w:r>
+        <w:t xml:space="preserve"> kolom is ook steeds met één opgehoogd omdat het rubrieknummer</w:t>
+      </w:r>
+      <w:r>
+        <w:t xml:space="preserve"> dus</w:t>
+      </w:r>
+      <w:r>
+        <w:t xml:space="preserve"> ook is</w:t>
+      </w:r>
+      <w:r>
+        <w:t xml:space="preserve"> </w:t>
+      </w:r>
+      <w:r>
+        <w:t>opgehoogd</w:t>
+      </w:r>
+      <w:r>
+        <w:t xml:space="preserve">.  </w:t>
       </w:r>
     </w:p>
     <w:p>
@@ -3271,7 +4090,40 @@
     </w:p>
     <w:p>
       <w:r>
-        <w:t>Sommige gebruikers zijn ook verkopers uit het conversie script, deze worden in de tabel verkoper geplaatst. Sommige verkopers stonden er twee keer in, dit laat onze database niet toe daarom is er gebruik gemaakt van de DISTINCT functie hierdoor worden geen dubbele meegenomen. De verkopers uit de conversie hadden geen bank en bankrekening, deze hebben wij als waarde NULL gegeven. Daarna worden de rollen van alle gebruikers die in de verkoper tabel zitten geüpdatet.</w:t>
+        <w:t xml:space="preserve">Sommige gebruikers zijn ook verkopers </w:t>
+      </w:r>
+      <w:r>
+        <w:t>in</w:t>
+      </w:r>
+      <w:r>
+        <w:t xml:space="preserve"> het conversie script</w:t>
+      </w:r>
+      <w:r>
+        <w:t>. D</w:t>
+      </w:r>
+      <w:r>
+        <w:t>eze</w:t>
+      </w:r>
+      <w:r>
+        <w:t xml:space="preserve"> gebruikers</w:t>
+      </w:r>
+      <w:r>
+        <w:t xml:space="preserve"> worden in de tabel verkoper geplaatst. Sommige verkopers stonden er twee keer in, dit laat onze database niet toe </w:t>
+      </w:r>
+      <w:r>
+        <w:t xml:space="preserve">en </w:t>
+      </w:r>
+      <w:r>
+        <w:t>daarom is er gebruik gemaakt van de DISTINCT functi</w:t>
+      </w:r>
+      <w:r>
+        <w:t>e</w:t>
+      </w:r>
+      <w:r>
+        <w:t>. De verkopers uit de conversie hadden geen bank en bankrekening, deze hebben wij als waarde NULL gegeven. Daarna worden de rollen van alle gebruikers die in de verkoper tabel zitten geüpdatet</w:t>
+      </w:r>
+      <w:r>
+        <w:t xml:space="preserve"> naar 3, ons nummer voor een verkoper.</w:t>
       </w:r>
     </w:p>
     <w:p>
@@ -3291,10 +4143,75 @@
     </w:p>
     <w:p>
       <w:r>
-        <w:t xml:space="preserve">De kolom ID heeft de functie RIGHT gekregen hier worden de rechter negen nummers gepakt van het ID, omdat een bigint groter is dan een int en dit word niet toegelaten in onze database. Voor een aantal kolommen zijn er LEFT functies toegepast, dit doen we omdat onze database minder karakters toe laat dan er zijn in de conversie. Betalingswijze mag in onze database geen NULL zijn toch waren er voorwerpen uit de conversie die geen betalingswijze hadden. Daarom hebben wij gekozen om elk product ‘Paypal’ als betalingsmethode te geven. </w:t>
+        <w:t>De kolom ID heeft de functie RIGHT gekregen</w:t>
+      </w:r>
+      <w:r>
+        <w:t>. H</w:t>
+      </w:r>
+      <w:r>
+        <w:t xml:space="preserve">ier worden de rechter negen nummers gepakt van het ID, omdat een </w:t>
+      </w:r>
+      <w:proofErr w:type="spellStart"/>
+      <w:r>
+        <w:t>bigint</w:t>
+      </w:r>
+      <w:proofErr w:type="spellEnd"/>
+      <w:r>
+        <w:t xml:space="preserve"> groter is dan een int en dit word niet toegelaten in onze database. </w:t>
+      </w:r>
+      <w:r>
+        <w:t xml:space="preserve">Er is geen gebruik gemaakt van </w:t>
+      </w:r>
+      <w:proofErr w:type="spellStart"/>
+      <w:r>
+        <w:t>left</w:t>
+      </w:r>
+      <w:proofErr w:type="spellEnd"/>
+      <w:r>
+        <w:t xml:space="preserve">, omdat er dan problemen waren met dubbele waardes, ook al wordt de DISTINCT functie gebruikt. </w:t>
+      </w:r>
+      <w:r>
+        <w:t xml:space="preserve">Voor een aantal kolommen </w:t>
+      </w:r>
+      <w:r>
+        <w:t xml:space="preserve">is de </w:t>
+      </w:r>
+      <w:r>
+        <w:t>LEFT functie toegepast</w:t>
+      </w:r>
+      <w:r>
+        <w:t>. Ook dit doen we weer</w:t>
+      </w:r>
+      <w:r>
+        <w:t xml:space="preserve"> omdat onze database minder karakters toe laat dan er zijn in de conversie. </w:t>
+      </w:r>
+      <w:r>
+        <w:t>De b</w:t>
+      </w:r>
+      <w:r>
+        <w:t>etalingswijze mag in onze database geen NULL zijn</w:t>
+      </w:r>
+      <w:r>
+        <w:t>, maar</w:t>
+      </w:r>
+      <w:r>
+        <w:t xml:space="preserve"> toch waren er voorwerpen uit de conversie die geen betalingswijze hadden. Daarom hebben wij gekozen om elk product ‘</w:t>
+      </w:r>
+      <w:proofErr w:type="spellStart"/>
+      <w:r>
+        <w:t>Paypal</w:t>
+      </w:r>
+      <w:proofErr w:type="spellEnd"/>
+      <w:r>
+        <w:t xml:space="preserve">’ als betalingsmethode te geven. </w:t>
       </w:r>
       <w:r>
         <w:t xml:space="preserve">De voorwerpen uit de conversie bevatten geen looptijd, daarom hebben wij een standaard looptijd van 7 dagen meegegeven. </w:t>
+      </w:r>
+    </w:p>
+    <w:p>
+      <w:r>
+        <w:br w:type="page"/>
       </w:r>
     </w:p>
     <w:p>
@@ -3309,79 +4226,43 @@
           <w:sz w:val="28"/>
           <w:szCs w:val="28"/>
         </w:rPr>
-        <w:t>Van tabel ‘</w:t>
-      </w:r>
-      <w:r>
+        <w:lastRenderedPageBreak/>
+        <w:t>Van tabel ‘illustraties’ naar tabel ‘Bestand’</w:t>
+      </w:r>
+    </w:p>
+    <w:p>
+      <w:r>
+        <w:t>De kolom illustratiefile bevatte langere bestandsnamen dan onze database toeliet, daarom is</w:t>
+      </w:r>
+      <w:r>
+        <w:t xml:space="preserve"> ook hier weer</w:t>
+      </w:r>
+      <w:r>
+        <w:t xml:space="preserve"> gebruik gemaakt van een LEFT, </w:t>
+      </w:r>
+      <w:r>
+        <w:t>maar dan t/m</w:t>
+      </w:r>
+      <w:r>
+        <w:t xml:space="preserve"> 200 karakters. </w:t>
+      </w:r>
+      <w:r>
+        <w:t>Omdat eerder het ID ook al is aangepast zodat hij in onze database past, passen wij hem nu weer op dezelfde manier aan. Door het gebruik van RANK hebben wij ervoor gezorgd dat hij maximaal 4 afbeeldingen per voorwerpnummer pakt.</w:t>
+      </w:r>
+    </w:p>
+    <w:p>
+      <w:pPr>
         <w:rPr>
           <w:sz w:val="28"/>
           <w:szCs w:val="28"/>
         </w:rPr>
-        <w:t>illustraties’</w:t>
-      </w:r>
+      </w:pPr>
       <w:r>
         <w:rPr>
           <w:sz w:val="28"/>
           <w:szCs w:val="28"/>
         </w:rPr>
-        <w:t xml:space="preserve"> naar tabel ‘</w:t>
-      </w:r>
-      <w:r>
-        <w:rPr>
-          <w:sz w:val="28"/>
-          <w:szCs w:val="28"/>
-        </w:rPr>
-        <w:t>Bestand’</w:t>
-      </w:r>
-    </w:p>
-    <w:p>
-      <w:r>
-        <w:t xml:space="preserve">De kolom illustratiefile bevatte langere bestandsnamen dan onze database toeliet, daarom is er gebruik gemaakt van een LEFT, waardoor alles wordt gepakt tot en met 200 karakters. </w:t>
-      </w:r>
-      <w:r>
-        <w:t>Omdat eerder het ID ook al is aangepast zodat hij in onze database past, passen wij hem nu weer op dezelfde manier aan. Door het gebruik van RANK hebben wij ervoor gezorgd dat hij maximaal 4 afbeeldingen per voorwerpnummer pakt.</w:t>
-      </w:r>
-    </w:p>
-    <w:p>
-      <w:pPr>
-        <w:rPr>
-          <w:sz w:val="28"/>
-          <w:szCs w:val="28"/>
-        </w:rPr>
-      </w:pPr>
-      <w:r>
-        <w:rPr>
-          <w:sz w:val="28"/>
-          <w:szCs w:val="28"/>
-        </w:rPr>
-        <w:t>Van tabel ‘Items’ en ‘illustraties’ naar tabel ‘</w:t>
-      </w:r>
-      <w:r>
-        <w:rPr>
-          <w:sz w:val="28"/>
-          <w:szCs w:val="28"/>
-        </w:rPr>
-        <w:t>[</w:t>
-      </w:r>
-      <w:r>
-        <w:rPr>
-          <w:sz w:val="28"/>
-          <w:szCs w:val="28"/>
-        </w:rPr>
-        <w:t>Voorwerp</w:t>
-      </w:r>
-      <w:r>
-        <w:rPr>
-          <w:sz w:val="28"/>
-          <w:szCs w:val="28"/>
-        </w:rPr>
-        <w:t xml:space="preserve"> in rubriek]</w:t>
-      </w:r>
-      <w:r>
-        <w:rPr>
-          <w:sz w:val="28"/>
-          <w:szCs w:val="28"/>
-        </w:rPr>
-        <w:t>’</w:t>
+        <w:t>Van tabel ‘Items’ en ‘illustraties’ naar tabel ‘[Voorwerp in rubriek]’</w:t>
       </w:r>
     </w:p>
     <w:p>
@@ -3389,29 +4270,242 @@
         <w:t xml:space="preserve">Het ID </w:t>
       </w:r>
       <w:r>
-        <w:t>word weer afgekapt met de functie RIGHT(9), omdat onze database geen grotere getallen toelaat.</w:t>
+        <w:t xml:space="preserve">word weer </w:t>
+      </w:r>
+      <w:r>
+        <w:t>aangepast</w:t>
+      </w:r>
+      <w:r>
+        <w:t xml:space="preserve"> met de functie RIGHT, </w:t>
+      </w:r>
+      <w:r>
+        <w:t>zoals eerder is beschreven.</w:t>
       </w:r>
       <w:r>
         <w:t xml:space="preserve"> </w:t>
       </w:r>
       <w:r>
-        <w:t>De categorie</w:t>
+        <w:t>Ook het rubrieknummer wordt hier weer opgehoogd met 1, zoals eerder is beschreven.</w:t>
+      </w:r>
+    </w:p>
+    <w:p/>
+    <w:p>
+      <w:pPr>
+        <w:pStyle w:val="Kop1"/>
+      </w:pPr>
+      <w:bookmarkStart w:id="13" w:name="_Toc11312634"/>
+      <w:r>
+        <w:t>6 Javascript</w:t>
+      </w:r>
+      <w:r>
+        <w:t xml:space="preserve">, AJAX en </w:t>
+      </w:r>
+      <w:proofErr w:type="spellStart"/>
+      <w:r>
+        <w:t>jQuery</w:t>
+      </w:r>
+      <w:bookmarkEnd w:id="13"/>
+      <w:proofErr w:type="spellEnd"/>
+    </w:p>
+    <w:p/>
+    <w:p>
+      <w:r>
+        <w:t xml:space="preserve">In het product is gebruik gemaakt van javascript. In dit hoofdstuk worden de meest belangrijke onderdelen van de website die gebruikt hebben van javascript beschreven. De timer, het navigatie menu, rubrieken kiezen op laagste niveau en het toevoegen van meerdere bestanden. </w:t>
+      </w:r>
+    </w:p>
+    <w:p/>
+    <w:p>
+      <w:pPr>
+        <w:pStyle w:val="Kop2"/>
+      </w:pPr>
+      <w:bookmarkStart w:id="14" w:name="_Toc11312635"/>
+      <w:r>
+        <w:t>6.1 Waarom</w:t>
+      </w:r>
+      <w:r>
+        <w:t xml:space="preserve"> is er</w:t>
+      </w:r>
+      <w:r>
+        <w:t xml:space="preserve"> javascript</w:t>
+      </w:r>
+      <w:r>
+        <w:t xml:space="preserve"> gebruikt</w:t>
+      </w:r>
+      <w:r>
+        <w:t>?</w:t>
+      </w:r>
+      <w:bookmarkEnd w:id="14"/>
+    </w:p>
+    <w:p>
+      <w:r>
+        <w:t>D</w:t>
+      </w:r>
+      <w:r>
+        <w:t>e grootste reden</w:t>
+      </w:r>
+      <w:r>
+        <w:t xml:space="preserve"> waarom hiervoor gekozen is,</w:t>
+      </w:r>
+      <w:r>
+        <w:t xml:space="preserve"> is </w:t>
+      </w:r>
+      <w:r>
+        <w:t>zo</w:t>
+      </w:r>
+      <w:r>
+        <w:t xml:space="preserve">dat het mogelijk is om met javascript een pagina te updaten zonder dat de gebruiker de pagina zelf </w:t>
+      </w:r>
+      <w:r>
+        <w:t>moet herladen</w:t>
+      </w:r>
+      <w:r>
+        <w:t xml:space="preserve">. Met PHP is </w:t>
+      </w:r>
+      <w:r>
+        <w:t>dat wat lastiger</w:t>
+      </w:r>
+      <w:r>
+        <w:t xml:space="preserve">, </w:t>
+      </w:r>
+      <w:r>
+        <w:t xml:space="preserve">bijvoorbeeld </w:t>
+      </w:r>
+      <w:r>
+        <w:t>als je een timer wil plaatsen die blijft lopen</w:t>
+      </w:r>
+      <w:r>
+        <w:t>. Omdat je niet live ziet wanneer het precies afloopt op seconden</w:t>
+      </w:r>
+      <w:r>
+        <w:t>, kan</w:t>
       </w:r>
       <w:r>
         <w:t xml:space="preserve"> </w:t>
       </w:r>
       <w:r>
-        <w:t>uit het conversie script begonn bij -1, als wij dit hanteerde werkte onze site niet. Daarom hebben wij ervoor gekozen om het id met één op te hogen, dit werkte voor ons.</w:t>
+        <w:t xml:space="preserve">het </w:t>
+      </w:r>
+      <w:r>
+        <w:t>zijn dat de gebruiker te laat is om te bieden zonder dat hij het zelf merkt.</w:t>
+      </w:r>
+      <w:r>
+        <w:t xml:space="preserve"> Dus door gebruikt te maken van javascript, wordt deze situatie voorkomen</w:t>
+      </w:r>
+      <w:r>
+        <w:t xml:space="preserve">. </w:t>
+      </w:r>
+    </w:p>
+    <w:p>
+      <w:r>
+        <w:t xml:space="preserve">Er zijn verschillende manieren gebruikt in javascript om een </w:t>
+      </w:r>
+      <w:r>
+        <w:t>onder</w:t>
+      </w:r>
+      <w:r>
+        <w:t xml:space="preserve">deel werkend te krijgen. Hieronder zal uitgelegd worden welke delen </w:t>
+      </w:r>
+      <w:r>
+        <w:t>van</w:t>
+      </w:r>
+      <w:r>
+        <w:t xml:space="preserve"> het product javascript </w:t>
+      </w:r>
+      <w:r>
+        <w:t>hebben gebruikt, en hoe dat is gebeurt.</w:t>
       </w:r>
       <w:r>
         <w:t xml:space="preserve"> </w:t>
       </w:r>
     </w:p>
     <w:p/>
-    <w:p/>
-    <w:p/>
-    <w:p/>
-    <w:p/>
+    <w:p>
+      <w:pPr>
+        <w:pStyle w:val="Kop2"/>
+      </w:pPr>
+      <w:bookmarkStart w:id="15" w:name="_Toc11312636"/>
+      <w:r>
+        <w:t xml:space="preserve">6.2 </w:t>
+      </w:r>
+      <w:r>
+        <w:t>Timer</w:t>
+      </w:r>
+      <w:bookmarkEnd w:id="15"/>
+      <w:r>
+        <w:t xml:space="preserve"> </w:t>
+      </w:r>
+    </w:p>
+    <w:p>
+      <w:r>
+        <w:t xml:space="preserve">Op de productpagina staat een timer die afloopt en </w:t>
+      </w:r>
+      <w:r>
+        <w:t>aan</w:t>
+      </w:r>
+      <w:r>
+        <w:t>geeft of een veiling</w:t>
+      </w:r>
+      <w:r>
+        <w:t xml:space="preserve"> gaat sluiten</w:t>
+      </w:r>
+      <w:r>
+        <w:t xml:space="preserve"> of niet. </w:t>
+      </w:r>
+      <w:r>
+        <w:t>De timer voert een functie uit</w:t>
+      </w:r>
+      <w:r>
+        <w:t>,</w:t>
+      </w:r>
+      <w:r>
+        <w:t xml:space="preserve"> </w:t>
+      </w:r>
+      <w:r>
+        <w:t>vanaf de datum w</w:t>
+      </w:r>
+      <w:r>
+        <w:t>anneer</w:t>
+      </w:r>
+      <w:r>
+        <w:t xml:space="preserve"> het product is aangemaakt</w:t>
+      </w:r>
+      <w:r>
+        <w:t xml:space="preserve"> tot de einddatum</w:t>
+      </w:r>
+      <w:r>
+        <w:t xml:space="preserve"> die berekend is in de database</w:t>
+      </w:r>
+      <w:r>
+        <w:t>,</w:t>
+      </w:r>
+      <w:r>
+        <w:t xml:space="preserve"> met behulp van de looptijd</w:t>
+      </w:r>
+      <w:r>
+        <w:t xml:space="preserve">. </w:t>
+      </w:r>
+      <w:r>
+        <w:t>Dit wordt gedaan met PHP</w:t>
+      </w:r>
+      <w:r>
+        <w:t>,</w:t>
+      </w:r>
+      <w:r>
+        <w:t xml:space="preserve"> maar het gedeelte dat </w:t>
+      </w:r>
+      <w:r>
+        <w:t>de timer</w:t>
+      </w:r>
+      <w:r>
+        <w:t xml:space="preserve"> </w:t>
+      </w:r>
+      <w:r>
+        <w:t>live update</w:t>
+      </w:r>
+      <w:r>
+        <w:t xml:space="preserve"> wordt gedaan met javascript.</w:t>
+      </w:r>
+    </w:p>
     <w:p>
       <w:r>
         <w:br w:type="page"/>
@@ -3419,232 +4513,137 @@
     </w:p>
     <w:p>
       <w:pPr>
-        <w:pStyle w:val="Kop1"/>
-      </w:pPr>
-      <w:bookmarkStart w:id="14" w:name="_Toc11235807"/>
+        <w:pStyle w:val="Kop2"/>
+      </w:pPr>
+      <w:bookmarkStart w:id="16" w:name="_Toc11312637"/>
       <w:r>
         <w:lastRenderedPageBreak/>
-        <w:t>6 Javascript</w:t>
-      </w:r>
-      <w:r>
-        <w:t>, AJAX en jQuery</w:t>
-      </w:r>
-      <w:bookmarkEnd w:id="14"/>
-    </w:p>
-    <w:p/>
-    <w:p>
-      <w:pPr>
-        <w:pStyle w:val="Kop2"/>
-      </w:pPr>
-      <w:bookmarkStart w:id="15" w:name="_Toc11235808"/>
-      <w:r>
-        <w:t>6.1 Waarom javascript?</w:t>
-      </w:r>
-      <w:bookmarkEnd w:id="15"/>
-    </w:p>
-    <w:p>
-      <w:r>
-        <w:t xml:space="preserve">In het product is </w:t>
-      </w:r>
-      <w:r>
-        <w:t xml:space="preserve">gebruik gemaakt van </w:t>
-      </w:r>
-      <w:r>
-        <w:t xml:space="preserve">javascript. </w:t>
-      </w:r>
-      <w:r>
-        <w:t>Hierin wordt behandelt de meest belangrijke onderdelen die gebruik hebben gemaakt van javascript</w:t>
-      </w:r>
-      <w:r>
-        <w:t>.</w:t>
-      </w:r>
-      <w:r>
-        <w:t xml:space="preserve"> De timer, het navigatie menu, rubrieken kiezen op laagste niveau en het toevoegen van meerdere bestanden.</w:t>
+        <w:t>6.</w:t>
+      </w:r>
+      <w:r>
+        <w:t>3</w:t>
       </w:r>
       <w:r>
         <w:t xml:space="preserve"> </w:t>
       </w:r>
-    </w:p>
-    <w:p>
-      <w:r>
-        <w:t>Waarom is er gebruik gemaakt van javascript</w:t>
-      </w:r>
-      <w:r>
-        <w:t>?</w:t>
+      <w:r>
+        <w:t>Rubrieken</w:t>
+      </w:r>
+      <w:bookmarkEnd w:id="16"/>
+    </w:p>
+    <w:p>
+      <w:r>
+        <w:t xml:space="preserve">Bij het navigatie menu en </w:t>
+      </w:r>
+      <w:r>
+        <w:t>het kiezen van de laagste rubriek</w:t>
+      </w:r>
+      <w:r>
+        <w:t xml:space="preserve"> is er gebruik gemaakt van AJAX. AJAX is een manier om </w:t>
+      </w:r>
+      <w:r>
+        <w:t xml:space="preserve">informatie op te vragen via de server en ook informatie te verkrijgen van de server nadat de pagina geladen is. De informatie wordt automatisch geüpdatet zodat de relevante informatie </w:t>
+      </w:r>
+      <w:r>
+        <w:t>weergegeven wordt</w:t>
+      </w:r>
+      <w:r>
+        <w:t xml:space="preserve">. </w:t>
+      </w:r>
+    </w:p>
+    <w:p>
+      <w:r>
+        <w:t>Links op elke pagina staan alle rubrieken weergegeven</w:t>
+      </w:r>
+      <w:r>
+        <w:t>. D</w:t>
+      </w:r>
+      <w:r>
+        <w:t xml:space="preserve">it wordt het navigatie menu genoemd. </w:t>
+      </w:r>
+      <w:r>
+        <w:t>Het navigatie menu werkt als volgt</w:t>
+      </w:r>
+      <w:r>
+        <w:t>:</w:t>
+      </w:r>
+      <w:r>
+        <w:t xml:space="preserve"> er wordt op een rubriek geklikt en deze </w:t>
+      </w:r>
+      <w:r>
+        <w:t xml:space="preserve">dan </w:t>
+      </w:r>
+      <w:r>
+        <w:t>klapt</w:t>
+      </w:r>
+      <w:r>
+        <w:t xml:space="preserve"> uit</w:t>
+      </w:r>
+      <w:r>
+        <w:t>, en hier worden</w:t>
       </w:r>
       <w:r>
         <w:t xml:space="preserve"> </w:t>
       </w:r>
       <w:r>
-        <w:t>D</w:t>
-      </w:r>
-      <w:r>
-        <w:t>e grootste reden</w:t>
-      </w:r>
-      <w:r>
-        <w:t xml:space="preserve"> waarom hiervoor gekozen is,</w:t>
-      </w:r>
-      <w:r>
-        <w:t xml:space="preserve"> is dat het mogelijk is om met javascript een pagina te updaten zonder dat de gebruiker de pagina zelf herlaadt. Met PHP is </w:t>
-      </w:r>
-      <w:r>
-        <w:t>dat wat lastiger</w:t>
-      </w:r>
-      <w:r>
-        <w:t xml:space="preserve"> bijvoorbeeld om een timer te gebruiken die afloopt zonder dat de gebruiker zelf de pagina herlaadt. Omdat je niet live ziet wanneer het precies afloopt op seconden. </w:t>
-      </w:r>
-      <w:r>
-        <w:t>K</w:t>
-      </w:r>
-      <w:r>
-        <w:t xml:space="preserve">an </w:t>
-      </w:r>
-      <w:r>
-        <w:t xml:space="preserve">het </w:t>
-      </w:r>
-      <w:r>
-        <w:t xml:space="preserve">zijn dat de gebruiker te laat is om te bieden zonder dat hij het zelf merkt. Dus hierdoor voorkom je dat </w:t>
-      </w:r>
-      <w:r>
-        <w:t>hij zelf de pagina moet updaten</w:t>
-      </w:r>
-      <w:r>
-        <w:t xml:space="preserve">. </w:t>
-      </w:r>
-    </w:p>
-    <w:p>
-      <w:r>
-        <w:t>Er zijn verschillende manieren gebruikt in javascript om een deel werkend te krijgen. Hieronder zal er uitgelegd worden welke delen in het product javascript gebruikt heeft</w:t>
-      </w:r>
-      <w:r>
-        <w:t xml:space="preserve">. Ook wordt er vermeldt hoe het gedaan is. </w:t>
-      </w:r>
-    </w:p>
-    <w:p/>
-    <w:p>
-      <w:pPr>
-        <w:pStyle w:val="Kop2"/>
-      </w:pPr>
-      <w:bookmarkStart w:id="16" w:name="_Toc11235809"/>
-      <w:r>
-        <w:t xml:space="preserve">6.2 </w:t>
-      </w:r>
-      <w:r>
-        <w:t>Timer</w:t>
-      </w:r>
-      <w:bookmarkEnd w:id="16"/>
-      <w:r>
-        <w:t xml:space="preserve"> </w:t>
-      </w:r>
-    </w:p>
-    <w:p>
-      <w:r>
-        <w:t xml:space="preserve">Op de productpagina staat een timer die afloopt en geeft aan of een veiling sluit of niet. </w:t>
-      </w:r>
-      <w:r>
-        <w:t>De timer voert een functie uit</w:t>
-      </w:r>
-      <w:r>
-        <w:t>,</w:t>
-      </w:r>
-      <w:r>
-        <w:t xml:space="preserve"> </w:t>
-      </w:r>
-      <w:r>
-        <w:t>vanaf de datum w</w:t>
-      </w:r>
-      <w:r>
-        <w:t>anneer</w:t>
-      </w:r>
-      <w:r>
-        <w:t xml:space="preserve"> het product is aangemaakt</w:t>
-      </w:r>
-      <w:r>
-        <w:t xml:space="preserve"> tot de einddatum</w:t>
-      </w:r>
-      <w:r>
-        <w:t xml:space="preserve"> die berekend is in de database met behulp van de looptijd</w:t>
-      </w:r>
-      <w:r>
-        <w:t xml:space="preserve">. </w:t>
-      </w:r>
-      <w:r>
-        <w:t xml:space="preserve">Dit wordt gedaan met PHP maar het gedeelte dat het live wordt weergegeven wordt gedaan met javascript. </w:t>
-      </w:r>
-      <w:r>
-        <w:t>De</w:t>
-      </w:r>
-      <w:r>
-        <w:t xml:space="preserve"> timer</w:t>
-      </w:r>
-      <w:r>
-        <w:t xml:space="preserve"> functie </w:t>
-      </w:r>
-      <w:r>
-        <w:t>laat zien dat het goed aftelt en hij berekent hoeveel tijd er nog over is</w:t>
-      </w:r>
-      <w:r>
-        <w:t xml:space="preserve"> totdat de veiling sluit</w:t>
-      </w:r>
-      <w:r>
-        <w:t xml:space="preserve">. </w:t>
-      </w:r>
-    </w:p>
-    <w:p/>
-    <w:p>
-      <w:pPr>
-        <w:pStyle w:val="Kop2"/>
-      </w:pPr>
-      <w:bookmarkStart w:id="17" w:name="_Toc11235810"/>
-      <w:r>
-        <w:t>6.</w:t>
-      </w:r>
-      <w:r>
-        <w:t>3</w:t>
-      </w:r>
-      <w:r>
-        <w:t xml:space="preserve"> </w:t>
-      </w:r>
-      <w:r>
-        <w:t>Rubrieken</w:t>
-      </w:r>
-      <w:bookmarkEnd w:id="17"/>
-    </w:p>
-    <w:p>
-      <w:r>
-        <w:t xml:space="preserve">Bij het navigatie menu en </w:t>
-      </w:r>
-      <w:r>
-        <w:t>het kiezen van de laagste rubriek</w:t>
-      </w:r>
-      <w:r>
-        <w:t xml:space="preserve"> is er beide gebruik gemaakt van AJAX. AJAX is een manier om </w:t>
-      </w:r>
-      <w:r>
-        <w:t xml:space="preserve">informatie op te vragen via de server en ook informatie te verkrijgen van de server nadat de pagina geladen is. De informatie wordt automatisch geüpdatet zodat de relevante informatie wordt laten zien. </w:t>
-      </w:r>
-    </w:p>
-    <w:p>
-      <w:r>
-        <w:t xml:space="preserve">Links op elke pagina staan alle rubrieken weergegeven dit wordt het navigatie menu genoemd. </w:t>
-      </w:r>
-      <w:r>
-        <w:t>Het navigatie menu werkt als volgt, er wordt op een rubriek geklikt en deze klapt</w:t>
-      </w:r>
-      <w:r>
-        <w:t xml:space="preserve"> uit waar</w:t>
-      </w:r>
-      <w:r>
-        <w:t xml:space="preserve"> </w:t>
-      </w:r>
-      <w:r>
         <w:t>de sub-rubrieken van die hoofdrubriek wordt weergegeven</w:t>
       </w:r>
       <w:r>
-        <w:t xml:space="preserve">. En zo verder totdat het laagste niveau is bereikt. De reden dat hiervoor javascript gebruikt is komt doordat er performance issues ontstond. De pagina laadt te lang doordat het door een heel script moet waar het controleert of elk rubriek en sub rubriek heeft en zo verder. Met 3000+ rubrieken is dat wel te begrijpen waarom het zo lang duurt. Daardoor is er gebruik gemaakt van jQuery en Ajax. </w:t>
-      </w:r>
-      <w:r>
-        <w:t xml:space="preserve">jQuery is een javascript library en maakt het gebruiken van javascript makkelijker. </w:t>
+        <w:t xml:space="preserve">. En </w:t>
+      </w:r>
+      <w:r>
+        <w:t xml:space="preserve">dat gaat </w:t>
+      </w:r>
+      <w:r>
+        <w:t xml:space="preserve">zo verder totdat het laagste niveau is bereikt. De reden dat hiervoor javascript gebruikt is komt doordat er performance issues </w:t>
+      </w:r>
+      <w:r>
+        <w:t>ontstonden nadat het conversiescript uitgevoerd werd</w:t>
+      </w:r>
+      <w:r>
+        <w:t>. De pagina laad</w:t>
+      </w:r>
+      <w:r>
+        <w:t>de</w:t>
+      </w:r>
+      <w:r>
+        <w:t xml:space="preserve"> te lang </w:t>
+      </w:r>
+      <w:r>
+        <w:t xml:space="preserve">zonder dit stuk javascript. Alle rubrieken werden in eerste instantie tegelijk geladen en onder elkaar gezet. </w:t>
+      </w:r>
+      <w:r>
+        <w:t xml:space="preserve">Met 3000+ rubrieken is dat wel te begrijpen waarom het zo lang duurt. </w:t>
+      </w:r>
+      <w:r>
+        <w:t>Daarom</w:t>
+      </w:r>
+      <w:r>
+        <w:t xml:space="preserve"> is er gebruik gemaakt van </w:t>
+      </w:r>
+      <w:proofErr w:type="spellStart"/>
+      <w:r>
+        <w:t>jQuery</w:t>
+      </w:r>
+      <w:proofErr w:type="spellEnd"/>
+      <w:r>
+        <w:t xml:space="preserve"> en Ajax. </w:t>
+      </w:r>
+      <w:proofErr w:type="spellStart"/>
+      <w:r>
+        <w:t>jQuery</w:t>
+      </w:r>
+      <w:proofErr w:type="spellEnd"/>
+      <w:r>
+        <w:t xml:space="preserve"> is een javascript </w:t>
+      </w:r>
+      <w:proofErr w:type="spellStart"/>
+      <w:r>
+        <w:t>library</w:t>
+      </w:r>
+      <w:proofErr w:type="spellEnd"/>
+      <w:r>
+        <w:t xml:space="preserve"> en maakt het gebruiken van javascript makkelijker. </w:t>
       </w:r>
     </w:p>
     <w:p>
@@ -3658,18 +4657,18 @@
         <w:t xml:space="preserve"> zal er een verzoek verstuurd worden die controleert of elk rubriek een sub-rubriek heeft.</w:t>
       </w:r>
       <w:r>
-        <w:t xml:space="preserve"> Hieronder zie je een deel van de code hoe er een verzoek verstuurd wordt.</w:t>
+        <w:t xml:space="preserve"> Hieronder zie je een deel van de code</w:t>
+      </w:r>
+      <w:r>
+        <w:t xml:space="preserve"> over</w:t>
+      </w:r>
+      <w:r>
+        <w:t xml:space="preserve"> hoe er een verzoek verstuurd wordt.</w:t>
       </w:r>
       <w:r>
         <w:br/>
       </w:r>
     </w:p>
-    <w:p>
-      <w:r>
-        <w:t xml:space="preserve"> </w:t>
-      </w:r>
-    </w:p>
-    <w:p/>
     <w:p>
       <w:pPr>
         <w:shd w:val="clear" w:color="auto" w:fill="1E1E1E"/>
@@ -3690,7 +4689,6 @@
           <w:szCs w:val="21"/>
           <w:lang w:eastAsia="nl-NL"/>
         </w:rPr>
-        <w:lastRenderedPageBreak/>
         <w:t xml:space="preserve">    </w:t>
       </w:r>
       <w:r>
@@ -3753,6 +4751,7 @@
         </w:rPr>
         <w:t xml:space="preserve"> </w:t>
       </w:r>
+      <w:proofErr w:type="spellStart"/>
       <w:r>
         <w:rPr>
           <w:rFonts w:ascii="Consolas" w:eastAsia="Times New Roman" w:hAnsi="Consolas" w:cs="Times New Roman"/>
@@ -3763,6 +4762,7 @@
         </w:rPr>
         <w:t>XMLHttpRequest</w:t>
       </w:r>
+      <w:proofErr w:type="spellEnd"/>
       <w:r>
         <w:rPr>
           <w:rFonts w:ascii="Consolas" w:eastAsia="Times New Roman" w:hAnsi="Consolas" w:cs="Times New Roman"/>
@@ -3796,6 +4796,7 @@
         </w:rPr>
         <w:t xml:space="preserve">    </w:t>
       </w:r>
+      <w:proofErr w:type="spellStart"/>
       <w:r>
         <w:rPr>
           <w:rFonts w:ascii="Consolas" w:eastAsia="Times New Roman" w:hAnsi="Consolas" w:cs="Times New Roman"/>
@@ -3826,6 +4827,7 @@
         </w:rPr>
         <w:t>open</w:t>
       </w:r>
+      <w:proofErr w:type="spellEnd"/>
       <w:r>
         <w:rPr>
           <w:rFonts w:ascii="Consolas" w:eastAsia="Times New Roman" w:hAnsi="Consolas" w:cs="Times New Roman"/>
@@ -3864,7 +4866,29 @@
           <w:szCs w:val="21"/>
           <w:lang w:val="en-US" w:eastAsia="nl-NL"/>
         </w:rPr>
-        <w:t>"get-rubrieken.php?rubrieknummer="</w:t>
+        <w:t>"</w:t>
+      </w:r>
+      <w:proofErr w:type="spellStart"/>
+      <w:r>
+        <w:rPr>
+          <w:rFonts w:ascii="Consolas" w:eastAsia="Times New Roman" w:hAnsi="Consolas" w:cs="Times New Roman"/>
+          <w:color w:val="CE9178"/>
+          <w:sz w:val="21"/>
+          <w:szCs w:val="21"/>
+          <w:lang w:val="en-US" w:eastAsia="nl-NL"/>
+        </w:rPr>
+        <w:t>get-rubrieken.php?rubrieknummer</w:t>
+      </w:r>
+      <w:proofErr w:type="spellEnd"/>
+      <w:r>
+        <w:rPr>
+          <w:rFonts w:ascii="Consolas" w:eastAsia="Times New Roman" w:hAnsi="Consolas" w:cs="Times New Roman"/>
+          <w:color w:val="CE9178"/>
+          <w:sz w:val="21"/>
+          <w:szCs w:val="21"/>
+          <w:lang w:val="en-US" w:eastAsia="nl-NL"/>
+        </w:rPr>
+        <w:t>="</w:t>
       </w:r>
       <w:r>
         <w:rPr>
@@ -3876,6 +4900,7 @@
         </w:rPr>
         <w:t xml:space="preserve"> + </w:t>
       </w:r>
+      <w:proofErr w:type="spellStart"/>
       <w:r>
         <w:rPr>
           <w:rFonts w:ascii="Consolas" w:eastAsia="Times New Roman" w:hAnsi="Consolas" w:cs="Times New Roman"/>
@@ -3886,6 +4911,7 @@
         </w:rPr>
         <w:t>rubrieknummer</w:t>
       </w:r>
+      <w:proofErr w:type="spellEnd"/>
       <w:r>
         <w:rPr>
           <w:rFonts w:ascii="Consolas" w:eastAsia="Times New Roman" w:hAnsi="Consolas" w:cs="Times New Roman"/>
@@ -3939,6 +4965,7 @@
         </w:rPr>
         <w:t xml:space="preserve">    </w:t>
       </w:r>
+      <w:proofErr w:type="spellStart"/>
       <w:r>
         <w:rPr>
           <w:rFonts w:ascii="Consolas" w:eastAsia="Times New Roman" w:hAnsi="Consolas" w:cs="Times New Roman"/>
@@ -3969,6 +4996,7 @@
         </w:rPr>
         <w:t>send</w:t>
       </w:r>
+      <w:proofErr w:type="spellEnd"/>
       <w:r>
         <w:rPr>
           <w:rFonts w:ascii="Consolas" w:eastAsia="Times New Roman" w:hAnsi="Consolas" w:cs="Times New Roman"/>
@@ -3992,46 +5020,80 @@
           <w:i/>
           <w:iCs/>
         </w:rPr>
-        <w:t>Figuur @@: Verzenden verzoek deel code</w:t>
-      </w:r>
-    </w:p>
-    <w:p>
-      <w:r>
-        <w:t>Wanneer er antwoordt wordt gegeven z</w:t>
-      </w:r>
-      <w:r>
-        <w:t>al</w:t>
-      </w:r>
-      <w:r>
-        <w:t xml:space="preserve"> het</w:t>
-      </w:r>
-      <w:r>
-        <w:t xml:space="preserve"> een HTML-code aanmaken die de sub-rubriek</w:t>
-      </w:r>
-      <w:r>
-        <w:t>en</w:t>
-      </w:r>
-      <w:r>
-        <w:t xml:space="preserve"> laat zien.</w:t>
-      </w:r>
-      <w:r>
-        <w:t xml:space="preserve"> De nieuwe HTML-code</w:t>
-      </w:r>
-      <w:r>
-        <w:t xml:space="preserve"> wordt dan geplaatst in het element die de </w:t>
+        <w:t xml:space="preserve">Figuur </w:t>
       </w:r>
       <w:r>
         <w:rPr>
           <w:i/>
           <w:iCs/>
         </w:rPr>
+        <w:t>4</w:t>
+      </w:r>
+      <w:r>
+        <w:rPr>
+          <w:i/>
+          <w:iCs/>
+        </w:rPr>
+        <w:t>: Verzenden verzoek deel code</w:t>
+      </w:r>
+    </w:p>
+    <w:p>
+      <w:r>
+        <w:t xml:space="preserve">Wanneer er </w:t>
+      </w:r>
+      <w:r>
+        <w:t xml:space="preserve">een </w:t>
+      </w:r>
+      <w:r>
+        <w:t>antwoordt wordt gegeven z</w:t>
+      </w:r>
+      <w:r>
+        <w:t>al</w:t>
+      </w:r>
+      <w:r>
+        <w:t xml:space="preserve"> </w:t>
+      </w:r>
+      <w:r>
+        <w:t>er</w:t>
+      </w:r>
+      <w:r>
+        <w:t xml:space="preserve"> een HTML-code </w:t>
+      </w:r>
+      <w:r>
+        <w:t>aangemaakt worden</w:t>
+      </w:r>
+      <w:r>
+        <w:t xml:space="preserve"> die de sub-rubriek</w:t>
+      </w:r>
+      <w:r>
+        <w:t>en</w:t>
+      </w:r>
+      <w:r>
+        <w:t xml:space="preserve"> laat zien.</w:t>
+      </w:r>
+      <w:r>
+        <w:t xml:space="preserve"> De nieuwe HTML-code</w:t>
+      </w:r>
+      <w:r>
+        <w:t xml:space="preserve"> wordt dan geplaatst in het element die </w:t>
+      </w:r>
+      <w:r>
+        <w:t>een</w:t>
+      </w:r>
+      <w:r>
+        <w:t xml:space="preserve"> </w:t>
+      </w:r>
+      <w:proofErr w:type="spellStart"/>
+      <w:r>
+        <w:rPr>
+          <w:i/>
+          <w:iCs/>
+        </w:rPr>
         <w:t>id</w:t>
       </w:r>
+      <w:proofErr w:type="spellEnd"/>
       <w:r>
         <w:t xml:space="preserve"> heeft van “sub-rubriek”.</w:t>
-      </w:r>
-      <w:r>
-        <w:t xml:space="preserve">  </w:t>
       </w:r>
     </w:p>
     <w:p>
@@ -4056,6 +5118,7 @@
         </w:rPr>
         <w:t xml:space="preserve">    </w:t>
       </w:r>
+      <w:proofErr w:type="spellStart"/>
       <w:r>
         <w:rPr>
           <w:rFonts w:ascii="Consolas" w:eastAsia="Times New Roman" w:hAnsi="Consolas" w:cs="Times New Roman"/>
@@ -4086,6 +5149,7 @@
         </w:rPr>
         <w:t>onreadystatechange</w:t>
       </w:r>
+      <w:proofErr w:type="spellEnd"/>
       <w:r>
         <w:rPr>
           <w:rFonts w:ascii="Consolas" w:eastAsia="Times New Roman" w:hAnsi="Consolas" w:cs="Times New Roman"/>
@@ -4159,6 +5223,7 @@
         </w:rPr>
         <w:t>(</w:t>
       </w:r>
+      <w:proofErr w:type="spellStart"/>
       <w:r>
         <w:rPr>
           <w:rFonts w:ascii="Consolas" w:eastAsia="Times New Roman" w:hAnsi="Consolas" w:cs="Times New Roman"/>
@@ -4189,6 +5254,7 @@
         </w:rPr>
         <w:t>readyState</w:t>
       </w:r>
+      <w:proofErr w:type="spellEnd"/>
       <w:r>
         <w:rPr>
           <w:rFonts w:ascii="Consolas" w:eastAsia="Times New Roman" w:hAnsi="Consolas" w:cs="Times New Roman"/>
@@ -4219,6 +5285,7 @@
         </w:rPr>
         <w:t xml:space="preserve"> &amp;&amp; </w:t>
       </w:r>
+      <w:proofErr w:type="spellStart"/>
       <w:r>
         <w:rPr>
           <w:rFonts w:ascii="Consolas" w:eastAsia="Times New Roman" w:hAnsi="Consolas" w:cs="Times New Roman"/>
@@ -4249,6 +5316,7 @@
         </w:rPr>
         <w:t>status</w:t>
       </w:r>
+      <w:proofErr w:type="spellEnd"/>
       <w:r>
         <w:rPr>
           <w:rFonts w:ascii="Consolas" w:eastAsia="Times New Roman" w:hAnsi="Consolas" w:cs="Times New Roman"/>
@@ -4342,6 +5410,7 @@
         </w:rPr>
         <w:t xml:space="preserve"> = </w:t>
       </w:r>
+      <w:proofErr w:type="spellStart"/>
       <w:r>
         <w:rPr>
           <w:rFonts w:ascii="Consolas" w:eastAsia="Times New Roman" w:hAnsi="Consolas" w:cs="Times New Roman"/>
@@ -4372,6 +5441,7 @@
         </w:rPr>
         <w:t>parse</w:t>
       </w:r>
+      <w:proofErr w:type="spellEnd"/>
       <w:r>
         <w:rPr>
           <w:rFonts w:ascii="Consolas" w:eastAsia="Times New Roman" w:hAnsi="Consolas" w:cs="Times New Roman"/>
@@ -4382,6 +5452,7 @@
         </w:rPr>
         <w:t>(</w:t>
       </w:r>
+      <w:proofErr w:type="spellStart"/>
       <w:r>
         <w:rPr>
           <w:rFonts w:ascii="Consolas" w:eastAsia="Times New Roman" w:hAnsi="Consolas" w:cs="Times New Roman"/>
@@ -4412,6 +5483,7 @@
         </w:rPr>
         <w:t>responseText</w:t>
       </w:r>
+      <w:proofErr w:type="spellEnd"/>
       <w:r>
         <w:rPr>
           <w:rFonts w:ascii="Consolas" w:eastAsia="Times New Roman" w:hAnsi="Consolas" w:cs="Times New Roman"/>
@@ -4465,6 +5537,7 @@
         </w:rPr>
         <w:t>(</w:t>
       </w:r>
+      <w:proofErr w:type="spellStart"/>
       <w:r>
         <w:rPr>
           <w:rFonts w:ascii="Consolas" w:eastAsia="Times New Roman" w:hAnsi="Consolas" w:cs="Times New Roman"/>
@@ -4495,6 +5568,7 @@
         </w:rPr>
         <w:t>length</w:t>
       </w:r>
+      <w:proofErr w:type="spellEnd"/>
       <w:r>
         <w:rPr>
           <w:rFonts w:ascii="Consolas" w:eastAsia="Times New Roman" w:hAnsi="Consolas" w:cs="Times New Roman"/>
@@ -4722,7 +5796,73 @@
           <w:szCs w:val="21"/>
           <w:lang w:val="en-US" w:eastAsia="nl-NL"/>
         </w:rPr>
-        <w:t>"&lt;option disabled selected&gt; Kies een subrubriek &lt;/option&gt;"</w:t>
+        <w:t xml:space="preserve">"&lt;option disabled selected&gt; </w:t>
+      </w:r>
+      <w:proofErr w:type="spellStart"/>
+      <w:r>
+        <w:rPr>
+          <w:rFonts w:ascii="Consolas" w:eastAsia="Times New Roman" w:hAnsi="Consolas" w:cs="Times New Roman"/>
+          <w:color w:val="CE9178"/>
+          <w:sz w:val="21"/>
+          <w:szCs w:val="21"/>
+          <w:lang w:val="en-US" w:eastAsia="nl-NL"/>
+        </w:rPr>
+        <w:t>Kies</w:t>
+      </w:r>
+      <w:proofErr w:type="spellEnd"/>
+      <w:r>
+        <w:rPr>
+          <w:rFonts w:ascii="Consolas" w:eastAsia="Times New Roman" w:hAnsi="Consolas" w:cs="Times New Roman"/>
+          <w:color w:val="CE9178"/>
+          <w:sz w:val="21"/>
+          <w:szCs w:val="21"/>
+          <w:lang w:val="en-US" w:eastAsia="nl-NL"/>
+        </w:rPr>
+        <w:t xml:space="preserve"> </w:t>
+      </w:r>
+      <w:proofErr w:type="spellStart"/>
+      <w:r>
+        <w:rPr>
+          <w:rFonts w:ascii="Consolas" w:eastAsia="Times New Roman" w:hAnsi="Consolas" w:cs="Times New Roman"/>
+          <w:color w:val="CE9178"/>
+          <w:sz w:val="21"/>
+          <w:szCs w:val="21"/>
+          <w:lang w:val="en-US" w:eastAsia="nl-NL"/>
+        </w:rPr>
+        <w:t>een</w:t>
+      </w:r>
+      <w:proofErr w:type="spellEnd"/>
+      <w:r>
+        <w:rPr>
+          <w:rFonts w:ascii="Consolas" w:eastAsia="Times New Roman" w:hAnsi="Consolas" w:cs="Times New Roman"/>
+          <w:color w:val="CE9178"/>
+          <w:sz w:val="21"/>
+          <w:szCs w:val="21"/>
+          <w:lang w:val="en-US" w:eastAsia="nl-NL"/>
+        </w:rPr>
+        <w:t xml:space="preserve"> </w:t>
+      </w:r>
+      <w:proofErr w:type="spellStart"/>
+      <w:r>
+        <w:rPr>
+          <w:rFonts w:ascii="Consolas" w:eastAsia="Times New Roman" w:hAnsi="Consolas" w:cs="Times New Roman"/>
+          <w:color w:val="CE9178"/>
+          <w:sz w:val="21"/>
+          <w:szCs w:val="21"/>
+          <w:lang w:val="en-US" w:eastAsia="nl-NL"/>
+        </w:rPr>
+        <w:t>subrubriek</w:t>
+      </w:r>
+      <w:proofErr w:type="spellEnd"/>
+      <w:r>
+        <w:rPr>
+          <w:rFonts w:ascii="Consolas" w:eastAsia="Times New Roman" w:hAnsi="Consolas" w:cs="Times New Roman"/>
+          <w:color w:val="CE9178"/>
+          <w:sz w:val="21"/>
+          <w:szCs w:val="21"/>
+          <w:lang w:val="en-US" w:eastAsia="nl-NL"/>
+        </w:rPr>
+        <w:t xml:space="preserve"> &lt;/option&gt;"</w:t>
       </w:r>
       <w:r>
         <w:rPr>
@@ -4893,6 +6033,7 @@
         </w:rPr>
         <w:t xml:space="preserve"> &lt; </w:t>
       </w:r>
+      <w:proofErr w:type="spellStart"/>
       <w:r>
         <w:rPr>
           <w:rFonts w:ascii="Consolas" w:eastAsia="Times New Roman" w:hAnsi="Consolas" w:cs="Times New Roman"/>
@@ -4923,6 +6064,7 @@
         </w:rPr>
         <w:t>length</w:t>
       </w:r>
+      <w:proofErr w:type="spellEnd"/>
       <w:r>
         <w:rPr>
           <w:rFonts w:ascii="Consolas" w:eastAsia="Times New Roman" w:hAnsi="Consolas" w:cs="Times New Roman"/>
@@ -5056,6 +6198,7 @@
         </w:rPr>
         <w:t>].</w:t>
       </w:r>
+      <w:proofErr w:type="spellStart"/>
       <w:r>
         <w:rPr>
           <w:rFonts w:ascii="Consolas" w:eastAsia="Times New Roman" w:hAnsi="Consolas" w:cs="Times New Roman"/>
@@ -5066,6 +6209,7 @@
         </w:rPr>
         <w:t>rubrieknummer</w:t>
       </w:r>
+      <w:proofErr w:type="spellEnd"/>
       <w:r>
         <w:rPr>
           <w:rFonts w:ascii="Consolas" w:eastAsia="Times New Roman" w:hAnsi="Consolas" w:cs="Times New Roman"/>
@@ -5136,6 +6280,7 @@
         </w:rPr>
         <w:t>].</w:t>
       </w:r>
+      <w:proofErr w:type="spellStart"/>
       <w:r>
         <w:rPr>
           <w:rFonts w:ascii="Consolas" w:eastAsia="Times New Roman" w:hAnsi="Consolas" w:cs="Times New Roman"/>
@@ -5146,6 +6291,7 @@
         </w:rPr>
         <w:t>rubrieknaam</w:t>
       </w:r>
+      <w:proofErr w:type="spellEnd"/>
       <w:r>
         <w:rPr>
           <w:rFonts w:ascii="Consolas" w:eastAsia="Times New Roman" w:hAnsi="Consolas" w:cs="Times New Roman"/>
@@ -5186,18 +6332,28 @@
           <w:color w:val="D4D4D4"/>
           <w:sz w:val="21"/>
           <w:szCs w:val="21"/>
-          <w:lang w:val="en-US" w:eastAsia="nl-NL"/>
-        </w:rPr>
-      </w:pPr>
-      <w:r>
-        <w:rPr>
-          <w:rFonts w:ascii="Consolas" w:eastAsia="Times New Roman" w:hAnsi="Consolas" w:cs="Times New Roman"/>
-          <w:color w:val="D4D4D4"/>
-          <w:sz w:val="21"/>
-          <w:szCs w:val="21"/>
-          <w:lang w:val="en-US" w:eastAsia="nl-NL"/>
-        </w:rPr>
-        <w:t xml:space="preserve">            }</w:t>
+          <w:lang w:eastAsia="nl-NL"/>
+        </w:rPr>
+      </w:pPr>
+      <w:r>
+        <w:rPr>
+          <w:rFonts w:ascii="Consolas" w:eastAsia="Times New Roman" w:hAnsi="Consolas" w:cs="Times New Roman"/>
+          <w:color w:val="D4D4D4"/>
+          <w:sz w:val="21"/>
+          <w:szCs w:val="21"/>
+          <w:lang w:val="en-US" w:eastAsia="nl-NL"/>
+        </w:rPr>
+        <w:t xml:space="preserve">            </w:t>
+      </w:r>
+      <w:r>
+        <w:rPr>
+          <w:rFonts w:ascii="Consolas" w:eastAsia="Times New Roman" w:hAnsi="Consolas" w:cs="Times New Roman"/>
+          <w:color w:val="D4D4D4"/>
+          <w:sz w:val="21"/>
+          <w:szCs w:val="21"/>
+          <w:lang w:eastAsia="nl-NL"/>
+        </w:rPr>
+        <w:t>}</w:t>
       </w:r>
     </w:p>
     <w:p>
@@ -5209,16 +6365,16 @@
           <w:color w:val="D4D4D4"/>
           <w:sz w:val="21"/>
           <w:szCs w:val="21"/>
-          <w:lang w:val="en-US" w:eastAsia="nl-NL"/>
-        </w:rPr>
-      </w:pPr>
-      <w:r>
-        <w:rPr>
-          <w:rFonts w:ascii="Consolas" w:eastAsia="Times New Roman" w:hAnsi="Consolas" w:cs="Times New Roman"/>
-          <w:color w:val="D4D4D4"/>
-          <w:sz w:val="21"/>
-          <w:szCs w:val="21"/>
-          <w:lang w:val="en-US" w:eastAsia="nl-NL"/>
+          <w:lang w:eastAsia="nl-NL"/>
+        </w:rPr>
+      </w:pPr>
+      <w:r>
+        <w:rPr>
+          <w:rFonts w:ascii="Consolas" w:eastAsia="Times New Roman" w:hAnsi="Consolas" w:cs="Times New Roman"/>
+          <w:color w:val="D4D4D4"/>
+          <w:sz w:val="21"/>
+          <w:szCs w:val="21"/>
+          <w:lang w:eastAsia="nl-NL"/>
         </w:rPr>
         <w:t xml:space="preserve">            </w:t>
       </w:r>
@@ -5232,26 +6388,27 @@
           <w:color w:val="D4D4D4"/>
           <w:sz w:val="21"/>
           <w:szCs w:val="21"/>
-          <w:lang w:val="en-US" w:eastAsia="nl-NL"/>
-        </w:rPr>
-      </w:pPr>
-      <w:r>
-        <w:rPr>
-          <w:rFonts w:ascii="Consolas" w:eastAsia="Times New Roman" w:hAnsi="Consolas" w:cs="Times New Roman"/>
-          <w:color w:val="D4D4D4"/>
-          <w:sz w:val="21"/>
-          <w:szCs w:val="21"/>
-          <w:lang w:val="en-US" w:eastAsia="nl-NL"/>
+          <w:lang w:eastAsia="nl-NL"/>
+        </w:rPr>
+      </w:pPr>
+      <w:r>
+        <w:rPr>
+          <w:rFonts w:ascii="Consolas" w:eastAsia="Times New Roman" w:hAnsi="Consolas" w:cs="Times New Roman"/>
+          <w:color w:val="D4D4D4"/>
+          <w:sz w:val="21"/>
+          <w:szCs w:val="21"/>
+          <w:lang w:eastAsia="nl-NL"/>
         </w:rPr>
         <w:t xml:space="preserve">            </w:t>
       </w:r>
+      <w:proofErr w:type="spellStart"/>
       <w:r>
         <w:rPr>
           <w:rFonts w:ascii="Consolas" w:eastAsia="Times New Roman" w:hAnsi="Consolas" w:cs="Times New Roman"/>
           <w:color w:val="9CDCFE"/>
           <w:sz w:val="21"/>
           <w:szCs w:val="21"/>
-          <w:lang w:val="en-US" w:eastAsia="nl-NL"/>
+          <w:lang w:eastAsia="nl-NL"/>
         </w:rPr>
         <w:t>document</w:t>
       </w:r>
@@ -5261,7 +6418,7 @@
           <w:color w:val="D4D4D4"/>
           <w:sz w:val="21"/>
           <w:szCs w:val="21"/>
-          <w:lang w:val="en-US" w:eastAsia="nl-NL"/>
+          <w:lang w:eastAsia="nl-NL"/>
         </w:rPr>
         <w:t>.</w:t>
       </w:r>
@@ -5271,17 +6428,18 @@
           <w:color w:val="DCDCAA"/>
           <w:sz w:val="21"/>
           <w:szCs w:val="21"/>
-          <w:lang w:val="en-US" w:eastAsia="nl-NL"/>
+          <w:lang w:eastAsia="nl-NL"/>
         </w:rPr>
         <w:t>getElementById</w:t>
       </w:r>
-      <w:r>
-        <w:rPr>
-          <w:rFonts w:ascii="Consolas" w:eastAsia="Times New Roman" w:hAnsi="Consolas" w:cs="Times New Roman"/>
-          <w:color w:val="D4D4D4"/>
-          <w:sz w:val="21"/>
-          <w:szCs w:val="21"/>
-          <w:lang w:val="en-US" w:eastAsia="nl-NL"/>
+      <w:proofErr w:type="spellEnd"/>
+      <w:r>
+        <w:rPr>
+          <w:rFonts w:ascii="Consolas" w:eastAsia="Times New Roman" w:hAnsi="Consolas" w:cs="Times New Roman"/>
+          <w:color w:val="D4D4D4"/>
+          <w:sz w:val="21"/>
+          <w:szCs w:val="21"/>
+          <w:lang w:eastAsia="nl-NL"/>
         </w:rPr>
         <w:t>(</w:t>
       </w:r>
@@ -5291,7 +6449,7 @@
           <w:color w:val="CE9178"/>
           <w:sz w:val="21"/>
           <w:szCs w:val="21"/>
-          <w:lang w:val="en-US" w:eastAsia="nl-NL"/>
+          <w:lang w:eastAsia="nl-NL"/>
         </w:rPr>
         <w:t>"sub-rubriek"</w:t>
       </w:r>
@@ -5301,27 +6459,29 @@
           <w:color w:val="D4D4D4"/>
           <w:sz w:val="21"/>
           <w:szCs w:val="21"/>
-          <w:lang w:val="en-US" w:eastAsia="nl-NL"/>
+          <w:lang w:eastAsia="nl-NL"/>
         </w:rPr>
         <w:t>).</w:t>
       </w:r>
+      <w:proofErr w:type="spellStart"/>
       <w:r>
         <w:rPr>
           <w:rFonts w:ascii="Consolas" w:eastAsia="Times New Roman" w:hAnsi="Consolas" w:cs="Times New Roman"/>
           <w:color w:val="9CDCFE"/>
           <w:sz w:val="21"/>
           <w:szCs w:val="21"/>
-          <w:lang w:val="en-US" w:eastAsia="nl-NL"/>
+          <w:lang w:eastAsia="nl-NL"/>
         </w:rPr>
         <w:t>innerHTML</w:t>
       </w:r>
-      <w:r>
-        <w:rPr>
-          <w:rFonts w:ascii="Consolas" w:eastAsia="Times New Roman" w:hAnsi="Consolas" w:cs="Times New Roman"/>
-          <w:color w:val="D4D4D4"/>
-          <w:sz w:val="21"/>
-          <w:szCs w:val="21"/>
-          <w:lang w:val="en-US" w:eastAsia="nl-NL"/>
+      <w:proofErr w:type="spellEnd"/>
+      <w:r>
+        <w:rPr>
+          <w:rFonts w:ascii="Consolas" w:eastAsia="Times New Roman" w:hAnsi="Consolas" w:cs="Times New Roman"/>
+          <w:color w:val="D4D4D4"/>
+          <w:sz w:val="21"/>
+          <w:szCs w:val="21"/>
+          <w:lang w:eastAsia="nl-NL"/>
         </w:rPr>
         <w:t xml:space="preserve"> = </w:t>
       </w:r>
@@ -5331,7 +6491,7 @@
           <w:color w:val="9CDCFE"/>
           <w:sz w:val="21"/>
           <w:szCs w:val="21"/>
-          <w:lang w:val="en-US" w:eastAsia="nl-NL"/>
+          <w:lang w:eastAsia="nl-NL"/>
         </w:rPr>
         <w:t>html</w:t>
       </w:r>
@@ -5341,7 +6501,7 @@
           <w:color w:val="D4D4D4"/>
           <w:sz w:val="21"/>
           <w:szCs w:val="21"/>
-          <w:lang w:val="en-US" w:eastAsia="nl-NL"/>
+          <w:lang w:eastAsia="nl-NL"/>
         </w:rPr>
         <w:t>;</w:t>
       </w:r>
@@ -5355,16 +6515,16 @@
           <w:color w:val="D4D4D4"/>
           <w:sz w:val="21"/>
           <w:szCs w:val="21"/>
-          <w:lang w:val="en-US" w:eastAsia="nl-NL"/>
-        </w:rPr>
-      </w:pPr>
-      <w:r>
-        <w:rPr>
-          <w:rFonts w:ascii="Consolas" w:eastAsia="Times New Roman" w:hAnsi="Consolas" w:cs="Times New Roman"/>
-          <w:color w:val="D4D4D4"/>
-          <w:sz w:val="21"/>
-          <w:szCs w:val="21"/>
-          <w:lang w:val="en-US" w:eastAsia="nl-NL"/>
+          <w:lang w:eastAsia="nl-NL"/>
+        </w:rPr>
+      </w:pPr>
+      <w:r>
+        <w:rPr>
+          <w:rFonts w:ascii="Consolas" w:eastAsia="Times New Roman" w:hAnsi="Consolas" w:cs="Times New Roman"/>
+          <w:color w:val="D4D4D4"/>
+          <w:sz w:val="21"/>
+          <w:szCs w:val="21"/>
+          <w:lang w:eastAsia="nl-NL"/>
         </w:rPr>
         <w:t xml:space="preserve">        }</w:t>
       </w:r>
@@ -5378,7 +6538,7 @@
           <w:color w:val="D4D4D4"/>
           <w:sz w:val="21"/>
           <w:szCs w:val="21"/>
-          <w:lang w:val="en-US" w:eastAsia="nl-NL"/>
+          <w:lang w:eastAsia="nl-NL"/>
         </w:rPr>
       </w:pPr>
     </w:p>
@@ -5391,16 +6551,16 @@
           <w:color w:val="D4D4D4"/>
           <w:sz w:val="21"/>
           <w:szCs w:val="21"/>
-          <w:lang w:val="en-US" w:eastAsia="nl-NL"/>
-        </w:rPr>
-      </w:pPr>
-      <w:r>
-        <w:rPr>
-          <w:rFonts w:ascii="Consolas" w:eastAsia="Times New Roman" w:hAnsi="Consolas" w:cs="Times New Roman"/>
-          <w:color w:val="D4D4D4"/>
-          <w:sz w:val="21"/>
-          <w:szCs w:val="21"/>
-          <w:lang w:val="en-US" w:eastAsia="nl-NL"/>
+          <w:lang w:eastAsia="nl-NL"/>
+        </w:rPr>
+      </w:pPr>
+      <w:r>
+        <w:rPr>
+          <w:rFonts w:ascii="Consolas" w:eastAsia="Times New Roman" w:hAnsi="Consolas" w:cs="Times New Roman"/>
+          <w:color w:val="D4D4D4"/>
+          <w:sz w:val="21"/>
+          <w:szCs w:val="21"/>
+          <w:lang w:eastAsia="nl-NL"/>
         </w:rPr>
         <w:t xml:space="preserve">    };</w:t>
       </w:r>
@@ -5417,134 +6577,239 @@
           <w:i/>
           <w:iCs/>
         </w:rPr>
-        <w:t>Figuur @@: Het uitlezen van gevraagde data deel code</w:t>
-      </w:r>
-    </w:p>
-    <w:p>
-      <w:r>
-        <w:t>Als er nog een keer op dezelfde rubriek</w:t>
-      </w:r>
-      <w:r>
-        <w:t xml:space="preserve"> gedrukt wordt</w:t>
-      </w:r>
-      <w:r>
-        <w:t xml:space="preserve"> zal het</w:t>
-      </w:r>
-      <w:r>
-        <w:t xml:space="preserve"> gedeelte met sub-rubrieken</w:t>
-      </w:r>
-      <w:r>
-        <w:t xml:space="preserve"> inklappen en de HTML-code verwijderen zodat het voorkomt dat de pagina eigenlijk te veel html heeft en te lang moet laden. </w:t>
-      </w:r>
-    </w:p>
-    <w:p>
-      <w:pPr>
-        <w:pStyle w:val="Geenafstand"/>
-        <w:rPr>
-          <w:rStyle w:val="Kop2Char"/>
-        </w:rPr>
-      </w:pPr>
-      <w:r>
-        <w:t>Op het toevoegen van een voorwerp pagina kan je kiezen in een select box welke rubriek je voorwerp</w:t>
-      </w:r>
-      <w:r>
-        <w:t xml:space="preserve"> </w:t>
-      </w:r>
-      <w:r>
-        <w:t>moet worden</w:t>
-      </w:r>
-      <w:r>
-        <w:t xml:space="preserve"> weergegeven. Dit kan alleen op het laagste rubriek. </w:t>
-      </w:r>
-      <w:r>
-        <w:t xml:space="preserve">Als er een optie gekozen is zal er automatisch zoeken naar sub rubriek en die weergeven in de volgende select box. Totdat het op het laagste niveau is. Dit wordt verstuurd met het form naar de database. Dit werkt hetzelfde met het navigatie menu als er een rubriek gekozen is zal hij vragen naar </w:t>
-      </w:r>
-      <w:r>
-        <w:t>de</w:t>
-      </w:r>
-      <w:r>
-        <w:t xml:space="preserve"> bijbehorende</w:t>
-      </w:r>
-      <w:r>
-        <w:t xml:space="preserve"> sub rubrieken.</w:t>
-      </w:r>
-      <w:r>
-        <w:t xml:space="preserve"> </w:t>
-      </w:r>
-      <w:r>
-        <w:br/>
-      </w:r>
-      <w:r>
-        <w:br/>
-      </w:r>
-      <w:r>
-        <w:br/>
-      </w:r>
-      <w:r>
-        <w:rPr>
-          <w:rStyle w:val="Kop2Char"/>
-        </w:rPr>
-        <w:t>6.</w:t>
-      </w:r>
-      <w:r>
-        <w:rPr>
-          <w:rStyle w:val="Kop2Char"/>
-        </w:rPr>
-        <w:t>4</w:t>
-      </w:r>
-      <w:r>
-        <w:rPr>
-          <w:rStyle w:val="Kop2Char"/>
-        </w:rPr>
-        <w:t xml:space="preserve"> Bestanden toevoegen</w:t>
-      </w:r>
-    </w:p>
-    <w:p>
-      <w:pPr>
-        <w:pStyle w:val="Geenafstand"/>
-        <w:rPr>
-          <w:rStyle w:val="Kop2Char"/>
-        </w:rPr>
-      </w:pPr>
-    </w:p>
-    <w:p>
-      <w:r>
-        <w:t xml:space="preserve">Op de voorwerp toevoegen pagina is het ook mogelijk om afbeeldingen te plaatsen. Dit wordt met PHP afgehandeld. Dus voor het plaatsen van meerdere bestanden worden de </w:t>
-      </w:r>
-      <w:r>
-        <w:t xml:space="preserve">bestand toevoegen </w:t>
-      </w:r>
-      <w:r>
-        <w:t>knoppen toegevoegd</w:t>
-      </w:r>
-      <w:r>
-        <w:t xml:space="preserve">. Dit maakt het overzichtelijker en makkelijker om afbeeldingen te kiezen. </w:t>
-      </w:r>
-      <w:r>
-        <w:br/>
-        <w:t xml:space="preserve">Voor het toevoegen van knoppen is er gebruik gemaakt van jQuery. Als er op de knop gedrukt wordt om meerdere bestanden toe te voegen dan zal de bestand toevoegen knop zichtbaar worden. Hoe dit werkt gaat als volgt. Als op een knop wordt gedrukt zal deze een functie uitvoeren. De knop heeft een </w:t>
+        <w:t xml:space="preserve">Figuur </w:t>
       </w:r>
       <w:r>
         <w:rPr>
           <w:i/>
           <w:iCs/>
         </w:rPr>
+        <w:t>5</w:t>
+      </w:r>
+      <w:r>
+        <w:rPr>
+          <w:i/>
+          <w:iCs/>
+        </w:rPr>
+        <w:t>: Het uitlezen van gevraagde data deel code</w:t>
+      </w:r>
+    </w:p>
+    <w:p>
+      <w:r>
+        <w:lastRenderedPageBreak/>
+        <w:t>Als er nog een keer op dezelfde rubriek</w:t>
+      </w:r>
+      <w:r>
+        <w:t xml:space="preserve"> gedrukt wordt</w:t>
+      </w:r>
+      <w:r>
+        <w:t xml:space="preserve"> zal het</w:t>
+      </w:r>
+      <w:r>
+        <w:t xml:space="preserve"> gedeelte met sub-rubrieken</w:t>
+      </w:r>
+      <w:r>
+        <w:t xml:space="preserve"> inklappen en de HTML-code verwijderen zodat het voorkomt dat de pagina eigenlijk te veel html heeft en te lang moet laden.</w:t>
+      </w:r>
+    </w:p>
+    <w:p>
+      <w:pPr>
+        <w:pStyle w:val="Geenafstand"/>
+        <w:rPr>
+          <w:rStyle w:val="Kop2Char"/>
+        </w:rPr>
+      </w:pPr>
+      <w:r>
+        <w:t>Bij</w:t>
+      </w:r>
+      <w:r>
+        <w:t xml:space="preserve"> het toevoegen van een </w:t>
+      </w:r>
+      <w:r>
+        <w:t>veiling</w:t>
+      </w:r>
+      <w:r>
+        <w:t xml:space="preserve"> </w:t>
+      </w:r>
+      <w:r>
+        <w:t xml:space="preserve">op de voorwerpplaatsenpagina </w:t>
+      </w:r>
+      <w:r>
+        <w:t xml:space="preserve">kan je kiezen in </w:t>
+      </w:r>
+      <w:r>
+        <w:t xml:space="preserve">welke rubriek die veiling komt, door middel van een select box. </w:t>
+      </w:r>
+      <w:r>
+        <w:t xml:space="preserve">Dit kan alleen op het laagste rubriek. </w:t>
+      </w:r>
+      <w:r>
+        <w:t xml:space="preserve">Als er een optie gekozen is zal er automatisch </w:t>
+      </w:r>
+      <w:r>
+        <w:t>gezocht worden</w:t>
+      </w:r>
+      <w:r>
+        <w:t xml:space="preserve"> naar </w:t>
+      </w:r>
+      <w:r>
+        <w:t xml:space="preserve">de </w:t>
+      </w:r>
+      <w:r>
+        <w:t>sub rubrieken</w:t>
+      </w:r>
+      <w:r>
+        <w:t xml:space="preserve"> van die rubriek, en</w:t>
+      </w:r>
+      <w:r>
+        <w:t xml:space="preserve"> die weergeven in de volgende select box. Totdat het op het laagste niveau is. Dit wordt verstuurd met </w:t>
+      </w:r>
+      <w:r>
+        <w:t>een</w:t>
+      </w:r>
+      <w:r>
+        <w:t xml:space="preserve"> form naar de database. Dit werkt </w:t>
+      </w:r>
+      <w:r>
+        <w:t>op dezelfde manier</w:t>
+      </w:r>
+      <w:r>
+        <w:t xml:space="preserve"> met het navigatie menu</w:t>
+      </w:r>
+      <w:r>
+        <w:t>. A</w:t>
+      </w:r>
+      <w:r>
+        <w:t xml:space="preserve">ls er een rubriek gekozen is zal hij vragen naar </w:t>
+      </w:r>
+      <w:r>
+        <w:t>de</w:t>
+      </w:r>
+      <w:r>
+        <w:t xml:space="preserve"> bijbehorende</w:t>
+      </w:r>
+      <w:r>
+        <w:t xml:space="preserve"> sub rubrieken.</w:t>
+      </w:r>
+      <w:r>
+        <w:br/>
+      </w:r>
+      <w:r>
+        <w:br/>
+      </w:r>
+      <w:r>
+        <w:br/>
+      </w:r>
+      <w:r>
+        <w:rPr>
+          <w:rStyle w:val="Kop2Char"/>
+        </w:rPr>
+        <w:t>6.</w:t>
+      </w:r>
+      <w:r>
+        <w:rPr>
+          <w:rStyle w:val="Kop2Char"/>
+        </w:rPr>
+        <w:t>4</w:t>
+      </w:r>
+      <w:r>
+        <w:rPr>
+          <w:rStyle w:val="Kop2Char"/>
+        </w:rPr>
+        <w:t xml:space="preserve"> Bestanden toevoegen</w:t>
+      </w:r>
+    </w:p>
+    <w:p>
+      <w:pPr>
+        <w:pStyle w:val="Geenafstand"/>
+        <w:rPr>
+          <w:rStyle w:val="Kop2Char"/>
+        </w:rPr>
+      </w:pPr>
+    </w:p>
+    <w:p>
+      <w:r>
+        <w:t xml:space="preserve">Op de voorwerp toevoegen pagina is het ook mogelijk om afbeeldingen te plaatsen. Dit wordt met PHP afgehandeld. Dus voor het plaatsen van meerdere bestanden worden de </w:t>
+      </w:r>
+      <w:r>
+        <w:t>‘</w:t>
+      </w:r>
+      <w:r>
+        <w:t>bestand toevoegen</w:t>
+      </w:r>
+      <w:r>
+        <w:t>’</w:t>
+      </w:r>
+      <w:r>
+        <w:t xml:space="preserve"> </w:t>
+      </w:r>
+      <w:r>
+        <w:t>knoppen toegevoegd</w:t>
+      </w:r>
+      <w:r>
+        <w:t xml:space="preserve">. Dit maakt het overzichtelijker en makkelijker om afbeeldingen te kiezen. </w:t>
+      </w:r>
+      <w:r>
+        <w:br/>
+        <w:t xml:space="preserve">Voor het toevoegen van knoppen is er gebruik gemaakt van </w:t>
+      </w:r>
+      <w:proofErr w:type="spellStart"/>
+      <w:r>
+        <w:t>jQuery</w:t>
+      </w:r>
+      <w:proofErr w:type="spellEnd"/>
+      <w:r>
+        <w:t xml:space="preserve">. Als er op de knop gedrukt wordt om meerdere bestanden toe te voegen dan zal de </w:t>
+      </w:r>
+      <w:r>
+        <w:t>‘</w:t>
+      </w:r>
+      <w:r>
+        <w:t>bestand toevoegen</w:t>
+      </w:r>
+      <w:r>
+        <w:t>’</w:t>
+      </w:r>
+      <w:r>
+        <w:t xml:space="preserve"> knop zichtbaar worden. Hoe dit werkt gaat als volgt. Als op een knop wordt gedrukt zal deze</w:t>
+      </w:r>
+      <w:r>
+        <w:t xml:space="preserve"> knop</w:t>
+      </w:r>
+      <w:r>
+        <w:t xml:space="preserve"> een functie uitvoeren. De knop heeft een </w:t>
+      </w:r>
+      <w:proofErr w:type="spellStart"/>
+      <w:r>
+        <w:rPr>
+          <w:i/>
+          <w:iCs/>
+        </w:rPr>
         <w:t>id</w:t>
       </w:r>
+      <w:proofErr w:type="spellEnd"/>
       <w:r>
         <w:t xml:space="preserve"> die </w:t>
       </w:r>
       <w:r>
         <w:t>“</w:t>
       </w:r>
+      <w:proofErr w:type="spellStart"/>
       <w:r>
         <w:t>add</w:t>
       </w:r>
+      <w:proofErr w:type="spellEnd"/>
       <w:r>
         <w:t>”</w:t>
       </w:r>
       <w:r>
-        <w:t xml:space="preserve"> heet. Met de javascript code die daarbij hoort staat hieronder weergegeven. </w:t>
+        <w:t xml:space="preserve"> heet. </w:t>
+      </w:r>
+      <w:r>
+        <w:t>D</w:t>
+      </w:r>
+      <w:r>
+        <w:t xml:space="preserve">e javascript code die daarbij hoort staat hieronder weergegeven. </w:t>
       </w:r>
     </w:p>
     <w:p>
@@ -5565,9 +6830,8 @@
           <w:color w:val="D4D4D4"/>
           <w:sz w:val="21"/>
           <w:szCs w:val="21"/>
-          <w:lang w:val="en-US" w:eastAsia="nl-NL"/>
-        </w:rPr>
-        <w:lastRenderedPageBreak/>
+          <w:lang w:eastAsia="nl-NL"/>
+        </w:rPr>
         <w:t xml:space="preserve">   </w:t>
       </w:r>
       <w:r>
@@ -5590,6 +6854,7 @@
         </w:rPr>
         <w:t xml:space="preserve"> </w:t>
       </w:r>
+      <w:proofErr w:type="spellStart"/>
       <w:r>
         <w:rPr>
           <w:rFonts w:ascii="Consolas" w:eastAsia="Times New Roman" w:hAnsi="Consolas" w:cs="Times New Roman"/>
@@ -5600,6 +6865,7 @@
         </w:rPr>
         <w:t>bestand</w:t>
       </w:r>
+      <w:proofErr w:type="spellEnd"/>
       <w:r>
         <w:rPr>
           <w:rFonts w:ascii="Consolas" w:eastAsia="Times New Roman" w:hAnsi="Consolas" w:cs="Times New Roman"/>
@@ -5839,6 +7105,7 @@
         </w:rPr>
         <w:t xml:space="preserve">        </w:t>
       </w:r>
+      <w:proofErr w:type="spellStart"/>
       <w:r>
         <w:rPr>
           <w:rFonts w:ascii="Consolas" w:eastAsia="Times New Roman" w:hAnsi="Consolas" w:cs="Times New Roman"/>
@@ -5849,6 +7116,7 @@
         </w:rPr>
         <w:t>bestand</w:t>
       </w:r>
+      <w:proofErr w:type="spellEnd"/>
       <w:r>
         <w:rPr>
           <w:rFonts w:ascii="Consolas" w:eastAsia="Times New Roman" w:hAnsi="Consolas" w:cs="Times New Roman"/>
@@ -5902,6 +7170,7 @@
         </w:rPr>
         <w:t>(</w:t>
       </w:r>
+      <w:proofErr w:type="spellStart"/>
       <w:r>
         <w:rPr>
           <w:rFonts w:ascii="Consolas" w:eastAsia="Times New Roman" w:hAnsi="Consolas" w:cs="Times New Roman"/>
@@ -5912,6 +7181,7 @@
         </w:rPr>
         <w:t>bestand</w:t>
       </w:r>
+      <w:proofErr w:type="spellEnd"/>
       <w:r>
         <w:rPr>
           <w:rFonts w:ascii="Consolas" w:eastAsia="Times New Roman" w:hAnsi="Consolas" w:cs="Times New Roman"/>
@@ -5993,7 +7263,29 @@
           <w:szCs w:val="21"/>
           <w:lang w:val="en-US" w:eastAsia="nl-NL"/>
         </w:rPr>
-        <w:t>"tbody"</w:t>
+        <w:t>"</w:t>
+      </w:r>
+      <w:proofErr w:type="spellStart"/>
+      <w:r>
+        <w:rPr>
+          <w:rFonts w:ascii="Consolas" w:eastAsia="Times New Roman" w:hAnsi="Consolas" w:cs="Times New Roman"/>
+          <w:color w:val="CE9178"/>
+          <w:sz w:val="21"/>
+          <w:szCs w:val="21"/>
+          <w:lang w:val="en-US" w:eastAsia="nl-NL"/>
+        </w:rPr>
+        <w:t>tbody</w:t>
+      </w:r>
+      <w:proofErr w:type="spellEnd"/>
+      <w:r>
+        <w:rPr>
+          <w:rFonts w:ascii="Consolas" w:eastAsia="Times New Roman" w:hAnsi="Consolas" w:cs="Times New Roman"/>
+          <w:color w:val="CE9178"/>
+          <w:sz w:val="21"/>
+          <w:szCs w:val="21"/>
+          <w:lang w:val="en-US" w:eastAsia="nl-NL"/>
+        </w:rPr>
+        <w:t>"</w:t>
       </w:r>
       <w:r>
         <w:rPr>
@@ -6033,7 +7325,183 @@
           <w:szCs w:val="21"/>
           <w:lang w:val="en-US" w:eastAsia="nl-NL"/>
         </w:rPr>
-        <w:t>'&lt;tr class="add_row"&gt;&lt;td&gt;#&lt;/td&gt;&lt;td&gt;&lt;input class="file" name="upfile[]" type="file" required&gt;&lt;/td&gt;&lt;td class="text-center"&gt;&lt;button type="button" class="btn button btn-sm" id="delete" title="Verwijder bestand"&gt;Verwijder bestand&lt;/button&gt;&lt;/td&gt;&lt;tr&gt;'</w:t>
+        <w:t>'&lt;tr class="</w:t>
+      </w:r>
+      <w:proofErr w:type="spellStart"/>
+      <w:r>
+        <w:rPr>
+          <w:rFonts w:ascii="Consolas" w:eastAsia="Times New Roman" w:hAnsi="Consolas" w:cs="Times New Roman"/>
+          <w:color w:val="CE9178"/>
+          <w:sz w:val="21"/>
+          <w:szCs w:val="21"/>
+          <w:lang w:val="en-US" w:eastAsia="nl-NL"/>
+        </w:rPr>
+        <w:t>add_row</w:t>
+      </w:r>
+      <w:proofErr w:type="spellEnd"/>
+      <w:r>
+        <w:rPr>
+          <w:rFonts w:ascii="Consolas" w:eastAsia="Times New Roman" w:hAnsi="Consolas" w:cs="Times New Roman"/>
+          <w:color w:val="CE9178"/>
+          <w:sz w:val="21"/>
+          <w:szCs w:val="21"/>
+          <w:lang w:val="en-US" w:eastAsia="nl-NL"/>
+        </w:rPr>
+        <w:t>"&gt;&lt;td&gt;#&lt;/td&gt;&lt;td&gt;&lt;input class="file" name="</w:t>
+      </w:r>
+      <w:proofErr w:type="spellStart"/>
+      <w:r>
+        <w:rPr>
+          <w:rFonts w:ascii="Consolas" w:eastAsia="Times New Roman" w:hAnsi="Consolas" w:cs="Times New Roman"/>
+          <w:color w:val="CE9178"/>
+          <w:sz w:val="21"/>
+          <w:szCs w:val="21"/>
+          <w:lang w:val="en-US" w:eastAsia="nl-NL"/>
+        </w:rPr>
+        <w:t>upfile</w:t>
+      </w:r>
+      <w:proofErr w:type="spellEnd"/>
+      <w:r>
+        <w:rPr>
+          <w:rFonts w:ascii="Consolas" w:eastAsia="Times New Roman" w:hAnsi="Consolas" w:cs="Times New Roman"/>
+          <w:color w:val="CE9178"/>
+          <w:sz w:val="21"/>
+          <w:szCs w:val="21"/>
+          <w:lang w:val="en-US" w:eastAsia="nl-NL"/>
+        </w:rPr>
+        <w:t>[]" type="file" required&gt;&lt;/td&gt;&lt;td class="text-center"&gt;&lt;button type="button" class="</w:t>
+      </w:r>
+      <w:proofErr w:type="spellStart"/>
+      <w:r>
+        <w:rPr>
+          <w:rFonts w:ascii="Consolas" w:eastAsia="Times New Roman" w:hAnsi="Consolas" w:cs="Times New Roman"/>
+          <w:color w:val="CE9178"/>
+          <w:sz w:val="21"/>
+          <w:szCs w:val="21"/>
+          <w:lang w:val="en-US" w:eastAsia="nl-NL"/>
+        </w:rPr>
+        <w:t>btn</w:t>
+      </w:r>
+      <w:proofErr w:type="spellEnd"/>
+      <w:r>
+        <w:rPr>
+          <w:rFonts w:ascii="Consolas" w:eastAsia="Times New Roman" w:hAnsi="Consolas" w:cs="Times New Roman"/>
+          <w:color w:val="CE9178"/>
+          <w:sz w:val="21"/>
+          <w:szCs w:val="21"/>
+          <w:lang w:val="en-US" w:eastAsia="nl-NL"/>
+        </w:rPr>
+        <w:t xml:space="preserve"> button </w:t>
+      </w:r>
+      <w:proofErr w:type="spellStart"/>
+      <w:r>
+        <w:rPr>
+          <w:rFonts w:ascii="Consolas" w:eastAsia="Times New Roman" w:hAnsi="Consolas" w:cs="Times New Roman"/>
+          <w:color w:val="CE9178"/>
+          <w:sz w:val="21"/>
+          <w:szCs w:val="21"/>
+          <w:lang w:val="en-US" w:eastAsia="nl-NL"/>
+        </w:rPr>
+        <w:t>btn-sm</w:t>
+      </w:r>
+      <w:proofErr w:type="spellEnd"/>
+      <w:r>
+        <w:rPr>
+          <w:rFonts w:ascii="Consolas" w:eastAsia="Times New Roman" w:hAnsi="Consolas" w:cs="Times New Roman"/>
+          <w:color w:val="CE9178"/>
+          <w:sz w:val="21"/>
+          <w:szCs w:val="21"/>
+          <w:lang w:val="en-US" w:eastAsia="nl-NL"/>
+        </w:rPr>
+        <w:t>" id="delete" title="</w:t>
+      </w:r>
+      <w:proofErr w:type="spellStart"/>
+      <w:r>
+        <w:rPr>
+          <w:rFonts w:ascii="Consolas" w:eastAsia="Times New Roman" w:hAnsi="Consolas" w:cs="Times New Roman"/>
+          <w:color w:val="CE9178"/>
+          <w:sz w:val="21"/>
+          <w:szCs w:val="21"/>
+          <w:lang w:val="en-US" w:eastAsia="nl-NL"/>
+        </w:rPr>
+        <w:t>Verwijder</w:t>
+      </w:r>
+      <w:proofErr w:type="spellEnd"/>
+      <w:r>
+        <w:rPr>
+          <w:rFonts w:ascii="Consolas" w:eastAsia="Times New Roman" w:hAnsi="Consolas" w:cs="Times New Roman"/>
+          <w:color w:val="CE9178"/>
+          <w:sz w:val="21"/>
+          <w:szCs w:val="21"/>
+          <w:lang w:val="en-US" w:eastAsia="nl-NL"/>
+        </w:rPr>
+        <w:t xml:space="preserve"> </w:t>
+      </w:r>
+      <w:proofErr w:type="spellStart"/>
+      <w:r>
+        <w:rPr>
+          <w:rFonts w:ascii="Consolas" w:eastAsia="Times New Roman" w:hAnsi="Consolas" w:cs="Times New Roman"/>
+          <w:color w:val="CE9178"/>
+          <w:sz w:val="21"/>
+          <w:szCs w:val="21"/>
+          <w:lang w:val="en-US" w:eastAsia="nl-NL"/>
+        </w:rPr>
+        <w:t>bestand</w:t>
+      </w:r>
+      <w:proofErr w:type="spellEnd"/>
+      <w:r>
+        <w:rPr>
+          <w:rFonts w:ascii="Consolas" w:eastAsia="Times New Roman" w:hAnsi="Consolas" w:cs="Times New Roman"/>
+          <w:color w:val="CE9178"/>
+          <w:sz w:val="21"/>
+          <w:szCs w:val="21"/>
+          <w:lang w:val="en-US" w:eastAsia="nl-NL"/>
+        </w:rPr>
+        <w:t>"&gt;</w:t>
+      </w:r>
+      <w:proofErr w:type="spellStart"/>
+      <w:r>
+        <w:rPr>
+          <w:rFonts w:ascii="Consolas" w:eastAsia="Times New Roman" w:hAnsi="Consolas" w:cs="Times New Roman"/>
+          <w:color w:val="CE9178"/>
+          <w:sz w:val="21"/>
+          <w:szCs w:val="21"/>
+          <w:lang w:val="en-US" w:eastAsia="nl-NL"/>
+        </w:rPr>
+        <w:t>Verwijder</w:t>
+      </w:r>
+      <w:proofErr w:type="spellEnd"/>
+      <w:r>
+        <w:rPr>
+          <w:rFonts w:ascii="Consolas" w:eastAsia="Times New Roman" w:hAnsi="Consolas" w:cs="Times New Roman"/>
+          <w:color w:val="CE9178"/>
+          <w:sz w:val="21"/>
+          <w:szCs w:val="21"/>
+          <w:lang w:val="en-US" w:eastAsia="nl-NL"/>
+        </w:rPr>
+        <w:t xml:space="preserve"> </w:t>
+      </w:r>
+      <w:proofErr w:type="spellStart"/>
+      <w:r>
+        <w:rPr>
+          <w:rFonts w:ascii="Consolas" w:eastAsia="Times New Roman" w:hAnsi="Consolas" w:cs="Times New Roman"/>
+          <w:color w:val="CE9178"/>
+          <w:sz w:val="21"/>
+          <w:szCs w:val="21"/>
+          <w:lang w:val="en-US" w:eastAsia="nl-NL"/>
+        </w:rPr>
+        <w:t>bestand</w:t>
+      </w:r>
+      <w:proofErr w:type="spellEnd"/>
+      <w:r>
+        <w:rPr>
+          <w:rFonts w:ascii="Consolas" w:eastAsia="Times New Roman" w:hAnsi="Consolas" w:cs="Times New Roman"/>
+          <w:color w:val="CE9178"/>
+          <w:sz w:val="21"/>
+          <w:szCs w:val="21"/>
+          <w:lang w:val="en-US" w:eastAsia="nl-NL"/>
+        </w:rPr>
+        <w:t>&lt;/button&gt;&lt;/td&gt;&lt;tr&gt;'</w:t>
       </w:r>
       <w:r>
         <w:rPr>
@@ -6111,6 +7579,7 @@
         </w:rPr>
         <w:t>(</w:t>
       </w:r>
+      <w:proofErr w:type="spellStart"/>
       <w:r>
         <w:rPr>
           <w:rFonts w:ascii="Consolas" w:eastAsia="Times New Roman" w:hAnsi="Consolas" w:cs="Times New Roman"/>
@@ -6121,6 +7590,7 @@
         </w:rPr>
         <w:t>bestand</w:t>
       </w:r>
+      <w:proofErr w:type="spellEnd"/>
       <w:r>
         <w:rPr>
           <w:rFonts w:ascii="Consolas" w:eastAsia="Times New Roman" w:hAnsi="Consolas" w:cs="Times New Roman"/>
@@ -6214,6 +7684,7 @@
         </w:rPr>
         <w:t>).</w:t>
       </w:r>
+      <w:proofErr w:type="spellStart"/>
       <w:r>
         <w:rPr>
           <w:rFonts w:ascii="Consolas" w:eastAsia="Times New Roman" w:hAnsi="Consolas" w:cs="Times New Roman"/>
@@ -6224,6 +7695,7 @@
         </w:rPr>
         <w:t>css</w:t>
       </w:r>
+      <w:proofErr w:type="spellEnd"/>
       <w:r>
         <w:rPr>
           <w:rFonts w:ascii="Consolas" w:eastAsia="Times New Roman" w:hAnsi="Consolas" w:cs="Times New Roman"/>
@@ -6343,59 +7815,104 @@
           <w:i/>
           <w:iCs/>
         </w:rPr>
-        <w:t>Figuur @@: Bestanden toevoegen</w:t>
+        <w:t xml:space="preserve">Figuur </w:t>
       </w:r>
       <w:r>
         <w:rPr>
           <w:i/>
           <w:iCs/>
         </w:rPr>
-        <w:t xml:space="preserve"> deel code</w:t>
-      </w:r>
-    </w:p>
-    <w:p>
-      <w:r>
-        <w:t xml:space="preserve">Dus met de </w:t>
-      </w:r>
-      <w:r>
-        <w:t>“</w:t>
-      </w:r>
-      <w:r>
-        <w:t>add</w:t>
-      </w:r>
-      <w:r>
-        <w:t>”</w:t>
-      </w:r>
-      <w:r>
-        <w:t xml:space="preserve"> </w:t>
+        <w:t>6</w:t>
       </w:r>
       <w:r>
         <w:rPr>
           <w:i/>
           <w:iCs/>
         </w:rPr>
+        <w:t>: Bestanden toevoegen</w:t>
+      </w:r>
+      <w:r>
+        <w:rPr>
+          <w:i/>
+          <w:iCs/>
+        </w:rPr>
+        <w:t xml:space="preserve"> deel code</w:t>
+      </w:r>
+    </w:p>
+    <w:p>
+      <w:r>
+        <w:t xml:space="preserve">Dus als er geklikt wordt op een </w:t>
+      </w:r>
+      <w:r>
+        <w:rPr>
+          <w:i/>
+          <w:iCs/>
+        </w:rPr>
+        <w:t>“</w:t>
+      </w:r>
+      <w:proofErr w:type="spellStart"/>
+      <w:r>
+        <w:rPr>
+          <w:i/>
+          <w:iCs/>
+        </w:rPr>
+        <w:t>add</w:t>
+      </w:r>
+      <w:proofErr w:type="spellEnd"/>
+      <w:r>
+        <w:rPr>
+          <w:i/>
+          <w:iCs/>
+        </w:rPr>
+        <w:t>”</w:t>
+      </w:r>
+      <w:r>
+        <w:rPr>
+          <w:i/>
+          <w:iCs/>
+        </w:rPr>
+        <w:t xml:space="preserve"> </w:t>
+      </w:r>
+      <w:proofErr w:type="spellStart"/>
+      <w:r>
+        <w:rPr>
+          <w:i/>
+          <w:iCs/>
+        </w:rPr>
         <w:t>id</w:t>
       </w:r>
-      <w:r>
-        <w:t xml:space="preserve"> als </w:t>
-      </w:r>
-      <w:r>
-        <w:t>daar</w:t>
-      </w:r>
-      <w:r>
-        <w:t xml:space="preserve">op geklikt is zal hij de functie uitvoeren. Binnen de tbody </w:t>
+      <w:proofErr w:type="spellEnd"/>
+      <w:r>
+        <w:t xml:space="preserve"> dan voert hij deze functie uit.</w:t>
+      </w:r>
+      <w:r>
+        <w:t xml:space="preserve"> Binnen de </w:t>
+      </w:r>
+      <w:proofErr w:type="spellStart"/>
+      <w:r>
+        <w:t>tbody</w:t>
+      </w:r>
+      <w:proofErr w:type="spellEnd"/>
+      <w:r>
+        <w:t xml:space="preserve"> </w:t>
       </w:r>
       <w:r>
         <w:t>tag</w:t>
       </w:r>
       <w:r>
-        <w:t xml:space="preserve"> zal append() functie ervoor zorgen dat er extra HTML-code wordt toegevoegd. Er is ook een check voor de knop, als er meer dan </w:t>
+        <w:t xml:space="preserve"> zal</w:t>
+      </w:r>
+      <w:r>
+        <w:t xml:space="preserve"> de</w:t>
+      </w:r>
+      <w:r>
+        <w:t xml:space="preserve"> append() functie ervoor zorgen dat er extra HTML-code wordt toegevoegd. Er is ook een check voor de knop, als er meer dan </w:t>
       </w:r>
       <w:r>
         <w:t>3</w:t>
       </w:r>
       <w:r>
-        <w:t xml:space="preserve"> bestanden zijn toegevoegd dan zal de knop verdwijnen. </w:t>
+        <w:t xml:space="preserve"> bestanden zijn toegevoegd dan zal de knop verdwijnen.</w:t>
       </w:r>
     </w:p>
     <w:p>
@@ -6407,53 +7924,85 @@
       <w:pPr>
         <w:pStyle w:val="Kop1"/>
       </w:pPr>
-      <w:bookmarkStart w:id="18" w:name="_Toc11235811"/>
+      <w:bookmarkStart w:id="17" w:name="_Toc11312638"/>
       <w:r>
         <w:lastRenderedPageBreak/>
         <w:t>7. Bijlage</w:t>
       </w:r>
+      <w:bookmarkEnd w:id="17"/>
+    </w:p>
+    <w:p>
+      <w:pPr>
+        <w:pStyle w:val="Kop2"/>
+      </w:pPr>
+      <w:bookmarkStart w:id="18" w:name="_Toc11312639"/>
+      <w:r>
+        <w:t>7.1 Database wijzigingen</w:t>
+      </w:r>
       <w:bookmarkEnd w:id="18"/>
     </w:p>
     <w:p>
-      <w:pPr>
-        <w:pStyle w:val="Kop2"/>
-      </w:pPr>
-      <w:bookmarkStart w:id="19" w:name="_Toc11235812"/>
-      <w:r>
-        <w:t>7.1 Database wijzigingen</w:t>
-      </w:r>
-      <w:bookmarkEnd w:id="19"/>
-    </w:p>
-    <w:p>
-      <w:r>
-        <w:t xml:space="preserve">In het tekst bestand waar hieronder naar wordt verwezen staan al de wijzigingen die wij hebben gemaakt op de database. Denk hierbij aan het veranderen van datatypes en namen van de kolommen en tabellen. Zie bijgestuurd document, </w:t>
+      <w:r>
+        <w:t>In het tekst bestand waar hieronder naar wordt verwezen staan a</w:t>
+      </w:r>
+      <w:r>
+        <w:t>l</w:t>
+      </w:r>
+      <w:r>
+        <w:t>l</w:t>
+      </w:r>
+      <w:r>
+        <w:t>e</w:t>
+      </w:r>
+      <w:r>
+        <w:t xml:space="preserve"> wijzigingen die wij hebben gemaakt op de database. Denk hierbij aan het veranderen van datatypes en namen van de kolommen en tabellen. Zie bijgestuurd document, </w:t>
       </w:r>
       <w:hyperlink r:id="rId13" w:history="1">
         <w:r>
           <w:rPr>
             <w:rStyle w:val="Hyperlink"/>
           </w:rPr>
-          <w:t>Groep14_AanpassingenData</w:t>
+          <w:t>Groep14_A</w:t>
         </w:r>
         <w:r>
           <w:rPr>
             <w:rStyle w:val="Hyperlink"/>
           </w:rPr>
-          <w:t>b</w:t>
+          <w:t>a</w:t>
         </w:r>
         <w:r>
           <w:rPr>
             <w:rStyle w:val="Hyperlink"/>
           </w:rPr>
-          <w:t>ase</w:t>
+          <w:t>npassi</w:t>
         </w:r>
         <w:r>
           <w:rPr>
             <w:rStyle w:val="Hyperlink"/>
           </w:rPr>
-          <w:t>.txt</w:t>
+          <w:t>n</w:t>
+        </w:r>
+        <w:r>
+          <w:rPr>
+            <w:rStyle w:val="Hyperlink"/>
+          </w:rPr>
+          <w:t>ge</w:t>
+        </w:r>
+        <w:r>
+          <w:rPr>
+            <w:rStyle w:val="Hyperlink"/>
+          </w:rPr>
+          <w:t>n</w:t>
+        </w:r>
+        <w:r>
+          <w:rPr>
+            <w:rStyle w:val="Hyperlink"/>
+          </w:rPr>
+          <w:t>Database.txt</w:t>
         </w:r>
       </w:hyperlink>
+      <w:bookmarkStart w:id="19" w:name="_GoBack"/>
+      <w:bookmarkEnd w:id="19"/>
     </w:p>
     <w:sectPr>
       <w:footerReference w:type="default" r:id="rId14"/>
@@ -8512,7 +10061,7 @@
 </file>
 
 <file path=customXml/itemProps1.xml><?xml version="1.0" encoding="utf-8"?>
-<ds:datastoreItem xmlns:ds="http://schemas.openxmlformats.org/officeDocument/2006/customXml" ds:itemID="{E21D838F-1D52-436E-8E1E-EC18CAFF5525}">
+<ds:datastoreItem xmlns:ds="http://schemas.openxmlformats.org/officeDocument/2006/customXml" ds:itemID="{E1AC2A05-6F6D-483E-A60F-DD72205D7965}">
   <ds:schemaRefs>
     <ds:schemaRef ds:uri="http://schemas.openxmlformats.org/officeDocument/2006/bibliography"/>
   </ds:schemaRefs>

--- a/Documentatie/Technisch Ontwerp/iProject_Groep14_TechnsischOntwerp.docx
+++ b/Documentatie/Technisch Ontwerp/iProject_Groep14_TechnsischOntwerp.docx
@@ -968,6 +968,7 @@
           <w:pPr>
             <w:pStyle w:val="Inhopg1"/>
             <w:tabs>
+              <w:tab w:val="left" w:pos="440"/>
               <w:tab w:val="right" w:leader="dot" w:pos="9062"/>
             </w:tabs>
             <w:rPr>
@@ -985,13 +986,28 @@
           <w:r>
             <w:fldChar w:fldCharType="separate"/>
           </w:r>
-          <w:hyperlink w:anchor="_Toc11312626" w:history="1">
+          <w:hyperlink w:anchor="_Toc11321221" w:history="1">
             <w:r>
               <w:rPr>
                 <w:rStyle w:val="Hyperlink"/>
                 <w:noProof/>
               </w:rPr>
-              <w:t>1. Inleiding</w:t>
+              <w:t>1.</w:t>
+            </w:r>
+            <w:r>
+              <w:rPr>
+                <w:rFonts w:eastAsiaTheme="minorEastAsia"/>
+                <w:noProof/>
+                <w:lang w:eastAsia="nl-NL"/>
+              </w:rPr>
+              <w:tab/>
+            </w:r>
+            <w:r>
+              <w:rPr>
+                <w:rStyle w:val="Hyperlink"/>
+                <w:noProof/>
+              </w:rPr>
+              <w:t>Inleiding</w:t>
             </w:r>
             <w:r>
               <w:rPr>
@@ -1012,7 +1028,7 @@
                 <w:noProof/>
                 <w:webHidden/>
               </w:rPr>
-              <w:instrText xml:space="preserve"> PAGEREF _Toc11312626 \h </w:instrText>
+              <w:instrText xml:space="preserve"> PAGEREF _Toc11321221 \h </w:instrText>
             </w:r>
             <w:r>
               <w:rPr>
@@ -1047,6 +1063,7 @@
           <w:pPr>
             <w:pStyle w:val="Inhopg1"/>
             <w:tabs>
+              <w:tab w:val="left" w:pos="440"/>
               <w:tab w:val="right" w:leader="dot" w:pos="9062"/>
             </w:tabs>
             <w:rPr>
@@ -1055,14 +1072,28 @@
               <w:lang w:eastAsia="nl-NL"/>
             </w:rPr>
           </w:pPr>
-          <w:hyperlink w:anchor="_Toc11312627" w:history="1">
+          <w:hyperlink w:anchor="_Toc11321222" w:history="1">
             <w:r>
               <w:rPr>
                 <w:rStyle w:val="Hyperlink"/>
                 <w:noProof/>
-                <w:lang w:val="en-US"/>
-              </w:rPr>
-              <w:t>2. Front-end-framework</w:t>
+              </w:rPr>
+              <w:t>2.</w:t>
+            </w:r>
+            <w:r>
+              <w:rPr>
+                <w:rFonts w:eastAsiaTheme="minorEastAsia"/>
+                <w:noProof/>
+                <w:lang w:eastAsia="nl-NL"/>
+              </w:rPr>
+              <w:tab/>
+            </w:r>
+            <w:r>
+              <w:rPr>
+                <w:rStyle w:val="Hyperlink"/>
+                <w:noProof/>
+              </w:rPr>
+              <w:t>Netwerkarchitectuur</w:t>
             </w:r>
             <w:r>
               <w:rPr>
@@ -1083,7 +1114,7 @@
                 <w:noProof/>
                 <w:webHidden/>
               </w:rPr>
-              <w:instrText xml:space="preserve"> PAGEREF _Toc11312627 \h </w:instrText>
+              <w:instrText xml:space="preserve"> PAGEREF _Toc11321222 \h </w:instrText>
             </w:r>
             <w:r>
               <w:rPr>
@@ -1118,6 +1149,7 @@
           <w:pPr>
             <w:pStyle w:val="Inhopg1"/>
             <w:tabs>
+              <w:tab w:val="left" w:pos="440"/>
               <w:tab w:val="right" w:leader="dot" w:pos="9062"/>
             </w:tabs>
             <w:rPr>
@@ -1126,13 +1158,28 @@
               <w:lang w:eastAsia="nl-NL"/>
             </w:rPr>
           </w:pPr>
-          <w:hyperlink w:anchor="_Toc11312628" w:history="1">
+          <w:hyperlink w:anchor="_Toc11321223" w:history="1">
             <w:r>
               <w:rPr>
                 <w:rStyle w:val="Hyperlink"/>
                 <w:noProof/>
               </w:rPr>
-              <w:t>3. Responsiveness</w:t>
+              <w:t>3.</w:t>
+            </w:r>
+            <w:r>
+              <w:rPr>
+                <w:rFonts w:eastAsiaTheme="minorEastAsia"/>
+                <w:noProof/>
+                <w:lang w:eastAsia="nl-NL"/>
+              </w:rPr>
+              <w:tab/>
+            </w:r>
+            <w:r>
+              <w:rPr>
+                <w:rStyle w:val="Hyperlink"/>
+                <w:noProof/>
+              </w:rPr>
+              <w:t>Database</w:t>
             </w:r>
             <w:r>
               <w:rPr>
@@ -1153,7 +1200,7 @@
                 <w:noProof/>
                 <w:webHidden/>
               </w:rPr>
-              <w:instrText xml:space="preserve"> PAGEREF _Toc11312628 \h </w:instrText>
+              <w:instrText xml:space="preserve"> PAGEREF _Toc11321223 \h </w:instrText>
             </w:r>
             <w:r>
               <w:rPr>
@@ -1173,7 +1220,7 @@
                 <w:noProof/>
                 <w:webHidden/>
               </w:rPr>
-              <w:t>4</w:t>
+              <w:t>5</w:t>
             </w:r>
             <w:r>
               <w:rPr>
@@ -1186,8 +1233,9 @@
         </w:p>
         <w:p>
           <w:pPr>
-            <w:pStyle w:val="Inhopg1"/>
+            <w:pStyle w:val="Inhopg2"/>
             <w:tabs>
+              <w:tab w:val="left" w:pos="880"/>
               <w:tab w:val="right" w:leader="dot" w:pos="9062"/>
             </w:tabs>
             <w:rPr>
@@ -1196,13 +1244,28 @@
               <w:lang w:eastAsia="nl-NL"/>
             </w:rPr>
           </w:pPr>
-          <w:hyperlink w:anchor="_Toc11312629" w:history="1">
+          <w:hyperlink w:anchor="_Toc11321224" w:history="1">
             <w:r>
               <w:rPr>
                 <w:rStyle w:val="Hyperlink"/>
                 <w:noProof/>
               </w:rPr>
-              <w:t>4. Netwerkarchitectuur</w:t>
+              <w:t>3.1.</w:t>
+            </w:r>
+            <w:r>
+              <w:rPr>
+                <w:rFonts w:eastAsiaTheme="minorEastAsia"/>
+                <w:noProof/>
+                <w:lang w:eastAsia="nl-NL"/>
+              </w:rPr>
+              <w:tab/>
+            </w:r>
+            <w:r>
+              <w:rPr>
+                <w:rStyle w:val="Hyperlink"/>
+                <w:noProof/>
+              </w:rPr>
+              <w:t>Datatypen &amp; defaults</w:t>
             </w:r>
             <w:r>
               <w:rPr>
@@ -1223,7 +1286,7 @@
                 <w:noProof/>
                 <w:webHidden/>
               </w:rPr>
-              <w:instrText xml:space="preserve"> PAGEREF _Toc11312629 \h </w:instrText>
+              <w:instrText xml:space="preserve"> PAGEREF _Toc11321224 \h </w:instrText>
             </w:r>
             <w:r>
               <w:rPr>
@@ -1256,8 +1319,9 @@
         </w:p>
         <w:p>
           <w:pPr>
-            <w:pStyle w:val="Inhopg1"/>
+            <w:pStyle w:val="Inhopg2"/>
             <w:tabs>
+              <w:tab w:val="left" w:pos="880"/>
               <w:tab w:val="right" w:leader="dot" w:pos="9062"/>
             </w:tabs>
             <w:rPr>
@@ -1266,13 +1330,28 @@
               <w:lang w:eastAsia="nl-NL"/>
             </w:rPr>
           </w:pPr>
-          <w:hyperlink w:anchor="_Toc11312630" w:history="1">
+          <w:hyperlink w:anchor="_Toc11321225" w:history="1">
             <w:r>
               <w:rPr>
                 <w:rStyle w:val="Hyperlink"/>
                 <w:noProof/>
               </w:rPr>
-              <w:t>5. Database</w:t>
+              <w:t>3.2.</w:t>
+            </w:r>
+            <w:r>
+              <w:rPr>
+                <w:rFonts w:eastAsiaTheme="minorEastAsia"/>
+                <w:noProof/>
+                <w:lang w:eastAsia="nl-NL"/>
+              </w:rPr>
+              <w:tab/>
+            </w:r>
+            <w:r>
+              <w:rPr>
+                <w:rStyle w:val="Hyperlink"/>
+                <w:noProof/>
+              </w:rPr>
+              <w:t>Check-Contraints</w:t>
             </w:r>
             <w:r>
               <w:rPr>
@@ -1293,7 +1372,7 @@
                 <w:noProof/>
                 <w:webHidden/>
               </w:rPr>
-              <w:instrText xml:space="preserve"> PAGEREF _Toc11312630 \h </w:instrText>
+              <w:instrText xml:space="preserve"> PAGEREF _Toc11321225 \h </w:instrText>
             </w:r>
             <w:r>
               <w:rPr>
@@ -1328,6 +1407,7 @@
           <w:pPr>
             <w:pStyle w:val="Inhopg2"/>
             <w:tabs>
+              <w:tab w:val="left" w:pos="880"/>
               <w:tab w:val="right" w:leader="dot" w:pos="9062"/>
             </w:tabs>
             <w:rPr>
@@ -1336,13 +1416,28 @@
               <w:lang w:eastAsia="nl-NL"/>
             </w:rPr>
           </w:pPr>
-          <w:hyperlink w:anchor="_Toc11312631" w:history="1">
+          <w:hyperlink w:anchor="_Toc11321226" w:history="1">
             <w:r>
               <w:rPr>
                 <w:rStyle w:val="Hyperlink"/>
                 <w:noProof/>
               </w:rPr>
-              <w:t>5.1 Datatypen &amp; defaults</w:t>
+              <w:t>3.3.</w:t>
+            </w:r>
+            <w:r>
+              <w:rPr>
+                <w:rFonts w:eastAsiaTheme="minorEastAsia"/>
+                <w:noProof/>
+                <w:lang w:eastAsia="nl-NL"/>
+              </w:rPr>
+              <w:tab/>
+            </w:r>
+            <w:r>
+              <w:rPr>
+                <w:rStyle w:val="Hyperlink"/>
+                <w:noProof/>
+              </w:rPr>
+              <w:t>Conversie</w:t>
             </w:r>
             <w:r>
               <w:rPr>
@@ -1363,7 +1458,7 @@
                 <w:noProof/>
                 <w:webHidden/>
               </w:rPr>
-              <w:instrText xml:space="preserve"> PAGEREF _Toc11312631 \h </w:instrText>
+              <w:instrText xml:space="preserve"> PAGEREF _Toc11321226 \h </w:instrText>
             </w:r>
             <w:r>
               <w:rPr>
@@ -1383,7 +1478,7 @@
                 <w:noProof/>
                 <w:webHidden/>
               </w:rPr>
-              <w:t>6</w:t>
+              <w:t>7</w:t>
             </w:r>
             <w:r>
               <w:rPr>
@@ -1396,8 +1491,9 @@
         </w:p>
         <w:p>
           <w:pPr>
-            <w:pStyle w:val="Inhopg2"/>
+            <w:pStyle w:val="Inhopg1"/>
             <w:tabs>
+              <w:tab w:val="left" w:pos="440"/>
               <w:tab w:val="right" w:leader="dot" w:pos="9062"/>
             </w:tabs>
             <w:rPr>
@@ -1406,13 +1502,30 @@
               <w:lang w:eastAsia="nl-NL"/>
             </w:rPr>
           </w:pPr>
-          <w:hyperlink w:anchor="_Toc11312632" w:history="1">
+          <w:hyperlink w:anchor="_Toc11321227" w:history="1">
             <w:r>
               <w:rPr>
                 <w:rStyle w:val="Hyperlink"/>
                 <w:noProof/>
-              </w:rPr>
-              <w:t>5.2 Check-Contraints</w:t>
+                <w:lang w:val="en-US"/>
+              </w:rPr>
+              <w:t>4.</w:t>
+            </w:r>
+            <w:r>
+              <w:rPr>
+                <w:rFonts w:eastAsiaTheme="minorEastAsia"/>
+                <w:noProof/>
+                <w:lang w:eastAsia="nl-NL"/>
+              </w:rPr>
+              <w:tab/>
+            </w:r>
+            <w:r>
+              <w:rPr>
+                <w:rStyle w:val="Hyperlink"/>
+                <w:noProof/>
+                <w:lang w:val="en-US"/>
+              </w:rPr>
+              <w:t>Front-end-framework</w:t>
             </w:r>
             <w:r>
               <w:rPr>
@@ -1433,7 +1546,7 @@
                 <w:noProof/>
                 <w:webHidden/>
               </w:rPr>
-              <w:instrText xml:space="preserve"> PAGEREF _Toc11312632 \h </w:instrText>
+              <w:instrText xml:space="preserve"> PAGEREF _Toc11321227 \h </w:instrText>
             </w:r>
             <w:r>
               <w:rPr>
@@ -1453,7 +1566,7 @@
                 <w:noProof/>
                 <w:webHidden/>
               </w:rPr>
-              <w:t>6</w:t>
+              <w:t>8</w:t>
             </w:r>
             <w:r>
               <w:rPr>
@@ -1466,8 +1579,9 @@
         </w:p>
         <w:p>
           <w:pPr>
-            <w:pStyle w:val="Inhopg2"/>
+            <w:pStyle w:val="Inhopg1"/>
             <w:tabs>
+              <w:tab w:val="left" w:pos="440"/>
               <w:tab w:val="right" w:leader="dot" w:pos="9062"/>
             </w:tabs>
             <w:rPr>
@@ -1476,13 +1590,28 @@
               <w:lang w:eastAsia="nl-NL"/>
             </w:rPr>
           </w:pPr>
-          <w:hyperlink w:anchor="_Toc11312633" w:history="1">
+          <w:hyperlink w:anchor="_Toc11321228" w:history="1">
             <w:r>
               <w:rPr>
                 <w:rStyle w:val="Hyperlink"/>
                 <w:noProof/>
               </w:rPr>
-              <w:t>5.3 Conversie</w:t>
+              <w:t>5.</w:t>
+            </w:r>
+            <w:r>
+              <w:rPr>
+                <w:rFonts w:eastAsiaTheme="minorEastAsia"/>
+                <w:noProof/>
+                <w:lang w:eastAsia="nl-NL"/>
+              </w:rPr>
+              <w:tab/>
+            </w:r>
+            <w:r>
+              <w:rPr>
+                <w:rStyle w:val="Hyperlink"/>
+                <w:noProof/>
+              </w:rPr>
+              <w:t>Responsiveness</w:t>
             </w:r>
             <w:r>
               <w:rPr>
@@ -1503,7 +1632,7 @@
                 <w:noProof/>
                 <w:webHidden/>
               </w:rPr>
-              <w:instrText xml:space="preserve"> PAGEREF _Toc11312633 \h </w:instrText>
+              <w:instrText xml:space="preserve"> PAGEREF _Toc11321228 \h </w:instrText>
             </w:r>
             <w:r>
               <w:rPr>
@@ -1523,7 +1652,7 @@
                 <w:noProof/>
                 <w:webHidden/>
               </w:rPr>
-              <w:t>7</w:t>
+              <w:t>8</w:t>
             </w:r>
             <w:r>
               <w:rPr>
@@ -1538,6 +1667,7 @@
           <w:pPr>
             <w:pStyle w:val="Inhopg1"/>
             <w:tabs>
+              <w:tab w:val="left" w:pos="440"/>
               <w:tab w:val="right" w:leader="dot" w:pos="9062"/>
             </w:tabs>
             <w:rPr>
@@ -1546,13 +1676,28 @@
               <w:lang w:eastAsia="nl-NL"/>
             </w:rPr>
           </w:pPr>
-          <w:hyperlink w:anchor="_Toc11312634" w:history="1">
+          <w:hyperlink w:anchor="_Toc11321229" w:history="1">
             <w:r>
               <w:rPr>
                 <w:rStyle w:val="Hyperlink"/>
                 <w:noProof/>
               </w:rPr>
-              <w:t>6 Javascript, AJAX en jQuery</w:t>
+              <w:t>6.</w:t>
+            </w:r>
+            <w:r>
+              <w:rPr>
+                <w:rFonts w:eastAsiaTheme="minorEastAsia"/>
+                <w:noProof/>
+                <w:lang w:eastAsia="nl-NL"/>
+              </w:rPr>
+              <w:tab/>
+            </w:r>
+            <w:r>
+              <w:rPr>
+                <w:rStyle w:val="Hyperlink"/>
+                <w:noProof/>
+              </w:rPr>
+              <w:t>Javascript, AJAX en jQuery</w:t>
             </w:r>
             <w:r>
               <w:rPr>
@@ -1573,7 +1718,7 @@
                 <w:noProof/>
                 <w:webHidden/>
               </w:rPr>
-              <w:instrText xml:space="preserve"> PAGEREF _Toc11312634 \h </w:instrText>
+              <w:instrText xml:space="preserve"> PAGEREF _Toc11321229 \h </w:instrText>
             </w:r>
             <w:r>
               <w:rPr>
@@ -1593,7 +1738,7 @@
                 <w:noProof/>
                 <w:webHidden/>
               </w:rPr>
-              <w:t>9</w:t>
+              <w:t>10</w:t>
             </w:r>
             <w:r>
               <w:rPr>
@@ -1608,6 +1753,7 @@
           <w:pPr>
             <w:pStyle w:val="Inhopg2"/>
             <w:tabs>
+              <w:tab w:val="left" w:pos="880"/>
               <w:tab w:val="right" w:leader="dot" w:pos="9062"/>
             </w:tabs>
             <w:rPr>
@@ -1616,13 +1762,28 @@
               <w:lang w:eastAsia="nl-NL"/>
             </w:rPr>
           </w:pPr>
-          <w:hyperlink w:anchor="_Toc11312635" w:history="1">
+          <w:hyperlink w:anchor="_Toc11321230" w:history="1">
             <w:r>
               <w:rPr>
                 <w:rStyle w:val="Hyperlink"/>
                 <w:noProof/>
               </w:rPr>
-              <w:t>6.1 Waarom javascript?</w:t>
+              <w:t>6.1.</w:t>
+            </w:r>
+            <w:r>
+              <w:rPr>
+                <w:rFonts w:eastAsiaTheme="minorEastAsia"/>
+                <w:noProof/>
+                <w:lang w:eastAsia="nl-NL"/>
+              </w:rPr>
+              <w:tab/>
+            </w:r>
+            <w:r>
+              <w:rPr>
+                <w:rStyle w:val="Hyperlink"/>
+                <w:noProof/>
+              </w:rPr>
+              <w:t>Waarom is er javascript gebruikt?</w:t>
             </w:r>
             <w:r>
               <w:rPr>
@@ -1643,7 +1804,7 @@
                 <w:noProof/>
                 <w:webHidden/>
               </w:rPr>
-              <w:instrText xml:space="preserve"> PAGEREF _Toc11312635 \h </w:instrText>
+              <w:instrText xml:space="preserve"> PAGEREF _Toc11321230 \h </w:instrText>
             </w:r>
             <w:r>
               <w:rPr>
@@ -1663,7 +1824,7 @@
                 <w:noProof/>
                 <w:webHidden/>
               </w:rPr>
-              <w:t>9</w:t>
+              <w:t>10</w:t>
             </w:r>
             <w:r>
               <w:rPr>
@@ -1678,6 +1839,7 @@
           <w:pPr>
             <w:pStyle w:val="Inhopg2"/>
             <w:tabs>
+              <w:tab w:val="left" w:pos="880"/>
               <w:tab w:val="right" w:leader="dot" w:pos="9062"/>
             </w:tabs>
             <w:rPr>
@@ -1686,13 +1848,28 @@
               <w:lang w:eastAsia="nl-NL"/>
             </w:rPr>
           </w:pPr>
-          <w:hyperlink w:anchor="_Toc11312636" w:history="1">
+          <w:hyperlink w:anchor="_Toc11321231" w:history="1">
             <w:r>
               <w:rPr>
                 <w:rStyle w:val="Hyperlink"/>
                 <w:noProof/>
               </w:rPr>
-              <w:t>6.2 Timer</w:t>
+              <w:t>6.2.</w:t>
+            </w:r>
+            <w:r>
+              <w:rPr>
+                <w:rFonts w:eastAsiaTheme="minorEastAsia"/>
+                <w:noProof/>
+                <w:lang w:eastAsia="nl-NL"/>
+              </w:rPr>
+              <w:tab/>
+            </w:r>
+            <w:r>
+              <w:rPr>
+                <w:rStyle w:val="Hyperlink"/>
+                <w:noProof/>
+              </w:rPr>
+              <w:t>Timer</w:t>
             </w:r>
             <w:r>
               <w:rPr>
@@ -1713,7 +1890,7 @@
                 <w:noProof/>
                 <w:webHidden/>
               </w:rPr>
-              <w:instrText xml:space="preserve"> PAGEREF _Toc11312636 \h </w:instrText>
+              <w:instrText xml:space="preserve"> PAGEREF _Toc11321231 \h </w:instrText>
             </w:r>
             <w:r>
               <w:rPr>
@@ -1733,7 +1910,7 @@
                 <w:noProof/>
                 <w:webHidden/>
               </w:rPr>
-              <w:t>9</w:t>
+              <w:t>10</w:t>
             </w:r>
             <w:r>
               <w:rPr>
@@ -1748,6 +1925,7 @@
           <w:pPr>
             <w:pStyle w:val="Inhopg2"/>
             <w:tabs>
+              <w:tab w:val="left" w:pos="880"/>
               <w:tab w:val="right" w:leader="dot" w:pos="9062"/>
             </w:tabs>
             <w:rPr>
@@ -1756,13 +1934,28 @@
               <w:lang w:eastAsia="nl-NL"/>
             </w:rPr>
           </w:pPr>
-          <w:hyperlink w:anchor="_Toc11312637" w:history="1">
+          <w:hyperlink w:anchor="_Toc11321232" w:history="1">
             <w:r>
               <w:rPr>
                 <w:rStyle w:val="Hyperlink"/>
                 <w:noProof/>
               </w:rPr>
-              <w:t>6.3 Rubrieken</w:t>
+              <w:t>6.3.</w:t>
+            </w:r>
+            <w:r>
+              <w:rPr>
+                <w:rFonts w:eastAsiaTheme="minorEastAsia"/>
+                <w:noProof/>
+                <w:lang w:eastAsia="nl-NL"/>
+              </w:rPr>
+              <w:tab/>
+            </w:r>
+            <w:r>
+              <w:rPr>
+                <w:rStyle w:val="Hyperlink"/>
+                <w:noProof/>
+              </w:rPr>
+              <w:t>Rubrieken</w:t>
             </w:r>
             <w:r>
               <w:rPr>
@@ -1783,7 +1976,7 @@
                 <w:noProof/>
                 <w:webHidden/>
               </w:rPr>
-              <w:instrText xml:space="preserve"> PAGEREF _Toc11312637 \h </w:instrText>
+              <w:instrText xml:space="preserve"> PAGEREF _Toc11321232 \h </w:instrText>
             </w:r>
             <w:r>
               <w:rPr>
@@ -1803,7 +1996,7 @@
                 <w:noProof/>
                 <w:webHidden/>
               </w:rPr>
-              <w:t>9</w:t>
+              <w:t>11</w:t>
             </w:r>
             <w:r>
               <w:rPr>
@@ -1818,6 +2011,7 @@
           <w:pPr>
             <w:pStyle w:val="Inhopg1"/>
             <w:tabs>
+              <w:tab w:val="left" w:pos="440"/>
               <w:tab w:val="right" w:leader="dot" w:pos="9062"/>
             </w:tabs>
             <w:rPr>
@@ -1826,13 +2020,28 @@
               <w:lang w:eastAsia="nl-NL"/>
             </w:rPr>
           </w:pPr>
-          <w:hyperlink w:anchor="_Toc11312638" w:history="1">
+          <w:hyperlink w:anchor="_Toc11321233" w:history="1">
             <w:r>
               <w:rPr>
                 <w:rStyle w:val="Hyperlink"/>
                 <w:noProof/>
               </w:rPr>
-              <w:t>7. Bijlage</w:t>
+              <w:t>7.</w:t>
+            </w:r>
+            <w:r>
+              <w:rPr>
+                <w:rFonts w:eastAsiaTheme="minorEastAsia"/>
+                <w:noProof/>
+                <w:lang w:eastAsia="nl-NL"/>
+              </w:rPr>
+              <w:tab/>
+            </w:r>
+            <w:r>
+              <w:rPr>
+                <w:rStyle w:val="Hyperlink"/>
+                <w:noProof/>
+              </w:rPr>
+              <w:t>Bijlage</w:t>
             </w:r>
             <w:r>
               <w:rPr>
@@ -1853,7 +2062,7 @@
                 <w:noProof/>
                 <w:webHidden/>
               </w:rPr>
-              <w:instrText xml:space="preserve"> PAGEREF _Toc11312638 \h </w:instrText>
+              <w:instrText xml:space="preserve"> PAGEREF _Toc11321233 \h </w:instrText>
             </w:r>
             <w:r>
               <w:rPr>
@@ -1873,7 +2082,7 @@
                 <w:noProof/>
                 <w:webHidden/>
               </w:rPr>
-              <w:t>12</w:t>
+              <w:t>13</w:t>
             </w:r>
             <w:r>
               <w:rPr>
@@ -1888,6 +2097,7 @@
           <w:pPr>
             <w:pStyle w:val="Inhopg2"/>
             <w:tabs>
+              <w:tab w:val="left" w:pos="880"/>
               <w:tab w:val="right" w:leader="dot" w:pos="9062"/>
             </w:tabs>
             <w:rPr>
@@ -1896,13 +2106,28 @@
               <w:lang w:eastAsia="nl-NL"/>
             </w:rPr>
           </w:pPr>
-          <w:hyperlink w:anchor="_Toc11312639" w:history="1">
+          <w:hyperlink w:anchor="_Toc11321234" w:history="1">
             <w:r>
               <w:rPr>
                 <w:rStyle w:val="Hyperlink"/>
                 <w:noProof/>
               </w:rPr>
-              <w:t>7.1 Database wijzigingen</w:t>
+              <w:t>7.1.</w:t>
+            </w:r>
+            <w:r>
+              <w:rPr>
+                <w:rFonts w:eastAsiaTheme="minorEastAsia"/>
+                <w:noProof/>
+                <w:lang w:eastAsia="nl-NL"/>
+              </w:rPr>
+              <w:tab/>
+            </w:r>
+            <w:r>
+              <w:rPr>
+                <w:rStyle w:val="Hyperlink"/>
+                <w:noProof/>
+              </w:rPr>
+              <w:t>Database wijzigingen</w:t>
             </w:r>
             <w:r>
               <w:rPr>
@@ -1923,7 +2148,7 @@
                 <w:noProof/>
                 <w:webHidden/>
               </w:rPr>
-              <w:instrText xml:space="preserve"> PAGEREF _Toc11312639 \h </w:instrText>
+              <w:instrText xml:space="preserve"> PAGEREF _Toc11321234 \h </w:instrText>
             </w:r>
             <w:r>
               <w:rPr>
@@ -1943,7 +2168,7 @@
                 <w:noProof/>
                 <w:webHidden/>
               </w:rPr>
-              <w:t>12</w:t>
+              <w:t>13</w:t>
             </w:r>
             <w:r>
               <w:rPr>
@@ -1965,6 +2190,7 @@
         </w:p>
       </w:sdtContent>
     </w:sdt>
+    <w:p/>
     <w:p>
       <w:r>
         <w:br w:type="page"/>
@@ -1973,13 +2199,14 @@
     <w:p>
       <w:pPr>
         <w:pStyle w:val="Kop1"/>
-      </w:pPr>
-      <w:bookmarkStart w:id="0" w:name="_Toc11312626"/>
+        <w:numPr>
+          <w:ilvl w:val="0"/>
+          <w:numId w:val="9"/>
+        </w:numPr>
+      </w:pPr>
+      <w:bookmarkStart w:id="0" w:name="_Toc11321221"/>
       <w:r>
         <w:lastRenderedPageBreak/>
-        <w:t xml:space="preserve">1. </w:t>
-      </w:r>
-      <w:r>
         <w:t>Inleiding</w:t>
       </w:r>
       <w:bookmarkEnd w:id="0"/>
@@ -2049,576 +2276,27 @@
       </w:r>
     </w:p>
     <w:p>
+      <w:pPr>
+        <w:pStyle w:val="Kop1"/>
+        <w:numPr>
+          <w:ilvl w:val="0"/>
+          <w:numId w:val="9"/>
+        </w:numPr>
+      </w:pPr>
       <w:r>
         <w:br w:type="page"/>
       </w:r>
-    </w:p>
-    <w:p>
-      <w:pPr>
-        <w:pStyle w:val="Kop1"/>
-        <w:rPr>
-          <w:lang w:val="en-US"/>
-        </w:rPr>
-      </w:pPr>
-      <w:bookmarkStart w:id="1" w:name="_Toc11312627"/>
-      <w:r>
-        <w:rPr>
-          <w:lang w:val="en-US"/>
-        </w:rPr>
+      <w:bookmarkStart w:id="1" w:name="_Toc11231303"/>
+      <w:r>
         <w:lastRenderedPageBreak/>
-        <w:t xml:space="preserve">2. </w:t>
-      </w:r>
-      <w:r>
-        <w:rPr>
-          <w:lang w:val="en-US"/>
-        </w:rPr>
-        <w:t>Front-end-framework</w:t>
+        <w:t xml:space="preserve"> </w:t>
+      </w:r>
+      <w:bookmarkStart w:id="2" w:name="_Toc11321222"/>
+      <w:r>
+        <w:t>Netwerkarchitectuur</w:t>
       </w:r>
       <w:bookmarkEnd w:id="1"/>
-    </w:p>
-    <w:p>
-      <w:pPr>
-        <w:rPr>
-          <w:lang w:val="en-US"/>
-        </w:rPr>
-      </w:pPr>
-    </w:p>
-    <w:p>
-      <w:proofErr w:type="spellStart"/>
-      <w:r>
-        <w:rPr>
-          <w:lang w:val="en-US"/>
-        </w:rPr>
-        <w:t>Wij</w:t>
-      </w:r>
-      <w:proofErr w:type="spellEnd"/>
-      <w:r>
-        <w:rPr>
-          <w:lang w:val="en-US"/>
-        </w:rPr>
-        <w:t xml:space="preserve"> </w:t>
-      </w:r>
-      <w:proofErr w:type="spellStart"/>
-      <w:r>
-        <w:rPr>
-          <w:lang w:val="en-US"/>
-        </w:rPr>
-        <w:t>hebben</w:t>
-      </w:r>
-      <w:proofErr w:type="spellEnd"/>
-      <w:r>
-        <w:rPr>
-          <w:lang w:val="en-US"/>
-        </w:rPr>
-        <w:t xml:space="preserve"> </w:t>
-      </w:r>
-      <w:proofErr w:type="spellStart"/>
-      <w:r>
-        <w:rPr>
-          <w:lang w:val="en-US"/>
-        </w:rPr>
-        <w:t>gekozen</w:t>
-      </w:r>
-      <w:proofErr w:type="spellEnd"/>
-      <w:r>
-        <w:rPr>
-          <w:lang w:val="en-US"/>
-        </w:rPr>
-        <w:t xml:space="preserve"> </w:t>
-      </w:r>
-      <w:proofErr w:type="spellStart"/>
-      <w:r>
-        <w:rPr>
-          <w:lang w:val="en-US"/>
-        </w:rPr>
-        <w:t>voor</w:t>
-      </w:r>
-      <w:proofErr w:type="spellEnd"/>
-      <w:r>
-        <w:rPr>
-          <w:lang w:val="en-US"/>
-        </w:rPr>
-        <w:t xml:space="preserve"> </w:t>
-      </w:r>
-      <w:r>
-        <w:rPr>
-          <w:lang w:val="en-US"/>
-        </w:rPr>
-        <w:t>‘F</w:t>
-      </w:r>
-      <w:r>
-        <w:rPr>
-          <w:lang w:val="en-US"/>
-        </w:rPr>
-        <w:t>oundation</w:t>
-      </w:r>
-      <w:r>
-        <w:rPr>
-          <w:lang w:val="en-US"/>
-        </w:rPr>
-        <w:t>’</w:t>
-      </w:r>
-      <w:r>
-        <w:rPr>
-          <w:lang w:val="en-US"/>
-        </w:rPr>
-        <w:t xml:space="preserve"> </w:t>
-      </w:r>
-      <w:proofErr w:type="spellStart"/>
-      <w:r>
-        <w:rPr>
-          <w:lang w:val="en-US"/>
-        </w:rPr>
-        <w:t>als</w:t>
-      </w:r>
-      <w:proofErr w:type="spellEnd"/>
-      <w:r>
-        <w:rPr>
-          <w:lang w:val="en-US"/>
-        </w:rPr>
-        <w:t xml:space="preserve"> front-end-framework. </w:t>
-      </w:r>
-      <w:r>
-        <w:t>Wij zijn op deze keuze gekomen, nadat e</w:t>
-      </w:r>
-      <w:r>
-        <w:t>r een onderzoeksrapport</w:t>
-      </w:r>
-      <w:r>
-        <w:t xml:space="preserve"> is</w:t>
-      </w:r>
-      <w:r>
-        <w:t xml:space="preserve"> gemaakt </w:t>
-      </w:r>
-      <w:r>
-        <w:t xml:space="preserve">over </w:t>
-      </w:r>
-      <w:r>
-        <w:t>verschillende front-end-</w:t>
-      </w:r>
-      <w:proofErr w:type="spellStart"/>
-      <w:r>
-        <w:t>frameworks</w:t>
-      </w:r>
-      <w:proofErr w:type="spellEnd"/>
-      <w:r>
-        <w:t xml:space="preserve">. </w:t>
-      </w:r>
-      <w:r>
-        <w:t>In dat onderzoek</w:t>
-      </w:r>
-      <w:r>
-        <w:t xml:space="preserve"> is </w:t>
-      </w:r>
-      <w:r>
-        <w:t xml:space="preserve">als eerste </w:t>
-      </w:r>
-      <w:r>
-        <w:t xml:space="preserve">een longlist gemaakt van vijf verschillende </w:t>
-      </w:r>
-      <w:proofErr w:type="spellStart"/>
-      <w:r>
-        <w:t>frameworks</w:t>
-      </w:r>
-      <w:proofErr w:type="spellEnd"/>
-      <w:r>
-        <w:t xml:space="preserve">. Op die </w:t>
-      </w:r>
-      <w:r>
-        <w:t>vijf</w:t>
-      </w:r>
-      <w:r>
-        <w:t xml:space="preserve"> </w:t>
-      </w:r>
-      <w:proofErr w:type="spellStart"/>
-      <w:r>
-        <w:t>frameworks</w:t>
-      </w:r>
-      <w:proofErr w:type="spellEnd"/>
-      <w:r>
-        <w:t xml:space="preserve"> hebben wij </w:t>
-      </w:r>
-      <w:r>
-        <w:t xml:space="preserve">een aantal </w:t>
-      </w:r>
-      <w:r>
-        <w:t xml:space="preserve">criteria toegepast, waardoor er drie overbleven. Deze drie zijn allemaal getest, en </w:t>
-      </w:r>
-      <w:r>
-        <w:t>wij hebben de beste</w:t>
-      </w:r>
-      <w:r>
-        <w:t xml:space="preserve"> gekozen. Foundation werkte voor ons het makkelijkst en het best</w:t>
-      </w:r>
-      <w:r>
-        <w:t>. Verder</w:t>
-      </w:r>
-      <w:r>
-        <w:t xml:space="preserve"> waren er veel voorbeelden </w:t>
-      </w:r>
-      <w:r>
-        <w:t xml:space="preserve">van websiteonderdelen </w:t>
-      </w:r>
-      <w:r>
-        <w:t xml:space="preserve">te vinden op hun website. </w:t>
-      </w:r>
-      <w:r>
-        <w:t xml:space="preserve">Doordat er zo veel voorbeelden te vinden waren is onze keuze uiteindelijk gevallen voor Foundation. </w:t>
-      </w:r>
-    </w:p>
-    <w:p>
-      <w:r>
-        <w:rPr>
-          <w:noProof/>
-        </w:rPr>
-        <w:drawing>
-          <wp:anchor distT="0" distB="0" distL="114300" distR="114300" simplePos="0" relativeHeight="251660288" behindDoc="1" locked="0" layoutInCell="1" allowOverlap="1" wp14:anchorId="0DACD42A" wp14:editId="3349DCEB">
-            <wp:simplePos x="0" y="0"/>
-            <wp:positionH relativeFrom="margin">
-              <wp:align>center</wp:align>
-            </wp:positionH>
-            <wp:positionV relativeFrom="paragraph">
-              <wp:posOffset>107315</wp:posOffset>
-            </wp:positionV>
-            <wp:extent cx="4392981" cy="2339340"/>
-            <wp:effectExtent l="0" t="0" r="7620" b="3810"/>
-            <wp:wrapNone/>
-            <wp:docPr id="1" name="Afbeelding 1" descr="Afbeeldingsresultaat voor foundation framework"/>
-            <wp:cNvGraphicFramePr>
-              <a:graphicFrameLocks xmlns:a="http://schemas.openxmlformats.org/drawingml/2006/main" noChangeAspect="1"/>
-            </wp:cNvGraphicFramePr>
-            <a:graphic xmlns:a="http://schemas.openxmlformats.org/drawingml/2006/main">
-              <a:graphicData uri="http://schemas.openxmlformats.org/drawingml/2006/picture">
-                <pic:pic xmlns:pic="http://schemas.openxmlformats.org/drawingml/2006/picture">
-                  <pic:nvPicPr>
-                    <pic:cNvPr id="0" name="Picture 1" descr="Afbeeldingsresultaat voor foundation framework"/>
-                    <pic:cNvPicPr>
-                      <a:picLocks noChangeAspect="1" noChangeArrowheads="1"/>
-                    </pic:cNvPicPr>
-                  </pic:nvPicPr>
-                  <pic:blipFill>
-                    <a:blip r:embed="rId9">
-                      <a:extLst>
-                        <a:ext uri="{28A0092B-C50C-407E-A947-70E740481C1C}">
-                          <a14:useLocalDpi xmlns:a14="http://schemas.microsoft.com/office/drawing/2010/main" val="0"/>
-                        </a:ext>
-                      </a:extLst>
-                    </a:blip>
-                    <a:srcRect/>
-                    <a:stretch>
-                      <a:fillRect/>
-                    </a:stretch>
-                  </pic:blipFill>
-                  <pic:spPr bwMode="auto">
-                    <a:xfrm>
-                      <a:off x="0" y="0"/>
-                      <a:ext cx="4392981" cy="2339340"/>
-                    </a:xfrm>
-                    <a:prstGeom prst="rect">
-                      <a:avLst/>
-                    </a:prstGeom>
-                    <a:noFill/>
-                    <a:ln>
-                      <a:noFill/>
-                    </a:ln>
-                  </pic:spPr>
-                </pic:pic>
-              </a:graphicData>
-            </a:graphic>
-            <wp14:sizeRelH relativeFrom="page">
-              <wp14:pctWidth>0</wp14:pctWidth>
-            </wp14:sizeRelH>
-            <wp14:sizeRelV relativeFrom="page">
-              <wp14:pctHeight>0</wp14:pctHeight>
-            </wp14:sizeRelV>
-          </wp:anchor>
-        </w:drawing>
-      </w:r>
-    </w:p>
-    <w:p/>
-    <w:p/>
-    <w:p/>
-    <w:p/>
-    <w:p/>
-    <w:p/>
-    <w:p/>
-    <w:p/>
-    <w:p>
-      <w:r>
-        <w:rPr>
-          <w:noProof/>
-        </w:rPr>
-        <mc:AlternateContent>
-          <mc:Choice Requires="wps">
-            <w:drawing>
-              <wp:anchor distT="0" distB="0" distL="114300" distR="114300" simplePos="0" relativeHeight="251662336" behindDoc="1" locked="0" layoutInCell="1" allowOverlap="1" wp14:anchorId="6F329CD8" wp14:editId="75CE0ACF">
-                <wp:simplePos x="0" y="0"/>
-                <wp:positionH relativeFrom="margin">
-                  <wp:align>center</wp:align>
-                </wp:positionH>
-                <wp:positionV relativeFrom="paragraph">
-                  <wp:posOffset>5715</wp:posOffset>
-                </wp:positionV>
-                <wp:extent cx="4392930" cy="635"/>
-                <wp:effectExtent l="0" t="0" r="7620" b="0"/>
-                <wp:wrapNone/>
-                <wp:docPr id="2" name="Tekstvak 2"/>
-                <wp:cNvGraphicFramePr/>
-                <a:graphic xmlns:a="http://schemas.openxmlformats.org/drawingml/2006/main">
-                  <a:graphicData uri="http://schemas.microsoft.com/office/word/2010/wordprocessingShape">
-                    <wps:wsp>
-                      <wps:cNvSpPr txBox="1"/>
-                      <wps:spPr>
-                        <a:xfrm>
-                          <a:off x="0" y="0"/>
-                          <a:ext cx="4392930" cy="635"/>
-                        </a:xfrm>
-                        <a:prstGeom prst="rect">
-                          <a:avLst/>
-                        </a:prstGeom>
-                        <a:solidFill>
-                          <a:prstClr val="white"/>
-                        </a:solidFill>
-                        <a:ln>
-                          <a:noFill/>
-                        </a:ln>
-                      </wps:spPr>
-                      <wps:txbx>
-                        <w:txbxContent>
-                          <w:p>
-                            <w:pPr>
-                              <w:pStyle w:val="Bijschrift"/>
-                              <w:rPr>
-                                <w:noProof/>
-                              </w:rPr>
-                            </w:pPr>
-                            <w:r>
-                              <w:t xml:space="preserve">Figuur </w:t>
-                            </w:r>
-                            <w:fldSimple w:instr=" SEQ Figuur \* ARABIC ">
-                              <w:r>
-                                <w:rPr>
-                                  <w:noProof/>
-                                </w:rPr>
-                                <w:t>1</w:t>
-                              </w:r>
-                            </w:fldSimple>
-                            <w:r>
-                              <w:t>: Foundation</w:t>
-                            </w:r>
-                          </w:p>
-                        </w:txbxContent>
-                      </wps:txbx>
-                      <wps:bodyPr rot="0" spcFirstLastPara="0" vertOverflow="overflow" horzOverflow="overflow" vert="horz" wrap="square" lIns="0" tIns="0" rIns="0" bIns="0" numCol="1" spcCol="0" rtlCol="0" fromWordArt="0" anchor="t" anchorCtr="0" forceAA="0" compatLnSpc="1">
-                        <a:prstTxWarp prst="textNoShape">
-                          <a:avLst/>
-                        </a:prstTxWarp>
-                        <a:spAutoFit/>
-                      </wps:bodyPr>
-                    </wps:wsp>
-                  </a:graphicData>
-                </a:graphic>
-              </wp:anchor>
-            </w:drawing>
-          </mc:Choice>
-          <mc:Fallback>
-            <w:pict>
-              <v:shapetype w14:anchorId="6F329CD8" id="_x0000_t202" coordsize="21600,21600" o:spt="202" path="m,l,21600r21600,l21600,xe">
-                <v:stroke joinstyle="miter"/>
-                <v:path gradientshapeok="t" o:connecttype="rect"/>
-              </v:shapetype>
-              <v:shape id="Tekstvak 2" o:spid="_x0000_s1026" type="#_x0000_t202" style="position:absolute;margin-left:0;margin-top:.45pt;width:345.9pt;height:.05pt;z-index:-251654144;visibility:visible;mso-wrap-style:square;mso-wrap-distance-left:9pt;mso-wrap-distance-top:0;mso-wrap-distance-right:9pt;mso-wrap-distance-bottom:0;mso-position-horizontal:center;mso-position-horizontal-relative:margin;mso-position-vertical:absolute;mso-position-vertical-relative:text;v-text-anchor:top" o:gfxdata="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" stroked="f">
-                <v:textbox style="mso-fit-shape-to-text:t" inset="0,0,0,0">
-                  <w:txbxContent>
-                    <w:p>
-                      <w:pPr>
-                        <w:pStyle w:val="Bijschrift"/>
-                        <w:rPr>
-                          <w:noProof/>
-                        </w:rPr>
-                      </w:pPr>
-                      <w:r>
-                        <w:t xml:space="preserve">Figuur </w:t>
-                      </w:r>
-                      <w:fldSimple w:instr=" SEQ Figuur \* ARABIC ">
-                        <w:r>
-                          <w:rPr>
-                            <w:noProof/>
-                          </w:rPr>
-                          <w:t>1</w:t>
-                        </w:r>
-                      </w:fldSimple>
-                      <w:r>
-                        <w:t>: Foundation</w:t>
-                      </w:r>
-                    </w:p>
-                  </w:txbxContent>
-                </v:textbox>
-                <w10:wrap anchorx="margin"/>
-              </v:shape>
-            </w:pict>
-          </mc:Fallback>
-        </mc:AlternateContent>
-      </w:r>
-    </w:p>
-    <w:p/>
-    <w:p>
-      <w:pPr>
-        <w:pStyle w:val="Kop1"/>
-      </w:pPr>
-      <w:bookmarkStart w:id="2" w:name="_Toc11312628"/>
-      <w:r>
-        <w:t xml:space="preserve">3. </w:t>
-      </w:r>
-      <w:proofErr w:type="spellStart"/>
-      <w:r>
-        <w:t>Responsiveness</w:t>
-      </w:r>
       <w:bookmarkEnd w:id="2"/>
-      <w:proofErr w:type="spellEnd"/>
-    </w:p>
-    <w:p/>
-    <w:p>
-      <w:r>
-        <w:t>Wij hebben</w:t>
-      </w:r>
-      <w:r>
-        <w:t xml:space="preserve"> foundation gebruikt om de website </w:t>
-      </w:r>
-      <w:proofErr w:type="spellStart"/>
-      <w:r>
-        <w:t>responsive</w:t>
-      </w:r>
-      <w:proofErr w:type="spellEnd"/>
-      <w:r>
-        <w:t xml:space="preserve"> te maken</w:t>
-      </w:r>
-      <w:r>
-        <w:t xml:space="preserve">. </w:t>
-      </w:r>
-      <w:proofErr w:type="spellStart"/>
-      <w:r>
-        <w:t>Responsiveness</w:t>
-      </w:r>
-      <w:proofErr w:type="spellEnd"/>
-      <w:r>
-        <w:t xml:space="preserve"> betekent dat de website zich aanpast aan andere </w:t>
-      </w:r>
-      <w:proofErr w:type="spellStart"/>
-      <w:r>
-        <w:t>devices</w:t>
-      </w:r>
-      <w:proofErr w:type="spellEnd"/>
-      <w:r>
-        <w:t>, dus niet alleen voor een laptop of computer maar ook voor een telefoon of tablet.</w:t>
-      </w:r>
-    </w:p>
-    <w:p>
-      <w:r>
-        <w:t xml:space="preserve">Foundation stelde een </w:t>
-      </w:r>
-      <w:proofErr w:type="spellStart"/>
-      <w:r>
-        <w:t>grid</w:t>
-      </w:r>
-      <w:proofErr w:type="spellEnd"/>
-      <w:r>
-        <w:t xml:space="preserve"> beschikbaar</w:t>
-      </w:r>
-      <w:r>
-        <w:t xml:space="preserve"> dat is</w:t>
-      </w:r>
-      <w:r>
-        <w:t xml:space="preserve"> opgedeeld in 4 vakken: een header, </w:t>
-      </w:r>
-      <w:r>
-        <w:t xml:space="preserve">een </w:t>
-      </w:r>
-      <w:proofErr w:type="spellStart"/>
-      <w:r>
-        <w:t>aside</w:t>
-      </w:r>
-      <w:proofErr w:type="spellEnd"/>
-      <w:r>
-        <w:t xml:space="preserve">, </w:t>
-      </w:r>
-      <w:r>
-        <w:t xml:space="preserve">een </w:t>
-      </w:r>
-      <w:proofErr w:type="spellStart"/>
-      <w:r>
-        <w:t>main</w:t>
-      </w:r>
-      <w:proofErr w:type="spellEnd"/>
-      <w:r>
-        <w:t xml:space="preserve"> en een </w:t>
-      </w:r>
-      <w:proofErr w:type="spellStart"/>
-      <w:r>
-        <w:t>footer</w:t>
-      </w:r>
-      <w:proofErr w:type="spellEnd"/>
-      <w:r>
-        <w:t xml:space="preserve">. </w:t>
-      </w:r>
-      <w:r>
-        <w:t>De hele website</w:t>
-      </w:r>
-      <w:r>
-        <w:t xml:space="preserve"> zit verwerkt in </w:t>
-      </w:r>
-      <w:r>
-        <w:t>dat</w:t>
-      </w:r>
-      <w:r>
-        <w:t xml:space="preserve"> </w:t>
-      </w:r>
-      <w:proofErr w:type="spellStart"/>
-      <w:r>
-        <w:t>grid</w:t>
-      </w:r>
-      <w:proofErr w:type="spellEnd"/>
-      <w:r>
-        <w:t xml:space="preserve">. Hierdoor is alles </w:t>
-      </w:r>
-      <w:proofErr w:type="spellStart"/>
-      <w:r>
-        <w:t>responsive</w:t>
-      </w:r>
-      <w:proofErr w:type="spellEnd"/>
-      <w:r>
-        <w:t xml:space="preserve">. </w:t>
-      </w:r>
-      <w:r>
-        <w:t>Voor</w:t>
-      </w:r>
-      <w:r>
-        <w:t xml:space="preserve"> de </w:t>
-      </w:r>
-      <w:r>
-        <w:t>telefoon</w:t>
-      </w:r>
-      <w:r>
-        <w:t xml:space="preserve"> hebben wij zelf een aantal aanpassing gemaakt, zoals het verplaatsen van de zoekbalk en een kleiner logo gebruiken zodat alles netjes blijft. </w:t>
-      </w:r>
-    </w:p>
-    <w:p>
-      <w:r>
-        <w:br w:type="page"/>
-      </w:r>
-    </w:p>
-    <w:p>
-      <w:pPr>
-        <w:pStyle w:val="Kop1"/>
-      </w:pPr>
-      <w:bookmarkStart w:id="3" w:name="_Toc11231303"/>
-      <w:bookmarkStart w:id="4" w:name="_Toc11312629"/>
-      <w:r>
-        <w:lastRenderedPageBreak/>
-        <w:t>4. Netwerkarchitectuur</w:t>
-      </w:r>
-      <w:bookmarkEnd w:id="3"/>
-      <w:bookmarkEnd w:id="4"/>
     </w:p>
     <w:p/>
     <w:p>
@@ -2710,27 +2388,9 @@
           <w:sz w:val="22"/>
           <w:szCs w:val="22"/>
         </w:rPr>
-        <w:t>bedoeld voor producten die af zijn en goed werken en om deze te presenteren aan de product-</w:t>
-      </w:r>
-      <w:proofErr w:type="spellStart"/>
-      <w:r>
-        <w:rPr>
-          <w:rFonts w:asciiTheme="minorHAnsi" w:hAnsiTheme="minorHAnsi" w:cstheme="minorHAnsi"/>
-          <w:sz w:val="22"/>
-          <w:szCs w:val="22"/>
-        </w:rPr>
-        <w:t>owner</w:t>
-      </w:r>
-      <w:proofErr w:type="spellEnd"/>
-      <w:r>
-        <w:rPr>
-          <w:rFonts w:asciiTheme="minorHAnsi" w:hAnsiTheme="minorHAnsi" w:cstheme="minorHAnsi"/>
-          <w:sz w:val="22"/>
-          <w:szCs w:val="22"/>
-        </w:rPr>
-        <w:t xml:space="preserve">. Dit betekend dus dat er gewerkt wordt volgens de </w:t>
-      </w:r>
-      <w:hyperlink r:id="rId10" w:tgtFrame="_blank" w:history="1">
+        <w:t xml:space="preserve">bedoeld voor producten die af zijn en goed werken en om deze te presenteren aan de product-owner. Dit betekend dus dat er gewerkt wordt volgens de </w:t>
+      </w:r>
+      <w:hyperlink r:id="rId9" w:tgtFrame="_blank" w:history="1">
         <w:r>
           <w:rPr>
             <w:rStyle w:val="Hyperlink"/>
@@ -2738,25 +2398,7 @@
             <w:sz w:val="22"/>
             <w:szCs w:val="22"/>
           </w:rPr>
-          <w:t>OT</w:t>
-        </w:r>
-        <w:r>
-          <w:rPr>
-            <w:rStyle w:val="Hyperlink"/>
-            <w:rFonts w:asciiTheme="minorHAnsi" w:eastAsiaTheme="majorEastAsia" w:hAnsiTheme="minorHAnsi" w:cstheme="minorHAnsi"/>
-            <w:sz w:val="22"/>
-            <w:szCs w:val="22"/>
-          </w:rPr>
-          <w:t>A</w:t>
-        </w:r>
-        <w:r>
-          <w:rPr>
-            <w:rStyle w:val="Hyperlink"/>
-            <w:rFonts w:asciiTheme="minorHAnsi" w:eastAsiaTheme="majorEastAsia" w:hAnsiTheme="minorHAnsi" w:cstheme="minorHAnsi"/>
-            <w:sz w:val="22"/>
-            <w:szCs w:val="22"/>
-          </w:rPr>
-          <w:t>P </w:t>
+          <w:t>OTAP </w:t>
         </w:r>
       </w:hyperlink>
       <w:r>
@@ -2967,7 +2609,7 @@
                     </pic:cNvPicPr>
                   </pic:nvPicPr>
                   <pic:blipFill>
-                    <a:blip r:embed="rId11" cstate="print">
+                    <a:blip r:embed="rId10" cstate="print">
                       <a:extLst>
                         <a:ext uri="{28A0092B-C50C-407E-A947-70E740481C1C}">
                           <a14:useLocalDpi xmlns:a14="http://schemas.microsoft.com/office/drawing/2010/main" val="0"/>
@@ -3055,14 +2697,27 @@
                             <w:r>
                               <w:t xml:space="preserve">Figuur </w:t>
                             </w:r>
-                            <w:fldSimple w:instr=" SEQ Figuur \* ARABIC ">
-                              <w:r>
-                                <w:rPr>
-                                  <w:noProof/>
-                                </w:rPr>
-                                <w:t>2</w:t>
-                              </w:r>
-                            </w:fldSimple>
+                            <w:r>
+                              <w:fldChar w:fldCharType="begin"/>
+                            </w:r>
+                            <w:r>
+                              <w:instrText xml:space="preserve"> SEQ Figuur \* ARABIC </w:instrText>
+                            </w:r>
+                            <w:r>
+                              <w:fldChar w:fldCharType="separate"/>
+                            </w:r>
+                            <w:r>
+                              <w:rPr>
+                                <w:noProof/>
+                              </w:rPr>
+                              <w:t>2</w:t>
+                            </w:r>
+                            <w:r>
+                              <w:rPr>
+                                <w:noProof/>
+                              </w:rPr>
+                              <w:fldChar w:fldCharType="end"/>
+                            </w:r>
                             <w:r>
                               <w:t>: Netwerkarchitectuur</w:t>
                             </w:r>
@@ -3083,7 +2738,11 @@
           </mc:Choice>
           <mc:Fallback>
             <w:pict>
-              <v:shape w14:anchorId="62E1457C" id="Tekstvak 4" o:spid="_x0000_s1027" type="#_x0000_t202" style="position:absolute;margin-left:402.4pt;margin-top:306.5pt;width:453.6pt;height:.05pt;z-index:-251651072;visibility:visible;mso-wrap-style:square;mso-wrap-distance-left:9pt;mso-wrap-distance-top:0;mso-wrap-distance-right:9pt;mso-wrap-distance-bottom:0;mso-position-horizontal:right;mso-position-horizontal-relative:margin;mso-position-vertical:absolute;mso-position-vertical-relative:text;v-text-anchor:top" o:gfxdata="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" stroked="f">
+              <v:shapetype w14:anchorId="62E1457C" id="_x0000_t202" coordsize="21600,21600" o:spt="202" path="m,l,21600r21600,l21600,xe">
+                <v:stroke joinstyle="miter"/>
+                <v:path gradientshapeok="t" o:connecttype="rect"/>
+              </v:shapetype>
+              <v:shape id="Tekstvak 4" o:spid="_x0000_s1026" type="#_x0000_t202" style="position:absolute;margin-left:402.4pt;margin-top:306.5pt;width:453.6pt;height:.05pt;z-index:-251651072;visibility:visible;mso-wrap-style:square;mso-wrap-distance-left:9pt;mso-wrap-distance-top:0;mso-wrap-distance-right:9pt;mso-wrap-distance-bottom:0;mso-position-horizontal:right;mso-position-horizontal-relative:margin;mso-position-vertical:absolute;mso-position-vertical-relative:text;v-text-anchor:top" o:gfxdata="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" stroked="f">
                 <v:textbox style="mso-fit-shape-to-text:t" inset="0,0,0,0">
                   <w:txbxContent>
                     <w:p>
@@ -3096,14 +2755,27 @@
                       <w:r>
                         <w:t xml:space="preserve">Figuur </w:t>
                       </w:r>
-                      <w:fldSimple w:instr=" SEQ Figuur \* ARABIC ">
-                        <w:r>
-                          <w:rPr>
-                            <w:noProof/>
-                          </w:rPr>
-                          <w:t>2</w:t>
-                        </w:r>
-                      </w:fldSimple>
+                      <w:r>
+                        <w:fldChar w:fldCharType="begin"/>
+                      </w:r>
+                      <w:r>
+                        <w:instrText xml:space="preserve"> SEQ Figuur \* ARABIC </w:instrText>
+                      </w:r>
+                      <w:r>
+                        <w:fldChar w:fldCharType="separate"/>
+                      </w:r>
+                      <w:r>
+                        <w:rPr>
+                          <w:noProof/>
+                        </w:rPr>
+                        <w:t>2</w:t>
+                      </w:r>
+                      <w:r>
+                        <w:rPr>
+                          <w:noProof/>
+                        </w:rPr>
+                        <w:fldChar w:fldCharType="end"/>
+                      </w:r>
                       <w:r>
                         <w:t>: Netwerkarchitectuur</w:t>
                       </w:r>
@@ -3138,35 +2810,40 @@
     <w:p>
       <w:pPr>
         <w:pStyle w:val="Kop1"/>
-      </w:pPr>
-      <w:bookmarkStart w:id="5" w:name="_Toc11231304"/>
-      <w:bookmarkStart w:id="6" w:name="_Toc11312630"/>
+        <w:numPr>
+          <w:ilvl w:val="0"/>
+          <w:numId w:val="9"/>
+        </w:numPr>
+      </w:pPr>
+      <w:bookmarkStart w:id="3" w:name="_Toc11231304"/>
+      <w:bookmarkStart w:id="4" w:name="_Toc11321223"/>
       <w:r>
         <w:lastRenderedPageBreak/>
-        <w:t>5. Database</w:t>
+        <w:t>Database</w:t>
+      </w:r>
+      <w:bookmarkEnd w:id="3"/>
+      <w:bookmarkEnd w:id="4"/>
+    </w:p>
+    <w:p/>
+    <w:p>
+      <w:pPr>
+        <w:pStyle w:val="Kop2"/>
+        <w:numPr>
+          <w:ilvl w:val="1"/>
+          <w:numId w:val="9"/>
+        </w:numPr>
+      </w:pPr>
+      <w:bookmarkStart w:id="5" w:name="_Toc11231305"/>
+      <w:bookmarkStart w:id="6" w:name="_Toc11321224"/>
+      <w:r>
+        <w:t xml:space="preserve">Datatypen &amp; </w:t>
+      </w:r>
+      <w:proofErr w:type="spellStart"/>
+      <w:r>
+        <w:t>defaults</w:t>
       </w:r>
       <w:bookmarkEnd w:id="5"/>
       <w:bookmarkEnd w:id="6"/>
-    </w:p>
-    <w:p/>
-    <w:p>
-      <w:pPr>
-        <w:pStyle w:val="Kop2"/>
-      </w:pPr>
-      <w:bookmarkStart w:id="7" w:name="_Toc11231305"/>
-      <w:bookmarkStart w:id="8" w:name="_Toc11312631"/>
-      <w:r>
-        <w:t xml:space="preserve">5.1 </w:t>
-      </w:r>
-      <w:r>
-        <w:t xml:space="preserve">Datatypen &amp; </w:t>
-      </w:r>
-      <w:proofErr w:type="spellStart"/>
-      <w:r>
-        <w:t>defaults</w:t>
-      </w:r>
-      <w:bookmarkEnd w:id="7"/>
-      <w:bookmarkEnd w:id="8"/>
       <w:proofErr w:type="spellEnd"/>
       <w:r>
         <w:t xml:space="preserve"> </w:t>
@@ -3265,14 +2942,27 @@
                             <w:r>
                               <w:t xml:space="preserve">Figuur </w:t>
                             </w:r>
-                            <w:fldSimple w:instr=" SEQ Figuur \* ARABIC ">
-                              <w:r>
-                                <w:rPr>
-                                  <w:noProof/>
-                                </w:rPr>
-                                <w:t>3</w:t>
-                              </w:r>
-                            </w:fldSimple>
+                            <w:r>
+                              <w:fldChar w:fldCharType="begin"/>
+                            </w:r>
+                            <w:r>
+                              <w:instrText xml:space="preserve"> SEQ Figuur \* ARABIC </w:instrText>
+                            </w:r>
+                            <w:r>
+                              <w:fldChar w:fldCharType="separate"/>
+                            </w:r>
+                            <w:r>
+                              <w:rPr>
+                                <w:noProof/>
+                              </w:rPr>
+                              <w:t>3</w:t>
+                            </w:r>
+                            <w:r>
+                              <w:rPr>
+                                <w:noProof/>
+                              </w:rPr>
+                              <w:fldChar w:fldCharType="end"/>
+                            </w:r>
                             <w:r>
                               <w:t>: Logisch Relationeel Schema</w:t>
                             </w:r>
@@ -3293,7 +2983,7 @@
           </mc:Choice>
           <mc:Fallback>
             <w:pict>
-              <v:shape w14:anchorId="7535E1EA" id="Tekstvak 6" o:spid="_x0000_s1028" type="#_x0000_t202" style="position:absolute;margin-left:-.05pt;margin-top:425.15pt;width:495.9pt;height:.05pt;z-index:-251648000;visibility:visible;mso-wrap-style:square;mso-wrap-distance-left:9pt;mso-wrap-distance-top:0;mso-wrap-distance-right:9pt;mso-wrap-distance-bottom:0;mso-position-horizontal:absolute;mso-position-horizontal-relative:text;mso-position-vertical:absolute;mso-position-vertical-relative:text;v-text-anchor:top" o:gfxdata="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" stroked="f">
+              <v:shape w14:anchorId="7535E1EA" id="Tekstvak 6" o:spid="_x0000_s1027" type="#_x0000_t202" style="position:absolute;margin-left:-.05pt;margin-top:425.15pt;width:495.9pt;height:.05pt;z-index:-251648000;visibility:visible;mso-wrap-style:square;mso-wrap-distance-left:9pt;mso-wrap-distance-top:0;mso-wrap-distance-right:9pt;mso-wrap-distance-bottom:0;mso-position-horizontal:absolute;mso-position-horizontal-relative:text;mso-position-vertical:absolute;mso-position-vertical-relative:text;v-text-anchor:top" o:gfxdata="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" stroked="f">
                 <v:textbox style="mso-fit-shape-to-text:t" inset="0,0,0,0">
                   <w:txbxContent>
                     <w:p>
@@ -3306,14 +2996,27 @@
                       <w:r>
                         <w:t xml:space="preserve">Figuur </w:t>
                       </w:r>
-                      <w:fldSimple w:instr=" SEQ Figuur \* ARABIC ">
-                        <w:r>
-                          <w:rPr>
-                            <w:noProof/>
-                          </w:rPr>
-                          <w:t>3</w:t>
-                        </w:r>
-                      </w:fldSimple>
+                      <w:r>
+                        <w:fldChar w:fldCharType="begin"/>
+                      </w:r>
+                      <w:r>
+                        <w:instrText xml:space="preserve"> SEQ Figuur \* ARABIC </w:instrText>
+                      </w:r>
+                      <w:r>
+                        <w:fldChar w:fldCharType="separate"/>
+                      </w:r>
+                      <w:r>
+                        <w:rPr>
+                          <w:noProof/>
+                        </w:rPr>
+                        <w:t>3</w:t>
+                      </w:r>
+                      <w:r>
+                        <w:rPr>
+                          <w:noProof/>
+                        </w:rPr>
+                        <w:fldChar w:fldCharType="end"/>
+                      </w:r>
                       <w:r>
                         <w:t>: Logisch Relationeel Schema</w:t>
                       </w:r>
@@ -3355,7 +3058,7 @@
                     </pic:cNvPicPr>
                   </pic:nvPicPr>
                   <pic:blipFill>
-                    <a:blip r:embed="rId12" cstate="print">
+                    <a:blip r:embed="rId11" cstate="print">
                       <a:extLst>
                         <a:ext uri="{28A0092B-C50C-407E-A947-70E740481C1C}">
                           <a14:useLocalDpi xmlns:a14="http://schemas.microsoft.com/office/drawing/2010/main" val="0"/>
@@ -3408,7 +3111,6 @@
     <w:p/>
     <w:p/>
     <w:p/>
-    <w:p/>
     <w:p>
       <w:pPr>
         <w:rPr>
@@ -3430,22 +3132,23 @@
     <w:p>
       <w:pPr>
         <w:pStyle w:val="Kop2"/>
-      </w:pPr>
-      <w:bookmarkStart w:id="9" w:name="_Toc11231306"/>
-      <w:bookmarkStart w:id="10" w:name="_Toc11312632"/>
+        <w:numPr>
+          <w:ilvl w:val="1"/>
+          <w:numId w:val="9"/>
+        </w:numPr>
+      </w:pPr>
+      <w:bookmarkStart w:id="7" w:name="_Toc11231306"/>
+      <w:bookmarkStart w:id="8" w:name="_Toc11321225"/>
       <w:r>
         <w:lastRenderedPageBreak/>
-        <w:t xml:space="preserve">5.2 </w:t>
-      </w:r>
-      <w:r>
         <w:t>Check-</w:t>
       </w:r>
       <w:proofErr w:type="spellStart"/>
       <w:r>
         <w:t>Contraints</w:t>
       </w:r>
-      <w:bookmarkEnd w:id="9"/>
-      <w:bookmarkEnd w:id="10"/>
+      <w:bookmarkEnd w:id="7"/>
+      <w:bookmarkEnd w:id="8"/>
       <w:proofErr w:type="spellEnd"/>
     </w:p>
     <w:p/>
@@ -3922,15 +3625,19 @@
     <w:p>
       <w:pPr>
         <w:pStyle w:val="Kop2"/>
-      </w:pPr>
-      <w:bookmarkStart w:id="11" w:name="_Toc11231307"/>
-      <w:bookmarkStart w:id="12" w:name="_Toc11312633"/>
+        <w:numPr>
+          <w:ilvl w:val="1"/>
+          <w:numId w:val="9"/>
+        </w:numPr>
+      </w:pPr>
+      <w:bookmarkStart w:id="9" w:name="_Toc11231307"/>
+      <w:bookmarkStart w:id="10" w:name="_Toc11321226"/>
       <w:r>
         <w:lastRenderedPageBreak/>
-        <w:t>5.3 Conversie</w:t>
-      </w:r>
-      <w:bookmarkEnd w:id="11"/>
-      <w:bookmarkEnd w:id="12"/>
+        <w:t>Conversie</w:t>
+      </w:r>
+      <w:bookmarkEnd w:id="9"/>
+      <w:bookmarkEnd w:id="10"/>
     </w:p>
     <w:p/>
     <w:p>
@@ -4292,10 +3999,451 @@
     <w:p>
       <w:pPr>
         <w:pStyle w:val="Kop1"/>
-      </w:pPr>
-      <w:bookmarkStart w:id="13" w:name="_Toc11312634"/>
-      <w:r>
-        <w:t>6 Javascript</w:t>
+        <w:numPr>
+          <w:ilvl w:val="0"/>
+          <w:numId w:val="9"/>
+        </w:numPr>
+        <w:rPr>
+          <w:lang w:val="en-US"/>
+        </w:rPr>
+      </w:pPr>
+      <w:bookmarkStart w:id="11" w:name="_Toc11321227"/>
+      <w:r>
+        <w:rPr>
+          <w:lang w:val="en-US"/>
+        </w:rPr>
+        <w:t>Front-end</w:t>
+      </w:r>
+      <w:bookmarkEnd w:id="11"/>
+    </w:p>
+    <w:p>
+      <w:pPr>
+        <w:pStyle w:val="Kop2"/>
+        <w:numPr>
+          <w:ilvl w:val="1"/>
+          <w:numId w:val="9"/>
+        </w:numPr>
+        <w:rPr>
+          <w:lang w:val="en-US"/>
+        </w:rPr>
+      </w:pPr>
+      <w:r>
+        <w:rPr>
+          <w:lang w:val="en-US"/>
+        </w:rPr>
+        <w:t>Framework</w:t>
+      </w:r>
+    </w:p>
+    <w:p>
+      <w:proofErr w:type="spellStart"/>
+      <w:r>
+        <w:rPr>
+          <w:lang w:val="en-US"/>
+        </w:rPr>
+        <w:t>Wij</w:t>
+      </w:r>
+      <w:proofErr w:type="spellEnd"/>
+      <w:r>
+        <w:rPr>
+          <w:lang w:val="en-US"/>
+        </w:rPr>
+        <w:t xml:space="preserve"> </w:t>
+      </w:r>
+      <w:proofErr w:type="spellStart"/>
+      <w:r>
+        <w:rPr>
+          <w:lang w:val="en-US"/>
+        </w:rPr>
+        <w:t>hebben</w:t>
+      </w:r>
+      <w:proofErr w:type="spellEnd"/>
+      <w:r>
+        <w:rPr>
+          <w:lang w:val="en-US"/>
+        </w:rPr>
+        <w:t xml:space="preserve"> </w:t>
+      </w:r>
+      <w:proofErr w:type="spellStart"/>
+      <w:r>
+        <w:rPr>
+          <w:lang w:val="en-US"/>
+        </w:rPr>
+        <w:t>gekozen</w:t>
+      </w:r>
+      <w:proofErr w:type="spellEnd"/>
+      <w:r>
+        <w:rPr>
+          <w:lang w:val="en-US"/>
+        </w:rPr>
+        <w:t xml:space="preserve"> </w:t>
+      </w:r>
+      <w:proofErr w:type="spellStart"/>
+      <w:r>
+        <w:rPr>
+          <w:lang w:val="en-US"/>
+        </w:rPr>
+        <w:t>voor</w:t>
+      </w:r>
+      <w:proofErr w:type="spellEnd"/>
+      <w:r>
+        <w:rPr>
+          <w:lang w:val="en-US"/>
+        </w:rPr>
+        <w:t xml:space="preserve"> ‘Foundation’ </w:t>
+      </w:r>
+      <w:proofErr w:type="spellStart"/>
+      <w:r>
+        <w:rPr>
+          <w:lang w:val="en-US"/>
+        </w:rPr>
+        <w:t>als</w:t>
+      </w:r>
+      <w:proofErr w:type="spellEnd"/>
+      <w:r>
+        <w:rPr>
+          <w:lang w:val="en-US"/>
+        </w:rPr>
+        <w:t xml:space="preserve"> front-end-framework. </w:t>
+      </w:r>
+      <w:r>
+        <w:t>Wij zijn op deze keuze gekomen, nadat er een onderzoeksrapport is gemaakt over verschillende front-end-</w:t>
+      </w:r>
+      <w:proofErr w:type="spellStart"/>
+      <w:r>
+        <w:t>frameworks</w:t>
+      </w:r>
+      <w:proofErr w:type="spellEnd"/>
+      <w:r>
+        <w:t xml:space="preserve">. In dat onderzoek is als eerste een longlist gemaakt van vijf verschillende </w:t>
+      </w:r>
+      <w:proofErr w:type="spellStart"/>
+      <w:r>
+        <w:t>frameworks</w:t>
+      </w:r>
+      <w:proofErr w:type="spellEnd"/>
+      <w:r>
+        <w:t xml:space="preserve">. Op die vijf </w:t>
+      </w:r>
+      <w:proofErr w:type="spellStart"/>
+      <w:r>
+        <w:t>frameworks</w:t>
+      </w:r>
+      <w:proofErr w:type="spellEnd"/>
+      <w:r>
+        <w:t xml:space="preserve"> hebben wij een aantal criteria toegepast, waardoor er drie overbleven. Deze drie zijn allemaal getest, en wij hebben de beste gekozen. Foundation werkte voor ons het makkelijkst en het best. Verder waren er veel voorbeelden van websiteonderdelen te vinden op hun website. Doordat er zo veel voorbeelden te vinden waren is onze keuze uiteindelijk gevallen voor Foundation. </w:t>
+      </w:r>
+    </w:p>
+    <w:p>
+      <w:r>
+        <w:rPr>
+          <w:noProof/>
+        </w:rPr>
+        <w:drawing>
+          <wp:anchor distT="0" distB="0" distL="114300" distR="114300" simplePos="0" relativeHeight="251670528" behindDoc="1" locked="0" layoutInCell="1" allowOverlap="1" wp14:anchorId="171F1633" wp14:editId="1EA35DF3">
+            <wp:simplePos x="0" y="0"/>
+            <wp:positionH relativeFrom="margin">
+              <wp:align>center</wp:align>
+            </wp:positionH>
+            <wp:positionV relativeFrom="paragraph">
+              <wp:posOffset>107315</wp:posOffset>
+            </wp:positionV>
+            <wp:extent cx="4392981" cy="2339340"/>
+            <wp:effectExtent l="0" t="0" r="7620" b="3810"/>
+            <wp:wrapNone/>
+            <wp:docPr id="1" name="Afbeelding 1" descr="Afbeeldingsresultaat voor foundation framework"/>
+            <wp:cNvGraphicFramePr>
+              <a:graphicFrameLocks xmlns:a="http://schemas.openxmlformats.org/drawingml/2006/main" noChangeAspect="1"/>
+            </wp:cNvGraphicFramePr>
+            <a:graphic xmlns:a="http://schemas.openxmlformats.org/drawingml/2006/main">
+              <a:graphicData uri="http://schemas.openxmlformats.org/drawingml/2006/picture">
+                <pic:pic xmlns:pic="http://schemas.openxmlformats.org/drawingml/2006/picture">
+                  <pic:nvPicPr>
+                    <pic:cNvPr id="0" name="Picture 1" descr="Afbeeldingsresultaat voor foundation framework"/>
+                    <pic:cNvPicPr>
+                      <a:picLocks noChangeAspect="1" noChangeArrowheads="1"/>
+                    </pic:cNvPicPr>
+                  </pic:nvPicPr>
+                  <pic:blipFill>
+                    <a:blip r:embed="rId12">
+                      <a:extLst>
+                        <a:ext uri="{28A0092B-C50C-407E-A947-70E740481C1C}">
+                          <a14:useLocalDpi xmlns:a14="http://schemas.microsoft.com/office/drawing/2010/main" val="0"/>
+                        </a:ext>
+                      </a:extLst>
+                    </a:blip>
+                    <a:srcRect/>
+                    <a:stretch>
+                      <a:fillRect/>
+                    </a:stretch>
+                  </pic:blipFill>
+                  <pic:spPr bwMode="auto">
+                    <a:xfrm>
+                      <a:off x="0" y="0"/>
+                      <a:ext cx="4392981" cy="2339340"/>
+                    </a:xfrm>
+                    <a:prstGeom prst="rect">
+                      <a:avLst/>
+                    </a:prstGeom>
+                    <a:noFill/>
+                    <a:ln>
+                      <a:noFill/>
+                    </a:ln>
+                  </pic:spPr>
+                </pic:pic>
+              </a:graphicData>
+            </a:graphic>
+            <wp14:sizeRelH relativeFrom="page">
+              <wp14:pctWidth>0</wp14:pctWidth>
+            </wp14:sizeRelH>
+            <wp14:sizeRelV relativeFrom="page">
+              <wp14:pctHeight>0</wp14:pctHeight>
+            </wp14:sizeRelV>
+          </wp:anchor>
+        </w:drawing>
+      </w:r>
+    </w:p>
+    <w:p/>
+    <w:p/>
+    <w:p/>
+    <w:p/>
+    <w:p/>
+    <w:p/>
+    <w:p/>
+    <w:p/>
+    <w:p>
+      <w:r>
+        <w:rPr>
+          <w:noProof/>
+        </w:rPr>
+        <mc:AlternateContent>
+          <mc:Choice Requires="wps">
+            <w:drawing>
+              <wp:anchor distT="0" distB="0" distL="114300" distR="114300" simplePos="0" relativeHeight="251671552" behindDoc="1" locked="0" layoutInCell="1" allowOverlap="1" wp14:anchorId="7C57E853" wp14:editId="5378A912">
+                <wp:simplePos x="0" y="0"/>
+                <wp:positionH relativeFrom="margin">
+                  <wp:align>center</wp:align>
+                </wp:positionH>
+                <wp:positionV relativeFrom="paragraph">
+                  <wp:posOffset>5715</wp:posOffset>
+                </wp:positionV>
+                <wp:extent cx="4392930" cy="635"/>
+                <wp:effectExtent l="0" t="0" r="7620" b="0"/>
+                <wp:wrapNone/>
+                <wp:docPr id="2" name="Tekstvak 2"/>
+                <wp:cNvGraphicFramePr/>
+                <a:graphic xmlns:a="http://schemas.openxmlformats.org/drawingml/2006/main">
+                  <a:graphicData uri="http://schemas.microsoft.com/office/word/2010/wordprocessingShape">
+                    <wps:wsp>
+                      <wps:cNvSpPr txBox="1"/>
+                      <wps:spPr>
+                        <a:xfrm>
+                          <a:off x="0" y="0"/>
+                          <a:ext cx="4392930" cy="635"/>
+                        </a:xfrm>
+                        <a:prstGeom prst="rect">
+                          <a:avLst/>
+                        </a:prstGeom>
+                        <a:solidFill>
+                          <a:prstClr val="white"/>
+                        </a:solidFill>
+                        <a:ln>
+                          <a:noFill/>
+                        </a:ln>
+                      </wps:spPr>
+                      <wps:txbx>
+                        <w:txbxContent>
+                          <w:p>
+                            <w:pPr>
+                              <w:pStyle w:val="Bijschrift"/>
+                              <w:rPr>
+                                <w:noProof/>
+                              </w:rPr>
+                            </w:pPr>
+                            <w:r>
+                              <w:t xml:space="preserve">Figuur </w:t>
+                            </w:r>
+                            <w:r>
+                              <w:fldChar w:fldCharType="begin"/>
+                            </w:r>
+                            <w:r>
+                              <w:instrText xml:space="preserve"> SEQ Figuur \* ARABIC </w:instrText>
+                            </w:r>
+                            <w:r>
+                              <w:fldChar w:fldCharType="separate"/>
+                            </w:r>
+                            <w:r>
+                              <w:rPr>
+                                <w:noProof/>
+                              </w:rPr>
+                              <w:t>1</w:t>
+                            </w:r>
+                            <w:r>
+                              <w:rPr>
+                                <w:noProof/>
+                              </w:rPr>
+                              <w:fldChar w:fldCharType="end"/>
+                            </w:r>
+                            <w:r>
+                              <w:t>: Foundation</w:t>
+                            </w:r>
+                          </w:p>
+                        </w:txbxContent>
+                      </wps:txbx>
+                      <wps:bodyPr rot="0" spcFirstLastPara="0" vertOverflow="overflow" horzOverflow="overflow" vert="horz" wrap="square" lIns="0" tIns="0" rIns="0" bIns="0" numCol="1" spcCol="0" rtlCol="0" fromWordArt="0" anchor="t" anchorCtr="0" forceAA="0" compatLnSpc="1">
+                        <a:prstTxWarp prst="textNoShape">
+                          <a:avLst/>
+                        </a:prstTxWarp>
+                        <a:spAutoFit/>
+                      </wps:bodyPr>
+                    </wps:wsp>
+                  </a:graphicData>
+                </a:graphic>
+              </wp:anchor>
+            </w:drawing>
+          </mc:Choice>
+          <mc:Fallback>
+            <w:pict>
+              <v:shape w14:anchorId="7C57E853" id="Tekstvak 2" o:spid="_x0000_s1028" type="#_x0000_t202" style="position:absolute;margin-left:0;margin-top:.45pt;width:345.9pt;height:.05pt;z-index:-251644928;visibility:visible;mso-wrap-style:square;mso-wrap-distance-left:9pt;mso-wrap-distance-top:0;mso-wrap-distance-right:9pt;mso-wrap-distance-bottom:0;mso-position-horizontal:center;mso-position-horizontal-relative:margin;mso-position-vertical:absolute;mso-position-vertical-relative:text;v-text-anchor:top" o:gfxdata="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" stroked="f">
+                <v:textbox style="mso-fit-shape-to-text:t" inset="0,0,0,0">
+                  <w:txbxContent>
+                    <w:p>
+                      <w:pPr>
+                        <w:pStyle w:val="Bijschrift"/>
+                        <w:rPr>
+                          <w:noProof/>
+                        </w:rPr>
+                      </w:pPr>
+                      <w:r>
+                        <w:t xml:space="preserve">Figuur </w:t>
+                      </w:r>
+                      <w:r>
+                        <w:fldChar w:fldCharType="begin"/>
+                      </w:r>
+                      <w:r>
+                        <w:instrText xml:space="preserve"> SEQ Figuur \* ARABIC </w:instrText>
+                      </w:r>
+                      <w:r>
+                        <w:fldChar w:fldCharType="separate"/>
+                      </w:r>
+                      <w:r>
+                        <w:rPr>
+                          <w:noProof/>
+                        </w:rPr>
+                        <w:t>1</w:t>
+                      </w:r>
+                      <w:r>
+                        <w:rPr>
+                          <w:noProof/>
+                        </w:rPr>
+                        <w:fldChar w:fldCharType="end"/>
+                      </w:r>
+                      <w:r>
+                        <w:t>: Foundation</w:t>
+                      </w:r>
+                    </w:p>
+                  </w:txbxContent>
+                </v:textbox>
+                <w10:wrap anchorx="margin"/>
+              </v:shape>
+            </w:pict>
+          </mc:Fallback>
+        </mc:AlternateContent>
+      </w:r>
+    </w:p>
+    <w:p/>
+    <w:p/>
+    <w:p/>
+    <w:p/>
+    <w:p/>
+    <w:p>
+      <w:pPr>
+        <w:pStyle w:val="Kop2"/>
+        <w:numPr>
+          <w:ilvl w:val="1"/>
+          <w:numId w:val="9"/>
+        </w:numPr>
+      </w:pPr>
+      <w:bookmarkStart w:id="12" w:name="_Toc11321228"/>
+      <w:r>
+        <w:lastRenderedPageBreak/>
+        <w:t>Responsiveness</w:t>
+      </w:r>
+      <w:bookmarkEnd w:id="12"/>
+    </w:p>
+    <w:p/>
+    <w:p>
+      <w:r>
+        <w:t>Wij hebben foundation gebruikt om de website responsive te maken. Responsiveness betekent dat de website zich aanpast aan andere devices, dus niet alleen voor een laptop of computer maar ook voor een telefoon of tablet.</w:t>
+      </w:r>
+    </w:p>
+    <w:p>
+      <w:r>
+        <w:t xml:space="preserve">Foundation stelde een </w:t>
+      </w:r>
+      <w:proofErr w:type="spellStart"/>
+      <w:r>
+        <w:t>grid</w:t>
+      </w:r>
+      <w:proofErr w:type="spellEnd"/>
+      <w:r>
+        <w:t xml:space="preserve"> beschikbaar dat is opgedeeld in 4 vakken: een header, een </w:t>
+      </w:r>
+      <w:proofErr w:type="spellStart"/>
+      <w:r>
+        <w:t>aside</w:t>
+      </w:r>
+      <w:proofErr w:type="spellEnd"/>
+      <w:r>
+        <w:t xml:space="preserve">, een </w:t>
+      </w:r>
+      <w:proofErr w:type="spellStart"/>
+      <w:r>
+        <w:t>main</w:t>
+      </w:r>
+      <w:proofErr w:type="spellEnd"/>
+      <w:r>
+        <w:t xml:space="preserve"> en een footer. De hele website zit verwerkt in dat </w:t>
+      </w:r>
+      <w:proofErr w:type="spellStart"/>
+      <w:r>
+        <w:t>grid</w:t>
+      </w:r>
+      <w:proofErr w:type="spellEnd"/>
+      <w:r>
+        <w:t xml:space="preserve">. Hierdoor is alles responsive. Voor de telefoon hebben wij zelf een aantal aanpassing gemaakt, zoals het verplaatsen van de zoekbalk en een kleiner logo gebruiken zodat alles netjes blijft. </w:t>
+      </w:r>
+    </w:p>
+    <w:p>
+      <w:r>
+        <w:br w:type="page"/>
+      </w:r>
+    </w:p>
+    <w:p>
+      <w:pPr>
+        <w:pStyle w:val="Kop1"/>
+        <w:numPr>
+          <w:ilvl w:val="0"/>
+          <w:numId w:val="9"/>
+        </w:numPr>
+      </w:pPr>
+      <w:bookmarkStart w:id="13" w:name="_Toc11321229"/>
+      <w:proofErr w:type="spellStart"/>
+      <w:r>
+        <w:lastRenderedPageBreak/>
+        <w:t>Back-end</w:t>
+      </w:r>
+      <w:proofErr w:type="spellEnd"/>
+    </w:p>
+    <w:p>
+      <w:pPr>
+        <w:pStyle w:val="Kop2"/>
+        <w:numPr>
+          <w:ilvl w:val="1"/>
+          <w:numId w:val="9"/>
+        </w:numPr>
+      </w:pPr>
+      <w:r>
+        <w:t>Javascript</w:t>
       </w:r>
       <w:r>
         <w:t xml:space="preserve">, AJAX en </w:t>
@@ -4317,10 +4465,14 @@
     <w:p>
       <w:pPr>
         <w:pStyle w:val="Kop2"/>
-      </w:pPr>
-      <w:bookmarkStart w:id="14" w:name="_Toc11312635"/>
-      <w:r>
-        <w:t>6.1 Waarom</w:t>
+        <w:numPr>
+          <w:ilvl w:val="1"/>
+          <w:numId w:val="9"/>
+        </w:numPr>
+      </w:pPr>
+      <w:bookmarkStart w:id="14" w:name="_Toc11321230"/>
+      <w:r>
+        <w:t>Waarom</w:t>
       </w:r>
       <w:r>
         <w:t xml:space="preserve"> is er</w:t>
@@ -4422,11 +4574,12 @@
     <w:p>
       <w:pPr>
         <w:pStyle w:val="Kop2"/>
-      </w:pPr>
-      <w:bookmarkStart w:id="15" w:name="_Toc11312636"/>
-      <w:r>
-        <w:t xml:space="preserve">6.2 </w:t>
-      </w:r>
+        <w:numPr>
+          <w:ilvl w:val="1"/>
+          <w:numId w:val="9"/>
+        </w:numPr>
+      </w:pPr>
+      <w:bookmarkStart w:id="15" w:name="_Toc11321231"/>
       <w:r>
         <w:t>Timer</w:t>
       </w:r>
@@ -4514,19 +4667,14 @@
     <w:p>
       <w:pPr>
         <w:pStyle w:val="Kop2"/>
-      </w:pPr>
-      <w:bookmarkStart w:id="16" w:name="_Toc11312637"/>
+        <w:numPr>
+          <w:ilvl w:val="1"/>
+          <w:numId w:val="9"/>
+        </w:numPr>
+      </w:pPr>
+      <w:bookmarkStart w:id="16" w:name="_Toc11321232"/>
       <w:r>
         <w:lastRenderedPageBreak/>
-        <w:t>6.</w:t>
-      </w:r>
-      <w:r>
-        <w:t>3</w:t>
-      </w:r>
-      <w:r>
-        <w:t xml:space="preserve"> </w:t>
-      </w:r>
-      <w:r>
         <w:t>Rubrieken</w:t>
       </w:r>
       <w:bookmarkEnd w:id="16"/>
@@ -6698,25 +6846,10 @@
         <w:br/>
       </w:r>
       <w:r>
-        <w:br/>
-      </w:r>
-      <w:r>
-        <w:rPr>
-          <w:rStyle w:val="Kop2Char"/>
-        </w:rPr>
-        <w:t>6.</w:t>
-      </w:r>
-      <w:r>
-        <w:rPr>
-          <w:rStyle w:val="Kop2Char"/>
-        </w:rPr>
-        <w:t>4</w:t>
-      </w:r>
-      <w:r>
-        <w:rPr>
-          <w:rStyle w:val="Kop2Char"/>
-        </w:rPr>
-        <w:t xml:space="preserve"> Bestanden toevoegen</w:t>
+        <w:rPr>
+          <w:rStyle w:val="Zwaar"/>
+        </w:rPr>
+        <w:t>Bestanden toevoegen</w:t>
       </w:r>
     </w:p>
     <w:p>
@@ -7922,24 +8055,1288 @@
     </w:p>
     <w:p>
       <w:pPr>
+        <w:pStyle w:val="Kop2"/>
+        <w:numPr>
+          <w:ilvl w:val="1"/>
+          <w:numId w:val="9"/>
+        </w:numPr>
+      </w:pPr>
+      <w:r>
+        <w:lastRenderedPageBreak/>
+        <w:t>PHP Functies</w:t>
+      </w:r>
+    </w:p>
+    <w:p>
+      <w:pPr>
+        <w:pStyle w:val="Kop3"/>
+        <w:numPr>
+          <w:ilvl w:val="2"/>
+          <w:numId w:val="9"/>
+        </w:numPr>
+      </w:pPr>
+      <w:r>
+        <w:t>Rubrieken Functies</w:t>
+      </w:r>
+    </w:p>
+    <w:tbl>
+      <w:tblPr>
+        <w:tblStyle w:val="Rastertabel2-Accent2"/>
+        <w:tblW w:w="0" w:type="auto"/>
+        <w:tblLook w:val="04A0" w:firstRow="1" w:lastRow="0" w:firstColumn="1" w:lastColumn="0" w:noHBand="0" w:noVBand="1"/>
+      </w:tblPr>
+      <w:tblGrid>
+        <w:gridCol w:w="3643"/>
+        <w:gridCol w:w="5429"/>
+      </w:tblGrid>
+      <w:tr>
+        <w:trPr>
+          <w:cnfStyle w:val="100000000000" w:firstRow="1" w:lastRow="0" w:firstColumn="0" w:lastColumn="0" w:oddVBand="0" w:evenVBand="0" w:oddHBand="0" w:evenHBand="0" w:firstRowFirstColumn="0" w:firstRowLastColumn="0" w:lastRowFirstColumn="0" w:lastRowLastColumn="0"/>
+        </w:trPr>
+        <w:tc>
+          <w:tcPr>
+            <w:cnfStyle w:val="001000000000" w:firstRow="0" w:lastRow="0" w:firstColumn="1" w:lastColumn="0" w:oddVBand="0" w:evenVBand="0" w:oddHBand="0" w:evenHBand="0" w:firstRowFirstColumn="0" w:firstRowLastColumn="0" w:lastRowFirstColumn="0" w:lastRowLastColumn="0"/>
+            <w:tcW w:w="3643" w:type="dxa"/>
+          </w:tcPr>
+          <w:p/>
+        </w:tc>
+        <w:tc>
+          <w:tcPr>
+            <w:tcW w:w="5429" w:type="dxa"/>
+          </w:tcPr>
+          <w:p>
+            <w:pPr>
+              <w:cnfStyle w:val="100000000000" w:firstRow="1" w:lastRow="0" w:firstColumn="0" w:lastColumn="0" w:oddVBand="0" w:evenVBand="0" w:oddHBand="0" w:evenHBand="0" w:firstRowFirstColumn="0" w:firstRowLastColumn="0" w:lastRowFirstColumn="0" w:lastRowLastColumn="0"/>
+            </w:pPr>
+          </w:p>
+        </w:tc>
+      </w:tr>
+      <w:tr>
+        <w:trPr>
+          <w:cnfStyle w:val="000000100000" w:firstRow="0" w:lastRow="0" w:firstColumn="0" w:lastColumn="0" w:oddVBand="0" w:evenVBand="0" w:oddHBand="1" w:evenHBand="0" w:firstRowFirstColumn="0" w:firstRowLastColumn="0" w:lastRowFirstColumn="0" w:lastRowLastColumn="0"/>
+        </w:trPr>
+        <w:tc>
+          <w:tcPr>
+            <w:cnfStyle w:val="001000000000" w:firstRow="0" w:lastRow="0" w:firstColumn="1" w:lastColumn="0" w:oddVBand="0" w:evenVBand="0" w:oddHBand="0" w:evenHBand="0" w:firstRowFirstColumn="0" w:firstRowLastColumn="0" w:lastRowFirstColumn="0" w:lastRowLastColumn="0"/>
+            <w:tcW w:w="3643" w:type="dxa"/>
+          </w:tcPr>
+          <w:p>
+            <w:proofErr w:type="spellStart"/>
+            <w:r>
+              <w:t>createRubriek</w:t>
+            </w:r>
+            <w:proofErr w:type="spellEnd"/>
+          </w:p>
+        </w:tc>
+        <w:tc>
+          <w:tcPr>
+            <w:tcW w:w="5429" w:type="dxa"/>
+          </w:tcPr>
+          <w:p>
+            <w:pPr>
+              <w:cnfStyle w:val="000000100000" w:firstRow="0" w:lastRow="0" w:firstColumn="0" w:lastColumn="0" w:oddVBand="0" w:evenVBand="0" w:oddHBand="1" w:evenHBand="0" w:firstRowFirstColumn="0" w:firstRowLastColumn="0" w:lastRowFirstColumn="0" w:lastRowLastColumn="0"/>
+            </w:pPr>
+          </w:p>
+        </w:tc>
+      </w:tr>
+      <w:tr>
+        <w:tc>
+          <w:tcPr>
+            <w:cnfStyle w:val="001000000000" w:firstRow="0" w:lastRow="0" w:firstColumn="1" w:lastColumn="0" w:oddVBand="0" w:evenVBand="0" w:oddHBand="0" w:evenHBand="0" w:firstRowFirstColumn="0" w:firstRowLastColumn="0" w:lastRowFirstColumn="0" w:lastRowLastColumn="0"/>
+            <w:tcW w:w="3643" w:type="dxa"/>
+          </w:tcPr>
+          <w:p>
+            <w:proofErr w:type="spellStart"/>
+            <w:r>
+              <w:t>createSubRubriek</w:t>
+            </w:r>
+            <w:proofErr w:type="spellEnd"/>
+          </w:p>
+        </w:tc>
+        <w:tc>
+          <w:tcPr>
+            <w:tcW w:w="5429" w:type="dxa"/>
+          </w:tcPr>
+          <w:p>
+            <w:pPr>
+              <w:cnfStyle w:val="000000000000" w:firstRow="0" w:lastRow="0" w:firstColumn="0" w:lastColumn="0" w:oddVBand="0" w:evenVBand="0" w:oddHBand="0" w:evenHBand="0" w:firstRowFirstColumn="0" w:firstRowLastColumn="0" w:lastRowFirstColumn="0" w:lastRowLastColumn="0"/>
+            </w:pPr>
+          </w:p>
+        </w:tc>
+      </w:tr>
+      <w:tr>
+        <w:trPr>
+          <w:cnfStyle w:val="000000100000" w:firstRow="0" w:lastRow="0" w:firstColumn="0" w:lastColumn="0" w:oddVBand="0" w:evenVBand="0" w:oddHBand="1" w:evenHBand="0" w:firstRowFirstColumn="0" w:firstRowLastColumn="0" w:lastRowFirstColumn="0" w:lastRowLastColumn="0"/>
+        </w:trPr>
+        <w:tc>
+          <w:tcPr>
+            <w:cnfStyle w:val="001000000000" w:firstRow="0" w:lastRow="0" w:firstColumn="1" w:lastColumn="0" w:oddVBand="0" w:evenVBand="0" w:oddHBand="0" w:evenHBand="0" w:firstRowFirstColumn="0" w:firstRowLastColumn="0" w:lastRowFirstColumn="0" w:lastRowLastColumn="0"/>
+            <w:tcW w:w="3643" w:type="dxa"/>
+          </w:tcPr>
+          <w:p>
+            <w:proofErr w:type="spellStart"/>
+            <w:r>
+              <w:t>heeftSubriek</w:t>
+            </w:r>
+            <w:proofErr w:type="spellEnd"/>
+          </w:p>
+        </w:tc>
+        <w:tc>
+          <w:tcPr>
+            <w:tcW w:w="5429" w:type="dxa"/>
+          </w:tcPr>
+          <w:p>
+            <w:pPr>
+              <w:cnfStyle w:val="000000100000" w:firstRow="0" w:lastRow="0" w:firstColumn="0" w:lastColumn="0" w:oddVBand="0" w:evenVBand="0" w:oddHBand="1" w:evenHBand="0" w:firstRowFirstColumn="0" w:firstRowLastColumn="0" w:lastRowFirstColumn="0" w:lastRowLastColumn="0"/>
+            </w:pPr>
+          </w:p>
+        </w:tc>
+      </w:tr>
+      <w:tr>
+        <w:tc>
+          <w:tcPr>
+            <w:cnfStyle w:val="001000000000" w:firstRow="0" w:lastRow="0" w:firstColumn="1" w:lastColumn="0" w:oddVBand="0" w:evenVBand="0" w:oddHBand="0" w:evenHBand="0" w:firstRowFirstColumn="0" w:firstRowLastColumn="0" w:lastRowFirstColumn="0" w:lastRowLastColumn="0"/>
+            <w:tcW w:w="3643" w:type="dxa"/>
+          </w:tcPr>
+          <w:p>
+            <w:proofErr w:type="spellStart"/>
+            <w:r>
+              <w:t>selectSubRubriekNaam</w:t>
+            </w:r>
+            <w:proofErr w:type="spellEnd"/>
+          </w:p>
+        </w:tc>
+        <w:tc>
+          <w:tcPr>
+            <w:tcW w:w="5429" w:type="dxa"/>
+          </w:tcPr>
+          <w:p>
+            <w:pPr>
+              <w:cnfStyle w:val="000000000000" w:firstRow="0" w:lastRow="0" w:firstColumn="0" w:lastColumn="0" w:oddVBand="0" w:evenVBand="0" w:oddHBand="0" w:evenHBand="0" w:firstRowFirstColumn="0" w:firstRowLastColumn="0" w:lastRowFirstColumn="0" w:lastRowLastColumn="0"/>
+            </w:pPr>
+          </w:p>
+        </w:tc>
+      </w:tr>
+      <w:tr>
+        <w:trPr>
+          <w:cnfStyle w:val="000000100000" w:firstRow="0" w:lastRow="0" w:firstColumn="0" w:lastColumn="0" w:oddVBand="0" w:evenVBand="0" w:oddHBand="1" w:evenHBand="0" w:firstRowFirstColumn="0" w:firstRowLastColumn="0" w:lastRowFirstColumn="0" w:lastRowLastColumn="0"/>
+        </w:trPr>
+        <w:tc>
+          <w:tcPr>
+            <w:cnfStyle w:val="001000000000" w:firstRow="0" w:lastRow="0" w:firstColumn="1" w:lastColumn="0" w:oddVBand="0" w:evenVBand="0" w:oddHBand="0" w:evenHBand="0" w:firstRowFirstColumn="0" w:firstRowLastColumn="0" w:lastRowFirstColumn="0" w:lastRowLastColumn="0"/>
+            <w:tcW w:w="3643" w:type="dxa"/>
+          </w:tcPr>
+          <w:p>
+            <w:proofErr w:type="spellStart"/>
+            <w:r>
+              <w:t>selectSubRubriekNummer</w:t>
+            </w:r>
+            <w:proofErr w:type="spellEnd"/>
+          </w:p>
+        </w:tc>
+        <w:tc>
+          <w:tcPr>
+            <w:tcW w:w="5429" w:type="dxa"/>
+          </w:tcPr>
+          <w:p>
+            <w:pPr>
+              <w:cnfStyle w:val="000000100000" w:firstRow="0" w:lastRow="0" w:firstColumn="0" w:lastColumn="0" w:oddVBand="0" w:evenVBand="0" w:oddHBand="1" w:evenHBand="0" w:firstRowFirstColumn="0" w:firstRowLastColumn="0" w:lastRowFirstColumn="0" w:lastRowLastColumn="0"/>
+            </w:pPr>
+          </w:p>
+        </w:tc>
+      </w:tr>
+      <w:tr>
+        <w:tc>
+          <w:tcPr>
+            <w:cnfStyle w:val="001000000000" w:firstRow="0" w:lastRow="0" w:firstColumn="1" w:lastColumn="0" w:oddVBand="0" w:evenVBand="0" w:oddHBand="0" w:evenHBand="0" w:firstRowFirstColumn="0" w:firstRowLastColumn="0" w:lastRowFirstColumn="0" w:lastRowLastColumn="0"/>
+            <w:tcW w:w="3643" w:type="dxa"/>
+          </w:tcPr>
+          <w:p>
+            <w:proofErr w:type="spellStart"/>
+            <w:r>
+              <w:t>selectSubRubriekNummerZonderPlek</w:t>
+            </w:r>
+            <w:proofErr w:type="spellEnd"/>
+          </w:p>
+        </w:tc>
+        <w:tc>
+          <w:tcPr>
+            <w:tcW w:w="5429" w:type="dxa"/>
+          </w:tcPr>
+          <w:p>
+            <w:pPr>
+              <w:cnfStyle w:val="000000000000" w:firstRow="0" w:lastRow="0" w:firstColumn="0" w:lastColumn="0" w:oddVBand="0" w:evenVBand="0" w:oddHBand="0" w:evenHBand="0" w:firstRowFirstColumn="0" w:firstRowLastColumn="0" w:lastRowFirstColumn="0" w:lastRowLastColumn="0"/>
+            </w:pPr>
+          </w:p>
+        </w:tc>
+      </w:tr>
+      <w:tr>
+        <w:trPr>
+          <w:cnfStyle w:val="000000100000" w:firstRow="0" w:lastRow="0" w:firstColumn="0" w:lastColumn="0" w:oddVBand="0" w:evenVBand="0" w:oddHBand="1" w:evenHBand="0" w:firstRowFirstColumn="0" w:firstRowLastColumn="0" w:lastRowFirstColumn="0" w:lastRowLastColumn="0"/>
+        </w:trPr>
+        <w:tc>
+          <w:tcPr>
+            <w:cnfStyle w:val="001000000000" w:firstRow="0" w:lastRow="0" w:firstColumn="1" w:lastColumn="0" w:oddVBand="0" w:evenVBand="0" w:oddHBand="0" w:evenHBand="0" w:firstRowFirstColumn="0" w:firstRowLastColumn="0" w:lastRowFirstColumn="0" w:lastRowLastColumn="0"/>
+            <w:tcW w:w="3643" w:type="dxa"/>
+          </w:tcPr>
+          <w:p>
+            <w:proofErr w:type="spellStart"/>
+            <w:r>
+              <w:t>selectAantalSubRubrieken</w:t>
+            </w:r>
+            <w:proofErr w:type="spellEnd"/>
+          </w:p>
+        </w:tc>
+        <w:tc>
+          <w:tcPr>
+            <w:tcW w:w="5429" w:type="dxa"/>
+          </w:tcPr>
+          <w:p>
+            <w:pPr>
+              <w:cnfStyle w:val="000000100000" w:firstRow="0" w:lastRow="0" w:firstColumn="0" w:lastColumn="0" w:oddVBand="0" w:evenVBand="0" w:oddHBand="1" w:evenHBand="0" w:firstRowFirstColumn="0" w:firstRowLastColumn="0" w:lastRowFirstColumn="0" w:lastRowLastColumn="0"/>
+            </w:pPr>
+          </w:p>
+        </w:tc>
+      </w:tr>
+      <w:tr>
+        <w:tc>
+          <w:tcPr>
+            <w:cnfStyle w:val="001000000000" w:firstRow="0" w:lastRow="0" w:firstColumn="1" w:lastColumn="0" w:oddVBand="0" w:evenVBand="0" w:oddHBand="0" w:evenHBand="0" w:firstRowFirstColumn="0" w:firstRowLastColumn="0" w:lastRowFirstColumn="0" w:lastRowLastColumn="0"/>
+            <w:tcW w:w="3643" w:type="dxa"/>
+          </w:tcPr>
+          <w:p>
+            <w:proofErr w:type="spellStart"/>
+            <w:r>
+              <w:t>createVoorwerpInRubriekItem</w:t>
+            </w:r>
+            <w:proofErr w:type="spellEnd"/>
+          </w:p>
+        </w:tc>
+        <w:tc>
+          <w:tcPr>
+            <w:tcW w:w="5429" w:type="dxa"/>
+          </w:tcPr>
+          <w:p>
+            <w:pPr>
+              <w:cnfStyle w:val="000000000000" w:firstRow="0" w:lastRow="0" w:firstColumn="0" w:lastColumn="0" w:oddVBand="0" w:evenVBand="0" w:oddHBand="0" w:evenHBand="0" w:firstRowFirstColumn="0" w:firstRowLastColumn="0" w:lastRowFirstColumn="0" w:lastRowLastColumn="0"/>
+            </w:pPr>
+            <w:r>
+              <w:t xml:space="preserve">Maakt producten aan in rubriekenpagina. </w:t>
+            </w:r>
+          </w:p>
+        </w:tc>
+      </w:tr>
+      <w:tr>
+        <w:trPr>
+          <w:cnfStyle w:val="000000100000" w:firstRow="0" w:lastRow="0" w:firstColumn="0" w:lastColumn="0" w:oddVBand="0" w:evenVBand="0" w:oddHBand="1" w:evenHBand="0" w:firstRowFirstColumn="0" w:firstRowLastColumn="0" w:lastRowFirstColumn="0" w:lastRowLastColumn="0"/>
+        </w:trPr>
+        <w:tc>
+          <w:tcPr>
+            <w:cnfStyle w:val="001000000000" w:firstRow="0" w:lastRow="0" w:firstColumn="1" w:lastColumn="0" w:oddVBand="0" w:evenVBand="0" w:oddHBand="0" w:evenHBand="0" w:firstRowFirstColumn="0" w:firstRowLastColumn="0" w:lastRowFirstColumn="0" w:lastRowLastColumn="0"/>
+            <w:tcW w:w="3643" w:type="dxa"/>
+          </w:tcPr>
+          <w:p>
+            <w:proofErr w:type="spellStart"/>
+            <w:r>
+              <w:t>selectAantalVoorwerpen</w:t>
+            </w:r>
+            <w:proofErr w:type="spellEnd"/>
+          </w:p>
+        </w:tc>
+        <w:tc>
+          <w:tcPr>
+            <w:tcW w:w="5429" w:type="dxa"/>
+          </w:tcPr>
+          <w:p>
+            <w:pPr>
+              <w:cnfStyle w:val="000000100000" w:firstRow="0" w:lastRow="0" w:firstColumn="0" w:lastColumn="0" w:oddVBand="0" w:evenVBand="0" w:oddHBand="1" w:evenHBand="0" w:firstRowFirstColumn="0" w:firstRowLastColumn="0" w:lastRowFirstColumn="0" w:lastRowLastColumn="0"/>
+            </w:pPr>
+            <w:r>
+              <w:t>Telt aantal voorwerpen per rubriek.</w:t>
+            </w:r>
+          </w:p>
+        </w:tc>
+      </w:tr>
+      <w:tr>
+        <w:tc>
+          <w:tcPr>
+            <w:cnfStyle w:val="001000000000" w:firstRow="0" w:lastRow="0" w:firstColumn="1" w:lastColumn="0" w:oddVBand="0" w:evenVBand="0" w:oddHBand="0" w:evenHBand="0" w:firstRowFirstColumn="0" w:firstRowLastColumn="0" w:lastRowFirstColumn="0" w:lastRowLastColumn="0"/>
+            <w:tcW w:w="3643" w:type="dxa"/>
+          </w:tcPr>
+          <w:p>
+            <w:proofErr w:type="spellStart"/>
+            <w:r>
+              <w:t>heeftParentRubriek</w:t>
+            </w:r>
+            <w:proofErr w:type="spellEnd"/>
+          </w:p>
+        </w:tc>
+        <w:tc>
+          <w:tcPr>
+            <w:tcW w:w="5429" w:type="dxa"/>
+          </w:tcPr>
+          <w:p>
+            <w:pPr>
+              <w:cnfStyle w:val="000000000000" w:firstRow="0" w:lastRow="0" w:firstColumn="0" w:lastColumn="0" w:oddVBand="0" w:evenVBand="0" w:oddHBand="0" w:evenHBand="0" w:firstRowFirstColumn="0" w:firstRowLastColumn="0" w:lastRowFirstColumn="0" w:lastRowLastColumn="0"/>
+            </w:pPr>
+            <w:r>
+              <w:t xml:space="preserve">Telt aantal sub-rubrieken onder een </w:t>
+            </w:r>
+            <w:proofErr w:type="spellStart"/>
+            <w:r>
+              <w:t>hoofd-rubriek</w:t>
+            </w:r>
+            <w:proofErr w:type="spellEnd"/>
+          </w:p>
+        </w:tc>
+      </w:tr>
+      <w:tr>
+        <w:trPr>
+          <w:cnfStyle w:val="000000100000" w:firstRow="0" w:lastRow="0" w:firstColumn="0" w:lastColumn="0" w:oddVBand="0" w:evenVBand="0" w:oddHBand="1" w:evenHBand="0" w:firstRowFirstColumn="0" w:firstRowLastColumn="0" w:lastRowFirstColumn="0" w:lastRowLastColumn="0"/>
+        </w:trPr>
+        <w:tc>
+          <w:tcPr>
+            <w:cnfStyle w:val="001000000000" w:firstRow="0" w:lastRow="0" w:firstColumn="1" w:lastColumn="0" w:oddVBand="0" w:evenVBand="0" w:oddHBand="0" w:evenHBand="0" w:firstRowFirstColumn="0" w:firstRowLastColumn="0" w:lastRowFirstColumn="0" w:lastRowLastColumn="0"/>
+            <w:tcW w:w="3643" w:type="dxa"/>
+          </w:tcPr>
+          <w:p>
+            <w:proofErr w:type="spellStart"/>
+            <w:r>
+              <w:t>selectParentRubriekNaam</w:t>
+            </w:r>
+            <w:proofErr w:type="spellEnd"/>
+          </w:p>
+        </w:tc>
+        <w:tc>
+          <w:tcPr>
+            <w:tcW w:w="5429" w:type="dxa"/>
+          </w:tcPr>
+          <w:p>
+            <w:pPr>
+              <w:cnfStyle w:val="000000100000" w:firstRow="0" w:lastRow="0" w:firstColumn="0" w:lastColumn="0" w:oddVBand="0" w:evenVBand="0" w:oddHBand="1" w:evenHBand="0" w:firstRowFirstColumn="0" w:firstRowLastColumn="0" w:lastRowFirstColumn="0" w:lastRowLastColumn="0"/>
+            </w:pPr>
+          </w:p>
+        </w:tc>
+      </w:tr>
+      <w:tr>
+        <w:tc>
+          <w:tcPr>
+            <w:cnfStyle w:val="001000000000" w:firstRow="0" w:lastRow="0" w:firstColumn="1" w:lastColumn="0" w:oddVBand="0" w:evenVBand="0" w:oddHBand="0" w:evenHBand="0" w:firstRowFirstColumn="0" w:firstRowLastColumn="0" w:lastRowFirstColumn="0" w:lastRowLastColumn="0"/>
+            <w:tcW w:w="3643" w:type="dxa"/>
+          </w:tcPr>
+          <w:p>
+            <w:proofErr w:type="spellStart"/>
+            <w:r>
+              <w:t>selectParentRubriekNummer</w:t>
+            </w:r>
+            <w:proofErr w:type="spellEnd"/>
+          </w:p>
+        </w:tc>
+        <w:tc>
+          <w:tcPr>
+            <w:tcW w:w="5429" w:type="dxa"/>
+          </w:tcPr>
+          <w:p>
+            <w:pPr>
+              <w:cnfStyle w:val="000000000000" w:firstRow="0" w:lastRow="0" w:firstColumn="0" w:lastColumn="0" w:oddVBand="0" w:evenVBand="0" w:oddHBand="0" w:evenHBand="0" w:firstRowFirstColumn="0" w:firstRowLastColumn="0" w:lastRowFirstColumn="0" w:lastRowLastColumn="0"/>
+            </w:pPr>
+          </w:p>
+        </w:tc>
+      </w:tr>
+      <w:tr>
+        <w:trPr>
+          <w:cnfStyle w:val="000000100000" w:firstRow="0" w:lastRow="0" w:firstColumn="0" w:lastColumn="0" w:oddVBand="0" w:evenVBand="0" w:oddHBand="1" w:evenHBand="0" w:firstRowFirstColumn="0" w:firstRowLastColumn="0" w:lastRowFirstColumn="0" w:lastRowLastColumn="0"/>
+        </w:trPr>
+        <w:tc>
+          <w:tcPr>
+            <w:cnfStyle w:val="001000000000" w:firstRow="0" w:lastRow="0" w:firstColumn="1" w:lastColumn="0" w:oddVBand="0" w:evenVBand="0" w:oddHBand="0" w:evenHBand="0" w:firstRowFirstColumn="0" w:firstRowLastColumn="0" w:lastRowFirstColumn="0" w:lastRowLastColumn="0"/>
+            <w:tcW w:w="3643" w:type="dxa"/>
+          </w:tcPr>
+          <w:p>
+            <w:proofErr w:type="spellStart"/>
+            <w:r>
+              <w:t>selectRubriekNaam</w:t>
+            </w:r>
+            <w:proofErr w:type="spellEnd"/>
+          </w:p>
+        </w:tc>
+        <w:tc>
+          <w:tcPr>
+            <w:tcW w:w="5429" w:type="dxa"/>
+          </w:tcPr>
+          <w:p>
+            <w:pPr>
+              <w:cnfStyle w:val="000000100000" w:firstRow="0" w:lastRow="0" w:firstColumn="0" w:lastColumn="0" w:oddVBand="0" w:evenVBand="0" w:oddHBand="1" w:evenHBand="0" w:firstRowFirstColumn="0" w:firstRowLastColumn="0" w:lastRowFirstColumn="0" w:lastRowLastColumn="0"/>
+            </w:pPr>
+          </w:p>
+        </w:tc>
+      </w:tr>
+      <w:tr>
+        <w:tc>
+          <w:tcPr>
+            <w:cnfStyle w:val="001000000000" w:firstRow="0" w:lastRow="0" w:firstColumn="1" w:lastColumn="0" w:oddVBand="0" w:evenVBand="0" w:oddHBand="0" w:evenHBand="0" w:firstRowFirstColumn="0" w:firstRowLastColumn="0" w:lastRowFirstColumn="0" w:lastRowLastColumn="0"/>
+            <w:tcW w:w="3643" w:type="dxa"/>
+          </w:tcPr>
+          <w:p>
+            <w:proofErr w:type="spellStart"/>
+            <w:r>
+              <w:t>createProductRubrieken</w:t>
+            </w:r>
+            <w:proofErr w:type="spellEnd"/>
+          </w:p>
+        </w:tc>
+        <w:tc>
+          <w:tcPr>
+            <w:tcW w:w="5429" w:type="dxa"/>
+          </w:tcPr>
+          <w:p>
+            <w:pPr>
+              <w:keepNext/>
+              <w:cnfStyle w:val="000000000000" w:firstRow="0" w:lastRow="0" w:firstColumn="0" w:lastColumn="0" w:oddVBand="0" w:evenVBand="0" w:oddHBand="0" w:evenHBand="0" w:firstRowFirstColumn="0" w:firstRowLastColumn="0" w:lastRowFirstColumn="0" w:lastRowLastColumn="0"/>
+            </w:pPr>
+          </w:p>
+        </w:tc>
+      </w:tr>
+    </w:tbl>
+    <w:p>
+      <w:pPr>
+        <w:pStyle w:val="Bijschrift"/>
+      </w:pPr>
+      <w:r>
+        <w:t xml:space="preserve">Tabel </w:t>
+      </w:r>
+      <w:r>
+        <w:fldChar w:fldCharType="begin"/>
+      </w:r>
+      <w:r>
+        <w:instrText xml:space="preserve"> SEQ Tabel \* ARABIC </w:instrText>
+      </w:r>
+      <w:r>
+        <w:fldChar w:fldCharType="separate"/>
+      </w:r>
+      <w:r>
+        <w:rPr>
+          <w:noProof/>
+        </w:rPr>
+        <w:t>1</w:t>
+      </w:r>
+      <w:r>
+        <w:fldChar w:fldCharType="end"/>
+      </w:r>
+      <w:r>
+        <w:t>: Rubriek Functies</w:t>
+      </w:r>
+    </w:p>
+    <w:p>
+      <w:pPr>
+        <w:pStyle w:val="Kop3"/>
+        <w:numPr>
+          <w:ilvl w:val="2"/>
+          <w:numId w:val="9"/>
+        </w:numPr>
+      </w:pPr>
+      <w:r>
+        <w:t>Veiling Functies</w:t>
+      </w:r>
+    </w:p>
+    <w:tbl>
+      <w:tblPr>
+        <w:tblStyle w:val="Rastertabel2-Accent2"/>
+        <w:tblW w:w="0" w:type="auto"/>
+        <w:tblLook w:val="04A0" w:firstRow="1" w:lastRow="0" w:firstColumn="1" w:lastColumn="0" w:noHBand="0" w:noVBand="1"/>
+      </w:tblPr>
+      <w:tblGrid>
+        <w:gridCol w:w="2410"/>
+        <w:gridCol w:w="6652"/>
+      </w:tblGrid>
+      <w:tr>
+        <w:trPr>
+          <w:cnfStyle w:val="100000000000" w:firstRow="1" w:lastRow="0" w:firstColumn="0" w:lastColumn="0" w:oddVBand="0" w:evenVBand="0" w:oddHBand="0" w:evenHBand="0" w:firstRowFirstColumn="0" w:firstRowLastColumn="0" w:lastRowFirstColumn="0" w:lastRowLastColumn="0"/>
+        </w:trPr>
+        <w:tc>
+          <w:tcPr>
+            <w:cnfStyle w:val="001000000000" w:firstRow="0" w:lastRow="0" w:firstColumn="1" w:lastColumn="0" w:oddVBand="0" w:evenVBand="0" w:oddHBand="0" w:evenHBand="0" w:firstRowFirstColumn="0" w:firstRowLastColumn="0" w:lastRowFirstColumn="0" w:lastRowLastColumn="0"/>
+            <w:tcW w:w="2410" w:type="dxa"/>
+          </w:tcPr>
+          <w:p/>
+        </w:tc>
+        <w:tc>
+          <w:tcPr>
+            <w:tcW w:w="6652" w:type="dxa"/>
+          </w:tcPr>
+          <w:p>
+            <w:pPr>
+              <w:cnfStyle w:val="100000000000" w:firstRow="1" w:lastRow="0" w:firstColumn="0" w:lastColumn="0" w:oddVBand="0" w:evenVBand="0" w:oddHBand="0" w:evenHBand="0" w:firstRowFirstColumn="0" w:firstRowLastColumn="0" w:lastRowFirstColumn="0" w:lastRowLastColumn="0"/>
+            </w:pPr>
+          </w:p>
+        </w:tc>
+      </w:tr>
+      <w:tr>
+        <w:trPr>
+          <w:cnfStyle w:val="000000100000" w:firstRow="0" w:lastRow="0" w:firstColumn="0" w:lastColumn="0" w:oddVBand="0" w:evenVBand="0" w:oddHBand="1" w:evenHBand="0" w:firstRowFirstColumn="0" w:firstRowLastColumn="0" w:lastRowFirstColumn="0" w:lastRowLastColumn="0"/>
+        </w:trPr>
+        <w:tc>
+          <w:tcPr>
+            <w:cnfStyle w:val="001000000000" w:firstRow="0" w:lastRow="0" w:firstColumn="1" w:lastColumn="0" w:oddVBand="0" w:evenVBand="0" w:oddHBand="0" w:evenHBand="0" w:firstRowFirstColumn="0" w:firstRowLastColumn="0" w:lastRowFirstColumn="0" w:lastRowLastColumn="0"/>
+            <w:tcW w:w="2410" w:type="dxa"/>
+          </w:tcPr>
+          <w:p>
+            <w:proofErr w:type="spellStart"/>
+            <w:r>
+              <w:t>selectAantalVeilingen</w:t>
+            </w:r>
+            <w:proofErr w:type="spellEnd"/>
+          </w:p>
+        </w:tc>
+        <w:tc>
+          <w:tcPr>
+            <w:tcW w:w="6652" w:type="dxa"/>
+          </w:tcPr>
+          <w:p>
+            <w:pPr>
+              <w:cnfStyle w:val="000000100000" w:firstRow="0" w:lastRow="0" w:firstColumn="0" w:lastColumn="0" w:oddVBand="0" w:evenVBand="0" w:oddHBand="1" w:evenHBand="0" w:firstRowFirstColumn="0" w:firstRowLastColumn="0" w:lastRowFirstColumn="0" w:lastRowLastColumn="0"/>
+            </w:pPr>
+            <w:r>
+              <w:t>Telt aantal veilingen van één gebruiker.</w:t>
+            </w:r>
+          </w:p>
+        </w:tc>
+      </w:tr>
+      <w:tr>
+        <w:tc>
+          <w:tcPr>
+            <w:cnfStyle w:val="001000000000" w:firstRow="0" w:lastRow="0" w:firstColumn="1" w:lastColumn="0" w:oddVBand="0" w:evenVBand="0" w:oddHBand="0" w:evenHBand="0" w:firstRowFirstColumn="0" w:firstRowLastColumn="0" w:lastRowFirstColumn="0" w:lastRowLastColumn="0"/>
+            <w:tcW w:w="2410" w:type="dxa"/>
+          </w:tcPr>
+          <w:p>
+            <w:proofErr w:type="spellStart"/>
+            <w:r>
+              <w:t>createZoekvoorwerpen</w:t>
+            </w:r>
+            <w:proofErr w:type="spellEnd"/>
+          </w:p>
+        </w:tc>
+        <w:tc>
+          <w:tcPr>
+            <w:tcW w:w="6652" w:type="dxa"/>
+          </w:tcPr>
+          <w:p>
+            <w:pPr>
+              <w:cnfStyle w:val="000000000000" w:firstRow="0" w:lastRow="0" w:firstColumn="0" w:lastColumn="0" w:oddVBand="0" w:evenVBand="0" w:oddHBand="0" w:evenHBand="0" w:firstRowFirstColumn="0" w:firstRowLastColumn="0" w:lastRowFirstColumn="0" w:lastRowLastColumn="0"/>
+            </w:pPr>
+            <w:r>
+              <w:t>Toont producten op zoekresultaten pagina.</w:t>
+            </w:r>
+          </w:p>
+        </w:tc>
+      </w:tr>
+      <w:tr>
+        <w:trPr>
+          <w:cnfStyle w:val="000000100000" w:firstRow="0" w:lastRow="0" w:firstColumn="0" w:lastColumn="0" w:oddVBand="0" w:evenVBand="0" w:oddHBand="1" w:evenHBand="0" w:firstRowFirstColumn="0" w:firstRowLastColumn="0" w:lastRowFirstColumn="0" w:lastRowLastColumn="0"/>
+        </w:trPr>
+        <w:tc>
+          <w:tcPr>
+            <w:cnfStyle w:val="001000000000" w:firstRow="0" w:lastRow="0" w:firstColumn="1" w:lastColumn="0" w:oddVBand="0" w:evenVBand="0" w:oddHBand="0" w:evenHBand="0" w:firstRowFirstColumn="0" w:firstRowLastColumn="0" w:lastRowFirstColumn="0" w:lastRowLastColumn="0"/>
+            <w:tcW w:w="2410" w:type="dxa"/>
+          </w:tcPr>
+          <w:p>
+            <w:proofErr w:type="spellStart"/>
+            <w:r>
+              <w:t>timeDiff</w:t>
+            </w:r>
+            <w:proofErr w:type="spellEnd"/>
+          </w:p>
+        </w:tc>
+        <w:tc>
+          <w:tcPr>
+            <w:tcW w:w="6652" w:type="dxa"/>
+          </w:tcPr>
+          <w:p>
+            <w:pPr>
+              <w:cnfStyle w:val="000000100000" w:firstRow="0" w:lastRow="0" w:firstColumn="0" w:lastColumn="0" w:oddVBand="0" w:evenVBand="0" w:oddHBand="1" w:evenHBand="0" w:firstRowFirstColumn="0" w:firstRowLastColumn="0" w:lastRowFirstColumn="0" w:lastRowLastColumn="0"/>
+            </w:pPr>
+            <w:r>
+              <w:t xml:space="preserve">Berekent tijdsverschil tussen start en sluit tijd van een veiling. </w:t>
+            </w:r>
+          </w:p>
+        </w:tc>
+      </w:tr>
+      <w:tr>
+        <w:tc>
+          <w:tcPr>
+            <w:cnfStyle w:val="001000000000" w:firstRow="0" w:lastRow="0" w:firstColumn="1" w:lastColumn="0" w:oddVBand="0" w:evenVBand="0" w:oddHBand="0" w:evenHBand="0" w:firstRowFirstColumn="0" w:firstRowLastColumn="0" w:lastRowFirstColumn="0" w:lastRowLastColumn="0"/>
+            <w:tcW w:w="2410" w:type="dxa"/>
+          </w:tcPr>
+          <w:p>
+            <w:proofErr w:type="spellStart"/>
+            <w:r>
+              <w:t>c</w:t>
+            </w:r>
+            <w:r>
+              <w:t>reateBiedingen</w:t>
+            </w:r>
+            <w:proofErr w:type="spellEnd"/>
+          </w:p>
+        </w:tc>
+        <w:tc>
+          <w:tcPr>
+            <w:tcW w:w="6652" w:type="dxa"/>
+          </w:tcPr>
+          <w:p>
+            <w:pPr>
+              <w:cnfStyle w:val="000000000000" w:firstRow="0" w:lastRow="0" w:firstColumn="0" w:lastColumn="0" w:oddVBand="0" w:evenVBand="0" w:oddHBand="0" w:evenHBand="0" w:firstRowFirstColumn="0" w:firstRowLastColumn="0" w:lastRowFirstColumn="0" w:lastRowLastColumn="0"/>
+            </w:pPr>
+            <w:r>
+              <w:t>Laat de geplaatste veilingen zien in bied geschiedenis.</w:t>
+            </w:r>
+          </w:p>
+        </w:tc>
+      </w:tr>
+      <w:tr>
+        <w:trPr>
+          <w:cnfStyle w:val="000000100000" w:firstRow="0" w:lastRow="0" w:firstColumn="0" w:lastColumn="0" w:oddVBand="0" w:evenVBand="0" w:oddHBand="1" w:evenHBand="0" w:firstRowFirstColumn="0" w:firstRowLastColumn="0" w:lastRowFirstColumn="0" w:lastRowLastColumn="0"/>
+        </w:trPr>
+        <w:tc>
+          <w:tcPr>
+            <w:cnfStyle w:val="001000000000" w:firstRow="0" w:lastRow="0" w:firstColumn="1" w:lastColumn="0" w:oddVBand="0" w:evenVBand="0" w:oddHBand="0" w:evenHBand="0" w:firstRowFirstColumn="0" w:firstRowLastColumn="0" w:lastRowFirstColumn="0" w:lastRowLastColumn="0"/>
+            <w:tcW w:w="2410" w:type="dxa"/>
+          </w:tcPr>
+          <w:p>
+            <w:proofErr w:type="spellStart"/>
+            <w:r>
+              <w:t>createProfVeilingen</w:t>
+            </w:r>
+            <w:proofErr w:type="spellEnd"/>
+          </w:p>
+        </w:tc>
+        <w:tc>
+          <w:tcPr>
+            <w:tcW w:w="6652" w:type="dxa"/>
+          </w:tcPr>
+          <w:p>
+            <w:pPr>
+              <w:cnfStyle w:val="000000100000" w:firstRow="0" w:lastRow="0" w:firstColumn="0" w:lastColumn="0" w:oddVBand="0" w:evenVBand="0" w:oddHBand="1" w:evenHBand="0" w:firstRowFirstColumn="0" w:firstRowLastColumn="0" w:lastRowFirstColumn="0" w:lastRowLastColumn="0"/>
+            </w:pPr>
+            <w:r>
+              <w:t>Laat veilingen van verkoper zien op de profielpagina.</w:t>
+            </w:r>
+          </w:p>
+        </w:tc>
+      </w:tr>
+      <w:tr>
+        <w:tc>
+          <w:tcPr>
+            <w:cnfStyle w:val="001000000000" w:firstRow="0" w:lastRow="0" w:firstColumn="1" w:lastColumn="0" w:oddVBand="0" w:evenVBand="0" w:oddHBand="0" w:evenHBand="0" w:firstRowFirstColumn="0" w:firstRowLastColumn="0" w:lastRowFirstColumn="0" w:lastRowLastColumn="0"/>
+            <w:tcW w:w="2410" w:type="dxa"/>
+          </w:tcPr>
+          <w:p>
+            <w:proofErr w:type="spellStart"/>
+            <w:r>
+              <w:t>selectAantalBiedingen</w:t>
+            </w:r>
+            <w:proofErr w:type="spellEnd"/>
+          </w:p>
+        </w:tc>
+        <w:tc>
+          <w:tcPr>
+            <w:tcW w:w="6652" w:type="dxa"/>
+          </w:tcPr>
+          <w:p>
+            <w:pPr>
+              <w:cnfStyle w:val="000000000000" w:firstRow="0" w:lastRow="0" w:firstColumn="0" w:lastColumn="0" w:oddVBand="0" w:evenVBand="0" w:oddHBand="0" w:evenHBand="0" w:firstRowFirstColumn="0" w:firstRowLastColumn="0" w:lastRowFirstColumn="0" w:lastRowLastColumn="0"/>
+            </w:pPr>
+            <w:r>
+              <w:t>Telt hoe vaak een gebruiker heeft geboden.</w:t>
+            </w:r>
+          </w:p>
+        </w:tc>
+      </w:tr>
+      <w:tr>
+        <w:trPr>
+          <w:cnfStyle w:val="000000100000" w:firstRow="0" w:lastRow="0" w:firstColumn="0" w:lastColumn="0" w:oddVBand="0" w:evenVBand="0" w:oddHBand="1" w:evenHBand="0" w:firstRowFirstColumn="0" w:firstRowLastColumn="0" w:lastRowFirstColumn="0" w:lastRowLastColumn="0"/>
+        </w:trPr>
+        <w:tc>
+          <w:tcPr>
+            <w:cnfStyle w:val="001000000000" w:firstRow="0" w:lastRow="0" w:firstColumn="1" w:lastColumn="0" w:oddVBand="0" w:evenVBand="0" w:oddHBand="0" w:evenHBand="0" w:firstRowFirstColumn="0" w:firstRowLastColumn="0" w:lastRowFirstColumn="0" w:lastRowLastColumn="0"/>
+            <w:tcW w:w="2410" w:type="dxa"/>
+          </w:tcPr>
+          <w:p>
+            <w:proofErr w:type="spellStart"/>
+            <w:r>
+              <w:t>createProfBiedingen</w:t>
+            </w:r>
+            <w:proofErr w:type="spellEnd"/>
+          </w:p>
+        </w:tc>
+        <w:tc>
+          <w:tcPr>
+            <w:tcW w:w="6652" w:type="dxa"/>
+          </w:tcPr>
+          <w:p>
+            <w:pPr>
+              <w:keepNext/>
+              <w:cnfStyle w:val="000000100000" w:firstRow="0" w:lastRow="0" w:firstColumn="0" w:lastColumn="0" w:oddVBand="0" w:evenVBand="0" w:oddHBand="1" w:evenHBand="0" w:firstRowFirstColumn="0" w:firstRowLastColumn="0" w:lastRowFirstColumn="0" w:lastRowLastColumn="0"/>
+            </w:pPr>
+            <w:r>
+              <w:t>Toont producten waarop een gebruiker heeft geboden.</w:t>
+            </w:r>
+          </w:p>
+        </w:tc>
+      </w:tr>
+    </w:tbl>
+    <w:p>
+      <w:pPr>
+        <w:pStyle w:val="Bijschrift"/>
+      </w:pPr>
+      <w:r>
+        <w:t xml:space="preserve">Tabel </w:t>
+      </w:r>
+      <w:r>
+        <w:fldChar w:fldCharType="begin"/>
+      </w:r>
+      <w:r>
+        <w:instrText xml:space="preserve"> SEQ Tabel \* ARABIC </w:instrText>
+      </w:r>
+      <w:r>
+        <w:fldChar w:fldCharType="separate"/>
+      </w:r>
+      <w:r>
+        <w:rPr>
+          <w:noProof/>
+        </w:rPr>
+        <w:t>2</w:t>
+      </w:r>
+      <w:r>
+        <w:fldChar w:fldCharType="end"/>
+      </w:r>
+      <w:r>
+        <w:t>: Veiling Functies</w:t>
+      </w:r>
+    </w:p>
+    <w:p>
+      <w:pPr>
+        <w:pStyle w:val="Kop3"/>
+        <w:numPr>
+          <w:ilvl w:val="2"/>
+          <w:numId w:val="9"/>
+        </w:numPr>
+      </w:pPr>
+      <w:r>
+        <w:t>Producten Functies</w:t>
+      </w:r>
+    </w:p>
+    <w:tbl>
+      <w:tblPr>
+        <w:tblStyle w:val="Rastertabel2-Accent2"/>
+        <w:tblW w:w="0" w:type="auto"/>
+        <w:tblLook w:val="04A0" w:firstRow="1" w:lastRow="0" w:firstColumn="1" w:lastColumn="0" w:noHBand="0" w:noVBand="1"/>
+      </w:tblPr>
+      <w:tblGrid>
+        <w:gridCol w:w="2410"/>
+        <w:gridCol w:w="6652"/>
+      </w:tblGrid>
+      <w:tr>
+        <w:trPr>
+          <w:cnfStyle w:val="100000000000" w:firstRow="1" w:lastRow="0" w:firstColumn="0" w:lastColumn="0" w:oddVBand="0" w:evenVBand="0" w:oddHBand="0" w:evenHBand="0" w:firstRowFirstColumn="0" w:firstRowLastColumn="0" w:lastRowFirstColumn="0" w:lastRowLastColumn="0"/>
+        </w:trPr>
+        <w:tc>
+          <w:tcPr>
+            <w:cnfStyle w:val="001000000000" w:firstRow="0" w:lastRow="0" w:firstColumn="1" w:lastColumn="0" w:oddVBand="0" w:evenVBand="0" w:oddHBand="0" w:evenHBand="0" w:firstRowFirstColumn="0" w:firstRowLastColumn="0" w:lastRowFirstColumn="0" w:lastRowLastColumn="0"/>
+            <w:tcW w:w="2410" w:type="dxa"/>
+          </w:tcPr>
+          <w:p/>
+        </w:tc>
+        <w:tc>
+          <w:tcPr>
+            <w:tcW w:w="6652" w:type="dxa"/>
+          </w:tcPr>
+          <w:p>
+            <w:pPr>
+              <w:cnfStyle w:val="100000000000" w:firstRow="1" w:lastRow="0" w:firstColumn="0" w:lastColumn="0" w:oddVBand="0" w:evenVBand="0" w:oddHBand="0" w:evenHBand="0" w:firstRowFirstColumn="0" w:firstRowLastColumn="0" w:lastRowFirstColumn="0" w:lastRowLastColumn="0"/>
+            </w:pPr>
+          </w:p>
+        </w:tc>
+      </w:tr>
+      <w:tr>
+        <w:trPr>
+          <w:cnfStyle w:val="000000100000" w:firstRow="0" w:lastRow="0" w:firstColumn="0" w:lastColumn="0" w:oddVBand="0" w:evenVBand="0" w:oddHBand="1" w:evenHBand="0" w:firstRowFirstColumn="0" w:firstRowLastColumn="0" w:lastRowFirstColumn="0" w:lastRowLastColumn="0"/>
+        </w:trPr>
+        <w:tc>
+          <w:tcPr>
+            <w:cnfStyle w:val="001000000000" w:firstRow="0" w:lastRow="0" w:firstColumn="1" w:lastColumn="0" w:oddVBand="0" w:evenVBand="0" w:oddHBand="0" w:evenHBand="0" w:firstRowFirstColumn="0" w:firstRowLastColumn="0" w:lastRowFirstColumn="0" w:lastRowLastColumn="0"/>
+            <w:tcW w:w="2410" w:type="dxa"/>
+          </w:tcPr>
+          <w:p>
+            <w:proofErr w:type="spellStart"/>
+            <w:r>
+              <w:t>createHomepageItem</w:t>
+            </w:r>
+            <w:proofErr w:type="spellEnd"/>
+          </w:p>
+        </w:tc>
+        <w:tc>
+          <w:tcPr>
+            <w:tcW w:w="6652" w:type="dxa"/>
+          </w:tcPr>
+          <w:p>
+            <w:pPr>
+              <w:cnfStyle w:val="000000100000" w:firstRow="0" w:lastRow="0" w:firstColumn="0" w:lastColumn="0" w:oddVBand="0" w:evenVBand="0" w:oddHBand="1" w:evenHBand="0" w:firstRowFirstColumn="0" w:firstRowLastColumn="0" w:lastRowFirstColumn="0" w:lastRowLastColumn="0"/>
+            </w:pPr>
+            <w:r>
+              <w:t>Maakt de homepagina producten aan.</w:t>
+            </w:r>
+          </w:p>
+        </w:tc>
+      </w:tr>
+      <w:tr>
+        <w:tc>
+          <w:tcPr>
+            <w:cnfStyle w:val="001000000000" w:firstRow="0" w:lastRow="0" w:firstColumn="1" w:lastColumn="0" w:oddVBand="0" w:evenVBand="0" w:oddHBand="0" w:evenHBand="0" w:firstRowFirstColumn="0" w:firstRowLastColumn="0" w:lastRowFirstColumn="0" w:lastRowLastColumn="0"/>
+            <w:tcW w:w="2410" w:type="dxa"/>
+          </w:tcPr>
+          <w:p>
+            <w:proofErr w:type="spellStart"/>
+            <w:r>
+              <w:t>createHomepageCard</w:t>
+            </w:r>
+            <w:proofErr w:type="spellEnd"/>
+          </w:p>
+        </w:tc>
+        <w:tc>
+          <w:tcPr>
+            <w:tcW w:w="6652" w:type="dxa"/>
+          </w:tcPr>
+          <w:p>
+            <w:pPr>
+              <w:cnfStyle w:val="000000000000" w:firstRow="0" w:lastRow="0" w:firstColumn="0" w:lastColumn="0" w:oddVBand="0" w:evenVBand="0" w:oddHBand="0" w:evenHBand="0" w:firstRowFirstColumn="0" w:firstRowLastColumn="0" w:lastRowFirstColumn="0" w:lastRowLastColumn="0"/>
+            </w:pPr>
+          </w:p>
+        </w:tc>
+      </w:tr>
+      <w:tr>
+        <w:trPr>
+          <w:cnfStyle w:val="000000100000" w:firstRow="0" w:lastRow="0" w:firstColumn="0" w:lastColumn="0" w:oddVBand="0" w:evenVBand="0" w:oddHBand="1" w:evenHBand="0" w:firstRowFirstColumn="0" w:firstRowLastColumn="0" w:lastRowFirstColumn="0" w:lastRowLastColumn="0"/>
+        </w:trPr>
+        <w:tc>
+          <w:tcPr>
+            <w:cnfStyle w:val="001000000000" w:firstRow="0" w:lastRow="0" w:firstColumn="1" w:lastColumn="0" w:oddVBand="0" w:evenVBand="0" w:oddHBand="0" w:evenHBand="0" w:firstRowFirstColumn="0" w:firstRowLastColumn="0" w:lastRowFirstColumn="0" w:lastRowLastColumn="0"/>
+            <w:tcW w:w="2410" w:type="dxa"/>
+          </w:tcPr>
+          <w:p>
+            <w:proofErr w:type="spellStart"/>
+            <w:r>
+              <w:t>createFotos</w:t>
+            </w:r>
+            <w:proofErr w:type="spellEnd"/>
+          </w:p>
+        </w:tc>
+        <w:tc>
+          <w:tcPr>
+            <w:tcW w:w="6652" w:type="dxa"/>
+          </w:tcPr>
+          <w:p>
+            <w:pPr>
+              <w:keepNext/>
+              <w:cnfStyle w:val="000000100000" w:firstRow="0" w:lastRow="0" w:firstColumn="0" w:lastColumn="0" w:oddVBand="0" w:evenVBand="0" w:oddHBand="1" w:evenHBand="0" w:firstRowFirstColumn="0" w:firstRowLastColumn="0" w:lastRowFirstColumn="0" w:lastRowLastColumn="0"/>
+            </w:pPr>
+            <w:r>
+              <w:t>Maakt kleine plaatjes onder grote foto, op de product pagina.</w:t>
+            </w:r>
+          </w:p>
+        </w:tc>
+      </w:tr>
+    </w:tbl>
+    <w:p>
+      <w:pPr>
+        <w:pStyle w:val="Bijschrift"/>
+      </w:pPr>
+      <w:r>
+        <w:t xml:space="preserve">Tabel </w:t>
+      </w:r>
+      <w:r>
+        <w:fldChar w:fldCharType="begin"/>
+      </w:r>
+      <w:r>
+        <w:instrText xml:space="preserve"> SEQ Tabel \* ARABIC </w:instrText>
+      </w:r>
+      <w:r>
+        <w:fldChar w:fldCharType="separate"/>
+      </w:r>
+      <w:r>
+        <w:rPr>
+          <w:noProof/>
+        </w:rPr>
+        <w:t>3</w:t>
+      </w:r>
+      <w:r>
+        <w:fldChar w:fldCharType="end"/>
+      </w:r>
+      <w:r>
+        <w:t>: Product Functies</w:t>
+      </w:r>
+    </w:p>
+    <w:p>
+      <w:pPr>
+        <w:pStyle w:val="Kop3"/>
+        <w:numPr>
+          <w:ilvl w:val="2"/>
+          <w:numId w:val="9"/>
+        </w:numPr>
+      </w:pPr>
+      <w:r>
+        <w:t>Registratie Functies</w:t>
+      </w:r>
+    </w:p>
+    <w:tbl>
+      <w:tblPr>
+        <w:tblStyle w:val="Rastertabel2-Accent2"/>
+        <w:tblW w:w="0" w:type="auto"/>
+        <w:tblLook w:val="04A0" w:firstRow="1" w:lastRow="0" w:firstColumn="1" w:lastColumn="0" w:noHBand="0" w:noVBand="1"/>
+      </w:tblPr>
+      <w:tblGrid>
+        <w:gridCol w:w="2410"/>
+        <w:gridCol w:w="6652"/>
+      </w:tblGrid>
+      <w:tr>
+        <w:trPr>
+          <w:cnfStyle w:val="100000000000" w:firstRow="1" w:lastRow="0" w:firstColumn="0" w:lastColumn="0" w:oddVBand="0" w:evenVBand="0" w:oddHBand="0" w:evenHBand="0" w:firstRowFirstColumn="0" w:firstRowLastColumn="0" w:lastRowFirstColumn="0" w:lastRowLastColumn="0"/>
+        </w:trPr>
+        <w:tc>
+          <w:tcPr>
+            <w:cnfStyle w:val="001000000000" w:firstRow="0" w:lastRow="0" w:firstColumn="1" w:lastColumn="0" w:oddVBand="0" w:evenVBand="0" w:oddHBand="0" w:evenHBand="0" w:firstRowFirstColumn="0" w:firstRowLastColumn="0" w:lastRowFirstColumn="0" w:lastRowLastColumn="0"/>
+            <w:tcW w:w="2410" w:type="dxa"/>
+          </w:tcPr>
+          <w:p/>
+        </w:tc>
+        <w:tc>
+          <w:tcPr>
+            <w:tcW w:w="6652" w:type="dxa"/>
+          </w:tcPr>
+          <w:p>
+            <w:pPr>
+              <w:cnfStyle w:val="100000000000" w:firstRow="1" w:lastRow="0" w:firstColumn="0" w:lastColumn="0" w:oddVBand="0" w:evenVBand="0" w:oddHBand="0" w:evenHBand="0" w:firstRowFirstColumn="0" w:firstRowLastColumn="0" w:lastRowFirstColumn="0" w:lastRowLastColumn="0"/>
+            </w:pPr>
+          </w:p>
+        </w:tc>
+      </w:tr>
+      <w:tr>
+        <w:trPr>
+          <w:cnfStyle w:val="000000100000" w:firstRow="0" w:lastRow="0" w:firstColumn="0" w:lastColumn="0" w:oddVBand="0" w:evenVBand="0" w:oddHBand="1" w:evenHBand="0" w:firstRowFirstColumn="0" w:firstRowLastColumn="0" w:lastRowFirstColumn="0" w:lastRowLastColumn="0"/>
+        </w:trPr>
+        <w:tc>
+          <w:tcPr>
+            <w:cnfStyle w:val="001000000000" w:firstRow="0" w:lastRow="0" w:firstColumn="1" w:lastColumn="0" w:oddVBand="0" w:evenVBand="0" w:oddHBand="0" w:evenHBand="0" w:firstRowFirstColumn="0" w:firstRowLastColumn="0" w:lastRowFirstColumn="0" w:lastRowLastColumn="0"/>
+            <w:tcW w:w="2410" w:type="dxa"/>
+          </w:tcPr>
+          <w:p>
+            <w:proofErr w:type="spellStart"/>
+            <w:r>
+              <w:t>createRandomCode</w:t>
+            </w:r>
+            <w:proofErr w:type="spellEnd"/>
+          </w:p>
+        </w:tc>
+        <w:tc>
+          <w:tcPr>
+            <w:tcW w:w="6652" w:type="dxa"/>
+          </w:tcPr>
+          <w:p>
+            <w:pPr>
+              <w:cnfStyle w:val="000000100000" w:firstRow="0" w:lastRow="0" w:firstColumn="0" w:lastColumn="0" w:oddVBand="0" w:evenVBand="0" w:oddHBand="1" w:evenHBand="0" w:firstRowFirstColumn="0" w:firstRowLastColumn="0" w:lastRowFirstColumn="0" w:lastRowLastColumn="0"/>
+            </w:pPr>
+            <w:r>
+              <w:t>Genereert een random code die via de mail word verstuurd</w:t>
+            </w:r>
+            <w:r>
+              <w:t xml:space="preserve">, om het registeren te bevestigen. </w:t>
+            </w:r>
+          </w:p>
+        </w:tc>
+      </w:tr>
+      <w:tr>
+        <w:tc>
+          <w:tcPr>
+            <w:cnfStyle w:val="001000000000" w:firstRow="0" w:lastRow="0" w:firstColumn="1" w:lastColumn="0" w:oddVBand="0" w:evenVBand="0" w:oddHBand="0" w:evenHBand="0" w:firstRowFirstColumn="0" w:firstRowLastColumn="0" w:lastRowFirstColumn="0" w:lastRowLastColumn="0"/>
+            <w:tcW w:w="2410" w:type="dxa"/>
+          </w:tcPr>
+          <w:p>
+            <w:proofErr w:type="spellStart"/>
+            <w:r>
+              <w:t>createQuestions</w:t>
+            </w:r>
+            <w:proofErr w:type="spellEnd"/>
+          </w:p>
+        </w:tc>
+        <w:tc>
+          <w:tcPr>
+            <w:tcW w:w="6652" w:type="dxa"/>
+          </w:tcPr>
+          <w:p>
+            <w:pPr>
+              <w:keepNext/>
+              <w:cnfStyle w:val="000000000000" w:firstRow="0" w:lastRow="0" w:firstColumn="0" w:lastColumn="0" w:oddVBand="0" w:evenVBand="0" w:oddHBand="0" w:evenHBand="0" w:firstRowFirstColumn="0" w:firstRowLastColumn="0" w:lastRowFirstColumn="0" w:lastRowLastColumn="0"/>
+            </w:pPr>
+            <w:r>
+              <w:t>Haalt de veiligheidsvragen uit de database</w:t>
+            </w:r>
+          </w:p>
+        </w:tc>
+      </w:tr>
+    </w:tbl>
+    <w:p>
+      <w:pPr>
+        <w:pStyle w:val="Bijschrift"/>
+      </w:pPr>
+      <w:r>
+        <w:t xml:space="preserve">Tabel </w:t>
+      </w:r>
+      <w:r>
+        <w:fldChar w:fldCharType="begin"/>
+      </w:r>
+      <w:r>
+        <w:instrText xml:space="preserve"> SEQ Tabel \* ARABIC </w:instrText>
+      </w:r>
+      <w:r>
+        <w:fldChar w:fldCharType="separate"/>
+      </w:r>
+      <w:r>
+        <w:rPr>
+          <w:noProof/>
+        </w:rPr>
+        <w:t>4</w:t>
+      </w:r>
+      <w:r>
+        <w:fldChar w:fldCharType="end"/>
+      </w:r>
+      <w:r>
+        <w:t>: Registratie Functies</w:t>
+      </w:r>
+    </w:p>
+    <w:p/>
+    <w:p/>
+    <w:p/>
+    <w:p/>
+    <w:p>
+      <w:pPr>
+        <w:pStyle w:val="Kop3"/>
+        <w:numPr>
+          <w:ilvl w:val="2"/>
+          <w:numId w:val="9"/>
+        </w:numPr>
+      </w:pPr>
+      <w:r>
+        <w:lastRenderedPageBreak/>
+        <w:t>Beheerder Functies</w:t>
+      </w:r>
+    </w:p>
+    <w:tbl>
+      <w:tblPr>
+        <w:tblStyle w:val="Rastertabel2-Accent2"/>
+        <w:tblW w:w="0" w:type="auto"/>
+        <w:tblLook w:val="04A0" w:firstRow="1" w:lastRow="0" w:firstColumn="1" w:lastColumn="0" w:noHBand="0" w:noVBand="1"/>
+      </w:tblPr>
+      <w:tblGrid>
+        <w:gridCol w:w="2552"/>
+        <w:gridCol w:w="6510"/>
+      </w:tblGrid>
+      <w:tr>
+        <w:trPr>
+          <w:cnfStyle w:val="100000000000" w:firstRow="1" w:lastRow="0" w:firstColumn="0" w:lastColumn="0" w:oddVBand="0" w:evenVBand="0" w:oddHBand="0" w:evenHBand="0" w:firstRowFirstColumn="0" w:firstRowLastColumn="0" w:lastRowFirstColumn="0" w:lastRowLastColumn="0"/>
+        </w:trPr>
+        <w:tc>
+          <w:tcPr>
+            <w:cnfStyle w:val="001000000000" w:firstRow="0" w:lastRow="0" w:firstColumn="1" w:lastColumn="0" w:oddVBand="0" w:evenVBand="0" w:oddHBand="0" w:evenHBand="0" w:firstRowFirstColumn="0" w:firstRowLastColumn="0" w:lastRowFirstColumn="0" w:lastRowLastColumn="0"/>
+            <w:tcW w:w="2552" w:type="dxa"/>
+          </w:tcPr>
+          <w:p/>
+        </w:tc>
+        <w:tc>
+          <w:tcPr>
+            <w:tcW w:w="6510" w:type="dxa"/>
+          </w:tcPr>
+          <w:p>
+            <w:pPr>
+              <w:cnfStyle w:val="100000000000" w:firstRow="1" w:lastRow="0" w:firstColumn="0" w:lastColumn="0" w:oddVBand="0" w:evenVBand="0" w:oddHBand="0" w:evenHBand="0" w:firstRowFirstColumn="0" w:firstRowLastColumn="0" w:lastRowFirstColumn="0" w:lastRowLastColumn="0"/>
+            </w:pPr>
+          </w:p>
+        </w:tc>
+      </w:tr>
+      <w:tr>
+        <w:trPr>
+          <w:cnfStyle w:val="000000100000" w:firstRow="0" w:lastRow="0" w:firstColumn="0" w:lastColumn="0" w:oddVBand="0" w:evenVBand="0" w:oddHBand="1" w:evenHBand="0" w:firstRowFirstColumn="0" w:firstRowLastColumn="0" w:lastRowFirstColumn="0" w:lastRowLastColumn="0"/>
+        </w:trPr>
+        <w:tc>
+          <w:tcPr>
+            <w:cnfStyle w:val="001000000000" w:firstRow="0" w:lastRow="0" w:firstColumn="1" w:lastColumn="0" w:oddVBand="0" w:evenVBand="0" w:oddHBand="0" w:evenHBand="0" w:firstRowFirstColumn="0" w:firstRowLastColumn="0" w:lastRowFirstColumn="0" w:lastRowLastColumn="0"/>
+            <w:tcW w:w="2552" w:type="dxa"/>
+          </w:tcPr>
+          <w:p>
+            <w:proofErr w:type="spellStart"/>
+            <w:r>
+              <w:t>createGebruikers</w:t>
+            </w:r>
+            <w:proofErr w:type="spellEnd"/>
+          </w:p>
+        </w:tc>
+        <w:tc>
+          <w:tcPr>
+            <w:tcW w:w="6510" w:type="dxa"/>
+          </w:tcPr>
+          <w:p>
+            <w:pPr>
+              <w:cnfStyle w:val="000000100000" w:firstRow="0" w:lastRow="0" w:firstColumn="0" w:lastColumn="0" w:oddVBand="0" w:evenVBand="0" w:oddHBand="1" w:evenHBand="0" w:firstRowFirstColumn="0" w:firstRowLastColumn="0" w:lastRowFirstColumn="0" w:lastRowLastColumn="0"/>
+            </w:pPr>
+            <w:r>
+              <w:t>Toont alle gebruikers op de beheerderspagina, en ze kunnen geblokkeerd worden.</w:t>
+            </w:r>
+          </w:p>
+        </w:tc>
+      </w:tr>
+      <w:tr>
+        <w:tc>
+          <w:tcPr>
+            <w:cnfStyle w:val="001000000000" w:firstRow="0" w:lastRow="0" w:firstColumn="1" w:lastColumn="0" w:oddVBand="0" w:evenVBand="0" w:oddHBand="0" w:evenHBand="0" w:firstRowFirstColumn="0" w:firstRowLastColumn="0" w:lastRowFirstColumn="0" w:lastRowLastColumn="0"/>
+            <w:tcW w:w="2552" w:type="dxa"/>
+          </w:tcPr>
+          <w:p>
+            <w:proofErr w:type="spellStart"/>
+            <w:r>
+              <w:t>selectAantalGebruikers</w:t>
+            </w:r>
+            <w:proofErr w:type="spellEnd"/>
+          </w:p>
+        </w:tc>
+        <w:tc>
+          <w:tcPr>
+            <w:tcW w:w="6510" w:type="dxa"/>
+          </w:tcPr>
+          <w:p>
+            <w:pPr>
+              <w:cnfStyle w:val="000000000000" w:firstRow="0" w:lastRow="0" w:firstColumn="0" w:lastColumn="0" w:oddVBand="0" w:evenVBand="0" w:oddHBand="0" w:evenHBand="0" w:firstRowFirstColumn="0" w:firstRowLastColumn="0" w:lastRowFirstColumn="0" w:lastRowLastColumn="0"/>
+            </w:pPr>
+            <w:r>
+              <w:t>Telt aantal gebruikers</w:t>
+            </w:r>
+            <w:r>
+              <w:t>, van de website.</w:t>
+            </w:r>
+          </w:p>
+        </w:tc>
+      </w:tr>
+      <w:tr>
+        <w:trPr>
+          <w:cnfStyle w:val="000000100000" w:firstRow="0" w:lastRow="0" w:firstColumn="0" w:lastColumn="0" w:oddVBand="0" w:evenVBand="0" w:oddHBand="1" w:evenHBand="0" w:firstRowFirstColumn="0" w:firstRowLastColumn="0" w:lastRowFirstColumn="0" w:lastRowLastColumn="0"/>
+        </w:trPr>
+        <w:tc>
+          <w:tcPr>
+            <w:cnfStyle w:val="001000000000" w:firstRow="0" w:lastRow="0" w:firstColumn="1" w:lastColumn="0" w:oddVBand="0" w:evenVBand="0" w:oddHBand="0" w:evenHBand="0" w:firstRowFirstColumn="0" w:firstRowLastColumn="0" w:lastRowFirstColumn="0" w:lastRowLastColumn="0"/>
+            <w:tcW w:w="2552" w:type="dxa"/>
+          </w:tcPr>
+          <w:p/>
+        </w:tc>
+        <w:tc>
+          <w:tcPr>
+            <w:tcW w:w="6510" w:type="dxa"/>
+          </w:tcPr>
+          <w:p>
+            <w:pPr>
+              <w:cnfStyle w:val="000000100000" w:firstRow="0" w:lastRow="0" w:firstColumn="0" w:lastColumn="0" w:oddVBand="0" w:evenVBand="0" w:oddHBand="1" w:evenHBand="0" w:firstRowFirstColumn="0" w:firstRowLastColumn="0" w:lastRowFirstColumn="0" w:lastRowLastColumn="0"/>
+            </w:pPr>
+          </w:p>
+        </w:tc>
+      </w:tr>
+      <w:tr>
+        <w:tc>
+          <w:tcPr>
+            <w:cnfStyle w:val="001000000000" w:firstRow="0" w:lastRow="0" w:firstColumn="1" w:lastColumn="0" w:oddVBand="0" w:evenVBand="0" w:oddHBand="0" w:evenHBand="0" w:firstRowFirstColumn="0" w:firstRowLastColumn="0" w:lastRowFirstColumn="0" w:lastRowLastColumn="0"/>
+            <w:tcW w:w="2552" w:type="dxa"/>
+          </w:tcPr>
+          <w:p/>
+        </w:tc>
+        <w:tc>
+          <w:tcPr>
+            <w:tcW w:w="6510" w:type="dxa"/>
+          </w:tcPr>
+          <w:p>
+            <w:pPr>
+              <w:keepNext/>
+              <w:cnfStyle w:val="000000000000" w:firstRow="0" w:lastRow="0" w:firstColumn="0" w:lastColumn="0" w:oddVBand="0" w:evenVBand="0" w:oddHBand="0" w:evenHBand="0" w:firstRowFirstColumn="0" w:firstRowLastColumn="0" w:lastRowFirstColumn="0" w:lastRowLastColumn="0"/>
+            </w:pPr>
+          </w:p>
+        </w:tc>
+      </w:tr>
+    </w:tbl>
+    <w:p>
+      <w:pPr>
+        <w:pStyle w:val="Bijschrift"/>
+      </w:pPr>
+      <w:bookmarkStart w:id="17" w:name="_Toc11321233"/>
+      <w:r>
+        <w:t xml:space="preserve">Tabel </w:t>
+      </w:r>
+      <w:r>
+        <w:fldChar w:fldCharType="begin"/>
+      </w:r>
+      <w:r>
+        <w:instrText xml:space="preserve"> SEQ Tabel \* ARABIC </w:instrText>
+      </w:r>
+      <w:r>
+        <w:fldChar w:fldCharType="separate"/>
+      </w:r>
+      <w:r>
+        <w:rPr>
+          <w:noProof/>
+        </w:rPr>
+        <w:t>5</w:t>
+      </w:r>
+      <w:r>
+        <w:fldChar w:fldCharType="end"/>
+      </w:r>
+      <w:r>
+        <w:t>: Beheerder Functies</w:t>
+      </w:r>
+    </w:p>
+    <w:p>
+      <w:pPr>
+        <w:rPr>
+          <w:rFonts w:asciiTheme="majorHAnsi" w:eastAsiaTheme="majorEastAsia" w:hAnsiTheme="majorHAnsi" w:cstheme="majorBidi"/>
+          <w:color w:val="2F5496" w:themeColor="accent1" w:themeShade="BF"/>
+          <w:sz w:val="32"/>
+          <w:szCs w:val="32"/>
+        </w:rPr>
+      </w:pPr>
+      <w:r>
+        <w:br w:type="page"/>
+      </w:r>
+    </w:p>
+    <w:p>
+      <w:pPr>
         <w:pStyle w:val="Kop1"/>
-      </w:pPr>
-      <w:bookmarkStart w:id="17" w:name="_Toc11312638"/>
+        <w:numPr>
+          <w:ilvl w:val="0"/>
+          <w:numId w:val="9"/>
+        </w:numPr>
+      </w:pPr>
+      <w:bookmarkStart w:id="18" w:name="_GoBack"/>
+      <w:bookmarkEnd w:id="18"/>
       <w:r>
         <w:lastRenderedPageBreak/>
-        <w:t>7. Bijlage</w:t>
+        <w:t>Bijlage</w:t>
       </w:r>
       <w:bookmarkEnd w:id="17"/>
     </w:p>
     <w:p>
       <w:pPr>
         <w:pStyle w:val="Kop2"/>
-      </w:pPr>
-      <w:bookmarkStart w:id="18" w:name="_Toc11312639"/>
-      <w:r>
-        <w:t>7.1 Database wijzigingen</w:t>
-      </w:r>
-      <w:bookmarkEnd w:id="18"/>
+        <w:numPr>
+          <w:ilvl w:val="1"/>
+          <w:numId w:val="9"/>
+        </w:numPr>
+      </w:pPr>
+      <w:bookmarkStart w:id="19" w:name="_Toc11321234"/>
+      <w:r>
+        <w:t>Database wijzigingen</w:t>
+      </w:r>
+      <w:bookmarkEnd w:id="19"/>
     </w:p>
     <w:p>
       <w:r>
@@ -7974,35 +9371,9 @@
           <w:rPr>
             <w:rStyle w:val="Hyperlink"/>
           </w:rPr>
-          <w:t>npassi</w:t>
-        </w:r>
-        <w:r>
-          <w:rPr>
-            <w:rStyle w:val="Hyperlink"/>
-          </w:rPr>
-          <w:t>n</w:t>
-        </w:r>
-        <w:r>
-          <w:rPr>
-            <w:rStyle w:val="Hyperlink"/>
-          </w:rPr>
-          <w:t>ge</w:t>
-        </w:r>
-        <w:r>
-          <w:rPr>
-            <w:rStyle w:val="Hyperlink"/>
-          </w:rPr>
-          <w:t>n</w:t>
-        </w:r>
-        <w:r>
-          <w:rPr>
-            <w:rStyle w:val="Hyperlink"/>
-          </w:rPr>
-          <w:t>Database.txt</w:t>
+          <w:t>npassingenDatabase.txt</w:t>
         </w:r>
       </w:hyperlink>
-      <w:bookmarkStart w:id="19" w:name="_GoBack"/>
-      <w:bookmarkEnd w:id="19"/>
     </w:p>
     <w:sectPr>
       <w:footerReference w:type="default" r:id="rId14"/>
@@ -8197,6 +9568,360 @@
 <file path=word/numbering.xml><?xml version="1.0" encoding="utf-8"?>
 <w:numbering xmlns:wpc="http://schemas.microsoft.com/office/word/2010/wordprocessingCanvas" xmlns:cx="http://schemas.microsoft.com/office/drawing/2014/chartex" xmlns:cx1="http://schemas.microsoft.com/office/drawing/2015/9/8/chartex" xmlns:cx2="http://schemas.microsoft.com/office/drawing/2015/10/21/chartex" xmlns:cx3="http://schemas.microsoft.com/office/drawing/2016/5/9/chartex" xmlns:cx4="http://schemas.microsoft.com/office/drawing/2016/5/10/chartex" xmlns:cx5="http://schemas.microsoft.com/office/drawing/2016/5/11/chartex" xmlns:cx6="http://schemas.microsoft.com/office/drawing/2016/5/12/chartex" xmlns:cx7="http://schemas.microsoft.com/office/drawing/2016/5/13/chartex" xmlns:cx8="http://schemas.microsoft.com/office/drawing/2016/5/14/chartex" xmlns:mc="http://schemas.openxmlformats.org/markup-compatibility/2006" xmlns:aink="http://schemas.microsoft.com/office/drawing/2016/ink" xmlns:am3d="http://schemas.microsoft.com/office/drawing/2017/model3d" xmlns:o="urn:schemas-microsoft-com:office:office" xmlns:r="http://schemas.openxmlformats.org/officeDocument/2006/relationships" xmlns:m="http://schemas.openxmlformats.org/officeDocument/2006/math" xmlns:v="urn:schemas-microsoft-com:vml" xmlns:wp14="http://schemas.microsoft.com/office/word/2010/wordprocessingDrawing" xmlns:wp="http://schemas.openxmlformats.org/drawingml/2006/wordprocessingDrawing" xmlns:w10="urn:schemas-microsoft-com:office:word" xmlns:w="http://schemas.openxmlformats.org/wordprocessingml/2006/main" xmlns:w14="http://schemas.microsoft.com/office/word/2010/wordml" xmlns:w15="http://schemas.microsoft.com/office/word/2012/wordml" xmlns:w16cid="http://schemas.microsoft.com/office/word/2016/wordml/cid" xmlns:w16se="http://schemas.microsoft.com/office/word/2015/wordml/symex" xmlns:wpg="http://schemas.microsoft.com/office/word/2010/wordprocessingGroup" xmlns:wpi="http://schemas.microsoft.com/office/word/2010/wordprocessingInk" xmlns:wne="http://schemas.microsoft.com/office/word/2006/wordml" xmlns:wps="http://schemas.microsoft.com/office/word/2010/wordprocessingShape" mc:Ignorable="w14 w15 w16se w16cid wp14">
   <w:abstractNum w:abstractNumId="0" w15:restartNumberingAfterBreak="0">
+    <w:nsid w:val="00003515"/>
+    <w:multiLevelType w:val="multilevel"/>
+    <w:tmpl w:val="4992ED42"/>
+    <w:lvl w:ilvl="0">
+      <w:start w:val="1"/>
+      <w:numFmt w:val="decimal"/>
+      <w:lvlText w:val="%1."/>
+      <w:lvlJc w:val="left"/>
+      <w:pPr>
+        <w:ind w:left="720" w:hanging="360"/>
+      </w:pPr>
+    </w:lvl>
+    <w:lvl w:ilvl="1">
+      <w:start w:val="1"/>
+      <w:numFmt w:val="decimal"/>
+      <w:isLgl/>
+      <w:lvlText w:val="%1.%2."/>
+      <w:lvlJc w:val="left"/>
+      <w:pPr>
+        <w:ind w:left="1080" w:hanging="720"/>
+      </w:pPr>
+      <w:rPr>
+        <w:rFonts w:hint="default"/>
+      </w:rPr>
+    </w:lvl>
+    <w:lvl w:ilvl="2">
+      <w:start w:val="1"/>
+      <w:numFmt w:val="decimal"/>
+      <w:isLgl/>
+      <w:lvlText w:val="%1.%2.%3."/>
+      <w:lvlJc w:val="left"/>
+      <w:pPr>
+        <w:ind w:left="1080" w:hanging="720"/>
+      </w:pPr>
+      <w:rPr>
+        <w:rFonts w:hint="default"/>
+      </w:rPr>
+    </w:lvl>
+    <w:lvl w:ilvl="3">
+      <w:start w:val="1"/>
+      <w:numFmt w:val="decimal"/>
+      <w:isLgl/>
+      <w:lvlText w:val="%1.%2.%3.%4."/>
+      <w:lvlJc w:val="left"/>
+      <w:pPr>
+        <w:ind w:left="1440" w:hanging="1080"/>
+      </w:pPr>
+      <w:rPr>
+        <w:rFonts w:hint="default"/>
+      </w:rPr>
+    </w:lvl>
+    <w:lvl w:ilvl="4">
+      <w:start w:val="1"/>
+      <w:numFmt w:val="decimal"/>
+      <w:isLgl/>
+      <w:lvlText w:val="%1.%2.%3.%4.%5."/>
+      <w:lvlJc w:val="left"/>
+      <w:pPr>
+        <w:ind w:left="1440" w:hanging="1080"/>
+      </w:pPr>
+      <w:rPr>
+        <w:rFonts w:hint="default"/>
+      </w:rPr>
+    </w:lvl>
+    <w:lvl w:ilvl="5">
+      <w:start w:val="1"/>
+      <w:numFmt w:val="decimal"/>
+      <w:isLgl/>
+      <w:lvlText w:val="%1.%2.%3.%4.%5.%6."/>
+      <w:lvlJc w:val="left"/>
+      <w:pPr>
+        <w:ind w:left="1800" w:hanging="1440"/>
+      </w:pPr>
+      <w:rPr>
+        <w:rFonts w:hint="default"/>
+      </w:rPr>
+    </w:lvl>
+    <w:lvl w:ilvl="6">
+      <w:start w:val="1"/>
+      <w:numFmt w:val="decimal"/>
+      <w:isLgl/>
+      <w:lvlText w:val="%1.%2.%3.%4.%5.%6.%7."/>
+      <w:lvlJc w:val="left"/>
+      <w:pPr>
+        <w:ind w:left="1800" w:hanging="1440"/>
+      </w:pPr>
+      <w:rPr>
+        <w:rFonts w:hint="default"/>
+      </w:rPr>
+    </w:lvl>
+    <w:lvl w:ilvl="7">
+      <w:start w:val="1"/>
+      <w:numFmt w:val="decimal"/>
+      <w:isLgl/>
+      <w:lvlText w:val="%1.%2.%3.%4.%5.%6.%7.%8."/>
+      <w:lvlJc w:val="left"/>
+      <w:pPr>
+        <w:ind w:left="2160" w:hanging="1800"/>
+      </w:pPr>
+      <w:rPr>
+        <w:rFonts w:hint="default"/>
+      </w:rPr>
+    </w:lvl>
+    <w:lvl w:ilvl="8">
+      <w:start w:val="1"/>
+      <w:numFmt w:val="decimal"/>
+      <w:isLgl/>
+      <w:lvlText w:val="%1.%2.%3.%4.%5.%6.%7.%8.%9."/>
+      <w:lvlJc w:val="left"/>
+      <w:pPr>
+        <w:ind w:left="2160" w:hanging="1800"/>
+      </w:pPr>
+      <w:rPr>
+        <w:rFonts w:hint="default"/>
+      </w:rPr>
+    </w:lvl>
+  </w:abstractNum>
+  <w:abstractNum w:abstractNumId="1" w15:restartNumberingAfterBreak="0">
+    <w:nsid w:val="14D861D8"/>
+    <w:multiLevelType w:val="multilevel"/>
+    <w:tmpl w:val="4992ED42"/>
+    <w:lvl w:ilvl="0">
+      <w:start w:val="1"/>
+      <w:numFmt w:val="decimal"/>
+      <w:lvlText w:val="%1."/>
+      <w:lvlJc w:val="left"/>
+      <w:pPr>
+        <w:ind w:left="720" w:hanging="360"/>
+      </w:pPr>
+    </w:lvl>
+    <w:lvl w:ilvl="1">
+      <w:start w:val="1"/>
+      <w:numFmt w:val="decimal"/>
+      <w:isLgl/>
+      <w:lvlText w:val="%1.%2."/>
+      <w:lvlJc w:val="left"/>
+      <w:pPr>
+        <w:ind w:left="1080" w:hanging="720"/>
+      </w:pPr>
+      <w:rPr>
+        <w:rFonts w:hint="default"/>
+      </w:rPr>
+    </w:lvl>
+    <w:lvl w:ilvl="2">
+      <w:start w:val="1"/>
+      <w:numFmt w:val="decimal"/>
+      <w:isLgl/>
+      <w:lvlText w:val="%1.%2.%3."/>
+      <w:lvlJc w:val="left"/>
+      <w:pPr>
+        <w:ind w:left="1080" w:hanging="720"/>
+      </w:pPr>
+      <w:rPr>
+        <w:rFonts w:hint="default"/>
+      </w:rPr>
+    </w:lvl>
+    <w:lvl w:ilvl="3">
+      <w:start w:val="1"/>
+      <w:numFmt w:val="decimal"/>
+      <w:isLgl/>
+      <w:lvlText w:val="%1.%2.%3.%4."/>
+      <w:lvlJc w:val="left"/>
+      <w:pPr>
+        <w:ind w:left="1440" w:hanging="1080"/>
+      </w:pPr>
+      <w:rPr>
+        <w:rFonts w:hint="default"/>
+      </w:rPr>
+    </w:lvl>
+    <w:lvl w:ilvl="4">
+      <w:start w:val="1"/>
+      <w:numFmt w:val="decimal"/>
+      <w:isLgl/>
+      <w:lvlText w:val="%1.%2.%3.%4.%5."/>
+      <w:lvlJc w:val="left"/>
+      <w:pPr>
+        <w:ind w:left="1440" w:hanging="1080"/>
+      </w:pPr>
+      <w:rPr>
+        <w:rFonts w:hint="default"/>
+      </w:rPr>
+    </w:lvl>
+    <w:lvl w:ilvl="5">
+      <w:start w:val="1"/>
+      <w:numFmt w:val="decimal"/>
+      <w:isLgl/>
+      <w:lvlText w:val="%1.%2.%3.%4.%5.%6."/>
+      <w:lvlJc w:val="left"/>
+      <w:pPr>
+        <w:ind w:left="1800" w:hanging="1440"/>
+      </w:pPr>
+      <w:rPr>
+        <w:rFonts w:hint="default"/>
+      </w:rPr>
+    </w:lvl>
+    <w:lvl w:ilvl="6">
+      <w:start w:val="1"/>
+      <w:numFmt w:val="decimal"/>
+      <w:isLgl/>
+      <w:lvlText w:val="%1.%2.%3.%4.%5.%6.%7."/>
+      <w:lvlJc w:val="left"/>
+      <w:pPr>
+        <w:ind w:left="1800" w:hanging="1440"/>
+      </w:pPr>
+      <w:rPr>
+        <w:rFonts w:hint="default"/>
+      </w:rPr>
+    </w:lvl>
+    <w:lvl w:ilvl="7">
+      <w:start w:val="1"/>
+      <w:numFmt w:val="decimal"/>
+      <w:isLgl/>
+      <w:lvlText w:val="%1.%2.%3.%4.%5.%6.%7.%8."/>
+      <w:lvlJc w:val="left"/>
+      <w:pPr>
+        <w:ind w:left="2160" w:hanging="1800"/>
+      </w:pPr>
+      <w:rPr>
+        <w:rFonts w:hint="default"/>
+      </w:rPr>
+    </w:lvl>
+    <w:lvl w:ilvl="8">
+      <w:start w:val="1"/>
+      <w:numFmt w:val="decimal"/>
+      <w:isLgl/>
+      <w:lvlText w:val="%1.%2.%3.%4.%5.%6.%7.%8.%9."/>
+      <w:lvlJc w:val="left"/>
+      <w:pPr>
+        <w:ind w:left="2160" w:hanging="1800"/>
+      </w:pPr>
+      <w:rPr>
+        <w:rFonts w:hint="default"/>
+      </w:rPr>
+    </w:lvl>
+  </w:abstractNum>
+  <w:abstractNum w:abstractNumId="2" w15:restartNumberingAfterBreak="0">
+    <w:nsid w:val="1D8F1B6D"/>
+    <w:multiLevelType w:val="multilevel"/>
+    <w:tmpl w:val="4992ED42"/>
+    <w:lvl w:ilvl="0">
+      <w:start w:val="1"/>
+      <w:numFmt w:val="decimal"/>
+      <w:lvlText w:val="%1."/>
+      <w:lvlJc w:val="left"/>
+      <w:pPr>
+        <w:ind w:left="720" w:hanging="360"/>
+      </w:pPr>
+    </w:lvl>
+    <w:lvl w:ilvl="1">
+      <w:start w:val="1"/>
+      <w:numFmt w:val="decimal"/>
+      <w:isLgl/>
+      <w:lvlText w:val="%1.%2."/>
+      <w:lvlJc w:val="left"/>
+      <w:pPr>
+        <w:ind w:left="1080" w:hanging="720"/>
+      </w:pPr>
+      <w:rPr>
+        <w:rFonts w:hint="default"/>
+      </w:rPr>
+    </w:lvl>
+    <w:lvl w:ilvl="2">
+      <w:start w:val="1"/>
+      <w:numFmt w:val="decimal"/>
+      <w:isLgl/>
+      <w:lvlText w:val="%1.%2.%3."/>
+      <w:lvlJc w:val="left"/>
+      <w:pPr>
+        <w:ind w:left="1080" w:hanging="720"/>
+      </w:pPr>
+      <w:rPr>
+        <w:rFonts w:hint="default"/>
+      </w:rPr>
+    </w:lvl>
+    <w:lvl w:ilvl="3">
+      <w:start w:val="1"/>
+      <w:numFmt w:val="decimal"/>
+      <w:isLgl/>
+      <w:lvlText w:val="%1.%2.%3.%4."/>
+      <w:lvlJc w:val="left"/>
+      <w:pPr>
+        <w:ind w:left="1440" w:hanging="1080"/>
+      </w:pPr>
+      <w:rPr>
+        <w:rFonts w:hint="default"/>
+      </w:rPr>
+    </w:lvl>
+    <w:lvl w:ilvl="4">
+      <w:start w:val="1"/>
+      <w:numFmt w:val="decimal"/>
+      <w:isLgl/>
+      <w:lvlText w:val="%1.%2.%3.%4.%5."/>
+      <w:lvlJc w:val="left"/>
+      <w:pPr>
+        <w:ind w:left="1440" w:hanging="1080"/>
+      </w:pPr>
+      <w:rPr>
+        <w:rFonts w:hint="default"/>
+      </w:rPr>
+    </w:lvl>
+    <w:lvl w:ilvl="5">
+      <w:start w:val="1"/>
+      <w:numFmt w:val="decimal"/>
+      <w:isLgl/>
+      <w:lvlText w:val="%1.%2.%3.%4.%5.%6."/>
+      <w:lvlJc w:val="left"/>
+      <w:pPr>
+        <w:ind w:left="1800" w:hanging="1440"/>
+      </w:pPr>
+      <w:rPr>
+        <w:rFonts w:hint="default"/>
+      </w:rPr>
+    </w:lvl>
+    <w:lvl w:ilvl="6">
+      <w:start w:val="1"/>
+      <w:numFmt w:val="decimal"/>
+      <w:isLgl/>
+      <w:lvlText w:val="%1.%2.%3.%4.%5.%6.%7."/>
+      <w:lvlJc w:val="left"/>
+      <w:pPr>
+        <w:ind w:left="1800" w:hanging="1440"/>
+      </w:pPr>
+      <w:rPr>
+        <w:rFonts w:hint="default"/>
+      </w:rPr>
+    </w:lvl>
+    <w:lvl w:ilvl="7">
+      <w:start w:val="1"/>
+      <w:numFmt w:val="decimal"/>
+      <w:isLgl/>
+      <w:lvlText w:val="%1.%2.%3.%4.%5.%6.%7.%8."/>
+      <w:lvlJc w:val="left"/>
+      <w:pPr>
+        <w:ind w:left="2160" w:hanging="1800"/>
+      </w:pPr>
+      <w:rPr>
+        <w:rFonts w:hint="default"/>
+      </w:rPr>
+    </w:lvl>
+    <w:lvl w:ilvl="8">
+      <w:start w:val="1"/>
+      <w:numFmt w:val="decimal"/>
+      <w:isLgl/>
+      <w:lvlText w:val="%1.%2.%3.%4.%5.%6.%7.%8.%9."/>
+      <w:lvlJc w:val="left"/>
+      <w:pPr>
+        <w:ind w:left="2160" w:hanging="1800"/>
+      </w:pPr>
+      <w:rPr>
+        <w:rFonts w:hint="default"/>
+      </w:rPr>
+    </w:lvl>
+  </w:abstractNum>
+  <w:abstractNum w:abstractNumId="3" w15:restartNumberingAfterBreak="0">
     <w:nsid w:val="1E8C16AF"/>
     <w:multiLevelType w:val="hybridMultilevel"/>
     <w:tmpl w:val="74461D64"/>
@@ -8309,7 +10034,7 @@
       </w:rPr>
     </w:lvl>
   </w:abstractNum>
-  <w:abstractNum w:abstractNumId="1" w15:restartNumberingAfterBreak="0">
+  <w:abstractNum w:abstractNumId="4" w15:restartNumberingAfterBreak="0">
     <w:nsid w:val="23F77C72"/>
     <w:multiLevelType w:val="hybridMultilevel"/>
     <w:tmpl w:val="0FD269A4"/>
@@ -8422,7 +10147,7 @@
       </w:rPr>
     </w:lvl>
   </w:abstractNum>
-  <w:abstractNum w:abstractNumId="2" w15:restartNumberingAfterBreak="0">
+  <w:abstractNum w:abstractNumId="5" w15:restartNumberingAfterBreak="0">
     <w:nsid w:val="37FF67C6"/>
     <w:multiLevelType w:val="hybridMultilevel"/>
     <w:tmpl w:val="6EF295A4"/>
@@ -8535,7 +10260,297 @@
       </w:rPr>
     </w:lvl>
   </w:abstractNum>
-  <w:abstractNum w:abstractNumId="3" w15:restartNumberingAfterBreak="0">
+  <w:abstractNum w:abstractNumId="6" w15:restartNumberingAfterBreak="0">
+    <w:nsid w:val="3AED4EB7"/>
+    <w:multiLevelType w:val="multilevel"/>
+    <w:tmpl w:val="4992ED42"/>
+    <w:lvl w:ilvl="0">
+      <w:start w:val="1"/>
+      <w:numFmt w:val="decimal"/>
+      <w:lvlText w:val="%1."/>
+      <w:lvlJc w:val="left"/>
+      <w:pPr>
+        <w:ind w:left="720" w:hanging="360"/>
+      </w:pPr>
+    </w:lvl>
+    <w:lvl w:ilvl="1">
+      <w:start w:val="1"/>
+      <w:numFmt w:val="decimal"/>
+      <w:isLgl/>
+      <w:lvlText w:val="%1.%2."/>
+      <w:lvlJc w:val="left"/>
+      <w:pPr>
+        <w:ind w:left="1080" w:hanging="720"/>
+      </w:pPr>
+      <w:rPr>
+        <w:rFonts w:hint="default"/>
+      </w:rPr>
+    </w:lvl>
+    <w:lvl w:ilvl="2">
+      <w:start w:val="1"/>
+      <w:numFmt w:val="decimal"/>
+      <w:isLgl/>
+      <w:lvlText w:val="%1.%2.%3."/>
+      <w:lvlJc w:val="left"/>
+      <w:pPr>
+        <w:ind w:left="1080" w:hanging="720"/>
+      </w:pPr>
+      <w:rPr>
+        <w:rFonts w:hint="default"/>
+      </w:rPr>
+    </w:lvl>
+    <w:lvl w:ilvl="3">
+      <w:start w:val="1"/>
+      <w:numFmt w:val="decimal"/>
+      <w:isLgl/>
+      <w:lvlText w:val="%1.%2.%3.%4."/>
+      <w:lvlJc w:val="left"/>
+      <w:pPr>
+        <w:ind w:left="1440" w:hanging="1080"/>
+      </w:pPr>
+      <w:rPr>
+        <w:rFonts w:hint="default"/>
+      </w:rPr>
+    </w:lvl>
+    <w:lvl w:ilvl="4">
+      <w:start w:val="1"/>
+      <w:numFmt w:val="decimal"/>
+      <w:isLgl/>
+      <w:lvlText w:val="%1.%2.%3.%4.%5."/>
+      <w:lvlJc w:val="left"/>
+      <w:pPr>
+        <w:ind w:left="1440" w:hanging="1080"/>
+      </w:pPr>
+      <w:rPr>
+        <w:rFonts w:hint="default"/>
+      </w:rPr>
+    </w:lvl>
+    <w:lvl w:ilvl="5">
+      <w:start w:val="1"/>
+      <w:numFmt w:val="decimal"/>
+      <w:isLgl/>
+      <w:lvlText w:val="%1.%2.%3.%4.%5.%6."/>
+      <w:lvlJc w:val="left"/>
+      <w:pPr>
+        <w:ind w:left="1800" w:hanging="1440"/>
+      </w:pPr>
+      <w:rPr>
+        <w:rFonts w:hint="default"/>
+      </w:rPr>
+    </w:lvl>
+    <w:lvl w:ilvl="6">
+      <w:start w:val="1"/>
+      <w:numFmt w:val="decimal"/>
+      <w:isLgl/>
+      <w:lvlText w:val="%1.%2.%3.%4.%5.%6.%7."/>
+      <w:lvlJc w:val="left"/>
+      <w:pPr>
+        <w:ind w:left="1800" w:hanging="1440"/>
+      </w:pPr>
+      <w:rPr>
+        <w:rFonts w:hint="default"/>
+      </w:rPr>
+    </w:lvl>
+    <w:lvl w:ilvl="7">
+      <w:start w:val="1"/>
+      <w:numFmt w:val="decimal"/>
+      <w:isLgl/>
+      <w:lvlText w:val="%1.%2.%3.%4.%5.%6.%7.%8."/>
+      <w:lvlJc w:val="left"/>
+      <w:pPr>
+        <w:ind w:left="2160" w:hanging="1800"/>
+      </w:pPr>
+      <w:rPr>
+        <w:rFonts w:hint="default"/>
+      </w:rPr>
+    </w:lvl>
+    <w:lvl w:ilvl="8">
+      <w:start w:val="1"/>
+      <w:numFmt w:val="decimal"/>
+      <w:isLgl/>
+      <w:lvlText w:val="%1.%2.%3.%4.%5.%6.%7.%8.%9."/>
+      <w:lvlJc w:val="left"/>
+      <w:pPr>
+        <w:ind w:left="2160" w:hanging="1800"/>
+      </w:pPr>
+      <w:rPr>
+        <w:rFonts w:hint="default"/>
+      </w:rPr>
+    </w:lvl>
+  </w:abstractNum>
+  <w:abstractNum w:abstractNumId="7" w15:restartNumberingAfterBreak="0">
+    <w:nsid w:val="46CE02C9"/>
+    <w:multiLevelType w:val="multilevel"/>
+    <w:tmpl w:val="0413001F"/>
+    <w:lvl w:ilvl="0">
+      <w:start w:val="1"/>
+      <w:numFmt w:val="decimal"/>
+      <w:lvlText w:val="%1."/>
+      <w:lvlJc w:val="left"/>
+      <w:pPr>
+        <w:ind w:left="360" w:hanging="360"/>
+      </w:pPr>
+    </w:lvl>
+    <w:lvl w:ilvl="1">
+      <w:start w:val="1"/>
+      <w:numFmt w:val="decimal"/>
+      <w:lvlText w:val="%1.%2."/>
+      <w:lvlJc w:val="left"/>
+      <w:pPr>
+        <w:ind w:left="792" w:hanging="432"/>
+      </w:pPr>
+    </w:lvl>
+    <w:lvl w:ilvl="2">
+      <w:start w:val="1"/>
+      <w:numFmt w:val="decimal"/>
+      <w:lvlText w:val="%1.%2.%3."/>
+      <w:lvlJc w:val="left"/>
+      <w:pPr>
+        <w:ind w:left="1224" w:hanging="504"/>
+      </w:pPr>
+    </w:lvl>
+    <w:lvl w:ilvl="3">
+      <w:start w:val="1"/>
+      <w:numFmt w:val="decimal"/>
+      <w:lvlText w:val="%1.%2.%3.%4."/>
+      <w:lvlJc w:val="left"/>
+      <w:pPr>
+        <w:ind w:left="1728" w:hanging="648"/>
+      </w:pPr>
+    </w:lvl>
+    <w:lvl w:ilvl="4">
+      <w:start w:val="1"/>
+      <w:numFmt w:val="decimal"/>
+      <w:lvlText w:val="%1.%2.%3.%4.%5."/>
+      <w:lvlJc w:val="left"/>
+      <w:pPr>
+        <w:ind w:left="2232" w:hanging="792"/>
+      </w:pPr>
+    </w:lvl>
+    <w:lvl w:ilvl="5">
+      <w:start w:val="1"/>
+      <w:numFmt w:val="decimal"/>
+      <w:lvlText w:val="%1.%2.%3.%4.%5.%6."/>
+      <w:lvlJc w:val="left"/>
+      <w:pPr>
+        <w:ind w:left="2736" w:hanging="936"/>
+      </w:pPr>
+    </w:lvl>
+    <w:lvl w:ilvl="6">
+      <w:start w:val="1"/>
+      <w:numFmt w:val="decimal"/>
+      <w:lvlText w:val="%1.%2.%3.%4.%5.%6.%7."/>
+      <w:lvlJc w:val="left"/>
+      <w:pPr>
+        <w:ind w:left="3240" w:hanging="1080"/>
+      </w:pPr>
+    </w:lvl>
+    <w:lvl w:ilvl="7">
+      <w:start w:val="1"/>
+      <w:numFmt w:val="decimal"/>
+      <w:lvlText w:val="%1.%2.%3.%4.%5.%6.%7.%8."/>
+      <w:lvlJc w:val="left"/>
+      <w:pPr>
+        <w:ind w:left="3744" w:hanging="1224"/>
+      </w:pPr>
+    </w:lvl>
+    <w:lvl w:ilvl="8">
+      <w:start w:val="1"/>
+      <w:numFmt w:val="decimal"/>
+      <w:lvlText w:val="%1.%2.%3.%4.%5.%6.%7.%8.%9."/>
+      <w:lvlJc w:val="left"/>
+      <w:pPr>
+        <w:ind w:left="4320" w:hanging="1440"/>
+      </w:pPr>
+    </w:lvl>
+  </w:abstractNum>
+  <w:abstractNum w:abstractNumId="8" w15:restartNumberingAfterBreak="0">
+    <w:nsid w:val="48FF3457"/>
+    <w:multiLevelType w:val="hybridMultilevel"/>
+    <w:tmpl w:val="6D4C909A"/>
+    <w:lvl w:ilvl="0" w:tplc="0413000F">
+      <w:start w:val="1"/>
+      <w:numFmt w:val="decimal"/>
+      <w:lvlText w:val="%1."/>
+      <w:lvlJc w:val="left"/>
+      <w:pPr>
+        <w:ind w:left="720" w:hanging="360"/>
+      </w:pPr>
+    </w:lvl>
+    <w:lvl w:ilvl="1" w:tplc="04130019" w:tentative="1">
+      <w:start w:val="1"/>
+      <w:numFmt w:val="lowerLetter"/>
+      <w:lvlText w:val="%2."/>
+      <w:lvlJc w:val="left"/>
+      <w:pPr>
+        <w:ind w:left="1440" w:hanging="360"/>
+      </w:pPr>
+    </w:lvl>
+    <w:lvl w:ilvl="2" w:tplc="0413001B" w:tentative="1">
+      <w:start w:val="1"/>
+      <w:numFmt w:val="lowerRoman"/>
+      <w:lvlText w:val="%3."/>
+      <w:lvlJc w:val="right"/>
+      <w:pPr>
+        <w:ind w:left="2160" w:hanging="180"/>
+      </w:pPr>
+    </w:lvl>
+    <w:lvl w:ilvl="3" w:tplc="0413000F" w:tentative="1">
+      <w:start w:val="1"/>
+      <w:numFmt w:val="decimal"/>
+      <w:lvlText w:val="%4."/>
+      <w:lvlJc w:val="left"/>
+      <w:pPr>
+        <w:ind w:left="2880" w:hanging="360"/>
+      </w:pPr>
+    </w:lvl>
+    <w:lvl w:ilvl="4" w:tplc="04130019" w:tentative="1">
+      <w:start w:val="1"/>
+      <w:numFmt w:val="lowerLetter"/>
+      <w:lvlText w:val="%5."/>
+      <w:lvlJc w:val="left"/>
+      <w:pPr>
+        <w:ind w:left="3600" w:hanging="360"/>
+      </w:pPr>
+    </w:lvl>
+    <w:lvl w:ilvl="5" w:tplc="0413001B" w:tentative="1">
+      <w:start w:val="1"/>
+      <w:numFmt w:val="lowerRoman"/>
+      <w:lvlText w:val="%6."/>
+      <w:lvlJc w:val="right"/>
+      <w:pPr>
+        <w:ind w:left="4320" w:hanging="180"/>
+      </w:pPr>
+    </w:lvl>
+    <w:lvl w:ilvl="6" w:tplc="0413000F" w:tentative="1">
+      <w:start w:val="1"/>
+      <w:numFmt w:val="decimal"/>
+      <w:lvlText w:val="%7."/>
+      <w:lvlJc w:val="left"/>
+      <w:pPr>
+        <w:ind w:left="5040" w:hanging="360"/>
+      </w:pPr>
+    </w:lvl>
+    <w:lvl w:ilvl="7" w:tplc="04130019" w:tentative="1">
+      <w:start w:val="1"/>
+      <w:numFmt w:val="lowerLetter"/>
+      <w:lvlText w:val="%8."/>
+      <w:lvlJc w:val="left"/>
+      <w:pPr>
+        <w:ind w:left="5760" w:hanging="360"/>
+      </w:pPr>
+    </w:lvl>
+    <w:lvl w:ilvl="8" w:tplc="0413001B" w:tentative="1">
+      <w:start w:val="1"/>
+      <w:numFmt w:val="lowerRoman"/>
+      <w:lvlText w:val="%9."/>
+      <w:lvlJc w:val="right"/>
+      <w:pPr>
+        <w:ind w:left="6480" w:hanging="180"/>
+      </w:pPr>
+    </w:lvl>
+  </w:abstractNum>
+  <w:abstractNum w:abstractNumId="9" w15:restartNumberingAfterBreak="0">
     <w:nsid w:val="5F22766E"/>
     <w:multiLevelType w:val="hybridMultilevel"/>
     <w:tmpl w:val="335E2D4A"/>
@@ -8648,7 +10663,7 @@
       </w:rPr>
     </w:lvl>
   </w:abstractNum>
-  <w:abstractNum w:abstractNumId="4" w15:restartNumberingAfterBreak="0">
+  <w:abstractNum w:abstractNumId="10" w15:restartNumberingAfterBreak="0">
     <w:nsid w:val="68B66A6D"/>
     <w:multiLevelType w:val="hybridMultilevel"/>
     <w:tmpl w:val="5AFE4420"/>
@@ -8734,7 +10749,125 @@
       </w:pPr>
     </w:lvl>
   </w:abstractNum>
-  <w:abstractNum w:abstractNumId="5" w15:restartNumberingAfterBreak="0">
+  <w:abstractNum w:abstractNumId="11" w15:restartNumberingAfterBreak="0">
+    <w:nsid w:val="6E5F7C77"/>
+    <w:multiLevelType w:val="multilevel"/>
+    <w:tmpl w:val="4992ED42"/>
+    <w:lvl w:ilvl="0">
+      <w:start w:val="1"/>
+      <w:numFmt w:val="decimal"/>
+      <w:lvlText w:val="%1."/>
+      <w:lvlJc w:val="left"/>
+      <w:pPr>
+        <w:ind w:left="720" w:hanging="360"/>
+      </w:pPr>
+    </w:lvl>
+    <w:lvl w:ilvl="1">
+      <w:start w:val="1"/>
+      <w:numFmt w:val="decimal"/>
+      <w:isLgl/>
+      <w:lvlText w:val="%1.%2."/>
+      <w:lvlJc w:val="left"/>
+      <w:pPr>
+        <w:ind w:left="1080" w:hanging="720"/>
+      </w:pPr>
+      <w:rPr>
+        <w:rFonts w:hint="default"/>
+      </w:rPr>
+    </w:lvl>
+    <w:lvl w:ilvl="2">
+      <w:start w:val="1"/>
+      <w:numFmt w:val="decimal"/>
+      <w:isLgl/>
+      <w:lvlText w:val="%1.%2.%3."/>
+      <w:lvlJc w:val="left"/>
+      <w:pPr>
+        <w:ind w:left="1080" w:hanging="720"/>
+      </w:pPr>
+      <w:rPr>
+        <w:rFonts w:hint="default"/>
+      </w:rPr>
+    </w:lvl>
+    <w:lvl w:ilvl="3">
+      <w:start w:val="1"/>
+      <w:numFmt w:val="decimal"/>
+      <w:isLgl/>
+      <w:lvlText w:val="%1.%2.%3.%4."/>
+      <w:lvlJc w:val="left"/>
+      <w:pPr>
+        <w:ind w:left="1440" w:hanging="1080"/>
+      </w:pPr>
+      <w:rPr>
+        <w:rFonts w:hint="default"/>
+      </w:rPr>
+    </w:lvl>
+    <w:lvl w:ilvl="4">
+      <w:start w:val="1"/>
+      <w:numFmt w:val="decimal"/>
+      <w:isLgl/>
+      <w:lvlText w:val="%1.%2.%3.%4.%5."/>
+      <w:lvlJc w:val="left"/>
+      <w:pPr>
+        <w:ind w:left="1440" w:hanging="1080"/>
+      </w:pPr>
+      <w:rPr>
+        <w:rFonts w:hint="default"/>
+      </w:rPr>
+    </w:lvl>
+    <w:lvl w:ilvl="5">
+      <w:start w:val="1"/>
+      <w:numFmt w:val="decimal"/>
+      <w:isLgl/>
+      <w:lvlText w:val="%1.%2.%3.%4.%5.%6."/>
+      <w:lvlJc w:val="left"/>
+      <w:pPr>
+        <w:ind w:left="1800" w:hanging="1440"/>
+      </w:pPr>
+      <w:rPr>
+        <w:rFonts w:hint="default"/>
+      </w:rPr>
+    </w:lvl>
+    <w:lvl w:ilvl="6">
+      <w:start w:val="1"/>
+      <w:numFmt w:val="decimal"/>
+      <w:isLgl/>
+      <w:lvlText w:val="%1.%2.%3.%4.%5.%6.%7."/>
+      <w:lvlJc w:val="left"/>
+      <w:pPr>
+        <w:ind w:left="1800" w:hanging="1440"/>
+      </w:pPr>
+      <w:rPr>
+        <w:rFonts w:hint="default"/>
+      </w:rPr>
+    </w:lvl>
+    <w:lvl w:ilvl="7">
+      <w:start w:val="1"/>
+      <w:numFmt w:val="decimal"/>
+      <w:isLgl/>
+      <w:lvlText w:val="%1.%2.%3.%4.%5.%6.%7.%8."/>
+      <w:lvlJc w:val="left"/>
+      <w:pPr>
+        <w:ind w:left="2160" w:hanging="1800"/>
+      </w:pPr>
+      <w:rPr>
+        <w:rFonts w:hint="default"/>
+      </w:rPr>
+    </w:lvl>
+    <w:lvl w:ilvl="8">
+      <w:start w:val="1"/>
+      <w:numFmt w:val="decimal"/>
+      <w:isLgl/>
+      <w:lvlText w:val="%1.%2.%3.%4.%5.%6.%7.%8.%9."/>
+      <w:lvlJc w:val="left"/>
+      <w:pPr>
+        <w:ind w:left="2160" w:hanging="1800"/>
+      </w:pPr>
+      <w:rPr>
+        <w:rFonts w:hint="default"/>
+      </w:rPr>
+    </w:lvl>
+  </w:abstractNum>
+  <w:abstractNum w:abstractNumId="12" w15:restartNumberingAfterBreak="0">
     <w:nsid w:val="7CDB2149"/>
     <w:multiLevelType w:val="hybridMultilevel"/>
     <w:tmpl w:val="A134D2E6"/>
@@ -8847,7 +10980,7 @@
       </w:rPr>
     </w:lvl>
   </w:abstractNum>
-  <w:abstractNum w:abstractNumId="6" w15:restartNumberingAfterBreak="0">
+  <w:abstractNum w:abstractNumId="13" w15:restartNumberingAfterBreak="0">
     <w:nsid w:val="7DEF7C8C"/>
     <w:multiLevelType w:val="hybridMultilevel"/>
     <w:tmpl w:val="5816B7AA"/>
@@ -8960,26 +11093,168 @@
       </w:rPr>
     </w:lvl>
   </w:abstractNum>
+  <w:abstractNum w:abstractNumId="14" w15:restartNumberingAfterBreak="0">
+    <w:nsid w:val="7FA830A1"/>
+    <w:multiLevelType w:val="multilevel"/>
+    <w:tmpl w:val="4992ED42"/>
+    <w:lvl w:ilvl="0">
+      <w:start w:val="1"/>
+      <w:numFmt w:val="decimal"/>
+      <w:lvlText w:val="%1."/>
+      <w:lvlJc w:val="left"/>
+      <w:pPr>
+        <w:ind w:left="720" w:hanging="360"/>
+      </w:pPr>
+    </w:lvl>
+    <w:lvl w:ilvl="1">
+      <w:start w:val="1"/>
+      <w:numFmt w:val="decimal"/>
+      <w:isLgl/>
+      <w:lvlText w:val="%1.%2."/>
+      <w:lvlJc w:val="left"/>
+      <w:pPr>
+        <w:ind w:left="1080" w:hanging="720"/>
+      </w:pPr>
+      <w:rPr>
+        <w:rFonts w:hint="default"/>
+      </w:rPr>
+    </w:lvl>
+    <w:lvl w:ilvl="2">
+      <w:start w:val="1"/>
+      <w:numFmt w:val="decimal"/>
+      <w:isLgl/>
+      <w:lvlText w:val="%1.%2.%3."/>
+      <w:lvlJc w:val="left"/>
+      <w:pPr>
+        <w:ind w:left="1080" w:hanging="720"/>
+      </w:pPr>
+      <w:rPr>
+        <w:rFonts w:hint="default"/>
+      </w:rPr>
+    </w:lvl>
+    <w:lvl w:ilvl="3">
+      <w:start w:val="1"/>
+      <w:numFmt w:val="decimal"/>
+      <w:isLgl/>
+      <w:lvlText w:val="%1.%2.%3.%4."/>
+      <w:lvlJc w:val="left"/>
+      <w:pPr>
+        <w:ind w:left="1440" w:hanging="1080"/>
+      </w:pPr>
+      <w:rPr>
+        <w:rFonts w:hint="default"/>
+      </w:rPr>
+    </w:lvl>
+    <w:lvl w:ilvl="4">
+      <w:start w:val="1"/>
+      <w:numFmt w:val="decimal"/>
+      <w:isLgl/>
+      <w:lvlText w:val="%1.%2.%3.%4.%5."/>
+      <w:lvlJc w:val="left"/>
+      <w:pPr>
+        <w:ind w:left="1440" w:hanging="1080"/>
+      </w:pPr>
+      <w:rPr>
+        <w:rFonts w:hint="default"/>
+      </w:rPr>
+    </w:lvl>
+    <w:lvl w:ilvl="5">
+      <w:start w:val="1"/>
+      <w:numFmt w:val="decimal"/>
+      <w:isLgl/>
+      <w:lvlText w:val="%1.%2.%3.%4.%5.%6."/>
+      <w:lvlJc w:val="left"/>
+      <w:pPr>
+        <w:ind w:left="1800" w:hanging="1440"/>
+      </w:pPr>
+      <w:rPr>
+        <w:rFonts w:hint="default"/>
+      </w:rPr>
+    </w:lvl>
+    <w:lvl w:ilvl="6">
+      <w:start w:val="1"/>
+      <w:numFmt w:val="decimal"/>
+      <w:isLgl/>
+      <w:lvlText w:val="%1.%2.%3.%4.%5.%6.%7."/>
+      <w:lvlJc w:val="left"/>
+      <w:pPr>
+        <w:ind w:left="1800" w:hanging="1440"/>
+      </w:pPr>
+      <w:rPr>
+        <w:rFonts w:hint="default"/>
+      </w:rPr>
+    </w:lvl>
+    <w:lvl w:ilvl="7">
+      <w:start w:val="1"/>
+      <w:numFmt w:val="decimal"/>
+      <w:isLgl/>
+      <w:lvlText w:val="%1.%2.%3.%4.%5.%6.%7.%8."/>
+      <w:lvlJc w:val="left"/>
+      <w:pPr>
+        <w:ind w:left="2160" w:hanging="1800"/>
+      </w:pPr>
+      <w:rPr>
+        <w:rFonts w:hint="default"/>
+      </w:rPr>
+    </w:lvl>
+    <w:lvl w:ilvl="8">
+      <w:start w:val="1"/>
+      <w:numFmt w:val="decimal"/>
+      <w:isLgl/>
+      <w:lvlText w:val="%1.%2.%3.%4.%5.%6.%7.%8.%9."/>
+      <w:lvlJc w:val="left"/>
+      <w:pPr>
+        <w:ind w:left="2160" w:hanging="1800"/>
+      </w:pPr>
+      <w:rPr>
+        <w:rFonts w:hint="default"/>
+      </w:rPr>
+    </w:lvl>
+  </w:abstractNum>
   <w:num w:numId="1">
+    <w:abstractNumId w:val="12"/>
+  </w:num>
+  <w:num w:numId="2">
+    <w:abstractNumId w:val="9"/>
+  </w:num>
+  <w:num w:numId="3">
+    <w:abstractNumId w:val="10"/>
+  </w:num>
+  <w:num w:numId="4">
+    <w:abstractNumId w:val="13"/>
+  </w:num>
+  <w:num w:numId="5">
+    <w:abstractNumId w:val="4"/>
+  </w:num>
+  <w:num w:numId="6">
+    <w:abstractNumId w:val="3"/>
+  </w:num>
+  <w:num w:numId="7">
     <w:abstractNumId w:val="5"/>
   </w:num>
-  <w:num w:numId="2">
-    <w:abstractNumId w:val="3"/>
+  <w:num w:numId="8">
+    <w:abstractNumId w:val="8"/>
   </w:num>
-  <w:num w:numId="3">
-    <w:abstractNumId w:val="4"/>
+  <w:num w:numId="9">
+    <w:abstractNumId w:val="0"/>
   </w:num>
-  <w:num w:numId="4">
-    <w:abstractNumId w:val="6"/>
+  <w:num w:numId="10">
+    <w:abstractNumId w:val="2"/>
   </w:num>
-  <w:num w:numId="5">
+  <w:num w:numId="11">
+    <w:abstractNumId w:val="14"/>
+  </w:num>
+  <w:num w:numId="12">
     <w:abstractNumId w:val="1"/>
   </w:num>
-  <w:num w:numId="6">
-    <w:abstractNumId w:val="0"/>
+  <w:num w:numId="13">
+    <w:abstractNumId w:val="7"/>
   </w:num>
-  <w:num w:numId="7">
-    <w:abstractNumId w:val="2"/>
+  <w:num w:numId="14">
+    <w:abstractNumId w:val="11"/>
+  </w:num>
+  <w:num w:numId="15">
+    <w:abstractNumId w:val="6"/>
   </w:num>
 </w:numbering>
 </file>
@@ -9427,10 +11702,31 @@
       <w:szCs w:val="26"/>
     </w:rPr>
   </w:style>
+  <w:style w:type="paragraph" w:styleId="Kop3">
+    <w:name w:val="heading 3"/>
+    <w:basedOn w:val="Standaard"/>
+    <w:next w:val="Standaard"/>
+    <w:link w:val="Kop3Char"/>
+    <w:uiPriority w:val="9"/>
+    <w:unhideWhenUsed/>
+    <w:qFormat/>
+    <w:rsid w:val="004672EE"/>
+    <w:pPr>
+      <w:keepNext/>
+      <w:keepLines/>
+      <w:spacing w:before="40" w:after="0"/>
+      <w:outlineLvl w:val="2"/>
+    </w:pPr>
+    <w:rPr>
+      <w:rFonts w:asciiTheme="majorHAnsi" w:eastAsiaTheme="majorEastAsia" w:hAnsiTheme="majorHAnsi" w:cstheme="majorBidi"/>
+      <w:color w:val="1F3763" w:themeColor="accent1" w:themeShade="7F"/>
+      <w:sz w:val="24"/>
+      <w:szCs w:val="24"/>
+    </w:rPr>
+  </w:style>
   <w:style w:type="character" w:default="1" w:styleId="Standaardalinea-lettertype">
     <w:name w:val="Default Paragraph Font"/>
     <w:uiPriority w:val="1"/>
-    <w:semiHidden/>
     <w:unhideWhenUsed/>
   </w:style>
   <w:style w:type="table" w:default="1" w:styleId="Standaardtabel">
@@ -9758,6 +12054,241 @@
       <w:u w:val="single"/>
     </w:rPr>
   </w:style>
+  <w:style w:type="character" w:styleId="Zwaar">
+    <w:name w:val="Strong"/>
+    <w:basedOn w:val="Standaardalinea-lettertype"/>
+    <w:uiPriority w:val="22"/>
+    <w:qFormat/>
+    <w:rsid w:val="00E154A7"/>
+    <w:rPr>
+      <w:b/>
+      <w:bCs/>
+    </w:rPr>
+  </w:style>
+  <w:style w:type="table" w:styleId="Rastertabel3-Accent2">
+    <w:name w:val="Grid Table 3 Accent 2"/>
+    <w:basedOn w:val="Standaardtabel"/>
+    <w:uiPriority w:val="48"/>
+    <w:rsid w:val="00E154A7"/>
+    <w:pPr>
+      <w:spacing w:after="0" w:line="240" w:lineRule="auto"/>
+    </w:pPr>
+    <w:tblPr>
+      <w:tblStyleRowBandSize w:val="1"/>
+      <w:tblStyleColBandSize w:val="1"/>
+      <w:tblBorders>
+        <w:top w:val="single" w:sz="4" w:space="0" w:color="F4B083" w:themeColor="accent2" w:themeTint="99"/>
+        <w:left w:val="single" w:sz="4" w:space="0" w:color="F4B083" w:themeColor="accent2" w:themeTint="99"/>
+        <w:bottom w:val="single" w:sz="4" w:space="0" w:color="F4B083" w:themeColor="accent2" w:themeTint="99"/>
+        <w:right w:val="single" w:sz="4" w:space="0" w:color="F4B083" w:themeColor="accent2" w:themeTint="99"/>
+        <w:insideH w:val="single" w:sz="4" w:space="0" w:color="F4B083" w:themeColor="accent2" w:themeTint="99"/>
+        <w:insideV w:val="single" w:sz="4" w:space="0" w:color="F4B083" w:themeColor="accent2" w:themeTint="99"/>
+      </w:tblBorders>
+    </w:tblPr>
+    <w:tblStylePr w:type="firstRow">
+      <w:rPr>
+        <w:b/>
+        <w:bCs/>
+      </w:rPr>
+      <w:tblPr/>
+      <w:tcPr>
+        <w:tcBorders>
+          <w:top w:val="nil"/>
+          <w:left w:val="nil"/>
+          <w:right w:val="nil"/>
+          <w:insideH w:val="nil"/>
+          <w:insideV w:val="nil"/>
+        </w:tcBorders>
+        <w:shd w:val="clear" w:color="auto" w:fill="FFFFFF" w:themeFill="background1"/>
+      </w:tcPr>
+    </w:tblStylePr>
+    <w:tblStylePr w:type="lastRow">
+      <w:rPr>
+        <w:b/>
+        <w:bCs/>
+      </w:rPr>
+      <w:tblPr/>
+      <w:tcPr>
+        <w:tcBorders>
+          <w:left w:val="nil"/>
+          <w:bottom w:val="nil"/>
+          <w:right w:val="nil"/>
+          <w:insideH w:val="nil"/>
+          <w:insideV w:val="nil"/>
+        </w:tcBorders>
+        <w:shd w:val="clear" w:color="auto" w:fill="FFFFFF" w:themeFill="background1"/>
+      </w:tcPr>
+    </w:tblStylePr>
+    <w:tblStylePr w:type="firstCol">
+      <w:pPr>
+        <w:jc w:val="right"/>
+      </w:pPr>
+      <w:rPr>
+        <w:i/>
+        <w:iCs/>
+      </w:rPr>
+      <w:tblPr/>
+      <w:tcPr>
+        <w:tcBorders>
+          <w:top w:val="nil"/>
+          <w:left w:val="nil"/>
+          <w:bottom w:val="nil"/>
+          <w:insideH w:val="nil"/>
+          <w:insideV w:val="nil"/>
+        </w:tcBorders>
+        <w:shd w:val="clear" w:color="auto" w:fill="FFFFFF" w:themeFill="background1"/>
+      </w:tcPr>
+    </w:tblStylePr>
+    <w:tblStylePr w:type="lastCol">
+      <w:rPr>
+        <w:i/>
+        <w:iCs/>
+      </w:rPr>
+      <w:tblPr/>
+      <w:tcPr>
+        <w:tcBorders>
+          <w:top w:val="nil"/>
+          <w:bottom w:val="nil"/>
+          <w:right w:val="nil"/>
+          <w:insideH w:val="nil"/>
+          <w:insideV w:val="nil"/>
+        </w:tcBorders>
+        <w:shd w:val="clear" w:color="auto" w:fill="FFFFFF" w:themeFill="background1"/>
+      </w:tcPr>
+    </w:tblStylePr>
+    <w:tblStylePr w:type="band1Vert">
+      <w:tblPr/>
+      <w:tcPr>
+        <w:shd w:val="clear" w:color="auto" w:fill="FBE4D5" w:themeFill="accent2" w:themeFillTint="33"/>
+      </w:tcPr>
+    </w:tblStylePr>
+    <w:tblStylePr w:type="band1Horz">
+      <w:tblPr/>
+      <w:tcPr>
+        <w:shd w:val="clear" w:color="auto" w:fill="FBE4D5" w:themeFill="accent2" w:themeFillTint="33"/>
+      </w:tcPr>
+    </w:tblStylePr>
+    <w:tblStylePr w:type="neCell">
+      <w:tblPr/>
+      <w:tcPr>
+        <w:tcBorders>
+          <w:bottom w:val="single" w:sz="4" w:space="0" w:color="F4B083" w:themeColor="accent2" w:themeTint="99"/>
+        </w:tcBorders>
+      </w:tcPr>
+    </w:tblStylePr>
+    <w:tblStylePr w:type="nwCell">
+      <w:tblPr/>
+      <w:tcPr>
+        <w:tcBorders>
+          <w:bottom w:val="single" w:sz="4" w:space="0" w:color="F4B083" w:themeColor="accent2" w:themeTint="99"/>
+        </w:tcBorders>
+      </w:tcPr>
+    </w:tblStylePr>
+    <w:tblStylePr w:type="seCell">
+      <w:tblPr/>
+      <w:tcPr>
+        <w:tcBorders>
+          <w:top w:val="single" w:sz="4" w:space="0" w:color="F4B083" w:themeColor="accent2" w:themeTint="99"/>
+        </w:tcBorders>
+      </w:tcPr>
+    </w:tblStylePr>
+    <w:tblStylePr w:type="swCell">
+      <w:tblPr/>
+      <w:tcPr>
+        <w:tcBorders>
+          <w:top w:val="single" w:sz="4" w:space="0" w:color="F4B083" w:themeColor="accent2" w:themeTint="99"/>
+        </w:tcBorders>
+      </w:tcPr>
+    </w:tblStylePr>
+  </w:style>
+  <w:style w:type="table" w:styleId="Rastertabel2-Accent2">
+    <w:name w:val="Grid Table 2 Accent 2"/>
+    <w:basedOn w:val="Standaardtabel"/>
+    <w:uiPriority w:val="47"/>
+    <w:rsid w:val="00E154A7"/>
+    <w:pPr>
+      <w:spacing w:after="0" w:line="240" w:lineRule="auto"/>
+    </w:pPr>
+    <w:tblPr>
+      <w:tblStyleRowBandSize w:val="1"/>
+      <w:tblStyleColBandSize w:val="1"/>
+      <w:tblBorders>
+        <w:top w:val="single" w:sz="2" w:space="0" w:color="F4B083" w:themeColor="accent2" w:themeTint="99"/>
+        <w:bottom w:val="single" w:sz="2" w:space="0" w:color="F4B083" w:themeColor="accent2" w:themeTint="99"/>
+        <w:insideH w:val="single" w:sz="2" w:space="0" w:color="F4B083" w:themeColor="accent2" w:themeTint="99"/>
+        <w:insideV w:val="single" w:sz="2" w:space="0" w:color="F4B083" w:themeColor="accent2" w:themeTint="99"/>
+      </w:tblBorders>
+    </w:tblPr>
+    <w:tblStylePr w:type="firstRow">
+      <w:rPr>
+        <w:b/>
+        <w:bCs/>
+      </w:rPr>
+      <w:tblPr/>
+      <w:tcPr>
+        <w:tcBorders>
+          <w:top w:val="nil"/>
+          <w:bottom w:val="single" w:sz="12" w:space="0" w:color="F4B083" w:themeColor="accent2" w:themeTint="99"/>
+          <w:insideH w:val="nil"/>
+          <w:insideV w:val="nil"/>
+        </w:tcBorders>
+        <w:shd w:val="clear" w:color="auto" w:fill="FFFFFF" w:themeFill="background1"/>
+      </w:tcPr>
+    </w:tblStylePr>
+    <w:tblStylePr w:type="lastRow">
+      <w:rPr>
+        <w:b/>
+        <w:bCs/>
+      </w:rPr>
+      <w:tblPr/>
+      <w:tcPr>
+        <w:tcBorders>
+          <w:top w:val="double" w:sz="2" w:space="0" w:color="F4B083" w:themeColor="accent2" w:themeTint="99"/>
+          <w:bottom w:val="nil"/>
+          <w:insideH w:val="nil"/>
+          <w:insideV w:val="nil"/>
+        </w:tcBorders>
+        <w:shd w:val="clear" w:color="auto" w:fill="FFFFFF" w:themeFill="background1"/>
+      </w:tcPr>
+    </w:tblStylePr>
+    <w:tblStylePr w:type="firstCol">
+      <w:rPr>
+        <w:b/>
+        <w:bCs/>
+      </w:rPr>
+    </w:tblStylePr>
+    <w:tblStylePr w:type="lastCol">
+      <w:rPr>
+        <w:b/>
+        <w:bCs/>
+      </w:rPr>
+    </w:tblStylePr>
+    <w:tblStylePr w:type="band1Vert">
+      <w:tblPr/>
+      <w:tcPr>
+        <w:shd w:val="clear" w:color="auto" w:fill="FBE4D5" w:themeFill="accent2" w:themeFillTint="33"/>
+      </w:tcPr>
+    </w:tblStylePr>
+    <w:tblStylePr w:type="band1Horz">
+      <w:tblPr/>
+      <w:tcPr>
+        <w:shd w:val="clear" w:color="auto" w:fill="FBE4D5" w:themeFill="accent2" w:themeFillTint="33"/>
+      </w:tcPr>
+    </w:tblStylePr>
+  </w:style>
+  <w:style w:type="character" w:customStyle="1" w:styleId="Kop3Char">
+    <w:name w:val="Kop 3 Char"/>
+    <w:basedOn w:val="Standaardalinea-lettertype"/>
+    <w:link w:val="Kop3"/>
+    <w:uiPriority w:val="9"/>
+    <w:rsid w:val="004672EE"/>
+    <w:rPr>
+      <w:rFonts w:asciiTheme="majorHAnsi" w:eastAsiaTheme="majorEastAsia" w:hAnsiTheme="majorHAnsi" w:cstheme="majorBidi"/>
+      <w:color w:val="1F3763" w:themeColor="accent1" w:themeShade="7F"/>
+      <w:sz w:val="24"/>
+      <w:szCs w:val="24"/>
+    </w:rPr>
+  </w:style>
 </w:styles>
 </file>
 
@@ -10061,7 +12592,7 @@
 </file>
 
 <file path=customXml/itemProps1.xml><?xml version="1.0" encoding="utf-8"?>
-<ds:datastoreItem xmlns:ds="http://schemas.openxmlformats.org/officeDocument/2006/customXml" ds:itemID="{E1AC2A05-6F6D-483E-A60F-DD72205D7965}">
+<ds:datastoreItem xmlns:ds="http://schemas.openxmlformats.org/officeDocument/2006/customXml" ds:itemID="{BE121787-58A2-45D8-BB7E-1F57641B6566}">
   <ds:schemaRefs>
     <ds:schemaRef ds:uri="http://schemas.openxmlformats.org/officeDocument/2006/bibliography"/>
   </ds:schemaRefs>

--- a/Documentatie/Technisch Ontwerp/iProject_Groep14_TechnsischOntwerp.docx
+++ b/Documentatie/Technisch Ontwerp/iProject_Groep14_TechnsischOntwerp.docx
@@ -19,14 +19,12 @@
           <w:color w:val="F2552C"/>
         </w:rPr>
       </w:pPr>
-      <w:proofErr w:type="spellStart"/>
       <w:r>
         <w:rPr>
           <w:color w:val="F2552C"/>
         </w:rPr>
         <w:t>iConcepts</w:t>
       </w:r>
-      <w:proofErr w:type="spellEnd"/>
     </w:p>
     <w:p>
       <w:pPr>
@@ -34,15 +32,7 @@
         <w:jc w:val="center"/>
       </w:pPr>
       <w:r>
-        <w:t>“</w:t>
-      </w:r>
-      <w:proofErr w:type="spellStart"/>
-      <w:r>
-        <w:t>EenmaalAndermaal</w:t>
-      </w:r>
-      <w:proofErr w:type="spellEnd"/>
-      <w:r>
-        <w:t>”</w:t>
+        <w:t>“EenmaalAndermaal”</w:t>
       </w:r>
     </w:p>
     <w:p/>
@@ -145,21 +135,7 @@
               <w:rPr>
                 <w:rFonts w:asciiTheme="minorHAnsi" w:hAnsiTheme="minorHAnsi" w:cs="Arial"/>
               </w:rPr>
-              <w:t xml:space="preserve">Mehmet </w:t>
-            </w:r>
-            <w:proofErr w:type="spellStart"/>
-            <w:r>
-              <w:rPr>
-                <w:rFonts w:asciiTheme="minorHAnsi" w:hAnsiTheme="minorHAnsi" w:cs="Arial"/>
-              </w:rPr>
-              <w:t>Batal</w:t>
-            </w:r>
-            <w:proofErr w:type="spellEnd"/>
-            <w:r>
-              <w:rPr>
-                <w:rFonts w:asciiTheme="minorHAnsi" w:hAnsiTheme="minorHAnsi" w:cs="Arial"/>
-              </w:rPr>
-              <w:t>: ID 600720</w:t>
+              <w:t>Mehmet Batal: ID 600720</w:t>
             </w:r>
             <w:r>
               <w:rPr>
@@ -225,21 +201,7 @@
               <w:rPr>
                 <w:rFonts w:asciiTheme="minorHAnsi" w:hAnsiTheme="minorHAnsi" w:cstheme="minorHAnsi"/>
               </w:rPr>
-              <w:t xml:space="preserve">Bram </w:t>
-            </w:r>
-            <w:proofErr w:type="spellStart"/>
-            <w:r>
-              <w:rPr>
-                <w:rFonts w:asciiTheme="minorHAnsi" w:hAnsiTheme="minorHAnsi" w:cstheme="minorHAnsi"/>
-              </w:rPr>
-              <w:t>Soutendam</w:t>
-            </w:r>
-            <w:proofErr w:type="spellEnd"/>
-            <w:r>
-              <w:rPr>
-                <w:rFonts w:asciiTheme="minorHAnsi" w:hAnsiTheme="minorHAnsi" w:cstheme="minorHAnsi"/>
-              </w:rPr>
-              <w:t xml:space="preserve"> 599164,</w:t>
+              <w:t>Bram Soutendam 599164,</w:t>
             </w:r>
           </w:p>
           <w:p>
@@ -255,19 +217,11 @@
                 <w:rFonts w:asciiTheme="minorHAnsi" w:hAnsiTheme="minorHAnsi" w:cstheme="minorHAnsi"/>
               </w:rPr>
             </w:pPr>
-            <w:proofErr w:type="spellStart"/>
             <w:r>
               <w:rPr>
                 <w:rFonts w:asciiTheme="minorHAnsi" w:hAnsiTheme="minorHAnsi" w:cstheme="minorHAnsi"/>
               </w:rPr>
-              <w:t>Elviana</w:t>
-            </w:r>
-            <w:proofErr w:type="spellEnd"/>
-            <w:r>
-              <w:rPr>
-                <w:rFonts w:asciiTheme="minorHAnsi" w:hAnsiTheme="minorHAnsi" w:cstheme="minorHAnsi"/>
-              </w:rPr>
-              <w:t xml:space="preserve"> Cornelissen 598830</w:t>
+              <w:t>Elviana Cornelissen 598830</w:t>
             </w:r>
           </w:p>
           <w:p>
@@ -401,7 +355,6 @@
                 <w:lang w:val="en-US"/>
               </w:rPr>
             </w:pPr>
-            <w:proofErr w:type="spellStart"/>
             <w:r>
               <w:rPr>
                 <w:rFonts w:asciiTheme="minorHAnsi" w:hAnsiTheme="minorHAnsi" w:cs="Arial"/>
@@ -410,7 +363,6 @@
               </w:rPr>
               <w:t>iConcepts</w:t>
             </w:r>
-            <w:proofErr w:type="spellEnd"/>
           </w:p>
         </w:tc>
       </w:tr>
@@ -472,25 +424,7 @@
                 <w:i/>
                 <w:lang w:val="en-US"/>
               </w:rPr>
-              <w:t xml:space="preserve">Rein </w:t>
-            </w:r>
-            <w:proofErr w:type="spellStart"/>
-            <w:r>
-              <w:rPr>
-                <w:rFonts w:cs="Arial"/>
-                <w:i/>
-                <w:lang w:val="en-US"/>
-              </w:rPr>
-              <w:t>Harlé</w:t>
-            </w:r>
-            <w:proofErr w:type="spellEnd"/>
-            <w:r>
-              <w:rPr>
-                <w:rFonts w:cs="Arial"/>
-                <w:i/>
-                <w:lang w:val="en-US"/>
-              </w:rPr>
-              <w:t xml:space="preserve"> – Product Owner</w:t>
+              <w:t>Rein Harlé – Product Owner</w:t>
             </w:r>
           </w:p>
           <w:p>
@@ -537,41 +471,13 @@
                 <w:lang w:val="en-GB"/>
               </w:rPr>
             </w:pPr>
-            <w:proofErr w:type="spellStart"/>
             <w:r>
               <w:rPr>
                 <w:rFonts w:cs="Arial"/>
                 <w:i/>
                 <w:lang w:val="en-GB"/>
               </w:rPr>
-              <w:t>Rody</w:t>
-            </w:r>
-            <w:proofErr w:type="spellEnd"/>
-            <w:r>
-              <w:rPr>
-                <w:rFonts w:cs="Arial"/>
-                <w:i/>
-                <w:lang w:val="en-GB"/>
-              </w:rPr>
-              <w:t xml:space="preserve"> </w:t>
-            </w:r>
-            <w:proofErr w:type="spellStart"/>
-            <w:r>
-              <w:rPr>
-                <w:rFonts w:cs="Arial"/>
-                <w:i/>
-                <w:lang w:val="en-GB"/>
-              </w:rPr>
-              <w:t>Aldenhoven</w:t>
-            </w:r>
-            <w:proofErr w:type="spellEnd"/>
-            <w:r>
-              <w:rPr>
-                <w:rFonts w:cs="Arial"/>
-                <w:i/>
-                <w:lang w:val="en-GB"/>
-              </w:rPr>
-              <w:t xml:space="preserve"> – Expert Professional S</w:t>
+              <w:t>Rody Aldenhoven – Expert Professional S</w:t>
             </w:r>
             <w:r>
               <w:rPr>
@@ -2226,24 +2132,11 @@
         <w:t>de website</w:t>
       </w:r>
       <w:r>
-        <w:t xml:space="preserve"> ‘’</w:t>
-      </w:r>
-      <w:proofErr w:type="spellStart"/>
-      <w:r>
-        <w:t>EenmaalAndermaal</w:t>
-      </w:r>
-      <w:proofErr w:type="spellEnd"/>
-      <w:r>
-        <w:t>”</w:t>
-      </w:r>
-      <w:r>
-        <w:t xml:space="preserve"> voor </w:t>
-      </w:r>
-      <w:proofErr w:type="spellStart"/>
-      <w:r>
-        <w:t>iConcepts</w:t>
-      </w:r>
-      <w:proofErr w:type="spellEnd"/>
+        <w:t xml:space="preserve"> ‘’EenmaalAndermaal”</w:t>
+      </w:r>
+      <w:r>
+        <w:t xml:space="preserve"> voor iConcepts</w:t>
+      </w:r>
       <w:r>
         <w:t xml:space="preserve"> beschreven</w:t>
       </w:r>
@@ -2419,13 +2312,8 @@
         </w:numPr>
       </w:pPr>
       <w:r>
-        <w:t xml:space="preserve">Aangereikte servers </w:t>
-      </w:r>
-      <w:proofErr w:type="spellStart"/>
-      <w:r>
-        <w:t>iConcepts</w:t>
-      </w:r>
-      <w:proofErr w:type="spellEnd"/>
+        <w:t>Aangereikte servers iConcepts</w:t>
+      </w:r>
     </w:p>
     <w:p>
       <w:pPr>
@@ -2531,11 +2419,9 @@
           <w:numId w:val="7"/>
         </w:numPr>
       </w:pPr>
-      <w:proofErr w:type="spellStart"/>
       <w:r>
         <w:t>FileZilla</w:t>
       </w:r>
-      <w:proofErr w:type="spellEnd"/>
     </w:p>
     <w:p>
       <w:pPr>
@@ -2836,15 +2722,10 @@
       <w:bookmarkStart w:id="5" w:name="_Toc11231305"/>
       <w:bookmarkStart w:id="6" w:name="_Toc11321224"/>
       <w:r>
-        <w:t xml:space="preserve">Datatypen &amp; </w:t>
-      </w:r>
-      <w:proofErr w:type="spellStart"/>
-      <w:r>
-        <w:t>defaults</w:t>
+        <w:t>Datatypen &amp; defaults</w:t>
       </w:r>
       <w:bookmarkEnd w:id="5"/>
       <w:bookmarkEnd w:id="6"/>
-      <w:proofErr w:type="spellEnd"/>
       <w:r>
         <w:t xml:space="preserve"> </w:t>
       </w:r>
@@ -3141,44 +3022,15 @@
       <w:bookmarkStart w:id="8" w:name="_Toc11321225"/>
       <w:r>
         <w:lastRenderedPageBreak/>
-        <w:t>Check-</w:t>
-      </w:r>
-      <w:proofErr w:type="spellStart"/>
-      <w:r>
-        <w:t>Contraints</w:t>
+        <w:t>Check-Contraints</w:t>
       </w:r>
       <w:bookmarkEnd w:id="7"/>
       <w:bookmarkEnd w:id="8"/>
-      <w:proofErr w:type="spellEnd"/>
     </w:p>
     <w:p/>
     <w:p>
       <w:r>
-        <w:t>In onze database zitten een aantal check-</w:t>
-      </w:r>
-      <w:proofErr w:type="spellStart"/>
-      <w:r>
-        <w:t>constraints</w:t>
-      </w:r>
-      <w:proofErr w:type="spellEnd"/>
-      <w:r>
-        <w:t xml:space="preserve">. Deze check </w:t>
-      </w:r>
-      <w:proofErr w:type="spellStart"/>
-      <w:r>
-        <w:t>constraints</w:t>
-      </w:r>
-      <w:proofErr w:type="spellEnd"/>
-      <w:r>
-        <w:t xml:space="preserve"> zitten in onze database om vuile data te omzeilen, zodat de database niet vol raakt met onzinnige data. Hieronder staan al onze check-</w:t>
-      </w:r>
-      <w:proofErr w:type="spellStart"/>
-      <w:r>
-        <w:t>constraints</w:t>
-      </w:r>
-      <w:proofErr w:type="spellEnd"/>
-      <w:r>
-        <w:t xml:space="preserve"> per tabel beschreven. </w:t>
+        <w:t xml:space="preserve">In onze database zitten een aantal check-constraints. Deze check constraints zitten in onze database om vuile data te omzeilen, zodat de database niet vol raakt met onzinnige data. Hieronder staan al onze check-constraints per tabel beschreven. </w:t>
       </w:r>
     </w:p>
     <w:p>
@@ -3205,15 +3057,7 @@
         </w:numPr>
       </w:pPr>
       <w:r>
-        <w:t xml:space="preserve">Op de kolom ‘geboortedatum’ zit een check </w:t>
-      </w:r>
-      <w:proofErr w:type="spellStart"/>
-      <w:r>
-        <w:t>constraint</w:t>
-      </w:r>
-      <w:proofErr w:type="spellEnd"/>
-      <w:r>
-        <w:t xml:space="preserve"> die een datum dan later dan vandaag tegenhoud.</w:t>
+        <w:t>Op de kolom ‘geboortedatum’ zit een check constraint die een datum dan later dan vandaag tegenhoud.</w:t>
       </w:r>
     </w:p>
     <w:p>
@@ -3225,13 +3069,8 @@
         </w:numPr>
       </w:pPr>
       <w:r>
-        <w:t xml:space="preserve">Op de kolom ‘wachtwoord’ zitten twee check </w:t>
-      </w:r>
-      <w:proofErr w:type="spellStart"/>
-      <w:r>
-        <w:t>constraints</w:t>
-      </w:r>
-      <w:proofErr w:type="spellEnd"/>
+        <w:t>Op de kolom ‘wachtwoord’ zitten twee check constraints</w:t>
+      </w:r>
       <w:r>
         <w:t>. D</w:t>
       </w:r>
@@ -3268,15 +3107,7 @@
         </w:numPr>
       </w:pPr>
       <w:r>
-        <w:t xml:space="preserve">Op de kolom ‘betalingswijze’ zit een check </w:t>
-      </w:r>
-      <w:proofErr w:type="spellStart"/>
-      <w:r>
-        <w:t>constraint</w:t>
-      </w:r>
-      <w:proofErr w:type="spellEnd"/>
-      <w:r>
-        <w:t xml:space="preserve"> die kijkt of de betalingswijze in een van de vier opgegeven opties zit. </w:t>
+        <w:t xml:space="preserve">Op de kolom ‘betalingswijze’ zit een check constraint die kijkt of de betalingswijze in een van de vier opgegeven opties zit. </w:t>
       </w:r>
     </w:p>
     <w:p>
@@ -3288,15 +3119,7 @@
         </w:numPr>
       </w:pPr>
       <w:r>
-        <w:t xml:space="preserve">Op de kolom ‘startprijs’ zit een check </w:t>
-      </w:r>
-      <w:proofErr w:type="spellStart"/>
-      <w:r>
-        <w:t>constraint</w:t>
-      </w:r>
-      <w:proofErr w:type="spellEnd"/>
-      <w:r>
-        <w:t xml:space="preserve"> die kijkt of de opgegeven startprijs groter is dan nul. </w:t>
+        <w:t xml:space="preserve">Op de kolom ‘startprijs’ zit een check constraint die kijkt of de opgegeven startprijs groter is dan nul. </w:t>
       </w:r>
     </w:p>
     <w:p>
@@ -3308,15 +3131,7 @@
         </w:numPr>
       </w:pPr>
       <w:r>
-        <w:t xml:space="preserve">Op de kolom ‘veilinggesloten’ zit een check </w:t>
-      </w:r>
-      <w:proofErr w:type="spellStart"/>
-      <w:r>
-        <w:t>constraint</w:t>
-      </w:r>
-      <w:proofErr w:type="spellEnd"/>
-      <w:r>
-        <w:t xml:space="preserve"> die kijkt of de data ‘wel’ of ‘niet’ is. Hiermee wordt gekeken of de veiling is gesloten.</w:t>
+        <w:t>Op de kolom ‘veilinggesloten’ zit een check constraint die kijkt of de data ‘wel’ of ‘niet’ is. Hiermee wordt gekeken of de veiling is gesloten.</w:t>
       </w:r>
     </w:p>
     <w:p>
@@ -3334,23 +3149,8 @@
         <w:rPr>
           <w:rFonts w:cstheme="minorHAnsi"/>
         </w:rPr>
-        <w:t>Met de check-</w:t>
-      </w:r>
-      <w:proofErr w:type="spellStart"/>
-      <w:r>
-        <w:rPr>
-          <w:rFonts w:cstheme="minorHAnsi"/>
-        </w:rPr>
-        <w:t>constraint</w:t>
-      </w:r>
-      <w:proofErr w:type="spellEnd"/>
-      <w:r>
-        <w:rPr>
-          <w:rFonts w:cstheme="minorHAnsi"/>
-        </w:rPr>
-        <w:t xml:space="preserve"> ‘</w:t>
-      </w:r>
-      <w:proofErr w:type="spellStart"/>
+        <w:t>Met de check-constraint ‘</w:t>
+      </w:r>
       <w:r>
         <w:rPr>
           <w:rFonts w:cstheme="minorHAnsi"/>
@@ -3359,7 +3159,6 @@
         </w:rPr>
         <w:t>ck_voorwerp_verkoopprijs_negatief</w:t>
       </w:r>
-      <w:proofErr w:type="spellEnd"/>
       <w:r>
         <w:rPr>
           <w:rFonts w:cstheme="minorHAnsi"/>
@@ -3384,25 +3183,8 @@
           <w:rFonts w:cstheme="minorHAnsi"/>
           <w:color w:val="000000"/>
         </w:rPr>
-        <w:t>Met de check-</w:t>
-      </w:r>
-      <w:proofErr w:type="spellStart"/>
-      <w:r>
-        <w:rPr>
-          <w:rFonts w:cstheme="minorHAnsi"/>
-          <w:color w:val="000000"/>
-        </w:rPr>
-        <w:t>constraint</w:t>
-      </w:r>
-      <w:proofErr w:type="spellEnd"/>
-      <w:r>
-        <w:rPr>
-          <w:rFonts w:cstheme="minorHAnsi"/>
-          <w:color w:val="000000"/>
-        </w:rPr>
-        <w:t xml:space="preserve"> ‘</w:t>
-      </w:r>
-      <w:proofErr w:type="spellStart"/>
+        <w:t>Met de check-constraint ‘</w:t>
+      </w:r>
       <w:r>
         <w:rPr>
           <w:rFonts w:cstheme="minorHAnsi"/>
@@ -3411,7 +3193,6 @@
         </w:rPr>
         <w:t>ck_voorwerp_verkoper_geen_koper</w:t>
       </w:r>
-      <w:proofErr w:type="spellEnd"/>
       <w:r>
         <w:rPr>
           <w:rFonts w:cstheme="minorHAnsi"/>
@@ -3436,25 +3217,8 @@
           <w:rFonts w:cstheme="minorHAnsi"/>
           <w:color w:val="000000"/>
         </w:rPr>
-        <w:t>Met de check-</w:t>
-      </w:r>
-      <w:proofErr w:type="spellStart"/>
-      <w:r>
-        <w:rPr>
-          <w:rFonts w:cstheme="minorHAnsi"/>
-          <w:color w:val="000000"/>
-        </w:rPr>
-        <w:t>constraint</w:t>
-      </w:r>
-      <w:proofErr w:type="spellEnd"/>
-      <w:r>
-        <w:rPr>
-          <w:rFonts w:cstheme="minorHAnsi"/>
-          <w:color w:val="000000"/>
-        </w:rPr>
-        <w:t xml:space="preserve"> ‘</w:t>
-      </w:r>
-      <w:proofErr w:type="spellStart"/>
+        <w:t>Met de check-constraint ‘</w:t>
+      </w:r>
       <w:r>
         <w:rPr>
           <w:rFonts w:cstheme="minorHAnsi"/>
@@ -3463,29 +3227,12 @@
         </w:rPr>
         <w:t>ck_looptijd</w:t>
       </w:r>
-      <w:proofErr w:type="spellEnd"/>
       <w:r>
         <w:rPr>
           <w:rFonts w:cstheme="minorHAnsi"/>
           <w:color w:val="000000"/>
         </w:rPr>
-        <w:t>’ wordt gekeken of de data ‘1-3-5-7-10’ gebruikt wordt, dit is de looptijd in dagen. Er kan dus bijvoorbeeld geen 12 dagen gekozen worden want dit wordt tegen gehouden door de check-</w:t>
-      </w:r>
-      <w:proofErr w:type="spellStart"/>
-      <w:r>
-        <w:rPr>
-          <w:rFonts w:cstheme="minorHAnsi"/>
-          <w:color w:val="000000"/>
-        </w:rPr>
-        <w:t>constraints</w:t>
-      </w:r>
-      <w:proofErr w:type="spellEnd"/>
-      <w:r>
-        <w:rPr>
-          <w:rFonts w:cstheme="minorHAnsi"/>
-          <w:color w:val="000000"/>
-        </w:rPr>
-        <w:t>.</w:t>
+        <w:t>’ wordt gekeken of de data ‘1-3-5-7-10’ gebruikt wordt, dit is de looptijd in dagen. Er kan dus bijvoorbeeld geen 12 dagen gekozen worden want dit wordt tegen gehouden door de check-constraints.</w:t>
       </w:r>
     </w:p>
     <w:p>
@@ -3525,36 +3272,8 @@
           <w:color w:val="000000"/>
           <w:highlight w:val="white"/>
         </w:rPr>
-        <w:t xml:space="preserve">Met de check </w:t>
-      </w:r>
-      <w:proofErr w:type="spellStart"/>
-      <w:r>
-        <w:rPr>
-          <w:rFonts w:cstheme="minorHAnsi"/>
-          <w:color w:val="000000"/>
-          <w:highlight w:val="white"/>
-        </w:rPr>
-        <w:t>constraint</w:t>
-      </w:r>
-      <w:proofErr w:type="spellEnd"/>
-      <w:r>
-        <w:rPr>
-          <w:rFonts w:cstheme="minorHAnsi"/>
-          <w:color w:val="000000"/>
-          <w:highlight w:val="white"/>
-        </w:rPr>
-        <w:t xml:space="preserve"> ‘</w:t>
-      </w:r>
-      <w:proofErr w:type="spellStart"/>
-      <w:r>
-        <w:rPr>
-          <w:rFonts w:cstheme="minorHAnsi"/>
-          <w:color w:val="000000"/>
-          <w:highlight w:val="white"/>
-        </w:rPr>
-        <w:t>ck_NietBiedenEigenProduct</w:t>
-      </w:r>
-      <w:proofErr w:type="spellEnd"/>
+        <w:t>Met de check constraint ‘ck_NietBiedenEigenProduct</w:t>
+      </w:r>
       <w:r>
         <w:rPr>
           <w:rFonts w:cstheme="minorHAnsi"/>
@@ -3581,25 +3300,8 @@
           <w:rFonts w:cstheme="minorHAnsi"/>
           <w:color w:val="000000"/>
         </w:rPr>
-        <w:t xml:space="preserve">Met de check </w:t>
-      </w:r>
-      <w:proofErr w:type="spellStart"/>
-      <w:r>
-        <w:rPr>
-          <w:rFonts w:cstheme="minorHAnsi"/>
-          <w:color w:val="000000"/>
-        </w:rPr>
-        <w:t>constraint</w:t>
-      </w:r>
-      <w:proofErr w:type="spellEnd"/>
-      <w:r>
-        <w:rPr>
-          <w:rFonts w:cstheme="minorHAnsi"/>
-          <w:color w:val="000000"/>
-        </w:rPr>
-        <w:t xml:space="preserve"> ‘</w:t>
-      </w:r>
-      <w:proofErr w:type="spellStart"/>
+        <w:t>Met de check constraint ‘</w:t>
+      </w:r>
       <w:r>
         <w:rPr>
           <w:rFonts w:cstheme="minorHAnsi"/>
@@ -3608,7 +3310,6 @@
         </w:rPr>
         <w:t>CHK_VeilingOpen</w:t>
       </w:r>
-      <w:proofErr w:type="spellEnd"/>
       <w:r>
         <w:rPr>
           <w:rFonts w:cstheme="minorHAnsi"/>
@@ -3733,15 +3434,7 @@
         <w:t>, zodat alles nog wel wordt overgezet.</w:t>
       </w:r>
       <w:r>
-        <w:t xml:space="preserve"> We hebben LEFT gebruikt omdat de naam van de categorieën te groot was voor onze database, onze database staat maximaal 50 karakters toe. De </w:t>
-      </w:r>
-      <w:proofErr w:type="spellStart"/>
-      <w:r>
-        <w:t>parent</w:t>
-      </w:r>
-      <w:proofErr w:type="spellEnd"/>
-      <w:r>
-        <w:t xml:space="preserve"> kolom is ook steeds met één opgehoogd omdat het rubrieknummer</w:t>
+        <w:t xml:space="preserve"> We hebben LEFT gebruikt omdat de naam van de categorieën te groot was voor onze database, onze database staat maximaal 50 karakters toe. De parent kolom is ook steeds met één opgehoogd omdat het rubrieknummer</w:t>
       </w:r>
       <w:r>
         <w:t xml:space="preserve"> dus</w:t>
@@ -3856,26 +3549,10 @@
         <w:t>. H</w:t>
       </w:r>
       <w:r>
-        <w:t xml:space="preserve">ier worden de rechter negen nummers gepakt van het ID, omdat een </w:t>
-      </w:r>
-      <w:proofErr w:type="spellStart"/>
-      <w:r>
-        <w:t>bigint</w:t>
-      </w:r>
-      <w:proofErr w:type="spellEnd"/>
-      <w:r>
-        <w:t xml:space="preserve"> groter is dan een int en dit word niet toegelaten in onze database. </w:t>
-      </w:r>
-      <w:r>
-        <w:t xml:space="preserve">Er is geen gebruik gemaakt van </w:t>
-      </w:r>
-      <w:proofErr w:type="spellStart"/>
-      <w:r>
-        <w:t>left</w:t>
-      </w:r>
-      <w:proofErr w:type="spellEnd"/>
-      <w:r>
-        <w:t xml:space="preserve">, omdat er dan problemen waren met dubbele waardes, ook al wordt de DISTINCT functie gebruikt. </w:t>
+        <w:t xml:space="preserve">ier worden de rechter negen nummers gepakt van het ID, omdat een bigint groter is dan een int en dit word niet toegelaten in onze database. </w:t>
+      </w:r>
+      <w:r>
+        <w:t xml:space="preserve">Er is geen gebruik gemaakt van left, omdat er dan problemen waren met dubbele waardes, ook al wordt de DISTINCT functie gebruikt. </w:t>
       </w:r>
       <w:r>
         <w:t xml:space="preserve">Voor een aantal kolommen </w:t>
@@ -3902,15 +3579,7 @@
         <w:t>, maar</w:t>
       </w:r>
       <w:r>
-        <w:t xml:space="preserve"> toch waren er voorwerpen uit de conversie die geen betalingswijze hadden. Daarom hebben wij gekozen om elk product ‘</w:t>
-      </w:r>
-      <w:proofErr w:type="spellStart"/>
-      <w:r>
-        <w:t>Paypal</w:t>
-      </w:r>
-      <w:proofErr w:type="spellEnd"/>
-      <w:r>
-        <w:t xml:space="preserve">’ als betalingsmethode te geven. </w:t>
+        <w:t xml:space="preserve"> toch waren er voorwerpen uit de conversie die geen betalingswijze hadden. Daarom hebben wij gekozen om elk product ‘Paypal’ als betalingsmethode te geven. </w:t>
       </w:r>
       <w:r>
         <w:t xml:space="preserve">De voorwerpen uit de conversie bevatten geen looptijd, daarom hebben wij een standaard looptijd van 7 dagen meegegeven. </w:t>
@@ -4035,102 +3704,11 @@
       </w:r>
     </w:p>
     <w:p>
-      <w:proofErr w:type="spellStart"/>
-      <w:r>
-        <w:rPr>
-          <w:lang w:val="en-US"/>
-        </w:rPr>
-        <w:t>Wij</w:t>
-      </w:r>
-      <w:proofErr w:type="spellEnd"/>
-      <w:r>
-        <w:rPr>
-          <w:lang w:val="en-US"/>
-        </w:rPr>
-        <w:t xml:space="preserve"> </w:t>
-      </w:r>
-      <w:proofErr w:type="spellStart"/>
-      <w:r>
-        <w:rPr>
-          <w:lang w:val="en-US"/>
-        </w:rPr>
-        <w:t>hebben</w:t>
-      </w:r>
-      <w:proofErr w:type="spellEnd"/>
-      <w:r>
-        <w:rPr>
-          <w:lang w:val="en-US"/>
-        </w:rPr>
-        <w:t xml:space="preserve"> </w:t>
-      </w:r>
-      <w:proofErr w:type="spellStart"/>
-      <w:r>
-        <w:rPr>
-          <w:lang w:val="en-US"/>
-        </w:rPr>
-        <w:t>gekozen</w:t>
-      </w:r>
-      <w:proofErr w:type="spellEnd"/>
-      <w:r>
-        <w:rPr>
-          <w:lang w:val="en-US"/>
-        </w:rPr>
-        <w:t xml:space="preserve"> </w:t>
-      </w:r>
-      <w:proofErr w:type="spellStart"/>
-      <w:r>
-        <w:rPr>
-          <w:lang w:val="en-US"/>
-        </w:rPr>
-        <w:t>voor</w:t>
-      </w:r>
-      <w:proofErr w:type="spellEnd"/>
-      <w:r>
-        <w:rPr>
-          <w:lang w:val="en-US"/>
-        </w:rPr>
-        <w:t xml:space="preserve"> ‘Foundation’ </w:t>
-      </w:r>
-      <w:proofErr w:type="spellStart"/>
-      <w:r>
-        <w:rPr>
-          <w:lang w:val="en-US"/>
-        </w:rPr>
-        <w:t>als</w:t>
-      </w:r>
-      <w:proofErr w:type="spellEnd"/>
-      <w:r>
-        <w:rPr>
-          <w:lang w:val="en-US"/>
-        </w:rPr>
-        <w:t xml:space="preserve"> front-end-framework. </w:t>
-      </w:r>
-      <w:r>
-        <w:t>Wij zijn op deze keuze gekomen, nadat er een onderzoeksrapport is gemaakt over verschillende front-end-</w:t>
-      </w:r>
-      <w:proofErr w:type="spellStart"/>
-      <w:r>
-        <w:t>frameworks</w:t>
-      </w:r>
-      <w:proofErr w:type="spellEnd"/>
-      <w:r>
-        <w:t xml:space="preserve">. In dat onderzoek is als eerste een longlist gemaakt van vijf verschillende </w:t>
-      </w:r>
-      <w:proofErr w:type="spellStart"/>
-      <w:r>
-        <w:t>frameworks</w:t>
-      </w:r>
-      <w:proofErr w:type="spellEnd"/>
-      <w:r>
-        <w:t xml:space="preserve">. Op die vijf </w:t>
-      </w:r>
-      <w:proofErr w:type="spellStart"/>
-      <w:r>
-        <w:t>frameworks</w:t>
-      </w:r>
-      <w:proofErr w:type="spellEnd"/>
-      <w:r>
-        <w:t xml:space="preserve"> hebben wij een aantal criteria toegepast, waardoor er drie overbleven. Deze drie zijn allemaal getest, en wij hebben de beste gekozen. Foundation werkte voor ons het makkelijkst en het best. Verder waren er veel voorbeelden van websiteonderdelen te vinden op hun website. Doordat er zo veel voorbeelden te vinden waren is onze keuze uiteindelijk gevallen voor Foundation. </w:t>
+      <w:r>
+        <w:t xml:space="preserve">Wij hebben gekozen voor ‘Foundation’ als front-end-framework. </w:t>
+      </w:r>
+      <w:r>
+        <w:t xml:space="preserve">Wij zijn op deze keuze gekomen, nadat er een onderzoeksrapport is gemaakt over verschillende front-end-frameworks. In dat onderzoek is als eerste een longlist gemaakt van vijf verschillende frameworks. Op die vijf frameworks hebben wij een aantal criteria toegepast, waardoor er drie overbleven. Deze drie zijn allemaal getest, en wij hebben de beste gekozen. Foundation werkte voor ons het makkelijkst en het best. Verder waren er veel voorbeelden van websiteonderdelen te vinden op hun website. Doordat er zo veel voorbeelden te vinden waren is onze keuze uiteindelijk gevallen voor Foundation. </w:t>
       </w:r>
     </w:p>
     <w:p>
@@ -4378,39 +3956,7 @@
     </w:p>
     <w:p>
       <w:r>
-        <w:t xml:space="preserve">Foundation stelde een </w:t>
-      </w:r>
-      <w:proofErr w:type="spellStart"/>
-      <w:r>
-        <w:t>grid</w:t>
-      </w:r>
-      <w:proofErr w:type="spellEnd"/>
-      <w:r>
-        <w:t xml:space="preserve"> beschikbaar dat is opgedeeld in 4 vakken: een header, een </w:t>
-      </w:r>
-      <w:proofErr w:type="spellStart"/>
-      <w:r>
-        <w:t>aside</w:t>
-      </w:r>
-      <w:proofErr w:type="spellEnd"/>
-      <w:r>
-        <w:t xml:space="preserve">, een </w:t>
-      </w:r>
-      <w:proofErr w:type="spellStart"/>
-      <w:r>
-        <w:t>main</w:t>
-      </w:r>
-      <w:proofErr w:type="spellEnd"/>
-      <w:r>
-        <w:t xml:space="preserve"> en een footer. De hele website zit verwerkt in dat </w:t>
-      </w:r>
-      <w:proofErr w:type="spellStart"/>
-      <w:r>
-        <w:t>grid</w:t>
-      </w:r>
-      <w:proofErr w:type="spellEnd"/>
-      <w:r>
-        <w:t xml:space="preserve">. Hierdoor is alles responsive. Voor de telefoon hebben wij zelf een aantal aanpassing gemaakt, zoals het verplaatsen van de zoekbalk en een kleiner logo gebruiken zodat alles netjes blijft. </w:t>
+        <w:t xml:space="preserve">Foundation stelde een grid beschikbaar dat is opgedeeld in 4 vakken: een header, een aside, een main en een footer. De hele website zit verwerkt in dat grid. Hierdoor is alles responsive. Voor de telefoon hebben wij zelf een aantal aanpassing gemaakt, zoals het verplaatsen van de zoekbalk en een kleiner logo gebruiken zodat alles netjes blijft. </w:t>
       </w:r>
     </w:p>
     <w:p>
@@ -4427,12 +3973,10 @@
         </w:numPr>
       </w:pPr>
       <w:bookmarkStart w:id="13" w:name="_Toc11321229"/>
-      <w:proofErr w:type="spellStart"/>
       <w:r>
         <w:lastRenderedPageBreak/>
         <w:t>Back-end</w:t>
       </w:r>
-      <w:proofErr w:type="spellEnd"/>
     </w:p>
     <w:p>
       <w:pPr>
@@ -4446,14 +3990,9 @@
         <w:t>Javascript</w:t>
       </w:r>
       <w:r>
-        <w:t xml:space="preserve">, AJAX en </w:t>
-      </w:r>
-      <w:proofErr w:type="spellStart"/>
-      <w:r>
-        <w:t>jQuery</w:t>
+        <w:t>, AJAX en jQuery</w:t>
       </w:r>
       <w:bookmarkEnd w:id="13"/>
-      <w:proofErr w:type="spellEnd"/>
     </w:p>
     <w:p/>
     <w:p>
@@ -4767,31 +4306,10 @@
         <w:t>Daarom</w:t>
       </w:r>
       <w:r>
-        <w:t xml:space="preserve"> is er gebruik gemaakt van </w:t>
-      </w:r>
-      <w:proofErr w:type="spellStart"/>
-      <w:r>
-        <w:t>jQuery</w:t>
-      </w:r>
-      <w:proofErr w:type="spellEnd"/>
-      <w:r>
-        <w:t xml:space="preserve"> en Ajax. </w:t>
-      </w:r>
-      <w:proofErr w:type="spellStart"/>
-      <w:r>
-        <w:t>jQuery</w:t>
-      </w:r>
-      <w:proofErr w:type="spellEnd"/>
-      <w:r>
-        <w:t xml:space="preserve"> is een javascript </w:t>
-      </w:r>
-      <w:proofErr w:type="spellStart"/>
-      <w:r>
-        <w:t>library</w:t>
-      </w:r>
-      <w:proofErr w:type="spellEnd"/>
-      <w:r>
-        <w:t xml:space="preserve"> en maakt het gebruiken van javascript makkelijker. </w:t>
+        <w:t xml:space="preserve"> is er gebruik gemaakt van jQuery en Ajax. </w:t>
+      </w:r>
+      <w:r>
+        <w:t xml:space="preserve">jQuery is een javascript library en maakt het gebruiken van javascript makkelijker. </w:t>
       </w:r>
     </w:p>
     <w:p>
@@ -4899,7 +4417,6 @@
         </w:rPr>
         <w:t xml:space="preserve"> </w:t>
       </w:r>
-      <w:proofErr w:type="spellStart"/>
       <w:r>
         <w:rPr>
           <w:rFonts w:ascii="Consolas" w:eastAsia="Times New Roman" w:hAnsi="Consolas" w:cs="Times New Roman"/>
@@ -4910,7 +4427,6 @@
         </w:rPr>
         <w:t>XMLHttpRequest</w:t>
       </w:r>
-      <w:proofErr w:type="spellEnd"/>
       <w:r>
         <w:rPr>
           <w:rFonts w:ascii="Consolas" w:eastAsia="Times New Roman" w:hAnsi="Consolas" w:cs="Times New Roman"/>
@@ -4944,7 +4460,6 @@
         </w:rPr>
         <w:t xml:space="preserve">    </w:t>
       </w:r>
-      <w:proofErr w:type="spellStart"/>
       <w:r>
         <w:rPr>
           <w:rFonts w:ascii="Consolas" w:eastAsia="Times New Roman" w:hAnsi="Consolas" w:cs="Times New Roman"/>
@@ -4975,7 +4490,6 @@
         </w:rPr>
         <w:t>open</w:t>
       </w:r>
-      <w:proofErr w:type="spellEnd"/>
       <w:r>
         <w:rPr>
           <w:rFonts w:ascii="Consolas" w:eastAsia="Times New Roman" w:hAnsi="Consolas" w:cs="Times New Roman"/>
@@ -5014,29 +4528,7 @@
           <w:szCs w:val="21"/>
           <w:lang w:val="en-US" w:eastAsia="nl-NL"/>
         </w:rPr>
-        <w:t>"</w:t>
-      </w:r>
-      <w:proofErr w:type="spellStart"/>
-      <w:r>
-        <w:rPr>
-          <w:rFonts w:ascii="Consolas" w:eastAsia="Times New Roman" w:hAnsi="Consolas" w:cs="Times New Roman"/>
-          <w:color w:val="CE9178"/>
-          <w:sz w:val="21"/>
-          <w:szCs w:val="21"/>
-          <w:lang w:val="en-US" w:eastAsia="nl-NL"/>
-        </w:rPr>
-        <w:t>get-rubrieken.php?rubrieknummer</w:t>
-      </w:r>
-      <w:proofErr w:type="spellEnd"/>
-      <w:r>
-        <w:rPr>
-          <w:rFonts w:ascii="Consolas" w:eastAsia="Times New Roman" w:hAnsi="Consolas" w:cs="Times New Roman"/>
-          <w:color w:val="CE9178"/>
-          <w:sz w:val="21"/>
-          <w:szCs w:val="21"/>
-          <w:lang w:val="en-US" w:eastAsia="nl-NL"/>
-        </w:rPr>
-        <w:t>="</w:t>
+        <w:t>"get-rubrieken.php?rubrieknummer="</w:t>
       </w:r>
       <w:r>
         <w:rPr>
@@ -5048,7 +4540,6 @@
         </w:rPr>
         <w:t xml:space="preserve"> + </w:t>
       </w:r>
-      <w:proofErr w:type="spellStart"/>
       <w:r>
         <w:rPr>
           <w:rFonts w:ascii="Consolas" w:eastAsia="Times New Roman" w:hAnsi="Consolas" w:cs="Times New Roman"/>
@@ -5059,7 +4550,6 @@
         </w:rPr>
         <w:t>rubrieknummer</w:t>
       </w:r>
-      <w:proofErr w:type="spellEnd"/>
       <w:r>
         <w:rPr>
           <w:rFonts w:ascii="Consolas" w:eastAsia="Times New Roman" w:hAnsi="Consolas" w:cs="Times New Roman"/>
@@ -5113,7 +4603,6 @@
         </w:rPr>
         <w:t xml:space="preserve">    </w:t>
       </w:r>
-      <w:proofErr w:type="spellStart"/>
       <w:r>
         <w:rPr>
           <w:rFonts w:ascii="Consolas" w:eastAsia="Times New Roman" w:hAnsi="Consolas" w:cs="Times New Roman"/>
@@ -5144,7 +4633,6 @@
         </w:rPr>
         <w:t>send</w:t>
       </w:r>
-      <w:proofErr w:type="spellEnd"/>
       <w:r>
         <w:rPr>
           <w:rFonts w:ascii="Consolas" w:eastAsia="Times New Roman" w:hAnsi="Consolas" w:cs="Times New Roman"/>
@@ -5231,7 +4719,6 @@
       <w:r>
         <w:t xml:space="preserve"> </w:t>
       </w:r>
-      <w:proofErr w:type="spellStart"/>
       <w:r>
         <w:rPr>
           <w:i/>
@@ -5239,7 +4726,6 @@
         </w:rPr>
         <w:t>id</w:t>
       </w:r>
-      <w:proofErr w:type="spellEnd"/>
       <w:r>
         <w:t xml:space="preserve"> heeft van “sub-rubriek”.</w:t>
       </w:r>
@@ -5266,7 +4752,6 @@
         </w:rPr>
         <w:t xml:space="preserve">    </w:t>
       </w:r>
-      <w:proofErr w:type="spellStart"/>
       <w:r>
         <w:rPr>
           <w:rFonts w:ascii="Consolas" w:eastAsia="Times New Roman" w:hAnsi="Consolas" w:cs="Times New Roman"/>
@@ -5297,7 +4782,6 @@
         </w:rPr>
         <w:t>onreadystatechange</w:t>
       </w:r>
-      <w:proofErr w:type="spellEnd"/>
       <w:r>
         <w:rPr>
           <w:rFonts w:ascii="Consolas" w:eastAsia="Times New Roman" w:hAnsi="Consolas" w:cs="Times New Roman"/>
@@ -5371,7 +4855,6 @@
         </w:rPr>
         <w:t>(</w:t>
       </w:r>
-      <w:proofErr w:type="spellStart"/>
       <w:r>
         <w:rPr>
           <w:rFonts w:ascii="Consolas" w:eastAsia="Times New Roman" w:hAnsi="Consolas" w:cs="Times New Roman"/>
@@ -5402,7 +4885,6 @@
         </w:rPr>
         <w:t>readyState</w:t>
       </w:r>
-      <w:proofErr w:type="spellEnd"/>
       <w:r>
         <w:rPr>
           <w:rFonts w:ascii="Consolas" w:eastAsia="Times New Roman" w:hAnsi="Consolas" w:cs="Times New Roman"/>
@@ -5433,7 +4915,6 @@
         </w:rPr>
         <w:t xml:space="preserve"> &amp;&amp; </w:t>
       </w:r>
-      <w:proofErr w:type="spellStart"/>
       <w:r>
         <w:rPr>
           <w:rFonts w:ascii="Consolas" w:eastAsia="Times New Roman" w:hAnsi="Consolas" w:cs="Times New Roman"/>
@@ -5464,7 +4945,6 @@
         </w:rPr>
         <w:t>status</w:t>
       </w:r>
-      <w:proofErr w:type="spellEnd"/>
       <w:r>
         <w:rPr>
           <w:rFonts w:ascii="Consolas" w:eastAsia="Times New Roman" w:hAnsi="Consolas" w:cs="Times New Roman"/>
@@ -5558,7 +5038,6 @@
         </w:rPr>
         <w:t xml:space="preserve"> = </w:t>
       </w:r>
-      <w:proofErr w:type="spellStart"/>
       <w:r>
         <w:rPr>
           <w:rFonts w:ascii="Consolas" w:eastAsia="Times New Roman" w:hAnsi="Consolas" w:cs="Times New Roman"/>
@@ -5589,7 +5068,6 @@
         </w:rPr>
         <w:t>parse</w:t>
       </w:r>
-      <w:proofErr w:type="spellEnd"/>
       <w:r>
         <w:rPr>
           <w:rFonts w:ascii="Consolas" w:eastAsia="Times New Roman" w:hAnsi="Consolas" w:cs="Times New Roman"/>
@@ -5600,7 +5078,6 @@
         </w:rPr>
         <w:t>(</w:t>
       </w:r>
-      <w:proofErr w:type="spellStart"/>
       <w:r>
         <w:rPr>
           <w:rFonts w:ascii="Consolas" w:eastAsia="Times New Roman" w:hAnsi="Consolas" w:cs="Times New Roman"/>
@@ -5631,7 +5108,6 @@
         </w:rPr>
         <w:t>responseText</w:t>
       </w:r>
-      <w:proofErr w:type="spellEnd"/>
       <w:r>
         <w:rPr>
           <w:rFonts w:ascii="Consolas" w:eastAsia="Times New Roman" w:hAnsi="Consolas" w:cs="Times New Roman"/>
@@ -5685,7 +5161,6 @@
         </w:rPr>
         <w:t>(</w:t>
       </w:r>
-      <w:proofErr w:type="spellStart"/>
       <w:r>
         <w:rPr>
           <w:rFonts w:ascii="Consolas" w:eastAsia="Times New Roman" w:hAnsi="Consolas" w:cs="Times New Roman"/>
@@ -5716,7 +5191,6 @@
         </w:rPr>
         <w:t>length</w:t>
       </w:r>
-      <w:proofErr w:type="spellEnd"/>
       <w:r>
         <w:rPr>
           <w:rFonts w:ascii="Consolas" w:eastAsia="Times New Roman" w:hAnsi="Consolas" w:cs="Times New Roman"/>
@@ -5944,73 +5418,7 @@
           <w:szCs w:val="21"/>
           <w:lang w:val="en-US" w:eastAsia="nl-NL"/>
         </w:rPr>
-        <w:t xml:space="preserve">"&lt;option disabled selected&gt; </w:t>
-      </w:r>
-      <w:proofErr w:type="spellStart"/>
-      <w:r>
-        <w:rPr>
-          <w:rFonts w:ascii="Consolas" w:eastAsia="Times New Roman" w:hAnsi="Consolas" w:cs="Times New Roman"/>
-          <w:color w:val="CE9178"/>
-          <w:sz w:val="21"/>
-          <w:szCs w:val="21"/>
-          <w:lang w:val="en-US" w:eastAsia="nl-NL"/>
-        </w:rPr>
-        <w:t>Kies</w:t>
-      </w:r>
-      <w:proofErr w:type="spellEnd"/>
-      <w:r>
-        <w:rPr>
-          <w:rFonts w:ascii="Consolas" w:eastAsia="Times New Roman" w:hAnsi="Consolas" w:cs="Times New Roman"/>
-          <w:color w:val="CE9178"/>
-          <w:sz w:val="21"/>
-          <w:szCs w:val="21"/>
-          <w:lang w:val="en-US" w:eastAsia="nl-NL"/>
-        </w:rPr>
-        <w:t xml:space="preserve"> </w:t>
-      </w:r>
-      <w:proofErr w:type="spellStart"/>
-      <w:r>
-        <w:rPr>
-          <w:rFonts w:ascii="Consolas" w:eastAsia="Times New Roman" w:hAnsi="Consolas" w:cs="Times New Roman"/>
-          <w:color w:val="CE9178"/>
-          <w:sz w:val="21"/>
-          <w:szCs w:val="21"/>
-          <w:lang w:val="en-US" w:eastAsia="nl-NL"/>
-        </w:rPr>
-        <w:t>een</w:t>
-      </w:r>
-      <w:proofErr w:type="spellEnd"/>
-      <w:r>
-        <w:rPr>
-          <w:rFonts w:ascii="Consolas" w:eastAsia="Times New Roman" w:hAnsi="Consolas" w:cs="Times New Roman"/>
-          <w:color w:val="CE9178"/>
-          <w:sz w:val="21"/>
-          <w:szCs w:val="21"/>
-          <w:lang w:val="en-US" w:eastAsia="nl-NL"/>
-        </w:rPr>
-        <w:t xml:space="preserve"> </w:t>
-      </w:r>
-      <w:proofErr w:type="spellStart"/>
-      <w:r>
-        <w:rPr>
-          <w:rFonts w:ascii="Consolas" w:eastAsia="Times New Roman" w:hAnsi="Consolas" w:cs="Times New Roman"/>
-          <w:color w:val="CE9178"/>
-          <w:sz w:val="21"/>
-          <w:szCs w:val="21"/>
-          <w:lang w:val="en-US" w:eastAsia="nl-NL"/>
-        </w:rPr>
-        <w:t>subrubriek</w:t>
-      </w:r>
-      <w:proofErr w:type="spellEnd"/>
-      <w:r>
-        <w:rPr>
-          <w:rFonts w:ascii="Consolas" w:eastAsia="Times New Roman" w:hAnsi="Consolas" w:cs="Times New Roman"/>
-          <w:color w:val="CE9178"/>
-          <w:sz w:val="21"/>
-          <w:szCs w:val="21"/>
-          <w:lang w:val="en-US" w:eastAsia="nl-NL"/>
-        </w:rPr>
-        <w:t xml:space="preserve"> &lt;/option&gt;"</w:t>
+        <w:t>"&lt;option disabled selected&gt; Kies een subrubriek &lt;/option&gt;"</w:t>
       </w:r>
       <w:r>
         <w:rPr>
@@ -6181,7 +5589,6 @@
         </w:rPr>
         <w:t xml:space="preserve"> &lt; </w:t>
       </w:r>
-      <w:proofErr w:type="spellStart"/>
       <w:r>
         <w:rPr>
           <w:rFonts w:ascii="Consolas" w:eastAsia="Times New Roman" w:hAnsi="Consolas" w:cs="Times New Roman"/>
@@ -6212,7 +5619,6 @@
         </w:rPr>
         <w:t>length</w:t>
       </w:r>
-      <w:proofErr w:type="spellEnd"/>
       <w:r>
         <w:rPr>
           <w:rFonts w:ascii="Consolas" w:eastAsia="Times New Roman" w:hAnsi="Consolas" w:cs="Times New Roman"/>
@@ -6346,7 +5752,6 @@
         </w:rPr>
         <w:t>].</w:t>
       </w:r>
-      <w:proofErr w:type="spellStart"/>
       <w:r>
         <w:rPr>
           <w:rFonts w:ascii="Consolas" w:eastAsia="Times New Roman" w:hAnsi="Consolas" w:cs="Times New Roman"/>
@@ -6357,7 +5762,6 @@
         </w:rPr>
         <w:t>rubrieknummer</w:t>
       </w:r>
-      <w:proofErr w:type="spellEnd"/>
       <w:r>
         <w:rPr>
           <w:rFonts w:ascii="Consolas" w:eastAsia="Times New Roman" w:hAnsi="Consolas" w:cs="Times New Roman"/>
@@ -6428,7 +5832,6 @@
         </w:rPr>
         <w:t>].</w:t>
       </w:r>
-      <w:proofErr w:type="spellStart"/>
       <w:r>
         <w:rPr>
           <w:rFonts w:ascii="Consolas" w:eastAsia="Times New Roman" w:hAnsi="Consolas" w:cs="Times New Roman"/>
@@ -6439,7 +5842,6 @@
         </w:rPr>
         <w:t>rubrieknaam</w:t>
       </w:r>
-      <w:proofErr w:type="spellEnd"/>
       <w:r>
         <w:rPr>
           <w:rFonts w:ascii="Consolas" w:eastAsia="Times New Roman" w:hAnsi="Consolas" w:cs="Times New Roman"/>
@@ -6549,7 +5951,6 @@
         </w:rPr>
         <w:t xml:space="preserve">            </w:t>
       </w:r>
-      <w:proofErr w:type="spellStart"/>
       <w:r>
         <w:rPr>
           <w:rFonts w:ascii="Consolas" w:eastAsia="Times New Roman" w:hAnsi="Consolas" w:cs="Times New Roman"/>
@@ -6580,7 +5981,6 @@
         </w:rPr>
         <w:t>getElementById</w:t>
       </w:r>
-      <w:proofErr w:type="spellEnd"/>
       <w:r>
         <w:rPr>
           <w:rFonts w:ascii="Consolas" w:eastAsia="Times New Roman" w:hAnsi="Consolas" w:cs="Times New Roman"/>
@@ -6611,7 +6011,6 @@
         </w:rPr>
         <w:t>).</w:t>
       </w:r>
-      <w:proofErr w:type="spellStart"/>
       <w:r>
         <w:rPr>
           <w:rFonts w:ascii="Consolas" w:eastAsia="Times New Roman" w:hAnsi="Consolas" w:cs="Times New Roman"/>
@@ -6622,7 +6021,6 @@
         </w:rPr>
         <w:t>innerHTML</w:t>
       </w:r>
-      <w:proofErr w:type="spellEnd"/>
       <w:r>
         <w:rPr>
           <w:rFonts w:ascii="Consolas" w:eastAsia="Times New Roman" w:hAnsi="Consolas" w:cs="Times New Roman"/>
@@ -6884,15 +6282,7 @@
       </w:r>
       <w:r>
         <w:br/>
-        <w:t xml:space="preserve">Voor het toevoegen van knoppen is er gebruik gemaakt van </w:t>
-      </w:r>
-      <w:proofErr w:type="spellStart"/>
-      <w:r>
-        <w:t>jQuery</w:t>
-      </w:r>
-      <w:proofErr w:type="spellEnd"/>
-      <w:r>
-        <w:t xml:space="preserve">. Als er op de knop gedrukt wordt om meerdere bestanden toe te voegen dan zal de </w:t>
+        <w:t xml:space="preserve">Voor het toevoegen van knoppen is er gebruik gemaakt van jQuery. Als er op de knop gedrukt wordt om meerdere bestanden toe te voegen dan zal de </w:t>
       </w:r>
       <w:r>
         <w:t>‘</w:t>
@@ -6912,7 +6302,6 @@
       <w:r>
         <w:t xml:space="preserve"> een functie uitvoeren. De knop heeft een </w:t>
       </w:r>
-      <w:proofErr w:type="spellStart"/>
       <w:r>
         <w:rPr>
           <w:i/>
@@ -6920,18 +6309,15 @@
         </w:rPr>
         <w:t>id</w:t>
       </w:r>
-      <w:proofErr w:type="spellEnd"/>
       <w:r>
         <w:t xml:space="preserve"> die </w:t>
       </w:r>
       <w:r>
         <w:t>“</w:t>
       </w:r>
-      <w:proofErr w:type="spellStart"/>
       <w:r>
         <w:t>add</w:t>
       </w:r>
-      <w:proofErr w:type="spellEnd"/>
       <w:r>
         <w:t>”</w:t>
       </w:r>
@@ -6987,7 +6373,6 @@
         </w:rPr>
         <w:t xml:space="preserve"> </w:t>
       </w:r>
-      <w:proofErr w:type="spellStart"/>
       <w:r>
         <w:rPr>
           <w:rFonts w:ascii="Consolas" w:eastAsia="Times New Roman" w:hAnsi="Consolas" w:cs="Times New Roman"/>
@@ -6998,7 +6383,6 @@
         </w:rPr>
         <w:t>bestand</w:t>
       </w:r>
-      <w:proofErr w:type="spellEnd"/>
       <w:r>
         <w:rPr>
           <w:rFonts w:ascii="Consolas" w:eastAsia="Times New Roman" w:hAnsi="Consolas" w:cs="Times New Roman"/>
@@ -7238,7 +6622,6 @@
         </w:rPr>
         <w:t xml:space="preserve">        </w:t>
       </w:r>
-      <w:proofErr w:type="spellStart"/>
       <w:r>
         <w:rPr>
           <w:rFonts w:ascii="Consolas" w:eastAsia="Times New Roman" w:hAnsi="Consolas" w:cs="Times New Roman"/>
@@ -7249,7 +6632,6 @@
         </w:rPr>
         <w:t>bestand</w:t>
       </w:r>
-      <w:proofErr w:type="spellEnd"/>
       <w:r>
         <w:rPr>
           <w:rFonts w:ascii="Consolas" w:eastAsia="Times New Roman" w:hAnsi="Consolas" w:cs="Times New Roman"/>
@@ -7303,7 +6685,6 @@
         </w:rPr>
         <w:t>(</w:t>
       </w:r>
-      <w:proofErr w:type="spellStart"/>
       <w:r>
         <w:rPr>
           <w:rFonts w:ascii="Consolas" w:eastAsia="Times New Roman" w:hAnsi="Consolas" w:cs="Times New Roman"/>
@@ -7314,7 +6695,6 @@
         </w:rPr>
         <w:t>bestand</w:t>
       </w:r>
-      <w:proofErr w:type="spellEnd"/>
       <w:r>
         <w:rPr>
           <w:rFonts w:ascii="Consolas" w:eastAsia="Times New Roman" w:hAnsi="Consolas" w:cs="Times New Roman"/>
@@ -7396,9 +6776,38 @@
           <w:szCs w:val="21"/>
           <w:lang w:val="en-US" w:eastAsia="nl-NL"/>
         </w:rPr>
-        <w:t>"</w:t>
-      </w:r>
-      <w:proofErr w:type="spellStart"/>
+        <w:t>"tbody"</w:t>
+      </w:r>
+      <w:r>
+        <w:rPr>
+          <w:rFonts w:ascii="Consolas" w:eastAsia="Times New Roman" w:hAnsi="Consolas" w:cs="Times New Roman"/>
+          <w:color w:val="D4D4D4"/>
+          <w:sz w:val="21"/>
+          <w:szCs w:val="21"/>
+          <w:lang w:val="en-US" w:eastAsia="nl-NL"/>
+        </w:rPr>
+        <w:t>).</w:t>
+      </w:r>
+      <w:r>
+        <w:rPr>
+          <w:rFonts w:ascii="Consolas" w:eastAsia="Times New Roman" w:hAnsi="Consolas" w:cs="Times New Roman"/>
+          <w:color w:val="DCDCAA"/>
+          <w:sz w:val="21"/>
+          <w:szCs w:val="21"/>
+          <w:lang w:val="en-US" w:eastAsia="nl-NL"/>
+        </w:rPr>
+        <w:t>append</w:t>
+      </w:r>
+      <w:r>
+        <w:rPr>
+          <w:rFonts w:ascii="Consolas" w:eastAsia="Times New Roman" w:hAnsi="Consolas" w:cs="Times New Roman"/>
+          <w:color w:val="D4D4D4"/>
+          <w:sz w:val="21"/>
+          <w:szCs w:val="21"/>
+          <w:lang w:val="en-US" w:eastAsia="nl-NL"/>
+        </w:rPr>
+        <w:t>(</w:t>
+      </w:r>
       <w:r>
         <w:rPr>
           <w:rFonts w:ascii="Consolas" w:eastAsia="Times New Roman" w:hAnsi="Consolas" w:cs="Times New Roman"/>
@@ -7407,234 +6816,7 @@
           <w:szCs w:val="21"/>
           <w:lang w:val="en-US" w:eastAsia="nl-NL"/>
         </w:rPr>
-        <w:t>tbody</w:t>
-      </w:r>
-      <w:proofErr w:type="spellEnd"/>
-      <w:r>
-        <w:rPr>
-          <w:rFonts w:ascii="Consolas" w:eastAsia="Times New Roman" w:hAnsi="Consolas" w:cs="Times New Roman"/>
-          <w:color w:val="CE9178"/>
-          <w:sz w:val="21"/>
-          <w:szCs w:val="21"/>
-          <w:lang w:val="en-US" w:eastAsia="nl-NL"/>
-        </w:rPr>
-        <w:t>"</w:t>
-      </w:r>
-      <w:r>
-        <w:rPr>
-          <w:rFonts w:ascii="Consolas" w:eastAsia="Times New Roman" w:hAnsi="Consolas" w:cs="Times New Roman"/>
-          <w:color w:val="D4D4D4"/>
-          <w:sz w:val="21"/>
-          <w:szCs w:val="21"/>
-          <w:lang w:val="en-US" w:eastAsia="nl-NL"/>
-        </w:rPr>
-        <w:t>).</w:t>
-      </w:r>
-      <w:r>
-        <w:rPr>
-          <w:rFonts w:ascii="Consolas" w:eastAsia="Times New Roman" w:hAnsi="Consolas" w:cs="Times New Roman"/>
-          <w:color w:val="DCDCAA"/>
-          <w:sz w:val="21"/>
-          <w:szCs w:val="21"/>
-          <w:lang w:val="en-US" w:eastAsia="nl-NL"/>
-        </w:rPr>
-        <w:t>append</w:t>
-      </w:r>
-      <w:r>
-        <w:rPr>
-          <w:rFonts w:ascii="Consolas" w:eastAsia="Times New Roman" w:hAnsi="Consolas" w:cs="Times New Roman"/>
-          <w:color w:val="D4D4D4"/>
-          <w:sz w:val="21"/>
-          <w:szCs w:val="21"/>
-          <w:lang w:val="en-US" w:eastAsia="nl-NL"/>
-        </w:rPr>
-        <w:t>(</w:t>
-      </w:r>
-      <w:r>
-        <w:rPr>
-          <w:rFonts w:ascii="Consolas" w:eastAsia="Times New Roman" w:hAnsi="Consolas" w:cs="Times New Roman"/>
-          <w:color w:val="CE9178"/>
-          <w:sz w:val="21"/>
-          <w:szCs w:val="21"/>
-          <w:lang w:val="en-US" w:eastAsia="nl-NL"/>
-        </w:rPr>
-        <w:t>'&lt;tr class="</w:t>
-      </w:r>
-      <w:proofErr w:type="spellStart"/>
-      <w:r>
-        <w:rPr>
-          <w:rFonts w:ascii="Consolas" w:eastAsia="Times New Roman" w:hAnsi="Consolas" w:cs="Times New Roman"/>
-          <w:color w:val="CE9178"/>
-          <w:sz w:val="21"/>
-          <w:szCs w:val="21"/>
-          <w:lang w:val="en-US" w:eastAsia="nl-NL"/>
-        </w:rPr>
-        <w:t>add_row</w:t>
-      </w:r>
-      <w:proofErr w:type="spellEnd"/>
-      <w:r>
-        <w:rPr>
-          <w:rFonts w:ascii="Consolas" w:eastAsia="Times New Roman" w:hAnsi="Consolas" w:cs="Times New Roman"/>
-          <w:color w:val="CE9178"/>
-          <w:sz w:val="21"/>
-          <w:szCs w:val="21"/>
-          <w:lang w:val="en-US" w:eastAsia="nl-NL"/>
-        </w:rPr>
-        <w:t>"&gt;&lt;td&gt;#&lt;/td&gt;&lt;td&gt;&lt;input class="file" name="</w:t>
-      </w:r>
-      <w:proofErr w:type="spellStart"/>
-      <w:r>
-        <w:rPr>
-          <w:rFonts w:ascii="Consolas" w:eastAsia="Times New Roman" w:hAnsi="Consolas" w:cs="Times New Roman"/>
-          <w:color w:val="CE9178"/>
-          <w:sz w:val="21"/>
-          <w:szCs w:val="21"/>
-          <w:lang w:val="en-US" w:eastAsia="nl-NL"/>
-        </w:rPr>
-        <w:t>upfile</w:t>
-      </w:r>
-      <w:proofErr w:type="spellEnd"/>
-      <w:r>
-        <w:rPr>
-          <w:rFonts w:ascii="Consolas" w:eastAsia="Times New Roman" w:hAnsi="Consolas" w:cs="Times New Roman"/>
-          <w:color w:val="CE9178"/>
-          <w:sz w:val="21"/>
-          <w:szCs w:val="21"/>
-          <w:lang w:val="en-US" w:eastAsia="nl-NL"/>
-        </w:rPr>
-        <w:t>[]" type="file" required&gt;&lt;/td&gt;&lt;td class="text-center"&gt;&lt;button type="button" class="</w:t>
-      </w:r>
-      <w:proofErr w:type="spellStart"/>
-      <w:r>
-        <w:rPr>
-          <w:rFonts w:ascii="Consolas" w:eastAsia="Times New Roman" w:hAnsi="Consolas" w:cs="Times New Roman"/>
-          <w:color w:val="CE9178"/>
-          <w:sz w:val="21"/>
-          <w:szCs w:val="21"/>
-          <w:lang w:val="en-US" w:eastAsia="nl-NL"/>
-        </w:rPr>
-        <w:t>btn</w:t>
-      </w:r>
-      <w:proofErr w:type="spellEnd"/>
-      <w:r>
-        <w:rPr>
-          <w:rFonts w:ascii="Consolas" w:eastAsia="Times New Roman" w:hAnsi="Consolas" w:cs="Times New Roman"/>
-          <w:color w:val="CE9178"/>
-          <w:sz w:val="21"/>
-          <w:szCs w:val="21"/>
-          <w:lang w:val="en-US" w:eastAsia="nl-NL"/>
-        </w:rPr>
-        <w:t xml:space="preserve"> button </w:t>
-      </w:r>
-      <w:proofErr w:type="spellStart"/>
-      <w:r>
-        <w:rPr>
-          <w:rFonts w:ascii="Consolas" w:eastAsia="Times New Roman" w:hAnsi="Consolas" w:cs="Times New Roman"/>
-          <w:color w:val="CE9178"/>
-          <w:sz w:val="21"/>
-          <w:szCs w:val="21"/>
-          <w:lang w:val="en-US" w:eastAsia="nl-NL"/>
-        </w:rPr>
-        <w:t>btn-sm</w:t>
-      </w:r>
-      <w:proofErr w:type="spellEnd"/>
-      <w:r>
-        <w:rPr>
-          <w:rFonts w:ascii="Consolas" w:eastAsia="Times New Roman" w:hAnsi="Consolas" w:cs="Times New Roman"/>
-          <w:color w:val="CE9178"/>
-          <w:sz w:val="21"/>
-          <w:szCs w:val="21"/>
-          <w:lang w:val="en-US" w:eastAsia="nl-NL"/>
-        </w:rPr>
-        <w:t>" id="delete" title="</w:t>
-      </w:r>
-      <w:proofErr w:type="spellStart"/>
-      <w:r>
-        <w:rPr>
-          <w:rFonts w:ascii="Consolas" w:eastAsia="Times New Roman" w:hAnsi="Consolas" w:cs="Times New Roman"/>
-          <w:color w:val="CE9178"/>
-          <w:sz w:val="21"/>
-          <w:szCs w:val="21"/>
-          <w:lang w:val="en-US" w:eastAsia="nl-NL"/>
-        </w:rPr>
-        <w:t>Verwijder</w:t>
-      </w:r>
-      <w:proofErr w:type="spellEnd"/>
-      <w:r>
-        <w:rPr>
-          <w:rFonts w:ascii="Consolas" w:eastAsia="Times New Roman" w:hAnsi="Consolas" w:cs="Times New Roman"/>
-          <w:color w:val="CE9178"/>
-          <w:sz w:val="21"/>
-          <w:szCs w:val="21"/>
-          <w:lang w:val="en-US" w:eastAsia="nl-NL"/>
-        </w:rPr>
-        <w:t xml:space="preserve"> </w:t>
-      </w:r>
-      <w:proofErr w:type="spellStart"/>
-      <w:r>
-        <w:rPr>
-          <w:rFonts w:ascii="Consolas" w:eastAsia="Times New Roman" w:hAnsi="Consolas" w:cs="Times New Roman"/>
-          <w:color w:val="CE9178"/>
-          <w:sz w:val="21"/>
-          <w:szCs w:val="21"/>
-          <w:lang w:val="en-US" w:eastAsia="nl-NL"/>
-        </w:rPr>
-        <w:t>bestand</w:t>
-      </w:r>
-      <w:proofErr w:type="spellEnd"/>
-      <w:r>
-        <w:rPr>
-          <w:rFonts w:ascii="Consolas" w:eastAsia="Times New Roman" w:hAnsi="Consolas" w:cs="Times New Roman"/>
-          <w:color w:val="CE9178"/>
-          <w:sz w:val="21"/>
-          <w:szCs w:val="21"/>
-          <w:lang w:val="en-US" w:eastAsia="nl-NL"/>
-        </w:rPr>
-        <w:t>"&gt;</w:t>
-      </w:r>
-      <w:proofErr w:type="spellStart"/>
-      <w:r>
-        <w:rPr>
-          <w:rFonts w:ascii="Consolas" w:eastAsia="Times New Roman" w:hAnsi="Consolas" w:cs="Times New Roman"/>
-          <w:color w:val="CE9178"/>
-          <w:sz w:val="21"/>
-          <w:szCs w:val="21"/>
-          <w:lang w:val="en-US" w:eastAsia="nl-NL"/>
-        </w:rPr>
-        <w:t>Verwijder</w:t>
-      </w:r>
-      <w:proofErr w:type="spellEnd"/>
-      <w:r>
-        <w:rPr>
-          <w:rFonts w:ascii="Consolas" w:eastAsia="Times New Roman" w:hAnsi="Consolas" w:cs="Times New Roman"/>
-          <w:color w:val="CE9178"/>
-          <w:sz w:val="21"/>
-          <w:szCs w:val="21"/>
-          <w:lang w:val="en-US" w:eastAsia="nl-NL"/>
-        </w:rPr>
-        <w:t xml:space="preserve"> </w:t>
-      </w:r>
-      <w:proofErr w:type="spellStart"/>
-      <w:r>
-        <w:rPr>
-          <w:rFonts w:ascii="Consolas" w:eastAsia="Times New Roman" w:hAnsi="Consolas" w:cs="Times New Roman"/>
-          <w:color w:val="CE9178"/>
-          <w:sz w:val="21"/>
-          <w:szCs w:val="21"/>
-          <w:lang w:val="en-US" w:eastAsia="nl-NL"/>
-        </w:rPr>
-        <w:t>bestand</w:t>
-      </w:r>
-      <w:proofErr w:type="spellEnd"/>
-      <w:r>
-        <w:rPr>
-          <w:rFonts w:ascii="Consolas" w:eastAsia="Times New Roman" w:hAnsi="Consolas" w:cs="Times New Roman"/>
-          <w:color w:val="CE9178"/>
-          <w:sz w:val="21"/>
-          <w:szCs w:val="21"/>
-          <w:lang w:val="en-US" w:eastAsia="nl-NL"/>
-        </w:rPr>
-        <w:t>&lt;/button&gt;&lt;/td&gt;&lt;tr&gt;'</w:t>
+        <w:t>'&lt;tr class="add_row"&gt;&lt;td&gt;#&lt;/td&gt;&lt;td&gt;&lt;input class="file" name="upfile[]" type="file" required&gt;&lt;/td&gt;&lt;td class="text-center"&gt;&lt;button type="button" class="btn button btn-sm" id="delete" title="Verwijder bestand"&gt;Verwijder bestand&lt;/button&gt;&lt;/td&gt;&lt;tr&gt;'</w:t>
       </w:r>
       <w:r>
         <w:rPr>
@@ -7712,7 +6894,6 @@
         </w:rPr>
         <w:t>(</w:t>
       </w:r>
-      <w:proofErr w:type="spellStart"/>
       <w:r>
         <w:rPr>
           <w:rFonts w:ascii="Consolas" w:eastAsia="Times New Roman" w:hAnsi="Consolas" w:cs="Times New Roman"/>
@@ -7723,7 +6904,6 @@
         </w:rPr>
         <w:t>bestand</w:t>
       </w:r>
-      <w:proofErr w:type="spellEnd"/>
       <w:r>
         <w:rPr>
           <w:rFonts w:ascii="Consolas" w:eastAsia="Times New Roman" w:hAnsi="Consolas" w:cs="Times New Roman"/>
@@ -7817,7 +6997,6 @@
         </w:rPr>
         <w:t>).</w:t>
       </w:r>
-      <w:proofErr w:type="spellStart"/>
       <w:r>
         <w:rPr>
           <w:rFonts w:ascii="Consolas" w:eastAsia="Times New Roman" w:hAnsi="Consolas" w:cs="Times New Roman"/>
@@ -7828,7 +7007,6 @@
         </w:rPr>
         <w:t>css</w:t>
       </w:r>
-      <w:proofErr w:type="spellEnd"/>
       <w:r>
         <w:rPr>
           <w:rFonts w:ascii="Consolas" w:eastAsia="Times New Roman" w:hAnsi="Consolas" w:cs="Times New Roman"/>
@@ -7983,7 +7161,6 @@
         </w:rPr>
         <w:t>“</w:t>
       </w:r>
-      <w:proofErr w:type="spellStart"/>
       <w:r>
         <w:rPr>
           <w:i/>
@@ -7991,7 +7168,6 @@
         </w:rPr>
         <w:t>add</w:t>
       </w:r>
-      <w:proofErr w:type="spellEnd"/>
       <w:r>
         <w:rPr>
           <w:i/>
@@ -8004,30 +7180,13 @@
           <w:i/>
           <w:iCs/>
         </w:rPr>
-        <w:t xml:space="preserve"> </w:t>
-      </w:r>
-      <w:proofErr w:type="spellStart"/>
-      <w:r>
-        <w:rPr>
-          <w:i/>
-          <w:iCs/>
-        </w:rPr>
-        <w:t>id</w:t>
-      </w:r>
-      <w:proofErr w:type="spellEnd"/>
+        <w:t xml:space="preserve"> id</w:t>
+      </w:r>
       <w:r>
         <w:t xml:space="preserve"> dan voert hij deze functie uit.</w:t>
       </w:r>
       <w:r>
-        <w:t xml:space="preserve"> Binnen de </w:t>
-      </w:r>
-      <w:proofErr w:type="spellStart"/>
-      <w:r>
-        <w:t>tbody</w:t>
-      </w:r>
-      <w:proofErr w:type="spellEnd"/>
-      <w:r>
-        <w:t xml:space="preserve"> </w:t>
+        <w:t xml:space="preserve"> Binnen de tbody </w:t>
       </w:r>
       <w:r>
         <w:t>tag</w:t>
@@ -8120,11 +7279,9 @@
             <w:tcW w:w="3643" w:type="dxa"/>
           </w:tcPr>
           <w:p>
-            <w:proofErr w:type="spellStart"/>
             <w:r>
               <w:t>createRubriek</w:t>
             </w:r>
-            <w:proofErr w:type="spellEnd"/>
           </w:p>
         </w:tc>
         <w:tc>
@@ -8135,6 +7292,9 @@
             <w:pPr>
               <w:cnfStyle w:val="000000100000" w:firstRow="0" w:lastRow="0" w:firstColumn="0" w:lastColumn="0" w:oddVBand="0" w:evenVBand="0" w:oddHBand="1" w:evenHBand="0" w:firstRowFirstColumn="0" w:firstRowLastColumn="0" w:lastRowFirstColumn="0" w:lastRowLastColumn="0"/>
             </w:pPr>
+            <w:r>
+              <w:t>Maakt de rubrieken aan de linkerzijde van het scherm.</w:t>
+            </w:r>
           </w:p>
         </w:tc>
       </w:tr>
@@ -8145,11 +7305,9 @@
             <w:tcW w:w="3643" w:type="dxa"/>
           </w:tcPr>
           <w:p>
-            <w:proofErr w:type="spellStart"/>
             <w:r>
               <w:t>createSubRubriek</w:t>
             </w:r>
-            <w:proofErr w:type="spellEnd"/>
           </w:p>
         </w:tc>
         <w:tc>
@@ -8160,6 +7318,15 @@
             <w:pPr>
               <w:cnfStyle w:val="000000000000" w:firstRow="0" w:lastRow="0" w:firstColumn="0" w:lastColumn="0" w:oddVBand="0" w:evenVBand="0" w:oddHBand="0" w:evenHBand="0" w:firstRowFirstColumn="0" w:firstRowLastColumn="0" w:lastRowFirstColumn="0" w:lastRowLastColumn="0"/>
             </w:pPr>
+            <w:r>
+              <w:t xml:space="preserve">Maakt de </w:t>
+            </w:r>
+            <w:r>
+              <w:t>sub</w:t>
+            </w:r>
+            <w:r>
+              <w:t>rubrieken aan de linkerzijde van het scherm.</w:t>
+            </w:r>
           </w:p>
         </w:tc>
       </w:tr>
@@ -8173,11 +7340,15 @@
             <w:tcW w:w="3643" w:type="dxa"/>
           </w:tcPr>
           <w:p>
-            <w:proofErr w:type="spellStart"/>
-            <w:r>
-              <w:t>heeftSubriek</w:t>
-            </w:r>
-            <w:proofErr w:type="spellEnd"/>
+            <w:r>
+              <w:t>heeftSub</w:t>
+            </w:r>
+            <w:r>
+              <w:t>Rub</w:t>
+            </w:r>
+            <w:r>
+              <w:t>riek</w:t>
+            </w:r>
           </w:p>
         </w:tc>
         <w:tc>
@@ -8188,6 +7359,9 @@
             <w:pPr>
               <w:cnfStyle w:val="000000100000" w:firstRow="0" w:lastRow="0" w:firstColumn="0" w:lastColumn="0" w:oddVBand="0" w:evenVBand="0" w:oddHBand="1" w:evenHBand="0" w:firstRowFirstColumn="0" w:firstRowLastColumn="0" w:lastRowFirstColumn="0" w:lastRowLastColumn="0"/>
             </w:pPr>
+            <w:r>
+              <w:t>Kijkt of de meegegeven rubriek een subrubriek heeft.</w:t>
+            </w:r>
           </w:p>
         </w:tc>
       </w:tr>
@@ -8198,11 +7372,9 @@
             <w:tcW w:w="3643" w:type="dxa"/>
           </w:tcPr>
           <w:p>
-            <w:proofErr w:type="spellStart"/>
             <w:r>
               <w:t>selectSubRubriekNaam</w:t>
             </w:r>
-            <w:proofErr w:type="spellEnd"/>
           </w:p>
         </w:tc>
         <w:tc>
@@ -8213,6 +7385,15 @@
             <w:pPr>
               <w:cnfStyle w:val="000000000000" w:firstRow="0" w:lastRow="0" w:firstColumn="0" w:lastColumn="0" w:oddVBand="0" w:evenVBand="0" w:oddHBand="0" w:evenHBand="0" w:firstRowFirstColumn="0" w:firstRowLastColumn="0" w:lastRowFirstColumn="0" w:lastRowLastColumn="0"/>
             </w:pPr>
+            <w:r>
+              <w:t>Return</w:t>
+            </w:r>
+            <w:r>
+              <w:t>t</w:t>
+            </w:r>
+            <w:r>
+              <w:t xml:space="preserve"> de naam van de subrubriek van de meegegeven rubriek.</w:t>
+            </w:r>
           </w:p>
         </w:tc>
       </w:tr>
@@ -8226,11 +7407,9 @@
             <w:tcW w:w="3643" w:type="dxa"/>
           </w:tcPr>
           <w:p>
-            <w:proofErr w:type="spellStart"/>
             <w:r>
               <w:t>selectSubRubriekNummer</w:t>
             </w:r>
-            <w:proofErr w:type="spellEnd"/>
           </w:p>
         </w:tc>
         <w:tc>
@@ -8241,6 +7420,27 @@
             <w:pPr>
               <w:cnfStyle w:val="000000100000" w:firstRow="0" w:lastRow="0" w:firstColumn="0" w:lastColumn="0" w:oddVBand="0" w:evenVBand="0" w:oddHBand="1" w:evenHBand="0" w:firstRowFirstColumn="0" w:firstRowLastColumn="0" w:lastRowFirstColumn="0" w:lastRowLastColumn="0"/>
             </w:pPr>
+            <w:r>
+              <w:t>Return</w:t>
+            </w:r>
+            <w:r>
+              <w:t>t</w:t>
+            </w:r>
+            <w:r>
+              <w:t xml:space="preserve"> </w:t>
+            </w:r>
+            <w:r>
+              <w:t>het</w:t>
+            </w:r>
+            <w:r>
+              <w:t xml:space="preserve"> </w:t>
+            </w:r>
+            <w:r>
+              <w:t>nummer</w:t>
+            </w:r>
+            <w:r>
+              <w:t xml:space="preserve"> van de subrubriek van de meegegeven rubriek.</w:t>
+            </w:r>
           </w:p>
         </w:tc>
       </w:tr>
@@ -8251,11 +7451,9 @@
             <w:tcW w:w="3643" w:type="dxa"/>
           </w:tcPr>
           <w:p>
-            <w:proofErr w:type="spellStart"/>
             <w:r>
               <w:t>selectSubRubriekNummerZonderPlek</w:t>
             </w:r>
-            <w:proofErr w:type="spellEnd"/>
           </w:p>
         </w:tc>
         <w:tc>
@@ -8266,6 +7464,9 @@
             <w:pPr>
               <w:cnfStyle w:val="000000000000" w:firstRow="0" w:lastRow="0" w:firstColumn="0" w:lastColumn="0" w:oddVBand="0" w:evenVBand="0" w:oddHBand="0" w:evenHBand="0" w:firstRowFirstColumn="0" w:firstRowLastColumn="0" w:lastRowFirstColumn="0" w:lastRowLastColumn="0"/>
             </w:pPr>
+            <w:r>
+              <w:t>Return het nummer van de subrubriek van de meegegeven rubriek.</w:t>
+            </w:r>
           </w:p>
         </w:tc>
       </w:tr>
@@ -8279,11 +7480,9 @@
             <w:tcW w:w="3643" w:type="dxa"/>
           </w:tcPr>
           <w:p>
-            <w:proofErr w:type="spellStart"/>
             <w:r>
               <w:t>selectAantalSubRubrieken</w:t>
             </w:r>
-            <w:proofErr w:type="spellEnd"/>
           </w:p>
         </w:tc>
         <w:tc>
@@ -8294,6 +7493,9 @@
             <w:pPr>
               <w:cnfStyle w:val="000000100000" w:firstRow="0" w:lastRow="0" w:firstColumn="0" w:lastColumn="0" w:oddVBand="0" w:evenVBand="0" w:oddHBand="1" w:evenHBand="0" w:firstRowFirstColumn="0" w:firstRowLastColumn="0" w:lastRowFirstColumn="0" w:lastRowLastColumn="0"/>
             </w:pPr>
+            <w:r>
+              <w:t>Returnt het aantal subrubrieken van de meegegeven rubriek.</w:t>
+            </w:r>
           </w:p>
         </w:tc>
       </w:tr>
@@ -8304,11 +7506,9 @@
             <w:tcW w:w="3643" w:type="dxa"/>
           </w:tcPr>
           <w:p>
-            <w:proofErr w:type="spellStart"/>
             <w:r>
               <w:t>createVoorwerpInRubriekItem</w:t>
             </w:r>
-            <w:proofErr w:type="spellEnd"/>
           </w:p>
         </w:tc>
         <w:tc>
@@ -8320,7 +7520,19 @@
               <w:cnfStyle w:val="000000000000" w:firstRow="0" w:lastRow="0" w:firstColumn="0" w:lastColumn="0" w:oddVBand="0" w:evenVBand="0" w:oddHBand="0" w:evenHBand="0" w:firstRowFirstColumn="0" w:firstRowLastColumn="0" w:lastRowFirstColumn="0" w:lastRowLastColumn="0"/>
             </w:pPr>
             <w:r>
-              <w:t xml:space="preserve">Maakt producten aan in rubriekenpagina. </w:t>
+              <w:t>Maakt</w:t>
+            </w:r>
+            <w:r>
+              <w:t xml:space="preserve"> de </w:t>
+            </w:r>
+            <w:r>
+              <w:t xml:space="preserve">producten </w:t>
+            </w:r>
+            <w:r>
+              <w:t>van de</w:t>
+            </w:r>
+            <w:r>
+              <w:t xml:space="preserve"> rubriekenpagina. </w:t>
             </w:r>
           </w:p>
         </w:tc>
@@ -8335,11 +7547,9 @@
             <w:tcW w:w="3643" w:type="dxa"/>
           </w:tcPr>
           <w:p>
-            <w:proofErr w:type="spellStart"/>
             <w:r>
               <w:t>selectAantalVoorwerpen</w:t>
             </w:r>
-            <w:proofErr w:type="spellEnd"/>
           </w:p>
         </w:tc>
         <w:tc>
@@ -8351,7 +7561,7 @@
               <w:cnfStyle w:val="000000100000" w:firstRow="0" w:lastRow="0" w:firstColumn="0" w:lastColumn="0" w:oddVBand="0" w:evenVBand="0" w:oddHBand="1" w:evenHBand="0" w:firstRowFirstColumn="0" w:firstRowLastColumn="0" w:lastRowFirstColumn="0" w:lastRowLastColumn="0"/>
             </w:pPr>
             <w:r>
-              <w:t>Telt aantal voorwerpen per rubriek.</w:t>
+              <w:t>Returnt het aantal voorwerpen voorwerpen in de meegegeven rubriek.</w:t>
             </w:r>
           </w:p>
         </w:tc>
@@ -8363,11 +7573,9 @@
             <w:tcW w:w="3643" w:type="dxa"/>
           </w:tcPr>
           <w:p>
-            <w:proofErr w:type="spellStart"/>
             <w:r>
               <w:t>heeftParentRubriek</w:t>
             </w:r>
-            <w:proofErr w:type="spellEnd"/>
           </w:p>
         </w:tc>
         <w:tc>
@@ -8379,13 +7587,8 @@
               <w:cnfStyle w:val="000000000000" w:firstRow="0" w:lastRow="0" w:firstColumn="0" w:lastColumn="0" w:oddVBand="0" w:evenVBand="0" w:oddHBand="0" w:evenHBand="0" w:firstRowFirstColumn="0" w:firstRowLastColumn="0" w:lastRowFirstColumn="0" w:lastRowLastColumn="0"/>
             </w:pPr>
             <w:r>
-              <w:t xml:space="preserve">Telt aantal sub-rubrieken onder een </w:t>
-            </w:r>
-            <w:proofErr w:type="spellStart"/>
-            <w:r>
-              <w:t>hoofd-rubriek</w:t>
-            </w:r>
-            <w:proofErr w:type="spellEnd"/>
+              <w:t>Kijkt of de meegegeven rubriek een parent rubriek heeft.</w:t>
+            </w:r>
           </w:p>
         </w:tc>
       </w:tr>
@@ -8399,11 +7602,9 @@
             <w:tcW w:w="3643" w:type="dxa"/>
           </w:tcPr>
           <w:p>
-            <w:proofErr w:type="spellStart"/>
             <w:r>
               <w:t>selectParentRubriekNaam</w:t>
             </w:r>
-            <w:proofErr w:type="spellEnd"/>
           </w:p>
         </w:tc>
         <w:tc>
@@ -8414,6 +7615,21 @@
             <w:pPr>
               <w:cnfStyle w:val="000000100000" w:firstRow="0" w:lastRow="0" w:firstColumn="0" w:lastColumn="0" w:oddVBand="0" w:evenVBand="0" w:oddHBand="1" w:evenHBand="0" w:firstRowFirstColumn="0" w:firstRowLastColumn="0" w:lastRowFirstColumn="0" w:lastRowLastColumn="0"/>
             </w:pPr>
+            <w:r>
+              <w:t>Return</w:t>
+            </w:r>
+            <w:r>
+              <w:t>t</w:t>
+            </w:r>
+            <w:r>
+              <w:t xml:space="preserve"> de naam van de </w:t>
+            </w:r>
+            <w:r>
+              <w:t>parent rubriek</w:t>
+            </w:r>
+            <w:r>
+              <w:t xml:space="preserve"> van de meegegeven rubriek.</w:t>
+            </w:r>
           </w:p>
         </w:tc>
       </w:tr>
@@ -8424,11 +7640,9 @@
             <w:tcW w:w="3643" w:type="dxa"/>
           </w:tcPr>
           <w:p>
-            <w:proofErr w:type="spellStart"/>
             <w:r>
               <w:t>selectParentRubriekNummer</w:t>
             </w:r>
-            <w:proofErr w:type="spellEnd"/>
           </w:p>
         </w:tc>
         <w:tc>
@@ -8439,6 +7653,21 @@
             <w:pPr>
               <w:cnfStyle w:val="000000000000" w:firstRow="0" w:lastRow="0" w:firstColumn="0" w:lastColumn="0" w:oddVBand="0" w:evenVBand="0" w:oddHBand="0" w:evenHBand="0" w:firstRowFirstColumn="0" w:firstRowLastColumn="0" w:lastRowFirstColumn="0" w:lastRowLastColumn="0"/>
             </w:pPr>
+            <w:r>
+              <w:t>Return</w:t>
+            </w:r>
+            <w:r>
+              <w:t>t</w:t>
+            </w:r>
+            <w:r>
+              <w:t xml:space="preserve"> het nummer van de </w:t>
+            </w:r>
+            <w:r>
+              <w:t xml:space="preserve">parent </w:t>
+            </w:r>
+            <w:r>
+              <w:t>rubriek van de meegegeven rubriek.</w:t>
+            </w:r>
           </w:p>
         </w:tc>
       </w:tr>
@@ -8452,11 +7681,9 @@
             <w:tcW w:w="3643" w:type="dxa"/>
           </w:tcPr>
           <w:p>
-            <w:proofErr w:type="spellStart"/>
             <w:r>
               <w:t>selectRubriekNaam</w:t>
             </w:r>
-            <w:proofErr w:type="spellEnd"/>
           </w:p>
         </w:tc>
         <w:tc>
@@ -8467,6 +7694,9 @@
             <w:pPr>
               <w:cnfStyle w:val="000000100000" w:firstRow="0" w:lastRow="0" w:firstColumn="0" w:lastColumn="0" w:oddVBand="0" w:evenVBand="0" w:oddHBand="1" w:evenHBand="0" w:firstRowFirstColumn="0" w:firstRowLastColumn="0" w:lastRowFirstColumn="0" w:lastRowLastColumn="0"/>
             </w:pPr>
+            <w:r>
+              <w:t>Returnt de naam van de meegegeven rubriek</w:t>
+            </w:r>
           </w:p>
         </w:tc>
       </w:tr>
@@ -8477,11 +7707,9 @@
             <w:tcW w:w="3643" w:type="dxa"/>
           </w:tcPr>
           <w:p>
-            <w:proofErr w:type="spellStart"/>
             <w:r>
               <w:t>createProductRubrieken</w:t>
             </w:r>
-            <w:proofErr w:type="spellEnd"/>
           </w:p>
         </w:tc>
         <w:tc>
@@ -8493,6 +7721,9 @@
               <w:keepNext/>
               <w:cnfStyle w:val="000000000000" w:firstRow="0" w:lastRow="0" w:firstColumn="0" w:lastColumn="0" w:oddVBand="0" w:evenVBand="0" w:oddHBand="0" w:evenHBand="0" w:firstRowFirstColumn="0" w:firstRowLastColumn="0" w:lastRowFirstColumn="0" w:lastRowLastColumn="0"/>
             </w:pPr>
+            <w:r>
+              <w:t>Plaats de rubrieken die bij een rubriek horen.</w:t>
+            </w:r>
           </w:p>
         </w:tc>
       </w:tr>
@@ -8580,11 +7811,9 @@
             <w:tcW w:w="2410" w:type="dxa"/>
           </w:tcPr>
           <w:p>
-            <w:proofErr w:type="spellStart"/>
             <w:r>
               <w:t>selectAantalVeilingen</w:t>
             </w:r>
-            <w:proofErr w:type="spellEnd"/>
           </w:p>
         </w:tc>
         <w:tc>
@@ -8596,7 +7825,13 @@
               <w:cnfStyle w:val="000000100000" w:firstRow="0" w:lastRow="0" w:firstColumn="0" w:lastColumn="0" w:oddVBand="0" w:evenVBand="0" w:oddHBand="1" w:evenHBand="0" w:firstRowFirstColumn="0" w:firstRowLastColumn="0" w:lastRowFirstColumn="0" w:lastRowLastColumn="0"/>
             </w:pPr>
             <w:r>
-              <w:t>Telt aantal veilingen van één gebruiker.</w:t>
+              <w:t>Telt</w:t>
+            </w:r>
+            <w:r>
+              <w:t xml:space="preserve"> het</w:t>
+            </w:r>
+            <w:r>
+              <w:t xml:space="preserve"> aantal veilingen van één gebruiker.</w:t>
             </w:r>
           </w:p>
         </w:tc>
@@ -8608,11 +7843,9 @@
             <w:tcW w:w="2410" w:type="dxa"/>
           </w:tcPr>
           <w:p>
-            <w:proofErr w:type="spellStart"/>
             <w:r>
               <w:t>createZoekvoorwerpen</w:t>
             </w:r>
-            <w:proofErr w:type="spellEnd"/>
           </w:p>
         </w:tc>
         <w:tc>
@@ -8624,7 +7857,13 @@
               <w:cnfStyle w:val="000000000000" w:firstRow="0" w:lastRow="0" w:firstColumn="0" w:lastColumn="0" w:oddVBand="0" w:evenVBand="0" w:oddHBand="0" w:evenHBand="0" w:firstRowFirstColumn="0" w:firstRowLastColumn="0" w:lastRowFirstColumn="0" w:lastRowLastColumn="0"/>
             </w:pPr>
             <w:r>
-              <w:t>Toont producten op zoekresultaten pagina.</w:t>
+              <w:t xml:space="preserve">Toont producten op </w:t>
+            </w:r>
+            <w:r>
+              <w:t xml:space="preserve">de </w:t>
+            </w:r>
+            <w:r>
+              <w:t>zoekresultaten pagina.</w:t>
             </w:r>
           </w:p>
         </w:tc>
@@ -8639,11 +7878,9 @@
             <w:tcW w:w="2410" w:type="dxa"/>
           </w:tcPr>
           <w:p>
-            <w:proofErr w:type="spellStart"/>
             <w:r>
               <w:t>timeDiff</w:t>
             </w:r>
-            <w:proofErr w:type="spellEnd"/>
           </w:p>
         </w:tc>
         <w:tc>
@@ -8655,7 +7892,13 @@
               <w:cnfStyle w:val="000000100000" w:firstRow="0" w:lastRow="0" w:firstColumn="0" w:lastColumn="0" w:oddVBand="0" w:evenVBand="0" w:oddHBand="1" w:evenHBand="0" w:firstRowFirstColumn="0" w:firstRowLastColumn="0" w:lastRowFirstColumn="0" w:lastRowLastColumn="0"/>
             </w:pPr>
             <w:r>
-              <w:t xml:space="preserve">Berekent tijdsverschil tussen start en sluit tijd van een veiling. </w:t>
+              <w:t xml:space="preserve">Berekent </w:t>
+            </w:r>
+            <w:r>
+              <w:t xml:space="preserve">het </w:t>
+            </w:r>
+            <w:r>
+              <w:t xml:space="preserve">tijdsverschil tussen start en sluit tijd van een veiling. </w:t>
             </w:r>
           </w:p>
         </w:tc>
@@ -8667,14 +7910,12 @@
             <w:tcW w:w="2410" w:type="dxa"/>
           </w:tcPr>
           <w:p>
-            <w:proofErr w:type="spellStart"/>
             <w:r>
               <w:t>c</w:t>
             </w:r>
             <w:r>
               <w:t>reateBiedingen</w:t>
             </w:r>
-            <w:proofErr w:type="spellEnd"/>
           </w:p>
         </w:tc>
         <w:tc>
@@ -8701,11 +7942,9 @@
             <w:tcW w:w="2410" w:type="dxa"/>
           </w:tcPr>
           <w:p>
-            <w:proofErr w:type="spellStart"/>
             <w:r>
               <w:t>createProfVeilingen</w:t>
             </w:r>
-            <w:proofErr w:type="spellEnd"/>
           </w:p>
         </w:tc>
         <w:tc>
@@ -8717,7 +7956,13 @@
               <w:cnfStyle w:val="000000100000" w:firstRow="0" w:lastRow="0" w:firstColumn="0" w:lastColumn="0" w:oddVBand="0" w:evenVBand="0" w:oddHBand="1" w:evenHBand="0" w:firstRowFirstColumn="0" w:firstRowLastColumn="0" w:lastRowFirstColumn="0" w:lastRowLastColumn="0"/>
             </w:pPr>
             <w:r>
-              <w:t>Laat veilingen van verkoper zien op de profielpagina.</w:t>
+              <w:t xml:space="preserve">Laat veilingen van </w:t>
+            </w:r>
+            <w:r>
+              <w:t xml:space="preserve">de </w:t>
+            </w:r>
+            <w:r>
+              <w:t>verkoper zien op de profielpagina.</w:t>
             </w:r>
           </w:p>
         </w:tc>
@@ -8729,11 +7974,9 @@
             <w:tcW w:w="2410" w:type="dxa"/>
           </w:tcPr>
           <w:p>
-            <w:proofErr w:type="spellStart"/>
             <w:r>
               <w:t>selectAantalBiedingen</w:t>
             </w:r>
-            <w:proofErr w:type="spellEnd"/>
           </w:p>
         </w:tc>
         <w:tc>
@@ -8760,11 +8003,9 @@
             <w:tcW w:w="2410" w:type="dxa"/>
           </w:tcPr>
           <w:p>
-            <w:proofErr w:type="spellStart"/>
             <w:r>
               <w:t>createProfBiedingen</w:t>
             </w:r>
-            <w:proofErr w:type="spellEnd"/>
           </w:p>
         </w:tc>
         <w:tc>
@@ -8866,11 +8107,9 @@
             <w:tcW w:w="2410" w:type="dxa"/>
           </w:tcPr>
           <w:p>
-            <w:proofErr w:type="spellStart"/>
             <w:r>
               <w:t>createHomepageItem</w:t>
             </w:r>
-            <w:proofErr w:type="spellEnd"/>
           </w:p>
         </w:tc>
         <w:tc>
@@ -8894,11 +8133,9 @@
             <w:tcW w:w="2410" w:type="dxa"/>
           </w:tcPr>
           <w:p>
-            <w:proofErr w:type="spellStart"/>
             <w:r>
               <w:t>createHomepageCard</w:t>
             </w:r>
-            <w:proofErr w:type="spellEnd"/>
           </w:p>
         </w:tc>
         <w:tc>
@@ -8909,6 +8146,15 @@
             <w:pPr>
               <w:cnfStyle w:val="000000000000" w:firstRow="0" w:lastRow="0" w:firstColumn="0" w:lastColumn="0" w:oddVBand="0" w:evenVBand="0" w:oddHBand="0" w:evenHBand="0" w:firstRowFirstColumn="0" w:firstRowLastColumn="0" w:lastRowFirstColumn="0" w:lastRowLastColumn="0"/>
             </w:pPr>
+            <w:r>
+              <w:t xml:space="preserve">Plaatst de homepagina </w:t>
+            </w:r>
+            <w:r>
+              <w:t>producten</w:t>
+            </w:r>
+            <w:r>
+              <w:t>.</w:t>
+            </w:r>
           </w:p>
         </w:tc>
       </w:tr>
@@ -8922,11 +8168,9 @@
             <w:tcW w:w="2410" w:type="dxa"/>
           </w:tcPr>
           <w:p>
-            <w:proofErr w:type="spellStart"/>
             <w:r>
               <w:t>createFotos</w:t>
             </w:r>
-            <w:proofErr w:type="spellEnd"/>
           </w:p>
         </w:tc>
         <w:tc>
@@ -9028,11 +8272,9 @@
             <w:tcW w:w="2410" w:type="dxa"/>
           </w:tcPr>
           <w:p>
-            <w:proofErr w:type="spellStart"/>
             <w:r>
               <w:t>createRandomCode</w:t>
             </w:r>
-            <w:proofErr w:type="spellEnd"/>
           </w:p>
         </w:tc>
         <w:tc>
@@ -9059,11 +8301,9 @@
             <w:tcW w:w="2410" w:type="dxa"/>
           </w:tcPr>
           <w:p>
-            <w:proofErr w:type="spellStart"/>
             <w:r>
               <w:t>createQuestions</w:t>
             </w:r>
-            <w:proofErr w:type="spellEnd"/>
           </w:p>
         </w:tc>
         <w:tc>
@@ -9111,10 +8351,6 @@
         <w:t>: Registratie Functies</w:t>
       </w:r>
     </w:p>
-    <w:p/>
-    <w:p/>
-    <w:p/>
-    <w:p/>
     <w:p>
       <w:pPr>
         <w:pStyle w:val="Kop3"/>
@@ -9170,11 +8406,9 @@
             <w:tcW w:w="2552" w:type="dxa"/>
           </w:tcPr>
           <w:p>
-            <w:proofErr w:type="spellStart"/>
             <w:r>
               <w:t>createGebruikers</w:t>
             </w:r>
-            <w:proofErr w:type="spellEnd"/>
           </w:p>
         </w:tc>
         <w:tc>
@@ -9186,7 +8420,19 @@
               <w:cnfStyle w:val="000000100000" w:firstRow="0" w:lastRow="0" w:firstColumn="0" w:lastColumn="0" w:oddVBand="0" w:evenVBand="0" w:oddHBand="1" w:evenHBand="0" w:firstRowFirstColumn="0" w:firstRowLastColumn="0" w:lastRowFirstColumn="0" w:lastRowLastColumn="0"/>
             </w:pPr>
             <w:r>
-              <w:t>Toont alle gebruikers op de beheerderspagina, en ze kunnen geblokkeerd worden.</w:t>
+              <w:t xml:space="preserve">Toont alle gebruikers op de beheerderspagina, </w:t>
+            </w:r>
+            <w:r>
+              <w:t>zodat</w:t>
+            </w:r>
+            <w:r>
+              <w:t xml:space="preserve"> ze geblokkeerd </w:t>
+            </w:r>
+            <w:r>
+              <w:t xml:space="preserve">kunnen </w:t>
+            </w:r>
+            <w:r>
+              <w:t>worden.</w:t>
             </w:r>
           </w:p>
         </w:tc>
@@ -9194,15 +8440,15 @@
       <w:tr>
         <w:tc>
           <w:tcPr>
-            <w:cnfStyle w:val="001000000000" w:firstRow="0" w:lastRow="0" w:firstColumn="1" w:lastColumn="0" w:oddVBand="0" w:evenVBand="0" w:oddHBand="0" w:evenHBand="0" w:firstRowFirstColumn="0" w:firstRowLastColumn="0" w:lastRowFirstColumn="0" w:lastRowLastColumn="0"/>
             <w:tcW w:w="2552" w:type="dxa"/>
           </w:tcPr>
           <w:p>
-            <w:proofErr w:type="spellStart"/>
+            <w:pPr>
+              <w:cnfStyle w:val="001000000000" w:firstRow="0" w:lastRow="0" w:firstColumn="1" w:lastColumn="0" w:oddVBand="0" w:evenVBand="0" w:oddHBand="0" w:evenHBand="0" w:firstRowFirstColumn="0" w:firstRowLastColumn="0" w:lastRowFirstColumn="0" w:lastRowLastColumn="0"/>
+            </w:pPr>
             <w:r>
               <w:t>selectAantalGebruikers</w:t>
             </w:r>
-            <w:proofErr w:type="spellEnd"/>
           </w:p>
         </w:tc>
         <w:tc>
@@ -9210,57 +8456,20 @@
             <w:tcW w:w="6510" w:type="dxa"/>
           </w:tcPr>
           <w:p>
-            <w:pPr>
-              <w:cnfStyle w:val="000000000000" w:firstRow="0" w:lastRow="0" w:firstColumn="0" w:lastColumn="0" w:oddVBand="0" w:evenVBand="0" w:oddHBand="0" w:evenHBand="0" w:firstRowFirstColumn="0" w:firstRowLastColumn="0" w:lastRowFirstColumn="0" w:lastRowLastColumn="0"/>
-            </w:pPr>
-            <w:r>
-              <w:t>Telt aantal gebruikers</w:t>
-            </w:r>
-            <w:r>
-              <w:t>, van de website.</w:t>
-            </w:r>
-          </w:p>
-        </w:tc>
-      </w:tr>
-      <w:tr>
-        <w:trPr>
-          <w:cnfStyle w:val="000000100000" w:firstRow="0" w:lastRow="0" w:firstColumn="0" w:lastColumn="0" w:oddVBand="0" w:evenVBand="0" w:oddHBand="1" w:evenHBand="0" w:firstRowFirstColumn="0" w:firstRowLastColumn="0" w:lastRowFirstColumn="0" w:lastRowLastColumn="0"/>
-        </w:trPr>
-        <w:tc>
-          <w:tcPr>
-            <w:cnfStyle w:val="001000000000" w:firstRow="0" w:lastRow="0" w:firstColumn="1" w:lastColumn="0" w:oddVBand="0" w:evenVBand="0" w:oddHBand="0" w:evenHBand="0" w:firstRowFirstColumn="0" w:firstRowLastColumn="0" w:lastRowFirstColumn="0" w:lastRowLastColumn="0"/>
-            <w:tcW w:w="2552" w:type="dxa"/>
-          </w:tcPr>
-          <w:p/>
-        </w:tc>
-        <w:tc>
-          <w:tcPr>
-            <w:tcW w:w="6510" w:type="dxa"/>
-          </w:tcPr>
-          <w:p>
-            <w:pPr>
-              <w:cnfStyle w:val="000000100000" w:firstRow="0" w:lastRow="0" w:firstColumn="0" w:lastColumn="0" w:oddVBand="0" w:evenVBand="0" w:oddHBand="1" w:evenHBand="0" w:firstRowFirstColumn="0" w:firstRowLastColumn="0" w:lastRowFirstColumn="0" w:lastRowLastColumn="0"/>
-            </w:pPr>
-          </w:p>
-        </w:tc>
-      </w:tr>
-      <w:tr>
-        <w:tc>
-          <w:tcPr>
-            <w:cnfStyle w:val="001000000000" w:firstRow="0" w:lastRow="0" w:firstColumn="1" w:lastColumn="0" w:oddVBand="0" w:evenVBand="0" w:oddHBand="0" w:evenHBand="0" w:firstRowFirstColumn="0" w:firstRowLastColumn="0" w:lastRowFirstColumn="0" w:lastRowLastColumn="0"/>
-            <w:tcW w:w="2552" w:type="dxa"/>
-          </w:tcPr>
-          <w:p/>
-        </w:tc>
-        <w:tc>
-          <w:tcPr>
-            <w:tcW w:w="6510" w:type="dxa"/>
-          </w:tcPr>
-          <w:p>
-            <w:pPr>
-              <w:keepNext/>
-              <w:cnfStyle w:val="000000000000" w:firstRow="0" w:lastRow="0" w:firstColumn="0" w:lastColumn="0" w:oddVBand="0" w:evenVBand="0" w:oddHBand="0" w:evenHBand="0" w:firstRowFirstColumn="0" w:firstRowLastColumn="0" w:lastRowFirstColumn="0" w:lastRowLastColumn="0"/>
-            </w:pPr>
+            <w:r>
+              <w:t xml:space="preserve">Telt </w:t>
+            </w:r>
+            <w:r>
+              <w:t xml:space="preserve">het </w:t>
+            </w:r>
+            <w:r>
+              <w:t>aantal gebruikers</w:t>
+            </w:r>
+            <w:r>
+              <w:t>.</w:t>
+            </w:r>
+            <w:bookmarkStart w:id="17" w:name="_GoBack"/>
+            <w:bookmarkEnd w:id="17"/>
           </w:p>
         </w:tc>
       </w:tr>
@@ -9269,7 +8478,7 @@
       <w:pPr>
         <w:pStyle w:val="Bijschrift"/>
       </w:pPr>
-      <w:bookmarkStart w:id="17" w:name="_Toc11321233"/>
+      <w:bookmarkStart w:id="18" w:name="_Toc11321233"/>
       <w:r>
         <w:t xml:space="preserve">Tabel </w:t>
       </w:r>
@@ -9316,13 +8525,11 @@
           <w:numId w:val="9"/>
         </w:numPr>
       </w:pPr>
-      <w:bookmarkStart w:id="18" w:name="_GoBack"/>
-      <w:bookmarkEnd w:id="18"/>
       <w:r>
         <w:lastRenderedPageBreak/>
         <w:t>Bijlage</w:t>
       </w:r>
-      <w:bookmarkEnd w:id="17"/>
+      <w:bookmarkEnd w:id="18"/>
     </w:p>
     <w:p>
       <w:pPr>
@@ -9359,19 +8566,7 @@
           <w:rPr>
             <w:rStyle w:val="Hyperlink"/>
           </w:rPr>
-          <w:t>Groep14_A</w:t>
-        </w:r>
-        <w:r>
-          <w:rPr>
-            <w:rStyle w:val="Hyperlink"/>
-          </w:rPr>
-          <w:t>a</w:t>
-        </w:r>
-        <w:r>
-          <w:rPr>
-            <w:rStyle w:val="Hyperlink"/>
-          </w:rPr>
-          <w:t>npassingenDatabase.txt</w:t>
+          <w:t>Groep14_AanpassingenDatabase.txt</w:t>
         </w:r>
       </w:hyperlink>
     </w:p>
@@ -11727,6 +10922,7 @@
   <w:style w:type="character" w:default="1" w:styleId="Standaardalinea-lettertype">
     <w:name w:val="Default Paragraph Font"/>
     <w:uiPriority w:val="1"/>
+    <w:semiHidden/>
     <w:unhideWhenUsed/>
   </w:style>
   <w:style w:type="table" w:default="1" w:styleId="Standaardtabel">
@@ -12289,6 +11485,81 @@
       <w:szCs w:val="24"/>
     </w:rPr>
   </w:style>
+  <w:style w:type="table" w:styleId="Rastertabel2-Accent1">
+    <w:name w:val="Grid Table 2 Accent 1"/>
+    <w:basedOn w:val="Standaardtabel"/>
+    <w:uiPriority w:val="47"/>
+    <w:rsid w:val="00CE4862"/>
+    <w:pPr>
+      <w:spacing w:after="0" w:line="240" w:lineRule="auto"/>
+    </w:pPr>
+    <w:tblPr>
+      <w:tblStyleRowBandSize w:val="1"/>
+      <w:tblStyleColBandSize w:val="1"/>
+      <w:tblBorders>
+        <w:top w:val="single" w:sz="2" w:space="0" w:color="8EAADB" w:themeColor="accent1" w:themeTint="99"/>
+        <w:bottom w:val="single" w:sz="2" w:space="0" w:color="8EAADB" w:themeColor="accent1" w:themeTint="99"/>
+        <w:insideH w:val="single" w:sz="2" w:space="0" w:color="8EAADB" w:themeColor="accent1" w:themeTint="99"/>
+        <w:insideV w:val="single" w:sz="2" w:space="0" w:color="8EAADB" w:themeColor="accent1" w:themeTint="99"/>
+      </w:tblBorders>
+    </w:tblPr>
+    <w:tblStylePr w:type="firstRow">
+      <w:rPr>
+        <w:b/>
+        <w:bCs/>
+      </w:rPr>
+      <w:tblPr/>
+      <w:tcPr>
+        <w:tcBorders>
+          <w:top w:val="nil"/>
+          <w:bottom w:val="single" w:sz="12" w:space="0" w:color="8EAADB" w:themeColor="accent1" w:themeTint="99"/>
+          <w:insideH w:val="nil"/>
+          <w:insideV w:val="nil"/>
+        </w:tcBorders>
+        <w:shd w:val="clear" w:color="auto" w:fill="FFFFFF" w:themeFill="background1"/>
+      </w:tcPr>
+    </w:tblStylePr>
+    <w:tblStylePr w:type="lastRow">
+      <w:rPr>
+        <w:b/>
+        <w:bCs/>
+      </w:rPr>
+      <w:tblPr/>
+      <w:tcPr>
+        <w:tcBorders>
+          <w:top w:val="double" w:sz="2" w:space="0" w:color="8EAADB" w:themeColor="accent1" w:themeTint="99"/>
+          <w:bottom w:val="nil"/>
+          <w:insideH w:val="nil"/>
+          <w:insideV w:val="nil"/>
+        </w:tcBorders>
+        <w:shd w:val="clear" w:color="auto" w:fill="FFFFFF" w:themeFill="background1"/>
+      </w:tcPr>
+    </w:tblStylePr>
+    <w:tblStylePr w:type="firstCol">
+      <w:rPr>
+        <w:b/>
+        <w:bCs/>
+      </w:rPr>
+    </w:tblStylePr>
+    <w:tblStylePr w:type="lastCol">
+      <w:rPr>
+        <w:b/>
+        <w:bCs/>
+      </w:rPr>
+    </w:tblStylePr>
+    <w:tblStylePr w:type="band1Vert">
+      <w:tblPr/>
+      <w:tcPr>
+        <w:shd w:val="clear" w:color="auto" w:fill="D9E2F3" w:themeFill="accent1" w:themeFillTint="33"/>
+      </w:tcPr>
+    </w:tblStylePr>
+    <w:tblStylePr w:type="band1Horz">
+      <w:tblPr/>
+      <w:tcPr>
+        <w:shd w:val="clear" w:color="auto" w:fill="D9E2F3" w:themeFill="accent1" w:themeFillTint="33"/>
+      </w:tcPr>
+    </w:tblStylePr>
+  </w:style>
 </w:styles>
 </file>
 
@@ -12592,7 +11863,7 @@
 </file>
 
 <file path=customXml/itemProps1.xml><?xml version="1.0" encoding="utf-8"?>
-<ds:datastoreItem xmlns:ds="http://schemas.openxmlformats.org/officeDocument/2006/customXml" ds:itemID="{BE121787-58A2-45D8-BB7E-1F57641B6566}">
+<ds:datastoreItem xmlns:ds="http://schemas.openxmlformats.org/officeDocument/2006/customXml" ds:itemID="{F926AC4E-9F59-4030-8501-D43ADCBA70BD}">
   <ds:schemaRefs>
     <ds:schemaRef ds:uri="http://schemas.openxmlformats.org/officeDocument/2006/bibliography"/>
   </ds:schemaRefs>

--- a/Documentatie/Technisch Ontwerp/iProject_Groep14_TechnsischOntwerp.docx
+++ b/Documentatie/Technisch Ontwerp/iProject_Groep14_TechnsischOntwerp.docx
@@ -2225,7 +2225,23 @@
           <w:sz w:val="22"/>
           <w:szCs w:val="22"/>
         </w:rPr>
-        <w:t xml:space="preserve">Het ontwikkelen gebeurd </w:t>
+        <w:t xml:space="preserve">Het ontwikkelen </w:t>
+      </w:r>
+      <w:r>
+        <w:rPr>
+          <w:rFonts w:asciiTheme="minorHAnsi" w:hAnsiTheme="minorHAnsi" w:cstheme="minorHAnsi"/>
+          <w:sz w:val="22"/>
+          <w:szCs w:val="22"/>
+        </w:rPr>
+        <w:t>gebeurt</w:t>
+      </w:r>
+      <w:r>
+        <w:rPr>
+          <w:rFonts w:asciiTheme="minorHAnsi" w:hAnsiTheme="minorHAnsi" w:cstheme="minorHAnsi"/>
+          <w:sz w:val="22"/>
+          <w:szCs w:val="22"/>
+        </w:rPr>
+        <w:t xml:space="preserve"> </w:t>
       </w:r>
       <w:r>
         <w:rPr>
@@ -2583,27 +2599,14 @@
                             <w:r>
                               <w:t xml:space="preserve">Figuur </w:t>
                             </w:r>
-                            <w:r>
-                              <w:fldChar w:fldCharType="begin"/>
-                            </w:r>
-                            <w:r>
-                              <w:instrText xml:space="preserve"> SEQ Figuur \* ARABIC </w:instrText>
-                            </w:r>
-                            <w:r>
-                              <w:fldChar w:fldCharType="separate"/>
-                            </w:r>
-                            <w:r>
-                              <w:rPr>
-                                <w:noProof/>
-                              </w:rPr>
-                              <w:t>2</w:t>
-                            </w:r>
-                            <w:r>
-                              <w:rPr>
-                                <w:noProof/>
-                              </w:rPr>
-                              <w:fldChar w:fldCharType="end"/>
-                            </w:r>
+                            <w:fldSimple w:instr=" SEQ Figuur \* ARABIC ">
+                              <w:r>
+                                <w:rPr>
+                                  <w:noProof/>
+                                </w:rPr>
+                                <w:t>2</w:t>
+                              </w:r>
+                            </w:fldSimple>
                             <w:r>
                               <w:t>: Netwerkarchitectuur</w:t>
                             </w:r>
@@ -2823,27 +2826,14 @@
                             <w:r>
                               <w:t xml:space="preserve">Figuur </w:t>
                             </w:r>
-                            <w:r>
-                              <w:fldChar w:fldCharType="begin"/>
-                            </w:r>
-                            <w:r>
-                              <w:instrText xml:space="preserve"> SEQ Figuur \* ARABIC </w:instrText>
-                            </w:r>
-                            <w:r>
-                              <w:fldChar w:fldCharType="separate"/>
-                            </w:r>
-                            <w:r>
-                              <w:rPr>
-                                <w:noProof/>
-                              </w:rPr>
-                              <w:t>3</w:t>
-                            </w:r>
-                            <w:r>
-                              <w:rPr>
-                                <w:noProof/>
-                              </w:rPr>
-                              <w:fldChar w:fldCharType="end"/>
-                            </w:r>
+                            <w:fldSimple w:instr=" SEQ Figuur \* ARABIC ">
+                              <w:r>
+                                <w:rPr>
+                                  <w:noProof/>
+                                </w:rPr>
+                                <w:t>3</w:t>
+                              </w:r>
+                            </w:fldSimple>
                             <w:r>
                               <w:t>: Logisch Relationeel Schema</w:t>
                             </w:r>
@@ -3057,7 +3047,13 @@
         </w:numPr>
       </w:pPr>
       <w:r>
-        <w:t>Op de kolom ‘geboortedatum’ zit een check constraint die een datum dan later dan vandaag tegenhoud.</w:t>
+        <w:t xml:space="preserve">Op de kolom ‘geboortedatum’ zit een check constraint die een datum dan later dan vandaag </w:t>
+      </w:r>
+      <w:r>
+        <w:t>tegenhoudt</w:t>
+      </w:r>
+      <w:r>
+        <w:t>.</w:t>
       </w:r>
     </w:p>
     <w:p>
@@ -3363,7 +3359,13 @@
     </w:p>
     <w:p>
       <w:r>
-        <w:t>Veel gebruikers uit het conversiescript hadden geen: voornaam, achternaam, adres, geboortedatum en e-mail. Deze items mogen in onze database geen NULL zijn er moest dus data worden toegevoegd. Dus hebben wij ervoor gekozen om overal ‘Onbekend’ van te maken behalve bij de geboortedatum, dat moest een datum zijn dus is er gekozen voor 01/01/1970. Er is ook gebruik gemaakt van de LEFT functie, dit is gedaan omdat sommige data uit de conversie meer karakters bevatte dan dat er werd toegelaten in onze database. De gebruikersnamen uit de conversie bevatten meerdere dezelfde gebruikersnamen dat is ook niet toegestaan in onze database, daarom hebben wij gebruik gemaakt van DISTINCT. DISTINCT pakt geen dubbele waardes, dus is elke gebruikersnaam uniek.</w:t>
+        <w:t xml:space="preserve">Veel gebruikers uit het conversiescript hadden geen: voornaam, achternaam, adres, geboortedatum en e-mail. Deze items mogen in onze database geen NULL zijn er moest dus data worden toegevoegd. Dus hebben wij ervoor gekozen om overal ‘Onbekend’ van te maken behalve bij de geboortedatum, dat moest een datum zijn dus is er gekozen voor 01/01/1970. Er is ook gebruik gemaakt van de </w:t>
+      </w:r>
+      <w:r>
+        <w:t>LEFT-functie</w:t>
+      </w:r>
+      <w:r>
+        <w:t>, dit is gedaan omdat sommige data uit de conversie meer karakters bevatte dan dat er werd toegelaten in onze database. De gebruikersnamen uit de conversie bevatten meerdere dezelfde gebruikersnamen dat is ook niet toegestaan in onze database, daarom hebben wij gebruik gemaakt van DISTINCT. DISTINCT pakt geen dubbele waardes, dus is elke gebruikersnaam uniek.</w:t>
       </w:r>
     </w:p>
     <w:p>
@@ -3514,10 +3516,10 @@
         <w:t xml:space="preserve">en </w:t>
       </w:r>
       <w:r>
-        <w:t>daarom is er gebruik gemaakt van de DISTINCT functi</w:t>
-      </w:r>
-      <w:r>
-        <w:t>e</w:t>
+        <w:t xml:space="preserve">daarom is er gebruik gemaakt van de </w:t>
+      </w:r>
+      <w:r>
+        <w:t>DISTINCT-functie</w:t>
       </w:r>
       <w:r>
         <w:t>. De verkopers uit de conversie hadden geen bank en bankrekening, deze hebben wij als waarde NULL gegeven. Daarna worden de rollen van alle gebruikers die in de verkoper tabel zitten geüpdatet</w:t>
@@ -3549,10 +3551,22 @@
         <w:t>. H</w:t>
       </w:r>
       <w:r>
-        <w:t xml:space="preserve">ier worden de rechter negen nummers gepakt van het ID, omdat een bigint groter is dan een int en dit word niet toegelaten in onze database. </w:t>
-      </w:r>
-      <w:r>
-        <w:t xml:space="preserve">Er is geen gebruik gemaakt van left, omdat er dan problemen waren met dubbele waardes, ook al wordt de DISTINCT functie gebruikt. </w:t>
+        <w:t xml:space="preserve">ier worden de rechter negen nummers gepakt van het ID, omdat een bigint groter is dan een int en dit </w:t>
+      </w:r>
+      <w:r>
+        <w:t>wordt</w:t>
+      </w:r>
+      <w:r>
+        <w:t xml:space="preserve"> niet toegelaten in onze database. </w:t>
+      </w:r>
+      <w:r>
+        <w:t xml:space="preserve">Er is geen gebruik gemaakt van left, omdat er dan problemen waren met dubbele waardes, ook al wordt de </w:t>
+      </w:r>
+      <w:r>
+        <w:t>DISTINCT-functie</w:t>
+      </w:r>
+      <w:r>
+        <w:t xml:space="preserve"> gebruikt. </w:t>
       </w:r>
       <w:r>
         <w:t xml:space="preserve">Voor een aantal kolommen </w:t>
@@ -3561,7 +3575,10 @@
         <w:t xml:space="preserve">is de </w:t>
       </w:r>
       <w:r>
-        <w:t>LEFT functie toegepast</w:t>
+        <w:t>LEFT-functie</w:t>
+      </w:r>
+      <w:r>
+        <w:t xml:space="preserve"> toegepast</w:t>
       </w:r>
       <w:r>
         <w:t>. Ook dit doen we weer</w:t>
@@ -3646,7 +3663,10 @@
         <w:t xml:space="preserve">Het ID </w:t>
       </w:r>
       <w:r>
-        <w:t xml:space="preserve">word weer </w:t>
+        <w:t>wordt</w:t>
+      </w:r>
+      <w:r>
+        <w:t xml:space="preserve"> weer </w:t>
       </w:r>
       <w:r>
         <w:t>aangepast</w:t>
@@ -3840,27 +3860,14 @@
                             <w:r>
                               <w:t xml:space="preserve">Figuur </w:t>
                             </w:r>
-                            <w:r>
-                              <w:fldChar w:fldCharType="begin"/>
-                            </w:r>
-                            <w:r>
-                              <w:instrText xml:space="preserve"> SEQ Figuur \* ARABIC </w:instrText>
-                            </w:r>
-                            <w:r>
-                              <w:fldChar w:fldCharType="separate"/>
-                            </w:r>
-                            <w:r>
-                              <w:rPr>
-                                <w:noProof/>
-                              </w:rPr>
-                              <w:t>1</w:t>
-                            </w:r>
-                            <w:r>
-                              <w:rPr>
-                                <w:noProof/>
-                              </w:rPr>
-                              <w:fldChar w:fldCharType="end"/>
-                            </w:r>
+                            <w:fldSimple w:instr=" SEQ Figuur \* ARABIC ">
+                              <w:r>
+                                <w:rPr>
+                                  <w:noProof/>
+                                </w:rPr>
+                                <w:t>1</w:t>
+                              </w:r>
+                            </w:fldSimple>
                             <w:r>
                               <w:t>: Foundation</w:t>
                             </w:r>
@@ -4103,7 +4110,13 @@
         <w:t xml:space="preserve"> het product javascript </w:t>
       </w:r>
       <w:r>
-        <w:t>hebben gebruikt, en hoe dat is gebeurt.</w:t>
+        <w:t xml:space="preserve">hebben gebruikt, en hoe dat is </w:t>
+      </w:r>
+      <w:r>
+        <w:t>gebeurd</w:t>
+      </w:r>
+      <w:r>
+        <w:t>.</w:t>
       </w:r>
       <w:r>
         <w:t xml:space="preserve"> </w:t>
@@ -6340,17 +6353,17 @@
           <w:color w:val="D4D4D4"/>
           <w:sz w:val="21"/>
           <w:szCs w:val="21"/>
-          <w:lang w:val="en-US" w:eastAsia="nl-NL"/>
-        </w:rPr>
-      </w:pPr>
-      <w:r>
-        <w:rPr>
-          <w:rFonts w:ascii="Consolas" w:eastAsia="Times New Roman" w:hAnsi="Consolas" w:cs="Times New Roman"/>
-          <w:color w:val="D4D4D4"/>
-          <w:sz w:val="21"/>
-          <w:szCs w:val="21"/>
           <w:lang w:eastAsia="nl-NL"/>
         </w:rPr>
+      </w:pPr>
+      <w:r>
+        <w:rPr>
+          <w:rFonts w:ascii="Consolas" w:eastAsia="Times New Roman" w:hAnsi="Consolas" w:cs="Times New Roman"/>
+          <w:color w:val="D4D4D4"/>
+          <w:sz w:val="21"/>
+          <w:szCs w:val="21"/>
+          <w:lang w:eastAsia="nl-NL"/>
+        </w:rPr>
         <w:t xml:space="preserve">   </w:t>
       </w:r>
       <w:r>
@@ -6359,7 +6372,7 @@
           <w:color w:val="569CD6"/>
           <w:sz w:val="21"/>
           <w:szCs w:val="21"/>
-          <w:lang w:val="en-US" w:eastAsia="nl-NL"/>
+          <w:lang w:eastAsia="nl-NL"/>
         </w:rPr>
         <w:t>var</w:t>
       </w:r>
@@ -6369,7 +6382,7 @@
           <w:color w:val="D4D4D4"/>
           <w:sz w:val="21"/>
           <w:szCs w:val="21"/>
-          <w:lang w:val="en-US" w:eastAsia="nl-NL"/>
+          <w:lang w:eastAsia="nl-NL"/>
         </w:rPr>
         <w:t xml:space="preserve"> </w:t>
       </w:r>
@@ -6379,7 +6392,7 @@
           <w:color w:val="9CDCFE"/>
           <w:sz w:val="21"/>
           <w:szCs w:val="21"/>
-          <w:lang w:val="en-US" w:eastAsia="nl-NL"/>
+          <w:lang w:eastAsia="nl-NL"/>
         </w:rPr>
         <w:t>bestand</w:t>
       </w:r>
@@ -6389,7 +6402,7 @@
           <w:color w:val="D4D4D4"/>
           <w:sz w:val="21"/>
           <w:szCs w:val="21"/>
-          <w:lang w:val="en-US" w:eastAsia="nl-NL"/>
+          <w:lang w:eastAsia="nl-NL"/>
         </w:rPr>
         <w:t xml:space="preserve"> = </w:t>
       </w:r>
@@ -6399,7 +6412,7 @@
           <w:color w:val="B5CEA8"/>
           <w:sz w:val="21"/>
           <w:szCs w:val="21"/>
-          <w:lang w:val="en-US" w:eastAsia="nl-NL"/>
+          <w:lang w:eastAsia="nl-NL"/>
         </w:rPr>
         <w:t>0</w:t>
       </w:r>
@@ -6409,7 +6422,7 @@
           <w:color w:val="D4D4D4"/>
           <w:sz w:val="21"/>
           <w:szCs w:val="21"/>
-          <w:lang w:val="en-US" w:eastAsia="nl-NL"/>
+          <w:lang w:eastAsia="nl-NL"/>
         </w:rPr>
         <w:t>;</w:t>
       </w:r>
@@ -6423,16 +6436,16 @@
           <w:color w:val="D4D4D4"/>
           <w:sz w:val="21"/>
           <w:szCs w:val="21"/>
-          <w:lang w:val="en-US" w:eastAsia="nl-NL"/>
-        </w:rPr>
-      </w:pPr>
-      <w:r>
-        <w:rPr>
-          <w:rFonts w:ascii="Consolas" w:eastAsia="Times New Roman" w:hAnsi="Consolas" w:cs="Times New Roman"/>
-          <w:color w:val="D4D4D4"/>
-          <w:sz w:val="21"/>
-          <w:szCs w:val="21"/>
-          <w:lang w:val="en-US" w:eastAsia="nl-NL"/>
+          <w:lang w:eastAsia="nl-NL"/>
+        </w:rPr>
+      </w:pPr>
+      <w:r>
+        <w:rPr>
+          <w:rFonts w:ascii="Consolas" w:eastAsia="Times New Roman" w:hAnsi="Consolas" w:cs="Times New Roman"/>
+          <w:color w:val="D4D4D4"/>
+          <w:sz w:val="21"/>
+          <w:szCs w:val="21"/>
+          <w:lang w:eastAsia="nl-NL"/>
         </w:rPr>
         <w:t xml:space="preserve">    </w:t>
       </w:r>
@@ -6442,7 +6455,7 @@
           <w:color w:val="569CD6"/>
           <w:sz w:val="21"/>
           <w:szCs w:val="21"/>
-          <w:lang w:val="en-US" w:eastAsia="nl-NL"/>
+          <w:lang w:eastAsia="nl-NL"/>
         </w:rPr>
         <w:t>var</w:t>
       </w:r>
@@ -6452,7 +6465,7 @@
           <w:color w:val="D4D4D4"/>
           <w:sz w:val="21"/>
           <w:szCs w:val="21"/>
-          <w:lang w:val="en-US" w:eastAsia="nl-NL"/>
+          <w:lang w:eastAsia="nl-NL"/>
         </w:rPr>
         <w:t xml:space="preserve"> </w:t>
       </w:r>
@@ -6462,7 +6475,7 @@
           <w:color w:val="9CDCFE"/>
           <w:sz w:val="21"/>
           <w:szCs w:val="21"/>
-          <w:lang w:val="en-US" w:eastAsia="nl-NL"/>
+          <w:lang w:eastAsia="nl-NL"/>
         </w:rPr>
         <w:t>max</w:t>
       </w:r>
@@ -6472,7 +6485,7 @@
           <w:color w:val="D4D4D4"/>
           <w:sz w:val="21"/>
           <w:szCs w:val="21"/>
-          <w:lang w:val="en-US" w:eastAsia="nl-NL"/>
+          <w:lang w:eastAsia="nl-NL"/>
         </w:rPr>
         <w:t xml:space="preserve"> = </w:t>
       </w:r>
@@ -6482,7 +6495,7 @@
           <w:color w:val="B5CEA8"/>
           <w:sz w:val="21"/>
           <w:szCs w:val="21"/>
-          <w:lang w:val="en-US" w:eastAsia="nl-NL"/>
+          <w:lang w:eastAsia="nl-NL"/>
         </w:rPr>
         <w:t>3</w:t>
       </w:r>
@@ -6492,7 +6505,7 @@
           <w:color w:val="D4D4D4"/>
           <w:sz w:val="21"/>
           <w:szCs w:val="21"/>
-          <w:lang w:val="en-US" w:eastAsia="nl-NL"/>
+          <w:lang w:eastAsia="nl-NL"/>
         </w:rPr>
         <w:t>;</w:t>
       </w:r>
@@ -6515,7 +6528,7 @@
           <w:color w:val="D4D4D4"/>
           <w:sz w:val="21"/>
           <w:szCs w:val="21"/>
-          <w:lang w:val="en-US" w:eastAsia="nl-NL"/>
+          <w:lang w:eastAsia="nl-NL"/>
         </w:rPr>
         <w:t xml:space="preserve">    </w:t>
       </w:r>
@@ -6934,6 +6947,8 @@
         </w:rPr>
         <w:t>){</w:t>
       </w:r>
+      <w:bookmarkStart w:id="17" w:name="_GoBack"/>
+      <w:bookmarkEnd w:id="17"/>
     </w:p>
     <w:p>
       <w:pPr>
@@ -7319,13 +7334,7 @@
               <w:cnfStyle w:val="000000000000" w:firstRow="0" w:lastRow="0" w:firstColumn="0" w:lastColumn="0" w:oddVBand="0" w:evenVBand="0" w:oddHBand="0" w:evenHBand="0" w:firstRowFirstColumn="0" w:firstRowLastColumn="0" w:lastRowFirstColumn="0" w:lastRowLastColumn="0"/>
             </w:pPr>
             <w:r>
-              <w:t xml:space="preserve">Maakt de </w:t>
-            </w:r>
-            <w:r>
-              <w:t>sub</w:t>
-            </w:r>
-            <w:r>
-              <w:t>rubrieken aan de linkerzijde van het scherm.</w:t>
+              <w:t>Maakt de subrubrieken aan de linkerzijde van het scherm.</w:t>
             </w:r>
           </w:p>
         </w:tc>
@@ -7427,19 +7436,7 @@
               <w:t>t</w:t>
             </w:r>
             <w:r>
-              <w:t xml:space="preserve"> </w:t>
-            </w:r>
-            <w:r>
-              <w:t>het</w:t>
-            </w:r>
-            <w:r>
-              <w:t xml:space="preserve"> </w:t>
-            </w:r>
-            <w:r>
-              <w:t>nummer</w:t>
-            </w:r>
-            <w:r>
-              <w:t xml:space="preserve"> van de subrubriek van de meegegeven rubriek.</w:t>
+              <w:t xml:space="preserve"> het nummer van de subrubriek van de meegegeven rubriek.</w:t>
             </w:r>
           </w:p>
         </w:tc>
@@ -7561,7 +7558,7 @@
               <w:cnfStyle w:val="000000100000" w:firstRow="0" w:lastRow="0" w:firstColumn="0" w:lastColumn="0" w:oddVBand="0" w:evenVBand="0" w:oddHBand="1" w:evenHBand="0" w:firstRowFirstColumn="0" w:firstRowLastColumn="0" w:lastRowFirstColumn="0" w:lastRowLastColumn="0"/>
             </w:pPr>
             <w:r>
-              <w:t>Returnt het aantal voorwerpen voorwerpen in de meegegeven rubriek.</w:t>
+              <w:t>Returnt het aantal voorwerpen in de meegegeven rubriek.</w:t>
             </w:r>
           </w:p>
         </w:tc>
@@ -7622,13 +7619,7 @@
               <w:t>t</w:t>
             </w:r>
             <w:r>
-              <w:t xml:space="preserve"> de naam van de </w:t>
-            </w:r>
-            <w:r>
-              <w:t>parent rubriek</w:t>
-            </w:r>
-            <w:r>
-              <w:t xml:space="preserve"> van de meegegeven rubriek.</w:t>
+              <w:t xml:space="preserve"> de naam van de parent rubriek van de meegegeven rubriek.</w:t>
             </w:r>
           </w:p>
         </w:tc>
@@ -7660,13 +7651,7 @@
               <w:t>t</w:t>
             </w:r>
             <w:r>
-              <w:t xml:space="preserve"> het nummer van de </w:t>
-            </w:r>
-            <w:r>
-              <w:t xml:space="preserve">parent </w:t>
-            </w:r>
-            <w:r>
-              <w:t>rubriek van de meegegeven rubriek.</w:t>
+              <w:t xml:space="preserve"> het nummer van de parent rubriek van de meegegeven rubriek.</w:t>
             </w:r>
           </w:p>
         </w:tc>
@@ -7735,24 +7720,14 @@
       <w:r>
         <w:t xml:space="preserve">Tabel </w:t>
       </w:r>
-      <w:r>
-        <w:fldChar w:fldCharType="begin"/>
-      </w:r>
-      <w:r>
-        <w:instrText xml:space="preserve"> SEQ Tabel \* ARABIC </w:instrText>
-      </w:r>
-      <w:r>
-        <w:fldChar w:fldCharType="separate"/>
-      </w:r>
-      <w:r>
-        <w:rPr>
-          <w:noProof/>
-        </w:rPr>
-        <w:t>1</w:t>
-      </w:r>
-      <w:r>
-        <w:fldChar w:fldCharType="end"/>
-      </w:r>
+      <w:fldSimple w:instr=" SEQ Tabel \* ARABIC ">
+        <w:r>
+          <w:rPr>
+            <w:noProof/>
+          </w:rPr>
+          <w:t>1</w:t>
+        </w:r>
+      </w:fldSimple>
       <w:r>
         <w:t>: Rubriek Functies</w:t>
       </w:r>
@@ -8031,24 +8006,14 @@
       <w:r>
         <w:t xml:space="preserve">Tabel </w:t>
       </w:r>
-      <w:r>
-        <w:fldChar w:fldCharType="begin"/>
-      </w:r>
-      <w:r>
-        <w:instrText xml:space="preserve"> SEQ Tabel \* ARABIC </w:instrText>
-      </w:r>
-      <w:r>
-        <w:fldChar w:fldCharType="separate"/>
-      </w:r>
-      <w:r>
-        <w:rPr>
-          <w:noProof/>
-        </w:rPr>
-        <w:t>2</w:t>
-      </w:r>
-      <w:r>
-        <w:fldChar w:fldCharType="end"/>
-      </w:r>
+      <w:fldSimple w:instr=" SEQ Tabel \* ARABIC ">
+        <w:r>
+          <w:rPr>
+            <w:noProof/>
+          </w:rPr>
+          <w:t>2</w:t>
+        </w:r>
+      </w:fldSimple>
       <w:r>
         <w:t>: Veiling Functies</w:t>
       </w:r>
@@ -8196,24 +8161,14 @@
       <w:r>
         <w:t xml:space="preserve">Tabel </w:t>
       </w:r>
-      <w:r>
-        <w:fldChar w:fldCharType="begin"/>
-      </w:r>
-      <w:r>
-        <w:instrText xml:space="preserve"> SEQ Tabel \* ARABIC </w:instrText>
-      </w:r>
-      <w:r>
-        <w:fldChar w:fldCharType="separate"/>
-      </w:r>
-      <w:r>
-        <w:rPr>
-          <w:noProof/>
-        </w:rPr>
-        <w:t>3</w:t>
-      </w:r>
-      <w:r>
-        <w:fldChar w:fldCharType="end"/>
-      </w:r>
+      <w:fldSimple w:instr=" SEQ Tabel \* ARABIC ">
+        <w:r>
+          <w:rPr>
+            <w:noProof/>
+          </w:rPr>
+          <w:t>3</w:t>
+        </w:r>
+      </w:fldSimple>
       <w:r>
         <w:t>: Product Functies</w:t>
       </w:r>
@@ -8286,7 +8241,13 @@
               <w:cnfStyle w:val="000000100000" w:firstRow="0" w:lastRow="0" w:firstColumn="0" w:lastColumn="0" w:oddVBand="0" w:evenVBand="0" w:oddHBand="1" w:evenHBand="0" w:firstRowFirstColumn="0" w:firstRowLastColumn="0" w:lastRowFirstColumn="0" w:lastRowLastColumn="0"/>
             </w:pPr>
             <w:r>
-              <w:t>Genereert een random code die via de mail word verstuurd</w:t>
+              <w:t>Genereert een random code die via de mail word</w:t>
+            </w:r>
+            <w:r>
+              <w:t>t</w:t>
+            </w:r>
+            <w:r>
+              <w:t xml:space="preserve"> verstuurd</w:t>
             </w:r>
             <w:r>
               <w:t xml:space="preserve">, om het registeren te bevestigen. </w:t>
@@ -8329,24 +8290,14 @@
       <w:r>
         <w:t xml:space="preserve">Tabel </w:t>
       </w:r>
-      <w:r>
-        <w:fldChar w:fldCharType="begin"/>
-      </w:r>
-      <w:r>
-        <w:instrText xml:space="preserve"> SEQ Tabel \* ARABIC </w:instrText>
-      </w:r>
-      <w:r>
-        <w:fldChar w:fldCharType="separate"/>
-      </w:r>
-      <w:r>
-        <w:rPr>
-          <w:noProof/>
-        </w:rPr>
-        <w:t>4</w:t>
-      </w:r>
-      <w:r>
-        <w:fldChar w:fldCharType="end"/>
-      </w:r>
+      <w:fldSimple w:instr=" SEQ Tabel \* ARABIC ">
+        <w:r>
+          <w:rPr>
+            <w:noProof/>
+          </w:rPr>
+          <w:t>4</w:t>
+        </w:r>
+      </w:fldSimple>
       <w:r>
         <w:t>: Registratie Functies</w:t>
       </w:r>
@@ -8440,12 +8391,10 @@
       <w:tr>
         <w:tc>
           <w:tcPr>
+            <w:cnfStyle w:val="001000000000" w:firstRow="0" w:lastRow="0" w:firstColumn="1" w:lastColumn="0" w:oddVBand="0" w:evenVBand="0" w:oddHBand="0" w:evenHBand="0" w:firstRowFirstColumn="0" w:firstRowLastColumn="0" w:lastRowFirstColumn="0" w:lastRowLastColumn="0"/>
             <w:tcW w:w="2552" w:type="dxa"/>
           </w:tcPr>
           <w:p>
-            <w:pPr>
-              <w:cnfStyle w:val="001000000000" w:firstRow="0" w:lastRow="0" w:firstColumn="1" w:lastColumn="0" w:oddVBand="0" w:evenVBand="0" w:oddHBand="0" w:evenHBand="0" w:firstRowFirstColumn="0" w:firstRowLastColumn="0" w:lastRowFirstColumn="0" w:lastRowLastColumn="0"/>
-            </w:pPr>
             <w:r>
               <w:t>selectAantalGebruikers</w:t>
             </w:r>
@@ -8456,6 +8405,9 @@
             <w:tcW w:w="6510" w:type="dxa"/>
           </w:tcPr>
           <w:p>
+            <w:pPr>
+              <w:cnfStyle w:val="000000000000" w:firstRow="0" w:lastRow="0" w:firstColumn="0" w:lastColumn="0" w:oddVBand="0" w:evenVBand="0" w:oddHBand="0" w:evenHBand="0" w:firstRowFirstColumn="0" w:firstRowLastColumn="0" w:lastRowFirstColumn="0" w:lastRowLastColumn="0"/>
+            </w:pPr>
             <w:r>
               <w:t xml:space="preserve">Telt </w:t>
             </w:r>
@@ -8468,8 +8420,6 @@
             <w:r>
               <w:t>.</w:t>
             </w:r>
-            <w:bookmarkStart w:id="17" w:name="_GoBack"/>
-            <w:bookmarkEnd w:id="17"/>
           </w:p>
         </w:tc>
       </w:tr>
@@ -8482,24 +8432,14 @@
       <w:r>
         <w:t xml:space="preserve">Tabel </w:t>
       </w:r>
-      <w:r>
-        <w:fldChar w:fldCharType="begin"/>
-      </w:r>
-      <w:r>
-        <w:instrText xml:space="preserve"> SEQ Tabel \* ARABIC </w:instrText>
-      </w:r>
-      <w:r>
-        <w:fldChar w:fldCharType="separate"/>
-      </w:r>
-      <w:r>
-        <w:rPr>
-          <w:noProof/>
-        </w:rPr>
-        <w:t>5</w:t>
-      </w:r>
-      <w:r>
-        <w:fldChar w:fldCharType="end"/>
-      </w:r>
+      <w:fldSimple w:instr=" SEQ Tabel \* ARABIC ">
+        <w:r>
+          <w:rPr>
+            <w:noProof/>
+          </w:rPr>
+          <w:t>5</w:t>
+        </w:r>
+      </w:fldSimple>
       <w:r>
         <w:t>: Beheerder Functies</w:t>
       </w:r>
@@ -8547,7 +8487,13 @@
     </w:p>
     <w:p>
       <w:r>
-        <w:t>In het tekst bestand waar hieronder naar wordt verwezen staan a</w:t>
+        <w:t xml:space="preserve">In het </w:t>
+      </w:r>
+      <w:r>
+        <w:t>tekstbestand</w:t>
+      </w:r>
+      <w:r>
+        <w:t xml:space="preserve"> waar hieronder naar wordt verwezen staan a</w:t>
       </w:r>
       <w:r>
         <w:t>l</w:t>
@@ -11863,7 +11809,7 @@
 </file>
 
 <file path=customXml/itemProps1.xml><?xml version="1.0" encoding="utf-8"?>
-<ds:datastoreItem xmlns:ds="http://schemas.openxmlformats.org/officeDocument/2006/customXml" ds:itemID="{F926AC4E-9F59-4030-8501-D43ADCBA70BD}">
+<ds:datastoreItem xmlns:ds="http://schemas.openxmlformats.org/officeDocument/2006/customXml" ds:itemID="{B56680DB-C919-4541-B392-BDE68EE3CEC2}">
   <ds:schemaRefs>
     <ds:schemaRef ds:uri="http://schemas.openxmlformats.org/officeDocument/2006/bibliography"/>
   </ds:schemaRefs>
